--- a/bylaws.docx
+++ b/bylaws.docx
@@ -1658,19 +1658,7 @@
         </w:numPr>
       </w:pPr>
       <w:r>
-        <w:t xml:space="preserve">Student Senators shall normally be elected in accord with the procedure set out in the Carnegie Mellon University</w:t>
-      </w:r>
-      <w:r>
-        <w:t xml:space="preserve"> </w:t>
-      </w:r>
-      <w:r>
-        <w:rPr>
-          <w:i/>
-        </w:rPr>
-        <w:t xml:space="preserve">Student Government Election Rules</w:t>
-      </w:r>
-      <w:r>
-        <w:t xml:space="preserve">.</w:t>
+        <w:t xml:space="preserve">Student Senators shall normally be elected in accord with the procedure for filling Vacant Student Senate Seats as set out in Article IV, Subsection J of these bylaws.</w:t>
       </w:r>
     </w:p>
     <w:p>
@@ -1683,18 +1671,6 @@
       </w:pPr>
       <w:r>
         <w:t xml:space="preserve">Vacant Student Senate seats shall be filled according to the procedure for filling vacancies set out in these bylaws.</w:t>
-      </w:r>
-    </w:p>
-    <w:p>
-      <w:pPr>
-        <w:pStyle w:val="Compact"/>
-        <w:numPr>
-          <w:numId w:val="1015"/>
-          <w:ilvl w:val="3"/>
-        </w:numPr>
-      </w:pPr>
-      <w:r>
-        <w:t xml:space="preserve">Ties in the election of Student Senators shall be broken by a majority vote at a meeting of Student Senate.</w:t>
       </w:r>
     </w:p>
     <w:p>
@@ -2939,7 +2915,31 @@
         </w:numPr>
       </w:pPr>
       <w:r>
-        <w:t xml:space="preserve">Should a Student Senate seat become vacant, the Chair of Student Senate shall announce this vacancy, along with the deadline for receipt of petitions to fill the seat, at the first regular Student Senate meeting after which the seat becomes vacant.</w:t>
+        <w:t xml:space="preserve">In the case of regular elections of Student Senate seats, the Elections Board shall serve as the facilitator of the election, as established in the</w:t>
+      </w:r>
+      <w:r>
+        <w:t xml:space="preserve"> </w:t>
+      </w:r>
+      <w:r>
+        <w:rPr>
+          <w:i/>
+        </w:rPr>
+        <w:t xml:space="preserve">Student Body Constitution</w:t>
+      </w:r>
+      <w:r>
+        <w:t xml:space="preserve">. In the case of a vacancy throughout the current session of the Student Senate, the Student Senate Chair shall serve as the facilitator of the election. The relevant person or group facilitating this election will be referred to here on as the</w:t>
+      </w:r>
+      <w:r>
+        <w:t xml:space="preserve"> </w:t>
+      </w:r>
+      <w:r>
+        <w:rPr>
+          <w:i/>
+        </w:rPr>
+        <w:t xml:space="preserve">facilitator of the election</w:t>
+      </w:r>
+      <w:r>
+        <w:t xml:space="preserve">.</w:t>
       </w:r>
     </w:p>
     <w:p>
@@ -2951,6 +2951,30 @@
         </w:numPr>
       </w:pPr>
       <w:r>
+        <w:t xml:space="preserve">Should a Student Senate seat become vacant, the Chair of Student Senate shall announce this vacancy, along with the deadline for receipt of petitions to fill the seat.</w:t>
+      </w:r>
+    </w:p>
+    <w:p>
+      <w:pPr>
+        <w:pStyle w:val="Compact"/>
+        <w:numPr>
+          <w:numId w:val="1042"/>
+          <w:ilvl w:val="2"/>
+        </w:numPr>
+      </w:pPr>
+      <w:r>
+        <w:t xml:space="preserve">Should this vacancy occur throughout the current session of the Student Senate, this announcement shall occur at the first regular Student Senate meeting after which the seat becomes vacant.</w:t>
+      </w:r>
+    </w:p>
+    <w:p>
+      <w:pPr>
+        <w:pStyle w:val="Compact"/>
+        <w:numPr>
+          <w:numId w:val="1041"/>
+          <w:ilvl w:val="1"/>
+        </w:numPr>
+      </w:pPr>
+      <w:r>
         <w:t xml:space="preserve">To become a candidate to fill a vacant seat, a member of the undergraduate student body must:</w:t>
       </w:r>
     </w:p>
@@ -2958,7 +2982,7 @@
       <w:pPr>
         <w:pStyle w:val="Compact"/>
         <w:numPr>
-          <w:numId w:val="1042"/>
+          <w:numId w:val="1043"/>
           <w:ilvl w:val="2"/>
         </w:numPr>
       </w:pPr>
@@ -2970,7 +2994,7 @@
       <w:pPr>
         <w:pStyle w:val="Compact"/>
         <w:numPr>
-          <w:numId w:val="1042"/>
+          <w:numId w:val="1043"/>
           <w:ilvl w:val="2"/>
         </w:numPr>
       </w:pPr>
@@ -2982,19 +3006,19 @@
       <w:pPr>
         <w:pStyle w:val="Compact"/>
         <w:numPr>
-          <w:numId w:val="1043"/>
+          <w:numId w:val="1044"/>
           <w:ilvl w:val="3"/>
         </w:numPr>
       </w:pPr>
       <w:r>
-        <w:t xml:space="preserve">A valid petition shall contain the printed names, signatures, and Carnegie Mellon AndrewIDs of twenty-five (25) members of the relevant constituency.</w:t>
-      </w:r>
-    </w:p>
-    <w:p>
-      <w:pPr>
-        <w:pStyle w:val="Compact"/>
-        <w:numPr>
-          <w:numId w:val="1043"/>
+        <w:t xml:space="preserve">A valid petition shall contain the names, signatures, and Carnegie Mellon AndrewIDs of twenty-five (25) members of the relevant constituency.</w:t>
+      </w:r>
+    </w:p>
+    <w:p>
+      <w:pPr>
+        <w:pStyle w:val="Compact"/>
+        <w:numPr>
+          <w:numId w:val="1044"/>
           <w:ilvl w:val="3"/>
         </w:numPr>
       </w:pPr>
@@ -3011,19 +3035,7 @@
         </w:numPr>
       </w:pPr>
       <w:r>
-        <w:t xml:space="preserve">If at least one (1) valid petition is received by the announced deadline, then Student Senate shall hold an election for the relevant Student Senate seat at the first regular meeting of Student Senate following the validation of the petition(s).</w:t>
-      </w:r>
-    </w:p>
-    <w:p>
-      <w:pPr>
-        <w:pStyle w:val="Compact"/>
-        <w:numPr>
-          <w:numId w:val="1044"/>
-          <w:ilvl w:val="2"/>
-        </w:numPr>
-      </w:pPr>
-      <w:r>
-        <w:t xml:space="preserve">At the discretion of the Chair of Student Senate, candidates may be permitted to address Student Senate and respond to questions from the floor.</w:t>
+        <w:t xml:space="preserve">If at least one (1) valid petition is received by the announced deadline, then Student Senate shall hold an election for the relevant Student Senate seat. Should this vacancy occur throughout the current session of the Student Senate, Student Senate shall hold an election for the relevant seat at the first regular meeting of Student Senate following the validation of the petition(s).</w:t>
       </w:r>
     </w:p>
     <w:p>
@@ -3031,23 +3043,35 @@
         <w:pStyle w:val="Compact"/>
         <w:numPr>
           <w:numId w:val="1045"/>
-          <w:ilvl w:val="3"/>
-        </w:numPr>
-      </w:pPr>
-      <w:r>
-        <w:t xml:space="preserve">If one (1) candidate for a position is permitted to address Student Senate then all candidates for that position must be permitted to address Student Senate.</w:t>
-      </w:r>
-    </w:p>
-    <w:p>
-      <w:pPr>
-        <w:pStyle w:val="Compact"/>
-        <w:numPr>
-          <w:numId w:val="1044"/>
-          <w:ilvl w:val="2"/>
-        </w:numPr>
-      </w:pPr>
-      <w:r>
-        <w:t xml:space="preserve">At the discretion of the Chair of Student Senate, Student Senators may be permitted to discuss the candidate(s) for each position in the absence of all candidates for that position.</w:t>
+          <w:ilvl w:val="2"/>
+        </w:numPr>
+      </w:pPr>
+      <w:r>
+        <w:t xml:space="preserve">Once all petitions have been received, the facilitator of the election shall determine a random ordering, of the alphabet and the numbers zero through nine (0 through 9), for application in the case of a tie in the upcoming election. This ordering will be referred to from here on as the</w:t>
+      </w:r>
+      <w:r>
+        <w:t xml:space="preserve"> </w:t>
+      </w:r>
+      <w:r>
+        <w:rPr>
+          <w:i/>
+        </w:rPr>
+        <w:t xml:space="preserve">random elimination ordering</w:t>
+      </w:r>
+      <w:r>
+        <w:t xml:space="preserve">, and shall be published publically prior to the voting process.</w:t>
+      </w:r>
+    </w:p>
+    <w:p>
+      <w:pPr>
+        <w:pStyle w:val="Compact"/>
+        <w:numPr>
+          <w:numId w:val="1045"/>
+          <w:ilvl w:val="2"/>
+        </w:numPr>
+      </w:pPr>
+      <w:r>
+        <w:t xml:space="preserve">Should this vacancy occur during the current session of the Student Senate, the following procedures may be followed.</w:t>
       </w:r>
     </w:p>
     <w:p>
@@ -3059,6 +3083,42 @@
         </w:numPr>
       </w:pPr>
       <w:r>
+        <w:t xml:space="preserve">At the discretion of the Chair of Student Senate, candidates may be permitted to address Student Senate and respond to questions from the floor.</w:t>
+      </w:r>
+    </w:p>
+    <w:p>
+      <w:pPr>
+        <w:pStyle w:val="Compact"/>
+        <w:numPr>
+          <w:numId w:val="1047"/>
+          <w:ilvl w:val="4"/>
+        </w:numPr>
+      </w:pPr>
+      <w:r>
+        <w:t xml:space="preserve">If one (1) candidate for a position is permitted to address Student Senate then all candidates for that position must be permitted to address Student Senate.</w:t>
+      </w:r>
+    </w:p>
+    <w:p>
+      <w:pPr>
+        <w:pStyle w:val="Compact"/>
+        <w:numPr>
+          <w:numId w:val="1046"/>
+          <w:ilvl w:val="3"/>
+        </w:numPr>
+      </w:pPr>
+      <w:r>
+        <w:t xml:space="preserve">At the discretion of the Chair of Student Senate, Student Senators may be permitted to discuss the candidate(s) for each position in the absence of all candidates for that position.</w:t>
+      </w:r>
+    </w:p>
+    <w:p>
+      <w:pPr>
+        <w:pStyle w:val="Compact"/>
+        <w:numPr>
+          <w:numId w:val="1048"/>
+          <w:ilvl w:val="4"/>
+        </w:numPr>
+      </w:pPr>
+      <w:r>
         <w:t xml:space="preserve">No minutes of this discussion shall be recorded.</w:t>
       </w:r>
     </w:p>
@@ -3066,7 +3126,7 @@
       <w:pPr>
         <w:pStyle w:val="Compact"/>
         <w:numPr>
-          <w:numId w:val="1044"/>
+          <w:numId w:val="1045"/>
           <w:ilvl w:val="2"/>
         </w:numPr>
       </w:pPr>
@@ -3078,7 +3138,7 @@
       <w:pPr>
         <w:pStyle w:val="Compact"/>
         <w:numPr>
-          <w:numId w:val="1047"/>
+          <w:numId w:val="1049"/>
           <w:ilvl w:val="3"/>
         </w:numPr>
       </w:pPr>
@@ -3090,7 +3150,7 @@
       <w:pPr>
         <w:pStyle w:val="Compact"/>
         <w:numPr>
-          <w:numId w:val="1047"/>
+          <w:numId w:val="1049"/>
           <w:ilvl w:val="3"/>
         </w:numPr>
       </w:pPr>
@@ -3102,84 +3162,336 @@
       <w:pPr>
         <w:pStyle w:val="Compact"/>
         <w:numPr>
-          <w:numId w:val="1047"/>
+          <w:numId w:val="1049"/>
           <w:ilvl w:val="3"/>
         </w:numPr>
       </w:pPr>
       <w:r>
-        <w:t xml:space="preserve">There are three voting options during an election: a vote in favor of a particular candidate, an abstention, and a vote of no confidence. A vote of no confidence is a vote against all candidates who are in the running for the relevant vacant seat.</w:t>
-      </w:r>
-    </w:p>
-    <w:p>
-      <w:pPr>
-        <w:pStyle w:val="Compact"/>
-        <w:numPr>
-          <w:numId w:val="1047"/>
-          <w:ilvl w:val="3"/>
-        </w:numPr>
-      </w:pPr>
-      <w:r>
-        <w:t xml:space="preserve">The voting procedure for filling vacant seats associated with different constituencies shall be kept separate. However, if there are no more candidates in a particular constituency than there are vacancies, then the meeting Chair may opt for a slated vote. In this case, the three voting options are to vote in favor of the slate, against the slate, or to abstain.</w:t>
-      </w:r>
-    </w:p>
-    <w:p>
-      <w:pPr>
-        <w:pStyle w:val="Compact"/>
-        <w:numPr>
-          <w:numId w:val="1044"/>
-          <w:ilvl w:val="2"/>
-        </w:numPr>
-      </w:pPr>
-      <w:r>
-        <w:t xml:space="preserve">The candidate receiving the majority of the available votes shall be the winner of the election.</w:t>
-      </w:r>
-    </w:p>
-    <w:p>
-      <w:pPr>
-        <w:pStyle w:val="Compact"/>
-        <w:numPr>
-          <w:numId w:val="1048"/>
-          <w:ilvl w:val="3"/>
-        </w:numPr>
-      </w:pPr>
-      <w:r>
-        <w:t xml:space="preserve">Abstentions shall not count toward the majority.</w:t>
-      </w:r>
-    </w:p>
-    <w:p>
-      <w:pPr>
-        <w:pStyle w:val="Compact"/>
-        <w:numPr>
-          <w:numId w:val="1048"/>
-          <w:ilvl w:val="3"/>
-        </w:numPr>
-      </w:pPr>
-      <w:r>
-        <w:t xml:space="preserve">If no candidate receives a majority of the available votes, and a majority of the available votes are not votes of no confidence, then a run-off election shall be held. The meeting Chair shall decide which candidates’ names shall stand for the run-off election. By way of a majority vote, Student Senate may add another candidate’s name to the run-off ballot. The winner of the run-off vote is the candidate who receives the majority of available votes.</w:t>
-      </w:r>
-    </w:p>
-    <w:p>
-      <w:pPr>
-        <w:pStyle w:val="Compact"/>
-        <w:numPr>
-          <w:numId w:val="1048"/>
-          <w:ilvl w:val="3"/>
-        </w:numPr>
-      </w:pPr>
-      <w:r>
-        <w:t xml:space="preserve">This process shall continue until either a single candidate receives a majority of the available votes, or a majority of the available votes are votes of no confidence.</w:t>
-      </w:r>
-    </w:p>
-    <w:p>
-      <w:pPr>
-        <w:pStyle w:val="Compact"/>
-        <w:numPr>
-          <w:numId w:val="1048"/>
-          <w:ilvl w:val="3"/>
-        </w:numPr>
-      </w:pPr>
-      <w:r>
-        <w:t xml:space="preserve">In the event that there is a slated vote, the vote is concluded when a majority of the available votes are cast in favor of the slate. If a majority of the available votes are opposed to the slate, or if there is a tie, the meeting Chair must then proceed through the vote according to the regular, non-slated procedure.</w:t>
+        <w:t xml:space="preserve">Student Senators shall be elected in accord with the Single Transferable Voting method in order to achieve proportional representation, following the procedure set out below:</w:t>
+      </w:r>
+    </w:p>
+    <w:p>
+      <w:pPr>
+        <w:pStyle w:val="Compact"/>
+        <w:numPr>
+          <w:numId w:val="1050"/>
+          <w:ilvl w:val="4"/>
+        </w:numPr>
+      </w:pPr>
+      <w:r>
+        <w:t xml:space="preserve">Each voter shall have one vote, ranking the candidates in their constituency for their vote in order of descending preference, with 1 (the first rank) representing the most preferred.</w:t>
+      </w:r>
+    </w:p>
+    <w:p>
+      <w:pPr>
+        <w:pStyle w:val="Compact"/>
+        <w:numPr>
+          <w:numId w:val="1051"/>
+          <w:ilvl w:val="5"/>
+        </w:numPr>
+      </w:pPr>
+      <w:r>
+        <w:t xml:space="preserve">No candidate may be ranked repeatedly, and no two candidates may be ranked equally.</w:t>
+      </w:r>
+    </w:p>
+    <w:p>
+      <w:pPr>
+        <w:pStyle w:val="Compact"/>
+        <w:numPr>
+          <w:numId w:val="1051"/>
+          <w:ilvl w:val="5"/>
+        </w:numPr>
+      </w:pPr>
+      <w:r>
+        <w:t xml:space="preserve">A voter may rank as many or as few candidates as they would like.</w:t>
+      </w:r>
+    </w:p>
+    <w:p>
+      <w:pPr>
+        <w:pStyle w:val="Compact"/>
+        <w:numPr>
+          <w:numId w:val="1051"/>
+          <w:ilvl w:val="5"/>
+        </w:numPr>
+      </w:pPr>
+      <w:r>
+        <w:t xml:space="preserve">A voter may elect to designate "No Confidence" at any rank.</w:t>
+      </w:r>
+    </w:p>
+    <w:p>
+      <w:pPr>
+        <w:pStyle w:val="Compact"/>
+        <w:numPr>
+          <w:numId w:val="1050"/>
+          <w:ilvl w:val="4"/>
+        </w:numPr>
+      </w:pPr>
+      <w:r>
+        <w:t xml:space="preserve">A number of votes needed to elect a candidate shall be established, and referred to as the</w:t>
+      </w:r>
+      <w:r>
+        <w:t xml:space="preserve"> </w:t>
+      </w:r>
+      <w:r>
+        <w:rPr>
+          <w:i/>
+        </w:rPr>
+        <w:t xml:space="preserve">election threshold</w:t>
+      </w:r>
+      <w:r>
+        <w:t xml:space="preserve">. The election threshold shall be calculated using the Droop quota. For a definition of this quota, please see Appendix A to this document.</w:t>
+      </w:r>
+    </w:p>
+    <w:p>
+      <w:pPr>
+        <w:pStyle w:val="Compact"/>
+        <w:numPr>
+          <w:numId w:val="1050"/>
+          <w:ilvl w:val="4"/>
+        </w:numPr>
+      </w:pPr>
+      <w:r>
+        <w:t xml:space="preserve">In each round of the election, vote counting shall start with the tabulation of each voter’s preferred candidate, of the candidates remaining. These remaining candidates will from here on referred to as</w:t>
+      </w:r>
+      <w:r>
+        <w:t xml:space="preserve"> </w:t>
+      </w:r>
+      <w:r>
+        <w:rPr>
+          <w:i/>
+        </w:rPr>
+        <w:t xml:space="preserve">active candidates</w:t>
+      </w:r>
+      <w:r>
+        <w:t xml:space="preserve">.</w:t>
+      </w:r>
+    </w:p>
+    <w:p>
+      <w:pPr>
+        <w:pStyle w:val="Compact"/>
+        <w:numPr>
+          <w:numId w:val="1050"/>
+          <w:ilvl w:val="4"/>
+        </w:numPr>
+      </w:pPr>
+      <w:r>
+        <w:t xml:space="preserve">If there are candidates whose vote totals meet or exceed the election threshold, those candidates are considered elected. Votes exceeding the threshold are considered the candidate's</w:t>
+      </w:r>
+      <w:r>
+        <w:t xml:space="preserve"> </w:t>
+      </w:r>
+      <w:r>
+        <w:rPr>
+          <w:i/>
+        </w:rPr>
+        <w:t xml:space="preserve">surplus votes</w:t>
+      </w:r>
+      <w:r>
+        <w:t xml:space="preserve">. If there are no remaining vacant seats, the election is complete. Otherwise, the election continues.</w:t>
+      </w:r>
+    </w:p>
+    <w:p>
+      <w:pPr>
+        <w:pStyle w:val="Compact"/>
+        <w:numPr>
+          <w:numId w:val="1050"/>
+          <w:ilvl w:val="4"/>
+        </w:numPr>
+      </w:pPr>
+      <w:r>
+        <w:t xml:space="preserve">For each elected candidate from subsection IV, their vote surplus shall be redistributed in the following procedure:</w:t>
+      </w:r>
+    </w:p>
+    <w:p>
+      <w:pPr>
+        <w:pStyle w:val="Compact"/>
+        <w:numPr>
+          <w:numId w:val="1052"/>
+          <w:ilvl w:val="5"/>
+        </w:numPr>
+      </w:pPr>
+      <w:r>
+        <w:t xml:space="preserve">The fractional value of each vote to be redistributed is calculated by dividing the number of surplus votes for the candidate by the total votes received by said candidate.</w:t>
+      </w:r>
+    </w:p>
+    <w:p>
+      <w:pPr>
+        <w:pStyle w:val="Compact"/>
+        <w:numPr>
+          <w:numId w:val="1052"/>
+          <w:ilvl w:val="5"/>
+        </w:numPr>
+      </w:pPr>
+      <w:r>
+        <w:t xml:space="preserve">This fractional value will then be applied to each ballot for the elected candidate, and each of these tabulated fractional ballots are transferred to the next active candidate ranked, or discarded if the ballot is contains no more active candidates. Such a ballot containing no more active candidates will then on be referred to as an</w:t>
+      </w:r>
+      <w:r>
+        <w:t xml:space="preserve"> </w:t>
+      </w:r>
+      <w:r>
+        <w:rPr>
+          <w:i/>
+        </w:rPr>
+        <w:t xml:space="preserve">exhausted ballot</w:t>
+      </w:r>
+      <w:r>
+        <w:t xml:space="preserve">.</w:t>
+      </w:r>
+    </w:p>
+    <w:p>
+      <w:pPr>
+        <w:pStyle w:val="Compact"/>
+        <w:numPr>
+          <w:numId w:val="1052"/>
+          <w:ilvl w:val="5"/>
+        </w:numPr>
+      </w:pPr>
+      <w:r>
+        <w:t xml:space="preserve">Following the redistribution of surplus votes, the process of counting votes and distributing surplus votes of any winning candidates, as described in subsections II through V above, is repeated. If no surplus votes were redistributed, the election shall proceed to subsection VI below.</w:t>
+      </w:r>
+    </w:p>
+    <w:p>
+      <w:pPr>
+        <w:pStyle w:val="Compact"/>
+        <w:numPr>
+          <w:numId w:val="1050"/>
+          <w:ilvl w:val="4"/>
+        </w:numPr>
+      </w:pPr>
+      <w:r>
+        <w:t xml:space="preserve">The candidate with the least number of votes shall be removed from the election, and referred to from here on as an</w:t>
+      </w:r>
+      <w:r>
+        <w:t xml:space="preserve"> </w:t>
+      </w:r>
+      <w:r>
+        <w:rPr>
+          <w:i/>
+        </w:rPr>
+        <w:t xml:space="preserve">eliminated candidate</w:t>
+      </w:r>
+      <w:r>
+        <w:t xml:space="preserve">. Each of that candidate’s ballots shall be redistributed among the remaining candidates, or to "No Confidence" as needed, by next active choice ranked, or discarded if the ballot is exhausted.</w:t>
+      </w:r>
+    </w:p>
+    <w:p>
+      <w:pPr>
+        <w:pStyle w:val="Compact"/>
+        <w:numPr>
+          <w:numId w:val="1053"/>
+          <w:ilvl w:val="5"/>
+        </w:numPr>
+      </w:pPr>
+      <w:r>
+        <w:t xml:space="preserve">If there is a tie as to the candidate with the least number of votes, the entire tied set shall be eliminated if their combined vote count is less than that of the next-highest candidate.</w:t>
+      </w:r>
+    </w:p>
+    <w:p>
+      <w:pPr>
+        <w:pStyle w:val="Compact"/>
+        <w:numPr>
+          <w:numId w:val="1053"/>
+          <w:ilvl w:val="5"/>
+        </w:numPr>
+      </w:pPr>
+      <w:r>
+        <w:t xml:space="preserve">If there is a tie as to the candidate with the least number of votes, and the above does not apply, the candidate with the least number of votes in the previous round shall be eliminated.</w:t>
+      </w:r>
+    </w:p>
+    <w:p>
+      <w:pPr>
+        <w:pStyle w:val="Compact"/>
+        <w:numPr>
+          <w:numId w:val="1053"/>
+          <w:ilvl w:val="5"/>
+        </w:numPr>
+      </w:pPr>
+      <w:r>
+        <w:t xml:space="preserve">If there is still a tie, the procedure described in subsection B. above is repeated for the next-preceding round until the tie is broken.</w:t>
+      </w:r>
+    </w:p>
+    <w:p>
+      <w:pPr>
+        <w:pStyle w:val="Compact"/>
+        <w:numPr>
+          <w:numId w:val="1053"/>
+          <w:ilvl w:val="5"/>
+        </w:numPr>
+      </w:pPr>
+      <w:r>
+        <w:t xml:space="preserve">If this was the first round of voting, or the above conditions do not apply in the case of a tie for the candidate to be eliminated, then the candidate in the tie with the smaller number of next-choice preferences (i.e. second-choice in the current round of counting) shall be eliminated. Should this also be a tie, this process will continue down the list of preferences until one candidate has a larger number of votes in a certain preference level.</w:t>
+      </w:r>
+    </w:p>
+    <w:p>
+      <w:pPr>
+        <w:pStyle w:val="Compact"/>
+        <w:numPr>
+          <w:numId w:val="1053"/>
+          <w:ilvl w:val="5"/>
+        </w:numPr>
+      </w:pPr>
+      <w:r>
+        <w:t xml:space="preserve">If at the end of these steps a break in the tie of candidate with the least number of votes cannot be broken, then the facilitator of the election shall refer to the random elimination ordering. The candidate whose AndrewID’s first character appears first according to the random elimination ordering shall be eliminated from the election. If there is more than one candidate with this character appearing first in their AndrewID, the candidate eliminated will be determined by the first distinct character in their AndrewID, with the character appearing first in the random elimination ordering signaling the candidate to be eliminated. The eliminated candidate’s ballots shall be redistributed among the remaining candidates, or to "No Confidence" as needed, by next active choice ranked.</w:t>
+      </w:r>
+    </w:p>
+    <w:p>
+      <w:pPr>
+        <w:pStyle w:val="Compact"/>
+        <w:numPr>
+          <w:numId w:val="1050"/>
+          <w:ilvl w:val="4"/>
+        </w:numPr>
+      </w:pPr>
+      <w:r>
+        <w:t xml:space="preserve">If the number of "No Confidence" votes exceeds the election threshold at any point in counting, then there shall be a vacancy in any remaining unfilled seats in the constituency in question. If not, and the "No Confidence" option has the fewest votes in any round of voting, it may be eliminated from the election, by the process described above for any candidate.</w:t>
+      </w:r>
+    </w:p>
+    <w:p>
+      <w:pPr>
+        <w:pStyle w:val="Compact"/>
+        <w:numPr>
+          <w:numId w:val="1054"/>
+          <w:ilvl w:val="5"/>
+        </w:numPr>
+      </w:pPr>
+      <w:r>
+        <w:t xml:space="preserve">Should the conditions of Subsection iii(VI)(E) apply, then the option of “No Confidence” may not be eliminated from such a tie by the random elimination ordering.</w:t>
+      </w:r>
+    </w:p>
+    <w:p>
+      <w:pPr>
+        <w:pStyle w:val="Compact"/>
+        <w:numPr>
+          <w:numId w:val="1050"/>
+          <w:ilvl w:val="4"/>
+        </w:numPr>
+      </w:pPr>
+      <w:r>
+        <w:t xml:space="preserve">This process of counting votes, distributing surplus votes of winning candidates, and eliminating losing candidates, as described in subsections II through VII above, is repeated until all seats are filled.</w:t>
+      </w:r>
+    </w:p>
+    <w:p>
+      <w:pPr>
+        <w:pStyle w:val="Compact"/>
+        <w:numPr>
+          <w:numId w:val="1055"/>
+          <w:ilvl w:val="5"/>
+        </w:numPr>
+      </w:pPr>
+      <w:r>
+        <w:t xml:space="preserve">Should the number of remaining candidates be equal to or less than the number of remaining seats, then all those candidates who have received a higher percentage of votes than currently held by the "No Confidence" option shall win the remaining seats.</w:t>
+      </w:r>
+    </w:p>
+    <w:p>
+      <w:pPr>
+        <w:pStyle w:val="Compact"/>
+        <w:numPr>
+          <w:numId w:val="1055"/>
+          <w:ilvl w:val="5"/>
+        </w:numPr>
+      </w:pPr>
+      <w:r>
+        <w:t xml:space="preserve">Should no active candidates remain after all rounds of counting votes have been completed, and the number of "No Confidence" votes does not exceed a simple majority of votes cast, then there shall be a vacancy in the remaining unfilled seats of the constituency in question.</w:t>
       </w:r>
     </w:p>
     <w:p>
@@ -3208,7 +3520,7 @@
       <w:pPr>
         <w:pStyle w:val="Compact"/>
         <w:numPr>
-          <w:numId w:val="1049"/>
+          <w:numId w:val="1056"/>
           <w:ilvl w:val="0"/>
         </w:numPr>
       </w:pPr>
@@ -3247,7 +3559,7 @@
       <w:pPr>
         <w:pStyle w:val="Compact"/>
         <w:numPr>
-          <w:numId w:val="1049"/>
+          <w:numId w:val="1056"/>
           <w:ilvl w:val="0"/>
         </w:numPr>
       </w:pPr>
@@ -3284,7 +3596,7 @@
       <w:pPr>
         <w:pStyle w:val="Compact"/>
         <w:numPr>
-          <w:numId w:val="1050"/>
+          <w:numId w:val="1057"/>
           <w:ilvl w:val="0"/>
         </w:numPr>
       </w:pPr>
@@ -3296,7 +3608,7 @@
       <w:pPr>
         <w:pStyle w:val="Compact"/>
         <w:numPr>
-          <w:numId w:val="1051"/>
+          <w:numId w:val="1058"/>
           <w:ilvl w:val="1"/>
         </w:numPr>
       </w:pPr>
@@ -3308,7 +3620,7 @@
       <w:pPr>
         <w:pStyle w:val="Compact"/>
         <w:numPr>
-          <w:numId w:val="1051"/>
+          <w:numId w:val="1058"/>
           <w:ilvl w:val="1"/>
         </w:numPr>
       </w:pPr>
@@ -3320,7 +3632,7 @@
       <w:pPr>
         <w:pStyle w:val="Compact"/>
         <w:numPr>
-          <w:numId w:val="1051"/>
+          <w:numId w:val="1058"/>
           <w:ilvl w:val="1"/>
         </w:numPr>
       </w:pPr>
@@ -3332,7 +3644,7 @@
       <w:pPr>
         <w:pStyle w:val="Compact"/>
         <w:numPr>
-          <w:numId w:val="1051"/>
+          <w:numId w:val="1058"/>
           <w:ilvl w:val="1"/>
         </w:numPr>
       </w:pPr>
@@ -3344,7 +3656,7 @@
       <w:pPr>
         <w:pStyle w:val="Compact"/>
         <w:numPr>
-          <w:numId w:val="1051"/>
+          <w:numId w:val="1058"/>
           <w:ilvl w:val="1"/>
         </w:numPr>
       </w:pPr>
@@ -3356,7 +3668,7 @@
       <w:pPr>
         <w:pStyle w:val="Compact"/>
         <w:numPr>
-          <w:numId w:val="1051"/>
+          <w:numId w:val="1058"/>
           <w:ilvl w:val="1"/>
         </w:numPr>
       </w:pPr>
@@ -3368,7 +3680,7 @@
       <w:pPr>
         <w:pStyle w:val="Compact"/>
         <w:numPr>
-          <w:numId w:val="1050"/>
+          <w:numId w:val="1057"/>
           <w:ilvl w:val="0"/>
         </w:numPr>
       </w:pPr>
@@ -3380,7 +3692,7 @@
       <w:pPr>
         <w:pStyle w:val="Compact"/>
         <w:numPr>
-          <w:numId w:val="1050"/>
+          <w:numId w:val="1057"/>
           <w:ilvl w:val="0"/>
         </w:numPr>
       </w:pPr>
@@ -3392,7 +3704,7 @@
       <w:pPr>
         <w:pStyle w:val="Compact"/>
         <w:numPr>
-          <w:numId w:val="1052"/>
+          <w:numId w:val="1059"/>
           <w:ilvl w:val="1"/>
         </w:numPr>
       </w:pPr>
@@ -3404,7 +3716,7 @@
       <w:pPr>
         <w:pStyle w:val="Compact"/>
         <w:numPr>
-          <w:numId w:val="1052"/>
+          <w:numId w:val="1059"/>
           <w:ilvl w:val="1"/>
         </w:numPr>
       </w:pPr>
@@ -3416,7 +3728,7 @@
       <w:pPr>
         <w:pStyle w:val="Compact"/>
         <w:numPr>
-          <w:numId w:val="1052"/>
+          <w:numId w:val="1059"/>
           <w:ilvl w:val="1"/>
         </w:numPr>
       </w:pPr>
@@ -3428,7 +3740,7 @@
       <w:pPr>
         <w:pStyle w:val="Compact"/>
         <w:numPr>
-          <w:numId w:val="1050"/>
+          <w:numId w:val="1057"/>
           <w:ilvl w:val="0"/>
         </w:numPr>
       </w:pPr>
@@ -3440,7 +3752,7 @@
       <w:pPr>
         <w:pStyle w:val="Compact"/>
         <w:numPr>
-          <w:numId w:val="1053"/>
+          <w:numId w:val="1060"/>
           <w:ilvl w:val="1"/>
         </w:numPr>
       </w:pPr>
@@ -3452,7 +3764,7 @@
       <w:pPr>
         <w:pStyle w:val="Compact"/>
         <w:numPr>
-          <w:numId w:val="1054"/>
+          <w:numId w:val="1061"/>
           <w:ilvl w:val="2"/>
         </w:numPr>
       </w:pPr>
@@ -3464,7 +3776,7 @@
       <w:pPr>
         <w:pStyle w:val="Compact"/>
         <w:numPr>
-          <w:numId w:val="1053"/>
+          <w:numId w:val="1060"/>
           <w:ilvl w:val="1"/>
         </w:numPr>
       </w:pPr>
@@ -3476,7 +3788,7 @@
       <w:pPr>
         <w:pStyle w:val="Compact"/>
         <w:numPr>
-          <w:numId w:val="1053"/>
+          <w:numId w:val="1060"/>
           <w:ilvl w:val="1"/>
         </w:numPr>
       </w:pPr>
@@ -3488,7 +3800,7 @@
       <w:pPr>
         <w:pStyle w:val="Compact"/>
         <w:numPr>
-          <w:numId w:val="1050"/>
+          <w:numId w:val="1057"/>
           <w:ilvl w:val="0"/>
         </w:numPr>
       </w:pPr>
@@ -3500,7 +3812,7 @@
       <w:pPr>
         <w:pStyle w:val="Compact"/>
         <w:numPr>
-          <w:numId w:val="1055"/>
+          <w:numId w:val="1062"/>
           <w:ilvl w:val="1"/>
         </w:numPr>
       </w:pPr>
@@ -3512,7 +3824,7 @@
       <w:pPr>
         <w:pStyle w:val="Compact"/>
         <w:numPr>
-          <w:numId w:val="1055"/>
+          <w:numId w:val="1062"/>
           <w:ilvl w:val="1"/>
         </w:numPr>
       </w:pPr>
@@ -3524,7 +3836,7 @@
       <w:pPr>
         <w:pStyle w:val="Compact"/>
         <w:numPr>
-          <w:numId w:val="1056"/>
+          <w:numId w:val="1063"/>
           <w:ilvl w:val="2"/>
         </w:numPr>
       </w:pPr>
@@ -3536,7 +3848,7 @@
       <w:pPr>
         <w:pStyle w:val="Compact"/>
         <w:numPr>
-          <w:numId w:val="1050"/>
+          <w:numId w:val="1057"/>
           <w:ilvl w:val="0"/>
         </w:numPr>
       </w:pPr>
@@ -3548,19 +3860,19 @@
       <w:pPr>
         <w:pStyle w:val="Compact"/>
         <w:numPr>
+          <w:numId w:val="1064"/>
+          <w:ilvl w:val="1"/>
+        </w:numPr>
+      </w:pPr>
+      <w:r>
+        <w:t xml:space="preserve">The Student Senate Executive Committee must notify Student Senate within three (3) days of the removal or resignation of an elected officer.</w:t>
+      </w:r>
+    </w:p>
+    <w:p>
+      <w:pPr>
+        <w:pStyle w:val="Compact"/>
+        <w:numPr>
           <w:numId w:val="1057"/>
-          <w:ilvl w:val="1"/>
-        </w:numPr>
-      </w:pPr>
-      <w:r>
-        <w:t xml:space="preserve">The Student Senate Executive Committee must notify Student Senate within three (3) days of the removal or resignation of an elected officer.</w:t>
-      </w:r>
-    </w:p>
-    <w:p>
-      <w:pPr>
-        <w:pStyle w:val="Compact"/>
-        <w:numPr>
-          <w:numId w:val="1050"/>
           <w:ilvl w:val="0"/>
         </w:numPr>
       </w:pPr>
@@ -3572,7 +3884,7 @@
       <w:pPr>
         <w:pStyle w:val="Compact"/>
         <w:numPr>
-          <w:numId w:val="1058"/>
+          <w:numId w:val="1065"/>
           <w:ilvl w:val="1"/>
         </w:numPr>
       </w:pPr>
@@ -3584,7 +3896,7 @@
       <w:pPr>
         <w:pStyle w:val="Compact"/>
         <w:numPr>
-          <w:numId w:val="1058"/>
+          <w:numId w:val="1065"/>
           <w:ilvl w:val="1"/>
         </w:numPr>
       </w:pPr>
@@ -3596,7 +3908,7 @@
       <w:pPr>
         <w:pStyle w:val="Compact"/>
         <w:numPr>
-          <w:numId w:val="1059"/>
+          <w:numId w:val="1066"/>
           <w:ilvl w:val="2"/>
         </w:numPr>
       </w:pPr>
@@ -3608,7 +3920,7 @@
       <w:pPr>
         <w:pStyle w:val="Compact"/>
         <w:numPr>
-          <w:numId w:val="1058"/>
+          <w:numId w:val="1065"/>
           <w:ilvl w:val="1"/>
         </w:numPr>
       </w:pPr>
@@ -3620,7 +3932,7 @@
       <w:pPr>
         <w:pStyle w:val="Compact"/>
         <w:numPr>
-          <w:numId w:val="1060"/>
+          <w:numId w:val="1067"/>
           <w:ilvl w:val="2"/>
         </w:numPr>
       </w:pPr>
@@ -3632,7 +3944,7 @@
       <w:pPr>
         <w:pStyle w:val="Compact"/>
         <w:numPr>
-          <w:numId w:val="1060"/>
+          <w:numId w:val="1067"/>
           <w:ilvl w:val="2"/>
         </w:numPr>
       </w:pPr>
@@ -3644,7 +3956,7 @@
       <w:pPr>
         <w:pStyle w:val="Compact"/>
         <w:numPr>
-          <w:numId w:val="1061"/>
+          <w:numId w:val="1068"/>
           <w:ilvl w:val="3"/>
         </w:numPr>
       </w:pPr>
@@ -3656,7 +3968,7 @@
       <w:pPr>
         <w:pStyle w:val="Compact"/>
         <w:numPr>
-          <w:numId w:val="1061"/>
+          <w:numId w:val="1068"/>
           <w:ilvl w:val="3"/>
         </w:numPr>
       </w:pPr>
@@ -3668,7 +3980,7 @@
       <w:pPr>
         <w:pStyle w:val="Compact"/>
         <w:numPr>
-          <w:numId w:val="1060"/>
+          <w:numId w:val="1067"/>
           <w:ilvl w:val="2"/>
         </w:numPr>
       </w:pPr>
@@ -3680,7 +3992,7 @@
       <w:pPr>
         <w:pStyle w:val="Compact"/>
         <w:numPr>
-          <w:numId w:val="1062"/>
+          <w:numId w:val="1069"/>
           <w:ilvl w:val="3"/>
         </w:numPr>
       </w:pPr>
@@ -3692,7 +4004,7 @@
       <w:pPr>
         <w:pStyle w:val="Compact"/>
         <w:numPr>
-          <w:numId w:val="1060"/>
+          <w:numId w:val="1067"/>
           <w:ilvl w:val="2"/>
         </w:numPr>
       </w:pPr>
@@ -3704,7 +4016,7 @@
       <w:pPr>
         <w:pStyle w:val="Compact"/>
         <w:numPr>
-          <w:numId w:val="1063"/>
+          <w:numId w:val="1070"/>
           <w:ilvl w:val="3"/>
         </w:numPr>
       </w:pPr>
@@ -3716,7 +4028,7 @@
       <w:pPr>
         <w:pStyle w:val="Compact"/>
         <w:numPr>
-          <w:numId w:val="1060"/>
+          <w:numId w:val="1067"/>
           <w:ilvl w:val="2"/>
         </w:numPr>
       </w:pPr>
@@ -3728,7 +4040,7 @@
       <w:pPr>
         <w:pStyle w:val="Compact"/>
         <w:numPr>
-          <w:numId w:val="1064"/>
+          <w:numId w:val="1071"/>
           <w:ilvl w:val="3"/>
         </w:numPr>
       </w:pPr>
@@ -3740,7 +4052,7 @@
       <w:pPr>
         <w:pStyle w:val="Compact"/>
         <w:numPr>
-          <w:numId w:val="1064"/>
+          <w:numId w:val="1071"/>
           <w:ilvl w:val="3"/>
         </w:numPr>
       </w:pPr>
@@ -3752,7 +4064,7 @@
       <w:pPr>
         <w:pStyle w:val="Compact"/>
         <w:numPr>
-          <w:numId w:val="1064"/>
+          <w:numId w:val="1071"/>
           <w:ilvl w:val="3"/>
         </w:numPr>
       </w:pPr>
@@ -3764,7 +4076,7 @@
       <w:pPr>
         <w:pStyle w:val="Compact"/>
         <w:numPr>
-          <w:numId w:val="1064"/>
+          <w:numId w:val="1071"/>
           <w:ilvl w:val="3"/>
         </w:numPr>
       </w:pPr>
@@ -3776,7 +4088,7 @@
       <w:pPr>
         <w:pStyle w:val="Compact"/>
         <w:numPr>
-          <w:numId w:val="1060"/>
+          <w:numId w:val="1067"/>
           <w:ilvl w:val="2"/>
         </w:numPr>
       </w:pPr>
@@ -3788,7 +4100,7 @@
       <w:pPr>
         <w:pStyle w:val="Compact"/>
         <w:numPr>
-          <w:numId w:val="1065"/>
+          <w:numId w:val="1072"/>
           <w:ilvl w:val="3"/>
         </w:numPr>
       </w:pPr>
@@ -3800,7 +4112,7 @@
       <w:pPr>
         <w:pStyle w:val="Compact"/>
         <w:numPr>
-          <w:numId w:val="1065"/>
+          <w:numId w:val="1072"/>
           <w:ilvl w:val="3"/>
         </w:numPr>
       </w:pPr>
@@ -3812,7 +4124,7 @@
       <w:pPr>
         <w:pStyle w:val="Compact"/>
         <w:numPr>
-          <w:numId w:val="1065"/>
+          <w:numId w:val="1072"/>
           <w:ilvl w:val="3"/>
         </w:numPr>
       </w:pPr>
@@ -3824,7 +4136,7 @@
       <w:pPr>
         <w:pStyle w:val="Compact"/>
         <w:numPr>
-          <w:numId w:val="1050"/>
+          <w:numId w:val="1057"/>
           <w:ilvl w:val="0"/>
         </w:numPr>
       </w:pPr>
@@ -3836,7 +4148,7 @@
       <w:pPr>
         <w:pStyle w:val="Compact"/>
         <w:numPr>
-          <w:numId w:val="1066"/>
+          <w:numId w:val="1073"/>
           <w:ilvl w:val="1"/>
         </w:numPr>
       </w:pPr>
@@ -3848,7 +4160,7 @@
       <w:pPr>
         <w:pStyle w:val="Compact"/>
         <w:numPr>
-          <w:numId w:val="1067"/>
+          <w:numId w:val="1074"/>
           <w:ilvl w:val="2"/>
         </w:numPr>
       </w:pPr>
@@ -3860,7 +4172,7 @@
       <w:pPr>
         <w:pStyle w:val="Compact"/>
         <w:numPr>
-          <w:numId w:val="1067"/>
+          <w:numId w:val="1074"/>
           <w:ilvl w:val="2"/>
         </w:numPr>
       </w:pPr>
@@ -3872,7 +4184,7 @@
       <w:pPr>
         <w:pStyle w:val="Compact"/>
         <w:numPr>
-          <w:numId w:val="1067"/>
+          <w:numId w:val="1074"/>
           <w:ilvl w:val="2"/>
         </w:numPr>
       </w:pPr>
@@ -3884,7 +4196,7 @@
       <w:pPr>
         <w:pStyle w:val="Compact"/>
         <w:numPr>
-          <w:numId w:val="1067"/>
+          <w:numId w:val="1074"/>
           <w:ilvl w:val="2"/>
         </w:numPr>
       </w:pPr>
@@ -3896,7 +4208,7 @@
       <w:pPr>
         <w:pStyle w:val="Compact"/>
         <w:numPr>
-          <w:numId w:val="1067"/>
+          <w:numId w:val="1074"/>
           <w:ilvl w:val="2"/>
         </w:numPr>
       </w:pPr>
@@ -3908,7 +4220,7 @@
       <w:pPr>
         <w:pStyle w:val="Compact"/>
         <w:numPr>
-          <w:numId w:val="1067"/>
+          <w:numId w:val="1074"/>
           <w:ilvl w:val="2"/>
         </w:numPr>
       </w:pPr>
@@ -3920,7 +4232,7 @@
       <w:pPr>
         <w:pStyle w:val="Compact"/>
         <w:numPr>
-          <w:numId w:val="1067"/>
+          <w:numId w:val="1074"/>
           <w:ilvl w:val="2"/>
         </w:numPr>
       </w:pPr>
@@ -3932,7 +4244,7 @@
       <w:pPr>
         <w:pStyle w:val="Compact"/>
         <w:numPr>
-          <w:numId w:val="1067"/>
+          <w:numId w:val="1074"/>
           <w:ilvl w:val="2"/>
         </w:numPr>
       </w:pPr>
@@ -3944,7 +4256,7 @@
       <w:pPr>
         <w:pStyle w:val="Compact"/>
         <w:numPr>
-          <w:numId w:val="1067"/>
+          <w:numId w:val="1074"/>
           <w:ilvl w:val="2"/>
         </w:numPr>
       </w:pPr>
@@ -3956,7 +4268,7 @@
       <w:pPr>
         <w:pStyle w:val="Compact"/>
         <w:numPr>
-          <w:numId w:val="1067"/>
+          <w:numId w:val="1074"/>
           <w:ilvl w:val="2"/>
         </w:numPr>
       </w:pPr>
@@ -3968,7 +4280,7 @@
       <w:pPr>
         <w:pStyle w:val="Compact"/>
         <w:numPr>
-          <w:numId w:val="1066"/>
+          <w:numId w:val="1073"/>
           <w:ilvl w:val="1"/>
         </w:numPr>
       </w:pPr>
@@ -3998,7 +4310,7 @@
       <w:pPr>
         <w:pStyle w:val="Compact"/>
         <w:numPr>
-          <w:numId w:val="1068"/>
+          <w:numId w:val="1075"/>
           <w:ilvl w:val="2"/>
         </w:numPr>
       </w:pPr>
@@ -4010,7 +4322,7 @@
       <w:pPr>
         <w:pStyle w:val="Compact"/>
         <w:numPr>
-          <w:numId w:val="1068"/>
+          <w:numId w:val="1075"/>
           <w:ilvl w:val="2"/>
         </w:numPr>
       </w:pPr>
@@ -4022,7 +4334,7 @@
       <w:pPr>
         <w:pStyle w:val="Compact"/>
         <w:numPr>
-          <w:numId w:val="1068"/>
+          <w:numId w:val="1075"/>
           <w:ilvl w:val="2"/>
         </w:numPr>
       </w:pPr>
@@ -4034,7 +4346,7 @@
       <w:pPr>
         <w:pStyle w:val="Compact"/>
         <w:numPr>
-          <w:numId w:val="1068"/>
+          <w:numId w:val="1075"/>
           <w:ilvl w:val="2"/>
         </w:numPr>
       </w:pPr>
@@ -4046,7 +4358,7 @@
       <w:pPr>
         <w:pStyle w:val="Compact"/>
         <w:numPr>
-          <w:numId w:val="1068"/>
+          <w:numId w:val="1075"/>
           <w:ilvl w:val="2"/>
         </w:numPr>
       </w:pPr>
@@ -4058,7 +4370,7 @@
       <w:pPr>
         <w:pStyle w:val="Compact"/>
         <w:numPr>
-          <w:numId w:val="1068"/>
+          <w:numId w:val="1075"/>
           <w:ilvl w:val="2"/>
         </w:numPr>
       </w:pPr>
@@ -4070,7 +4382,7 @@
       <w:pPr>
         <w:pStyle w:val="Compact"/>
         <w:numPr>
-          <w:numId w:val="1068"/>
+          <w:numId w:val="1075"/>
           <w:ilvl w:val="2"/>
         </w:numPr>
       </w:pPr>
@@ -4082,7 +4394,7 @@
       <w:pPr>
         <w:pStyle w:val="Compact"/>
         <w:numPr>
-          <w:numId w:val="1068"/>
+          <w:numId w:val="1075"/>
           <w:ilvl w:val="2"/>
         </w:numPr>
       </w:pPr>
@@ -4094,7 +4406,7 @@
       <w:pPr>
         <w:pStyle w:val="Compact"/>
         <w:numPr>
-          <w:numId w:val="1068"/>
+          <w:numId w:val="1075"/>
           <w:ilvl w:val="2"/>
         </w:numPr>
       </w:pPr>
@@ -4106,7 +4418,7 @@
       <w:pPr>
         <w:pStyle w:val="Compact"/>
         <w:numPr>
-          <w:numId w:val="1066"/>
+          <w:numId w:val="1073"/>
           <w:ilvl w:val="1"/>
         </w:numPr>
       </w:pPr>
@@ -4118,7 +4430,7 @@
       <w:pPr>
         <w:pStyle w:val="Compact"/>
         <w:numPr>
-          <w:numId w:val="1069"/>
+          <w:numId w:val="1076"/>
           <w:ilvl w:val="2"/>
         </w:numPr>
       </w:pPr>
@@ -4130,7 +4442,7 @@
       <w:pPr>
         <w:pStyle w:val="Compact"/>
         <w:numPr>
-          <w:numId w:val="1069"/>
+          <w:numId w:val="1076"/>
           <w:ilvl w:val="2"/>
         </w:numPr>
       </w:pPr>
@@ -4142,7 +4454,7 @@
       <w:pPr>
         <w:pStyle w:val="Compact"/>
         <w:numPr>
-          <w:numId w:val="1069"/>
+          <w:numId w:val="1076"/>
           <w:ilvl w:val="2"/>
         </w:numPr>
       </w:pPr>
@@ -4154,7 +4466,7 @@
       <w:pPr>
         <w:pStyle w:val="Compact"/>
         <w:numPr>
-          <w:numId w:val="1069"/>
+          <w:numId w:val="1076"/>
           <w:ilvl w:val="2"/>
         </w:numPr>
       </w:pPr>
@@ -4166,7 +4478,7 @@
       <w:pPr>
         <w:pStyle w:val="Compact"/>
         <w:numPr>
-          <w:numId w:val="1069"/>
+          <w:numId w:val="1076"/>
           <w:ilvl w:val="2"/>
         </w:numPr>
       </w:pPr>
@@ -4178,7 +4490,7 @@
       <w:pPr>
         <w:pStyle w:val="Compact"/>
         <w:numPr>
-          <w:numId w:val="1069"/>
+          <w:numId w:val="1076"/>
           <w:ilvl w:val="2"/>
         </w:numPr>
       </w:pPr>
@@ -4190,7 +4502,7 @@
       <w:pPr>
         <w:pStyle w:val="Compact"/>
         <w:numPr>
-          <w:numId w:val="1069"/>
+          <w:numId w:val="1076"/>
           <w:ilvl w:val="2"/>
         </w:numPr>
       </w:pPr>
@@ -4202,7 +4514,7 @@
       <w:pPr>
         <w:pStyle w:val="Compact"/>
         <w:numPr>
-          <w:numId w:val="1069"/>
+          <w:numId w:val="1076"/>
           <w:ilvl w:val="2"/>
         </w:numPr>
       </w:pPr>
@@ -4214,7 +4526,7 @@
       <w:pPr>
         <w:pStyle w:val="Compact"/>
         <w:numPr>
-          <w:numId w:val="1050"/>
+          <w:numId w:val="1057"/>
           <w:ilvl w:val="0"/>
         </w:numPr>
       </w:pPr>
@@ -4226,7 +4538,7 @@
       <w:pPr>
         <w:pStyle w:val="Compact"/>
         <w:numPr>
-          <w:numId w:val="1070"/>
+          <w:numId w:val="1077"/>
           <w:ilvl w:val="1"/>
         </w:numPr>
       </w:pPr>
@@ -4238,7 +4550,7 @@
       <w:pPr>
         <w:pStyle w:val="Compact"/>
         <w:numPr>
-          <w:numId w:val="1070"/>
+          <w:numId w:val="1077"/>
           <w:ilvl w:val="1"/>
         </w:numPr>
       </w:pPr>
@@ -4250,7 +4562,7 @@
       <w:pPr>
         <w:pStyle w:val="Compact"/>
         <w:numPr>
-          <w:numId w:val="1071"/>
+          <w:numId w:val="1078"/>
           <w:ilvl w:val="2"/>
         </w:numPr>
       </w:pPr>
@@ -4262,7 +4574,7 @@
       <w:pPr>
         <w:pStyle w:val="Compact"/>
         <w:numPr>
-          <w:numId w:val="1071"/>
+          <w:numId w:val="1078"/>
           <w:ilvl w:val="2"/>
         </w:numPr>
       </w:pPr>
@@ -4274,7 +4586,7 @@
       <w:pPr>
         <w:pStyle w:val="Compact"/>
         <w:numPr>
-          <w:numId w:val="1071"/>
+          <w:numId w:val="1078"/>
           <w:ilvl w:val="2"/>
         </w:numPr>
       </w:pPr>
@@ -4286,7 +4598,7 @@
       <w:pPr>
         <w:pStyle w:val="Compact"/>
         <w:numPr>
-          <w:numId w:val="1071"/>
+          <w:numId w:val="1078"/>
           <w:ilvl w:val="2"/>
         </w:numPr>
       </w:pPr>
@@ -4313,7 +4625,7 @@
       <w:pPr>
         <w:pStyle w:val="Compact"/>
         <w:numPr>
-          <w:numId w:val="1050"/>
+          <w:numId w:val="1057"/>
           <w:ilvl w:val="0"/>
         </w:numPr>
       </w:pPr>
@@ -4325,7 +4637,7 @@
       <w:pPr>
         <w:pStyle w:val="Compact"/>
         <w:numPr>
-          <w:numId w:val="1072"/>
+          <w:numId w:val="1079"/>
           <w:ilvl w:val="1"/>
         </w:numPr>
       </w:pPr>
@@ -4337,7 +4649,7 @@
       <w:pPr>
         <w:pStyle w:val="Compact"/>
         <w:numPr>
-          <w:numId w:val="1073"/>
+          <w:numId w:val="1080"/>
           <w:ilvl w:val="2"/>
         </w:numPr>
       </w:pPr>
@@ -4349,7 +4661,7 @@
       <w:pPr>
         <w:pStyle w:val="Compact"/>
         <w:numPr>
-          <w:numId w:val="1073"/>
+          <w:numId w:val="1080"/>
           <w:ilvl w:val="2"/>
         </w:numPr>
       </w:pPr>
@@ -4361,7 +4673,7 @@
       <w:pPr>
         <w:pStyle w:val="Compact"/>
         <w:numPr>
-          <w:numId w:val="1073"/>
+          <w:numId w:val="1080"/>
           <w:ilvl w:val="2"/>
         </w:numPr>
       </w:pPr>
@@ -4373,7 +4685,7 @@
       <w:pPr>
         <w:pStyle w:val="Compact"/>
         <w:numPr>
-          <w:numId w:val="1073"/>
+          <w:numId w:val="1080"/>
           <w:ilvl w:val="2"/>
         </w:numPr>
       </w:pPr>
@@ -4385,7 +4697,7 @@
       <w:pPr>
         <w:pStyle w:val="Compact"/>
         <w:numPr>
-          <w:numId w:val="1073"/>
+          <w:numId w:val="1080"/>
           <w:ilvl w:val="2"/>
         </w:numPr>
       </w:pPr>
@@ -4397,7 +4709,7 @@
       <w:pPr>
         <w:pStyle w:val="Compact"/>
         <w:numPr>
-          <w:numId w:val="1072"/>
+          <w:numId w:val="1079"/>
           <w:ilvl w:val="1"/>
         </w:numPr>
       </w:pPr>
@@ -4409,7 +4721,7 @@
       <w:pPr>
         <w:pStyle w:val="Compact"/>
         <w:numPr>
-          <w:numId w:val="1074"/>
+          <w:numId w:val="1081"/>
           <w:ilvl w:val="2"/>
         </w:numPr>
       </w:pPr>
@@ -4457,7 +4769,7 @@
       <w:pPr>
         <w:pStyle w:val="Compact"/>
         <w:numPr>
-          <w:numId w:val="1074"/>
+          <w:numId w:val="1081"/>
           <w:ilvl w:val="2"/>
         </w:numPr>
       </w:pPr>
@@ -4469,7 +4781,7 @@
       <w:pPr>
         <w:pStyle w:val="Compact"/>
         <w:numPr>
-          <w:numId w:val="1075"/>
+          <w:numId w:val="1082"/>
           <w:ilvl w:val="3"/>
         </w:numPr>
       </w:pPr>
@@ -4481,7 +4793,7 @@
       <w:pPr>
         <w:pStyle w:val="Compact"/>
         <w:numPr>
-          <w:numId w:val="1072"/>
+          <w:numId w:val="1079"/>
           <w:ilvl w:val="1"/>
         </w:numPr>
       </w:pPr>
@@ -4493,7 +4805,7 @@
       <w:pPr>
         <w:pStyle w:val="Compact"/>
         <w:numPr>
-          <w:numId w:val="1076"/>
+          <w:numId w:val="1083"/>
           <w:ilvl w:val="2"/>
         </w:numPr>
       </w:pPr>
@@ -4505,7 +4817,7 @@
       <w:pPr>
         <w:pStyle w:val="Compact"/>
         <w:numPr>
-          <w:numId w:val="1076"/>
+          <w:numId w:val="1083"/>
           <w:ilvl w:val="2"/>
         </w:numPr>
       </w:pPr>
@@ -4517,7 +4829,7 @@
       <w:pPr>
         <w:pStyle w:val="Compact"/>
         <w:numPr>
-          <w:numId w:val="1077"/>
+          <w:numId w:val="1084"/>
           <w:ilvl w:val="3"/>
         </w:numPr>
       </w:pPr>
@@ -4529,7 +4841,7 @@
       <w:pPr>
         <w:pStyle w:val="Compact"/>
         <w:numPr>
-          <w:numId w:val="1076"/>
+          <w:numId w:val="1083"/>
           <w:ilvl w:val="2"/>
         </w:numPr>
       </w:pPr>
@@ -4541,7 +4853,7 @@
       <w:pPr>
         <w:pStyle w:val="Compact"/>
         <w:numPr>
-          <w:numId w:val="1076"/>
+          <w:numId w:val="1083"/>
           <w:ilvl w:val="2"/>
         </w:numPr>
       </w:pPr>
@@ -4553,7 +4865,7 @@
       <w:pPr>
         <w:pStyle w:val="Compact"/>
         <w:numPr>
-          <w:numId w:val="1050"/>
+          <w:numId w:val="1057"/>
           <w:ilvl w:val="0"/>
         </w:numPr>
       </w:pPr>
@@ -4565,7 +4877,7 @@
       <w:pPr>
         <w:pStyle w:val="Compact"/>
         <w:numPr>
-          <w:numId w:val="1078"/>
+          <w:numId w:val="1085"/>
           <w:ilvl w:val="1"/>
         </w:numPr>
       </w:pPr>
@@ -4577,7 +4889,7 @@
       <w:pPr>
         <w:pStyle w:val="Compact"/>
         <w:numPr>
-          <w:numId w:val="1079"/>
+          <w:numId w:val="1086"/>
           <w:ilvl w:val="2"/>
         </w:numPr>
       </w:pPr>
@@ -4589,7 +4901,7 @@
       <w:pPr>
         <w:pStyle w:val="Compact"/>
         <w:numPr>
-          <w:numId w:val="1079"/>
+          <w:numId w:val="1086"/>
           <w:ilvl w:val="2"/>
         </w:numPr>
       </w:pPr>
@@ -4601,7 +4913,7 @@
       <w:pPr>
         <w:pStyle w:val="Compact"/>
         <w:numPr>
-          <w:numId w:val="1079"/>
+          <w:numId w:val="1086"/>
           <w:ilvl w:val="2"/>
         </w:numPr>
       </w:pPr>
@@ -4613,7 +4925,7 @@
       <w:pPr>
         <w:pStyle w:val="Compact"/>
         <w:numPr>
-          <w:numId w:val="1050"/>
+          <w:numId w:val="1057"/>
           <w:ilvl w:val="0"/>
         </w:numPr>
       </w:pPr>
@@ -4625,7 +4937,7 @@
       <w:pPr>
         <w:pStyle w:val="Compact"/>
         <w:numPr>
-          <w:numId w:val="1080"/>
+          <w:numId w:val="1087"/>
           <w:ilvl w:val="1"/>
         </w:numPr>
       </w:pPr>
@@ -4637,7 +4949,7 @@
       <w:pPr>
         <w:pStyle w:val="Compact"/>
         <w:numPr>
-          <w:numId w:val="1081"/>
+          <w:numId w:val="1088"/>
           <w:ilvl w:val="2"/>
         </w:numPr>
       </w:pPr>
@@ -4649,7 +4961,7 @@
       <w:pPr>
         <w:pStyle w:val="Compact"/>
         <w:numPr>
-          <w:numId w:val="1081"/>
+          <w:numId w:val="1088"/>
           <w:ilvl w:val="2"/>
         </w:numPr>
       </w:pPr>
@@ -4661,7 +4973,7 @@
       <w:pPr>
         <w:pStyle w:val="Compact"/>
         <w:numPr>
-          <w:numId w:val="1081"/>
+          <w:numId w:val="1088"/>
           <w:ilvl w:val="2"/>
         </w:numPr>
       </w:pPr>
@@ -4673,7 +4985,7 @@
       <w:pPr>
         <w:pStyle w:val="Compact"/>
         <w:numPr>
-          <w:numId w:val="1050"/>
+          <w:numId w:val="1057"/>
           <w:ilvl w:val="0"/>
         </w:numPr>
       </w:pPr>
@@ -4685,7 +4997,7 @@
       <w:pPr>
         <w:pStyle w:val="Compact"/>
         <w:numPr>
-          <w:numId w:val="1082"/>
+          <w:numId w:val="1089"/>
           <w:ilvl w:val="1"/>
         </w:numPr>
       </w:pPr>
@@ -4697,7 +5009,7 @@
       <w:pPr>
         <w:pStyle w:val="Compact"/>
         <w:numPr>
-          <w:numId w:val="1082"/>
+          <w:numId w:val="1089"/>
           <w:ilvl w:val="1"/>
         </w:numPr>
       </w:pPr>
@@ -4709,7 +5021,7 @@
       <w:pPr>
         <w:pStyle w:val="Compact"/>
         <w:numPr>
-          <w:numId w:val="1082"/>
+          <w:numId w:val="1089"/>
           <w:ilvl w:val="1"/>
         </w:numPr>
       </w:pPr>
@@ -4721,7 +5033,7 @@
       <w:pPr>
         <w:pStyle w:val="Compact"/>
         <w:numPr>
-          <w:numId w:val="1082"/>
+          <w:numId w:val="1089"/>
           <w:ilvl w:val="1"/>
         </w:numPr>
       </w:pPr>
@@ -4733,7 +5045,7 @@
       <w:pPr>
         <w:pStyle w:val="Compact"/>
         <w:numPr>
-          <w:numId w:val="1082"/>
+          <w:numId w:val="1089"/>
           <w:ilvl w:val="1"/>
         </w:numPr>
       </w:pPr>
@@ -4745,7 +5057,7 @@
       <w:pPr>
         <w:pStyle w:val="Compact"/>
         <w:numPr>
-          <w:numId w:val="1082"/>
+          <w:numId w:val="1089"/>
           <w:ilvl w:val="1"/>
         </w:numPr>
       </w:pPr>
@@ -4767,7 +5079,7 @@
       <w:pPr>
         <w:pStyle w:val="Compact"/>
         <w:numPr>
-          <w:numId w:val="1083"/>
+          <w:numId w:val="1090"/>
           <w:ilvl w:val="0"/>
         </w:numPr>
       </w:pPr>
@@ -4779,7 +5091,7 @@
       <w:pPr>
         <w:pStyle w:val="Compact"/>
         <w:numPr>
-          <w:numId w:val="1084"/>
+          <w:numId w:val="1091"/>
           <w:ilvl w:val="1"/>
         </w:numPr>
       </w:pPr>
@@ -4791,7 +5103,7 @@
       <w:pPr>
         <w:pStyle w:val="Compact"/>
         <w:numPr>
-          <w:numId w:val="1084"/>
+          <w:numId w:val="1091"/>
           <w:ilvl w:val="1"/>
         </w:numPr>
       </w:pPr>
@@ -4803,7 +5115,7 @@
       <w:pPr>
         <w:pStyle w:val="Compact"/>
         <w:numPr>
-          <w:numId w:val="1084"/>
+          <w:numId w:val="1091"/>
           <w:ilvl w:val="1"/>
         </w:numPr>
       </w:pPr>
@@ -4815,7 +5127,7 @@
       <w:pPr>
         <w:pStyle w:val="Compact"/>
         <w:numPr>
-          <w:numId w:val="1083"/>
+          <w:numId w:val="1090"/>
           <w:ilvl w:val="0"/>
         </w:numPr>
       </w:pPr>
@@ -4827,7 +5139,7 @@
       <w:pPr>
         <w:pStyle w:val="Compact"/>
         <w:numPr>
-          <w:numId w:val="1085"/>
+          <w:numId w:val="1092"/>
           <w:ilvl w:val="1"/>
         </w:numPr>
       </w:pPr>
@@ -4839,7 +5151,7 @@
       <w:pPr>
         <w:pStyle w:val="Compact"/>
         <w:numPr>
-          <w:numId w:val="1085"/>
+          <w:numId w:val="1092"/>
           <w:ilvl w:val="1"/>
         </w:numPr>
       </w:pPr>
@@ -4851,7 +5163,7 @@
       <w:pPr>
         <w:pStyle w:val="Compact"/>
         <w:numPr>
-          <w:numId w:val="1085"/>
+          <w:numId w:val="1092"/>
           <w:ilvl w:val="1"/>
         </w:numPr>
       </w:pPr>
@@ -4863,7 +5175,7 @@
       <w:pPr>
         <w:pStyle w:val="Compact"/>
         <w:numPr>
-          <w:numId w:val="1083"/>
+          <w:numId w:val="1090"/>
           <w:ilvl w:val="0"/>
         </w:numPr>
       </w:pPr>
@@ -4875,7 +5187,7 @@
       <w:pPr>
         <w:pStyle w:val="Compact"/>
         <w:numPr>
-          <w:numId w:val="1086"/>
+          <w:numId w:val="1093"/>
           <w:ilvl w:val="1"/>
         </w:numPr>
       </w:pPr>
@@ -4899,7 +5211,7 @@
       <w:pPr>
         <w:pStyle w:val="Compact"/>
         <w:numPr>
-          <w:numId w:val="1086"/>
+          <w:numId w:val="1093"/>
           <w:ilvl w:val="1"/>
         </w:numPr>
       </w:pPr>
@@ -4911,7 +5223,7 @@
       <w:pPr>
         <w:pStyle w:val="Compact"/>
         <w:numPr>
-          <w:numId w:val="1087"/>
+          <w:numId w:val="1094"/>
           <w:ilvl w:val="2"/>
         </w:numPr>
       </w:pPr>
@@ -4923,7 +5235,7 @@
       <w:pPr>
         <w:pStyle w:val="Compact"/>
         <w:numPr>
-          <w:numId w:val="1087"/>
+          <w:numId w:val="1094"/>
           <w:ilvl w:val="2"/>
         </w:numPr>
       </w:pPr>
@@ -4935,7 +5247,7 @@
       <w:pPr>
         <w:pStyle w:val="Compact"/>
         <w:numPr>
-          <w:numId w:val="1087"/>
+          <w:numId w:val="1094"/>
           <w:ilvl w:val="2"/>
         </w:numPr>
       </w:pPr>
@@ -4947,7 +5259,7 @@
       <w:pPr>
         <w:pStyle w:val="Compact"/>
         <w:numPr>
-          <w:numId w:val="1087"/>
+          <w:numId w:val="1094"/>
           <w:ilvl w:val="2"/>
         </w:numPr>
       </w:pPr>
@@ -4959,7 +5271,7 @@
       <w:pPr>
         <w:pStyle w:val="Compact"/>
         <w:numPr>
-          <w:numId w:val="1086"/>
+          <w:numId w:val="1093"/>
           <w:ilvl w:val="1"/>
         </w:numPr>
       </w:pPr>
@@ -4971,7 +5283,7 @@
       <w:pPr>
         <w:pStyle w:val="Compact"/>
         <w:numPr>
-          <w:numId w:val="1088"/>
+          <w:numId w:val="1095"/>
           <w:ilvl w:val="2"/>
         </w:numPr>
       </w:pPr>
@@ -4983,7 +5295,7 @@
       <w:pPr>
         <w:pStyle w:val="Compact"/>
         <w:numPr>
-          <w:numId w:val="1089"/>
+          <w:numId w:val="1096"/>
           <w:ilvl w:val="3"/>
         </w:numPr>
       </w:pPr>
@@ -4995,7 +5307,7 @@
       <w:pPr>
         <w:pStyle w:val="Compact"/>
         <w:numPr>
-          <w:numId w:val="1089"/>
+          <w:numId w:val="1096"/>
           <w:ilvl w:val="3"/>
         </w:numPr>
       </w:pPr>
@@ -5007,7 +5319,7 @@
       <w:pPr>
         <w:pStyle w:val="Compact"/>
         <w:numPr>
-          <w:numId w:val="1089"/>
+          <w:numId w:val="1096"/>
           <w:ilvl w:val="3"/>
         </w:numPr>
       </w:pPr>
@@ -5019,7 +5331,7 @@
       <w:pPr>
         <w:pStyle w:val="Compact"/>
         <w:numPr>
-          <w:numId w:val="1089"/>
+          <w:numId w:val="1096"/>
           <w:ilvl w:val="3"/>
         </w:numPr>
       </w:pPr>
@@ -5031,7 +5343,7 @@
       <w:pPr>
         <w:pStyle w:val="Compact"/>
         <w:numPr>
-          <w:numId w:val="1089"/>
+          <w:numId w:val="1096"/>
           <w:ilvl w:val="3"/>
         </w:numPr>
       </w:pPr>
@@ -5043,7 +5355,7 @@
       <w:pPr>
         <w:pStyle w:val="Compact"/>
         <w:numPr>
-          <w:numId w:val="1088"/>
+          <w:numId w:val="1095"/>
           <w:ilvl w:val="2"/>
         </w:numPr>
       </w:pPr>
@@ -5055,7 +5367,7 @@
       <w:pPr>
         <w:pStyle w:val="Compact"/>
         <w:numPr>
-          <w:numId w:val="1088"/>
+          <w:numId w:val="1095"/>
           <w:ilvl w:val="2"/>
         </w:numPr>
       </w:pPr>
@@ -5067,7 +5379,7 @@
       <w:pPr>
         <w:pStyle w:val="Compact"/>
         <w:numPr>
-          <w:numId w:val="1086"/>
+          <w:numId w:val="1093"/>
           <w:ilvl w:val="1"/>
         </w:numPr>
       </w:pPr>
@@ -5079,7 +5391,7 @@
       <w:pPr>
         <w:pStyle w:val="Compact"/>
         <w:numPr>
-          <w:numId w:val="1090"/>
+          <w:numId w:val="1097"/>
           <w:ilvl w:val="2"/>
         </w:numPr>
       </w:pPr>
@@ -5091,7 +5403,7 @@
       <w:pPr>
         <w:pStyle w:val="Compact"/>
         <w:numPr>
-          <w:numId w:val="1091"/>
+          <w:numId w:val="1098"/>
           <w:ilvl w:val="3"/>
         </w:numPr>
       </w:pPr>
@@ -5103,7 +5415,7 @@
       <w:pPr>
         <w:pStyle w:val="Compact"/>
         <w:numPr>
-          <w:numId w:val="1090"/>
+          <w:numId w:val="1097"/>
           <w:ilvl w:val="2"/>
         </w:numPr>
       </w:pPr>
@@ -5125,7 +5437,7 @@
       <w:pPr>
         <w:pStyle w:val="Compact"/>
         <w:numPr>
-          <w:numId w:val="1092"/>
+          <w:numId w:val="1099"/>
           <w:ilvl w:val="0"/>
         </w:numPr>
       </w:pPr>
@@ -5137,7 +5449,7 @@
       <w:pPr>
         <w:pStyle w:val="Compact"/>
         <w:numPr>
-          <w:numId w:val="1092"/>
+          <w:numId w:val="1099"/>
           <w:ilvl w:val="0"/>
         </w:numPr>
       </w:pPr>
@@ -5149,7 +5461,7 @@
       <w:pPr>
         <w:pStyle w:val="Compact"/>
         <w:numPr>
-          <w:numId w:val="1093"/>
+          <w:numId w:val="1100"/>
           <w:ilvl w:val="1"/>
         </w:numPr>
       </w:pPr>
@@ -5161,7 +5473,7 @@
       <w:pPr>
         <w:pStyle w:val="Compact"/>
         <w:numPr>
-          <w:numId w:val="1093"/>
+          <w:numId w:val="1100"/>
           <w:ilvl w:val="1"/>
         </w:numPr>
       </w:pPr>
@@ -5173,7 +5485,7 @@
       <w:pPr>
         <w:pStyle w:val="Compact"/>
         <w:numPr>
-          <w:numId w:val="1093"/>
+          <w:numId w:val="1100"/>
           <w:ilvl w:val="1"/>
         </w:numPr>
       </w:pPr>
@@ -5185,7 +5497,7 @@
       <w:pPr>
         <w:pStyle w:val="Compact"/>
         <w:numPr>
-          <w:numId w:val="1092"/>
+          <w:numId w:val="1099"/>
           <w:ilvl w:val="0"/>
         </w:numPr>
       </w:pPr>
@@ -5197,7 +5509,7 @@
       <w:pPr>
         <w:pStyle w:val="Compact"/>
         <w:numPr>
-          <w:numId w:val="1094"/>
+          <w:numId w:val="1101"/>
           <w:ilvl w:val="1"/>
         </w:numPr>
       </w:pPr>
@@ -5221,7 +5533,7 @@
       <w:pPr>
         <w:pStyle w:val="Compact"/>
         <w:numPr>
-          <w:numId w:val="1094"/>
+          <w:numId w:val="1101"/>
           <w:ilvl w:val="1"/>
         </w:numPr>
       </w:pPr>
@@ -5255,7 +5567,7 @@
       <w:pPr>
         <w:pStyle w:val="Compact"/>
         <w:numPr>
-          <w:numId w:val="1095"/>
+          <w:numId w:val="1102"/>
           <w:ilvl w:val="0"/>
         </w:numPr>
       </w:pPr>
@@ -5267,7 +5579,7 @@
       <w:pPr>
         <w:pStyle w:val="Compact"/>
         <w:numPr>
-          <w:numId w:val="1096"/>
+          <w:numId w:val="1103"/>
           <w:ilvl w:val="1"/>
         </w:numPr>
       </w:pPr>
@@ -5279,7 +5591,7 @@
       <w:pPr>
         <w:pStyle w:val="Compact"/>
         <w:numPr>
-          <w:numId w:val="1096"/>
+          <w:numId w:val="1103"/>
           <w:ilvl w:val="1"/>
         </w:numPr>
       </w:pPr>
@@ -5291,7 +5603,7 @@
       <w:pPr>
         <w:pStyle w:val="Compact"/>
         <w:numPr>
-          <w:numId w:val="1096"/>
+          <w:numId w:val="1103"/>
           <w:ilvl w:val="1"/>
         </w:numPr>
       </w:pPr>
@@ -5303,7 +5615,7 @@
       <w:pPr>
         <w:pStyle w:val="Compact"/>
         <w:numPr>
-          <w:numId w:val="1096"/>
+          <w:numId w:val="1103"/>
           <w:ilvl w:val="1"/>
         </w:numPr>
       </w:pPr>
@@ -5315,7 +5627,7 @@
       <w:pPr>
         <w:pStyle w:val="Compact"/>
         <w:numPr>
-          <w:numId w:val="1096"/>
+          <w:numId w:val="1103"/>
           <w:ilvl w:val="1"/>
         </w:numPr>
       </w:pPr>
@@ -5327,7 +5639,7 @@
       <w:pPr>
         <w:pStyle w:val="Compact"/>
         <w:numPr>
-          <w:numId w:val="1096"/>
+          <w:numId w:val="1103"/>
           <w:ilvl w:val="1"/>
         </w:numPr>
       </w:pPr>
@@ -5339,7 +5651,7 @@
       <w:pPr>
         <w:pStyle w:val="Compact"/>
         <w:numPr>
-          <w:numId w:val="1096"/>
+          <w:numId w:val="1103"/>
           <w:ilvl w:val="1"/>
         </w:numPr>
       </w:pPr>
@@ -5351,7 +5663,7 @@
       <w:pPr>
         <w:pStyle w:val="Compact"/>
         <w:numPr>
-          <w:numId w:val="1095"/>
+          <w:numId w:val="1102"/>
           <w:ilvl w:val="0"/>
         </w:numPr>
       </w:pPr>
@@ -5363,7 +5675,7 @@
       <w:pPr>
         <w:pStyle w:val="Compact"/>
         <w:numPr>
-          <w:numId w:val="1097"/>
+          <w:numId w:val="1104"/>
           <w:ilvl w:val="1"/>
         </w:numPr>
       </w:pPr>
@@ -5375,7 +5687,7 @@
       <w:pPr>
         <w:pStyle w:val="Compact"/>
         <w:numPr>
-          <w:numId w:val="1098"/>
+          <w:numId w:val="1105"/>
           <w:ilvl w:val="2"/>
         </w:numPr>
       </w:pPr>
@@ -5402,7 +5714,7 @@
       <w:pPr>
         <w:pStyle w:val="Compact"/>
         <w:numPr>
-          <w:numId w:val="1097"/>
+          <w:numId w:val="1104"/>
           <w:ilvl w:val="1"/>
         </w:numPr>
       </w:pPr>
@@ -5414,7 +5726,7 @@
       <w:pPr>
         <w:pStyle w:val="Compact"/>
         <w:numPr>
-          <w:numId w:val="1099"/>
+          <w:numId w:val="1106"/>
           <w:ilvl w:val="1"/>
         </w:numPr>
       </w:pPr>
@@ -5426,7 +5738,7 @@
       <w:pPr>
         <w:pStyle w:val="Compact"/>
         <w:numPr>
-          <w:numId w:val="1099"/>
+          <w:numId w:val="1106"/>
           <w:ilvl w:val="1"/>
         </w:numPr>
       </w:pPr>
@@ -5438,7 +5750,7 @@
       <w:pPr>
         <w:pStyle w:val="Compact"/>
         <w:numPr>
-          <w:numId w:val="1099"/>
+          <w:numId w:val="1106"/>
           <w:ilvl w:val="1"/>
         </w:numPr>
       </w:pPr>
@@ -5450,7 +5762,7 @@
       <w:pPr>
         <w:pStyle w:val="Compact"/>
         <w:numPr>
-          <w:numId w:val="1099"/>
+          <w:numId w:val="1106"/>
           <w:ilvl w:val="1"/>
         </w:numPr>
       </w:pPr>
@@ -5462,7 +5774,7 @@
       <w:pPr>
         <w:pStyle w:val="Compact"/>
         <w:numPr>
-          <w:numId w:val="1095"/>
+          <w:numId w:val="1102"/>
           <w:ilvl w:val="0"/>
         </w:numPr>
       </w:pPr>
@@ -5474,7 +5786,7 @@
       <w:pPr>
         <w:pStyle w:val="Compact"/>
         <w:numPr>
-          <w:numId w:val="1100"/>
+          <w:numId w:val="1107"/>
           <w:ilvl w:val="1"/>
         </w:numPr>
       </w:pPr>
@@ -5486,7 +5798,7 @@
       <w:pPr>
         <w:pStyle w:val="Compact"/>
         <w:numPr>
-          <w:numId w:val="1100"/>
+          <w:numId w:val="1107"/>
           <w:ilvl w:val="1"/>
         </w:numPr>
       </w:pPr>
@@ -5498,7 +5810,7 @@
       <w:pPr>
         <w:pStyle w:val="Compact"/>
         <w:numPr>
-          <w:numId w:val="1101"/>
+          <w:numId w:val="1108"/>
           <w:ilvl w:val="2"/>
         </w:numPr>
       </w:pPr>
@@ -5525,7 +5837,7 @@
       <w:pPr>
         <w:pStyle w:val="Compact"/>
         <w:numPr>
-          <w:numId w:val="1100"/>
+          <w:numId w:val="1107"/>
           <w:ilvl w:val="1"/>
         </w:numPr>
       </w:pPr>
@@ -5537,7 +5849,7 @@
       <w:pPr>
         <w:pStyle w:val="Compact"/>
         <w:numPr>
-          <w:numId w:val="1095"/>
+          <w:numId w:val="1102"/>
           <w:ilvl w:val="0"/>
         </w:numPr>
       </w:pPr>
@@ -5549,12 +5861,120 @@
       <w:pPr>
         <w:pStyle w:val="Compact"/>
         <w:numPr>
+          <w:numId w:val="1109"/>
+          <w:ilvl w:val="1"/>
+        </w:numPr>
+      </w:pPr>
+      <w:r>
+        <w:t xml:space="preserve">Propose legislation concerning the academic welfare of the undergraduate student body;</w:t>
+      </w:r>
+    </w:p>
+    <w:p>
+      <w:pPr>
+        <w:pStyle w:val="Compact"/>
+        <w:numPr>
+          <w:numId w:val="1109"/>
+          <w:ilvl w:val="1"/>
+        </w:numPr>
+      </w:pPr>
+      <w:r>
+        <w:t xml:space="preserve">Announce to Student Senate any changes or proposed changes in academic policy;</w:t>
+      </w:r>
+    </w:p>
+    <w:p>
+      <w:pPr>
+        <w:pStyle w:val="Compact"/>
+        <w:numPr>
+          <w:numId w:val="1109"/>
+          <w:ilvl w:val="1"/>
+        </w:numPr>
+      </w:pPr>
+      <w:r>
+        <w:t xml:space="preserve">Designate, in consultation with the Student Senate Chair, a representative to the University Academic Calendar Committee;</w:t>
+      </w:r>
+    </w:p>
+    <w:p>
+      <w:pPr>
+        <w:pStyle w:val="Compact"/>
+        <w:numPr>
+          <w:numId w:val="1109"/>
+          <w:ilvl w:val="1"/>
+        </w:numPr>
+      </w:pPr>
+      <w:r>
+        <w:t xml:space="preserve">Function as the liaison to the University Education Council, the Associate Provost for Academic Projects, and Enrollment Services on academic issues that affect members of the undergraduate student body;</w:t>
+      </w:r>
+    </w:p>
+    <w:p>
+      <w:pPr>
+        <w:pStyle w:val="Compact"/>
+        <w:numPr>
+          <w:numId w:val="1109"/>
+          <w:ilvl w:val="1"/>
+        </w:numPr>
+      </w:pPr>
+      <w:r>
+        <w:t xml:space="preserve">Take responsibility for any business charged to the committee by Student Senate.</w:t>
+      </w:r>
+    </w:p>
+    <w:p>
+      <w:pPr>
+        <w:pStyle w:val="Compact"/>
+        <w:numPr>
           <w:numId w:val="1102"/>
-          <w:ilvl w:val="1"/>
-        </w:numPr>
-      </w:pPr>
-      <w:r>
-        <w:t xml:space="preserve">Propose legislation concerning the academic welfare of the undergraduate student body;</w:t>
+          <w:ilvl w:val="0"/>
+        </w:numPr>
+      </w:pPr>
+      <w:r>
+        <w:t xml:space="preserve">Duties of the Business Affairs Committee:</w:t>
+      </w:r>
+    </w:p>
+    <w:p>
+      <w:pPr>
+        <w:pStyle w:val="Compact"/>
+        <w:numPr>
+          <w:numId w:val="1110"/>
+          <w:ilvl w:val="1"/>
+        </w:numPr>
+      </w:pPr>
+      <w:r>
+        <w:t xml:space="preserve">Propose legislation concerning business services at Carnegie Mellon University, as they relate to the undergraduate student body;</w:t>
+      </w:r>
+    </w:p>
+    <w:p>
+      <w:pPr>
+        <w:pStyle w:val="Compact"/>
+        <w:numPr>
+          <w:numId w:val="1110"/>
+          <w:ilvl w:val="1"/>
+        </w:numPr>
+      </w:pPr>
+      <w:r>
+        <w:t xml:space="preserve">Announce to Student Senate any changes or proposed changes in the business services of Carnegie Mellon University;</w:t>
+      </w:r>
+    </w:p>
+    <w:p>
+      <w:pPr>
+        <w:pStyle w:val="Compact"/>
+        <w:numPr>
+          <w:numId w:val="1110"/>
+          <w:ilvl w:val="1"/>
+        </w:numPr>
+      </w:pPr>
+      <w:r>
+        <w:t xml:space="preserve">Function as liaison to departments and individuals responsible for business services at Carnegie Mellon University;</w:t>
+      </w:r>
+    </w:p>
+    <w:p>
+      <w:pPr>
+        <w:pStyle w:val="Compact"/>
+        <w:numPr>
+          <w:numId w:val="1110"/>
+          <w:ilvl w:val="1"/>
+        </w:numPr>
+      </w:pPr>
+      <w:r>
+        <w:t xml:space="preserve">Take responsibility for any business charged to the committee by Student Senate.</w:t>
       </w:r>
     </w:p>
     <w:p>
@@ -5562,11 +5982,95 @@
         <w:pStyle w:val="Compact"/>
         <w:numPr>
           <w:numId w:val="1102"/>
-          <w:ilvl w:val="1"/>
-        </w:numPr>
-      </w:pPr>
-      <w:r>
-        <w:t xml:space="preserve">Announce to Student Senate any changes or proposed changes in academic policy;</w:t>
+          <w:ilvl w:val="0"/>
+        </w:numPr>
+      </w:pPr>
+      <w:r>
+        <w:t xml:space="preserve">Duties of the Campus Life Committee:</w:t>
+      </w:r>
+    </w:p>
+    <w:p>
+      <w:pPr>
+        <w:pStyle w:val="Compact"/>
+        <w:numPr>
+          <w:numId w:val="1111"/>
+          <w:ilvl w:val="1"/>
+        </w:numPr>
+      </w:pPr>
+      <w:r>
+        <w:t xml:space="preserve">Propose legislation concerning the campus environment as it relates to the undergraduate student body;</w:t>
+      </w:r>
+    </w:p>
+    <w:p>
+      <w:pPr>
+        <w:pStyle w:val="Compact"/>
+        <w:numPr>
+          <w:numId w:val="1111"/>
+          <w:ilvl w:val="1"/>
+        </w:numPr>
+      </w:pPr>
+      <w:r>
+        <w:t xml:space="preserve">Host events that benefit the undergraduate student body;</w:t>
+      </w:r>
+    </w:p>
+    <w:p>
+      <w:pPr>
+        <w:pStyle w:val="Compact"/>
+        <w:numPr>
+          <w:numId w:val="1111"/>
+          <w:ilvl w:val="1"/>
+        </w:numPr>
+      </w:pPr>
+      <w:r>
+        <w:t xml:space="preserve">Announce to Student Senate any changes or proposed changes in auxiliary services;</w:t>
+      </w:r>
+    </w:p>
+    <w:p>
+      <w:pPr>
+        <w:pStyle w:val="Compact"/>
+        <w:numPr>
+          <w:numId w:val="1111"/>
+          <w:ilvl w:val="1"/>
+        </w:numPr>
+      </w:pPr>
+      <w:r>
+        <w:t xml:space="preserve">Function as the liaison to the Division of Student Affairs;</w:t>
+      </w:r>
+    </w:p>
+    <w:p>
+      <w:pPr>
+        <w:pStyle w:val="Compact"/>
+        <w:numPr>
+          <w:numId w:val="1111"/>
+          <w:ilvl w:val="1"/>
+        </w:numPr>
+      </w:pPr>
+      <w:r>
+        <w:t xml:space="preserve">Maintain Student Senate campus policies;</w:t>
+      </w:r>
+    </w:p>
+    <w:p>
+      <w:pPr>
+        <w:pStyle w:val="Compact"/>
+        <w:numPr>
+          <w:numId w:val="1111"/>
+          <w:ilvl w:val="1"/>
+        </w:numPr>
+      </w:pPr>
+      <w:r>
+        <w:t xml:space="preserve">Review and suggest amendments to the policies contained in the Student Handbook, and act as the liaison between Student Senate and Faculty Senate on university policy amendments passed by Student Senate;</w:t>
+      </w:r>
+    </w:p>
+    <w:p>
+      <w:pPr>
+        <w:pStyle w:val="Compact"/>
+        <w:numPr>
+          <w:numId w:val="1111"/>
+          <w:ilvl w:val="1"/>
+        </w:numPr>
+      </w:pPr>
+      <w:r>
+        <w:t xml:space="preserve">Take responsibility for any business charged to the committee by Student Senate.</w:t>
       </w:r>
     </w:p>
     <w:p>
@@ -5574,11 +6078,95 @@
         <w:pStyle w:val="Compact"/>
         <w:numPr>
           <w:numId w:val="1102"/>
-          <w:ilvl w:val="1"/>
-        </w:numPr>
-      </w:pPr>
-      <w:r>
-        <w:t xml:space="preserve">Designate, in consultation with the Student Senate Chair, a representative to the University Academic Calendar Committee;</w:t>
+          <w:ilvl w:val="0"/>
+        </w:numPr>
+      </w:pPr>
+      <w:r>
+        <w:t xml:space="preserve">Duties of the Communications Committee:</w:t>
+      </w:r>
+    </w:p>
+    <w:p>
+      <w:pPr>
+        <w:pStyle w:val="Compact"/>
+        <w:numPr>
+          <w:numId w:val="1112"/>
+          <w:ilvl w:val="1"/>
+        </w:numPr>
+      </w:pPr>
+      <w:r>
+        <w:t xml:space="preserve">Publicize all Student Senate activities, including elections and Student Senate vacancies;</w:t>
+      </w:r>
+    </w:p>
+    <w:p>
+      <w:pPr>
+        <w:pStyle w:val="Compact"/>
+        <w:numPr>
+          <w:numId w:val="1112"/>
+          <w:ilvl w:val="1"/>
+        </w:numPr>
+      </w:pPr>
+      <w:r>
+        <w:t xml:space="preserve">Plan and coordinate Student Senate involvement in special events such as the Activities Fair, Homecoming, and Spring Carnival;</w:t>
+      </w:r>
+    </w:p>
+    <w:p>
+      <w:pPr>
+        <w:pStyle w:val="Compact"/>
+        <w:numPr>
+          <w:numId w:val="1112"/>
+          <w:ilvl w:val="1"/>
+        </w:numPr>
+      </w:pPr>
+      <w:r>
+        <w:t xml:space="preserve">Maintain a dialogue with constituents and report such communication to Student Senate;</w:t>
+      </w:r>
+    </w:p>
+    <w:p>
+      <w:pPr>
+        <w:pStyle w:val="Compact"/>
+        <w:numPr>
+          <w:numId w:val="1112"/>
+          <w:ilvl w:val="1"/>
+        </w:numPr>
+      </w:pPr>
+      <w:r>
+        <w:t xml:space="preserve">Promote awareness of Student Senate on campus;</w:t>
+      </w:r>
+    </w:p>
+    <w:p>
+      <w:pPr>
+        <w:pStyle w:val="Compact"/>
+        <w:numPr>
+          <w:numId w:val="1112"/>
+          <w:ilvl w:val="1"/>
+        </w:numPr>
+      </w:pPr>
+      <w:r>
+        <w:t xml:space="preserve">Act as liaison to campus media;</w:t>
+      </w:r>
+    </w:p>
+    <w:p>
+      <w:pPr>
+        <w:pStyle w:val="Compact"/>
+        <w:numPr>
+          <w:numId w:val="1112"/>
+          <w:ilvl w:val="1"/>
+        </w:numPr>
+      </w:pPr>
+      <w:r>
+        <w:t xml:space="preserve">Maintain and update the Student Senate website, and other online presence;</w:t>
+      </w:r>
+    </w:p>
+    <w:p>
+      <w:pPr>
+        <w:pStyle w:val="Compact"/>
+        <w:numPr>
+          <w:numId w:val="1112"/>
+          <w:ilvl w:val="1"/>
+        </w:numPr>
+      </w:pPr>
+      <w:r>
+        <w:t xml:space="preserve">Take responsibility for any business charged to the committee by Student Senate.</w:t>
       </w:r>
     </w:p>
     <w:p>
@@ -5586,286 +6174,10 @@
         <w:pStyle w:val="Compact"/>
         <w:numPr>
           <w:numId w:val="1102"/>
-          <w:ilvl w:val="1"/>
-        </w:numPr>
-      </w:pPr>
-      <w:r>
-        <w:t xml:space="preserve">Function as the liaison to the University Education Council, the Associate Provost for Academic Projects, and Enrollment Services on academic issues that affect members of the undergraduate student body;</w:t>
-      </w:r>
-    </w:p>
-    <w:p>
-      <w:pPr>
-        <w:pStyle w:val="Compact"/>
-        <w:numPr>
-          <w:numId w:val="1102"/>
-          <w:ilvl w:val="1"/>
-        </w:numPr>
-      </w:pPr>
-      <w:r>
-        <w:t xml:space="preserve">Take responsibility for any business charged to the committee by Student Senate.</w:t>
-      </w:r>
-    </w:p>
-    <w:p>
-      <w:pPr>
-        <w:pStyle w:val="Compact"/>
-        <w:numPr>
-          <w:numId w:val="1095"/>
           <w:ilvl w:val="0"/>
         </w:numPr>
       </w:pPr>
       <w:r>
-        <w:t xml:space="preserve">Duties of the Business Affairs Committee:</w:t>
-      </w:r>
-    </w:p>
-    <w:p>
-      <w:pPr>
-        <w:pStyle w:val="Compact"/>
-        <w:numPr>
-          <w:numId w:val="1103"/>
-          <w:ilvl w:val="1"/>
-        </w:numPr>
-      </w:pPr>
-      <w:r>
-        <w:t xml:space="preserve">Propose legislation concerning business services at Carnegie Mellon University, as they relate to the undergraduate student body;</w:t>
-      </w:r>
-    </w:p>
-    <w:p>
-      <w:pPr>
-        <w:pStyle w:val="Compact"/>
-        <w:numPr>
-          <w:numId w:val="1103"/>
-          <w:ilvl w:val="1"/>
-        </w:numPr>
-      </w:pPr>
-      <w:r>
-        <w:t xml:space="preserve">Announce to Student Senate any changes or proposed changes in the business services of Carnegie Mellon University;</w:t>
-      </w:r>
-    </w:p>
-    <w:p>
-      <w:pPr>
-        <w:pStyle w:val="Compact"/>
-        <w:numPr>
-          <w:numId w:val="1103"/>
-          <w:ilvl w:val="1"/>
-        </w:numPr>
-      </w:pPr>
-      <w:r>
-        <w:t xml:space="preserve">Function as liaison to departments and individuals responsible for business services at Carnegie Mellon University;</w:t>
-      </w:r>
-    </w:p>
-    <w:p>
-      <w:pPr>
-        <w:pStyle w:val="Compact"/>
-        <w:numPr>
-          <w:numId w:val="1103"/>
-          <w:ilvl w:val="1"/>
-        </w:numPr>
-      </w:pPr>
-      <w:r>
-        <w:t xml:space="preserve">Take responsibility for any business charged to the committee by Student Senate.</w:t>
-      </w:r>
-    </w:p>
-    <w:p>
-      <w:pPr>
-        <w:pStyle w:val="Compact"/>
-        <w:numPr>
-          <w:numId w:val="1095"/>
-          <w:ilvl w:val="0"/>
-        </w:numPr>
-      </w:pPr>
-      <w:r>
-        <w:t xml:space="preserve">Duties of the Campus Life Committee:</w:t>
-      </w:r>
-    </w:p>
-    <w:p>
-      <w:pPr>
-        <w:pStyle w:val="Compact"/>
-        <w:numPr>
-          <w:numId w:val="1104"/>
-          <w:ilvl w:val="1"/>
-        </w:numPr>
-      </w:pPr>
-      <w:r>
-        <w:t xml:space="preserve">Propose legislation concerning the campus environment as it relates to the undergraduate student body;</w:t>
-      </w:r>
-    </w:p>
-    <w:p>
-      <w:pPr>
-        <w:pStyle w:val="Compact"/>
-        <w:numPr>
-          <w:numId w:val="1104"/>
-          <w:ilvl w:val="1"/>
-        </w:numPr>
-      </w:pPr>
-      <w:r>
-        <w:t xml:space="preserve">Host events that benefit the undergraduate student body;</w:t>
-      </w:r>
-    </w:p>
-    <w:p>
-      <w:pPr>
-        <w:pStyle w:val="Compact"/>
-        <w:numPr>
-          <w:numId w:val="1104"/>
-          <w:ilvl w:val="1"/>
-        </w:numPr>
-      </w:pPr>
-      <w:r>
-        <w:t xml:space="preserve">Announce to Student Senate any changes or proposed changes in auxiliary services;</w:t>
-      </w:r>
-    </w:p>
-    <w:p>
-      <w:pPr>
-        <w:pStyle w:val="Compact"/>
-        <w:numPr>
-          <w:numId w:val="1104"/>
-          <w:ilvl w:val="1"/>
-        </w:numPr>
-      </w:pPr>
-      <w:r>
-        <w:t xml:space="preserve">Function as the liaison to the Division of Student Affairs;</w:t>
-      </w:r>
-    </w:p>
-    <w:p>
-      <w:pPr>
-        <w:pStyle w:val="Compact"/>
-        <w:numPr>
-          <w:numId w:val="1104"/>
-          <w:ilvl w:val="1"/>
-        </w:numPr>
-      </w:pPr>
-      <w:r>
-        <w:t xml:space="preserve">Maintain Student Senate campus policies;</w:t>
-      </w:r>
-    </w:p>
-    <w:p>
-      <w:pPr>
-        <w:pStyle w:val="Compact"/>
-        <w:numPr>
-          <w:numId w:val="1104"/>
-          <w:ilvl w:val="1"/>
-        </w:numPr>
-      </w:pPr>
-      <w:r>
-        <w:t xml:space="preserve">Review and suggest amendments to the policies contained in the Student Handbook, and act as the liaison between Student Senate and Faculty Senate on university policy amendments passed by Student Senate;</w:t>
-      </w:r>
-    </w:p>
-    <w:p>
-      <w:pPr>
-        <w:pStyle w:val="Compact"/>
-        <w:numPr>
-          <w:numId w:val="1104"/>
-          <w:ilvl w:val="1"/>
-        </w:numPr>
-      </w:pPr>
-      <w:r>
-        <w:t xml:space="preserve">Take responsibility for any business charged to the committee by Student Senate.</w:t>
-      </w:r>
-    </w:p>
-    <w:p>
-      <w:pPr>
-        <w:pStyle w:val="Compact"/>
-        <w:numPr>
-          <w:numId w:val="1095"/>
-          <w:ilvl w:val="0"/>
-        </w:numPr>
-      </w:pPr>
-      <w:r>
-        <w:t xml:space="preserve">Duties of the Communications Committee:</w:t>
-      </w:r>
-    </w:p>
-    <w:p>
-      <w:pPr>
-        <w:pStyle w:val="Compact"/>
-        <w:numPr>
-          <w:numId w:val="1105"/>
-          <w:ilvl w:val="1"/>
-        </w:numPr>
-      </w:pPr>
-      <w:r>
-        <w:t xml:space="preserve">Publicize all Student Senate activities, including elections and Student Senate vacancies;</w:t>
-      </w:r>
-    </w:p>
-    <w:p>
-      <w:pPr>
-        <w:pStyle w:val="Compact"/>
-        <w:numPr>
-          <w:numId w:val="1105"/>
-          <w:ilvl w:val="1"/>
-        </w:numPr>
-      </w:pPr>
-      <w:r>
-        <w:t xml:space="preserve">Plan and coordinate Student Senate involvement in special events such as the Activities Fair, Homecoming, and Spring Carnival;</w:t>
-      </w:r>
-    </w:p>
-    <w:p>
-      <w:pPr>
-        <w:pStyle w:val="Compact"/>
-        <w:numPr>
-          <w:numId w:val="1105"/>
-          <w:ilvl w:val="1"/>
-        </w:numPr>
-      </w:pPr>
-      <w:r>
-        <w:t xml:space="preserve">Maintain a dialogue with constituents and report such communication to Student Senate;</w:t>
-      </w:r>
-    </w:p>
-    <w:p>
-      <w:pPr>
-        <w:pStyle w:val="Compact"/>
-        <w:numPr>
-          <w:numId w:val="1105"/>
-          <w:ilvl w:val="1"/>
-        </w:numPr>
-      </w:pPr>
-      <w:r>
-        <w:t xml:space="preserve">Promote awareness of Student Senate on campus;</w:t>
-      </w:r>
-    </w:p>
-    <w:p>
-      <w:pPr>
-        <w:pStyle w:val="Compact"/>
-        <w:numPr>
-          <w:numId w:val="1105"/>
-          <w:ilvl w:val="1"/>
-        </w:numPr>
-      </w:pPr>
-      <w:r>
-        <w:t xml:space="preserve">Act as liaison to campus media;</w:t>
-      </w:r>
-    </w:p>
-    <w:p>
-      <w:pPr>
-        <w:pStyle w:val="Compact"/>
-        <w:numPr>
-          <w:numId w:val="1105"/>
-          <w:ilvl w:val="1"/>
-        </w:numPr>
-      </w:pPr>
-      <w:r>
-        <w:t xml:space="preserve">Maintain and update the Student Senate website, and other online presence;</w:t>
-      </w:r>
-    </w:p>
-    <w:p>
-      <w:pPr>
-        <w:pStyle w:val="Compact"/>
-        <w:numPr>
-          <w:numId w:val="1105"/>
-          <w:ilvl w:val="1"/>
-        </w:numPr>
-      </w:pPr>
-      <w:r>
-        <w:t xml:space="preserve">Take responsibility for any business charged to the committee by Student Senate.</w:t>
-      </w:r>
-    </w:p>
-    <w:p>
-      <w:pPr>
-        <w:pStyle w:val="Compact"/>
-        <w:numPr>
-          <w:numId w:val="1095"/>
-          <w:ilvl w:val="0"/>
-        </w:numPr>
-      </w:pPr>
-      <w:r>
         <w:t xml:space="preserve">Duties of the Finance Committee:</w:t>
       </w:r>
     </w:p>
@@ -5873,7 +6185,7 @@
       <w:pPr>
         <w:pStyle w:val="Compact"/>
         <w:numPr>
-          <w:numId w:val="1106"/>
+          <w:numId w:val="1113"/>
           <w:ilvl w:val="1"/>
         </w:numPr>
       </w:pPr>
@@ -5897,7 +6209,7 @@
       <w:pPr>
         <w:pStyle w:val="Compact"/>
         <w:numPr>
-          <w:numId w:val="1106"/>
+          <w:numId w:val="1113"/>
           <w:ilvl w:val="1"/>
         </w:numPr>
       </w:pPr>
@@ -5921,7 +6233,7 @@
       <w:pPr>
         <w:pStyle w:val="Compact"/>
         <w:numPr>
-          <w:numId w:val="1106"/>
+          <w:numId w:val="1113"/>
           <w:ilvl w:val="1"/>
         </w:numPr>
       </w:pPr>
@@ -5945,7 +6257,7 @@
       <w:pPr>
         <w:pStyle w:val="Compact"/>
         <w:numPr>
-          <w:numId w:val="1106"/>
+          <w:numId w:val="1113"/>
           <w:ilvl w:val="1"/>
         </w:numPr>
       </w:pPr>
@@ -5969,7 +6281,7 @@
       <w:pPr>
         <w:pStyle w:val="Compact"/>
         <w:numPr>
-          <w:numId w:val="1106"/>
+          <w:numId w:val="1113"/>
           <w:ilvl w:val="1"/>
         </w:numPr>
       </w:pPr>
@@ -5981,7 +6293,7 @@
       <w:pPr>
         <w:pStyle w:val="Compact"/>
         <w:numPr>
-          <w:numId w:val="1095"/>
+          <w:numId w:val="1102"/>
           <w:ilvl w:val="0"/>
         </w:numPr>
       </w:pPr>
@@ -5993,7 +6305,7 @@
       <w:pPr>
         <w:pStyle w:val="Compact"/>
         <w:numPr>
-          <w:numId w:val="1107"/>
+          <w:numId w:val="1114"/>
           <w:ilvl w:val="1"/>
         </w:numPr>
       </w:pPr>
@@ -6005,7 +6317,7 @@
       <w:pPr>
         <w:pStyle w:val="Compact"/>
         <w:numPr>
-          <w:numId w:val="1107"/>
+          <w:numId w:val="1114"/>
           <w:ilvl w:val="1"/>
         </w:numPr>
       </w:pPr>
@@ -6017,7 +6329,7 @@
       <w:pPr>
         <w:pStyle w:val="Compact"/>
         <w:numPr>
-          <w:numId w:val="1107"/>
+          <w:numId w:val="1114"/>
           <w:ilvl w:val="1"/>
         </w:numPr>
       </w:pPr>
@@ -6029,7 +6341,7 @@
       <w:pPr>
         <w:pStyle w:val="Compact"/>
         <w:numPr>
-          <w:numId w:val="1107"/>
+          <w:numId w:val="1114"/>
           <w:ilvl w:val="1"/>
         </w:numPr>
       </w:pPr>
@@ -6041,7 +6353,7 @@
       <w:pPr>
         <w:pStyle w:val="Compact"/>
         <w:numPr>
-          <w:numId w:val="1107"/>
+          <w:numId w:val="1114"/>
           <w:ilvl w:val="1"/>
         </w:numPr>
       </w:pPr>
@@ -6053,7 +6365,7 @@
       <w:pPr>
         <w:pStyle w:val="Compact"/>
         <w:numPr>
-          <w:numId w:val="1095"/>
+          <w:numId w:val="1102"/>
           <w:ilvl w:val="0"/>
         </w:numPr>
       </w:pPr>
@@ -6065,7 +6377,7 @@
       <w:pPr>
         <w:pStyle w:val="Compact"/>
         <w:numPr>
-          <w:numId w:val="1108"/>
+          <w:numId w:val="1115"/>
           <w:ilvl w:val="1"/>
         </w:numPr>
       </w:pPr>
@@ -6077,7 +6389,7 @@
       <w:pPr>
         <w:pStyle w:val="Compact"/>
         <w:numPr>
-          <w:numId w:val="1108"/>
+          <w:numId w:val="1115"/>
           <w:ilvl w:val="1"/>
         </w:numPr>
       </w:pPr>
@@ -6089,7 +6401,7 @@
       <w:pPr>
         <w:pStyle w:val="Compact"/>
         <w:numPr>
-          <w:numId w:val="1108"/>
+          <w:numId w:val="1115"/>
           <w:ilvl w:val="1"/>
         </w:numPr>
       </w:pPr>
@@ -6101,7 +6413,7 @@
       <w:pPr>
         <w:pStyle w:val="Compact"/>
         <w:numPr>
-          <w:numId w:val="1108"/>
+          <w:numId w:val="1115"/>
           <w:ilvl w:val="1"/>
         </w:numPr>
       </w:pPr>
@@ -6113,7 +6425,7 @@
       <w:pPr>
         <w:pStyle w:val="Compact"/>
         <w:numPr>
-          <w:numId w:val="1108"/>
+          <w:numId w:val="1115"/>
           <w:ilvl w:val="1"/>
         </w:numPr>
       </w:pPr>
@@ -6137,7 +6449,7 @@
       <w:pPr>
         <w:pStyle w:val="Compact"/>
         <w:numPr>
-          <w:numId w:val="1108"/>
+          <w:numId w:val="1115"/>
           <w:ilvl w:val="1"/>
         </w:numPr>
       </w:pPr>
@@ -6161,7 +6473,7 @@
       <w:pPr>
         <w:pStyle w:val="Compact"/>
         <w:numPr>
-          <w:numId w:val="1108"/>
+          <w:numId w:val="1115"/>
           <w:ilvl w:val="1"/>
         </w:numPr>
       </w:pPr>
@@ -6173,7 +6485,7 @@
       <w:pPr>
         <w:pStyle w:val="Compact"/>
         <w:numPr>
-          <w:numId w:val="1108"/>
+          <w:numId w:val="1115"/>
           <w:ilvl w:val="1"/>
         </w:numPr>
       </w:pPr>
@@ -6185,7 +6497,7 @@
       <w:pPr>
         <w:pStyle w:val="Compact"/>
         <w:numPr>
-          <w:numId w:val="1095"/>
+          <w:numId w:val="1102"/>
           <w:ilvl w:val="0"/>
         </w:numPr>
       </w:pPr>
@@ -6197,7 +6509,7 @@
       <w:pPr>
         <w:pStyle w:val="Compact"/>
         <w:numPr>
-          <w:numId w:val="1109"/>
+          <w:numId w:val="1116"/>
           <w:ilvl w:val="1"/>
         </w:numPr>
       </w:pPr>
@@ -6209,7 +6521,7 @@
       <w:pPr>
         <w:pStyle w:val="Compact"/>
         <w:numPr>
-          <w:numId w:val="1110"/>
+          <w:numId w:val="1117"/>
           <w:ilvl w:val="2"/>
         </w:numPr>
       </w:pPr>
@@ -6221,7 +6533,7 @@
       <w:pPr>
         <w:pStyle w:val="Compact"/>
         <w:numPr>
-          <w:numId w:val="1110"/>
+          <w:numId w:val="1117"/>
           <w:ilvl w:val="2"/>
         </w:numPr>
       </w:pPr>
@@ -6233,7 +6545,7 @@
       <w:pPr>
         <w:pStyle w:val="Compact"/>
         <w:numPr>
-          <w:numId w:val="1110"/>
+          <w:numId w:val="1117"/>
           <w:ilvl w:val="2"/>
         </w:numPr>
       </w:pPr>
@@ -6245,7 +6557,7 @@
       <w:pPr>
         <w:pStyle w:val="Compact"/>
         <w:numPr>
-          <w:numId w:val="1109"/>
+          <w:numId w:val="1116"/>
           <w:ilvl w:val="1"/>
         </w:numPr>
       </w:pPr>
@@ -6257,7 +6569,7 @@
       <w:pPr>
         <w:pStyle w:val="Compact"/>
         <w:numPr>
-          <w:numId w:val="1109"/>
+          <w:numId w:val="1116"/>
           <w:ilvl w:val="1"/>
         </w:numPr>
       </w:pPr>
@@ -6269,7 +6581,7 @@
       <w:pPr>
         <w:pStyle w:val="Compact"/>
         <w:numPr>
-          <w:numId w:val="1111"/>
+          <w:numId w:val="1118"/>
           <w:ilvl w:val="2"/>
         </w:numPr>
       </w:pPr>
@@ -6281,7 +6593,7 @@
       <w:pPr>
         <w:pStyle w:val="Compact"/>
         <w:numPr>
-          <w:numId w:val="1111"/>
+          <w:numId w:val="1118"/>
           <w:ilvl w:val="2"/>
         </w:numPr>
       </w:pPr>
@@ -6305,7 +6617,7 @@
       <w:pPr>
         <w:pStyle w:val="Compact"/>
         <w:numPr>
-          <w:numId w:val="1111"/>
+          <w:numId w:val="1118"/>
           <w:ilvl w:val="2"/>
         </w:numPr>
       </w:pPr>
@@ -6317,7 +6629,7 @@
       <w:pPr>
         <w:pStyle w:val="Compact"/>
         <w:numPr>
-          <w:numId w:val="1111"/>
+          <w:numId w:val="1118"/>
           <w:ilvl w:val="2"/>
         </w:numPr>
       </w:pPr>
@@ -6339,7 +6651,7 @@
       <w:pPr>
         <w:pStyle w:val="Compact"/>
         <w:numPr>
-          <w:numId w:val="1112"/>
+          <w:numId w:val="1119"/>
           <w:ilvl w:val="0"/>
         </w:numPr>
       </w:pPr>
@@ -6366,7 +6678,7 @@
       <w:pPr>
         <w:pStyle w:val="Compact"/>
         <w:numPr>
-          <w:numId w:val="1113"/>
+          <w:numId w:val="1120"/>
           <w:ilvl w:val="1"/>
         </w:numPr>
       </w:pPr>
@@ -6378,7 +6690,7 @@
       <w:pPr>
         <w:pStyle w:val="Compact"/>
         <w:numPr>
-          <w:numId w:val="1113"/>
+          <w:numId w:val="1120"/>
           <w:ilvl w:val="1"/>
         </w:numPr>
       </w:pPr>
@@ -6390,7 +6702,7 @@
       <w:pPr>
         <w:pStyle w:val="Compact"/>
         <w:numPr>
-          <w:numId w:val="1113"/>
+          <w:numId w:val="1120"/>
           <w:ilvl w:val="1"/>
         </w:numPr>
       </w:pPr>
@@ -6402,7 +6714,7 @@
       <w:pPr>
         <w:pStyle w:val="Compact"/>
         <w:numPr>
-          <w:numId w:val="1113"/>
+          <w:numId w:val="1120"/>
           <w:ilvl w:val="1"/>
         </w:numPr>
       </w:pPr>
@@ -6414,7 +6726,7 @@
       <w:pPr>
         <w:pStyle w:val="Compact"/>
         <w:numPr>
-          <w:numId w:val="1112"/>
+          <w:numId w:val="1119"/>
           <w:ilvl w:val="0"/>
         </w:numPr>
       </w:pPr>
@@ -6441,7 +6753,7 @@
       <w:pPr>
         <w:pStyle w:val="Compact"/>
         <w:numPr>
-          <w:numId w:val="1114"/>
+          <w:numId w:val="1121"/>
           <w:ilvl w:val="1"/>
         </w:numPr>
       </w:pPr>
@@ -6453,7 +6765,7 @@
       <w:pPr>
         <w:pStyle w:val="Compact"/>
         <w:numPr>
-          <w:numId w:val="1114"/>
+          <w:numId w:val="1121"/>
           <w:ilvl w:val="1"/>
         </w:numPr>
       </w:pPr>
@@ -6465,7 +6777,7 @@
       <w:pPr>
         <w:pStyle w:val="Compact"/>
         <w:numPr>
-          <w:numId w:val="1114"/>
+          <w:numId w:val="1121"/>
           <w:ilvl w:val="1"/>
         </w:numPr>
       </w:pPr>
@@ -6477,7 +6789,7 @@
       <w:pPr>
         <w:pStyle w:val="Compact"/>
         <w:numPr>
-          <w:numId w:val="1112"/>
+          <w:numId w:val="1119"/>
           <w:ilvl w:val="0"/>
         </w:numPr>
       </w:pPr>
@@ -6504,7 +6816,7 @@
       <w:pPr>
         <w:pStyle w:val="Compact"/>
         <w:numPr>
-          <w:numId w:val="1115"/>
+          <w:numId w:val="1122"/>
           <w:ilvl w:val="1"/>
         </w:numPr>
       </w:pPr>
@@ -6516,7 +6828,7 @@
       <w:pPr>
         <w:pStyle w:val="Compact"/>
         <w:numPr>
-          <w:numId w:val="1115"/>
+          <w:numId w:val="1122"/>
           <w:ilvl w:val="1"/>
         </w:numPr>
       </w:pPr>
@@ -6528,7 +6840,7 @@
       <w:pPr>
         <w:pStyle w:val="Compact"/>
         <w:numPr>
-          <w:numId w:val="1115"/>
+          <w:numId w:val="1122"/>
           <w:ilvl w:val="1"/>
         </w:numPr>
       </w:pPr>
@@ -6540,7 +6852,7 @@
       <w:pPr>
         <w:pStyle w:val="Compact"/>
         <w:numPr>
-          <w:numId w:val="1116"/>
+          <w:numId w:val="1123"/>
           <w:ilvl w:val="2"/>
         </w:numPr>
       </w:pPr>
@@ -6552,7 +6864,7 @@
       <w:pPr>
         <w:pStyle w:val="Compact"/>
         <w:numPr>
-          <w:numId w:val="1116"/>
+          <w:numId w:val="1123"/>
           <w:ilvl w:val="2"/>
         </w:numPr>
       </w:pPr>
@@ -6564,7 +6876,7 @@
       <w:pPr>
         <w:pStyle w:val="Compact"/>
         <w:numPr>
-          <w:numId w:val="1117"/>
+          <w:numId w:val="1124"/>
           <w:ilvl w:val="3"/>
         </w:numPr>
       </w:pPr>
@@ -6576,7 +6888,7 @@
       <w:pPr>
         <w:pStyle w:val="Compact"/>
         <w:numPr>
-          <w:numId w:val="1117"/>
+          <w:numId w:val="1124"/>
           <w:ilvl w:val="3"/>
         </w:numPr>
       </w:pPr>
@@ -6588,7 +6900,7 @@
       <w:pPr>
         <w:pStyle w:val="Compact"/>
         <w:numPr>
-          <w:numId w:val="1117"/>
+          <w:numId w:val="1124"/>
           <w:ilvl w:val="3"/>
         </w:numPr>
       </w:pPr>
@@ -6610,7 +6922,7 @@
       <w:pPr>
         <w:pStyle w:val="Compact"/>
         <w:numPr>
-          <w:numId w:val="1118"/>
+          <w:numId w:val="1125"/>
           <w:ilvl w:val="0"/>
         </w:numPr>
       </w:pPr>
@@ -6622,7 +6934,7 @@
       <w:pPr>
         <w:pStyle w:val="Compact"/>
         <w:numPr>
-          <w:numId w:val="1118"/>
+          <w:numId w:val="1125"/>
           <w:ilvl w:val="0"/>
         </w:numPr>
       </w:pPr>
@@ -6634,7 +6946,7 @@
       <w:pPr>
         <w:pStyle w:val="Compact"/>
         <w:numPr>
-          <w:numId w:val="1119"/>
+          <w:numId w:val="1126"/>
           <w:ilvl w:val="1"/>
         </w:numPr>
       </w:pPr>
@@ -6646,7 +6958,7 @@
       <w:pPr>
         <w:pStyle w:val="Compact"/>
         <w:numPr>
-          <w:numId w:val="1119"/>
+          <w:numId w:val="1126"/>
           <w:ilvl w:val="1"/>
         </w:numPr>
       </w:pPr>
@@ -6658,7 +6970,7 @@
       <w:pPr>
         <w:pStyle w:val="Compact"/>
         <w:numPr>
-          <w:numId w:val="1118"/>
+          <w:numId w:val="1125"/>
           <w:ilvl w:val="0"/>
         </w:numPr>
       </w:pPr>
@@ -6670,10 +6982,28 @@
       <w:pPr>
         <w:pStyle w:val="Heading1"/>
       </w:pPr>
-      <w:bookmarkStart w:id="32" w:name="appendix-amendments-to-the-student-senate-bylaws"/>
+      <w:bookmarkStart w:id="32" w:name="appendix-a-definition-of-the-droop-quota-for-single-transferable-vote-elections"/>
       <w:bookmarkEnd w:id="32"/>
       <w:r>
-        <w:t xml:space="preserve">Appendix: Amendments to the Student Senate Bylaws</w:t>
+        <w:t xml:space="preserve">Appendix A: Definition of the Droop Quota for Single Transferable Vote Elections</w:t>
+      </w:r>
+    </w:p>
+    <w:p>
+      <w:pPr>
+        <w:pStyle w:val="FirstParagraph"/>
+      </w:pPr>
+      <w:r>
+        <w:t xml:space="preserve">The Droop quota will be used to assign the number of votes needed to be elect a candidate in a Single Transferable Vote election for a vacant Student Senator seat. The value is equal to the total value of valid votes cast divided by the sum of one plus the number of seats to be filled, plus one. Expressed mathematically, this is equivalent to the [total value of valid votes / (1 + number of vacant seats)] + 1.</w:t>
+      </w:r>
+    </w:p>
+    <w:p>
+      <w:pPr>
+        <w:pStyle w:val="Heading1"/>
+      </w:pPr>
+      <w:bookmarkStart w:id="33" w:name="appendix-b-amendments-to-the-student-senate-bylaws"/>
+      <w:bookmarkEnd w:id="33"/>
+      <w:r>
+        <w:t xml:space="preserve">Appendix B: Amendments to the Student Senate Bylaws</w:t>
       </w:r>
     </w:p>
     <w:p>
@@ -6691,7 +7021,7 @@
       <w:pPr>
         <w:pStyle w:val="Compact"/>
         <w:numPr>
-          <w:numId w:val="1120"/>
+          <w:numId w:val="1127"/>
           <w:ilvl w:val="0"/>
         </w:numPr>
       </w:pPr>
@@ -6703,7 +7033,7 @@
       <w:pPr>
         <w:pStyle w:val="Compact"/>
         <w:numPr>
-          <w:numId w:val="1120"/>
+          <w:numId w:val="1127"/>
           <w:ilvl w:val="0"/>
         </w:numPr>
       </w:pPr>
@@ -6715,7 +7045,7 @@
       <w:pPr>
         <w:pStyle w:val="Compact"/>
         <w:numPr>
-          <w:numId w:val="1120"/>
+          <w:numId w:val="1127"/>
           <w:ilvl w:val="0"/>
         </w:numPr>
       </w:pPr>
@@ -6727,7 +7057,7 @@
       <w:pPr>
         <w:pStyle w:val="Compact"/>
         <w:numPr>
-          <w:numId w:val="1120"/>
+          <w:numId w:val="1127"/>
           <w:ilvl w:val="0"/>
         </w:numPr>
       </w:pPr>
@@ -6739,7 +7069,7 @@
       <w:pPr>
         <w:pStyle w:val="Compact"/>
         <w:numPr>
-          <w:numId w:val="1120"/>
+          <w:numId w:val="1127"/>
           <w:ilvl w:val="0"/>
         </w:numPr>
       </w:pPr>
@@ -6751,7 +7081,7 @@
       <w:pPr>
         <w:pStyle w:val="Compact"/>
         <w:numPr>
-          <w:numId w:val="1120"/>
+          <w:numId w:val="1127"/>
           <w:ilvl w:val="0"/>
         </w:numPr>
       </w:pPr>
@@ -6763,7 +7093,7 @@
       <w:pPr>
         <w:pStyle w:val="Compact"/>
         <w:numPr>
-          <w:numId w:val="1120"/>
+          <w:numId w:val="1127"/>
           <w:ilvl w:val="0"/>
         </w:numPr>
       </w:pPr>
@@ -6775,7 +7105,7 @@
       <w:pPr>
         <w:pStyle w:val="Compact"/>
         <w:numPr>
-          <w:numId w:val="1120"/>
+          <w:numId w:val="1127"/>
           <w:ilvl w:val="0"/>
         </w:numPr>
       </w:pPr>
@@ -6787,7 +7117,7 @@
       <w:pPr>
         <w:pStyle w:val="Compact"/>
         <w:numPr>
-          <w:numId w:val="1120"/>
+          <w:numId w:val="1127"/>
           <w:ilvl w:val="0"/>
         </w:numPr>
       </w:pPr>
@@ -6799,7 +7129,7 @@
       <w:pPr>
         <w:pStyle w:val="Compact"/>
         <w:numPr>
-          <w:numId w:val="1120"/>
+          <w:numId w:val="1127"/>
           <w:ilvl w:val="0"/>
         </w:numPr>
       </w:pPr>
@@ -6811,7 +7141,7 @@
       <w:pPr>
         <w:pStyle w:val="Compact"/>
         <w:numPr>
-          <w:numId w:val="1120"/>
+          <w:numId w:val="1127"/>
           <w:ilvl w:val="0"/>
         </w:numPr>
       </w:pPr>
@@ -6823,7 +7153,7 @@
       <w:pPr>
         <w:pStyle w:val="Compact"/>
         <w:numPr>
-          <w:numId w:val="1120"/>
+          <w:numId w:val="1127"/>
           <w:ilvl w:val="0"/>
         </w:numPr>
       </w:pPr>
@@ -6835,7 +7165,7 @@
       <w:pPr>
         <w:pStyle w:val="Compact"/>
         <w:numPr>
-          <w:numId w:val="1120"/>
+          <w:numId w:val="1127"/>
           <w:ilvl w:val="0"/>
         </w:numPr>
       </w:pPr>
@@ -6847,7 +7177,7 @@
       <w:pPr>
         <w:pStyle w:val="Compact"/>
         <w:numPr>
-          <w:numId w:val="1120"/>
+          <w:numId w:val="1127"/>
           <w:ilvl w:val="0"/>
         </w:numPr>
       </w:pPr>
@@ -6859,7 +7189,7 @@
       <w:pPr>
         <w:pStyle w:val="Compact"/>
         <w:numPr>
-          <w:numId w:val="1120"/>
+          <w:numId w:val="1127"/>
           <w:ilvl w:val="0"/>
         </w:numPr>
       </w:pPr>
@@ -6871,7 +7201,7 @@
       <w:pPr>
         <w:pStyle w:val="Compact"/>
         <w:numPr>
-          <w:numId w:val="1121"/>
+          <w:numId w:val="1128"/>
           <w:ilvl w:val="1"/>
         </w:numPr>
       </w:pPr>
@@ -6883,7 +7213,7 @@
       <w:pPr>
         <w:pStyle w:val="Compact"/>
         <w:numPr>
-          <w:numId w:val="1121"/>
+          <w:numId w:val="1128"/>
           <w:ilvl w:val="1"/>
         </w:numPr>
       </w:pPr>
@@ -6895,7 +7225,7 @@
       <w:pPr>
         <w:pStyle w:val="Compact"/>
         <w:numPr>
-          <w:numId w:val="1121"/>
+          <w:numId w:val="1128"/>
           <w:ilvl w:val="1"/>
         </w:numPr>
       </w:pPr>
@@ -6907,7 +7237,7 @@
       <w:pPr>
         <w:pStyle w:val="Compact"/>
         <w:numPr>
-          <w:numId w:val="1121"/>
+          <w:numId w:val="1128"/>
           <w:ilvl w:val="1"/>
         </w:numPr>
       </w:pPr>
@@ -6919,7 +7249,7 @@
       <w:pPr>
         <w:pStyle w:val="Compact"/>
         <w:numPr>
-          <w:numId w:val="1121"/>
+          <w:numId w:val="1128"/>
           <w:ilvl w:val="1"/>
         </w:numPr>
       </w:pPr>
@@ -6931,7 +7261,7 @@
       <w:pPr>
         <w:pStyle w:val="Compact"/>
         <w:numPr>
-          <w:numId w:val="1121"/>
+          <w:numId w:val="1128"/>
           <w:ilvl w:val="1"/>
         </w:numPr>
       </w:pPr>
@@ -6943,7 +7273,7 @@
       <w:pPr>
         <w:pStyle w:val="Compact"/>
         <w:numPr>
-          <w:numId w:val="1120"/>
+          <w:numId w:val="1127"/>
           <w:ilvl w:val="0"/>
         </w:numPr>
       </w:pPr>
@@ -6955,7 +7285,7 @@
       <w:pPr>
         <w:pStyle w:val="Compact"/>
         <w:numPr>
-          <w:numId w:val="1122"/>
+          <w:numId w:val="1129"/>
           <w:ilvl w:val="1"/>
         </w:numPr>
       </w:pPr>
@@ -6967,7 +7297,7 @@
       <w:pPr>
         <w:pStyle w:val="Compact"/>
         <w:numPr>
-          <w:numId w:val="1122"/>
+          <w:numId w:val="1129"/>
           <w:ilvl w:val="1"/>
         </w:numPr>
       </w:pPr>
@@ -6979,7 +7309,7 @@
       <w:pPr>
         <w:pStyle w:val="Compact"/>
         <w:numPr>
-          <w:numId w:val="1123"/>
+          <w:numId w:val="1130"/>
           <w:ilvl w:val="2"/>
         </w:numPr>
       </w:pPr>
@@ -6991,7 +7321,7 @@
       <w:pPr>
         <w:pStyle w:val="Compact"/>
         <w:numPr>
-          <w:numId w:val="1123"/>
+          <w:numId w:val="1130"/>
           <w:ilvl w:val="2"/>
         </w:numPr>
       </w:pPr>
@@ -7003,7 +7333,7 @@
       <w:pPr>
         <w:pStyle w:val="Compact"/>
         <w:numPr>
-          <w:numId w:val="1123"/>
+          <w:numId w:val="1130"/>
           <w:ilvl w:val="2"/>
         </w:numPr>
       </w:pPr>
@@ -7015,7 +7345,7 @@
       <w:pPr>
         <w:pStyle w:val="Compact"/>
         <w:numPr>
-          <w:numId w:val="1123"/>
+          <w:numId w:val="1130"/>
           <w:ilvl w:val="2"/>
         </w:numPr>
       </w:pPr>
@@ -7027,7 +7357,7 @@
       <w:pPr>
         <w:pStyle w:val="Compact"/>
         <w:numPr>
-          <w:numId w:val="1120"/>
+          <w:numId w:val="1127"/>
           <w:ilvl w:val="0"/>
         </w:numPr>
       </w:pPr>
@@ -7039,7 +7369,7 @@
       <w:pPr>
         <w:pStyle w:val="Compact"/>
         <w:numPr>
-          <w:numId w:val="1124"/>
+          <w:numId w:val="1131"/>
           <w:ilvl w:val="1"/>
         </w:numPr>
       </w:pPr>
@@ -7051,7 +7381,7 @@
       <w:pPr>
         <w:pStyle w:val="Compact"/>
         <w:numPr>
-          <w:numId w:val="1124"/>
+          <w:numId w:val="1131"/>
           <w:ilvl w:val="1"/>
         </w:numPr>
       </w:pPr>
@@ -7063,7 +7393,7 @@
       <w:pPr>
         <w:pStyle w:val="Compact"/>
         <w:numPr>
-          <w:numId w:val="1124"/>
+          <w:numId w:val="1131"/>
           <w:ilvl w:val="1"/>
         </w:numPr>
       </w:pPr>
@@ -7075,7 +7405,7 @@
       <w:pPr>
         <w:pStyle w:val="Compact"/>
         <w:numPr>
-          <w:numId w:val="1124"/>
+          <w:numId w:val="1131"/>
           <w:ilvl w:val="1"/>
         </w:numPr>
       </w:pPr>
@@ -7087,7 +7417,7 @@
       <w:pPr>
         <w:pStyle w:val="Compact"/>
         <w:numPr>
-          <w:numId w:val="1124"/>
+          <w:numId w:val="1131"/>
           <w:ilvl w:val="1"/>
         </w:numPr>
       </w:pPr>
@@ -7099,7 +7429,7 @@
       <w:pPr>
         <w:pStyle w:val="Compact"/>
         <w:numPr>
-          <w:numId w:val="1124"/>
+          <w:numId w:val="1131"/>
           <w:ilvl w:val="1"/>
         </w:numPr>
       </w:pPr>
@@ -7111,7 +7441,7 @@
       <w:pPr>
         <w:pStyle w:val="Compact"/>
         <w:numPr>
-          <w:numId w:val="1124"/>
+          <w:numId w:val="1131"/>
           <w:ilvl w:val="1"/>
         </w:numPr>
       </w:pPr>
@@ -7123,7 +7453,7 @@
       <w:pPr>
         <w:pStyle w:val="Compact"/>
         <w:numPr>
-          <w:numId w:val="1124"/>
+          <w:numId w:val="1131"/>
           <w:ilvl w:val="1"/>
         </w:numPr>
       </w:pPr>
@@ -7135,7 +7465,7 @@
       <w:pPr>
         <w:pStyle w:val="Compact"/>
         <w:numPr>
-          <w:numId w:val="1124"/>
+          <w:numId w:val="1131"/>
           <w:ilvl w:val="1"/>
         </w:numPr>
       </w:pPr>
@@ -7147,7 +7477,7 @@
       <w:pPr>
         <w:pStyle w:val="Compact"/>
         <w:numPr>
-          <w:numId w:val="1124"/>
+          <w:numId w:val="1131"/>
           <w:ilvl w:val="1"/>
         </w:numPr>
       </w:pPr>
@@ -7159,7 +7489,7 @@
       <w:pPr>
         <w:pStyle w:val="Compact"/>
         <w:numPr>
-          <w:numId w:val="1120"/>
+          <w:numId w:val="1127"/>
           <w:ilvl w:val="0"/>
         </w:numPr>
       </w:pPr>
@@ -7171,7 +7501,7 @@
       <w:pPr>
         <w:pStyle w:val="Compact"/>
         <w:numPr>
-          <w:numId w:val="1125"/>
+          <w:numId w:val="1132"/>
           <w:ilvl w:val="1"/>
         </w:numPr>
       </w:pPr>
@@ -7183,7 +7513,7 @@
       <w:pPr>
         <w:pStyle w:val="Compact"/>
         <w:numPr>
-          <w:numId w:val="1120"/>
+          <w:numId w:val="1127"/>
           <w:ilvl w:val="0"/>
         </w:numPr>
       </w:pPr>
@@ -7195,7 +7525,7 @@
       <w:pPr>
         <w:pStyle w:val="Compact"/>
         <w:numPr>
-          <w:numId w:val="1126"/>
+          <w:numId w:val="1133"/>
           <w:ilvl w:val="1"/>
         </w:numPr>
       </w:pPr>
@@ -7207,7 +7537,7 @@
       <w:pPr>
         <w:pStyle w:val="Compact"/>
         <w:numPr>
-          <w:numId w:val="1126"/>
+          <w:numId w:val="1133"/>
           <w:ilvl w:val="1"/>
         </w:numPr>
       </w:pPr>
@@ -7219,7 +7549,7 @@
       <w:pPr>
         <w:pStyle w:val="Compact"/>
         <w:numPr>
-          <w:numId w:val="1126"/>
+          <w:numId w:val="1133"/>
           <w:ilvl w:val="1"/>
         </w:numPr>
       </w:pPr>
@@ -7231,7 +7561,7 @@
       <w:pPr>
         <w:pStyle w:val="Compact"/>
         <w:numPr>
-          <w:numId w:val="1126"/>
+          <w:numId w:val="1133"/>
           <w:ilvl w:val="1"/>
         </w:numPr>
       </w:pPr>
@@ -7243,7 +7573,7 @@
       <w:pPr>
         <w:pStyle w:val="Compact"/>
         <w:numPr>
-          <w:numId w:val="1126"/>
+          <w:numId w:val="1133"/>
           <w:ilvl w:val="1"/>
         </w:numPr>
       </w:pPr>
@@ -7255,7 +7585,7 @@
       <w:pPr>
         <w:pStyle w:val="Compact"/>
         <w:numPr>
-          <w:numId w:val="1126"/>
+          <w:numId w:val="1133"/>
           <w:ilvl w:val="1"/>
         </w:numPr>
       </w:pPr>
@@ -7267,7 +7597,7 @@
       <w:pPr>
         <w:pStyle w:val="Compact"/>
         <w:numPr>
-          <w:numId w:val="1126"/>
+          <w:numId w:val="1133"/>
           <w:ilvl w:val="1"/>
         </w:numPr>
       </w:pPr>
@@ -7383,7 +7713,7 @@
     </w:lvl>
   </w:abstractNum>
   <w:abstractNum w:abstractNumId="990">
-    <w:nsid w:val="8a1f8b13"/>
+    <w:nsid w:val="e68a5c6e"/>
     <w:multiLevelType w:val="multilevel"/>
     <w:lvl w:ilvl="0">
       <w:numFmt w:val="bullet"/>
@@ -7464,7 +7794,7 @@
     </w:lvl>
   </w:abstractNum>
   <w:abstractNum w:abstractNumId="99811">
-    <w:nsid w:val="54339f2a"/>
+    <w:nsid w:val="93bed967"/>
     <w:multiLevelType w:val="multilevel"/>
     <w:lvl w:ilvl="0">
       <w:start w:val="1"/>
@@ -7552,7 +7882,7 @@
     </w:lvl>
   </w:abstractNum>
   <w:abstractNum w:abstractNumId="99411">
-    <w:nsid w:val="c06f3789"/>
+    <w:nsid w:val="a89439b0"/>
     <w:multiLevelType w:val="multilevel"/>
     <w:lvl w:ilvl="0">
       <w:start w:val="1"/>
@@ -7640,7 +7970,7 @@
     </w:lvl>
   </w:abstractNum>
   <w:abstractNum w:abstractNumId="99711">
-    <w:nsid w:val="9380dc74"/>
+    <w:nsid w:val="29268bf4"/>
     <w:multiLevelType w:val="multilevel"/>
     <w:lvl w:ilvl="0">
       <w:start w:val="1"/>
@@ -7728,7 +8058,7 @@
     </w:lvl>
   </w:abstractNum>
   <w:abstractNum w:abstractNumId="99531">
-    <w:nsid w:val="4cd860e0"/>
+    <w:nsid w:val="c0a2e611"/>
     <w:multiLevelType w:val="multilevel"/>
     <w:lvl w:ilvl="0">
       <w:start w:val="1"/>
@@ -7815,8 +8145,184 @@
       </w:pPr>
     </w:lvl>
   </w:abstractNum>
+  <w:abstractNum w:abstractNumId="99631">
+    <w:nsid w:val="666fafd9"/>
+    <w:multiLevelType w:val="multilevel"/>
+    <w:lvl w:ilvl="0">
+      <w:start w:val="1"/>
+      <w:numFmt w:val="upperRoman"/>
+      <w:lvlText w:val="(%1)"/>
+      <w:lvlJc w:val="left"/>
+      <w:pPr>
+        <w:tabs>
+          <w:tab w:val="num" w:pos="0"/>
+        </w:tabs>
+        <w:ind w:left="480" w:hanging="480"/>
+      </w:pPr>
+    </w:lvl>
+    <w:lvl w:ilvl="1">
+      <w:start w:val="1"/>
+      <w:numFmt w:val="upperRoman"/>
+      <w:lvlText w:val="(%2)"/>
+      <w:lvlJc w:val="left"/>
+      <w:pPr>
+        <w:tabs>
+          <w:tab w:val="num" w:pos="720"/>
+        </w:tabs>
+        <w:ind w:left="1200" w:hanging="480"/>
+      </w:pPr>
+    </w:lvl>
+    <w:lvl w:ilvl="2">
+      <w:start w:val="1"/>
+      <w:numFmt w:val="upperRoman"/>
+      <w:lvlText w:val="(%3)"/>
+      <w:lvlJc w:val="left"/>
+      <w:pPr>
+        <w:tabs>
+          <w:tab w:val="num" w:pos="1440"/>
+        </w:tabs>
+        <w:ind w:left="1920" w:hanging="480"/>
+      </w:pPr>
+    </w:lvl>
+    <w:lvl w:ilvl="3">
+      <w:start w:val="1"/>
+      <w:numFmt w:val="upperRoman"/>
+      <w:lvlText w:val="(%4)"/>
+      <w:lvlJc w:val="left"/>
+      <w:pPr>
+        <w:tabs>
+          <w:tab w:val="num" w:pos="2160"/>
+        </w:tabs>
+        <w:ind w:left="2640" w:hanging="480"/>
+      </w:pPr>
+    </w:lvl>
+    <w:lvl w:ilvl="4">
+      <w:start w:val="1"/>
+      <w:numFmt w:val="upperRoman"/>
+      <w:lvlText w:val="(%5)"/>
+      <w:lvlJc w:val="left"/>
+      <w:pPr>
+        <w:tabs>
+          <w:tab w:val="num" w:pos="2880"/>
+        </w:tabs>
+        <w:ind w:left="3360" w:hanging="480"/>
+      </w:pPr>
+    </w:lvl>
+    <w:lvl w:ilvl="5">
+      <w:start w:val="1"/>
+      <w:numFmt w:val="upperRoman"/>
+      <w:lvlText w:val="(%6)"/>
+      <w:lvlJc w:val="left"/>
+      <w:pPr>
+        <w:tabs>
+          <w:tab w:val="num" w:pos="3600"/>
+        </w:tabs>
+        <w:ind w:left="4080" w:hanging="480"/>
+      </w:pPr>
+    </w:lvl>
+    <w:lvl w:ilvl="6">
+      <w:start w:val="1"/>
+      <w:numFmt w:val="upperRoman"/>
+      <w:lvlText w:val="(%7)"/>
+      <w:lvlJc w:val="left"/>
+      <w:pPr>
+        <w:tabs>
+          <w:tab w:val="num" w:pos="4320"/>
+        </w:tabs>
+        <w:ind w:left="4800" w:hanging="480"/>
+      </w:pPr>
+    </w:lvl>
+  </w:abstractNum>
+  <w:abstractNum w:abstractNumId="99831">
+    <w:nsid w:val="7ce43a20"/>
+    <w:multiLevelType w:val="multilevel"/>
+    <w:lvl w:ilvl="0">
+      <w:start w:val="1"/>
+      <w:numFmt w:val="upperLetter"/>
+      <w:lvlText w:val="(%1)"/>
+      <w:lvlJc w:val="left"/>
+      <w:pPr>
+        <w:tabs>
+          <w:tab w:val="num" w:pos="0"/>
+        </w:tabs>
+        <w:ind w:left="480" w:hanging="480"/>
+      </w:pPr>
+    </w:lvl>
+    <w:lvl w:ilvl="1">
+      <w:start w:val="1"/>
+      <w:numFmt w:val="upperLetter"/>
+      <w:lvlText w:val="(%2)"/>
+      <w:lvlJc w:val="left"/>
+      <w:pPr>
+        <w:tabs>
+          <w:tab w:val="num" w:pos="720"/>
+        </w:tabs>
+        <w:ind w:left="1200" w:hanging="480"/>
+      </w:pPr>
+    </w:lvl>
+    <w:lvl w:ilvl="2">
+      <w:start w:val="1"/>
+      <w:numFmt w:val="upperLetter"/>
+      <w:lvlText w:val="(%3)"/>
+      <w:lvlJc w:val="left"/>
+      <w:pPr>
+        <w:tabs>
+          <w:tab w:val="num" w:pos="1440"/>
+        </w:tabs>
+        <w:ind w:left="1920" w:hanging="480"/>
+      </w:pPr>
+    </w:lvl>
+    <w:lvl w:ilvl="3">
+      <w:start w:val="1"/>
+      <w:numFmt w:val="upperLetter"/>
+      <w:lvlText w:val="(%4)"/>
+      <w:lvlJc w:val="left"/>
+      <w:pPr>
+        <w:tabs>
+          <w:tab w:val="num" w:pos="2160"/>
+        </w:tabs>
+        <w:ind w:left="2640" w:hanging="480"/>
+      </w:pPr>
+    </w:lvl>
+    <w:lvl w:ilvl="4">
+      <w:start w:val="1"/>
+      <w:numFmt w:val="upperLetter"/>
+      <w:lvlText w:val="(%5)"/>
+      <w:lvlJc w:val="left"/>
+      <w:pPr>
+        <w:tabs>
+          <w:tab w:val="num" w:pos="2880"/>
+        </w:tabs>
+        <w:ind w:left="3360" w:hanging="480"/>
+      </w:pPr>
+    </w:lvl>
+    <w:lvl w:ilvl="5">
+      <w:start w:val="1"/>
+      <w:numFmt w:val="upperLetter"/>
+      <w:lvlText w:val="(%6)"/>
+      <w:lvlJc w:val="left"/>
+      <w:pPr>
+        <w:tabs>
+          <w:tab w:val="num" w:pos="3600"/>
+        </w:tabs>
+        <w:ind w:left="4080" w:hanging="480"/>
+      </w:pPr>
+    </w:lvl>
+    <w:lvl w:ilvl="6">
+      <w:start w:val="1"/>
+      <w:numFmt w:val="upperLetter"/>
+      <w:lvlText w:val="(%7)"/>
+      <w:lvlJc w:val="left"/>
+      <w:pPr>
+        <w:tabs>
+          <w:tab w:val="num" w:pos="4320"/>
+        </w:tabs>
+        <w:ind w:left="4800" w:hanging="480"/>
+      </w:pPr>
+    </w:lvl>
+  </w:abstractNum>
   <w:abstractNum w:abstractNumId="99201">
-    <w:nsid w:val="67fed2fa"/>
+    <w:nsid w:val="60aff322"/>
     <w:multiLevelType w:val="multilevel"/>
     <w:lvl w:ilvl="0">
       <w:start w:val="1"/>
@@ -7904,7 +8410,7 @@
     </w:lvl>
   </w:abstractNum>
   <w:abstractNum w:abstractNumId="991">
-    <w:nsid w:val="8b9e0e3a"/>
+    <w:nsid w:val="c365f83b"/>
     <w:multiLevelType w:val="multilevel"/>
     <w:lvl w:ilvl="0">
       <w:numFmt w:val="bullet"/>
@@ -8999,6 +9505,30 @@
     </w:lvlOverride>
   </w:num>
   <w:num w:numId="1043">
+    <w:abstractNumId w:val="99711"/>
+    <w:lvlOverride w:ilvl="0">
+      <w:startOverride w:val="1"/>
+    </w:lvlOverride>
+    <w:lvlOverride w:ilvl="1">
+      <w:startOverride w:val="1"/>
+    </w:lvlOverride>
+    <w:lvlOverride w:ilvl="2">
+      <w:startOverride w:val="1"/>
+    </w:lvlOverride>
+    <w:lvlOverride w:ilvl="3">
+      <w:startOverride w:val="1"/>
+    </w:lvlOverride>
+    <w:lvlOverride w:ilvl="4">
+      <w:startOverride w:val="1"/>
+    </w:lvlOverride>
+    <w:lvlOverride w:ilvl="5">
+      <w:startOverride w:val="1"/>
+    </w:lvlOverride>
+    <w:lvlOverride w:ilvl="6">
+      <w:startOverride w:val="1"/>
+    </w:lvlOverride>
+  </w:num>
+  <w:num w:numId="1044">
     <w:abstractNumId w:val="99531"/>
     <w:lvlOverride w:ilvl="0">
       <w:startOverride w:val="1"/>
@@ -9022,32 +9552,8 @@
       <w:startOverride w:val="1"/>
     </w:lvlOverride>
   </w:num>
-  <w:num w:numId="1044">
+  <w:num w:numId="1045">
     <w:abstractNumId w:val="99711"/>
-    <w:lvlOverride w:ilvl="0">
-      <w:startOverride w:val="1"/>
-    </w:lvlOverride>
-    <w:lvlOverride w:ilvl="1">
-      <w:startOverride w:val="1"/>
-    </w:lvlOverride>
-    <w:lvlOverride w:ilvl="2">
-      <w:startOverride w:val="1"/>
-    </w:lvlOverride>
-    <w:lvlOverride w:ilvl="3">
-      <w:startOverride w:val="1"/>
-    </w:lvlOverride>
-    <w:lvlOverride w:ilvl="4">
-      <w:startOverride w:val="1"/>
-    </w:lvlOverride>
-    <w:lvlOverride w:ilvl="5">
-      <w:startOverride w:val="1"/>
-    </w:lvlOverride>
-    <w:lvlOverride w:ilvl="6">
-      <w:startOverride w:val="1"/>
-    </w:lvlOverride>
-  </w:num>
-  <w:num w:numId="1045">
-    <w:abstractNumId w:val="99531"/>
     <w:lvlOverride w:ilvl="0">
       <w:startOverride w:val="1"/>
     </w:lvlOverride>
@@ -9095,6 +9601,54 @@
     </w:lvlOverride>
   </w:num>
   <w:num w:numId="1047">
+    <w:abstractNumId w:val="99631"/>
+    <w:lvlOverride w:ilvl="0">
+      <w:startOverride w:val="1"/>
+    </w:lvlOverride>
+    <w:lvlOverride w:ilvl="1">
+      <w:startOverride w:val="1"/>
+    </w:lvlOverride>
+    <w:lvlOverride w:ilvl="2">
+      <w:startOverride w:val="1"/>
+    </w:lvlOverride>
+    <w:lvlOverride w:ilvl="3">
+      <w:startOverride w:val="1"/>
+    </w:lvlOverride>
+    <w:lvlOverride w:ilvl="4">
+      <w:startOverride w:val="1"/>
+    </w:lvlOverride>
+    <w:lvlOverride w:ilvl="5">
+      <w:startOverride w:val="1"/>
+    </w:lvlOverride>
+    <w:lvlOverride w:ilvl="6">
+      <w:startOverride w:val="1"/>
+    </w:lvlOverride>
+  </w:num>
+  <w:num w:numId="1048">
+    <w:abstractNumId w:val="99631"/>
+    <w:lvlOverride w:ilvl="0">
+      <w:startOverride w:val="1"/>
+    </w:lvlOverride>
+    <w:lvlOverride w:ilvl="1">
+      <w:startOverride w:val="1"/>
+    </w:lvlOverride>
+    <w:lvlOverride w:ilvl="2">
+      <w:startOverride w:val="1"/>
+    </w:lvlOverride>
+    <w:lvlOverride w:ilvl="3">
+      <w:startOverride w:val="1"/>
+    </w:lvlOverride>
+    <w:lvlOverride w:ilvl="4">
+      <w:startOverride w:val="1"/>
+    </w:lvlOverride>
+    <w:lvlOverride w:ilvl="5">
+      <w:startOverride w:val="1"/>
+    </w:lvlOverride>
+    <w:lvlOverride w:ilvl="6">
+      <w:startOverride w:val="1"/>
+    </w:lvlOverride>
+  </w:num>
+  <w:num w:numId="1049">
     <w:abstractNumId w:val="99531"/>
     <w:lvlOverride w:ilvl="0">
       <w:startOverride w:val="1"/>
@@ -9118,31 +9672,151 @@
       <w:startOverride w:val="1"/>
     </w:lvlOverride>
   </w:num>
-  <w:num w:numId="1048">
-    <w:abstractNumId w:val="99531"/>
-    <w:lvlOverride w:ilvl="0">
-      <w:startOverride w:val="1"/>
-    </w:lvlOverride>
-    <w:lvlOverride w:ilvl="1">
-      <w:startOverride w:val="1"/>
-    </w:lvlOverride>
-    <w:lvlOverride w:ilvl="2">
-      <w:startOverride w:val="1"/>
-    </w:lvlOverride>
-    <w:lvlOverride w:ilvl="3">
-      <w:startOverride w:val="1"/>
-    </w:lvlOverride>
-    <w:lvlOverride w:ilvl="4">
-      <w:startOverride w:val="1"/>
-    </w:lvlOverride>
-    <w:lvlOverride w:ilvl="5">
-      <w:startOverride w:val="1"/>
-    </w:lvlOverride>
-    <w:lvlOverride w:ilvl="6">
-      <w:startOverride w:val="1"/>
-    </w:lvlOverride>
-  </w:num>
-  <w:num w:numId="1049">
+  <w:num w:numId="1050">
+    <w:abstractNumId w:val="99631"/>
+    <w:lvlOverride w:ilvl="0">
+      <w:startOverride w:val="1"/>
+    </w:lvlOverride>
+    <w:lvlOverride w:ilvl="1">
+      <w:startOverride w:val="1"/>
+    </w:lvlOverride>
+    <w:lvlOverride w:ilvl="2">
+      <w:startOverride w:val="1"/>
+    </w:lvlOverride>
+    <w:lvlOverride w:ilvl="3">
+      <w:startOverride w:val="1"/>
+    </w:lvlOverride>
+    <w:lvlOverride w:ilvl="4">
+      <w:startOverride w:val="1"/>
+    </w:lvlOverride>
+    <w:lvlOverride w:ilvl="5">
+      <w:startOverride w:val="1"/>
+    </w:lvlOverride>
+    <w:lvlOverride w:ilvl="6">
+      <w:startOverride w:val="1"/>
+    </w:lvlOverride>
+  </w:num>
+  <w:num w:numId="1051">
+    <w:abstractNumId w:val="99831"/>
+    <w:lvlOverride w:ilvl="0">
+      <w:startOverride w:val="1"/>
+    </w:lvlOverride>
+    <w:lvlOverride w:ilvl="1">
+      <w:startOverride w:val="1"/>
+    </w:lvlOverride>
+    <w:lvlOverride w:ilvl="2">
+      <w:startOverride w:val="1"/>
+    </w:lvlOverride>
+    <w:lvlOverride w:ilvl="3">
+      <w:startOverride w:val="1"/>
+    </w:lvlOverride>
+    <w:lvlOverride w:ilvl="4">
+      <w:startOverride w:val="1"/>
+    </w:lvlOverride>
+    <w:lvlOverride w:ilvl="5">
+      <w:startOverride w:val="1"/>
+    </w:lvlOverride>
+    <w:lvlOverride w:ilvl="6">
+      <w:startOverride w:val="1"/>
+    </w:lvlOverride>
+  </w:num>
+  <w:num w:numId="1052">
+    <w:abstractNumId w:val="99831"/>
+    <w:lvlOverride w:ilvl="0">
+      <w:startOverride w:val="1"/>
+    </w:lvlOverride>
+    <w:lvlOverride w:ilvl="1">
+      <w:startOverride w:val="1"/>
+    </w:lvlOverride>
+    <w:lvlOverride w:ilvl="2">
+      <w:startOverride w:val="1"/>
+    </w:lvlOverride>
+    <w:lvlOverride w:ilvl="3">
+      <w:startOverride w:val="1"/>
+    </w:lvlOverride>
+    <w:lvlOverride w:ilvl="4">
+      <w:startOverride w:val="1"/>
+    </w:lvlOverride>
+    <w:lvlOverride w:ilvl="5">
+      <w:startOverride w:val="1"/>
+    </w:lvlOverride>
+    <w:lvlOverride w:ilvl="6">
+      <w:startOverride w:val="1"/>
+    </w:lvlOverride>
+  </w:num>
+  <w:num w:numId="1053">
+    <w:abstractNumId w:val="99831"/>
+    <w:lvlOverride w:ilvl="0">
+      <w:startOverride w:val="1"/>
+    </w:lvlOverride>
+    <w:lvlOverride w:ilvl="1">
+      <w:startOverride w:val="1"/>
+    </w:lvlOverride>
+    <w:lvlOverride w:ilvl="2">
+      <w:startOverride w:val="1"/>
+    </w:lvlOverride>
+    <w:lvlOverride w:ilvl="3">
+      <w:startOverride w:val="1"/>
+    </w:lvlOverride>
+    <w:lvlOverride w:ilvl="4">
+      <w:startOverride w:val="1"/>
+    </w:lvlOverride>
+    <w:lvlOverride w:ilvl="5">
+      <w:startOverride w:val="1"/>
+    </w:lvlOverride>
+    <w:lvlOverride w:ilvl="6">
+      <w:startOverride w:val="1"/>
+    </w:lvlOverride>
+  </w:num>
+  <w:num w:numId="1054">
+    <w:abstractNumId w:val="99831"/>
+    <w:lvlOverride w:ilvl="0">
+      <w:startOverride w:val="1"/>
+    </w:lvlOverride>
+    <w:lvlOverride w:ilvl="1">
+      <w:startOverride w:val="1"/>
+    </w:lvlOverride>
+    <w:lvlOverride w:ilvl="2">
+      <w:startOverride w:val="1"/>
+    </w:lvlOverride>
+    <w:lvlOverride w:ilvl="3">
+      <w:startOverride w:val="1"/>
+    </w:lvlOverride>
+    <w:lvlOverride w:ilvl="4">
+      <w:startOverride w:val="1"/>
+    </w:lvlOverride>
+    <w:lvlOverride w:ilvl="5">
+      <w:startOverride w:val="1"/>
+    </w:lvlOverride>
+    <w:lvlOverride w:ilvl="6">
+      <w:startOverride w:val="1"/>
+    </w:lvlOverride>
+  </w:num>
+  <w:num w:numId="1055">
+    <w:abstractNumId w:val="99831"/>
+    <w:lvlOverride w:ilvl="0">
+      <w:startOverride w:val="1"/>
+    </w:lvlOverride>
+    <w:lvlOverride w:ilvl="1">
+      <w:startOverride w:val="1"/>
+    </w:lvlOverride>
+    <w:lvlOverride w:ilvl="2">
+      <w:startOverride w:val="1"/>
+    </w:lvlOverride>
+    <w:lvlOverride w:ilvl="3">
+      <w:startOverride w:val="1"/>
+    </w:lvlOverride>
+    <w:lvlOverride w:ilvl="4">
+      <w:startOverride w:val="1"/>
+    </w:lvlOverride>
+    <w:lvlOverride w:ilvl="5">
+      <w:startOverride w:val="1"/>
+    </w:lvlOverride>
+    <w:lvlOverride w:ilvl="6">
+      <w:startOverride w:val="1"/>
+    </w:lvlOverride>
+  </w:num>
+  <w:num w:numId="1056">
     <w:abstractNumId w:val="99811"/>
     <w:lvlOverride w:ilvl="0">
       <w:startOverride w:val="1"/>
@@ -9166,176 +9840,8 @@
       <w:startOverride w:val="1"/>
     </w:lvlOverride>
   </w:num>
-  <w:num w:numId="1050">
+  <w:num w:numId="1057">
     <w:abstractNumId w:val="99811"/>
-    <w:lvlOverride w:ilvl="0">
-      <w:startOverride w:val="1"/>
-    </w:lvlOverride>
-    <w:lvlOverride w:ilvl="1">
-      <w:startOverride w:val="1"/>
-    </w:lvlOverride>
-    <w:lvlOverride w:ilvl="2">
-      <w:startOverride w:val="1"/>
-    </w:lvlOverride>
-    <w:lvlOverride w:ilvl="3">
-      <w:startOverride w:val="1"/>
-    </w:lvlOverride>
-    <w:lvlOverride w:ilvl="4">
-      <w:startOverride w:val="1"/>
-    </w:lvlOverride>
-    <w:lvlOverride w:ilvl="5">
-      <w:startOverride w:val="1"/>
-    </w:lvlOverride>
-    <w:lvlOverride w:ilvl="6">
-      <w:startOverride w:val="1"/>
-    </w:lvlOverride>
-  </w:num>
-  <w:num w:numId="1051">
-    <w:abstractNumId w:val="99411"/>
-    <w:lvlOverride w:ilvl="0">
-      <w:startOverride w:val="1"/>
-    </w:lvlOverride>
-    <w:lvlOverride w:ilvl="1">
-      <w:startOverride w:val="1"/>
-    </w:lvlOverride>
-    <w:lvlOverride w:ilvl="2">
-      <w:startOverride w:val="1"/>
-    </w:lvlOverride>
-    <w:lvlOverride w:ilvl="3">
-      <w:startOverride w:val="1"/>
-    </w:lvlOverride>
-    <w:lvlOverride w:ilvl="4">
-      <w:startOverride w:val="1"/>
-    </w:lvlOverride>
-    <w:lvlOverride w:ilvl="5">
-      <w:startOverride w:val="1"/>
-    </w:lvlOverride>
-    <w:lvlOverride w:ilvl="6">
-      <w:startOverride w:val="1"/>
-    </w:lvlOverride>
-  </w:num>
-  <w:num w:numId="1052">
-    <w:abstractNumId w:val="99201"/>
-    <w:lvlOverride w:ilvl="0">
-      <w:startOverride w:val="1"/>
-    </w:lvlOverride>
-    <w:lvlOverride w:ilvl="1">
-      <w:startOverride w:val="1"/>
-    </w:lvlOverride>
-    <w:lvlOverride w:ilvl="2">
-      <w:startOverride w:val="1"/>
-    </w:lvlOverride>
-    <w:lvlOverride w:ilvl="3">
-      <w:startOverride w:val="1"/>
-    </w:lvlOverride>
-    <w:lvlOverride w:ilvl="4">
-      <w:startOverride w:val="1"/>
-    </w:lvlOverride>
-    <w:lvlOverride w:ilvl="5">
-      <w:startOverride w:val="1"/>
-    </w:lvlOverride>
-    <w:lvlOverride w:ilvl="6">
-      <w:startOverride w:val="1"/>
-    </w:lvlOverride>
-  </w:num>
-  <w:num w:numId="1053">
-    <w:abstractNumId w:val="99201"/>
-    <w:lvlOverride w:ilvl="0">
-      <w:startOverride w:val="1"/>
-    </w:lvlOverride>
-    <w:lvlOverride w:ilvl="1">
-      <w:startOverride w:val="1"/>
-    </w:lvlOverride>
-    <w:lvlOverride w:ilvl="2">
-      <w:startOverride w:val="1"/>
-    </w:lvlOverride>
-    <w:lvlOverride w:ilvl="3">
-      <w:startOverride w:val="1"/>
-    </w:lvlOverride>
-    <w:lvlOverride w:ilvl="4">
-      <w:startOverride w:val="1"/>
-    </w:lvlOverride>
-    <w:lvlOverride w:ilvl="5">
-      <w:startOverride w:val="1"/>
-    </w:lvlOverride>
-    <w:lvlOverride w:ilvl="6">
-      <w:startOverride w:val="1"/>
-    </w:lvlOverride>
-  </w:num>
-  <w:num w:numId="1054">
-    <w:abstractNumId w:val="99711"/>
-    <w:lvlOverride w:ilvl="0">
-      <w:startOverride w:val="1"/>
-    </w:lvlOverride>
-    <w:lvlOverride w:ilvl="1">
-      <w:startOverride w:val="1"/>
-    </w:lvlOverride>
-    <w:lvlOverride w:ilvl="2">
-      <w:startOverride w:val="1"/>
-    </w:lvlOverride>
-    <w:lvlOverride w:ilvl="3">
-      <w:startOverride w:val="1"/>
-    </w:lvlOverride>
-    <w:lvlOverride w:ilvl="4">
-      <w:startOverride w:val="1"/>
-    </w:lvlOverride>
-    <w:lvlOverride w:ilvl="5">
-      <w:startOverride w:val="1"/>
-    </w:lvlOverride>
-    <w:lvlOverride w:ilvl="6">
-      <w:startOverride w:val="1"/>
-    </w:lvlOverride>
-  </w:num>
-  <w:num w:numId="1055">
-    <w:abstractNumId w:val="99411"/>
-    <w:lvlOverride w:ilvl="0">
-      <w:startOverride w:val="1"/>
-    </w:lvlOverride>
-    <w:lvlOverride w:ilvl="1">
-      <w:startOverride w:val="1"/>
-    </w:lvlOverride>
-    <w:lvlOverride w:ilvl="2">
-      <w:startOverride w:val="1"/>
-    </w:lvlOverride>
-    <w:lvlOverride w:ilvl="3">
-      <w:startOverride w:val="1"/>
-    </w:lvlOverride>
-    <w:lvlOverride w:ilvl="4">
-      <w:startOverride w:val="1"/>
-    </w:lvlOverride>
-    <w:lvlOverride w:ilvl="5">
-      <w:startOverride w:val="1"/>
-    </w:lvlOverride>
-    <w:lvlOverride w:ilvl="6">
-      <w:startOverride w:val="1"/>
-    </w:lvlOverride>
-  </w:num>
-  <w:num w:numId="1056">
-    <w:abstractNumId w:val="99711"/>
-    <w:lvlOverride w:ilvl="0">
-      <w:startOverride w:val="1"/>
-    </w:lvlOverride>
-    <w:lvlOverride w:ilvl="1">
-      <w:startOverride w:val="1"/>
-    </w:lvlOverride>
-    <w:lvlOverride w:ilvl="2">
-      <w:startOverride w:val="1"/>
-    </w:lvlOverride>
-    <w:lvlOverride w:ilvl="3">
-      <w:startOverride w:val="1"/>
-    </w:lvlOverride>
-    <w:lvlOverride w:ilvl="4">
-      <w:startOverride w:val="1"/>
-    </w:lvlOverride>
-    <w:lvlOverride w:ilvl="5">
-      <w:startOverride w:val="1"/>
-    </w:lvlOverride>
-    <w:lvlOverride w:ilvl="6">
-      <w:startOverride w:val="1"/>
-    </w:lvlOverride>
-  </w:num>
-  <w:num w:numId="1057">
-    <w:abstractNumId w:val="99411"/>
     <w:lvlOverride w:ilvl="0">
       <w:startOverride w:val="1"/>
     </w:lvlOverride>
@@ -9383,6 +9889,54 @@
     </w:lvlOverride>
   </w:num>
   <w:num w:numId="1059">
+    <w:abstractNumId w:val="99201"/>
+    <w:lvlOverride w:ilvl="0">
+      <w:startOverride w:val="1"/>
+    </w:lvlOverride>
+    <w:lvlOverride w:ilvl="1">
+      <w:startOverride w:val="1"/>
+    </w:lvlOverride>
+    <w:lvlOverride w:ilvl="2">
+      <w:startOverride w:val="1"/>
+    </w:lvlOverride>
+    <w:lvlOverride w:ilvl="3">
+      <w:startOverride w:val="1"/>
+    </w:lvlOverride>
+    <w:lvlOverride w:ilvl="4">
+      <w:startOverride w:val="1"/>
+    </w:lvlOverride>
+    <w:lvlOverride w:ilvl="5">
+      <w:startOverride w:val="1"/>
+    </w:lvlOverride>
+    <w:lvlOverride w:ilvl="6">
+      <w:startOverride w:val="1"/>
+    </w:lvlOverride>
+  </w:num>
+  <w:num w:numId="1060">
+    <w:abstractNumId w:val="99201"/>
+    <w:lvlOverride w:ilvl="0">
+      <w:startOverride w:val="1"/>
+    </w:lvlOverride>
+    <w:lvlOverride w:ilvl="1">
+      <w:startOverride w:val="1"/>
+    </w:lvlOverride>
+    <w:lvlOverride w:ilvl="2">
+      <w:startOverride w:val="1"/>
+    </w:lvlOverride>
+    <w:lvlOverride w:ilvl="3">
+      <w:startOverride w:val="1"/>
+    </w:lvlOverride>
+    <w:lvlOverride w:ilvl="4">
+      <w:startOverride w:val="1"/>
+    </w:lvlOverride>
+    <w:lvlOverride w:ilvl="5">
+      <w:startOverride w:val="1"/>
+    </w:lvlOverride>
+    <w:lvlOverride w:ilvl="6">
+      <w:startOverride w:val="1"/>
+    </w:lvlOverride>
+  </w:num>
+  <w:num w:numId="1061">
     <w:abstractNumId w:val="99711"/>
     <w:lvlOverride w:ilvl="0">
       <w:startOverride w:val="1"/>
@@ -9406,7 +9960,31 @@
       <w:startOverride w:val="1"/>
     </w:lvlOverride>
   </w:num>
-  <w:num w:numId="1060">
+  <w:num w:numId="1062">
+    <w:abstractNumId w:val="99411"/>
+    <w:lvlOverride w:ilvl="0">
+      <w:startOverride w:val="1"/>
+    </w:lvlOverride>
+    <w:lvlOverride w:ilvl="1">
+      <w:startOverride w:val="1"/>
+    </w:lvlOverride>
+    <w:lvlOverride w:ilvl="2">
+      <w:startOverride w:val="1"/>
+    </w:lvlOverride>
+    <w:lvlOverride w:ilvl="3">
+      <w:startOverride w:val="1"/>
+    </w:lvlOverride>
+    <w:lvlOverride w:ilvl="4">
+      <w:startOverride w:val="1"/>
+    </w:lvlOverride>
+    <w:lvlOverride w:ilvl="5">
+      <w:startOverride w:val="1"/>
+    </w:lvlOverride>
+    <w:lvlOverride w:ilvl="6">
+      <w:startOverride w:val="1"/>
+    </w:lvlOverride>
+  </w:num>
+  <w:num w:numId="1063">
     <w:abstractNumId w:val="99711"/>
     <w:lvlOverride w:ilvl="0">
       <w:startOverride w:val="1"/>
@@ -9430,80 +10008,8 @@
       <w:startOverride w:val="1"/>
     </w:lvlOverride>
   </w:num>
-  <w:num w:numId="1061">
-    <w:abstractNumId w:val="99531"/>
-    <w:lvlOverride w:ilvl="0">
-      <w:startOverride w:val="1"/>
-    </w:lvlOverride>
-    <w:lvlOverride w:ilvl="1">
-      <w:startOverride w:val="1"/>
-    </w:lvlOverride>
-    <w:lvlOverride w:ilvl="2">
-      <w:startOverride w:val="1"/>
-    </w:lvlOverride>
-    <w:lvlOverride w:ilvl="3">
-      <w:startOverride w:val="1"/>
-    </w:lvlOverride>
-    <w:lvlOverride w:ilvl="4">
-      <w:startOverride w:val="1"/>
-    </w:lvlOverride>
-    <w:lvlOverride w:ilvl="5">
-      <w:startOverride w:val="1"/>
-    </w:lvlOverride>
-    <w:lvlOverride w:ilvl="6">
-      <w:startOverride w:val="1"/>
-    </w:lvlOverride>
-  </w:num>
-  <w:num w:numId="1062">
-    <w:abstractNumId w:val="99531"/>
-    <w:lvlOverride w:ilvl="0">
-      <w:startOverride w:val="1"/>
-    </w:lvlOverride>
-    <w:lvlOverride w:ilvl="1">
-      <w:startOverride w:val="1"/>
-    </w:lvlOverride>
-    <w:lvlOverride w:ilvl="2">
-      <w:startOverride w:val="1"/>
-    </w:lvlOverride>
-    <w:lvlOverride w:ilvl="3">
-      <w:startOverride w:val="1"/>
-    </w:lvlOverride>
-    <w:lvlOverride w:ilvl="4">
-      <w:startOverride w:val="1"/>
-    </w:lvlOverride>
-    <w:lvlOverride w:ilvl="5">
-      <w:startOverride w:val="1"/>
-    </w:lvlOverride>
-    <w:lvlOverride w:ilvl="6">
-      <w:startOverride w:val="1"/>
-    </w:lvlOverride>
-  </w:num>
-  <w:num w:numId="1063">
-    <w:abstractNumId w:val="99531"/>
-    <w:lvlOverride w:ilvl="0">
-      <w:startOverride w:val="1"/>
-    </w:lvlOverride>
-    <w:lvlOverride w:ilvl="1">
-      <w:startOverride w:val="1"/>
-    </w:lvlOverride>
-    <w:lvlOverride w:ilvl="2">
-      <w:startOverride w:val="1"/>
-    </w:lvlOverride>
-    <w:lvlOverride w:ilvl="3">
-      <w:startOverride w:val="1"/>
-    </w:lvlOverride>
-    <w:lvlOverride w:ilvl="4">
-      <w:startOverride w:val="1"/>
-    </w:lvlOverride>
-    <w:lvlOverride w:ilvl="5">
-      <w:startOverride w:val="1"/>
-    </w:lvlOverride>
-    <w:lvlOverride w:ilvl="6">
-      <w:startOverride w:val="1"/>
-    </w:lvlOverride>
-  </w:num>
   <w:num w:numId="1064">
-    <w:abstractNumId w:val="99531"/>
+    <w:abstractNumId w:val="99411"/>
     <w:lvlOverride w:ilvl="0">
       <w:startOverride w:val="1"/>
     </w:lvlOverride>
@@ -9527,7 +10033,7 @@
     </w:lvlOverride>
   </w:num>
   <w:num w:numId="1065">
-    <w:abstractNumId w:val="99531"/>
+    <w:abstractNumId w:val="99411"/>
     <w:lvlOverride w:ilvl="0">
       <w:startOverride w:val="1"/>
     </w:lvlOverride>
@@ -9551,7 +10057,7 @@
     </w:lvlOverride>
   </w:num>
   <w:num w:numId="1066">
-    <w:abstractNumId w:val="99411"/>
+    <w:abstractNumId w:val="99711"/>
     <w:lvlOverride w:ilvl="0">
       <w:startOverride w:val="1"/>
     </w:lvlOverride>
@@ -9599,7 +10105,7 @@
     </w:lvlOverride>
   </w:num>
   <w:num w:numId="1068">
-    <w:abstractNumId w:val="99711"/>
+    <w:abstractNumId w:val="99531"/>
     <w:lvlOverride w:ilvl="0">
       <w:startOverride w:val="1"/>
     </w:lvlOverride>
@@ -9623,7 +10129,7 @@
     </w:lvlOverride>
   </w:num>
   <w:num w:numId="1069">
-    <w:abstractNumId w:val="99711"/>
+    <w:abstractNumId w:val="99531"/>
     <w:lvlOverride w:ilvl="0">
       <w:startOverride w:val="1"/>
     </w:lvlOverride>
@@ -9647,79 +10153,79 @@
     </w:lvlOverride>
   </w:num>
   <w:num w:numId="1070">
+    <w:abstractNumId w:val="99531"/>
+    <w:lvlOverride w:ilvl="0">
+      <w:startOverride w:val="1"/>
+    </w:lvlOverride>
+    <w:lvlOverride w:ilvl="1">
+      <w:startOverride w:val="1"/>
+    </w:lvlOverride>
+    <w:lvlOverride w:ilvl="2">
+      <w:startOverride w:val="1"/>
+    </w:lvlOverride>
+    <w:lvlOverride w:ilvl="3">
+      <w:startOverride w:val="1"/>
+    </w:lvlOverride>
+    <w:lvlOverride w:ilvl="4">
+      <w:startOverride w:val="1"/>
+    </w:lvlOverride>
+    <w:lvlOverride w:ilvl="5">
+      <w:startOverride w:val="1"/>
+    </w:lvlOverride>
+    <w:lvlOverride w:ilvl="6">
+      <w:startOverride w:val="1"/>
+    </w:lvlOverride>
+  </w:num>
+  <w:num w:numId="1071">
+    <w:abstractNumId w:val="99531"/>
+    <w:lvlOverride w:ilvl="0">
+      <w:startOverride w:val="1"/>
+    </w:lvlOverride>
+    <w:lvlOverride w:ilvl="1">
+      <w:startOverride w:val="1"/>
+    </w:lvlOverride>
+    <w:lvlOverride w:ilvl="2">
+      <w:startOverride w:val="1"/>
+    </w:lvlOverride>
+    <w:lvlOverride w:ilvl="3">
+      <w:startOverride w:val="1"/>
+    </w:lvlOverride>
+    <w:lvlOverride w:ilvl="4">
+      <w:startOverride w:val="1"/>
+    </w:lvlOverride>
+    <w:lvlOverride w:ilvl="5">
+      <w:startOverride w:val="1"/>
+    </w:lvlOverride>
+    <w:lvlOverride w:ilvl="6">
+      <w:startOverride w:val="1"/>
+    </w:lvlOverride>
+  </w:num>
+  <w:num w:numId="1072">
+    <w:abstractNumId w:val="99531"/>
+    <w:lvlOverride w:ilvl="0">
+      <w:startOverride w:val="1"/>
+    </w:lvlOverride>
+    <w:lvlOverride w:ilvl="1">
+      <w:startOverride w:val="1"/>
+    </w:lvlOverride>
+    <w:lvlOverride w:ilvl="2">
+      <w:startOverride w:val="1"/>
+    </w:lvlOverride>
+    <w:lvlOverride w:ilvl="3">
+      <w:startOverride w:val="1"/>
+    </w:lvlOverride>
+    <w:lvlOverride w:ilvl="4">
+      <w:startOverride w:val="1"/>
+    </w:lvlOverride>
+    <w:lvlOverride w:ilvl="5">
+      <w:startOverride w:val="1"/>
+    </w:lvlOverride>
+    <w:lvlOverride w:ilvl="6">
+      <w:startOverride w:val="1"/>
+    </w:lvlOverride>
+  </w:num>
+  <w:num w:numId="1073">
     <w:abstractNumId w:val="99411"/>
-    <w:lvlOverride w:ilvl="0">
-      <w:startOverride w:val="1"/>
-    </w:lvlOverride>
-    <w:lvlOverride w:ilvl="1">
-      <w:startOverride w:val="1"/>
-    </w:lvlOverride>
-    <w:lvlOverride w:ilvl="2">
-      <w:startOverride w:val="1"/>
-    </w:lvlOverride>
-    <w:lvlOverride w:ilvl="3">
-      <w:startOverride w:val="1"/>
-    </w:lvlOverride>
-    <w:lvlOverride w:ilvl="4">
-      <w:startOverride w:val="1"/>
-    </w:lvlOverride>
-    <w:lvlOverride w:ilvl="5">
-      <w:startOverride w:val="1"/>
-    </w:lvlOverride>
-    <w:lvlOverride w:ilvl="6">
-      <w:startOverride w:val="1"/>
-    </w:lvlOverride>
-  </w:num>
-  <w:num w:numId="1071">
-    <w:abstractNumId w:val="99711"/>
-    <w:lvlOverride w:ilvl="0">
-      <w:startOverride w:val="1"/>
-    </w:lvlOverride>
-    <w:lvlOverride w:ilvl="1">
-      <w:startOverride w:val="1"/>
-    </w:lvlOverride>
-    <w:lvlOverride w:ilvl="2">
-      <w:startOverride w:val="1"/>
-    </w:lvlOverride>
-    <w:lvlOverride w:ilvl="3">
-      <w:startOverride w:val="1"/>
-    </w:lvlOverride>
-    <w:lvlOverride w:ilvl="4">
-      <w:startOverride w:val="1"/>
-    </w:lvlOverride>
-    <w:lvlOverride w:ilvl="5">
-      <w:startOverride w:val="1"/>
-    </w:lvlOverride>
-    <w:lvlOverride w:ilvl="6">
-      <w:startOverride w:val="1"/>
-    </w:lvlOverride>
-  </w:num>
-  <w:num w:numId="1072">
-    <w:abstractNumId w:val="99411"/>
-    <w:lvlOverride w:ilvl="0">
-      <w:startOverride w:val="1"/>
-    </w:lvlOverride>
-    <w:lvlOverride w:ilvl="1">
-      <w:startOverride w:val="1"/>
-    </w:lvlOverride>
-    <w:lvlOverride w:ilvl="2">
-      <w:startOverride w:val="1"/>
-    </w:lvlOverride>
-    <w:lvlOverride w:ilvl="3">
-      <w:startOverride w:val="1"/>
-    </w:lvlOverride>
-    <w:lvlOverride w:ilvl="4">
-      <w:startOverride w:val="1"/>
-    </w:lvlOverride>
-    <w:lvlOverride w:ilvl="5">
-      <w:startOverride w:val="1"/>
-    </w:lvlOverride>
-    <w:lvlOverride w:ilvl="6">
-      <w:startOverride w:val="1"/>
-    </w:lvlOverride>
-  </w:num>
-  <w:num w:numId="1073">
-    <w:abstractNumId w:val="99711"/>
     <w:lvlOverride w:ilvl="0">
       <w:startOverride w:val="1"/>
     </w:lvlOverride>
@@ -9767,7 +10273,7 @@
     </w:lvlOverride>
   </w:num>
   <w:num w:numId="1075">
-    <w:abstractNumId w:val="99531"/>
+    <w:abstractNumId w:val="99711"/>
     <w:lvlOverride w:ilvl="0">
       <w:startOverride w:val="1"/>
     </w:lvlOverride>
@@ -9815,7 +10321,7 @@
     </w:lvlOverride>
   </w:num>
   <w:num w:numId="1077">
-    <w:abstractNumId w:val="99531"/>
+    <w:abstractNumId w:val="99411"/>
     <w:lvlOverride w:ilvl="0">
       <w:startOverride w:val="1"/>
     </w:lvlOverride>
@@ -9839,6 +10345,30 @@
     </w:lvlOverride>
   </w:num>
   <w:num w:numId="1078">
+    <w:abstractNumId w:val="99711"/>
+    <w:lvlOverride w:ilvl="0">
+      <w:startOverride w:val="1"/>
+    </w:lvlOverride>
+    <w:lvlOverride w:ilvl="1">
+      <w:startOverride w:val="1"/>
+    </w:lvlOverride>
+    <w:lvlOverride w:ilvl="2">
+      <w:startOverride w:val="1"/>
+    </w:lvlOverride>
+    <w:lvlOverride w:ilvl="3">
+      <w:startOverride w:val="1"/>
+    </w:lvlOverride>
+    <w:lvlOverride w:ilvl="4">
+      <w:startOverride w:val="1"/>
+    </w:lvlOverride>
+    <w:lvlOverride w:ilvl="5">
+      <w:startOverride w:val="1"/>
+    </w:lvlOverride>
+    <w:lvlOverride w:ilvl="6">
+      <w:startOverride w:val="1"/>
+    </w:lvlOverride>
+  </w:num>
+  <w:num w:numId="1079">
     <w:abstractNumId w:val="99411"/>
     <w:lvlOverride w:ilvl="0">
       <w:startOverride w:val="1"/>
@@ -9862,32 +10392,8 @@
       <w:startOverride w:val="1"/>
     </w:lvlOverride>
   </w:num>
-  <w:num w:numId="1079">
+  <w:num w:numId="1080">
     <w:abstractNumId w:val="99711"/>
-    <w:lvlOverride w:ilvl="0">
-      <w:startOverride w:val="1"/>
-    </w:lvlOverride>
-    <w:lvlOverride w:ilvl="1">
-      <w:startOverride w:val="1"/>
-    </w:lvlOverride>
-    <w:lvlOverride w:ilvl="2">
-      <w:startOverride w:val="1"/>
-    </w:lvlOverride>
-    <w:lvlOverride w:ilvl="3">
-      <w:startOverride w:val="1"/>
-    </w:lvlOverride>
-    <w:lvlOverride w:ilvl="4">
-      <w:startOverride w:val="1"/>
-    </w:lvlOverride>
-    <w:lvlOverride w:ilvl="5">
-      <w:startOverride w:val="1"/>
-    </w:lvlOverride>
-    <w:lvlOverride w:ilvl="6">
-      <w:startOverride w:val="1"/>
-    </w:lvlOverride>
-  </w:num>
-  <w:num w:numId="1080">
-    <w:abstractNumId w:val="99411"/>
     <w:lvlOverride w:ilvl="0">
       <w:startOverride w:val="1"/>
     </w:lvlOverride>
@@ -9935,7 +10441,7 @@
     </w:lvlOverride>
   </w:num>
   <w:num w:numId="1082">
-    <w:abstractNumId w:val="99411"/>
+    <w:abstractNumId w:val="99531"/>
     <w:lvlOverride w:ilvl="0">
       <w:startOverride w:val="1"/>
     </w:lvlOverride>
@@ -9959,7 +10465,7 @@
     </w:lvlOverride>
   </w:num>
   <w:num w:numId="1083">
-    <w:abstractNumId w:val="99811"/>
+    <w:abstractNumId w:val="99711"/>
     <w:lvlOverride w:ilvl="0">
       <w:startOverride w:val="1"/>
     </w:lvlOverride>
@@ -9983,7 +10489,7 @@
     </w:lvlOverride>
   </w:num>
   <w:num w:numId="1084">
-    <w:abstractNumId w:val="99411"/>
+    <w:abstractNumId w:val="99531"/>
     <w:lvlOverride w:ilvl="0">
       <w:startOverride w:val="1"/>
     </w:lvlOverride>
@@ -10031,31 +10537,31 @@
     </w:lvlOverride>
   </w:num>
   <w:num w:numId="1086">
+    <w:abstractNumId w:val="99711"/>
+    <w:lvlOverride w:ilvl="0">
+      <w:startOverride w:val="1"/>
+    </w:lvlOverride>
+    <w:lvlOverride w:ilvl="1">
+      <w:startOverride w:val="1"/>
+    </w:lvlOverride>
+    <w:lvlOverride w:ilvl="2">
+      <w:startOverride w:val="1"/>
+    </w:lvlOverride>
+    <w:lvlOverride w:ilvl="3">
+      <w:startOverride w:val="1"/>
+    </w:lvlOverride>
+    <w:lvlOverride w:ilvl="4">
+      <w:startOverride w:val="1"/>
+    </w:lvlOverride>
+    <w:lvlOverride w:ilvl="5">
+      <w:startOverride w:val="1"/>
+    </w:lvlOverride>
+    <w:lvlOverride w:ilvl="6">
+      <w:startOverride w:val="1"/>
+    </w:lvlOverride>
+  </w:num>
+  <w:num w:numId="1087">
     <w:abstractNumId w:val="99411"/>
-    <w:lvlOverride w:ilvl="0">
-      <w:startOverride w:val="1"/>
-    </w:lvlOverride>
-    <w:lvlOverride w:ilvl="1">
-      <w:startOverride w:val="1"/>
-    </w:lvlOverride>
-    <w:lvlOverride w:ilvl="2">
-      <w:startOverride w:val="1"/>
-    </w:lvlOverride>
-    <w:lvlOverride w:ilvl="3">
-      <w:startOverride w:val="1"/>
-    </w:lvlOverride>
-    <w:lvlOverride w:ilvl="4">
-      <w:startOverride w:val="1"/>
-    </w:lvlOverride>
-    <w:lvlOverride w:ilvl="5">
-      <w:startOverride w:val="1"/>
-    </w:lvlOverride>
-    <w:lvlOverride w:ilvl="6">
-      <w:startOverride w:val="1"/>
-    </w:lvlOverride>
-  </w:num>
-  <w:num w:numId="1087">
-    <w:abstractNumId w:val="99711"/>
     <w:lvlOverride w:ilvl="0">
       <w:startOverride w:val="1"/>
     </w:lvlOverride>
@@ -10103,7 +10609,7 @@
     </w:lvlOverride>
   </w:num>
   <w:num w:numId="1089">
-    <w:abstractNumId w:val="99531"/>
+    <w:abstractNumId w:val="99411"/>
     <w:lvlOverride w:ilvl="0">
       <w:startOverride w:val="1"/>
     </w:lvlOverride>
@@ -10127,7 +10633,7 @@
     </w:lvlOverride>
   </w:num>
   <w:num w:numId="1090">
-    <w:abstractNumId w:val="99711"/>
+    <w:abstractNumId w:val="99811"/>
     <w:lvlOverride w:ilvl="0">
       <w:startOverride w:val="1"/>
     </w:lvlOverride>
@@ -10151,7 +10657,7 @@
     </w:lvlOverride>
   </w:num>
   <w:num w:numId="1091">
-    <w:abstractNumId w:val="99531"/>
+    <w:abstractNumId w:val="99411"/>
     <w:lvlOverride w:ilvl="0">
       <w:startOverride w:val="1"/>
     </w:lvlOverride>
@@ -10175,7 +10681,7 @@
     </w:lvlOverride>
   </w:num>
   <w:num w:numId="1092">
-    <w:abstractNumId w:val="99811"/>
+    <w:abstractNumId w:val="99411"/>
     <w:lvlOverride w:ilvl="0">
       <w:startOverride w:val="1"/>
     </w:lvlOverride>
@@ -10223,7 +10729,7 @@
     </w:lvlOverride>
   </w:num>
   <w:num w:numId="1094">
-    <w:abstractNumId w:val="99411"/>
+    <w:abstractNumId w:val="99711"/>
     <w:lvlOverride w:ilvl="0">
       <w:startOverride w:val="1"/>
     </w:lvlOverride>
@@ -10247,103 +10753,103 @@
     </w:lvlOverride>
   </w:num>
   <w:num w:numId="1095">
+    <w:abstractNumId w:val="99711"/>
+    <w:lvlOverride w:ilvl="0">
+      <w:startOverride w:val="1"/>
+    </w:lvlOverride>
+    <w:lvlOverride w:ilvl="1">
+      <w:startOverride w:val="1"/>
+    </w:lvlOverride>
+    <w:lvlOverride w:ilvl="2">
+      <w:startOverride w:val="1"/>
+    </w:lvlOverride>
+    <w:lvlOverride w:ilvl="3">
+      <w:startOverride w:val="1"/>
+    </w:lvlOverride>
+    <w:lvlOverride w:ilvl="4">
+      <w:startOverride w:val="1"/>
+    </w:lvlOverride>
+    <w:lvlOverride w:ilvl="5">
+      <w:startOverride w:val="1"/>
+    </w:lvlOverride>
+    <w:lvlOverride w:ilvl="6">
+      <w:startOverride w:val="1"/>
+    </w:lvlOverride>
+  </w:num>
+  <w:num w:numId="1096">
+    <w:abstractNumId w:val="99531"/>
+    <w:lvlOverride w:ilvl="0">
+      <w:startOverride w:val="1"/>
+    </w:lvlOverride>
+    <w:lvlOverride w:ilvl="1">
+      <w:startOverride w:val="1"/>
+    </w:lvlOverride>
+    <w:lvlOverride w:ilvl="2">
+      <w:startOverride w:val="1"/>
+    </w:lvlOverride>
+    <w:lvlOverride w:ilvl="3">
+      <w:startOverride w:val="1"/>
+    </w:lvlOverride>
+    <w:lvlOverride w:ilvl="4">
+      <w:startOverride w:val="1"/>
+    </w:lvlOverride>
+    <w:lvlOverride w:ilvl="5">
+      <w:startOverride w:val="1"/>
+    </w:lvlOverride>
+    <w:lvlOverride w:ilvl="6">
+      <w:startOverride w:val="1"/>
+    </w:lvlOverride>
+  </w:num>
+  <w:num w:numId="1097">
+    <w:abstractNumId w:val="99711"/>
+    <w:lvlOverride w:ilvl="0">
+      <w:startOverride w:val="1"/>
+    </w:lvlOverride>
+    <w:lvlOverride w:ilvl="1">
+      <w:startOverride w:val="1"/>
+    </w:lvlOverride>
+    <w:lvlOverride w:ilvl="2">
+      <w:startOverride w:val="1"/>
+    </w:lvlOverride>
+    <w:lvlOverride w:ilvl="3">
+      <w:startOverride w:val="1"/>
+    </w:lvlOverride>
+    <w:lvlOverride w:ilvl="4">
+      <w:startOverride w:val="1"/>
+    </w:lvlOverride>
+    <w:lvlOverride w:ilvl="5">
+      <w:startOverride w:val="1"/>
+    </w:lvlOverride>
+    <w:lvlOverride w:ilvl="6">
+      <w:startOverride w:val="1"/>
+    </w:lvlOverride>
+  </w:num>
+  <w:num w:numId="1098">
+    <w:abstractNumId w:val="99531"/>
+    <w:lvlOverride w:ilvl="0">
+      <w:startOverride w:val="1"/>
+    </w:lvlOverride>
+    <w:lvlOverride w:ilvl="1">
+      <w:startOverride w:val="1"/>
+    </w:lvlOverride>
+    <w:lvlOverride w:ilvl="2">
+      <w:startOverride w:val="1"/>
+    </w:lvlOverride>
+    <w:lvlOverride w:ilvl="3">
+      <w:startOverride w:val="1"/>
+    </w:lvlOverride>
+    <w:lvlOverride w:ilvl="4">
+      <w:startOverride w:val="1"/>
+    </w:lvlOverride>
+    <w:lvlOverride w:ilvl="5">
+      <w:startOverride w:val="1"/>
+    </w:lvlOverride>
+    <w:lvlOverride w:ilvl="6">
+      <w:startOverride w:val="1"/>
+    </w:lvlOverride>
+  </w:num>
+  <w:num w:numId="1099">
     <w:abstractNumId w:val="99811"/>
-    <w:lvlOverride w:ilvl="0">
-      <w:startOverride w:val="1"/>
-    </w:lvlOverride>
-    <w:lvlOverride w:ilvl="1">
-      <w:startOverride w:val="1"/>
-    </w:lvlOverride>
-    <w:lvlOverride w:ilvl="2">
-      <w:startOverride w:val="1"/>
-    </w:lvlOverride>
-    <w:lvlOverride w:ilvl="3">
-      <w:startOverride w:val="1"/>
-    </w:lvlOverride>
-    <w:lvlOverride w:ilvl="4">
-      <w:startOverride w:val="1"/>
-    </w:lvlOverride>
-    <w:lvlOverride w:ilvl="5">
-      <w:startOverride w:val="1"/>
-    </w:lvlOverride>
-    <w:lvlOverride w:ilvl="6">
-      <w:startOverride w:val="1"/>
-    </w:lvlOverride>
-  </w:num>
-  <w:num w:numId="1096">
-    <w:abstractNumId w:val="99411"/>
-    <w:lvlOverride w:ilvl="0">
-      <w:startOverride w:val="1"/>
-    </w:lvlOverride>
-    <w:lvlOverride w:ilvl="1">
-      <w:startOverride w:val="1"/>
-    </w:lvlOverride>
-    <w:lvlOverride w:ilvl="2">
-      <w:startOverride w:val="1"/>
-    </w:lvlOverride>
-    <w:lvlOverride w:ilvl="3">
-      <w:startOverride w:val="1"/>
-    </w:lvlOverride>
-    <w:lvlOverride w:ilvl="4">
-      <w:startOverride w:val="1"/>
-    </w:lvlOverride>
-    <w:lvlOverride w:ilvl="5">
-      <w:startOverride w:val="1"/>
-    </w:lvlOverride>
-    <w:lvlOverride w:ilvl="6">
-      <w:startOverride w:val="1"/>
-    </w:lvlOverride>
-  </w:num>
-  <w:num w:numId="1097">
-    <w:abstractNumId w:val="99411"/>
-    <w:lvlOverride w:ilvl="0">
-      <w:startOverride w:val="1"/>
-    </w:lvlOverride>
-    <w:lvlOverride w:ilvl="1">
-      <w:startOverride w:val="1"/>
-    </w:lvlOverride>
-    <w:lvlOverride w:ilvl="2">
-      <w:startOverride w:val="1"/>
-    </w:lvlOverride>
-    <w:lvlOverride w:ilvl="3">
-      <w:startOverride w:val="1"/>
-    </w:lvlOverride>
-    <w:lvlOverride w:ilvl="4">
-      <w:startOverride w:val="1"/>
-    </w:lvlOverride>
-    <w:lvlOverride w:ilvl="5">
-      <w:startOverride w:val="1"/>
-    </w:lvlOverride>
-    <w:lvlOverride w:ilvl="6">
-      <w:startOverride w:val="1"/>
-    </w:lvlOverride>
-  </w:num>
-  <w:num w:numId="1098">
-    <w:abstractNumId w:val="99711"/>
-    <w:lvlOverride w:ilvl="0">
-      <w:startOverride w:val="1"/>
-    </w:lvlOverride>
-    <w:lvlOverride w:ilvl="1">
-      <w:startOverride w:val="1"/>
-    </w:lvlOverride>
-    <w:lvlOverride w:ilvl="2">
-      <w:startOverride w:val="1"/>
-    </w:lvlOverride>
-    <w:lvlOverride w:ilvl="3">
-      <w:startOverride w:val="1"/>
-    </w:lvlOverride>
-    <w:lvlOverride w:ilvl="4">
-      <w:startOverride w:val="1"/>
-    </w:lvlOverride>
-    <w:lvlOverride w:ilvl="5">
-      <w:startOverride w:val="1"/>
-    </w:lvlOverride>
-    <w:lvlOverride w:ilvl="6">
-      <w:startOverride w:val="1"/>
-    </w:lvlOverride>
-  </w:num>
-  <w:num w:numId="1099">
-    <w:abstractNumId w:val="99711"/>
     <w:lvlOverride w:ilvl="0">
       <w:startOverride w:val="1"/>
     </w:lvlOverride>
@@ -10391,7 +10897,7 @@
     </w:lvlOverride>
   </w:num>
   <w:num w:numId="1101">
-    <w:abstractNumId w:val="99711"/>
+    <w:abstractNumId w:val="99411"/>
     <w:lvlOverride w:ilvl="0">
       <w:startOverride w:val="1"/>
     </w:lvlOverride>
@@ -10415,7 +10921,7 @@
     </w:lvlOverride>
   </w:num>
   <w:num w:numId="1102">
-    <w:abstractNumId w:val="99411"/>
+    <w:abstractNumId w:val="99811"/>
     <w:lvlOverride w:ilvl="0">
       <w:startOverride w:val="1"/>
     </w:lvlOverride>
@@ -10487,7 +10993,7 @@
     </w:lvlOverride>
   </w:num>
   <w:num w:numId="1105">
-    <w:abstractNumId w:val="99411"/>
+    <w:abstractNumId w:val="99711"/>
     <w:lvlOverride w:ilvl="0">
       <w:startOverride w:val="1"/>
     </w:lvlOverride>
@@ -10511,7 +11017,7 @@
     </w:lvlOverride>
   </w:num>
   <w:num w:numId="1106">
-    <w:abstractNumId w:val="99411"/>
+    <w:abstractNumId w:val="99711"/>
     <w:lvlOverride w:ilvl="0">
       <w:startOverride w:val="1"/>
     </w:lvlOverride>
@@ -10559,7 +11065,7 @@
     </w:lvlOverride>
   </w:num>
   <w:num w:numId="1108">
-    <w:abstractNumId w:val="99411"/>
+    <w:abstractNumId w:val="99711"/>
     <w:lvlOverride w:ilvl="0">
       <w:startOverride w:val="1"/>
     </w:lvlOverride>
@@ -10607,7 +11113,7 @@
     </w:lvlOverride>
   </w:num>
   <w:num w:numId="1110">
-    <w:abstractNumId w:val="99711"/>
+    <w:abstractNumId w:val="99411"/>
     <w:lvlOverride w:ilvl="0">
       <w:startOverride w:val="1"/>
     </w:lvlOverride>
@@ -10631,7 +11137,7 @@
     </w:lvlOverride>
   </w:num>
   <w:num w:numId="1111">
-    <w:abstractNumId w:val="99711"/>
+    <w:abstractNumId w:val="99411"/>
     <w:lvlOverride w:ilvl="0">
       <w:startOverride w:val="1"/>
     </w:lvlOverride>
@@ -10655,7 +11161,7 @@
     </w:lvlOverride>
   </w:num>
   <w:num w:numId="1112">
-    <w:abstractNumId w:val="99811"/>
+    <w:abstractNumId w:val="99411"/>
     <w:lvlOverride w:ilvl="0">
       <w:startOverride w:val="1"/>
     </w:lvlOverride>
@@ -10751,6 +11257,30 @@
     </w:lvlOverride>
   </w:num>
   <w:num w:numId="1116">
+    <w:abstractNumId w:val="99411"/>
+    <w:lvlOverride w:ilvl="0">
+      <w:startOverride w:val="1"/>
+    </w:lvlOverride>
+    <w:lvlOverride w:ilvl="1">
+      <w:startOverride w:val="1"/>
+    </w:lvlOverride>
+    <w:lvlOverride w:ilvl="2">
+      <w:startOverride w:val="1"/>
+    </w:lvlOverride>
+    <w:lvlOverride w:ilvl="3">
+      <w:startOverride w:val="1"/>
+    </w:lvlOverride>
+    <w:lvlOverride w:ilvl="4">
+      <w:startOverride w:val="1"/>
+    </w:lvlOverride>
+    <w:lvlOverride w:ilvl="5">
+      <w:startOverride w:val="1"/>
+    </w:lvlOverride>
+    <w:lvlOverride w:ilvl="6">
+      <w:startOverride w:val="1"/>
+    </w:lvlOverride>
+  </w:num>
+  <w:num w:numId="1117">
     <w:abstractNumId w:val="99711"/>
     <w:lvlOverride w:ilvl="0">
       <w:startOverride w:val="1"/>
@@ -10774,7 +11304,151 @@
       <w:startOverride w:val="1"/>
     </w:lvlOverride>
   </w:num>
-  <w:num w:numId="1117">
+  <w:num w:numId="1118">
+    <w:abstractNumId w:val="99711"/>
+    <w:lvlOverride w:ilvl="0">
+      <w:startOverride w:val="1"/>
+    </w:lvlOverride>
+    <w:lvlOverride w:ilvl="1">
+      <w:startOverride w:val="1"/>
+    </w:lvlOverride>
+    <w:lvlOverride w:ilvl="2">
+      <w:startOverride w:val="1"/>
+    </w:lvlOverride>
+    <w:lvlOverride w:ilvl="3">
+      <w:startOverride w:val="1"/>
+    </w:lvlOverride>
+    <w:lvlOverride w:ilvl="4">
+      <w:startOverride w:val="1"/>
+    </w:lvlOverride>
+    <w:lvlOverride w:ilvl="5">
+      <w:startOverride w:val="1"/>
+    </w:lvlOverride>
+    <w:lvlOverride w:ilvl="6">
+      <w:startOverride w:val="1"/>
+    </w:lvlOverride>
+  </w:num>
+  <w:num w:numId="1119">
+    <w:abstractNumId w:val="99811"/>
+    <w:lvlOverride w:ilvl="0">
+      <w:startOverride w:val="1"/>
+    </w:lvlOverride>
+    <w:lvlOverride w:ilvl="1">
+      <w:startOverride w:val="1"/>
+    </w:lvlOverride>
+    <w:lvlOverride w:ilvl="2">
+      <w:startOverride w:val="1"/>
+    </w:lvlOverride>
+    <w:lvlOverride w:ilvl="3">
+      <w:startOverride w:val="1"/>
+    </w:lvlOverride>
+    <w:lvlOverride w:ilvl="4">
+      <w:startOverride w:val="1"/>
+    </w:lvlOverride>
+    <w:lvlOverride w:ilvl="5">
+      <w:startOverride w:val="1"/>
+    </w:lvlOverride>
+    <w:lvlOverride w:ilvl="6">
+      <w:startOverride w:val="1"/>
+    </w:lvlOverride>
+  </w:num>
+  <w:num w:numId="1120">
+    <w:abstractNumId w:val="99411"/>
+    <w:lvlOverride w:ilvl="0">
+      <w:startOverride w:val="1"/>
+    </w:lvlOverride>
+    <w:lvlOverride w:ilvl="1">
+      <w:startOverride w:val="1"/>
+    </w:lvlOverride>
+    <w:lvlOverride w:ilvl="2">
+      <w:startOverride w:val="1"/>
+    </w:lvlOverride>
+    <w:lvlOverride w:ilvl="3">
+      <w:startOverride w:val="1"/>
+    </w:lvlOverride>
+    <w:lvlOverride w:ilvl="4">
+      <w:startOverride w:val="1"/>
+    </w:lvlOverride>
+    <w:lvlOverride w:ilvl="5">
+      <w:startOverride w:val="1"/>
+    </w:lvlOverride>
+    <w:lvlOverride w:ilvl="6">
+      <w:startOverride w:val="1"/>
+    </w:lvlOverride>
+  </w:num>
+  <w:num w:numId="1121">
+    <w:abstractNumId w:val="99411"/>
+    <w:lvlOverride w:ilvl="0">
+      <w:startOverride w:val="1"/>
+    </w:lvlOverride>
+    <w:lvlOverride w:ilvl="1">
+      <w:startOverride w:val="1"/>
+    </w:lvlOverride>
+    <w:lvlOverride w:ilvl="2">
+      <w:startOverride w:val="1"/>
+    </w:lvlOverride>
+    <w:lvlOverride w:ilvl="3">
+      <w:startOverride w:val="1"/>
+    </w:lvlOverride>
+    <w:lvlOverride w:ilvl="4">
+      <w:startOverride w:val="1"/>
+    </w:lvlOverride>
+    <w:lvlOverride w:ilvl="5">
+      <w:startOverride w:val="1"/>
+    </w:lvlOverride>
+    <w:lvlOverride w:ilvl="6">
+      <w:startOverride w:val="1"/>
+    </w:lvlOverride>
+  </w:num>
+  <w:num w:numId="1122">
+    <w:abstractNumId w:val="99411"/>
+    <w:lvlOverride w:ilvl="0">
+      <w:startOverride w:val="1"/>
+    </w:lvlOverride>
+    <w:lvlOverride w:ilvl="1">
+      <w:startOverride w:val="1"/>
+    </w:lvlOverride>
+    <w:lvlOverride w:ilvl="2">
+      <w:startOverride w:val="1"/>
+    </w:lvlOverride>
+    <w:lvlOverride w:ilvl="3">
+      <w:startOverride w:val="1"/>
+    </w:lvlOverride>
+    <w:lvlOverride w:ilvl="4">
+      <w:startOverride w:val="1"/>
+    </w:lvlOverride>
+    <w:lvlOverride w:ilvl="5">
+      <w:startOverride w:val="1"/>
+    </w:lvlOverride>
+    <w:lvlOverride w:ilvl="6">
+      <w:startOverride w:val="1"/>
+    </w:lvlOverride>
+  </w:num>
+  <w:num w:numId="1123">
+    <w:abstractNumId w:val="99711"/>
+    <w:lvlOverride w:ilvl="0">
+      <w:startOverride w:val="1"/>
+    </w:lvlOverride>
+    <w:lvlOverride w:ilvl="1">
+      <w:startOverride w:val="1"/>
+    </w:lvlOverride>
+    <w:lvlOverride w:ilvl="2">
+      <w:startOverride w:val="1"/>
+    </w:lvlOverride>
+    <w:lvlOverride w:ilvl="3">
+      <w:startOverride w:val="1"/>
+    </w:lvlOverride>
+    <w:lvlOverride w:ilvl="4">
+      <w:startOverride w:val="1"/>
+    </w:lvlOverride>
+    <w:lvlOverride w:ilvl="5">
+      <w:startOverride w:val="1"/>
+    </w:lvlOverride>
+    <w:lvlOverride w:ilvl="6">
+      <w:startOverride w:val="1"/>
+    </w:lvlOverride>
+  </w:num>
+  <w:num w:numId="1124">
     <w:abstractNumId w:val="99531"/>
     <w:lvlOverride w:ilvl="0">
       <w:startOverride w:val="1"/>
@@ -10798,7 +11472,7 @@
       <w:startOverride w:val="1"/>
     </w:lvlOverride>
   </w:num>
-  <w:num w:numId="1118">
+  <w:num w:numId="1125">
     <w:abstractNumId w:val="99811"/>
     <w:lvlOverride w:ilvl="0">
       <w:startOverride w:val="1"/>
@@ -10822,7 +11496,7 @@
       <w:startOverride w:val="1"/>
     </w:lvlOverride>
   </w:num>
-  <w:num w:numId="1119">
+  <w:num w:numId="1126">
     <w:abstractNumId w:val="99411"/>
     <w:lvlOverride w:ilvl="0">
       <w:startOverride w:val="1"/>
@@ -10846,25 +11520,25 @@
       <w:startOverride w:val="1"/>
     </w:lvlOverride>
   </w:num>
-  <w:num w:numId="1120">
+  <w:num w:numId="1127">
     <w:abstractNumId w:val="991"/>
   </w:num>
-  <w:num w:numId="1121">
+  <w:num w:numId="1128">
     <w:abstractNumId w:val="991"/>
   </w:num>
-  <w:num w:numId="1122">
+  <w:num w:numId="1129">
     <w:abstractNumId w:val="991"/>
   </w:num>
-  <w:num w:numId="1123">
+  <w:num w:numId="1130">
     <w:abstractNumId w:val="991"/>
   </w:num>
-  <w:num w:numId="1124">
+  <w:num w:numId="1131">
     <w:abstractNumId w:val="991"/>
   </w:num>
-  <w:num w:numId="1125">
+  <w:num w:numId="1132">
     <w:abstractNumId w:val="991"/>
   </w:num>
-  <w:num w:numId="1126">
+  <w:num w:numId="1133">
     <w:abstractNumId w:val="991"/>
   </w:num>
 </w:numbering>

--- a/bylaws.docx
+++ b/bylaws.docx
@@ -558,7 +558,7 @@
         </w:numPr>
       </w:pPr>
       <w:r>
-        <w:t xml:space="preserve">A full session of Student Senate shall extend from the first regular meeting of Student Senate following the ratification of the Student Senate Election results until the adjournment of the meeting at which the following year’s Student Senate Election results are successfully ratified.</w:t>
+        <w:t xml:space="preserve">A full session of Student Senate shall extend from the first regular meeting of Student Senate following the ratification of the Student Senate Election results until the adjournment of the meeting at which the following year's Student Senate Election results are successfully ratified.</w:t>
       </w:r>
     </w:p>
     <w:p>
@@ -747,7 +747,7 @@
         <w:rPr>
           <w:i/>
         </w:rPr>
-        <w:t xml:space="preserve">President’s Cabinet</w:t>
+        <w:t xml:space="preserve">President's Cabinet</w:t>
       </w:r>
       <w:r>
         <w:t xml:space="preserve"> </w:t>
@@ -849,7 +849,7 @@
         <w:t xml:space="preserve"> </w:t>
       </w:r>
       <w:r>
-        <w:t xml:space="preserve">refers to the collection of students enrolled in undergraduate or graduate academic programs at Carnegie Mellon University’s Pittsburgh campus.</w:t>
+        <w:t xml:space="preserve">refers to the collection of students enrolled in undergraduate or graduate academic programs at Carnegie Mellon University's Pittsburgh campus.</w:t>
       </w:r>
     </w:p>
     <w:p>
@@ -954,7 +954,7 @@
         <w:t xml:space="preserve"> </w:t>
       </w:r>
       <w:r>
-        <w:t xml:space="preserve">refers to all members of the student body who are enrolled in undergraduate academic programs at Carnegie Mellon University’s Pittsburgh campus.</w:t>
+        <w:t xml:space="preserve">refers to all members of the student body who are enrolled in undergraduate academic programs at Carnegie Mellon University's Pittsburgh campus.</w:t>
       </w:r>
     </w:p>
     <w:p>
@@ -1297,7 +1297,7 @@
         </w:numPr>
       </w:pPr>
       <w:r>
-        <w:t xml:space="preserve">Overturn a decision of the Committee on Student Organizations regarding a student organization’s Student Government Recognition status, and/or its status of Recognition Probation;</w:t>
+        <w:t xml:space="preserve">Overturn a decision of the Committee on Student Organizations regarding a student organization's Student Government Recognition status, and/or its status of Recognition Probation;</w:t>
       </w:r>
     </w:p>
     <w:p>
@@ -1429,7 +1429,7 @@
         </w:numPr>
       </w:pPr>
       <w:r>
-        <w:t xml:space="preserve">Overrule the appointment of any member of the President’s Cabinet;</w:t>
+        <w:t xml:space="preserve">Overrule the appointment of any member of the President's Cabinet;</w:t>
       </w:r>
     </w:p>
     <w:p>
@@ -1634,7 +1634,7 @@
         </w:numPr>
       </w:pPr>
       <w:r>
-        <w:t xml:space="preserve">Each constituency shall be represented by either one (1) Student Senator, or one (1) Student Senator for every one hundred forty (140) constituents (or majority fraction thereof) – whichever is greater.</w:t>
+        <w:t xml:space="preserve">Each constituency shall be represented by either one (1) Student Senator, or one (1) Student Senator for every one hundred forty (140) constituents (or majority fraction thereof) - whichever is greater.</w:t>
       </w:r>
     </w:p>
     <w:p>
@@ -1886,7 +1886,7 @@
         </w:numPr>
       </w:pPr>
       <w:r>
-        <w:t xml:space="preserve">A Student Senator’s proxy must be a member of the constituency that the Student Senator represents.</w:t>
+        <w:t xml:space="preserve">A Student Senator's proxy must be a member of the constituency that the Student Senator represents.</w:t>
       </w:r>
     </w:p>
     <w:p>
@@ -1910,7 +1910,7 @@
         </w:numPr>
       </w:pPr>
       <w:r>
-        <w:t xml:space="preserve">A Student Senator’s proxy assumes the duties and powers of that Student Senator for the duration of the meeting during which s/he is serving as that Student Senator’s proxy.</w:t>
+        <w:t xml:space="preserve">A Student Senator's proxy assumes the duties and powers of that Student Senator for the duration of the meeting during which s/he is serving as that Student Senator's proxy.</w:t>
       </w:r>
     </w:p>
     <w:p>
@@ -1955,7 +1955,7 @@
         <w:rPr>
           <w:i/>
         </w:rPr>
-        <w:t xml:space="preserve">Robert’s Rules of Order, Newly Revised</w:t>
+        <w:t xml:space="preserve">Robert's Rules of Order, Newly Revised</w:t>
       </w:r>
       <w:r>
         <w:t xml:space="preserve">. These powers are in effect during all Student Senate meetings and during all meetings of Student Senate committees of which they are members;</w:t>
@@ -2348,7 +2348,7 @@
         </w:numPr>
       </w:pPr>
       <w:r>
-        <w:t xml:space="preserve">all members of the President’s Cabinet;</w:t>
+        <w:t xml:space="preserve">all members of the President's Cabinet;</w:t>
       </w:r>
     </w:p>
     <w:p>
@@ -2639,7 +2639,7 @@
         </w:numPr>
       </w:pPr>
       <w:r>
-        <w:t xml:space="preserve">Three (3) absences from regular meetings of Student Senate or three (3) absences from regular meetings of a Student Senator’s standing committee, during a single half session of Student Senate, count as grounds for the removal of that Student Senator from Student Senate.</w:t>
+        <w:t xml:space="preserve">Three (3) absences from regular meetings of Student Senate or three (3) absences from regular meetings of a Student Senator's standing committee, during a single half session of Student Senate, count as grounds for the removal of that Student Senator from Student Senate.</w:t>
       </w:r>
     </w:p>
     <w:p>
@@ -2651,7 +2651,7 @@
         </w:numPr>
       </w:pPr>
       <w:r>
-        <w:t xml:space="preserve">Should a Student Senator’s standing committee assignment change during a given half session, his or her attendance record shall follow him or her to his or her new committee.</w:t>
+        <w:t xml:space="preserve">Should a Student Senator's standing committee assignment change during a given half session, his or her attendance record shall follow him or her to his or her new committee.</w:t>
       </w:r>
     </w:p>
     <w:p>
@@ -2795,7 +2795,7 @@
         </w:numPr>
       </w:pPr>
       <w:r>
-        <w:t xml:space="preserve">a petition – validated by the Student Senate Executive Committee – containing the printed names, signatures, and AndrewIDs of one-fourth (1/4) of the relevant Student Senator’s constituency.</w:t>
+        <w:t xml:space="preserve">a petition - validated by the Student Senate Executive Committee - containing the printed names, signatures, and AndrewIDs of one-fourth (1/4) of the relevant Student Senator's constituency.</w:t>
       </w:r>
     </w:p>
     <w:p>
@@ -3251,7 +3251,7 @@
         </w:numPr>
       </w:pPr>
       <w:r>
-        <w:t xml:space="preserve">In each round of the election, vote counting shall start with the tabulation of each voter’s preferred candidate, of the candidates remaining. These remaining candidates will from here on referred to as</w:t>
+        <w:t xml:space="preserve">In each round of the election, vote counting shall start with the tabulation of each voter's preferred candidate, of the candidates remaining. These remaining candidates will from here on referred to as</w:t>
       </w:r>
       <w:r>
         <w:t xml:space="preserve"> </w:t>
@@ -3371,7 +3371,7 @@
         <w:t xml:space="preserve">eliminated candidate</w:t>
       </w:r>
       <w:r>
-        <w:t xml:space="preserve">. Each of that candidate’s ballots shall be redistributed among the remaining candidates, or to "No Confidence" as needed, by next active choice ranked, or discarded if the ballot is exhausted.</w:t>
+        <w:t xml:space="preserve">. Each of that candidate's ballots shall be redistributed among the remaining candidates, or to "No Confidence" as needed, by next active choice ranked, or discarded if the ballot is exhausted.</w:t>
       </w:r>
     </w:p>
     <w:p>
@@ -3431,7 +3431,7 @@
         </w:numPr>
       </w:pPr>
       <w:r>
-        <w:t xml:space="preserve">If at the end of these steps a break in the tie of candidate with the least number of votes cannot be broken, then the facilitator of the election shall refer to the random elimination ordering. The candidate whose AndrewID’s first character appears first according to the random elimination ordering shall be eliminated from the election. If there is more than one candidate with this character appearing first in their AndrewID, the candidate eliminated will be determined by the first distinct character in their AndrewID, with the character appearing first in the random elimination ordering signaling the candidate to be eliminated. The eliminated candidate’s ballots shall be redistributed among the remaining candidates, or to "No Confidence" as needed, by next active choice ranked.</w:t>
+        <w:t xml:space="preserve">If at the end of these steps a break in the tie of candidate with the least number of votes cannot be broken, then the facilitator of the election shall refer to the random elimination ordering. The candidate whose AndrewID's first character appears first according to the random elimination ordering shall be eliminated from the election. If there is more than one candidate with this character appearing first in their AndrewID, the candidate eliminated will be determined by the first distinct character in their AndrewID, with the character appearing first in the random elimination ordering signaling the candidate to be eliminated. The eliminated candidate's ballots shall be redistributed among the remaining candidates, or to "No Confidence" as needed, by next active choice ranked.</w:t>
       </w:r>
     </w:p>
     <w:p>
@@ -3455,7 +3455,7 @@
         </w:numPr>
       </w:pPr>
       <w:r>
-        <w:t xml:space="preserve">Should the conditions of Subsection iii(VI)(E) apply, then the option of “No Confidence” may not be eliminated from such a tie by the random elimination ordering.</w:t>
+        <w:t xml:space="preserve">Should the conditions of Subsection iii(VI)(E) apply, then the option of "No Confidence" may not be eliminated from such a tie by the random elimination ordering.</w:t>
       </w:r>
     </w:p>
     <w:p>
@@ -3757,7 +3757,7 @@
         </w:numPr>
       </w:pPr>
       <w:r>
-        <w:t xml:space="preserve">To initiate impeachment proceedings for any member of the Student Government Executive Committee, a petition signed by at least one-half (1/2) of the seated Student Senators shall be presented to the Student Senate Chair asking for removal of an elected official from that official’s elected post.</w:t>
+        <w:t xml:space="preserve">To initiate impeachment proceedings for any member of the Student Government Executive Committee, a petition signed by at least one-half (1/2) of the seated Student Senators shall be presented to the Student Senate Chair asking for removal of an elected official from that official's elected post.</w:t>
       </w:r>
     </w:p>
     <w:p>
@@ -3841,7 +3841,7 @@
         </w:numPr>
       </w:pPr>
       <w:r>
-        <w:t xml:space="preserve">The Student Senate Clerk is expected to provide three (3) weeks’ notice of his or her resignation.</w:t>
+        <w:t xml:space="preserve">The Student Senate Clerk is expected to provide three (3) weeks' notice of his or her resignation.</w:t>
       </w:r>
     </w:p>
     <w:p>
@@ -4117,7 +4117,7 @@
         </w:numPr>
       </w:pPr>
       <w:r>
-        <w:t xml:space="preserve">If no candidate receives a majority of the available votes, and a majority of the available votes are not votes of no confidence, then a run-off election shall be held. The meeting chair shall decide which candidates’ names shall stand for the run-off election. By way of a majority vote, Student Senate may add another candidate’s name to the run-off ballot.</w:t>
+        <w:t xml:space="preserve">If no candidate receives a majority of the available votes, and a majority of the available votes are not votes of no confidence, then a run-off election shall be held. The meeting chair shall decide which candidates' names shall stand for the run-off election. By way of a majority vote, Student Senate may add another candidate's name to the run-off ballot.</w:t>
       </w:r>
     </w:p>
     <w:p>
@@ -4363,7 +4363,7 @@
         </w:numPr>
       </w:pPr>
       <w:r>
-        <w:t xml:space="preserve">Preside over, in coordination with the Graduate Student Assembly President, the impeachment process for the Student Body President, Vice President, Vice President for Finance, and/or Vice President for Organizations – if and when an impeachment request is made;</w:t>
+        <w:t xml:space="preserve">Preside over, in coordination with the Graduate Student Assembly President, the impeachment process for the Student Body President, Vice President, Vice President for Finance, and/or Vice President for Organizations - if and when an impeachment request is made;</w:t>
       </w:r>
     </w:p>
     <w:p>
@@ -4387,7 +4387,7 @@
         </w:numPr>
       </w:pPr>
       <w:r>
-        <w:t xml:space="preserve">Appoint, in coordination with the Graduate Student Assembly President, an Interim President, any time the Student Body Vice President is unable to fill a vacancy in the Student Body President’s seat;</w:t>
+        <w:t xml:space="preserve">Appoint, in coordination with the Graduate Student Assembly President, an Interim President, any time the Student Body Vice President is unable to fill a vacancy in the Student Body President's seat;</w:t>
       </w:r>
     </w:p>
     <w:p>
@@ -4726,7 +4726,7 @@
         </w:numPr>
       </w:pPr>
       <w:r>
-        <w:t xml:space="preserve">Coordinate with the Student Body Vice President for Finance and the Department of Student Activities to ensure that Student Senate’s budget is based on appropriate projections with respect to the expected number of student activities fee paying undergraduate students, and to ensure that the disbursement of Activities Fee money to Student Senate accounts are made in accord with the policies laid out in the Carnegie Mellon University</w:t>
+        <w:t xml:space="preserve">Coordinate with the Student Body Vice President for Finance and the Department of Student Activities to ensure that Student Senate's budget is based on appropriate projections with respect to the expected number of student activities fee paying undergraduate students, and to ensure that the disbursement of Activities Fee money to Student Senate accounts are made in accord with the policies laid out in the Carnegie Mellon University</w:t>
       </w:r>
       <w:r>
         <w:t xml:space="preserve"> </w:t>
@@ -4774,7 +4774,7 @@
         </w:numPr>
       </w:pPr>
       <w:r>
-        <w:t xml:space="preserve">Provide a written or electronic report summarizing Student Senate’s financial transactions of the past month to all Student Senators no later than the third week of each complete month of the Academic Calendar.</w:t>
+        <w:t xml:space="preserve">Provide a written or electronic report summarizing Student Senate's financial transactions of the past month to all Student Senators no later than the third week of each complete month of the Academic Calendar.</w:t>
       </w:r>
     </w:p>
     <w:p>
@@ -4846,7 +4846,7 @@
         </w:numPr>
       </w:pPr>
       <w:r>
-        <w:t xml:space="preserve">Schedule audits and collective inventories for Student Senate’s accounts and for the accounts of groups receiving funding from Student Senate;</w:t>
+        <w:t xml:space="preserve">Schedule audits and collective inventories for Student Senate's accounts and for the accounts of groups receiving funding from Student Senate;</w:t>
       </w:r>
     </w:p>
     <w:p>
@@ -5264,7 +5264,7 @@
         </w:numPr>
       </w:pPr>
       <w:r>
-        <w:t xml:space="preserve">In the case of a Presidential veto of legislation passed by Student Senate, the Chair of Student Senate must read the veto at the first regular Student Senate meeting following the Student Body President’s announcement of the veto.</w:t>
+        <w:t xml:space="preserve">In the case of a Presidential veto of legislation passed by Student Senate, the Chair of Student Senate must read the veto at the first regular Student Senate meeting following the Student Body President's announcement of the veto.</w:t>
       </w:r>
     </w:p>
     <w:p>
@@ -6346,7 +6346,7 @@
         </w:numPr>
       </w:pPr>
       <w:r>
-        <w:t xml:space="preserve">Schedule audits and collective inventories for Student Senate’s accounts and for the accounts of groups receiving funding from Student Senate;</w:t>
+        <w:t xml:space="preserve">Schedule audits and collective inventories for Student Senate's accounts and for the accounts of groups receiving funding from Student Senate;</w:t>
       </w:r>
     </w:p>
     <w:p>
@@ -6719,7 +6719,7 @@
         </w:numPr>
       </w:pPr>
       <w:r>
-        <w:t xml:space="preserve">The Student Senate Executive Committee is required to notify all members of the undergraduate student body who signed the New Issue Petition, within four (4) weeks of its validation, of Student Senate’s response to the petition.</w:t>
+        <w:t xml:space="preserve">The Student Senate Executive Committee is required to notify all members of the undergraduate student body who signed the New Issue Petition, within four (4) weeks of its validation, of Student Senate's response to the petition.</w:t>
       </w:r>
     </w:p>
     <w:p>
@@ -7218,7 +7218,7 @@
         </w:numPr>
       </w:pPr>
       <w:r>
-        <w:t xml:space="preserve">III.II.C: added “Call a special meeting of Senate” to powers of the Senate Chair</w:t>
+        <w:t xml:space="preserve">III.II.C: added "Call a special meeting of Senate" to powers of the Senate Chair</w:t>
       </w:r>
     </w:p>
     <w:p>
@@ -7230,7 +7230,7 @@
         </w:numPr>
       </w:pPr>
       <w:r>
-        <w:t xml:space="preserve">III.X.F: added “host events that benefit the entire student body” to duties of the Campus Life Committee</w:t>
+        <w:t xml:space="preserve">III.X.F: added "host events that benefit the entire student body" to duties of the Campus Life Committee</w:t>
       </w:r>
     </w:p>
     <w:p>
@@ -7242,7 +7242,7 @@
         </w:numPr>
       </w:pPr>
       <w:r>
-        <w:t xml:space="preserve">IV.II: deleted “Oversee the activities of all organizations that are on probation” from ExComm duties</w:t>
+        <w:t xml:space="preserve">IV.II: deleted "Oversee the activities of all organizations that are on probation" from ExComm duties</w:t>
       </w:r>
     </w:p>
     <w:p>
@@ -7314,7 +7314,7 @@
         </w:numPr>
       </w:pPr>
       <w:r>
-        <w:t xml:space="preserve">XI.A changed from ‘Proposed amendments to these Bylaws must be submitted in writing to the Student Senate at a regular meeting of Student Senate’ to ‘To be considered for approval, an amendment to these Bylaws must be presented in writing at a regular meeting of Student Senate.’</w:t>
+        <w:t xml:space="preserve">XI.A changed from 'Proposed amendments to these Bylaws must be submitted in writing to the Student Senate at a regular meeting of Student Senate' to 'To be considered for approval, an amendment to these Bylaws must be presented in writing at a regular meeting of Student Senate.'</w:t>
       </w:r>
     </w:p>
     <w:p>
@@ -7338,7 +7338,7 @@
         </w:numPr>
       </w:pPr>
       <w:r>
-        <w:t xml:space="preserve">Weakened timing constraints: used to require that the proposed amendment be voted upon at the next regular meeting of Senate (with a 2/3 vote). Changed to allow Senate to wait up to 3 weeks before voting on the proposal, and to allow Senate to vote immediately upon presentation, if there is a ¾ vote in favor of this, and if Senate receives the material at least 1 week before the initial presentation.</w:t>
+        <w:t xml:space="preserve">Weakened timing constraints: used to require that the proposed amendment be voted upon at the next regular meeting of Senate (with a 2/3 vote). Changed to allow Senate to wait up to 3 weeks before voting on the proposal, and to allow Senate to vote immediately upon presentation, if there is a 3/4 vote in favor of this, and if Senate receives the material at least 1 week before the initial presentation.</w:t>
       </w:r>
     </w:p>
     <w:p>
@@ -7374,7 +7374,7 @@
         </w:numPr>
       </w:pPr>
       <w:r>
-        <w:t xml:space="preserve">All references to notification “in writing” changed to notification “via e-mail” – for the sake of clarity.</w:t>
+        <w:t xml:space="preserve">All references to notification "in writing" changed to notification "via e-mail" - for the sake of clarity.</w:t>
       </w:r>
     </w:p>
     <w:p>
@@ -7386,7 +7386,7 @@
         </w:numPr>
       </w:pPr>
       <w:r>
-        <w:t xml:space="preserve">Article I.A.1: Clause expanded to include “to work toward enhancing the overall undergraduate student experience on campus” in the general purpose of Senate.</w:t>
+        <w:t xml:space="preserve">Article I.A.1: Clause expanded to include "to work toward enhancing the overall undergraduate student experience on campus" in the general purpose of Senate.</w:t>
       </w:r>
     </w:p>
     <w:p>
@@ -7422,7 +7422,7 @@
         </w:numPr>
       </w:pPr>
       <w:r>
-        <w:t xml:space="preserve">Article IV.J.3: Clause c inserted and clause d revised to specify voting procedures, including the disallowing of absentee ballots, the inclusion of “no confidence” votes, and the ability (or lack thereof) for candidates to vote in an election.</w:t>
+        <w:t xml:space="preserve">Article IV.J.3: Clause c inserted and clause d revised to specify voting procedures, including the disallowing of absentee ballots, the inclusion of "no confidence" votes, and the ability (or lack thereof) for candidates to vote in an election.</w:t>
       </w:r>
     </w:p>
     <w:p>
@@ -7434,7 +7434,7 @@
         </w:numPr>
       </w:pPr>
       <w:r>
-        <w:t xml:space="preserve">Article VI.G.3: Clause e inserted and clause f revised to specify voting procedures, including the disallowing of absentee ballots, the inclusion of “no confidence” votes, and the ability (or lack thereof) for candidates to vote in an election.</w:t>
+        <w:t xml:space="preserve">Article VI.G.3: Clause e inserted and clause f revised to specify voting procedures, including the disallowing of absentee ballots, the inclusion of "no confidence" votes, and the ability (or lack thereof) for candidates to vote in an election.</w:t>
       </w:r>
     </w:p>
     <w:p>
@@ -7713,7 +7713,7 @@
     </w:lvl>
   </w:abstractNum>
   <w:abstractNum w:abstractNumId="990">
-    <w:nsid w:val="e68a5c6e"/>
+    <w:nsid w:val="34fa73dc"/>
     <w:multiLevelType w:val="multilevel"/>
     <w:lvl w:ilvl="0">
       <w:numFmt w:val="bullet"/>
@@ -7794,7 +7794,7 @@
     </w:lvl>
   </w:abstractNum>
   <w:abstractNum w:abstractNumId="99811">
-    <w:nsid w:val="93bed967"/>
+    <w:nsid w:val="f64be06e"/>
     <w:multiLevelType w:val="multilevel"/>
     <w:lvl w:ilvl="0">
       <w:start w:val="1"/>
@@ -7882,7 +7882,7 @@
     </w:lvl>
   </w:abstractNum>
   <w:abstractNum w:abstractNumId="99411">
-    <w:nsid w:val="a89439b0"/>
+    <w:nsid w:val="7bc28097"/>
     <w:multiLevelType w:val="multilevel"/>
     <w:lvl w:ilvl="0">
       <w:start w:val="1"/>
@@ -7970,7 +7970,7 @@
     </w:lvl>
   </w:abstractNum>
   <w:abstractNum w:abstractNumId="99711">
-    <w:nsid w:val="29268bf4"/>
+    <w:nsid w:val="1be52f9e"/>
     <w:multiLevelType w:val="multilevel"/>
     <w:lvl w:ilvl="0">
       <w:start w:val="1"/>
@@ -8058,7 +8058,7 @@
     </w:lvl>
   </w:abstractNum>
   <w:abstractNum w:abstractNumId="99531">
-    <w:nsid w:val="c0a2e611"/>
+    <w:nsid w:val="d95958c0"/>
     <w:multiLevelType w:val="multilevel"/>
     <w:lvl w:ilvl="0">
       <w:start w:val="1"/>
@@ -8146,7 +8146,7 @@
     </w:lvl>
   </w:abstractNum>
   <w:abstractNum w:abstractNumId="99631">
-    <w:nsid w:val="666fafd9"/>
+    <w:nsid w:val="87454079"/>
     <w:multiLevelType w:val="multilevel"/>
     <w:lvl w:ilvl="0">
       <w:start w:val="1"/>
@@ -8234,7 +8234,7 @@
     </w:lvl>
   </w:abstractNum>
   <w:abstractNum w:abstractNumId="99831">
-    <w:nsid w:val="7ce43a20"/>
+    <w:nsid w:val="f8549b8e"/>
     <w:multiLevelType w:val="multilevel"/>
     <w:lvl w:ilvl="0">
       <w:start w:val="1"/>
@@ -8322,7 +8322,7 @@
     </w:lvl>
   </w:abstractNum>
   <w:abstractNum w:abstractNumId="99201">
-    <w:nsid w:val="60aff322"/>
+    <w:nsid w:val="ae2de041"/>
     <w:multiLevelType w:val="multilevel"/>
     <w:lvl w:ilvl="0">
       <w:start w:val="1"/>
@@ -8410,7 +8410,7 @@
     </w:lvl>
   </w:abstractNum>
   <w:abstractNum w:abstractNumId="991">
-    <w:nsid w:val="c365f83b"/>
+    <w:nsid w:val="5d050918"/>
     <w:multiLevelType w:val="multilevel"/>
     <w:lvl w:ilvl="0">
       <w:numFmt w:val="bullet"/>

--- a/bylaws.docx
+++ b/bylaws.docx
@@ -4033,103 +4033,7 @@
         </w:numPr>
       </w:pPr>
       <w:r>
-        <w:t xml:space="preserve">Voting:</w:t>
-      </w:r>
-    </w:p>
-    <w:p>
-      <w:pPr>
-        <w:pStyle w:val="Compact"/>
-        <w:numPr>
-          <w:numId w:val="1071"/>
-          <w:ilvl w:val="3"/>
-        </w:numPr>
-      </w:pPr>
-      <w:r>
-        <w:t xml:space="preserve">Candidates in this election do count toward quorum while the election proceedings for the relevant office is taking place, but it is assumed that candidates will vote for themselves, and their votes should be recorded as such.</w:t>
-      </w:r>
-    </w:p>
-    <w:p>
-      <w:pPr>
-        <w:pStyle w:val="Compact"/>
-        <w:numPr>
-          <w:numId w:val="1071"/>
-          <w:ilvl w:val="3"/>
-        </w:numPr>
-      </w:pPr>
-      <w:r>
-        <w:t xml:space="preserve">Absentee ballots are not permitted.</w:t>
-      </w:r>
-    </w:p>
-    <w:p>
-      <w:pPr>
-        <w:pStyle w:val="Compact"/>
-        <w:numPr>
-          <w:numId w:val="1071"/>
-          <w:ilvl w:val="3"/>
-        </w:numPr>
-      </w:pPr>
-      <w:r>
-        <w:t xml:space="preserve">There are three (3) voting options during an election: a vote in favor of a particular candidate, an abstention, and a vote of no confidence. A vote of no confidence is a vote against all candidates who are in the running for the relevant office.</w:t>
-      </w:r>
-    </w:p>
-    <w:p>
-      <w:pPr>
-        <w:pStyle w:val="Compact"/>
-        <w:numPr>
-          <w:numId w:val="1071"/>
-          <w:ilvl w:val="3"/>
-        </w:numPr>
-      </w:pPr>
-      <w:r>
-        <w:t xml:space="preserve">The voting procedure for filling each office shall be kept separate.</w:t>
-      </w:r>
-    </w:p>
-    <w:p>
-      <w:pPr>
-        <w:pStyle w:val="Compact"/>
-        <w:numPr>
-          <w:numId w:val="1067"/>
-          <w:ilvl w:val="2"/>
-        </w:numPr>
-      </w:pPr>
-      <w:r>
-        <w:t xml:space="preserve">The candidate receiving the majority of the available votes shall be the new officer.</w:t>
-      </w:r>
-    </w:p>
-    <w:p>
-      <w:pPr>
-        <w:pStyle w:val="Compact"/>
-        <w:numPr>
-          <w:numId w:val="1072"/>
-          <w:ilvl w:val="3"/>
-        </w:numPr>
-      </w:pPr>
-      <w:r>
-        <w:t xml:space="preserve">Abstensions shall not count toward the majority.</w:t>
-      </w:r>
-    </w:p>
-    <w:p>
-      <w:pPr>
-        <w:pStyle w:val="Compact"/>
-        <w:numPr>
-          <w:numId w:val="1072"/>
-          <w:ilvl w:val="3"/>
-        </w:numPr>
-      </w:pPr>
-      <w:r>
-        <w:t xml:space="preserve">If no candidate receives a majority of the available votes, and a majority of the available votes are not votes of no confidence, then a run-off election shall be held. The meeting chair shall decide which candidates' names shall stand for the run-off election. By way of a majority vote, Student Senate may add another candidate's name to the run-off ballot.</w:t>
-      </w:r>
-    </w:p>
-    <w:p>
-      <w:pPr>
-        <w:pStyle w:val="Compact"/>
-        <w:numPr>
-          <w:numId w:val="1072"/>
-          <w:ilvl w:val="3"/>
-        </w:numPr>
-      </w:pPr>
-      <w:r>
-        <w:t xml:space="preserve">This process shall continue until a either single candidate receives a majority of the available votes, or a majority of the available votes are votes of no confidence.</w:t>
+        <w:t xml:space="preserve">Voting procedures shall be followed as described in Article IV(J)(4)(c).</w:t>
       </w:r>
     </w:p>
     <w:p>
@@ -4148,7 +4052,7 @@
       <w:pPr>
         <w:pStyle w:val="Compact"/>
         <w:numPr>
-          <w:numId w:val="1073"/>
+          <w:numId w:val="1071"/>
           <w:ilvl w:val="1"/>
         </w:numPr>
       </w:pPr>
@@ -4160,7 +4064,7 @@
       <w:pPr>
         <w:pStyle w:val="Compact"/>
         <w:numPr>
-          <w:numId w:val="1074"/>
+          <w:numId w:val="1072"/>
           <w:ilvl w:val="2"/>
         </w:numPr>
       </w:pPr>
@@ -4172,7 +4076,7 @@
       <w:pPr>
         <w:pStyle w:val="Compact"/>
         <w:numPr>
-          <w:numId w:val="1074"/>
+          <w:numId w:val="1072"/>
           <w:ilvl w:val="2"/>
         </w:numPr>
       </w:pPr>
@@ -4184,7 +4088,7 @@
       <w:pPr>
         <w:pStyle w:val="Compact"/>
         <w:numPr>
-          <w:numId w:val="1074"/>
+          <w:numId w:val="1072"/>
           <w:ilvl w:val="2"/>
         </w:numPr>
       </w:pPr>
@@ -4196,7 +4100,7 @@
       <w:pPr>
         <w:pStyle w:val="Compact"/>
         <w:numPr>
-          <w:numId w:val="1074"/>
+          <w:numId w:val="1072"/>
           <w:ilvl w:val="2"/>
         </w:numPr>
       </w:pPr>
@@ -4208,7 +4112,7 @@
       <w:pPr>
         <w:pStyle w:val="Compact"/>
         <w:numPr>
-          <w:numId w:val="1074"/>
+          <w:numId w:val="1072"/>
           <w:ilvl w:val="2"/>
         </w:numPr>
       </w:pPr>
@@ -4220,7 +4124,7 @@
       <w:pPr>
         <w:pStyle w:val="Compact"/>
         <w:numPr>
-          <w:numId w:val="1074"/>
+          <w:numId w:val="1072"/>
           <w:ilvl w:val="2"/>
         </w:numPr>
       </w:pPr>
@@ -4232,7 +4136,7 @@
       <w:pPr>
         <w:pStyle w:val="Compact"/>
         <w:numPr>
-          <w:numId w:val="1074"/>
+          <w:numId w:val="1072"/>
           <w:ilvl w:val="2"/>
         </w:numPr>
       </w:pPr>
@@ -4244,7 +4148,7 @@
       <w:pPr>
         <w:pStyle w:val="Compact"/>
         <w:numPr>
-          <w:numId w:val="1074"/>
+          <w:numId w:val="1072"/>
           <w:ilvl w:val="2"/>
         </w:numPr>
       </w:pPr>
@@ -4256,7 +4160,7 @@
       <w:pPr>
         <w:pStyle w:val="Compact"/>
         <w:numPr>
-          <w:numId w:val="1074"/>
+          <w:numId w:val="1072"/>
           <w:ilvl w:val="2"/>
         </w:numPr>
       </w:pPr>
@@ -4268,7 +4172,7 @@
       <w:pPr>
         <w:pStyle w:val="Compact"/>
         <w:numPr>
-          <w:numId w:val="1074"/>
+          <w:numId w:val="1072"/>
           <w:ilvl w:val="2"/>
         </w:numPr>
       </w:pPr>
@@ -4280,7 +4184,7 @@
       <w:pPr>
         <w:pStyle w:val="Compact"/>
         <w:numPr>
-          <w:numId w:val="1073"/>
+          <w:numId w:val="1071"/>
           <w:ilvl w:val="1"/>
         </w:numPr>
       </w:pPr>
@@ -4310,7 +4214,7 @@
       <w:pPr>
         <w:pStyle w:val="Compact"/>
         <w:numPr>
-          <w:numId w:val="1075"/>
+          <w:numId w:val="1073"/>
           <w:ilvl w:val="2"/>
         </w:numPr>
       </w:pPr>
@@ -4322,7 +4226,7 @@
       <w:pPr>
         <w:pStyle w:val="Compact"/>
         <w:numPr>
-          <w:numId w:val="1075"/>
+          <w:numId w:val="1073"/>
           <w:ilvl w:val="2"/>
         </w:numPr>
       </w:pPr>
@@ -4334,7 +4238,7 @@
       <w:pPr>
         <w:pStyle w:val="Compact"/>
         <w:numPr>
-          <w:numId w:val="1075"/>
+          <w:numId w:val="1073"/>
           <w:ilvl w:val="2"/>
         </w:numPr>
       </w:pPr>
@@ -4346,7 +4250,7 @@
       <w:pPr>
         <w:pStyle w:val="Compact"/>
         <w:numPr>
-          <w:numId w:val="1075"/>
+          <w:numId w:val="1073"/>
           <w:ilvl w:val="2"/>
         </w:numPr>
       </w:pPr>
@@ -4358,7 +4262,7 @@
       <w:pPr>
         <w:pStyle w:val="Compact"/>
         <w:numPr>
-          <w:numId w:val="1075"/>
+          <w:numId w:val="1073"/>
           <w:ilvl w:val="2"/>
         </w:numPr>
       </w:pPr>
@@ -4370,7 +4274,7 @@
       <w:pPr>
         <w:pStyle w:val="Compact"/>
         <w:numPr>
-          <w:numId w:val="1075"/>
+          <w:numId w:val="1073"/>
           <w:ilvl w:val="2"/>
         </w:numPr>
       </w:pPr>
@@ -4382,7 +4286,7 @@
       <w:pPr>
         <w:pStyle w:val="Compact"/>
         <w:numPr>
-          <w:numId w:val="1075"/>
+          <w:numId w:val="1073"/>
           <w:ilvl w:val="2"/>
         </w:numPr>
       </w:pPr>
@@ -4394,7 +4298,7 @@
       <w:pPr>
         <w:pStyle w:val="Compact"/>
         <w:numPr>
-          <w:numId w:val="1075"/>
+          <w:numId w:val="1073"/>
           <w:ilvl w:val="2"/>
         </w:numPr>
       </w:pPr>
@@ -4406,7 +4310,7 @@
       <w:pPr>
         <w:pStyle w:val="Compact"/>
         <w:numPr>
-          <w:numId w:val="1075"/>
+          <w:numId w:val="1073"/>
           <w:ilvl w:val="2"/>
         </w:numPr>
       </w:pPr>
@@ -4418,7 +4322,7 @@
       <w:pPr>
         <w:pStyle w:val="Compact"/>
         <w:numPr>
-          <w:numId w:val="1073"/>
+          <w:numId w:val="1071"/>
           <w:ilvl w:val="1"/>
         </w:numPr>
       </w:pPr>
@@ -4430,7 +4334,7 @@
       <w:pPr>
         <w:pStyle w:val="Compact"/>
         <w:numPr>
-          <w:numId w:val="1076"/>
+          <w:numId w:val="1074"/>
           <w:ilvl w:val="2"/>
         </w:numPr>
       </w:pPr>
@@ -4442,7 +4346,7 @@
       <w:pPr>
         <w:pStyle w:val="Compact"/>
         <w:numPr>
-          <w:numId w:val="1076"/>
+          <w:numId w:val="1074"/>
           <w:ilvl w:val="2"/>
         </w:numPr>
       </w:pPr>
@@ -4454,7 +4358,7 @@
       <w:pPr>
         <w:pStyle w:val="Compact"/>
         <w:numPr>
-          <w:numId w:val="1076"/>
+          <w:numId w:val="1074"/>
           <w:ilvl w:val="2"/>
         </w:numPr>
       </w:pPr>
@@ -4466,7 +4370,7 @@
       <w:pPr>
         <w:pStyle w:val="Compact"/>
         <w:numPr>
-          <w:numId w:val="1076"/>
+          <w:numId w:val="1074"/>
           <w:ilvl w:val="2"/>
         </w:numPr>
       </w:pPr>
@@ -4478,7 +4382,7 @@
       <w:pPr>
         <w:pStyle w:val="Compact"/>
         <w:numPr>
-          <w:numId w:val="1076"/>
+          <w:numId w:val="1074"/>
           <w:ilvl w:val="2"/>
         </w:numPr>
       </w:pPr>
@@ -4490,7 +4394,7 @@
       <w:pPr>
         <w:pStyle w:val="Compact"/>
         <w:numPr>
-          <w:numId w:val="1076"/>
+          <w:numId w:val="1074"/>
           <w:ilvl w:val="2"/>
         </w:numPr>
       </w:pPr>
@@ -4502,7 +4406,7 @@
       <w:pPr>
         <w:pStyle w:val="Compact"/>
         <w:numPr>
-          <w:numId w:val="1076"/>
+          <w:numId w:val="1074"/>
           <w:ilvl w:val="2"/>
         </w:numPr>
       </w:pPr>
@@ -4514,7 +4418,7 @@
       <w:pPr>
         <w:pStyle w:val="Compact"/>
         <w:numPr>
-          <w:numId w:val="1076"/>
+          <w:numId w:val="1074"/>
           <w:ilvl w:val="2"/>
         </w:numPr>
       </w:pPr>
@@ -4538,7 +4442,7 @@
       <w:pPr>
         <w:pStyle w:val="Compact"/>
         <w:numPr>
-          <w:numId w:val="1077"/>
+          <w:numId w:val="1075"/>
           <w:ilvl w:val="1"/>
         </w:numPr>
       </w:pPr>
@@ -4550,7 +4454,7 @@
       <w:pPr>
         <w:pStyle w:val="Compact"/>
         <w:numPr>
-          <w:numId w:val="1077"/>
+          <w:numId w:val="1075"/>
           <w:ilvl w:val="1"/>
         </w:numPr>
       </w:pPr>
@@ -4562,7 +4466,7 @@
       <w:pPr>
         <w:pStyle w:val="Compact"/>
         <w:numPr>
-          <w:numId w:val="1078"/>
+          <w:numId w:val="1076"/>
           <w:ilvl w:val="2"/>
         </w:numPr>
       </w:pPr>
@@ -4574,7 +4478,7 @@
       <w:pPr>
         <w:pStyle w:val="Compact"/>
         <w:numPr>
-          <w:numId w:val="1078"/>
+          <w:numId w:val="1076"/>
           <w:ilvl w:val="2"/>
         </w:numPr>
       </w:pPr>
@@ -4586,7 +4490,7 @@
       <w:pPr>
         <w:pStyle w:val="Compact"/>
         <w:numPr>
-          <w:numId w:val="1078"/>
+          <w:numId w:val="1076"/>
           <w:ilvl w:val="2"/>
         </w:numPr>
       </w:pPr>
@@ -4598,7 +4502,7 @@
       <w:pPr>
         <w:pStyle w:val="Compact"/>
         <w:numPr>
-          <w:numId w:val="1078"/>
+          <w:numId w:val="1076"/>
           <w:ilvl w:val="2"/>
         </w:numPr>
       </w:pPr>
@@ -4637,91 +4541,91 @@
       <w:pPr>
         <w:pStyle w:val="Compact"/>
         <w:numPr>
+          <w:numId w:val="1077"/>
+          <w:ilvl w:val="1"/>
+        </w:numPr>
+      </w:pPr>
+      <w:r>
+        <w:t xml:space="preserve">Duties of the Chairs of Student Senate Standing Committees:</w:t>
+      </w:r>
+    </w:p>
+    <w:p>
+      <w:pPr>
+        <w:pStyle w:val="Compact"/>
+        <w:numPr>
+          <w:numId w:val="1078"/>
+          <w:ilvl w:val="2"/>
+        </w:numPr>
+      </w:pPr>
+      <w:r>
+        <w:t xml:space="preserve">Keep a current record of attendance at committee meetings and submit these records to the Student Senate Chair upon request;</w:t>
+      </w:r>
+    </w:p>
+    <w:p>
+      <w:pPr>
+        <w:pStyle w:val="Compact"/>
+        <w:numPr>
+          <w:numId w:val="1078"/>
+          <w:ilvl w:val="2"/>
+        </w:numPr>
+      </w:pPr>
+      <w:r>
+        <w:t xml:space="preserve">Provide a written report of activities of the committee during the session to the Chair of Student Senate at the last Student Senate meeting of the half session;</w:t>
+      </w:r>
+    </w:p>
+    <w:p>
+      <w:pPr>
+        <w:pStyle w:val="Compact"/>
+        <w:numPr>
+          <w:numId w:val="1078"/>
+          <w:ilvl w:val="2"/>
+        </w:numPr>
+      </w:pPr>
+      <w:r>
+        <w:t xml:space="preserve">Schedule, set the agenda for, and preside over regular meetings of the relevant standing committee;</w:t>
+      </w:r>
+    </w:p>
+    <w:p>
+      <w:pPr>
+        <w:pStyle w:val="Compact"/>
+        <w:numPr>
+          <w:numId w:val="1078"/>
+          <w:ilvl w:val="2"/>
+        </w:numPr>
+      </w:pPr>
+      <w:r>
+        <w:t xml:space="preserve">Appoint a Vice Chair from among the standing committee members, to act in the absence of the Chair of the committee;</w:t>
+      </w:r>
+    </w:p>
+    <w:p>
+      <w:pPr>
+        <w:pStyle w:val="Compact"/>
+        <w:numPr>
+          <w:numId w:val="1078"/>
+          <w:ilvl w:val="2"/>
+        </w:numPr>
+      </w:pPr>
+      <w:r>
+        <w:t xml:space="preserve">Report committee activities to Student Senate at regular meetings.</w:t>
+      </w:r>
+    </w:p>
+    <w:p>
+      <w:pPr>
+        <w:pStyle w:val="Compact"/>
+        <w:numPr>
+          <w:numId w:val="1077"/>
+          <w:ilvl w:val="1"/>
+        </w:numPr>
+      </w:pPr>
+      <w:r>
+        <w:t xml:space="preserve">Duties of the Chair of the Finance Committee:</w:t>
+      </w:r>
+    </w:p>
+    <w:p>
+      <w:pPr>
+        <w:pStyle w:val="Compact"/>
+        <w:numPr>
           <w:numId w:val="1079"/>
-          <w:ilvl w:val="1"/>
-        </w:numPr>
-      </w:pPr>
-      <w:r>
-        <w:t xml:space="preserve">Duties of the Chairs of Student Senate Standing Committees:</w:t>
-      </w:r>
-    </w:p>
-    <w:p>
-      <w:pPr>
-        <w:pStyle w:val="Compact"/>
-        <w:numPr>
-          <w:numId w:val="1080"/>
-          <w:ilvl w:val="2"/>
-        </w:numPr>
-      </w:pPr>
-      <w:r>
-        <w:t xml:space="preserve">Keep a current record of attendance at committee meetings and submit these records to the Student Senate Chair upon request;</w:t>
-      </w:r>
-    </w:p>
-    <w:p>
-      <w:pPr>
-        <w:pStyle w:val="Compact"/>
-        <w:numPr>
-          <w:numId w:val="1080"/>
-          <w:ilvl w:val="2"/>
-        </w:numPr>
-      </w:pPr>
-      <w:r>
-        <w:t xml:space="preserve">Provide a written report of activities of the committee during the session to the Chair of Student Senate at the last Student Senate meeting of the half session;</w:t>
-      </w:r>
-    </w:p>
-    <w:p>
-      <w:pPr>
-        <w:pStyle w:val="Compact"/>
-        <w:numPr>
-          <w:numId w:val="1080"/>
-          <w:ilvl w:val="2"/>
-        </w:numPr>
-      </w:pPr>
-      <w:r>
-        <w:t xml:space="preserve">Schedule, set the agenda for, and preside over regular meetings of the relevant standing committee;</w:t>
-      </w:r>
-    </w:p>
-    <w:p>
-      <w:pPr>
-        <w:pStyle w:val="Compact"/>
-        <w:numPr>
-          <w:numId w:val="1080"/>
-          <w:ilvl w:val="2"/>
-        </w:numPr>
-      </w:pPr>
-      <w:r>
-        <w:t xml:space="preserve">Appoint a Vice Chair from among the standing committee members, to act in the absence of the Chair of the committee;</w:t>
-      </w:r>
-    </w:p>
-    <w:p>
-      <w:pPr>
-        <w:pStyle w:val="Compact"/>
-        <w:numPr>
-          <w:numId w:val="1080"/>
-          <w:ilvl w:val="2"/>
-        </w:numPr>
-      </w:pPr>
-      <w:r>
-        <w:t xml:space="preserve">Report committee activities to Student Senate at regular meetings.</w:t>
-      </w:r>
-    </w:p>
-    <w:p>
-      <w:pPr>
-        <w:pStyle w:val="Compact"/>
-        <w:numPr>
-          <w:numId w:val="1079"/>
-          <w:ilvl w:val="1"/>
-        </w:numPr>
-      </w:pPr>
-      <w:r>
-        <w:t xml:space="preserve">Duties of the Chair of the Finance Committee:</w:t>
-      </w:r>
-    </w:p>
-    <w:p>
-      <w:pPr>
-        <w:pStyle w:val="Compact"/>
-        <w:numPr>
-          <w:numId w:val="1081"/>
           <w:ilvl w:val="2"/>
         </w:numPr>
       </w:pPr>
@@ -4769,12 +4673,60 @@
       <w:pPr>
         <w:pStyle w:val="Compact"/>
         <w:numPr>
+          <w:numId w:val="1079"/>
+          <w:ilvl w:val="2"/>
+        </w:numPr>
+      </w:pPr>
+      <w:r>
+        <w:t xml:space="preserve">Provide a written or electronic report summarizing Student Senate's financial transactions of the past month to all Student Senators no later than the third week of each complete month of the Academic Calendar.</w:t>
+      </w:r>
+    </w:p>
+    <w:p>
+      <w:pPr>
+        <w:pStyle w:val="Compact"/>
+        <w:numPr>
+          <w:numId w:val="1080"/>
+          <w:ilvl w:val="3"/>
+        </w:numPr>
+      </w:pPr>
+      <w:r>
+        <w:t xml:space="preserve">This report shall include the total amount of money spent from the Student Senate Operating Account during the current fiscal year as well as the total amount of money remaining in the account.</w:t>
+      </w:r>
+    </w:p>
+    <w:p>
+      <w:pPr>
+        <w:pStyle w:val="Compact"/>
+        <w:numPr>
+          <w:numId w:val="1077"/>
+          <w:ilvl w:val="1"/>
+        </w:numPr>
+      </w:pPr>
+      <w:r>
+        <w:t xml:space="preserve">Powers of the Chair of the Finance Committee:</w:t>
+      </w:r>
+    </w:p>
+    <w:p>
+      <w:pPr>
+        <w:pStyle w:val="Compact"/>
+        <w:numPr>
           <w:numId w:val="1081"/>
           <w:ilvl w:val="2"/>
         </w:numPr>
       </w:pPr>
       <w:r>
-        <w:t xml:space="preserve">Provide a written or electronic report summarizing Student Senate's financial transactions of the past month to all Student Senators no later than the third week of each complete month of the Academic Calendar.</w:t>
+        <w:t xml:space="preserve">Review all budgetary categories of any student organization that receives funds from Student Senate;</w:t>
+      </w:r>
+    </w:p>
+    <w:p>
+      <w:pPr>
+        <w:pStyle w:val="Compact"/>
+        <w:numPr>
+          <w:numId w:val="1081"/>
+          <w:ilvl w:val="2"/>
+        </w:numPr>
+      </w:pPr>
+      <w:r>
+        <w:t xml:space="preserve">Recommend to the Student Body Vice President for Finance that the accounts of a student organization that receives funds from Student Senate be frozen;</w:t>
       </w:r>
     </w:p>
     <w:p>
@@ -4786,54 +4738,6 @@
         </w:numPr>
       </w:pPr>
       <w:r>
-        <w:t xml:space="preserve">This report shall include the total amount of money spent from the Student Senate Operating Account during the current fiscal year as well as the total amount of money remaining in the account.</w:t>
-      </w:r>
-    </w:p>
-    <w:p>
-      <w:pPr>
-        <w:pStyle w:val="Compact"/>
-        <w:numPr>
-          <w:numId w:val="1079"/>
-          <w:ilvl w:val="1"/>
-        </w:numPr>
-      </w:pPr>
-      <w:r>
-        <w:t xml:space="preserve">Powers of the Chair of the Finance Committee:</w:t>
-      </w:r>
-    </w:p>
-    <w:p>
-      <w:pPr>
-        <w:pStyle w:val="Compact"/>
-        <w:numPr>
-          <w:numId w:val="1083"/>
-          <w:ilvl w:val="2"/>
-        </w:numPr>
-      </w:pPr>
-      <w:r>
-        <w:t xml:space="preserve">Review all budgetary categories of any student organization that receives funds from Student Senate;</w:t>
-      </w:r>
-    </w:p>
-    <w:p>
-      <w:pPr>
-        <w:pStyle w:val="Compact"/>
-        <w:numPr>
-          <w:numId w:val="1083"/>
-          <w:ilvl w:val="2"/>
-        </w:numPr>
-      </w:pPr>
-      <w:r>
-        <w:t xml:space="preserve">Recommend to the Student Body Vice President for Finance that the accounts of a student organization that receives funds from Student Senate be frozen;</w:t>
-      </w:r>
-    </w:p>
-    <w:p>
-      <w:pPr>
-        <w:pStyle w:val="Compact"/>
-        <w:numPr>
-          <w:numId w:val="1084"/>
-          <w:ilvl w:val="3"/>
-        </w:numPr>
-      </w:pPr>
-      <w:r>
         <w:t xml:space="preserve">The Chair of the Finance Committee must notify the Chair of Student Senate and the Finance Committee within one (1) week of placing any such request.</w:t>
       </w:r>
     </w:p>
@@ -4841,7 +4745,7 @@
       <w:pPr>
         <w:pStyle w:val="Compact"/>
         <w:numPr>
-          <w:numId w:val="1083"/>
+          <w:numId w:val="1081"/>
           <w:ilvl w:val="2"/>
         </w:numPr>
       </w:pPr>
@@ -4853,7 +4757,7 @@
       <w:pPr>
         <w:pStyle w:val="Compact"/>
         <w:numPr>
-          <w:numId w:val="1083"/>
+          <w:numId w:val="1081"/>
           <w:ilvl w:val="2"/>
         </w:numPr>
       </w:pPr>
@@ -4877,7 +4781,7 @@
       <w:pPr>
         <w:pStyle w:val="Compact"/>
         <w:numPr>
-          <w:numId w:val="1085"/>
+          <w:numId w:val="1083"/>
           <w:ilvl w:val="1"/>
         </w:numPr>
       </w:pPr>
@@ -4889,7 +4793,7 @@
       <w:pPr>
         <w:pStyle w:val="Compact"/>
         <w:numPr>
-          <w:numId w:val="1086"/>
+          <w:numId w:val="1084"/>
           <w:ilvl w:val="2"/>
         </w:numPr>
       </w:pPr>
@@ -4901,7 +4805,7 @@
       <w:pPr>
         <w:pStyle w:val="Compact"/>
         <w:numPr>
-          <w:numId w:val="1086"/>
+          <w:numId w:val="1084"/>
           <w:ilvl w:val="2"/>
         </w:numPr>
       </w:pPr>
@@ -4913,7 +4817,7 @@
       <w:pPr>
         <w:pStyle w:val="Compact"/>
         <w:numPr>
-          <w:numId w:val="1086"/>
+          <w:numId w:val="1084"/>
           <w:ilvl w:val="2"/>
         </w:numPr>
       </w:pPr>
@@ -4937,7 +4841,7 @@
       <w:pPr>
         <w:pStyle w:val="Compact"/>
         <w:numPr>
-          <w:numId w:val="1087"/>
+          <w:numId w:val="1085"/>
           <w:ilvl w:val="1"/>
         </w:numPr>
       </w:pPr>
@@ -4949,7 +4853,7 @@
       <w:pPr>
         <w:pStyle w:val="Compact"/>
         <w:numPr>
-          <w:numId w:val="1088"/>
+          <w:numId w:val="1086"/>
           <w:ilvl w:val="2"/>
         </w:numPr>
       </w:pPr>
@@ -4961,7 +4865,7 @@
       <w:pPr>
         <w:pStyle w:val="Compact"/>
         <w:numPr>
-          <w:numId w:val="1088"/>
+          <w:numId w:val="1086"/>
           <w:ilvl w:val="2"/>
         </w:numPr>
       </w:pPr>
@@ -4973,7 +4877,7 @@
       <w:pPr>
         <w:pStyle w:val="Compact"/>
         <w:numPr>
-          <w:numId w:val="1088"/>
+          <w:numId w:val="1086"/>
           <w:ilvl w:val="2"/>
         </w:numPr>
       </w:pPr>
@@ -4997,7 +4901,7 @@
       <w:pPr>
         <w:pStyle w:val="Compact"/>
         <w:numPr>
-          <w:numId w:val="1089"/>
+          <w:numId w:val="1087"/>
           <w:ilvl w:val="1"/>
         </w:numPr>
       </w:pPr>
@@ -5009,7 +4913,7 @@
       <w:pPr>
         <w:pStyle w:val="Compact"/>
         <w:numPr>
-          <w:numId w:val="1089"/>
+          <w:numId w:val="1087"/>
           <w:ilvl w:val="1"/>
         </w:numPr>
       </w:pPr>
@@ -5021,7 +4925,7 @@
       <w:pPr>
         <w:pStyle w:val="Compact"/>
         <w:numPr>
-          <w:numId w:val="1089"/>
+          <w:numId w:val="1087"/>
           <w:ilvl w:val="1"/>
         </w:numPr>
       </w:pPr>
@@ -5033,7 +4937,7 @@
       <w:pPr>
         <w:pStyle w:val="Compact"/>
         <w:numPr>
-          <w:numId w:val="1089"/>
+          <w:numId w:val="1087"/>
           <w:ilvl w:val="1"/>
         </w:numPr>
       </w:pPr>
@@ -5045,7 +4949,7 @@
       <w:pPr>
         <w:pStyle w:val="Compact"/>
         <w:numPr>
-          <w:numId w:val="1089"/>
+          <w:numId w:val="1087"/>
           <w:ilvl w:val="1"/>
         </w:numPr>
       </w:pPr>
@@ -5057,7 +4961,7 @@
       <w:pPr>
         <w:pStyle w:val="Compact"/>
         <w:numPr>
-          <w:numId w:val="1089"/>
+          <w:numId w:val="1087"/>
           <w:ilvl w:val="1"/>
         </w:numPr>
       </w:pPr>
@@ -5079,12 +4983,108 @@
       <w:pPr>
         <w:pStyle w:val="Compact"/>
         <w:numPr>
+          <w:numId w:val="1088"/>
+          <w:ilvl w:val="0"/>
+        </w:numPr>
+      </w:pPr>
+      <w:r>
+        <w:t xml:space="preserve">Regular Meetings:</w:t>
+      </w:r>
+    </w:p>
+    <w:p>
+      <w:pPr>
+        <w:pStyle w:val="Compact"/>
+        <w:numPr>
+          <w:numId w:val="1089"/>
+          <w:ilvl w:val="1"/>
+        </w:numPr>
+      </w:pPr>
+      <w:r>
+        <w:t xml:space="preserve">Regular meetings of Student Senate must be held at least twice during each complete month of the academic year.</w:t>
+      </w:r>
+    </w:p>
+    <w:p>
+      <w:pPr>
+        <w:pStyle w:val="Compact"/>
+        <w:numPr>
+          <w:numId w:val="1089"/>
+          <w:ilvl w:val="1"/>
+        </w:numPr>
+      </w:pPr>
+      <w:r>
+        <w:t xml:space="preserve">Regular meetings may not be held on days when classes are not in session.</w:t>
+      </w:r>
+    </w:p>
+    <w:p>
+      <w:pPr>
+        <w:pStyle w:val="Compact"/>
+        <w:numPr>
+          <w:numId w:val="1089"/>
+          <w:ilvl w:val="1"/>
+        </w:numPr>
+      </w:pPr>
+      <w:r>
+        <w:t xml:space="preserve">Minutes of these meetings must be made available to the campus community.</w:t>
+      </w:r>
+    </w:p>
+    <w:p>
+      <w:pPr>
+        <w:pStyle w:val="Compact"/>
+        <w:numPr>
+          <w:numId w:val="1088"/>
+          <w:ilvl w:val="0"/>
+        </w:numPr>
+      </w:pPr>
+      <w:r>
+        <w:t xml:space="preserve">Special Meetings:</w:t>
+      </w:r>
+    </w:p>
+    <w:p>
+      <w:pPr>
+        <w:pStyle w:val="Compact"/>
+        <w:numPr>
           <w:numId w:val="1090"/>
+          <w:ilvl w:val="1"/>
+        </w:numPr>
+      </w:pPr>
+      <w:r>
+        <w:t xml:space="preserve">Only the Student Body President or Student Senate Chair may call a special meeting of Student Senate.</w:t>
+      </w:r>
+    </w:p>
+    <w:p>
+      <w:pPr>
+        <w:pStyle w:val="Compact"/>
+        <w:numPr>
+          <w:numId w:val="1090"/>
+          <w:ilvl w:val="1"/>
+        </w:numPr>
+      </w:pPr>
+      <w:r>
+        <w:t xml:space="preserve">The Student Body President or Student Senate Chair must give notice of a special meeting at least seventy-two (72) hours prior to the designated meeting time.</w:t>
+      </w:r>
+    </w:p>
+    <w:p>
+      <w:pPr>
+        <w:pStyle w:val="Compact"/>
+        <w:numPr>
+          <w:numId w:val="1090"/>
+          <w:ilvl w:val="1"/>
+        </w:numPr>
+      </w:pPr>
+      <w:r>
+        <w:t xml:space="preserve">Absences shall not be counted in special meetings.</w:t>
+      </w:r>
+    </w:p>
+    <w:p>
+      <w:pPr>
+        <w:pStyle w:val="Compact"/>
+        <w:numPr>
+          <w:numId w:val="1088"/>
           <w:ilvl w:val="0"/>
         </w:numPr>
       </w:pPr>
       <w:r>
-        <w:t xml:space="preserve">Regular Meetings:</w:t>
+        <w:t xml:space="preserve">Conduct of Business:</w:t>
       </w:r>
     </w:p>
     <w:p>
@@ -5092,102 +5092,6 @@
         <w:pStyle w:val="Compact"/>
         <w:numPr>
           <w:numId w:val="1091"/>
-          <w:ilvl w:val="1"/>
-        </w:numPr>
-      </w:pPr>
-      <w:r>
-        <w:t xml:space="preserve">Regular meetings of Student Senate must be held at least twice during each complete month of the academic year.</w:t>
-      </w:r>
-    </w:p>
-    <w:p>
-      <w:pPr>
-        <w:pStyle w:val="Compact"/>
-        <w:numPr>
-          <w:numId w:val="1091"/>
-          <w:ilvl w:val="1"/>
-        </w:numPr>
-      </w:pPr>
-      <w:r>
-        <w:t xml:space="preserve">Regular meetings may not be held on days when classes are not in session.</w:t>
-      </w:r>
-    </w:p>
-    <w:p>
-      <w:pPr>
-        <w:pStyle w:val="Compact"/>
-        <w:numPr>
-          <w:numId w:val="1091"/>
-          <w:ilvl w:val="1"/>
-        </w:numPr>
-      </w:pPr>
-      <w:r>
-        <w:t xml:space="preserve">Minutes of these meetings must be made available to the campus community.</w:t>
-      </w:r>
-    </w:p>
-    <w:p>
-      <w:pPr>
-        <w:pStyle w:val="Compact"/>
-        <w:numPr>
-          <w:numId w:val="1090"/>
-          <w:ilvl w:val="0"/>
-        </w:numPr>
-      </w:pPr>
-      <w:r>
-        <w:t xml:space="preserve">Special Meetings:</w:t>
-      </w:r>
-    </w:p>
-    <w:p>
-      <w:pPr>
-        <w:pStyle w:val="Compact"/>
-        <w:numPr>
-          <w:numId w:val="1092"/>
-          <w:ilvl w:val="1"/>
-        </w:numPr>
-      </w:pPr>
-      <w:r>
-        <w:t xml:space="preserve">Only the Student Body President or Student Senate Chair may call a special meeting of Student Senate.</w:t>
-      </w:r>
-    </w:p>
-    <w:p>
-      <w:pPr>
-        <w:pStyle w:val="Compact"/>
-        <w:numPr>
-          <w:numId w:val="1092"/>
-          <w:ilvl w:val="1"/>
-        </w:numPr>
-      </w:pPr>
-      <w:r>
-        <w:t xml:space="preserve">The Student Body President or Student Senate Chair must give notice of a special meeting at least seventy-two (72) hours prior to the designated meeting time.</w:t>
-      </w:r>
-    </w:p>
-    <w:p>
-      <w:pPr>
-        <w:pStyle w:val="Compact"/>
-        <w:numPr>
-          <w:numId w:val="1092"/>
-          <w:ilvl w:val="1"/>
-        </w:numPr>
-      </w:pPr>
-      <w:r>
-        <w:t xml:space="preserve">Absences shall not be counted in special meetings.</w:t>
-      </w:r>
-    </w:p>
-    <w:p>
-      <w:pPr>
-        <w:pStyle w:val="Compact"/>
-        <w:numPr>
-          <w:numId w:val="1090"/>
-          <w:ilvl w:val="0"/>
-        </w:numPr>
-      </w:pPr>
-      <w:r>
-        <w:t xml:space="preserve">Conduct of Business:</w:t>
-      </w:r>
-    </w:p>
-    <w:p>
-      <w:pPr>
-        <w:pStyle w:val="Compact"/>
-        <w:numPr>
-          <w:numId w:val="1093"/>
           <w:ilvl w:val="1"/>
         </w:numPr>
       </w:pPr>
@@ -5211,12 +5115,84 @@
       <w:pPr>
         <w:pStyle w:val="Compact"/>
         <w:numPr>
+          <w:numId w:val="1091"/>
+          <w:ilvl w:val="1"/>
+        </w:numPr>
+      </w:pPr>
+      <w:r>
+        <w:t xml:space="preserve">Introduction of legislation</w:t>
+      </w:r>
+    </w:p>
+    <w:p>
+      <w:pPr>
+        <w:pStyle w:val="Compact"/>
+        <w:numPr>
+          <w:numId w:val="1092"/>
+          <w:ilvl w:val="2"/>
+        </w:numPr>
+      </w:pPr>
+      <w:r>
+        <w:t xml:space="preserve">Legislation which has already been approved by a committee of Student Senate may be voted on by Student Senate at the regular meeting where it is initially presented to Student Senate.</w:t>
+      </w:r>
+    </w:p>
+    <w:p>
+      <w:pPr>
+        <w:pStyle w:val="Compact"/>
+        <w:numPr>
+          <w:numId w:val="1092"/>
+          <w:ilvl w:val="2"/>
+        </w:numPr>
+      </w:pPr>
+      <w:r>
+        <w:t xml:space="preserve">Legislation which has not passed through a Student Senate standing committee may not be voted on during the Student Senate meeting in which it is introduced unless a motion to vote immediately upon the legislation carries by a two-thirds (2/3) supermajority vote.</w:t>
+      </w:r>
+    </w:p>
+    <w:p>
+      <w:pPr>
+        <w:pStyle w:val="Compact"/>
+        <w:numPr>
+          <w:numId w:val="1092"/>
+          <w:ilvl w:val="2"/>
+        </w:numPr>
+      </w:pPr>
+      <w:r>
+        <w:t xml:space="preserve">All proposed legislation shall be presented in writing and, if desired by a voting member of Student Senate, shall be read aloud before it is discussed. The same shall hold for all motions and amendments pertaining to that legislation.</w:t>
+      </w:r>
+    </w:p>
+    <w:p>
+      <w:pPr>
+        <w:pStyle w:val="Compact"/>
+        <w:numPr>
+          <w:numId w:val="1092"/>
+          <w:ilvl w:val="2"/>
+        </w:numPr>
+      </w:pPr>
+      <w:r>
+        <w:t xml:space="preserve">In the case of a Presidential veto of legislation passed by Student Senate, the Chair of Student Senate must read the veto at the first regular Student Senate meeting following the Student Body President's announcement of the veto.</w:t>
+      </w:r>
+    </w:p>
+    <w:p>
+      <w:pPr>
+        <w:pStyle w:val="Compact"/>
+        <w:numPr>
+          <w:numId w:val="1091"/>
+          <w:ilvl w:val="1"/>
+        </w:numPr>
+      </w:pPr>
+      <w:r>
+        <w:t xml:space="preserve">Voting</w:t>
+      </w:r>
+    </w:p>
+    <w:p>
+      <w:pPr>
+        <w:pStyle w:val="Compact"/>
+        <w:numPr>
           <w:numId w:val="1093"/>
-          <w:ilvl w:val="1"/>
-        </w:numPr>
-      </w:pPr>
-      <w:r>
-        <w:t xml:space="preserve">Introduction of legislation</w:t>
+          <w:ilvl w:val="2"/>
+        </w:numPr>
+      </w:pPr>
+      <w:r>
+        <w:t xml:space="preserve">There shall be four (4) distinct voting methods used by Student Senate. They are listed below in order of greatest precedence to lowest precedence:</w:t>
       </w:r>
     </w:p>
     <w:p>
@@ -5224,11 +5200,11 @@
         <w:pStyle w:val="Compact"/>
         <w:numPr>
           <w:numId w:val="1094"/>
-          <w:ilvl w:val="2"/>
-        </w:numPr>
-      </w:pPr>
-      <w:r>
-        <w:t xml:space="preserve">Legislation which has already been approved by a committee of Student Senate may be voted on by Student Senate at the regular meeting where it is initially presented to Student Senate.</w:t>
+          <w:ilvl w:val="3"/>
+        </w:numPr>
+      </w:pPr>
+      <w:r>
+        <w:t xml:space="preserve">Secret ballot</w:t>
       </w:r>
     </w:p>
     <w:p>
@@ -5236,11 +5212,11 @@
         <w:pStyle w:val="Compact"/>
         <w:numPr>
           <w:numId w:val="1094"/>
-          <w:ilvl w:val="2"/>
-        </w:numPr>
-      </w:pPr>
-      <w:r>
-        <w:t xml:space="preserve">Legislation which has not passed through a Student Senate standing committee may not be voted on during the Student Senate meeting in which it is introduced unless a motion to vote immediately upon the legislation carries by a two-thirds (2/3) supermajority vote.</w:t>
+          <w:ilvl w:val="3"/>
+        </w:numPr>
+      </w:pPr>
+      <w:r>
+        <w:t xml:space="preserve">Roll call vote</w:t>
       </w:r>
     </w:p>
     <w:p>
@@ -5248,11 +5224,11 @@
         <w:pStyle w:val="Compact"/>
         <w:numPr>
           <w:numId w:val="1094"/>
-          <w:ilvl w:val="2"/>
-        </w:numPr>
-      </w:pPr>
-      <w:r>
-        <w:t xml:space="preserve">All proposed legislation shall be presented in writing and, if desired by a voting member of Student Senate, shall be read aloud before it is discussed. The same shall hold for all motions and amendments pertaining to that legislation.</w:t>
+          <w:ilvl w:val="3"/>
+        </w:numPr>
+      </w:pPr>
+      <w:r>
+        <w:t xml:space="preserve">Hand vote</w:t>
       </w:r>
     </w:p>
     <w:p>
@@ -5260,11 +5236,23 @@
         <w:pStyle w:val="Compact"/>
         <w:numPr>
           <w:numId w:val="1094"/>
-          <w:ilvl w:val="2"/>
-        </w:numPr>
-      </w:pPr>
-      <w:r>
-        <w:t xml:space="preserve">In the case of a Presidential veto of legislation passed by Student Senate, the Chair of Student Senate must read the veto at the first regular Student Senate meeting following the Student Body President's announcement of the veto.</w:t>
+          <w:ilvl w:val="3"/>
+        </w:numPr>
+      </w:pPr>
+      <w:r>
+        <w:t xml:space="preserve">Voice vote</w:t>
+      </w:r>
+    </w:p>
+    <w:p>
+      <w:pPr>
+        <w:pStyle w:val="Compact"/>
+        <w:numPr>
+          <w:numId w:val="1094"/>
+          <w:ilvl w:val="3"/>
+        </w:numPr>
+      </w:pPr>
+      <w:r>
+        <w:t xml:space="preserve">Acclamation (unanimous consent)</w:t>
       </w:r>
     </w:p>
     <w:p>
@@ -5272,11 +5260,35 @@
         <w:pStyle w:val="Compact"/>
         <w:numPr>
           <w:numId w:val="1093"/>
-          <w:ilvl w:val="1"/>
-        </w:numPr>
-      </w:pPr>
-      <w:r>
-        <w:t xml:space="preserve">Voting</w:t>
+          <w:ilvl w:val="2"/>
+        </w:numPr>
+      </w:pPr>
+      <w:r>
+        <w:t xml:space="preserve">The Chair of Student Senate normally determines the manner of voting. However, if a Student Senator calls for a method of voting of greater precedence for an individual question, that method must be used. If multiple requests are received, the request with the greatest precedence shall be honored.</w:t>
+      </w:r>
+    </w:p>
+    <w:p>
+      <w:pPr>
+        <w:pStyle w:val="Compact"/>
+        <w:numPr>
+          <w:numId w:val="1093"/>
+          <w:ilvl w:val="2"/>
+        </w:numPr>
+      </w:pPr>
+      <w:r>
+        <w:t xml:space="preserve">A Student Senator shall decline to vote, in committee or on the floor, on any matter where s/he believes that his or her voting on such a matter would be a conflict of interest.</w:t>
+      </w:r>
+    </w:p>
+    <w:p>
+      <w:pPr>
+        <w:pStyle w:val="Compact"/>
+        <w:numPr>
+          <w:numId w:val="1091"/>
+          <w:ilvl w:val="1"/>
+        </w:numPr>
+      </w:pPr>
+      <w:r>
+        <w:t xml:space="preserve">Quorum:</w:t>
       </w:r>
     </w:p>
     <w:p>
@@ -5288,7 +5300,7 @@
         </w:numPr>
       </w:pPr>
       <w:r>
-        <w:t xml:space="preserve">There shall be four (4) distinct voting methods used by Student Senate. They are listed below in order of greatest precedence to lowest precedence:</w:t>
+        <w:t xml:space="preserve">Quorum for Student Senate is defined as a simple majority of the seated Student Senators.</w:t>
       </w:r>
     </w:p>
     <w:p>
@@ -5300,55 +5312,7 @@
         </w:numPr>
       </w:pPr>
       <w:r>
-        <w:t xml:space="preserve">Secret ballot</w:t>
-      </w:r>
-    </w:p>
-    <w:p>
-      <w:pPr>
-        <w:pStyle w:val="Compact"/>
-        <w:numPr>
-          <w:numId w:val="1096"/>
-          <w:ilvl w:val="3"/>
-        </w:numPr>
-      </w:pPr>
-      <w:r>
-        <w:t xml:space="preserve">Roll call vote</w:t>
-      </w:r>
-    </w:p>
-    <w:p>
-      <w:pPr>
-        <w:pStyle w:val="Compact"/>
-        <w:numPr>
-          <w:numId w:val="1096"/>
-          <w:ilvl w:val="3"/>
-        </w:numPr>
-      </w:pPr>
-      <w:r>
-        <w:t xml:space="preserve">Hand vote</w:t>
-      </w:r>
-    </w:p>
-    <w:p>
-      <w:pPr>
-        <w:pStyle w:val="Compact"/>
-        <w:numPr>
-          <w:numId w:val="1096"/>
-          <w:ilvl w:val="3"/>
-        </w:numPr>
-      </w:pPr>
-      <w:r>
-        <w:t xml:space="preserve">Voice vote</w:t>
-      </w:r>
-    </w:p>
-    <w:p>
-      <w:pPr>
-        <w:pStyle w:val="Compact"/>
-        <w:numPr>
-          <w:numId w:val="1096"/>
-          <w:ilvl w:val="3"/>
-        </w:numPr>
-      </w:pPr>
-      <w:r>
-        <w:t xml:space="preserve">Acclamation (unanimous consent)</w:t>
+        <w:t xml:space="preserve">If, at any time during a meeting of Student Senate, a question is raised by a Student Senator as to the presence of a quorum, the Student Senate Clerk must call the roll and announce the result.</w:t>
       </w:r>
     </w:p>
     <w:p>
@@ -5356,66 +5320,6 @@
         <w:pStyle w:val="Compact"/>
         <w:numPr>
           <w:numId w:val="1095"/>
-          <w:ilvl w:val="2"/>
-        </w:numPr>
-      </w:pPr>
-      <w:r>
-        <w:t xml:space="preserve">The Chair of Student Senate normally determines the manner of voting. However, if a Student Senator calls for a method of voting of greater precedence for an individual question, that method must be used. If multiple requests are received, the request with the greatest precedence shall be honored.</w:t>
-      </w:r>
-    </w:p>
-    <w:p>
-      <w:pPr>
-        <w:pStyle w:val="Compact"/>
-        <w:numPr>
-          <w:numId w:val="1095"/>
-          <w:ilvl w:val="2"/>
-        </w:numPr>
-      </w:pPr>
-      <w:r>
-        <w:t xml:space="preserve">A Student Senator shall decline to vote, in committee or on the floor, on any matter where s/he believes that his or her voting on such a matter would be a conflict of interest.</w:t>
-      </w:r>
-    </w:p>
-    <w:p>
-      <w:pPr>
-        <w:pStyle w:val="Compact"/>
-        <w:numPr>
-          <w:numId w:val="1093"/>
-          <w:ilvl w:val="1"/>
-        </w:numPr>
-      </w:pPr>
-      <w:r>
-        <w:t xml:space="preserve">Quorum:</w:t>
-      </w:r>
-    </w:p>
-    <w:p>
-      <w:pPr>
-        <w:pStyle w:val="Compact"/>
-        <w:numPr>
-          <w:numId w:val="1097"/>
-          <w:ilvl w:val="2"/>
-        </w:numPr>
-      </w:pPr>
-      <w:r>
-        <w:t xml:space="preserve">Quorum for Student Senate is defined as a simple majority of the seated Student Senators.</w:t>
-      </w:r>
-    </w:p>
-    <w:p>
-      <w:pPr>
-        <w:pStyle w:val="Compact"/>
-        <w:numPr>
-          <w:numId w:val="1098"/>
-          <w:ilvl w:val="3"/>
-        </w:numPr>
-      </w:pPr>
-      <w:r>
-        <w:t xml:space="preserve">If, at any time during a meeting of Student Senate, a question is raised by a Student Senator as to the presence of a quorum, the Student Senate Clerk must call the roll and announce the result.</w:t>
-      </w:r>
-    </w:p>
-    <w:p>
-      <w:pPr>
-        <w:pStyle w:val="Compact"/>
-        <w:numPr>
-          <w:numId w:val="1097"/>
           <w:ilvl w:val="2"/>
         </w:numPr>
       </w:pPr>
@@ -5437,79 +5341,79 @@
       <w:pPr>
         <w:pStyle w:val="Compact"/>
         <w:numPr>
+          <w:numId w:val="1097"/>
+          <w:ilvl w:val="0"/>
+        </w:numPr>
+      </w:pPr>
+      <w:r>
+        <w:t xml:space="preserve">The Chair of Student Senate and the Chair of each Student Senate standing committee shall be a voting member of the Executive Committee of Student Senate. The Vice Chair of Student Senate shall be a non-voting member of the Executive Committee of Student Senate.</w:t>
+      </w:r>
+    </w:p>
+    <w:p>
+      <w:pPr>
+        <w:pStyle w:val="Compact"/>
+        <w:numPr>
+          <w:numId w:val="1097"/>
+          <w:ilvl w:val="0"/>
+        </w:numPr>
+      </w:pPr>
+      <w:r>
+        <w:t xml:space="preserve">Duties of the Student Senate Executive Committee:</w:t>
+      </w:r>
+    </w:p>
+    <w:p>
+      <w:pPr>
+        <w:pStyle w:val="Compact"/>
+        <w:numPr>
+          <w:numId w:val="1098"/>
+          <w:ilvl w:val="1"/>
+        </w:numPr>
+      </w:pPr>
+      <w:r>
+        <w:t xml:space="preserve">Meet at least once each complete month of the academic year, excluding dates when classes are not in session;</w:t>
+      </w:r>
+    </w:p>
+    <w:p>
+      <w:pPr>
+        <w:pStyle w:val="Compact"/>
+        <w:numPr>
+          <w:numId w:val="1098"/>
+          <w:ilvl w:val="1"/>
+        </w:numPr>
+      </w:pPr>
+      <w:r>
+        <w:t xml:space="preserve">Maintain regular contact with the Graduate Student Assembly Executive;</w:t>
+      </w:r>
+    </w:p>
+    <w:p>
+      <w:pPr>
+        <w:pStyle w:val="Compact"/>
+        <w:numPr>
+          <w:numId w:val="1098"/>
+          <w:ilvl w:val="1"/>
+        </w:numPr>
+      </w:pPr>
+      <w:r>
+        <w:t xml:space="preserve">Propose a budget, for funds under the control of Student Senate, no later than the third regular Student Senate meeting of the academic year.</w:t>
+      </w:r>
+    </w:p>
+    <w:p>
+      <w:pPr>
+        <w:pStyle w:val="Compact"/>
+        <w:numPr>
+          <w:numId w:val="1097"/>
+          <w:ilvl w:val="0"/>
+        </w:numPr>
+      </w:pPr>
+      <w:r>
+        <w:t xml:space="preserve">Powers of the Student Senate Executive Committee:</w:t>
+      </w:r>
+    </w:p>
+    <w:p>
+      <w:pPr>
+        <w:pStyle w:val="Compact"/>
+        <w:numPr>
           <w:numId w:val="1099"/>
-          <w:ilvl w:val="0"/>
-        </w:numPr>
-      </w:pPr>
-      <w:r>
-        <w:t xml:space="preserve">The Chair of Student Senate and the Chair of each Student Senate standing committee shall be a voting member of the Executive Committee of Student Senate. The Vice Chair of Student Senate shall be a non-voting member of the Executive Committee of Student Senate.</w:t>
-      </w:r>
-    </w:p>
-    <w:p>
-      <w:pPr>
-        <w:pStyle w:val="Compact"/>
-        <w:numPr>
-          <w:numId w:val="1099"/>
-          <w:ilvl w:val="0"/>
-        </w:numPr>
-      </w:pPr>
-      <w:r>
-        <w:t xml:space="preserve">Duties of the Student Senate Executive Committee:</w:t>
-      </w:r>
-    </w:p>
-    <w:p>
-      <w:pPr>
-        <w:pStyle w:val="Compact"/>
-        <w:numPr>
-          <w:numId w:val="1100"/>
-          <w:ilvl w:val="1"/>
-        </w:numPr>
-      </w:pPr>
-      <w:r>
-        <w:t xml:space="preserve">Meet at least once each complete month of the academic year, excluding dates when classes are not in session;</w:t>
-      </w:r>
-    </w:p>
-    <w:p>
-      <w:pPr>
-        <w:pStyle w:val="Compact"/>
-        <w:numPr>
-          <w:numId w:val="1100"/>
-          <w:ilvl w:val="1"/>
-        </w:numPr>
-      </w:pPr>
-      <w:r>
-        <w:t xml:space="preserve">Maintain regular contact with the Graduate Student Assembly Executive;</w:t>
-      </w:r>
-    </w:p>
-    <w:p>
-      <w:pPr>
-        <w:pStyle w:val="Compact"/>
-        <w:numPr>
-          <w:numId w:val="1100"/>
-          <w:ilvl w:val="1"/>
-        </w:numPr>
-      </w:pPr>
-      <w:r>
-        <w:t xml:space="preserve">Propose a budget, for funds under the control of Student Senate, no later than the third regular Student Senate meeting of the academic year.</w:t>
-      </w:r>
-    </w:p>
-    <w:p>
-      <w:pPr>
-        <w:pStyle w:val="Compact"/>
-        <w:numPr>
-          <w:numId w:val="1099"/>
-          <w:ilvl w:val="0"/>
-        </w:numPr>
-      </w:pPr>
-      <w:r>
-        <w:t xml:space="preserve">Powers of the Student Senate Executive Committee:</w:t>
-      </w:r>
-    </w:p>
-    <w:p>
-      <w:pPr>
-        <w:pStyle w:val="Compact"/>
-        <w:numPr>
-          <w:numId w:val="1101"/>
           <w:ilvl w:val="1"/>
         </w:numPr>
       </w:pPr>
@@ -5533,7 +5437,7 @@
       <w:pPr>
         <w:pStyle w:val="Compact"/>
         <w:numPr>
-          <w:numId w:val="1101"/>
+          <w:numId w:val="1099"/>
           <w:ilvl w:val="1"/>
         </w:numPr>
       </w:pPr>
@@ -5567,12 +5471,120 @@
       <w:pPr>
         <w:pStyle w:val="Compact"/>
         <w:numPr>
+          <w:numId w:val="1100"/>
+          <w:ilvl w:val="0"/>
+        </w:numPr>
+      </w:pPr>
+      <w:r>
+        <w:t xml:space="preserve">The following shall be standing committees of Student Senate:</w:t>
+      </w:r>
+    </w:p>
+    <w:p>
+      <w:pPr>
+        <w:pStyle w:val="Compact"/>
+        <w:numPr>
+          <w:numId w:val="1101"/>
+          <w:ilvl w:val="1"/>
+        </w:numPr>
+      </w:pPr>
+      <w:r>
+        <w:t xml:space="preserve">Academic Affairs;</w:t>
+      </w:r>
+    </w:p>
+    <w:p>
+      <w:pPr>
+        <w:pStyle w:val="Compact"/>
+        <w:numPr>
+          <w:numId w:val="1101"/>
+          <w:ilvl w:val="1"/>
+        </w:numPr>
+      </w:pPr>
+      <w:r>
+        <w:t xml:space="preserve">Business Affairs;</w:t>
+      </w:r>
+    </w:p>
+    <w:p>
+      <w:pPr>
+        <w:pStyle w:val="Compact"/>
+        <w:numPr>
+          <w:numId w:val="1101"/>
+          <w:ilvl w:val="1"/>
+        </w:numPr>
+      </w:pPr>
+      <w:r>
+        <w:t xml:space="preserve">Campus Life;</w:t>
+      </w:r>
+    </w:p>
+    <w:p>
+      <w:pPr>
+        <w:pStyle w:val="Compact"/>
+        <w:numPr>
+          <w:numId w:val="1101"/>
+          <w:ilvl w:val="1"/>
+        </w:numPr>
+      </w:pPr>
+      <w:r>
+        <w:t xml:space="preserve">Communications;</w:t>
+      </w:r>
+    </w:p>
+    <w:p>
+      <w:pPr>
+        <w:pStyle w:val="Compact"/>
+        <w:numPr>
+          <w:numId w:val="1101"/>
+          <w:ilvl w:val="1"/>
+        </w:numPr>
+      </w:pPr>
+      <w:r>
+        <w:t xml:space="preserve">Finance;</w:t>
+      </w:r>
+    </w:p>
+    <w:p>
+      <w:pPr>
+        <w:pStyle w:val="Compact"/>
+        <w:numPr>
+          <w:numId w:val="1101"/>
+          <w:ilvl w:val="1"/>
+        </w:numPr>
+      </w:pPr>
+      <w:r>
+        <w:t xml:space="preserve">Internal Development;</w:t>
+      </w:r>
+    </w:p>
+    <w:p>
+      <w:pPr>
+        <w:pStyle w:val="Compact"/>
+        <w:numPr>
+          <w:numId w:val="1101"/>
+          <w:ilvl w:val="1"/>
+        </w:numPr>
+      </w:pPr>
+      <w:r>
+        <w:t xml:space="preserve">New Member Caucus.</w:t>
+      </w:r>
+    </w:p>
+    <w:p>
+      <w:pPr>
+        <w:pStyle w:val="Compact"/>
+        <w:numPr>
+          <w:numId w:val="1100"/>
+          <w:ilvl w:val="0"/>
+        </w:numPr>
+      </w:pPr>
+      <w:r>
+        <w:t xml:space="preserve">Membership:</w:t>
+      </w:r>
+    </w:p>
+    <w:p>
+      <w:pPr>
+        <w:pStyle w:val="Compact"/>
+        <w:numPr>
           <w:numId w:val="1102"/>
-          <w:ilvl w:val="0"/>
-        </w:numPr>
-      </w:pPr>
-      <w:r>
-        <w:t xml:space="preserve">The following shall be standing committees of Student Senate:</w:t>
+          <w:ilvl w:val="1"/>
+        </w:numPr>
+      </w:pPr>
+      <w:r>
+        <w:t xml:space="preserve">Each Student Senator shall be a regular member of at least one (1) Student Senate standing committee.</w:t>
       </w:r>
     </w:p>
     <w:p>
@@ -5580,114 +5592,6 @@
         <w:pStyle w:val="Compact"/>
         <w:numPr>
           <w:numId w:val="1103"/>
-          <w:ilvl w:val="1"/>
-        </w:numPr>
-      </w:pPr>
-      <w:r>
-        <w:t xml:space="preserve">Academic Affairs;</w:t>
-      </w:r>
-    </w:p>
-    <w:p>
-      <w:pPr>
-        <w:pStyle w:val="Compact"/>
-        <w:numPr>
-          <w:numId w:val="1103"/>
-          <w:ilvl w:val="1"/>
-        </w:numPr>
-      </w:pPr>
-      <w:r>
-        <w:t xml:space="preserve">Business Affairs;</w:t>
-      </w:r>
-    </w:p>
-    <w:p>
-      <w:pPr>
-        <w:pStyle w:val="Compact"/>
-        <w:numPr>
-          <w:numId w:val="1103"/>
-          <w:ilvl w:val="1"/>
-        </w:numPr>
-      </w:pPr>
-      <w:r>
-        <w:t xml:space="preserve">Campus Life;</w:t>
-      </w:r>
-    </w:p>
-    <w:p>
-      <w:pPr>
-        <w:pStyle w:val="Compact"/>
-        <w:numPr>
-          <w:numId w:val="1103"/>
-          <w:ilvl w:val="1"/>
-        </w:numPr>
-      </w:pPr>
-      <w:r>
-        <w:t xml:space="preserve">Communications;</w:t>
-      </w:r>
-    </w:p>
-    <w:p>
-      <w:pPr>
-        <w:pStyle w:val="Compact"/>
-        <w:numPr>
-          <w:numId w:val="1103"/>
-          <w:ilvl w:val="1"/>
-        </w:numPr>
-      </w:pPr>
-      <w:r>
-        <w:t xml:space="preserve">Finance;</w:t>
-      </w:r>
-    </w:p>
-    <w:p>
-      <w:pPr>
-        <w:pStyle w:val="Compact"/>
-        <w:numPr>
-          <w:numId w:val="1103"/>
-          <w:ilvl w:val="1"/>
-        </w:numPr>
-      </w:pPr>
-      <w:r>
-        <w:t xml:space="preserve">Internal Development;</w:t>
-      </w:r>
-    </w:p>
-    <w:p>
-      <w:pPr>
-        <w:pStyle w:val="Compact"/>
-        <w:numPr>
-          <w:numId w:val="1103"/>
-          <w:ilvl w:val="1"/>
-        </w:numPr>
-      </w:pPr>
-      <w:r>
-        <w:t xml:space="preserve">New Member Caucus.</w:t>
-      </w:r>
-    </w:p>
-    <w:p>
-      <w:pPr>
-        <w:pStyle w:val="Compact"/>
-        <w:numPr>
-          <w:numId w:val="1102"/>
-          <w:ilvl w:val="0"/>
-        </w:numPr>
-      </w:pPr>
-      <w:r>
-        <w:t xml:space="preserve">Membership:</w:t>
-      </w:r>
-    </w:p>
-    <w:p>
-      <w:pPr>
-        <w:pStyle w:val="Compact"/>
-        <w:numPr>
-          <w:numId w:val="1104"/>
-          <w:ilvl w:val="1"/>
-        </w:numPr>
-      </w:pPr>
-      <w:r>
-        <w:t xml:space="preserve">Each Student Senator shall be a regular member of at least one (1) Student Senate standing committee.</w:t>
-      </w:r>
-    </w:p>
-    <w:p>
-      <w:pPr>
-        <w:pStyle w:val="Compact"/>
-        <w:numPr>
-          <w:numId w:val="1105"/>
           <w:ilvl w:val="2"/>
         </w:numPr>
       </w:pPr>
@@ -5714,12 +5618,96 @@
       <w:pPr>
         <w:pStyle w:val="Compact"/>
         <w:numPr>
+          <w:numId w:val="1102"/>
+          <w:ilvl w:val="1"/>
+        </w:numPr>
+      </w:pPr>
+      <w:r>
+        <w:t xml:space="preserve">Each Member-at-Large shall be a regular member of at least one (1) Student Senate standing committee.</w:t>
+      </w:r>
+    </w:p>
+    <w:p>
+      <w:pPr>
+        <w:pStyle w:val="Compact"/>
+        <w:numPr>
           <w:numId w:val="1104"/>
-          <w:ilvl w:val="1"/>
-        </w:numPr>
-      </w:pPr>
-      <w:r>
-        <w:t xml:space="preserve">Each Member-at-Large shall be a regular member of at least one (1) Student Senate standing committee.</w:t>
+          <w:ilvl w:val="2"/>
+        </w:numPr>
+      </w:pPr>
+      <w:r>
+        <w:t xml:space="preserve">Members-at-Large may not be members of the Finance Committee.</w:t>
+      </w:r>
+    </w:p>
+    <w:p>
+      <w:pPr>
+        <w:pStyle w:val="Compact"/>
+        <w:numPr>
+          <w:numId w:val="1102"/>
+          <w:ilvl w:val="1"/>
+        </w:numPr>
+      </w:pPr>
+      <w:r>
+        <w:t xml:space="preserve">All and only Student Senators who are members of a particular standing committee are permitted to vote on matters addressed in that committee.</w:t>
+      </w:r>
+    </w:p>
+    <w:p>
+      <w:pPr>
+        <w:pStyle w:val="Compact"/>
+        <w:numPr>
+          <w:numId w:val="1102"/>
+          <w:ilvl w:val="1"/>
+        </w:numPr>
+      </w:pPr>
+      <w:r>
+        <w:t xml:space="preserve">The size of each standing committee shall be determined by the Chair of Student Senate, in consultation with the Chair of each standing committee.</w:t>
+      </w:r>
+    </w:p>
+    <w:p>
+      <w:pPr>
+        <w:pStyle w:val="Compact"/>
+        <w:numPr>
+          <w:numId w:val="1102"/>
+          <w:ilvl w:val="1"/>
+        </w:numPr>
+      </w:pPr>
+      <w:r>
+        <w:t xml:space="preserve">Upon election, each Student Senator shall submit their committee assignment preferences to the Chair of Student Senate. The Chair of Student Senate shall determine standing committee assignments, in consultation with the Student Senate Executive Committee and in light of the preferences expressed by Student Senators, at the beginning of each half session of Student Senate.</w:t>
+      </w:r>
+    </w:p>
+    <w:p>
+      <w:pPr>
+        <w:pStyle w:val="Compact"/>
+        <w:numPr>
+          <w:numId w:val="1100"/>
+          <w:ilvl w:val="0"/>
+        </w:numPr>
+      </w:pPr>
+      <w:r>
+        <w:t xml:space="preserve">Meetings:</w:t>
+      </w:r>
+    </w:p>
+    <w:p>
+      <w:pPr>
+        <w:pStyle w:val="Compact"/>
+        <w:numPr>
+          <w:numId w:val="1105"/>
+          <w:ilvl w:val="1"/>
+        </w:numPr>
+      </w:pPr>
+      <w:r>
+        <w:t xml:space="preserve">Each standing committee shall fix regular meeting times for the transaction of business before the committee.</w:t>
+      </w:r>
+    </w:p>
+    <w:p>
+      <w:pPr>
+        <w:pStyle w:val="Compact"/>
+        <w:numPr>
+          <w:numId w:val="1105"/>
+          <w:ilvl w:val="1"/>
+        </w:numPr>
+      </w:pPr>
+      <w:r>
+        <w:t xml:space="preserve">Quorum for a standing committee shall be a simple majority of the Student Senators who are members of that standing committee.</w:t>
       </w:r>
     </w:p>
     <w:p>
@@ -5727,90 +5715,6 @@
         <w:pStyle w:val="Compact"/>
         <w:numPr>
           <w:numId w:val="1106"/>
-          <w:ilvl w:val="2"/>
-        </w:numPr>
-      </w:pPr>
-      <w:r>
-        <w:t xml:space="preserve">Members-at-Large may not be members of the Finance Committee.</w:t>
-      </w:r>
-    </w:p>
-    <w:p>
-      <w:pPr>
-        <w:pStyle w:val="Compact"/>
-        <w:numPr>
-          <w:numId w:val="1104"/>
-          <w:ilvl w:val="1"/>
-        </w:numPr>
-      </w:pPr>
-      <w:r>
-        <w:t xml:space="preserve">All and only Student Senators who are members of a particular standing committee are permitted to vote on matters addressed in that committee.</w:t>
-      </w:r>
-    </w:p>
-    <w:p>
-      <w:pPr>
-        <w:pStyle w:val="Compact"/>
-        <w:numPr>
-          <w:numId w:val="1104"/>
-          <w:ilvl w:val="1"/>
-        </w:numPr>
-      </w:pPr>
-      <w:r>
-        <w:t xml:space="preserve">The size of each standing committee shall be determined by the Chair of Student Senate, in consultation with the Chair of each standing committee.</w:t>
-      </w:r>
-    </w:p>
-    <w:p>
-      <w:pPr>
-        <w:pStyle w:val="Compact"/>
-        <w:numPr>
-          <w:numId w:val="1104"/>
-          <w:ilvl w:val="1"/>
-        </w:numPr>
-      </w:pPr>
-      <w:r>
-        <w:t xml:space="preserve">Upon election, each Student Senator shall submit their committee assignment preferences to the Chair of Student Senate. The Chair of Student Senate shall determine standing committee assignments, in consultation with the Student Senate Executive Committee and in light of the preferences expressed by Student Senators, at the beginning of each half session of Student Senate.</w:t>
-      </w:r>
-    </w:p>
-    <w:p>
-      <w:pPr>
-        <w:pStyle w:val="Compact"/>
-        <w:numPr>
-          <w:numId w:val="1102"/>
-          <w:ilvl w:val="0"/>
-        </w:numPr>
-      </w:pPr>
-      <w:r>
-        <w:t xml:space="preserve">Meetings:</w:t>
-      </w:r>
-    </w:p>
-    <w:p>
-      <w:pPr>
-        <w:pStyle w:val="Compact"/>
-        <w:numPr>
-          <w:numId w:val="1107"/>
-          <w:ilvl w:val="1"/>
-        </w:numPr>
-      </w:pPr>
-      <w:r>
-        <w:t xml:space="preserve">Each standing committee shall fix regular meeting times for the transaction of business before the committee.</w:t>
-      </w:r>
-    </w:p>
-    <w:p>
-      <w:pPr>
-        <w:pStyle w:val="Compact"/>
-        <w:numPr>
-          <w:numId w:val="1107"/>
-          <w:ilvl w:val="1"/>
-        </w:numPr>
-      </w:pPr>
-      <w:r>
-        <w:t xml:space="preserve">Quorum for a standing committee shall be a simple majority of the Student Senators who are members of that standing committee.</w:t>
-      </w:r>
-    </w:p>
-    <w:p>
-      <w:pPr>
-        <w:pStyle w:val="Compact"/>
-        <w:numPr>
-          <w:numId w:val="1108"/>
           <w:ilvl w:val="2"/>
         </w:numPr>
       </w:pPr>
@@ -5837,24 +5741,156 @@
       <w:pPr>
         <w:pStyle w:val="Compact"/>
         <w:numPr>
+          <w:numId w:val="1105"/>
+          <w:ilvl w:val="1"/>
+        </w:numPr>
+      </w:pPr>
+      <w:r>
+        <w:t xml:space="preserve">All business before a standing committee at the end of a half session shall be resumed by the same standing committee at the commencement of the next half session.</w:t>
+      </w:r>
+    </w:p>
+    <w:p>
+      <w:pPr>
+        <w:pStyle w:val="Compact"/>
+        <w:numPr>
+          <w:numId w:val="1100"/>
+          <w:ilvl w:val="0"/>
+        </w:numPr>
+      </w:pPr>
+      <w:r>
+        <w:t xml:space="preserve">Duties of the Academic Affairs Committee:</w:t>
+      </w:r>
+    </w:p>
+    <w:p>
+      <w:pPr>
+        <w:pStyle w:val="Compact"/>
+        <w:numPr>
           <w:numId w:val="1107"/>
           <w:ilvl w:val="1"/>
         </w:numPr>
       </w:pPr>
       <w:r>
-        <w:t xml:space="preserve">All business before a standing committee at the end of a half session shall be resumed by the same standing committee at the commencement of the next half session.</w:t>
-      </w:r>
-    </w:p>
-    <w:p>
-      <w:pPr>
-        <w:pStyle w:val="Compact"/>
-        <w:numPr>
-          <w:numId w:val="1102"/>
+        <w:t xml:space="preserve">Propose legislation concerning the academic welfare of the undergraduate student body;</w:t>
+      </w:r>
+    </w:p>
+    <w:p>
+      <w:pPr>
+        <w:pStyle w:val="Compact"/>
+        <w:numPr>
+          <w:numId w:val="1107"/>
+          <w:ilvl w:val="1"/>
+        </w:numPr>
+      </w:pPr>
+      <w:r>
+        <w:t xml:space="preserve">Announce to Student Senate any changes or proposed changes in academic policy;</w:t>
+      </w:r>
+    </w:p>
+    <w:p>
+      <w:pPr>
+        <w:pStyle w:val="Compact"/>
+        <w:numPr>
+          <w:numId w:val="1107"/>
+          <w:ilvl w:val="1"/>
+        </w:numPr>
+      </w:pPr>
+      <w:r>
+        <w:t xml:space="preserve">Designate, in consultation with the Student Senate Chair, a representative to the University Academic Calendar Committee;</w:t>
+      </w:r>
+    </w:p>
+    <w:p>
+      <w:pPr>
+        <w:pStyle w:val="Compact"/>
+        <w:numPr>
+          <w:numId w:val="1107"/>
+          <w:ilvl w:val="1"/>
+        </w:numPr>
+      </w:pPr>
+      <w:r>
+        <w:t xml:space="preserve">Function as the liaison to the University Education Council, the Associate Provost for Academic Projects, and Enrollment Services on academic issues that affect members of the undergraduate student body;</w:t>
+      </w:r>
+    </w:p>
+    <w:p>
+      <w:pPr>
+        <w:pStyle w:val="Compact"/>
+        <w:numPr>
+          <w:numId w:val="1107"/>
+          <w:ilvl w:val="1"/>
+        </w:numPr>
+      </w:pPr>
+      <w:r>
+        <w:t xml:space="preserve">Take responsibility for any business charged to the committee by Student Senate.</w:t>
+      </w:r>
+    </w:p>
+    <w:p>
+      <w:pPr>
+        <w:pStyle w:val="Compact"/>
+        <w:numPr>
+          <w:numId w:val="1100"/>
           <w:ilvl w:val="0"/>
         </w:numPr>
       </w:pPr>
       <w:r>
-        <w:t xml:space="preserve">Duties of the Academic Affairs Committee:</w:t>
+        <w:t xml:space="preserve">Duties of the Business Affairs Committee:</w:t>
+      </w:r>
+    </w:p>
+    <w:p>
+      <w:pPr>
+        <w:pStyle w:val="Compact"/>
+        <w:numPr>
+          <w:numId w:val="1108"/>
+          <w:ilvl w:val="1"/>
+        </w:numPr>
+      </w:pPr>
+      <w:r>
+        <w:t xml:space="preserve">Propose legislation concerning business services at Carnegie Mellon University, as they relate to the undergraduate student body;</w:t>
+      </w:r>
+    </w:p>
+    <w:p>
+      <w:pPr>
+        <w:pStyle w:val="Compact"/>
+        <w:numPr>
+          <w:numId w:val="1108"/>
+          <w:ilvl w:val="1"/>
+        </w:numPr>
+      </w:pPr>
+      <w:r>
+        <w:t xml:space="preserve">Announce to Student Senate any changes or proposed changes in the business services of Carnegie Mellon University;</w:t>
+      </w:r>
+    </w:p>
+    <w:p>
+      <w:pPr>
+        <w:pStyle w:val="Compact"/>
+        <w:numPr>
+          <w:numId w:val="1108"/>
+          <w:ilvl w:val="1"/>
+        </w:numPr>
+      </w:pPr>
+      <w:r>
+        <w:t xml:space="preserve">Function as liaison to departments and individuals responsible for business services at Carnegie Mellon University;</w:t>
+      </w:r>
+    </w:p>
+    <w:p>
+      <w:pPr>
+        <w:pStyle w:val="Compact"/>
+        <w:numPr>
+          <w:numId w:val="1108"/>
+          <w:ilvl w:val="1"/>
+        </w:numPr>
+      </w:pPr>
+      <w:r>
+        <w:t xml:space="preserve">Take responsibility for any business charged to the committee by Student Senate.</w:t>
+      </w:r>
+    </w:p>
+    <w:p>
+      <w:pPr>
+        <w:pStyle w:val="Compact"/>
+        <w:numPr>
+          <w:numId w:val="1100"/>
+          <w:ilvl w:val="0"/>
+        </w:numPr>
+      </w:pPr>
+      <w:r>
+        <w:t xml:space="preserve">Duties of the Campus Life Committee:</w:t>
       </w:r>
     </w:p>
     <w:p>
@@ -5866,7 +5902,7 @@
         </w:numPr>
       </w:pPr>
       <w:r>
-        <w:t xml:space="preserve">Propose legislation concerning the academic welfare of the undergraduate student body;</w:t>
+        <w:t xml:space="preserve">Propose legislation concerning the campus environment as it relates to the undergraduate student body;</w:t>
       </w:r>
     </w:p>
     <w:p>
@@ -5878,7 +5914,7 @@
         </w:numPr>
       </w:pPr>
       <w:r>
-        <w:t xml:space="preserve">Announce to Student Senate any changes or proposed changes in academic policy;</w:t>
+        <w:t xml:space="preserve">Host events that benefit the undergraduate student body;</w:t>
       </w:r>
     </w:p>
     <w:p>
@@ -5890,7 +5926,7 @@
         </w:numPr>
       </w:pPr>
       <w:r>
-        <w:t xml:space="preserve">Designate, in consultation with the Student Senate Chair, a representative to the University Academic Calendar Committee;</w:t>
+        <w:t xml:space="preserve">Announce to Student Senate any changes or proposed changes in auxiliary services;</w:t>
       </w:r>
     </w:p>
     <w:p>
@@ -5902,7 +5938,7 @@
         </w:numPr>
       </w:pPr>
       <w:r>
-        <w:t xml:space="preserve">Function as the liaison to the University Education Council, the Associate Provost for Academic Projects, and Enrollment Services on academic issues that affect members of the undergraduate student body;</w:t>
+        <w:t xml:space="preserve">Function as the liaison to the Division of Student Affairs;</w:t>
       </w:r>
     </w:p>
     <w:p>
@@ -5914,6 +5950,30 @@
         </w:numPr>
       </w:pPr>
       <w:r>
+        <w:t xml:space="preserve">Maintain Student Senate campus policies;</w:t>
+      </w:r>
+    </w:p>
+    <w:p>
+      <w:pPr>
+        <w:pStyle w:val="Compact"/>
+        <w:numPr>
+          <w:numId w:val="1109"/>
+          <w:ilvl w:val="1"/>
+        </w:numPr>
+      </w:pPr>
+      <w:r>
+        <w:t xml:space="preserve">Review and suggest amendments to the policies contained in the Student Handbook, and act as the liaison between Student Senate and Faculty Senate on university policy amendments passed by Student Senate;</w:t>
+      </w:r>
+    </w:p>
+    <w:p>
+      <w:pPr>
+        <w:pStyle w:val="Compact"/>
+        <w:numPr>
+          <w:numId w:val="1109"/>
+          <w:ilvl w:val="1"/>
+        </w:numPr>
+      </w:pPr>
+      <w:r>
         <w:t xml:space="preserve">Take responsibility for any business charged to the committee by Student Senate.</w:t>
       </w:r>
     </w:p>
@@ -5921,12 +5981,12 @@
       <w:pPr>
         <w:pStyle w:val="Compact"/>
         <w:numPr>
-          <w:numId w:val="1102"/>
+          <w:numId w:val="1100"/>
           <w:ilvl w:val="0"/>
         </w:numPr>
       </w:pPr>
       <w:r>
-        <w:t xml:space="preserve">Duties of the Business Affairs Committee:</w:t>
+        <w:t xml:space="preserve">Duties of the Communications Committee:</w:t>
       </w:r>
     </w:p>
     <w:p>
@@ -5938,7 +5998,7 @@
         </w:numPr>
       </w:pPr>
       <w:r>
-        <w:t xml:space="preserve">Propose legislation concerning business services at Carnegie Mellon University, as they relate to the undergraduate student body;</w:t>
+        <w:t xml:space="preserve">Publicize all Student Senate activities, including elections and Student Senate vacancies;</w:t>
       </w:r>
     </w:p>
     <w:p>
@@ -5950,7 +6010,7 @@
         </w:numPr>
       </w:pPr>
       <w:r>
-        <w:t xml:space="preserve">Announce to Student Senate any changes or proposed changes in the business services of Carnegie Mellon University;</w:t>
+        <w:t xml:space="preserve">Plan and coordinate Student Senate involvement in special events such as the Activities Fair, Homecoming, and Spring Carnival;</w:t>
       </w:r>
     </w:p>
     <w:p>
@@ -5962,7 +6022,7 @@
         </w:numPr>
       </w:pPr>
       <w:r>
-        <w:t xml:space="preserve">Function as liaison to departments and individuals responsible for business services at Carnegie Mellon University;</w:t>
+        <w:t xml:space="preserve">Maintain a dialogue with constituents and report such communication to Student Senate;</w:t>
       </w:r>
     </w:p>
     <w:p>
@@ -5974,6 +6034,42 @@
         </w:numPr>
       </w:pPr>
       <w:r>
+        <w:t xml:space="preserve">Promote awareness of Student Senate on campus;</w:t>
+      </w:r>
+    </w:p>
+    <w:p>
+      <w:pPr>
+        <w:pStyle w:val="Compact"/>
+        <w:numPr>
+          <w:numId w:val="1110"/>
+          <w:ilvl w:val="1"/>
+        </w:numPr>
+      </w:pPr>
+      <w:r>
+        <w:t xml:space="preserve">Act as liaison to campus media;</w:t>
+      </w:r>
+    </w:p>
+    <w:p>
+      <w:pPr>
+        <w:pStyle w:val="Compact"/>
+        <w:numPr>
+          <w:numId w:val="1110"/>
+          <w:ilvl w:val="1"/>
+        </w:numPr>
+      </w:pPr>
+      <w:r>
+        <w:t xml:space="preserve">Maintain and update the Student Senate website, and other online presence;</w:t>
+      </w:r>
+    </w:p>
+    <w:p>
+      <w:pPr>
+        <w:pStyle w:val="Compact"/>
+        <w:numPr>
+          <w:numId w:val="1110"/>
+          <w:ilvl w:val="1"/>
+        </w:numPr>
+      </w:pPr>
+      <w:r>
         <w:t xml:space="preserve">Take responsibility for any business charged to the committee by Student Senate.</w:t>
       </w:r>
     </w:p>
@@ -5981,12 +6077,12 @@
       <w:pPr>
         <w:pStyle w:val="Compact"/>
         <w:numPr>
-          <w:numId w:val="1102"/>
+          <w:numId w:val="1100"/>
           <w:ilvl w:val="0"/>
         </w:numPr>
       </w:pPr>
       <w:r>
-        <w:t xml:space="preserve">Duties of the Campus Life Committee:</w:t>
+        <w:t xml:space="preserve">Duties of the Finance Committee:</w:t>
       </w:r>
     </w:p>
     <w:p>
@@ -5994,198 +6090,6 @@
         <w:pStyle w:val="Compact"/>
         <w:numPr>
           <w:numId w:val="1111"/>
-          <w:ilvl w:val="1"/>
-        </w:numPr>
-      </w:pPr>
-      <w:r>
-        <w:t xml:space="preserve">Propose legislation concerning the campus environment as it relates to the undergraduate student body;</w:t>
-      </w:r>
-    </w:p>
-    <w:p>
-      <w:pPr>
-        <w:pStyle w:val="Compact"/>
-        <w:numPr>
-          <w:numId w:val="1111"/>
-          <w:ilvl w:val="1"/>
-        </w:numPr>
-      </w:pPr>
-      <w:r>
-        <w:t xml:space="preserve">Host events that benefit the undergraduate student body;</w:t>
-      </w:r>
-    </w:p>
-    <w:p>
-      <w:pPr>
-        <w:pStyle w:val="Compact"/>
-        <w:numPr>
-          <w:numId w:val="1111"/>
-          <w:ilvl w:val="1"/>
-        </w:numPr>
-      </w:pPr>
-      <w:r>
-        <w:t xml:space="preserve">Announce to Student Senate any changes or proposed changes in auxiliary services;</w:t>
-      </w:r>
-    </w:p>
-    <w:p>
-      <w:pPr>
-        <w:pStyle w:val="Compact"/>
-        <w:numPr>
-          <w:numId w:val="1111"/>
-          <w:ilvl w:val="1"/>
-        </w:numPr>
-      </w:pPr>
-      <w:r>
-        <w:t xml:space="preserve">Function as the liaison to the Division of Student Affairs;</w:t>
-      </w:r>
-    </w:p>
-    <w:p>
-      <w:pPr>
-        <w:pStyle w:val="Compact"/>
-        <w:numPr>
-          <w:numId w:val="1111"/>
-          <w:ilvl w:val="1"/>
-        </w:numPr>
-      </w:pPr>
-      <w:r>
-        <w:t xml:space="preserve">Maintain Student Senate campus policies;</w:t>
-      </w:r>
-    </w:p>
-    <w:p>
-      <w:pPr>
-        <w:pStyle w:val="Compact"/>
-        <w:numPr>
-          <w:numId w:val="1111"/>
-          <w:ilvl w:val="1"/>
-        </w:numPr>
-      </w:pPr>
-      <w:r>
-        <w:t xml:space="preserve">Review and suggest amendments to the policies contained in the Student Handbook, and act as the liaison between Student Senate and Faculty Senate on university policy amendments passed by Student Senate;</w:t>
-      </w:r>
-    </w:p>
-    <w:p>
-      <w:pPr>
-        <w:pStyle w:val="Compact"/>
-        <w:numPr>
-          <w:numId w:val="1111"/>
-          <w:ilvl w:val="1"/>
-        </w:numPr>
-      </w:pPr>
-      <w:r>
-        <w:t xml:space="preserve">Take responsibility for any business charged to the committee by Student Senate.</w:t>
-      </w:r>
-    </w:p>
-    <w:p>
-      <w:pPr>
-        <w:pStyle w:val="Compact"/>
-        <w:numPr>
-          <w:numId w:val="1102"/>
-          <w:ilvl w:val="0"/>
-        </w:numPr>
-      </w:pPr>
-      <w:r>
-        <w:t xml:space="preserve">Duties of the Communications Committee:</w:t>
-      </w:r>
-    </w:p>
-    <w:p>
-      <w:pPr>
-        <w:pStyle w:val="Compact"/>
-        <w:numPr>
-          <w:numId w:val="1112"/>
-          <w:ilvl w:val="1"/>
-        </w:numPr>
-      </w:pPr>
-      <w:r>
-        <w:t xml:space="preserve">Publicize all Student Senate activities, including elections and Student Senate vacancies;</w:t>
-      </w:r>
-    </w:p>
-    <w:p>
-      <w:pPr>
-        <w:pStyle w:val="Compact"/>
-        <w:numPr>
-          <w:numId w:val="1112"/>
-          <w:ilvl w:val="1"/>
-        </w:numPr>
-      </w:pPr>
-      <w:r>
-        <w:t xml:space="preserve">Plan and coordinate Student Senate involvement in special events such as the Activities Fair, Homecoming, and Spring Carnival;</w:t>
-      </w:r>
-    </w:p>
-    <w:p>
-      <w:pPr>
-        <w:pStyle w:val="Compact"/>
-        <w:numPr>
-          <w:numId w:val="1112"/>
-          <w:ilvl w:val="1"/>
-        </w:numPr>
-      </w:pPr>
-      <w:r>
-        <w:t xml:space="preserve">Maintain a dialogue with constituents and report such communication to Student Senate;</w:t>
-      </w:r>
-    </w:p>
-    <w:p>
-      <w:pPr>
-        <w:pStyle w:val="Compact"/>
-        <w:numPr>
-          <w:numId w:val="1112"/>
-          <w:ilvl w:val="1"/>
-        </w:numPr>
-      </w:pPr>
-      <w:r>
-        <w:t xml:space="preserve">Promote awareness of Student Senate on campus;</w:t>
-      </w:r>
-    </w:p>
-    <w:p>
-      <w:pPr>
-        <w:pStyle w:val="Compact"/>
-        <w:numPr>
-          <w:numId w:val="1112"/>
-          <w:ilvl w:val="1"/>
-        </w:numPr>
-      </w:pPr>
-      <w:r>
-        <w:t xml:space="preserve">Act as liaison to campus media;</w:t>
-      </w:r>
-    </w:p>
-    <w:p>
-      <w:pPr>
-        <w:pStyle w:val="Compact"/>
-        <w:numPr>
-          <w:numId w:val="1112"/>
-          <w:ilvl w:val="1"/>
-        </w:numPr>
-      </w:pPr>
-      <w:r>
-        <w:t xml:space="preserve">Maintain and update the Student Senate website, and other online presence;</w:t>
-      </w:r>
-    </w:p>
-    <w:p>
-      <w:pPr>
-        <w:pStyle w:val="Compact"/>
-        <w:numPr>
-          <w:numId w:val="1112"/>
-          <w:ilvl w:val="1"/>
-        </w:numPr>
-      </w:pPr>
-      <w:r>
-        <w:t xml:space="preserve">Take responsibility for any business charged to the committee by Student Senate.</w:t>
-      </w:r>
-    </w:p>
-    <w:p>
-      <w:pPr>
-        <w:pStyle w:val="Compact"/>
-        <w:numPr>
-          <w:numId w:val="1102"/>
-          <w:ilvl w:val="0"/>
-        </w:numPr>
-      </w:pPr>
-      <w:r>
-        <w:t xml:space="preserve">Duties of the Finance Committee:</w:t>
-      </w:r>
-    </w:p>
-    <w:p>
-      <w:pPr>
-        <w:pStyle w:val="Compact"/>
-        <w:numPr>
-          <w:numId w:val="1113"/>
           <w:ilvl w:val="1"/>
         </w:numPr>
       </w:pPr>
@@ -6209,7 +6113,7 @@
       <w:pPr>
         <w:pStyle w:val="Compact"/>
         <w:numPr>
-          <w:numId w:val="1113"/>
+          <w:numId w:val="1111"/>
           <w:ilvl w:val="1"/>
         </w:numPr>
       </w:pPr>
@@ -6233,7 +6137,7 @@
       <w:pPr>
         <w:pStyle w:val="Compact"/>
         <w:numPr>
-          <w:numId w:val="1113"/>
+          <w:numId w:val="1111"/>
           <w:ilvl w:val="1"/>
         </w:numPr>
       </w:pPr>
@@ -6257,7 +6161,7 @@
       <w:pPr>
         <w:pStyle w:val="Compact"/>
         <w:numPr>
-          <w:numId w:val="1113"/>
+          <w:numId w:val="1111"/>
           <w:ilvl w:val="1"/>
         </w:numPr>
       </w:pPr>
@@ -6281,107 +6185,107 @@
       <w:pPr>
         <w:pStyle w:val="Compact"/>
         <w:numPr>
+          <w:numId w:val="1111"/>
+          <w:ilvl w:val="1"/>
+        </w:numPr>
+      </w:pPr>
+      <w:r>
+        <w:t xml:space="preserve">Take responsibility for any business charged to the committee by Student Senate.</w:t>
+      </w:r>
+    </w:p>
+    <w:p>
+      <w:pPr>
+        <w:pStyle w:val="Compact"/>
+        <w:numPr>
+          <w:numId w:val="1100"/>
+          <w:ilvl w:val="0"/>
+        </w:numPr>
+      </w:pPr>
+      <w:r>
+        <w:t xml:space="preserve">Powers of the Chair of the Finance Committee:</w:t>
+      </w:r>
+    </w:p>
+    <w:p>
+      <w:pPr>
+        <w:pStyle w:val="Compact"/>
+        <w:numPr>
+          <w:numId w:val="1112"/>
+          <w:ilvl w:val="1"/>
+        </w:numPr>
+      </w:pPr>
+      <w:r>
+        <w:t xml:space="preserve">Review all budgetary categories of any student organization that receives funds from Student Senate;</w:t>
+      </w:r>
+    </w:p>
+    <w:p>
+      <w:pPr>
+        <w:pStyle w:val="Compact"/>
+        <w:numPr>
+          <w:numId w:val="1112"/>
+          <w:ilvl w:val="1"/>
+        </w:numPr>
+      </w:pPr>
+      <w:r>
+        <w:t xml:space="preserve">Recommend to the Student Body Vice President for Finance that the accounts of a student organization that receives funds from Student Senate be frozen;</w:t>
+      </w:r>
+    </w:p>
+    <w:p>
+      <w:pPr>
+        <w:pStyle w:val="Compact"/>
+        <w:numPr>
+          <w:numId w:val="1112"/>
+          <w:ilvl w:val="1"/>
+        </w:numPr>
+      </w:pPr>
+      <w:r>
+        <w:t xml:space="preserve">The Chair of the Finance Committee must notify the Chair of Student Senate and the Finance Committee within one (1) week of placing any such request.</w:t>
+      </w:r>
+    </w:p>
+    <w:p>
+      <w:pPr>
+        <w:pStyle w:val="Compact"/>
+        <w:numPr>
+          <w:numId w:val="1112"/>
+          <w:ilvl w:val="1"/>
+        </w:numPr>
+      </w:pPr>
+      <w:r>
+        <w:t xml:space="preserve">Schedule audits and collective inventories for Student Senate's accounts and for the accounts of groups receiving funding from Student Senate;</w:t>
+      </w:r>
+    </w:p>
+    <w:p>
+      <w:pPr>
+        <w:pStyle w:val="Compact"/>
+        <w:numPr>
+          <w:numId w:val="1112"/>
+          <w:ilvl w:val="1"/>
+        </w:numPr>
+      </w:pPr>
+      <w:r>
+        <w:t xml:space="preserve">Subpoena financial records involving funds allocated by Student Senate.</w:t>
+      </w:r>
+    </w:p>
+    <w:p>
+      <w:pPr>
+        <w:pStyle w:val="Compact"/>
+        <w:numPr>
+          <w:numId w:val="1100"/>
+          <w:ilvl w:val="0"/>
+        </w:numPr>
+      </w:pPr>
+      <w:r>
+        <w:t xml:space="preserve">Duties of the Internal Development Committee:</w:t>
+      </w:r>
+    </w:p>
+    <w:p>
+      <w:pPr>
+        <w:pStyle w:val="Compact"/>
+        <w:numPr>
           <w:numId w:val="1113"/>
           <w:ilvl w:val="1"/>
         </w:numPr>
       </w:pPr>
       <w:r>
-        <w:t xml:space="preserve">Take responsibility for any business charged to the committee by Student Senate.</w:t>
-      </w:r>
-    </w:p>
-    <w:p>
-      <w:pPr>
-        <w:pStyle w:val="Compact"/>
-        <w:numPr>
-          <w:numId w:val="1102"/>
-          <w:ilvl w:val="0"/>
-        </w:numPr>
-      </w:pPr>
-      <w:r>
-        <w:t xml:space="preserve">Powers of the Chair of the Finance Committee:</w:t>
-      </w:r>
-    </w:p>
-    <w:p>
-      <w:pPr>
-        <w:pStyle w:val="Compact"/>
-        <w:numPr>
-          <w:numId w:val="1114"/>
-          <w:ilvl w:val="1"/>
-        </w:numPr>
-      </w:pPr>
-      <w:r>
-        <w:t xml:space="preserve">Review all budgetary categories of any student organization that receives funds from Student Senate;</w:t>
-      </w:r>
-    </w:p>
-    <w:p>
-      <w:pPr>
-        <w:pStyle w:val="Compact"/>
-        <w:numPr>
-          <w:numId w:val="1114"/>
-          <w:ilvl w:val="1"/>
-        </w:numPr>
-      </w:pPr>
-      <w:r>
-        <w:t xml:space="preserve">Recommend to the Student Body Vice President for Finance that the accounts of a student organization that receives funds from Student Senate be frozen;</w:t>
-      </w:r>
-    </w:p>
-    <w:p>
-      <w:pPr>
-        <w:pStyle w:val="Compact"/>
-        <w:numPr>
-          <w:numId w:val="1114"/>
-          <w:ilvl w:val="1"/>
-        </w:numPr>
-      </w:pPr>
-      <w:r>
-        <w:t xml:space="preserve">The Chair of the Finance Committee must notify the Chair of Student Senate and the Finance Committee within one (1) week of placing any such request.</w:t>
-      </w:r>
-    </w:p>
-    <w:p>
-      <w:pPr>
-        <w:pStyle w:val="Compact"/>
-        <w:numPr>
-          <w:numId w:val="1114"/>
-          <w:ilvl w:val="1"/>
-        </w:numPr>
-      </w:pPr>
-      <w:r>
-        <w:t xml:space="preserve">Schedule audits and collective inventories for Student Senate's accounts and for the accounts of groups receiving funding from Student Senate;</w:t>
-      </w:r>
-    </w:p>
-    <w:p>
-      <w:pPr>
-        <w:pStyle w:val="Compact"/>
-        <w:numPr>
-          <w:numId w:val="1114"/>
-          <w:ilvl w:val="1"/>
-        </w:numPr>
-      </w:pPr>
-      <w:r>
-        <w:t xml:space="preserve">Subpoena financial records involving funds allocated by Student Senate.</w:t>
-      </w:r>
-    </w:p>
-    <w:p>
-      <w:pPr>
-        <w:pStyle w:val="Compact"/>
-        <w:numPr>
-          <w:numId w:val="1102"/>
-          <w:ilvl w:val="0"/>
-        </w:numPr>
-      </w:pPr>
-      <w:r>
-        <w:t xml:space="preserve">Duties of the Internal Development Committee:</w:t>
-      </w:r>
-    </w:p>
-    <w:p>
-      <w:pPr>
-        <w:pStyle w:val="Compact"/>
-        <w:numPr>
-          <w:numId w:val="1115"/>
-          <w:ilvl w:val="1"/>
-        </w:numPr>
-      </w:pPr>
-      <w:r>
         <w:t xml:space="preserve">Plan and coordinate educational workshops and seminars for Student Senate and its standing internal committees;</w:t>
       </w:r>
     </w:p>
@@ -6389,7 +6293,7 @@
       <w:pPr>
         <w:pStyle w:val="Compact"/>
         <w:numPr>
-          <w:numId w:val="1115"/>
+          <w:numId w:val="1113"/>
           <w:ilvl w:val="1"/>
         </w:numPr>
       </w:pPr>
@@ -6401,7 +6305,7 @@
       <w:pPr>
         <w:pStyle w:val="Compact"/>
         <w:numPr>
-          <w:numId w:val="1115"/>
+          <w:numId w:val="1113"/>
           <w:ilvl w:val="1"/>
         </w:numPr>
       </w:pPr>
@@ -6413,7 +6317,7 @@
       <w:pPr>
         <w:pStyle w:val="Compact"/>
         <w:numPr>
-          <w:numId w:val="1115"/>
+          <w:numId w:val="1113"/>
           <w:ilvl w:val="1"/>
         </w:numPr>
       </w:pPr>
@@ -6425,7 +6329,7 @@
       <w:pPr>
         <w:pStyle w:val="Compact"/>
         <w:numPr>
-          <w:numId w:val="1115"/>
+          <w:numId w:val="1113"/>
           <w:ilvl w:val="1"/>
         </w:numPr>
       </w:pPr>
@@ -6449,7 +6353,7 @@
       <w:pPr>
         <w:pStyle w:val="Compact"/>
         <w:numPr>
-          <w:numId w:val="1115"/>
+          <w:numId w:val="1113"/>
           <w:ilvl w:val="1"/>
         </w:numPr>
       </w:pPr>
@@ -6473,12 +6377,60 @@
       <w:pPr>
         <w:pStyle w:val="Compact"/>
         <w:numPr>
+          <w:numId w:val="1113"/>
+          <w:ilvl w:val="1"/>
+        </w:numPr>
+      </w:pPr>
+      <w:r>
+        <w:t xml:space="preserve">Promote effectiveness and morale within Student Senate;</w:t>
+      </w:r>
+    </w:p>
+    <w:p>
+      <w:pPr>
+        <w:pStyle w:val="Compact"/>
+        <w:numPr>
+          <w:numId w:val="1113"/>
+          <w:ilvl w:val="1"/>
+        </w:numPr>
+      </w:pPr>
+      <w:r>
+        <w:t xml:space="preserve">Take responsibility for any business charged to the committee by Student Senate.</w:t>
+      </w:r>
+    </w:p>
+    <w:p>
+      <w:pPr>
+        <w:pStyle w:val="Compact"/>
+        <w:numPr>
+          <w:numId w:val="1100"/>
+          <w:ilvl w:val="0"/>
+        </w:numPr>
+      </w:pPr>
+      <w:r>
+        <w:t xml:space="preserve">New Member Caucus:</w:t>
+      </w:r>
+    </w:p>
+    <w:p>
+      <w:pPr>
+        <w:pStyle w:val="Compact"/>
+        <w:numPr>
+          <w:numId w:val="1114"/>
+          <w:ilvl w:val="1"/>
+        </w:numPr>
+      </w:pPr>
+      <w:r>
+        <w:t xml:space="preserve">All newly-elected senators and Members-at-Large shall participate in sessions of the New Member Caucus.</w:t>
+      </w:r>
+    </w:p>
+    <w:p>
+      <w:pPr>
+        <w:pStyle w:val="Compact"/>
+        <w:numPr>
           <w:numId w:val="1115"/>
-          <w:ilvl w:val="1"/>
-        </w:numPr>
-      </w:pPr>
-      <w:r>
-        <w:t xml:space="preserve">Promote effectiveness and morale within Student Senate;</w:t>
+          <w:ilvl w:val="2"/>
+        </w:numPr>
+      </w:pPr>
+      <w:r>
+        <w:t xml:space="preserve">Two (2) meetings of the New Member Caucus shall be held every half-session;</w:t>
       </w:r>
     </w:p>
     <w:p>
@@ -6486,23 +6438,47 @@
         <w:pStyle w:val="Compact"/>
         <w:numPr>
           <w:numId w:val="1115"/>
-          <w:ilvl w:val="1"/>
-        </w:numPr>
-      </w:pPr>
-      <w:r>
-        <w:t xml:space="preserve">Take responsibility for any business charged to the committee by Student Senate.</w:t>
-      </w:r>
-    </w:p>
-    <w:p>
-      <w:pPr>
-        <w:pStyle w:val="Compact"/>
-        <w:numPr>
-          <w:numId w:val="1102"/>
-          <w:ilvl w:val="0"/>
-        </w:numPr>
-      </w:pPr>
-      <w:r>
-        <w:t xml:space="preserve">New Member Caucus:</w:t>
+          <w:ilvl w:val="2"/>
+        </w:numPr>
+      </w:pPr>
+      <w:r>
+        <w:t xml:space="preserve">Senators and MALs are required to attend one of the two (2) sessions;</w:t>
+      </w:r>
+    </w:p>
+    <w:p>
+      <w:pPr>
+        <w:pStyle w:val="Compact"/>
+        <w:numPr>
+          <w:numId w:val="1115"/>
+          <w:ilvl w:val="2"/>
+        </w:numPr>
+      </w:pPr>
+      <w:r>
+        <w:t xml:space="preserve">Failure to attend either of the two (2) sessions of the New Member Caucus shall count as one (1) absence for that Student Senator or Member-at- Large.</w:t>
+      </w:r>
+    </w:p>
+    <w:p>
+      <w:pPr>
+        <w:pStyle w:val="Compact"/>
+        <w:numPr>
+          <w:numId w:val="1114"/>
+          <w:ilvl w:val="1"/>
+        </w:numPr>
+      </w:pPr>
+      <w:r>
+        <w:t xml:space="preserve">The New Member Caucus shall be chaired by the Chair of the Internal Development Committee.</w:t>
+      </w:r>
+    </w:p>
+    <w:p>
+      <w:pPr>
+        <w:pStyle w:val="Compact"/>
+        <w:numPr>
+          <w:numId w:val="1114"/>
+          <w:ilvl w:val="1"/>
+        </w:numPr>
+      </w:pPr>
+      <w:r>
+        <w:t xml:space="preserve">Duties of the New Member Caucus:</w:t>
       </w:r>
     </w:p>
     <w:p>
@@ -6510,47 +6486,11 @@
         <w:pStyle w:val="Compact"/>
         <w:numPr>
           <w:numId w:val="1116"/>
-          <w:ilvl w:val="1"/>
-        </w:numPr>
-      </w:pPr>
-      <w:r>
-        <w:t xml:space="preserve">All newly-elected senators and Members-at-Large shall participate in sessions of the New Member Caucus.</w:t>
-      </w:r>
-    </w:p>
-    <w:p>
-      <w:pPr>
-        <w:pStyle w:val="Compact"/>
-        <w:numPr>
-          <w:numId w:val="1117"/>
-          <w:ilvl w:val="2"/>
-        </w:numPr>
-      </w:pPr>
-      <w:r>
-        <w:t xml:space="preserve">Two (2) meetings of the New Member Caucus shall be held every half-session;</w:t>
-      </w:r>
-    </w:p>
-    <w:p>
-      <w:pPr>
-        <w:pStyle w:val="Compact"/>
-        <w:numPr>
-          <w:numId w:val="1117"/>
-          <w:ilvl w:val="2"/>
-        </w:numPr>
-      </w:pPr>
-      <w:r>
-        <w:t xml:space="preserve">Senators and MALs are required to attend one of the two (2) sessions;</w:t>
-      </w:r>
-    </w:p>
-    <w:p>
-      <w:pPr>
-        <w:pStyle w:val="Compact"/>
-        <w:numPr>
-          <w:numId w:val="1117"/>
-          <w:ilvl w:val="2"/>
-        </w:numPr>
-      </w:pPr>
-      <w:r>
-        <w:t xml:space="preserve">Failure to attend either of the two (2) sessions of the New Member Caucus shall count as one (1) absence for that Student Senator or Member-at- Large.</w:t>
+          <w:ilvl w:val="2"/>
+        </w:numPr>
+      </w:pPr>
+      <w:r>
+        <w:t xml:space="preserve">Familiarize new members with the work of Student Senate;</w:t>
       </w:r>
     </w:p>
     <w:p>
@@ -6558,42 +6498,6 @@
         <w:pStyle w:val="Compact"/>
         <w:numPr>
           <w:numId w:val="1116"/>
-          <w:ilvl w:val="1"/>
-        </w:numPr>
-      </w:pPr>
-      <w:r>
-        <w:t xml:space="preserve">The New Member Caucus shall be chaired by the Chair of the Internal Development Committee.</w:t>
-      </w:r>
-    </w:p>
-    <w:p>
-      <w:pPr>
-        <w:pStyle w:val="Compact"/>
-        <w:numPr>
-          <w:numId w:val="1116"/>
-          <w:ilvl w:val="1"/>
-        </w:numPr>
-      </w:pPr>
-      <w:r>
-        <w:t xml:space="preserve">Duties of the New Member Caucus:</w:t>
-      </w:r>
-    </w:p>
-    <w:p>
-      <w:pPr>
-        <w:pStyle w:val="Compact"/>
-        <w:numPr>
-          <w:numId w:val="1118"/>
-          <w:ilvl w:val="2"/>
-        </w:numPr>
-      </w:pPr>
-      <w:r>
-        <w:t xml:space="preserve">Familiarize new members with the work of Student Senate;</w:t>
-      </w:r>
-    </w:p>
-    <w:p>
-      <w:pPr>
-        <w:pStyle w:val="Compact"/>
-        <w:numPr>
-          <w:numId w:val="1118"/>
           <w:ilvl w:val="2"/>
         </w:numPr>
       </w:pPr>
@@ -6617,7 +6521,7 @@
       <w:pPr>
         <w:pStyle w:val="Compact"/>
         <w:numPr>
-          <w:numId w:val="1118"/>
+          <w:numId w:val="1116"/>
           <w:ilvl w:val="2"/>
         </w:numPr>
       </w:pPr>
@@ -6629,7 +6533,7 @@
       <w:pPr>
         <w:pStyle w:val="Compact"/>
         <w:numPr>
-          <w:numId w:val="1118"/>
+          <w:numId w:val="1116"/>
           <w:ilvl w:val="2"/>
         </w:numPr>
       </w:pPr>
@@ -6651,7 +6555,7 @@
       <w:pPr>
         <w:pStyle w:val="Compact"/>
         <w:numPr>
-          <w:numId w:val="1119"/>
+          <w:numId w:val="1117"/>
           <w:ilvl w:val="0"/>
         </w:numPr>
       </w:pPr>
@@ -6678,7 +6582,7 @@
       <w:pPr>
         <w:pStyle w:val="Compact"/>
         <w:numPr>
-          <w:numId w:val="1120"/>
+          <w:numId w:val="1118"/>
           <w:ilvl w:val="1"/>
         </w:numPr>
       </w:pPr>
@@ -6690,7 +6594,7 @@
       <w:pPr>
         <w:pStyle w:val="Compact"/>
         <w:numPr>
-          <w:numId w:val="1120"/>
+          <w:numId w:val="1118"/>
           <w:ilvl w:val="1"/>
         </w:numPr>
       </w:pPr>
@@ -6702,7 +6606,7 @@
       <w:pPr>
         <w:pStyle w:val="Compact"/>
         <w:numPr>
-          <w:numId w:val="1120"/>
+          <w:numId w:val="1118"/>
           <w:ilvl w:val="1"/>
         </w:numPr>
       </w:pPr>
@@ -6714,7 +6618,7 @@
       <w:pPr>
         <w:pStyle w:val="Compact"/>
         <w:numPr>
-          <w:numId w:val="1120"/>
+          <w:numId w:val="1118"/>
           <w:ilvl w:val="1"/>
         </w:numPr>
       </w:pPr>
@@ -6726,7 +6630,7 @@
       <w:pPr>
         <w:pStyle w:val="Compact"/>
         <w:numPr>
-          <w:numId w:val="1119"/>
+          <w:numId w:val="1117"/>
           <w:ilvl w:val="0"/>
         </w:numPr>
       </w:pPr>
@@ -6753,7 +6657,7 @@
       <w:pPr>
         <w:pStyle w:val="Compact"/>
         <w:numPr>
-          <w:numId w:val="1121"/>
+          <w:numId w:val="1119"/>
           <w:ilvl w:val="1"/>
         </w:numPr>
       </w:pPr>
@@ -6765,7 +6669,7 @@
       <w:pPr>
         <w:pStyle w:val="Compact"/>
         <w:numPr>
-          <w:numId w:val="1121"/>
+          <w:numId w:val="1119"/>
           <w:ilvl w:val="1"/>
         </w:numPr>
       </w:pPr>
@@ -6777,7 +6681,7 @@
       <w:pPr>
         <w:pStyle w:val="Compact"/>
         <w:numPr>
-          <w:numId w:val="1121"/>
+          <w:numId w:val="1119"/>
           <w:ilvl w:val="1"/>
         </w:numPr>
       </w:pPr>
@@ -6789,7 +6693,7 @@
       <w:pPr>
         <w:pStyle w:val="Compact"/>
         <w:numPr>
-          <w:numId w:val="1119"/>
+          <w:numId w:val="1117"/>
           <w:ilvl w:val="0"/>
         </w:numPr>
       </w:pPr>
@@ -6816,12 +6720,72 @@
       <w:pPr>
         <w:pStyle w:val="Compact"/>
         <w:numPr>
+          <w:numId w:val="1120"/>
+          <w:ilvl w:val="1"/>
+        </w:numPr>
+      </w:pPr>
+      <w:r>
+        <w:t xml:space="preserve">A Restraining Petition must contain the signatures, printed names, and Carnegie Mellon AndrewIDs of at least five (5) per cent of the Activities Fee paying members of the undergraduate student body.</w:t>
+      </w:r>
+    </w:p>
+    <w:p>
+      <w:pPr>
+        <w:pStyle w:val="Compact"/>
+        <w:numPr>
+          <w:numId w:val="1120"/>
+          <w:ilvl w:val="1"/>
+        </w:numPr>
+      </w:pPr>
+      <w:r>
+        <w:t xml:space="preserve">The Executive Committee of Student Senate shall have one (1) week from receipt of a Restraining Petition to validate that petition.</w:t>
+      </w:r>
+    </w:p>
+    <w:p>
+      <w:pPr>
+        <w:pStyle w:val="Compact"/>
+        <w:numPr>
+          <w:numId w:val="1120"/>
+          <w:ilvl w:val="1"/>
+        </w:numPr>
+      </w:pPr>
+      <w:r>
+        <w:t xml:space="preserve">Student Senate must put the relevant legislation forward for an undergraduate student body referendum within two (2) months of the validation of the Restraining Petition.</w:t>
+      </w:r>
+    </w:p>
+    <w:p>
+      <w:pPr>
+        <w:pStyle w:val="Compact"/>
+        <w:numPr>
+          <w:numId w:val="1121"/>
+          <w:ilvl w:val="2"/>
+        </w:numPr>
+      </w:pPr>
+      <w:r>
+        <w:t xml:space="preserve">Student Senate must notify all members of the undergraduate student body regarding the date and content of the referendum, along with the method(s) available for casting a vote.</w:t>
+      </w:r>
+    </w:p>
+    <w:p>
+      <w:pPr>
+        <w:pStyle w:val="Compact"/>
+        <w:numPr>
+          <w:numId w:val="1121"/>
+          <w:ilvl w:val="2"/>
+        </w:numPr>
+      </w:pPr>
+      <w:r>
+        <w:t xml:space="preserve">A majority vote opposed to the legislation passed by Student Senate shall be sufficient to rescind legislation passed by Student Senate.</w:t>
+      </w:r>
+    </w:p>
+    <w:p>
+      <w:pPr>
+        <w:pStyle w:val="Compact"/>
+        <w:numPr>
           <w:numId w:val="1122"/>
-          <w:ilvl w:val="1"/>
-        </w:numPr>
-      </w:pPr>
-      <w:r>
-        <w:t xml:space="preserve">A Restraining Petition must contain the signatures, printed names, and Carnegie Mellon AndrewIDs of at least five (5) per cent of the Activities Fee paying members of the undergraduate student body.</w:t>
+          <w:ilvl w:val="3"/>
+        </w:numPr>
+      </w:pPr>
+      <w:r>
+        <w:t xml:space="preserve">The results of this referendum shall be binding if at least fifteen (15) percent of the Activities Fee paying members of the undergraduate student body vote on the referendum.</w:t>
       </w:r>
     </w:p>
     <w:p>
@@ -6829,11 +6793,11 @@
         <w:pStyle w:val="Compact"/>
         <w:numPr>
           <w:numId w:val="1122"/>
-          <w:ilvl w:val="1"/>
-        </w:numPr>
-      </w:pPr>
-      <w:r>
-        <w:t xml:space="preserve">The Executive Committee of Student Senate shall have one (1) week from receipt of a Restraining Petition to validate that petition.</w:t>
+          <w:ilvl w:val="3"/>
+        </w:numPr>
+      </w:pPr>
+      <w:r>
+        <w:t xml:space="preserve">If this threshold is not reached, then Student Senate must hold the referendum again, within two (2) weeks of the original referendum.</w:t>
       </w:r>
     </w:p>
     <w:p>
@@ -6841,66 +6805,6 @@
         <w:pStyle w:val="Compact"/>
         <w:numPr>
           <w:numId w:val="1122"/>
-          <w:ilvl w:val="1"/>
-        </w:numPr>
-      </w:pPr>
-      <w:r>
-        <w:t xml:space="preserve">Student Senate must put the relevant legislation forward for an undergraduate student body referendum within two (2) months of the validation of the Restraining Petition.</w:t>
-      </w:r>
-    </w:p>
-    <w:p>
-      <w:pPr>
-        <w:pStyle w:val="Compact"/>
-        <w:numPr>
-          <w:numId w:val="1123"/>
-          <w:ilvl w:val="2"/>
-        </w:numPr>
-      </w:pPr>
-      <w:r>
-        <w:t xml:space="preserve">Student Senate must notify all members of the undergraduate student body regarding the date and content of the referendum, along with the method(s) available for casting a vote.</w:t>
-      </w:r>
-    </w:p>
-    <w:p>
-      <w:pPr>
-        <w:pStyle w:val="Compact"/>
-        <w:numPr>
-          <w:numId w:val="1123"/>
-          <w:ilvl w:val="2"/>
-        </w:numPr>
-      </w:pPr>
-      <w:r>
-        <w:t xml:space="preserve">A majority vote opposed to the legislation passed by Student Senate shall be sufficient to rescind legislation passed by Student Senate.</w:t>
-      </w:r>
-    </w:p>
-    <w:p>
-      <w:pPr>
-        <w:pStyle w:val="Compact"/>
-        <w:numPr>
-          <w:numId w:val="1124"/>
-          <w:ilvl w:val="3"/>
-        </w:numPr>
-      </w:pPr>
-      <w:r>
-        <w:t xml:space="preserve">The results of this referendum shall be binding if at least fifteen (15) percent of the Activities Fee paying members of the undergraduate student body vote on the referendum.</w:t>
-      </w:r>
-    </w:p>
-    <w:p>
-      <w:pPr>
-        <w:pStyle w:val="Compact"/>
-        <w:numPr>
-          <w:numId w:val="1124"/>
-          <w:ilvl w:val="3"/>
-        </w:numPr>
-      </w:pPr>
-      <w:r>
-        <w:t xml:space="preserve">If this threshold is not reached, then Student Senate must hold the referendum again, within two (2) weeks of the original referendum.</w:t>
-      </w:r>
-    </w:p>
-    <w:p>
-      <w:pPr>
-        <w:pStyle w:val="Compact"/>
-        <w:numPr>
-          <w:numId w:val="1124"/>
           <w:ilvl w:val="3"/>
         </w:numPr>
       </w:pPr>
@@ -6922,7 +6826,7 @@
       <w:pPr>
         <w:pStyle w:val="Compact"/>
         <w:numPr>
-          <w:numId w:val="1125"/>
+          <w:numId w:val="1123"/>
           <w:ilvl w:val="0"/>
         </w:numPr>
       </w:pPr>
@@ -6934,7 +6838,7 @@
       <w:pPr>
         <w:pStyle w:val="Compact"/>
         <w:numPr>
-          <w:numId w:val="1125"/>
+          <w:numId w:val="1123"/>
           <w:ilvl w:val="0"/>
         </w:numPr>
       </w:pPr>
@@ -6946,7 +6850,7 @@
       <w:pPr>
         <w:pStyle w:val="Compact"/>
         <w:numPr>
-          <w:numId w:val="1126"/>
+          <w:numId w:val="1124"/>
           <w:ilvl w:val="1"/>
         </w:numPr>
       </w:pPr>
@@ -6958,7 +6862,7 @@
       <w:pPr>
         <w:pStyle w:val="Compact"/>
         <w:numPr>
-          <w:numId w:val="1126"/>
+          <w:numId w:val="1124"/>
           <w:ilvl w:val="1"/>
         </w:numPr>
       </w:pPr>
@@ -6970,7 +6874,7 @@
       <w:pPr>
         <w:pStyle w:val="Compact"/>
         <w:numPr>
-          <w:numId w:val="1125"/>
+          <w:numId w:val="1123"/>
           <w:ilvl w:val="0"/>
         </w:numPr>
       </w:pPr>
@@ -7021,348 +6925,504 @@
       <w:pPr>
         <w:pStyle w:val="Compact"/>
         <w:numPr>
+          <w:numId w:val="1125"/>
+          <w:ilvl w:val="0"/>
+        </w:numPr>
+      </w:pPr>
+      <w:r>
+        <w:t xml:space="preserve">March 19, 1998: Removal of section on elections to the Election Rules</w:t>
+      </w:r>
+    </w:p>
+    <w:p>
+      <w:pPr>
+        <w:pStyle w:val="Compact"/>
+        <w:numPr>
+          <w:numId w:val="1125"/>
+          <w:ilvl w:val="0"/>
+        </w:numPr>
+      </w:pPr>
+      <w:r>
+        <w:t xml:space="preserve">April 2, 1998: Changed fiscal policy to match proposed Student Senate Fiscal Policy</w:t>
+      </w:r>
+    </w:p>
+    <w:p>
+      <w:pPr>
+        <w:pStyle w:val="Compact"/>
+        <w:numPr>
+          <w:numId w:val="1125"/>
+          <w:ilvl w:val="0"/>
+        </w:numPr>
+      </w:pPr>
+      <w:r>
+        <w:t xml:space="preserve">April 30, 1998: Removal of restriction concerning the University Statement of Assurance</w:t>
+      </w:r>
+    </w:p>
+    <w:p>
+      <w:pPr>
+        <w:pStyle w:val="Compact"/>
+        <w:numPr>
+          <w:numId w:val="1125"/>
+          <w:ilvl w:val="0"/>
+        </w:numPr>
+      </w:pPr>
+      <w:r>
+        <w:t xml:space="preserve">November 11, 1998: Revised article concerning the Activities Board</w:t>
+      </w:r>
+    </w:p>
+    <w:p>
+      <w:pPr>
+        <w:pStyle w:val="Compact"/>
+        <w:numPr>
+          <w:numId w:val="1125"/>
+          <w:ilvl w:val="0"/>
+        </w:numPr>
+      </w:pPr>
+      <w:r>
+        <w:t xml:space="preserve">November 18, 1998: Revised and created articles concerning membership, structure, the Executive Committee, meetings, and student body directives</w:t>
+      </w:r>
+    </w:p>
+    <w:p>
+      <w:pPr>
+        <w:pStyle w:val="Compact"/>
+        <w:numPr>
+          <w:numId w:val="1125"/>
+          <w:ilvl w:val="0"/>
+        </w:numPr>
+      </w:pPr>
+      <w:r>
+        <w:t xml:space="preserve">April 8, 1999: Added Student Senate Budget to Fiscal Policy.</w:t>
+      </w:r>
+    </w:p>
+    <w:p>
+      <w:pPr>
+        <w:pStyle w:val="Compact"/>
+        <w:numPr>
+          <w:numId w:val="1125"/>
+          <w:ilvl w:val="0"/>
+        </w:numPr>
+      </w:pPr>
+      <w:r>
+        <w:t xml:space="preserve">April 22, 1999: Added Election of Internally Elected Officials to Structure.</w:t>
+      </w:r>
+    </w:p>
+    <w:p>
+      <w:pPr>
+        <w:pStyle w:val="Compact"/>
+        <w:numPr>
+          <w:numId w:val="1125"/>
+          <w:ilvl w:val="0"/>
+        </w:numPr>
+      </w:pPr>
+      <w:r>
+        <w:t xml:space="preserve">May 1, 2001: Changed the number of Alternates that a Senator can send.</w:t>
+      </w:r>
+    </w:p>
+    <w:p>
+      <w:pPr>
+        <w:pStyle w:val="Compact"/>
+        <w:numPr>
+          <w:numId w:val="1125"/>
+          <w:ilvl w:val="0"/>
+        </w:numPr>
+      </w:pPr>
+      <w:r>
+        <w:t xml:space="preserve">Spring 2002: Added member at large caucus, added Business Affairs and Campus Life Committees, removed Campus Affairs Committee, changed names of Public Relations and Internal Affairs committees to Communications and Internal Development, respectively</w:t>
+      </w:r>
+    </w:p>
+    <w:p>
+      <w:pPr>
+        <w:pStyle w:val="Compact"/>
+        <w:numPr>
+          <w:numId w:val="1125"/>
+          <w:ilvl w:val="0"/>
+        </w:numPr>
+      </w:pPr>
+      <w:r>
+        <w:t xml:space="preserve">Spring 2003: Changed wording of sessions to semesters in section about attendance, added section that requires votes on committee chairs every semester</w:t>
+      </w:r>
+    </w:p>
+    <w:p>
+      <w:pPr>
+        <w:pStyle w:val="Compact"/>
+        <w:numPr>
+          <w:numId w:val="1125"/>
+          <w:ilvl w:val="0"/>
+        </w:numPr>
+      </w:pPr>
+      <w:r>
+        <w:t xml:space="preserve">Fall 2004: Changed a majority from being based on members present to members voting, changed the entitlement of a non-funded organization to leaflet and petition to poster</w:t>
+      </w:r>
+    </w:p>
+    <w:p>
+      <w:pPr>
+        <w:pStyle w:val="Compact"/>
+        <w:numPr>
+          <w:numId w:val="1125"/>
+          <w:ilvl w:val="0"/>
+        </w:numPr>
+      </w:pPr>
+      <w:r>
+        <w:t xml:space="preserve">Spring 2004: Changed Treasurer to Vice President of Finance, added the Student Body Dining Chair to the list of ex-officio officers, changed rules of proxies to only not allow other senators or Executive officers, and required members-at-large to be on committees.</w:t>
+      </w:r>
+    </w:p>
+    <w:p>
+      <w:pPr>
+        <w:pStyle w:val="Compact"/>
+        <w:numPr>
+          <w:numId w:val="1125"/>
+          <w:ilvl w:val="0"/>
+        </w:numPr>
+      </w:pPr>
+      <w:r>
+        <w:t xml:space="preserve">Spring 2006: Changed name of Funding and Recognition Committee to Finance Committee. Removed Article on Student Organizations to match the Constitution of Student Body. Added media restriction notification requirement to Fiscal Policy. Added Joint Funding Committee and Committee on Student Organizations as ex-officio of the general body. Defined political and charitable events in Student Senate Fiscal Policy.</w:t>
+      </w:r>
+    </w:p>
+    <w:p>
+      <w:pPr>
+        <w:pStyle w:val="Compact"/>
+        <w:numPr>
+          <w:numId w:val="1125"/>
+          <w:ilvl w:val="0"/>
+        </w:numPr>
+      </w:pPr>
+      <w:r>
+        <w:t xml:space="preserve">Fall 2006: Strengthened restrictions against funding reimbursements.</w:t>
+      </w:r>
+    </w:p>
+    <w:p>
+      <w:pPr>
+        <w:pStyle w:val="Compact"/>
+        <w:numPr>
+          <w:numId w:val="1125"/>
+          <w:ilvl w:val="0"/>
+        </w:numPr>
+      </w:pPr>
+      <w:r>
+        <w:t xml:space="preserve">April 2009:</w:t>
+      </w:r>
+    </w:p>
+    <w:p>
+      <w:pPr>
+        <w:pStyle w:val="Compact"/>
+        <w:numPr>
+          <w:numId w:val="1126"/>
+          <w:ilvl w:val="1"/>
+        </w:numPr>
+      </w:pPr>
+      <w:r>
+        <w:t xml:space="preserve">II.II.A.1.c: changed to permit proxy four times per semester instead of per month.</w:t>
+      </w:r>
+    </w:p>
+    <w:p>
+      <w:pPr>
+        <w:pStyle w:val="Compact"/>
+        <w:numPr>
+          <w:numId w:val="1126"/>
+          <w:ilvl w:val="1"/>
+        </w:numPr>
+      </w:pPr>
+      <w:r>
+        <w:t xml:space="preserve">III.II.C: added "Call a special meeting of Senate" to powers of the Senate Chair</w:t>
+      </w:r>
+    </w:p>
+    <w:p>
+      <w:pPr>
+        <w:pStyle w:val="Compact"/>
+        <w:numPr>
+          <w:numId w:val="1126"/>
+          <w:ilvl w:val="1"/>
+        </w:numPr>
+      </w:pPr>
+      <w:r>
+        <w:t xml:space="preserve">III.X.F: added "host events that benefit the entire student body" to duties of the Campus Life Committee</w:t>
+      </w:r>
+    </w:p>
+    <w:p>
+      <w:pPr>
+        <w:pStyle w:val="Compact"/>
+        <w:numPr>
+          <w:numId w:val="1126"/>
+          <w:ilvl w:val="1"/>
+        </w:numPr>
+      </w:pPr>
+      <w:r>
+        <w:t xml:space="preserve">IV.II: deleted "Oversee the activities of all organizations that are on probation" from ExComm duties</w:t>
+      </w:r>
+    </w:p>
+    <w:p>
+      <w:pPr>
+        <w:pStyle w:val="Compact"/>
+        <w:numPr>
+          <w:numId w:val="1126"/>
+          <w:ilvl w:val="1"/>
+        </w:numPr>
+      </w:pPr>
+      <w:r>
+        <w:t xml:space="preserve">V.I: Allow Senate Chair to call special meetings.</w:t>
+      </w:r>
+    </w:p>
+    <w:p>
+      <w:pPr>
+        <w:pStyle w:val="Compact"/>
+        <w:numPr>
+          <w:numId w:val="1126"/>
+          <w:ilvl w:val="1"/>
+        </w:numPr>
+      </w:pPr>
+      <w:r>
+        <w:t xml:space="preserve">VII.XI.B: Make CoSO, instead of ExComm, responsible for groups on probation; remove requirement for organizations on probation to report names of their group members.</w:t>
+      </w:r>
+    </w:p>
+    <w:p>
+      <w:pPr>
+        <w:pStyle w:val="Compact"/>
+        <w:numPr>
+          <w:numId w:val="1125"/>
+          <w:ilvl w:val="0"/>
+        </w:numPr>
+      </w:pPr>
+      <w:r>
+        <w:t xml:space="preserve">September 3, 2009:</w:t>
+      </w:r>
+    </w:p>
+    <w:p>
+      <w:pPr>
+        <w:pStyle w:val="Compact"/>
+        <w:numPr>
           <w:numId w:val="1127"/>
+          <w:ilvl w:val="1"/>
+        </w:numPr>
+      </w:pPr>
+      <w:r>
+        <w:t xml:space="preserve">Added page numbers and changed numbering (&amp; references) to new format (i.e. Article III.A.1.a.(iv)).</w:t>
+      </w:r>
+    </w:p>
+    <w:p>
+      <w:pPr>
+        <w:pStyle w:val="Compact"/>
+        <w:numPr>
+          <w:numId w:val="1127"/>
+          <w:ilvl w:val="1"/>
+        </w:numPr>
+      </w:pPr>
+      <w:r>
+        <w:t xml:space="preserve">Amended the amendment procedure:</w:t>
+      </w:r>
+    </w:p>
+    <w:p>
+      <w:pPr>
+        <w:pStyle w:val="Compact"/>
+        <w:numPr>
+          <w:numId w:val="1128"/>
+          <w:ilvl w:val="2"/>
+        </w:numPr>
+      </w:pPr>
+      <w:r>
+        <w:t xml:space="preserve">XI.A changed from 'Proposed amendments to these Bylaws must be submitted in writing to the Student Senate at a regular meeting of Student Senate' to 'To be considered for approval, an amendment to these Bylaws must be presented in writing at a regular meeting of Student Senate.'</w:t>
+      </w:r>
+    </w:p>
+    <w:p>
+      <w:pPr>
+        <w:pStyle w:val="Compact"/>
+        <w:numPr>
+          <w:numId w:val="1128"/>
+          <w:ilvl w:val="2"/>
+        </w:numPr>
+      </w:pPr>
+      <w:r>
+        <w:t xml:space="preserve">Removed requirement that ExComm makes a recommendation on proposed amendments.</w:t>
+      </w:r>
+    </w:p>
+    <w:p>
+      <w:pPr>
+        <w:pStyle w:val="Compact"/>
+        <w:numPr>
+          <w:numId w:val="1128"/>
+          <w:ilvl w:val="2"/>
+        </w:numPr>
+      </w:pPr>
+      <w:r>
+        <w:t xml:space="preserve">Weakened timing constraints: used to require that the proposed amendment be voted upon at the next regular meeting of Senate (with a 2/3 vote). Changed to allow Senate to wait up to 3 weeks before voting on the proposal, and to allow Senate to vote immediately upon presentation, if there is a 3/4 vote in favor of this, and if Senate receives the material at least 1 week before the initial presentation.</w:t>
+      </w:r>
+    </w:p>
+    <w:p>
+      <w:pPr>
+        <w:pStyle w:val="Compact"/>
+        <w:numPr>
+          <w:numId w:val="1128"/>
+          <w:ilvl w:val="2"/>
+        </w:numPr>
+      </w:pPr>
+      <w:r>
+        <w:t xml:space="preserve">Added requirement that the Constitutional Advisor keeps a record of all amendments to these Bylaws, as an appendix to the bylaws.</w:t>
+      </w:r>
+    </w:p>
+    <w:p>
+      <w:pPr>
+        <w:pStyle w:val="Compact"/>
+        <w:numPr>
+          <w:numId w:val="1125"/>
           <w:ilvl w:val="0"/>
         </w:numPr>
       </w:pPr>
       <w:r>
-        <w:t xml:space="preserve">March 19, 1998: Removal of section on elections to the Election Rules</w:t>
-      </w:r>
-    </w:p>
-    <w:p>
-      <w:pPr>
-        <w:pStyle w:val="Compact"/>
-        <w:numPr>
-          <w:numId w:val="1127"/>
+        <w:t xml:space="preserve">April 6, 2011:</w:t>
+      </w:r>
+    </w:p>
+    <w:p>
+      <w:pPr>
+        <w:pStyle w:val="Compact"/>
+        <w:numPr>
+          <w:numId w:val="1129"/>
+          <w:ilvl w:val="1"/>
+        </w:numPr>
+      </w:pPr>
+      <w:r>
+        <w:t xml:space="preserve">All references to notification "in writing" changed to notification "via e-mail" - for the sake of clarity.</w:t>
+      </w:r>
+    </w:p>
+    <w:p>
+      <w:pPr>
+        <w:pStyle w:val="Compact"/>
+        <w:numPr>
+          <w:numId w:val="1129"/>
+          <w:ilvl w:val="1"/>
+        </w:numPr>
+      </w:pPr>
+      <w:r>
+        <w:t xml:space="preserve">Article I.A.1: Clause expanded to include "to work toward enhancing the overall undergraduate student experience on campus" in the general purpose of Senate.</w:t>
+      </w:r>
+    </w:p>
+    <w:p>
+      <w:pPr>
+        <w:pStyle w:val="Compact"/>
+        <w:numPr>
+          <w:numId w:val="1129"/>
+          <w:ilvl w:val="1"/>
+        </w:numPr>
+      </w:pPr>
+      <w:r>
+        <w:t xml:space="preserve">Article II: Terms &amp; Definitions arranged in alphabetical order.</w:t>
+      </w:r>
+    </w:p>
+    <w:p>
+      <w:pPr>
+        <w:pStyle w:val="Compact"/>
+        <w:numPr>
+          <w:numId w:val="1129"/>
+          <w:ilvl w:val="1"/>
+        </w:numPr>
+      </w:pPr>
+      <w:r>
+        <w:t xml:space="preserve">Article IV.B.1.b: Clause revised to clarify the constraints around accelerated/integrated masters students serving on Student Senate.</w:t>
+      </w:r>
+    </w:p>
+    <w:p>
+      <w:pPr>
+        <w:pStyle w:val="Compact"/>
+        <w:numPr>
+          <w:numId w:val="1129"/>
+          <w:ilvl w:val="1"/>
+        </w:numPr>
+      </w:pPr>
+      <w:r>
+        <w:t xml:space="preserve">Article IV.J.3: Clause c inserted and clause d revised to specify voting procedures, including the disallowing of absentee ballots, the inclusion of "no confidence" votes, and the ability (or lack thereof) for candidates to vote in an election.</w:t>
+      </w:r>
+    </w:p>
+    <w:p>
+      <w:pPr>
+        <w:pStyle w:val="Compact"/>
+        <w:numPr>
+          <w:numId w:val="1129"/>
+          <w:ilvl w:val="1"/>
+        </w:numPr>
+      </w:pPr>
+      <w:r>
+        <w:t xml:space="preserve">Article VI.G.3: Clause e inserted and clause f revised to specify voting procedures, including the disallowing of absentee ballots, the inclusion of "no confidence" votes, and the ability (or lack thereof) for candidates to vote in an election.</w:t>
+      </w:r>
+    </w:p>
+    <w:p>
+      <w:pPr>
+        <w:pStyle w:val="Compact"/>
+        <w:numPr>
+          <w:numId w:val="1129"/>
+          <w:ilvl w:val="1"/>
+        </w:numPr>
+      </w:pPr>
+      <w:r>
+        <w:t xml:space="preserve">Article VI.H.1.j: Revised to include the (newly created) University Center Allocations Board.</w:t>
+      </w:r>
+    </w:p>
+    <w:p>
+      <w:pPr>
+        <w:pStyle w:val="Compact"/>
+        <w:numPr>
+          <w:numId w:val="1129"/>
+          <w:ilvl w:val="1"/>
+        </w:numPr>
+      </w:pPr>
+      <w:r>
+        <w:t xml:space="preserve">Article VI.J.1: Numbering of sub-clauses fixed.</w:t>
+      </w:r>
+    </w:p>
+    <w:p>
+      <w:pPr>
+        <w:pStyle w:val="Compact"/>
+        <w:numPr>
+          <w:numId w:val="1129"/>
+          <w:ilvl w:val="1"/>
+        </w:numPr>
+      </w:pPr>
+      <w:r>
+        <w:t xml:space="preserve">Article VI.J: Clauses 2 and 3 inserted to specify the duties and powers of the Finance Chair.</w:t>
+      </w:r>
+    </w:p>
+    <w:p>
+      <w:pPr>
+        <w:pStyle w:val="Compact"/>
+        <w:numPr>
+          <w:numId w:val="1129"/>
+          <w:ilvl w:val="1"/>
+        </w:numPr>
+      </w:pPr>
+      <w:r>
+        <w:t xml:space="preserve">Article XI.I: Deleted (inserted as Article VI.J.3).</w:t>
+      </w:r>
+    </w:p>
+    <w:p>
+      <w:pPr>
+        <w:pStyle w:val="Compact"/>
+        <w:numPr>
+          <w:numId w:val="1125"/>
           <w:ilvl w:val="0"/>
         </w:numPr>
       </w:pPr>
       <w:r>
-        <w:t xml:space="preserve">April 2, 1998: Changed fiscal policy to match proposed Student Senate Fiscal Policy</w:t>
-      </w:r>
-    </w:p>
-    <w:p>
-      <w:pPr>
-        <w:pStyle w:val="Compact"/>
-        <w:numPr>
-          <w:numId w:val="1127"/>
+        <w:t xml:space="preserve">May 2012:</w:t>
+      </w:r>
+    </w:p>
+    <w:p>
+      <w:pPr>
+        <w:pStyle w:val="Compact"/>
+        <w:numPr>
+          <w:numId w:val="1130"/>
+          <w:ilvl w:val="1"/>
+        </w:numPr>
+      </w:pPr>
+      <w:r>
+        <w:t xml:space="preserve">Article VI.J.2.b: Added a duty for the Finance Chair to give monthly reports to the Student Senate.</w:t>
+      </w:r>
+    </w:p>
+    <w:p>
+      <w:pPr>
+        <w:pStyle w:val="Compact"/>
+        <w:numPr>
+          <w:numId w:val="1125"/>
           <w:ilvl w:val="0"/>
         </w:numPr>
       </w:pPr>
       <w:r>
-        <w:t xml:space="preserve">April 30, 1998: Removal of restriction concerning the University Statement of Assurance</w:t>
-      </w:r>
-    </w:p>
-    <w:p>
-      <w:pPr>
-        <w:pStyle w:val="Compact"/>
-        <w:numPr>
-          <w:numId w:val="1127"/>
-          <w:ilvl w:val="0"/>
-        </w:numPr>
-      </w:pPr>
-      <w:r>
-        <w:t xml:space="preserve">November 11, 1998: Revised article concerning the Activities Board</w:t>
-      </w:r>
-    </w:p>
-    <w:p>
-      <w:pPr>
-        <w:pStyle w:val="Compact"/>
-        <w:numPr>
-          <w:numId w:val="1127"/>
-          <w:ilvl w:val="0"/>
-        </w:numPr>
-      </w:pPr>
-      <w:r>
-        <w:t xml:space="preserve">November 18, 1998: Revised and created articles concerning membership, structure, the Executive Committee, meetings, and student body directives</w:t>
-      </w:r>
-    </w:p>
-    <w:p>
-      <w:pPr>
-        <w:pStyle w:val="Compact"/>
-        <w:numPr>
-          <w:numId w:val="1127"/>
-          <w:ilvl w:val="0"/>
-        </w:numPr>
-      </w:pPr>
-      <w:r>
-        <w:t xml:space="preserve">April 8, 1999: Added Student Senate Budget to Fiscal Policy.</w:t>
-      </w:r>
-    </w:p>
-    <w:p>
-      <w:pPr>
-        <w:pStyle w:val="Compact"/>
-        <w:numPr>
-          <w:numId w:val="1127"/>
-          <w:ilvl w:val="0"/>
-        </w:numPr>
-      </w:pPr>
-      <w:r>
-        <w:t xml:space="preserve">April 22, 1999: Added Election of Internally Elected Officials to Structure.</w:t>
-      </w:r>
-    </w:p>
-    <w:p>
-      <w:pPr>
-        <w:pStyle w:val="Compact"/>
-        <w:numPr>
-          <w:numId w:val="1127"/>
-          <w:ilvl w:val="0"/>
-        </w:numPr>
-      </w:pPr>
-      <w:r>
-        <w:t xml:space="preserve">May 1, 2001: Changed the number of Alternates that a Senator can send.</w:t>
-      </w:r>
-    </w:p>
-    <w:p>
-      <w:pPr>
-        <w:pStyle w:val="Compact"/>
-        <w:numPr>
-          <w:numId w:val="1127"/>
-          <w:ilvl w:val="0"/>
-        </w:numPr>
-      </w:pPr>
-      <w:r>
-        <w:t xml:space="preserve">Spring 2002: Added member at large caucus, added Business Affairs and Campus Life Committees, removed Campus Affairs Committee, changed names of Public Relations and Internal Affairs committees to Communications and Internal Development, respectively</w:t>
-      </w:r>
-    </w:p>
-    <w:p>
-      <w:pPr>
-        <w:pStyle w:val="Compact"/>
-        <w:numPr>
-          <w:numId w:val="1127"/>
-          <w:ilvl w:val="0"/>
-        </w:numPr>
-      </w:pPr>
-      <w:r>
-        <w:t xml:space="preserve">Spring 2003: Changed wording of sessions to semesters in section about attendance, added section that requires votes on committee chairs every semester</w:t>
-      </w:r>
-    </w:p>
-    <w:p>
-      <w:pPr>
-        <w:pStyle w:val="Compact"/>
-        <w:numPr>
-          <w:numId w:val="1127"/>
-          <w:ilvl w:val="0"/>
-        </w:numPr>
-      </w:pPr>
-      <w:r>
-        <w:t xml:space="preserve">Fall 2004: Changed a majority from being based on members present to members voting, changed the entitlement of a non-funded organization to leaflet and petition to poster</w:t>
-      </w:r>
-    </w:p>
-    <w:p>
-      <w:pPr>
-        <w:pStyle w:val="Compact"/>
-        <w:numPr>
-          <w:numId w:val="1127"/>
-          <w:ilvl w:val="0"/>
-        </w:numPr>
-      </w:pPr>
-      <w:r>
-        <w:t xml:space="preserve">Spring 2004: Changed Treasurer to Vice President of Finance, added the Student Body Dining Chair to the list of ex-officio officers, changed rules of proxies to only not allow other senators or Executive officers, and required members-at-large to be on committees.</w:t>
-      </w:r>
-    </w:p>
-    <w:p>
-      <w:pPr>
-        <w:pStyle w:val="Compact"/>
-        <w:numPr>
-          <w:numId w:val="1127"/>
-          <w:ilvl w:val="0"/>
-        </w:numPr>
-      </w:pPr>
-      <w:r>
-        <w:t xml:space="preserve">Spring 2006: Changed name of Funding and Recognition Committee to Finance Committee. Removed Article on Student Organizations to match the Constitution of Student Body. Added media restriction notification requirement to Fiscal Policy. Added Joint Funding Committee and Committee on Student Organizations as ex-officio of the general body. Defined political and charitable events in Student Senate Fiscal Policy.</w:t>
-      </w:r>
-    </w:p>
-    <w:p>
-      <w:pPr>
-        <w:pStyle w:val="Compact"/>
-        <w:numPr>
-          <w:numId w:val="1127"/>
-          <w:ilvl w:val="0"/>
-        </w:numPr>
-      </w:pPr>
-      <w:r>
-        <w:t xml:space="preserve">Fall 2006: Strengthened restrictions against funding reimbursements.</w:t>
-      </w:r>
-    </w:p>
-    <w:p>
-      <w:pPr>
-        <w:pStyle w:val="Compact"/>
-        <w:numPr>
-          <w:numId w:val="1127"/>
-          <w:ilvl w:val="0"/>
-        </w:numPr>
-      </w:pPr>
-      <w:r>
-        <w:t xml:space="preserve">April 2009:</w:t>
-      </w:r>
-    </w:p>
-    <w:p>
-      <w:pPr>
-        <w:pStyle w:val="Compact"/>
-        <w:numPr>
-          <w:numId w:val="1128"/>
-          <w:ilvl w:val="1"/>
-        </w:numPr>
-      </w:pPr>
-      <w:r>
-        <w:t xml:space="preserve">II.II.A.1.c: changed to permit proxy four times per semester instead of per month.</w:t>
-      </w:r>
-    </w:p>
-    <w:p>
-      <w:pPr>
-        <w:pStyle w:val="Compact"/>
-        <w:numPr>
-          <w:numId w:val="1128"/>
-          <w:ilvl w:val="1"/>
-        </w:numPr>
-      </w:pPr>
-      <w:r>
-        <w:t xml:space="preserve">III.II.C: added "Call a special meeting of Senate" to powers of the Senate Chair</w:t>
-      </w:r>
-    </w:p>
-    <w:p>
-      <w:pPr>
-        <w:pStyle w:val="Compact"/>
-        <w:numPr>
-          <w:numId w:val="1128"/>
-          <w:ilvl w:val="1"/>
-        </w:numPr>
-      </w:pPr>
-      <w:r>
-        <w:t xml:space="preserve">III.X.F: added "host events that benefit the entire student body" to duties of the Campus Life Committee</w:t>
-      </w:r>
-    </w:p>
-    <w:p>
-      <w:pPr>
-        <w:pStyle w:val="Compact"/>
-        <w:numPr>
-          <w:numId w:val="1128"/>
-          <w:ilvl w:val="1"/>
-        </w:numPr>
-      </w:pPr>
-      <w:r>
-        <w:t xml:space="preserve">IV.II: deleted "Oversee the activities of all organizations that are on probation" from ExComm duties</w:t>
-      </w:r>
-    </w:p>
-    <w:p>
-      <w:pPr>
-        <w:pStyle w:val="Compact"/>
-        <w:numPr>
-          <w:numId w:val="1128"/>
-          <w:ilvl w:val="1"/>
-        </w:numPr>
-      </w:pPr>
-      <w:r>
-        <w:t xml:space="preserve">V.I: Allow Senate Chair to call special meetings.</w:t>
-      </w:r>
-    </w:p>
-    <w:p>
-      <w:pPr>
-        <w:pStyle w:val="Compact"/>
-        <w:numPr>
-          <w:numId w:val="1128"/>
-          <w:ilvl w:val="1"/>
-        </w:numPr>
-      </w:pPr>
-      <w:r>
-        <w:t xml:space="preserve">VII.XI.B: Make CoSO, instead of ExComm, responsible for groups on probation; remove requirement for organizations on probation to report names of their group members.</w:t>
-      </w:r>
-    </w:p>
-    <w:p>
-      <w:pPr>
-        <w:pStyle w:val="Compact"/>
-        <w:numPr>
-          <w:numId w:val="1127"/>
-          <w:ilvl w:val="0"/>
-        </w:numPr>
-      </w:pPr>
-      <w:r>
-        <w:t xml:space="preserve">September 3, 2009:</w:t>
-      </w:r>
-    </w:p>
-    <w:p>
-      <w:pPr>
-        <w:pStyle w:val="Compact"/>
-        <w:numPr>
-          <w:numId w:val="1129"/>
-          <w:ilvl w:val="1"/>
-        </w:numPr>
-      </w:pPr>
-      <w:r>
-        <w:t xml:space="preserve">Added page numbers and changed numbering (&amp; references) to new format (i.e. Article III.A.1.a.(iv)).</w:t>
-      </w:r>
-    </w:p>
-    <w:p>
-      <w:pPr>
-        <w:pStyle w:val="Compact"/>
-        <w:numPr>
-          <w:numId w:val="1129"/>
-          <w:ilvl w:val="1"/>
-        </w:numPr>
-      </w:pPr>
-      <w:r>
-        <w:t xml:space="preserve">Amended the amendment procedure:</w:t>
-      </w:r>
-    </w:p>
-    <w:p>
-      <w:pPr>
-        <w:pStyle w:val="Compact"/>
-        <w:numPr>
-          <w:numId w:val="1130"/>
-          <w:ilvl w:val="2"/>
-        </w:numPr>
-      </w:pPr>
-      <w:r>
-        <w:t xml:space="preserve">XI.A changed from 'Proposed amendments to these Bylaws must be submitted in writing to the Student Senate at a regular meeting of Student Senate' to 'To be considered for approval, an amendment to these Bylaws must be presented in writing at a regular meeting of Student Senate.'</w:t>
-      </w:r>
-    </w:p>
-    <w:p>
-      <w:pPr>
-        <w:pStyle w:val="Compact"/>
-        <w:numPr>
-          <w:numId w:val="1130"/>
-          <w:ilvl w:val="2"/>
-        </w:numPr>
-      </w:pPr>
-      <w:r>
-        <w:t xml:space="preserve">Removed requirement that ExComm makes a recommendation on proposed amendments.</w:t>
-      </w:r>
-    </w:p>
-    <w:p>
-      <w:pPr>
-        <w:pStyle w:val="Compact"/>
-        <w:numPr>
-          <w:numId w:val="1130"/>
-          <w:ilvl w:val="2"/>
-        </w:numPr>
-      </w:pPr>
-      <w:r>
-        <w:t xml:space="preserve">Weakened timing constraints: used to require that the proposed amendment be voted upon at the next regular meeting of Senate (with a 2/3 vote). Changed to allow Senate to wait up to 3 weeks before voting on the proposal, and to allow Senate to vote immediately upon presentation, if there is a 3/4 vote in favor of this, and if Senate receives the material at least 1 week before the initial presentation.</w:t>
-      </w:r>
-    </w:p>
-    <w:p>
-      <w:pPr>
-        <w:pStyle w:val="Compact"/>
-        <w:numPr>
-          <w:numId w:val="1130"/>
-          <w:ilvl w:val="2"/>
-        </w:numPr>
-      </w:pPr>
-      <w:r>
-        <w:t xml:space="preserve">Added requirement that the Constitutional Advisor keeps a record of all amendments to these Bylaws, as an appendix to the bylaws.</w:t>
-      </w:r>
-    </w:p>
-    <w:p>
-      <w:pPr>
-        <w:pStyle w:val="Compact"/>
-        <w:numPr>
-          <w:numId w:val="1127"/>
-          <w:ilvl w:val="0"/>
-        </w:numPr>
-      </w:pPr>
-      <w:r>
-        <w:t xml:space="preserve">April 6, 2011:</w:t>
+        <w:t xml:space="preserve">October 2015:</w:t>
       </w:r>
     </w:p>
     <w:p>
@@ -7374,7 +7434,7 @@
         </w:numPr>
       </w:pPr>
       <w:r>
-        <w:t xml:space="preserve">All references to notification "in writing" changed to notification "via e-mail" - for the sake of clarity.</w:t>
+        <w:t xml:space="preserve">Article IV.B.3: Clauses added to define attendance requirements for New Member Caucus, and engagement hour requirements for Senators</w:t>
       </w:r>
     </w:p>
     <w:p>
@@ -7386,7 +7446,7 @@
         </w:numPr>
       </w:pPr>
       <w:r>
-        <w:t xml:space="preserve">Article I.A.1: Clause expanded to include "to work toward enhancing the overall undergraduate student experience on campus" in the general purpose of Senate.</w:t>
+        <w:t xml:space="preserve">Article IV.C.3.c: Clauses added to define attendance requirements for New Member Caucus, and engagement hour requirements added for Members-at-Large</w:t>
       </w:r>
     </w:p>
     <w:p>
@@ -7398,7 +7458,7 @@
         </w:numPr>
       </w:pPr>
       <w:r>
-        <w:t xml:space="preserve">Article II: Terms &amp; Definitions arranged in alphabetical order.</w:t>
+        <w:t xml:space="preserve">Article IV.E.6: Clause revised to specify impact of additional engagement hours on member attendance.</w:t>
       </w:r>
     </w:p>
     <w:p>
@@ -7410,7 +7470,7 @@
         </w:numPr>
       </w:pPr>
       <w:r>
-        <w:t xml:space="preserve">Article IV.B.1.b: Clause revised to clarify the constraints around accelerated/integrated masters students serving on Student Senate.</w:t>
+        <w:t xml:space="preserve">Article IX.A.7: Added to list New Member Caucus as a Standing Committee.</w:t>
       </w:r>
     </w:p>
     <w:p>
@@ -7422,7 +7482,7 @@
         </w:numPr>
       </w:pPr>
       <w:r>
-        <w:t xml:space="preserve">Article IV.J.3: Clause c inserted and clause d revised to specify voting procedures, including the disallowing of absentee ballots, the inclusion of "no confidence" votes, and the ability (or lack thereof) for candidates to vote in an election.</w:t>
+        <w:t xml:space="preserve">Article IX.B: Requirement updated to require members to sit on at least one standing committee.</w:t>
       </w:r>
     </w:p>
     <w:p>
@@ -7434,7 +7494,7 @@
         </w:numPr>
       </w:pPr>
       <w:r>
-        <w:t xml:space="preserve">Article VI.G.3: Clause e inserted and clause f revised to specify voting procedures, including the disallowing of absentee ballots, the inclusion of "no confidence" votes, and the ability (or lack thereof) for candidates to vote in an election.</w:t>
+        <w:t xml:space="preserve">Article IX.J.2: Added to list planning New Member Caucus as a duty of the Internal Development Committee.</w:t>
       </w:r>
     </w:p>
     <w:p>
@@ -7442,162 +7502,6 @@
         <w:pStyle w:val="Compact"/>
         <w:numPr>
           <w:numId w:val="1131"/>
-          <w:ilvl w:val="1"/>
-        </w:numPr>
-      </w:pPr>
-      <w:r>
-        <w:t xml:space="preserve">Article VI.H.1.j: Revised to include the (newly created) University Center Allocations Board.</w:t>
-      </w:r>
-    </w:p>
-    <w:p>
-      <w:pPr>
-        <w:pStyle w:val="Compact"/>
-        <w:numPr>
-          <w:numId w:val="1131"/>
-          <w:ilvl w:val="1"/>
-        </w:numPr>
-      </w:pPr>
-      <w:r>
-        <w:t xml:space="preserve">Article VI.J.1: Numbering of sub-clauses fixed.</w:t>
-      </w:r>
-    </w:p>
-    <w:p>
-      <w:pPr>
-        <w:pStyle w:val="Compact"/>
-        <w:numPr>
-          <w:numId w:val="1131"/>
-          <w:ilvl w:val="1"/>
-        </w:numPr>
-      </w:pPr>
-      <w:r>
-        <w:t xml:space="preserve">Article VI.J: Clauses 2 and 3 inserted to specify the duties and powers of the Finance Chair.</w:t>
-      </w:r>
-    </w:p>
-    <w:p>
-      <w:pPr>
-        <w:pStyle w:val="Compact"/>
-        <w:numPr>
-          <w:numId w:val="1131"/>
-          <w:ilvl w:val="1"/>
-        </w:numPr>
-      </w:pPr>
-      <w:r>
-        <w:t xml:space="preserve">Article XI.I: Deleted (inserted as Article VI.J.3).</w:t>
-      </w:r>
-    </w:p>
-    <w:p>
-      <w:pPr>
-        <w:pStyle w:val="Compact"/>
-        <w:numPr>
-          <w:numId w:val="1127"/>
-          <w:ilvl w:val="0"/>
-        </w:numPr>
-      </w:pPr>
-      <w:r>
-        <w:t xml:space="preserve">May 2012:</w:t>
-      </w:r>
-    </w:p>
-    <w:p>
-      <w:pPr>
-        <w:pStyle w:val="Compact"/>
-        <w:numPr>
-          <w:numId w:val="1132"/>
-          <w:ilvl w:val="1"/>
-        </w:numPr>
-      </w:pPr>
-      <w:r>
-        <w:t xml:space="preserve">Article VI.J.2.b: Added a duty for the Finance Chair to give monthly reports to the Student Senate.</w:t>
-      </w:r>
-    </w:p>
-    <w:p>
-      <w:pPr>
-        <w:pStyle w:val="Compact"/>
-        <w:numPr>
-          <w:numId w:val="1127"/>
-          <w:ilvl w:val="0"/>
-        </w:numPr>
-      </w:pPr>
-      <w:r>
-        <w:t xml:space="preserve">October 2015:</w:t>
-      </w:r>
-    </w:p>
-    <w:p>
-      <w:pPr>
-        <w:pStyle w:val="Compact"/>
-        <w:numPr>
-          <w:numId w:val="1133"/>
-          <w:ilvl w:val="1"/>
-        </w:numPr>
-      </w:pPr>
-      <w:r>
-        <w:t xml:space="preserve">Article IV.B.3: Clauses added to define attendance requirements for New Member Caucus, and engagement hour requirements for Senators</w:t>
-      </w:r>
-    </w:p>
-    <w:p>
-      <w:pPr>
-        <w:pStyle w:val="Compact"/>
-        <w:numPr>
-          <w:numId w:val="1133"/>
-          <w:ilvl w:val="1"/>
-        </w:numPr>
-      </w:pPr>
-      <w:r>
-        <w:t xml:space="preserve">Article IV.C.3.c: Clauses added to define attendance requirements for New Member Caucus, and engagement hour requirements added for Members-at-Large</w:t>
-      </w:r>
-    </w:p>
-    <w:p>
-      <w:pPr>
-        <w:pStyle w:val="Compact"/>
-        <w:numPr>
-          <w:numId w:val="1133"/>
-          <w:ilvl w:val="1"/>
-        </w:numPr>
-      </w:pPr>
-      <w:r>
-        <w:t xml:space="preserve">Article IV.E.6: Clause revised to specify impact of additional engagement hours on member attendance.</w:t>
-      </w:r>
-    </w:p>
-    <w:p>
-      <w:pPr>
-        <w:pStyle w:val="Compact"/>
-        <w:numPr>
-          <w:numId w:val="1133"/>
-          <w:ilvl w:val="1"/>
-        </w:numPr>
-      </w:pPr>
-      <w:r>
-        <w:t xml:space="preserve">Article IX.A.7: Added to list New Member Caucus as a Standing Committee.</w:t>
-      </w:r>
-    </w:p>
-    <w:p>
-      <w:pPr>
-        <w:pStyle w:val="Compact"/>
-        <w:numPr>
-          <w:numId w:val="1133"/>
-          <w:ilvl w:val="1"/>
-        </w:numPr>
-      </w:pPr>
-      <w:r>
-        <w:t xml:space="preserve">Article IX.B: Requirement updated to require members to sit on at least one standing committee.</w:t>
-      </w:r>
-    </w:p>
-    <w:p>
-      <w:pPr>
-        <w:pStyle w:val="Compact"/>
-        <w:numPr>
-          <w:numId w:val="1133"/>
-          <w:ilvl w:val="1"/>
-        </w:numPr>
-      </w:pPr>
-      <w:r>
-        <w:t xml:space="preserve">Article IX.J.2: Added to list planning New Member Caucus as a duty of the Internal Development Committee.</w:t>
-      </w:r>
-    </w:p>
-    <w:p>
-      <w:pPr>
-        <w:pStyle w:val="Compact"/>
-        <w:numPr>
-          <w:numId w:val="1133"/>
           <w:ilvl w:val="1"/>
         </w:numPr>
       </w:pPr>
@@ -7713,7 +7617,7 @@
     </w:lvl>
   </w:abstractNum>
   <w:abstractNum w:abstractNumId="990">
-    <w:nsid w:val="8edfb06a"/>
+    <w:nsid w:val="6319aedb"/>
     <w:multiLevelType w:val="multilevel"/>
     <w:lvl w:ilvl="0">
       <w:numFmt w:val="bullet"/>
@@ -7794,7 +7698,7 @@
     </w:lvl>
   </w:abstractNum>
   <w:abstractNum w:abstractNumId="99811">
-    <w:nsid w:val="f9c6e27a"/>
+    <w:nsid w:val="50729181"/>
     <w:multiLevelType w:val="multilevel"/>
     <w:lvl w:ilvl="0">
       <w:start w:val="1"/>
@@ -7882,7 +7786,7 @@
     </w:lvl>
   </w:abstractNum>
   <w:abstractNum w:abstractNumId="99411">
-    <w:nsid w:val="9efb06af"/>
+    <w:nsid w:val="df8d9445"/>
     <w:multiLevelType w:val="multilevel"/>
     <w:lvl w:ilvl="0">
       <w:start w:val="1"/>
@@ -7970,7 +7874,7 @@
     </w:lvl>
   </w:abstractNum>
   <w:abstractNum w:abstractNumId="99711">
-    <w:nsid w:val="420a5828"/>
+    <w:nsid w:val="aa3b5cfe"/>
     <w:multiLevelType w:val="multilevel"/>
     <w:lvl w:ilvl="0">
       <w:start w:val="1"/>
@@ -8058,7 +7962,7 @@
     </w:lvl>
   </w:abstractNum>
   <w:abstractNum w:abstractNumId="99531">
-    <w:nsid w:val="e9ead828"/>
+    <w:nsid w:val="e3e1a095"/>
     <w:multiLevelType w:val="multilevel"/>
     <w:lvl w:ilvl="0">
       <w:start w:val="1"/>
@@ -8146,7 +8050,7 @@
     </w:lvl>
   </w:abstractNum>
   <w:abstractNum w:abstractNumId="99631">
-    <w:nsid w:val="564d60e1"/>
+    <w:nsid w:val="bc732bb9"/>
     <w:multiLevelType w:val="multilevel"/>
     <w:lvl w:ilvl="0">
       <w:start w:val="1"/>
@@ -8234,7 +8138,7 @@
     </w:lvl>
   </w:abstractNum>
   <w:abstractNum w:abstractNumId="99831">
-    <w:nsid w:val="98cf100b"/>
+    <w:nsid w:val="fd1e432c"/>
     <w:multiLevelType w:val="multilevel"/>
     <w:lvl w:ilvl="0">
       <w:start w:val="1"/>
@@ -8322,7 +8226,7 @@
     </w:lvl>
   </w:abstractNum>
   <w:abstractNum w:abstractNumId="99201">
-    <w:nsid w:val="7ede93b3"/>
+    <w:nsid w:val="18cf4aa1"/>
     <w:multiLevelType w:val="multilevel"/>
     <w:lvl w:ilvl="0">
       <w:start w:val="1"/>
@@ -8410,7 +8314,7 @@
     </w:lvl>
   </w:abstractNum>
   <w:abstractNum w:abstractNumId="991">
-    <w:nsid w:val="ff5145c6"/>
+    <w:nsid w:val="5affc28d"/>
     <w:multiLevelType w:val="multilevel"/>
     <w:lvl w:ilvl="0">
       <w:numFmt w:val="bullet"/>
@@ -10177,7 +10081,7 @@
     </w:lvlOverride>
   </w:num>
   <w:num w:numId="1071">
-    <w:abstractNumId w:val="99531"/>
+    <w:abstractNumId w:val="99411"/>
     <w:lvlOverride w:ilvl="0">
       <w:startOverride w:val="1"/>
     </w:lvlOverride>
@@ -10201,7 +10105,7 @@
     </w:lvlOverride>
   </w:num>
   <w:num w:numId="1072">
-    <w:abstractNumId w:val="99531"/>
+    <w:abstractNumId w:val="99711"/>
     <w:lvlOverride w:ilvl="0">
       <w:startOverride w:val="1"/>
     </w:lvlOverride>
@@ -10225,7 +10129,7 @@
     </w:lvlOverride>
   </w:num>
   <w:num w:numId="1073">
-    <w:abstractNumId w:val="99411"/>
+    <w:abstractNumId w:val="99711"/>
     <w:lvlOverride w:ilvl="0">
       <w:startOverride w:val="1"/>
     </w:lvlOverride>
@@ -10273,7 +10177,7 @@
     </w:lvlOverride>
   </w:num>
   <w:num w:numId="1075">
-    <w:abstractNumId w:val="99711"/>
+    <w:abstractNumId w:val="99411"/>
     <w:lvlOverride w:ilvl="0">
       <w:startOverride w:val="1"/>
     </w:lvlOverride>
@@ -10369,7 +10273,7 @@
     </w:lvlOverride>
   </w:num>
   <w:num w:numId="1079">
-    <w:abstractNumId w:val="99411"/>
+    <w:abstractNumId w:val="99711"/>
     <w:lvlOverride w:ilvl="0">
       <w:startOverride w:val="1"/>
     </w:lvlOverride>
@@ -10393,7 +10297,7 @@
     </w:lvlOverride>
   </w:num>
   <w:num w:numId="1080">
-    <w:abstractNumId w:val="99711"/>
+    <w:abstractNumId w:val="99531"/>
     <w:lvlOverride w:ilvl="0">
       <w:startOverride w:val="1"/>
     </w:lvlOverride>
@@ -10465,31 +10369,31 @@
     </w:lvlOverride>
   </w:num>
   <w:num w:numId="1083">
+    <w:abstractNumId w:val="99411"/>
+    <w:lvlOverride w:ilvl="0">
+      <w:startOverride w:val="1"/>
+    </w:lvlOverride>
+    <w:lvlOverride w:ilvl="1">
+      <w:startOverride w:val="1"/>
+    </w:lvlOverride>
+    <w:lvlOverride w:ilvl="2">
+      <w:startOverride w:val="1"/>
+    </w:lvlOverride>
+    <w:lvlOverride w:ilvl="3">
+      <w:startOverride w:val="1"/>
+    </w:lvlOverride>
+    <w:lvlOverride w:ilvl="4">
+      <w:startOverride w:val="1"/>
+    </w:lvlOverride>
+    <w:lvlOverride w:ilvl="5">
+      <w:startOverride w:val="1"/>
+    </w:lvlOverride>
+    <w:lvlOverride w:ilvl="6">
+      <w:startOverride w:val="1"/>
+    </w:lvlOverride>
+  </w:num>
+  <w:num w:numId="1084">
     <w:abstractNumId w:val="99711"/>
-    <w:lvlOverride w:ilvl="0">
-      <w:startOverride w:val="1"/>
-    </w:lvlOverride>
-    <w:lvlOverride w:ilvl="1">
-      <w:startOverride w:val="1"/>
-    </w:lvlOverride>
-    <w:lvlOverride w:ilvl="2">
-      <w:startOverride w:val="1"/>
-    </w:lvlOverride>
-    <w:lvlOverride w:ilvl="3">
-      <w:startOverride w:val="1"/>
-    </w:lvlOverride>
-    <w:lvlOverride w:ilvl="4">
-      <w:startOverride w:val="1"/>
-    </w:lvlOverride>
-    <w:lvlOverride w:ilvl="5">
-      <w:startOverride w:val="1"/>
-    </w:lvlOverride>
-    <w:lvlOverride w:ilvl="6">
-      <w:startOverride w:val="1"/>
-    </w:lvlOverride>
-  </w:num>
-  <w:num w:numId="1084">
-    <w:abstractNumId w:val="99531"/>
     <w:lvlOverride w:ilvl="0">
       <w:startOverride w:val="1"/>
     </w:lvlOverride>
@@ -10585,7 +10489,7 @@
     </w:lvlOverride>
   </w:num>
   <w:num w:numId="1088">
-    <w:abstractNumId w:val="99711"/>
+    <w:abstractNumId w:val="99811"/>
     <w:lvlOverride w:ilvl="0">
       <w:startOverride w:val="1"/>
     </w:lvlOverride>
@@ -10633,7 +10537,7 @@
     </w:lvlOverride>
   </w:num>
   <w:num w:numId="1090">
-    <w:abstractNumId w:val="99811"/>
+    <w:abstractNumId w:val="99411"/>
     <w:lvlOverride w:ilvl="0">
       <w:startOverride w:val="1"/>
     </w:lvlOverride>
@@ -10681,7 +10585,7 @@
     </w:lvlOverride>
   </w:num>
   <w:num w:numId="1092">
-    <w:abstractNumId w:val="99411"/>
+    <w:abstractNumId w:val="99711"/>
     <w:lvlOverride w:ilvl="0">
       <w:startOverride w:val="1"/>
     </w:lvlOverride>
@@ -10705,7 +10609,7 @@
     </w:lvlOverride>
   </w:num>
   <w:num w:numId="1093">
-    <w:abstractNumId w:val="99411"/>
+    <w:abstractNumId w:val="99711"/>
     <w:lvlOverride w:ilvl="0">
       <w:startOverride w:val="1"/>
     </w:lvlOverride>
@@ -10729,7 +10633,7 @@
     </w:lvlOverride>
   </w:num>
   <w:num w:numId="1094">
-    <w:abstractNumId w:val="99711"/>
+    <w:abstractNumId w:val="99531"/>
     <w:lvlOverride w:ilvl="0">
       <w:startOverride w:val="1"/>
     </w:lvlOverride>
@@ -10801,54 +10705,6 @@
     </w:lvlOverride>
   </w:num>
   <w:num w:numId="1097">
-    <w:abstractNumId w:val="99711"/>
-    <w:lvlOverride w:ilvl="0">
-      <w:startOverride w:val="1"/>
-    </w:lvlOverride>
-    <w:lvlOverride w:ilvl="1">
-      <w:startOverride w:val="1"/>
-    </w:lvlOverride>
-    <w:lvlOverride w:ilvl="2">
-      <w:startOverride w:val="1"/>
-    </w:lvlOverride>
-    <w:lvlOverride w:ilvl="3">
-      <w:startOverride w:val="1"/>
-    </w:lvlOverride>
-    <w:lvlOverride w:ilvl="4">
-      <w:startOverride w:val="1"/>
-    </w:lvlOverride>
-    <w:lvlOverride w:ilvl="5">
-      <w:startOverride w:val="1"/>
-    </w:lvlOverride>
-    <w:lvlOverride w:ilvl="6">
-      <w:startOverride w:val="1"/>
-    </w:lvlOverride>
-  </w:num>
-  <w:num w:numId="1098">
-    <w:abstractNumId w:val="99531"/>
-    <w:lvlOverride w:ilvl="0">
-      <w:startOverride w:val="1"/>
-    </w:lvlOverride>
-    <w:lvlOverride w:ilvl="1">
-      <w:startOverride w:val="1"/>
-    </w:lvlOverride>
-    <w:lvlOverride w:ilvl="2">
-      <w:startOverride w:val="1"/>
-    </w:lvlOverride>
-    <w:lvlOverride w:ilvl="3">
-      <w:startOverride w:val="1"/>
-    </w:lvlOverride>
-    <w:lvlOverride w:ilvl="4">
-      <w:startOverride w:val="1"/>
-    </w:lvlOverride>
-    <w:lvlOverride w:ilvl="5">
-      <w:startOverride w:val="1"/>
-    </w:lvlOverride>
-    <w:lvlOverride w:ilvl="6">
-      <w:startOverride w:val="1"/>
-    </w:lvlOverride>
-  </w:num>
-  <w:num w:numId="1099">
     <w:abstractNumId w:val="99811"/>
     <w:lvlOverride w:ilvl="0">
       <w:startOverride w:val="1"/>
@@ -10872,8 +10728,56 @@
       <w:startOverride w:val="1"/>
     </w:lvlOverride>
   </w:num>
+  <w:num w:numId="1098">
+    <w:abstractNumId w:val="99411"/>
+    <w:lvlOverride w:ilvl="0">
+      <w:startOverride w:val="1"/>
+    </w:lvlOverride>
+    <w:lvlOverride w:ilvl="1">
+      <w:startOverride w:val="1"/>
+    </w:lvlOverride>
+    <w:lvlOverride w:ilvl="2">
+      <w:startOverride w:val="1"/>
+    </w:lvlOverride>
+    <w:lvlOverride w:ilvl="3">
+      <w:startOverride w:val="1"/>
+    </w:lvlOverride>
+    <w:lvlOverride w:ilvl="4">
+      <w:startOverride w:val="1"/>
+    </w:lvlOverride>
+    <w:lvlOverride w:ilvl="5">
+      <w:startOverride w:val="1"/>
+    </w:lvlOverride>
+    <w:lvlOverride w:ilvl="6">
+      <w:startOverride w:val="1"/>
+    </w:lvlOverride>
+  </w:num>
+  <w:num w:numId="1099">
+    <w:abstractNumId w:val="99411"/>
+    <w:lvlOverride w:ilvl="0">
+      <w:startOverride w:val="1"/>
+    </w:lvlOverride>
+    <w:lvlOverride w:ilvl="1">
+      <w:startOverride w:val="1"/>
+    </w:lvlOverride>
+    <w:lvlOverride w:ilvl="2">
+      <w:startOverride w:val="1"/>
+    </w:lvlOverride>
+    <w:lvlOverride w:ilvl="3">
+      <w:startOverride w:val="1"/>
+    </w:lvlOverride>
+    <w:lvlOverride w:ilvl="4">
+      <w:startOverride w:val="1"/>
+    </w:lvlOverride>
+    <w:lvlOverride w:ilvl="5">
+      <w:startOverride w:val="1"/>
+    </w:lvlOverride>
+    <w:lvlOverride w:ilvl="6">
+      <w:startOverride w:val="1"/>
+    </w:lvlOverride>
+  </w:num>
   <w:num w:numId="1100">
-    <w:abstractNumId w:val="99411"/>
+    <w:abstractNumId w:val="99811"/>
     <w:lvlOverride w:ilvl="0">
       <w:startOverride w:val="1"/>
     </w:lvlOverride>
@@ -10921,30 +10825,6 @@
     </w:lvlOverride>
   </w:num>
   <w:num w:numId="1102">
-    <w:abstractNumId w:val="99811"/>
-    <w:lvlOverride w:ilvl="0">
-      <w:startOverride w:val="1"/>
-    </w:lvlOverride>
-    <w:lvlOverride w:ilvl="1">
-      <w:startOverride w:val="1"/>
-    </w:lvlOverride>
-    <w:lvlOverride w:ilvl="2">
-      <w:startOverride w:val="1"/>
-    </w:lvlOverride>
-    <w:lvlOverride w:ilvl="3">
-      <w:startOverride w:val="1"/>
-    </w:lvlOverride>
-    <w:lvlOverride w:ilvl="4">
-      <w:startOverride w:val="1"/>
-    </w:lvlOverride>
-    <w:lvlOverride w:ilvl="5">
-      <w:startOverride w:val="1"/>
-    </w:lvlOverride>
-    <w:lvlOverride w:ilvl="6">
-      <w:startOverride w:val="1"/>
-    </w:lvlOverride>
-  </w:num>
-  <w:num w:numId="1103">
     <w:abstractNumId w:val="99411"/>
     <w:lvlOverride w:ilvl="0">
       <w:startOverride w:val="1"/>
@@ -10968,32 +10848,56 @@
       <w:startOverride w:val="1"/>
     </w:lvlOverride>
   </w:num>
+  <w:num w:numId="1103">
+    <w:abstractNumId w:val="99711"/>
+    <w:lvlOverride w:ilvl="0">
+      <w:startOverride w:val="1"/>
+    </w:lvlOverride>
+    <w:lvlOverride w:ilvl="1">
+      <w:startOverride w:val="1"/>
+    </w:lvlOverride>
+    <w:lvlOverride w:ilvl="2">
+      <w:startOverride w:val="1"/>
+    </w:lvlOverride>
+    <w:lvlOverride w:ilvl="3">
+      <w:startOverride w:val="1"/>
+    </w:lvlOverride>
+    <w:lvlOverride w:ilvl="4">
+      <w:startOverride w:val="1"/>
+    </w:lvlOverride>
+    <w:lvlOverride w:ilvl="5">
+      <w:startOverride w:val="1"/>
+    </w:lvlOverride>
+    <w:lvlOverride w:ilvl="6">
+      <w:startOverride w:val="1"/>
+    </w:lvlOverride>
+  </w:num>
   <w:num w:numId="1104">
+    <w:abstractNumId w:val="99711"/>
+    <w:lvlOverride w:ilvl="0">
+      <w:startOverride w:val="1"/>
+    </w:lvlOverride>
+    <w:lvlOverride w:ilvl="1">
+      <w:startOverride w:val="1"/>
+    </w:lvlOverride>
+    <w:lvlOverride w:ilvl="2">
+      <w:startOverride w:val="1"/>
+    </w:lvlOverride>
+    <w:lvlOverride w:ilvl="3">
+      <w:startOverride w:val="1"/>
+    </w:lvlOverride>
+    <w:lvlOverride w:ilvl="4">
+      <w:startOverride w:val="1"/>
+    </w:lvlOverride>
+    <w:lvlOverride w:ilvl="5">
+      <w:startOverride w:val="1"/>
+    </w:lvlOverride>
+    <w:lvlOverride w:ilvl="6">
+      <w:startOverride w:val="1"/>
+    </w:lvlOverride>
+  </w:num>
+  <w:num w:numId="1105">
     <w:abstractNumId w:val="99411"/>
-    <w:lvlOverride w:ilvl="0">
-      <w:startOverride w:val="1"/>
-    </w:lvlOverride>
-    <w:lvlOverride w:ilvl="1">
-      <w:startOverride w:val="1"/>
-    </w:lvlOverride>
-    <w:lvlOverride w:ilvl="2">
-      <w:startOverride w:val="1"/>
-    </w:lvlOverride>
-    <w:lvlOverride w:ilvl="3">
-      <w:startOverride w:val="1"/>
-    </w:lvlOverride>
-    <w:lvlOverride w:ilvl="4">
-      <w:startOverride w:val="1"/>
-    </w:lvlOverride>
-    <w:lvlOverride w:ilvl="5">
-      <w:startOverride w:val="1"/>
-    </w:lvlOverride>
-    <w:lvlOverride w:ilvl="6">
-      <w:startOverride w:val="1"/>
-    </w:lvlOverride>
-  </w:num>
-  <w:num w:numId="1105">
-    <w:abstractNumId w:val="99711"/>
     <w:lvlOverride w:ilvl="0">
       <w:startOverride w:val="1"/>
     </w:lvlOverride>
@@ -11065,7 +10969,7 @@
     </w:lvlOverride>
   </w:num>
   <w:num w:numId="1108">
-    <w:abstractNumId w:val="99711"/>
+    <w:abstractNumId w:val="99411"/>
     <w:lvlOverride w:ilvl="0">
       <w:startOverride w:val="1"/>
     </w:lvlOverride>
@@ -11233,6 +11137,78 @@
     </w:lvlOverride>
   </w:num>
   <w:num w:numId="1115">
+    <w:abstractNumId w:val="99711"/>
+    <w:lvlOverride w:ilvl="0">
+      <w:startOverride w:val="1"/>
+    </w:lvlOverride>
+    <w:lvlOverride w:ilvl="1">
+      <w:startOverride w:val="1"/>
+    </w:lvlOverride>
+    <w:lvlOverride w:ilvl="2">
+      <w:startOverride w:val="1"/>
+    </w:lvlOverride>
+    <w:lvlOverride w:ilvl="3">
+      <w:startOverride w:val="1"/>
+    </w:lvlOverride>
+    <w:lvlOverride w:ilvl="4">
+      <w:startOverride w:val="1"/>
+    </w:lvlOverride>
+    <w:lvlOverride w:ilvl="5">
+      <w:startOverride w:val="1"/>
+    </w:lvlOverride>
+    <w:lvlOverride w:ilvl="6">
+      <w:startOverride w:val="1"/>
+    </w:lvlOverride>
+  </w:num>
+  <w:num w:numId="1116">
+    <w:abstractNumId w:val="99711"/>
+    <w:lvlOverride w:ilvl="0">
+      <w:startOverride w:val="1"/>
+    </w:lvlOverride>
+    <w:lvlOverride w:ilvl="1">
+      <w:startOverride w:val="1"/>
+    </w:lvlOverride>
+    <w:lvlOverride w:ilvl="2">
+      <w:startOverride w:val="1"/>
+    </w:lvlOverride>
+    <w:lvlOverride w:ilvl="3">
+      <w:startOverride w:val="1"/>
+    </w:lvlOverride>
+    <w:lvlOverride w:ilvl="4">
+      <w:startOverride w:val="1"/>
+    </w:lvlOverride>
+    <w:lvlOverride w:ilvl="5">
+      <w:startOverride w:val="1"/>
+    </w:lvlOverride>
+    <w:lvlOverride w:ilvl="6">
+      <w:startOverride w:val="1"/>
+    </w:lvlOverride>
+  </w:num>
+  <w:num w:numId="1117">
+    <w:abstractNumId w:val="99811"/>
+    <w:lvlOverride w:ilvl="0">
+      <w:startOverride w:val="1"/>
+    </w:lvlOverride>
+    <w:lvlOverride w:ilvl="1">
+      <w:startOverride w:val="1"/>
+    </w:lvlOverride>
+    <w:lvlOverride w:ilvl="2">
+      <w:startOverride w:val="1"/>
+    </w:lvlOverride>
+    <w:lvlOverride w:ilvl="3">
+      <w:startOverride w:val="1"/>
+    </w:lvlOverride>
+    <w:lvlOverride w:ilvl="4">
+      <w:startOverride w:val="1"/>
+    </w:lvlOverride>
+    <w:lvlOverride w:ilvl="5">
+      <w:startOverride w:val="1"/>
+    </w:lvlOverride>
+    <w:lvlOverride w:ilvl="6">
+      <w:startOverride w:val="1"/>
+    </w:lvlOverride>
+  </w:num>
+  <w:num w:numId="1118">
     <w:abstractNumId w:val="99411"/>
     <w:lvlOverride w:ilvl="0">
       <w:startOverride w:val="1"/>
@@ -11256,80 +11232,8 @@
       <w:startOverride w:val="1"/>
     </w:lvlOverride>
   </w:num>
-  <w:num w:numId="1116">
+  <w:num w:numId="1119">
     <w:abstractNumId w:val="99411"/>
-    <w:lvlOverride w:ilvl="0">
-      <w:startOverride w:val="1"/>
-    </w:lvlOverride>
-    <w:lvlOverride w:ilvl="1">
-      <w:startOverride w:val="1"/>
-    </w:lvlOverride>
-    <w:lvlOverride w:ilvl="2">
-      <w:startOverride w:val="1"/>
-    </w:lvlOverride>
-    <w:lvlOverride w:ilvl="3">
-      <w:startOverride w:val="1"/>
-    </w:lvlOverride>
-    <w:lvlOverride w:ilvl="4">
-      <w:startOverride w:val="1"/>
-    </w:lvlOverride>
-    <w:lvlOverride w:ilvl="5">
-      <w:startOverride w:val="1"/>
-    </w:lvlOverride>
-    <w:lvlOverride w:ilvl="6">
-      <w:startOverride w:val="1"/>
-    </w:lvlOverride>
-  </w:num>
-  <w:num w:numId="1117">
-    <w:abstractNumId w:val="99711"/>
-    <w:lvlOverride w:ilvl="0">
-      <w:startOverride w:val="1"/>
-    </w:lvlOverride>
-    <w:lvlOverride w:ilvl="1">
-      <w:startOverride w:val="1"/>
-    </w:lvlOverride>
-    <w:lvlOverride w:ilvl="2">
-      <w:startOverride w:val="1"/>
-    </w:lvlOverride>
-    <w:lvlOverride w:ilvl="3">
-      <w:startOverride w:val="1"/>
-    </w:lvlOverride>
-    <w:lvlOverride w:ilvl="4">
-      <w:startOverride w:val="1"/>
-    </w:lvlOverride>
-    <w:lvlOverride w:ilvl="5">
-      <w:startOverride w:val="1"/>
-    </w:lvlOverride>
-    <w:lvlOverride w:ilvl="6">
-      <w:startOverride w:val="1"/>
-    </w:lvlOverride>
-  </w:num>
-  <w:num w:numId="1118">
-    <w:abstractNumId w:val="99711"/>
-    <w:lvlOverride w:ilvl="0">
-      <w:startOverride w:val="1"/>
-    </w:lvlOverride>
-    <w:lvlOverride w:ilvl="1">
-      <w:startOverride w:val="1"/>
-    </w:lvlOverride>
-    <w:lvlOverride w:ilvl="2">
-      <w:startOverride w:val="1"/>
-    </w:lvlOverride>
-    <w:lvlOverride w:ilvl="3">
-      <w:startOverride w:val="1"/>
-    </w:lvlOverride>
-    <w:lvlOverride w:ilvl="4">
-      <w:startOverride w:val="1"/>
-    </w:lvlOverride>
-    <w:lvlOverride w:ilvl="5">
-      <w:startOverride w:val="1"/>
-    </w:lvlOverride>
-    <w:lvlOverride w:ilvl="6">
-      <w:startOverride w:val="1"/>
-    </w:lvlOverride>
-  </w:num>
-  <w:num w:numId="1119">
-    <w:abstractNumId w:val="99811"/>
     <w:lvlOverride w:ilvl="0">
       <w:startOverride w:val="1"/>
     </w:lvlOverride>
@@ -11377,6 +11281,78 @@
     </w:lvlOverride>
   </w:num>
   <w:num w:numId="1121">
+    <w:abstractNumId w:val="99711"/>
+    <w:lvlOverride w:ilvl="0">
+      <w:startOverride w:val="1"/>
+    </w:lvlOverride>
+    <w:lvlOverride w:ilvl="1">
+      <w:startOverride w:val="1"/>
+    </w:lvlOverride>
+    <w:lvlOverride w:ilvl="2">
+      <w:startOverride w:val="1"/>
+    </w:lvlOverride>
+    <w:lvlOverride w:ilvl="3">
+      <w:startOverride w:val="1"/>
+    </w:lvlOverride>
+    <w:lvlOverride w:ilvl="4">
+      <w:startOverride w:val="1"/>
+    </w:lvlOverride>
+    <w:lvlOverride w:ilvl="5">
+      <w:startOverride w:val="1"/>
+    </w:lvlOverride>
+    <w:lvlOverride w:ilvl="6">
+      <w:startOverride w:val="1"/>
+    </w:lvlOverride>
+  </w:num>
+  <w:num w:numId="1122">
+    <w:abstractNumId w:val="99531"/>
+    <w:lvlOverride w:ilvl="0">
+      <w:startOverride w:val="1"/>
+    </w:lvlOverride>
+    <w:lvlOverride w:ilvl="1">
+      <w:startOverride w:val="1"/>
+    </w:lvlOverride>
+    <w:lvlOverride w:ilvl="2">
+      <w:startOverride w:val="1"/>
+    </w:lvlOverride>
+    <w:lvlOverride w:ilvl="3">
+      <w:startOverride w:val="1"/>
+    </w:lvlOverride>
+    <w:lvlOverride w:ilvl="4">
+      <w:startOverride w:val="1"/>
+    </w:lvlOverride>
+    <w:lvlOverride w:ilvl="5">
+      <w:startOverride w:val="1"/>
+    </w:lvlOverride>
+    <w:lvlOverride w:ilvl="6">
+      <w:startOverride w:val="1"/>
+    </w:lvlOverride>
+  </w:num>
+  <w:num w:numId="1123">
+    <w:abstractNumId w:val="99811"/>
+    <w:lvlOverride w:ilvl="0">
+      <w:startOverride w:val="1"/>
+    </w:lvlOverride>
+    <w:lvlOverride w:ilvl="1">
+      <w:startOverride w:val="1"/>
+    </w:lvlOverride>
+    <w:lvlOverride w:ilvl="2">
+      <w:startOverride w:val="1"/>
+    </w:lvlOverride>
+    <w:lvlOverride w:ilvl="3">
+      <w:startOverride w:val="1"/>
+    </w:lvlOverride>
+    <w:lvlOverride w:ilvl="4">
+      <w:startOverride w:val="1"/>
+    </w:lvlOverride>
+    <w:lvlOverride w:ilvl="5">
+      <w:startOverride w:val="1"/>
+    </w:lvlOverride>
+    <w:lvlOverride w:ilvl="6">
+      <w:startOverride w:val="1"/>
+    </w:lvlOverride>
+  </w:num>
+  <w:num w:numId="1124">
     <w:abstractNumId w:val="99411"/>
     <w:lvlOverride w:ilvl="0">
       <w:startOverride w:val="1"/>
@@ -11400,125 +11376,11 @@
       <w:startOverride w:val="1"/>
     </w:lvlOverride>
   </w:num>
-  <w:num w:numId="1122">
-    <w:abstractNumId w:val="99411"/>
-    <w:lvlOverride w:ilvl="0">
-      <w:startOverride w:val="1"/>
-    </w:lvlOverride>
-    <w:lvlOverride w:ilvl="1">
-      <w:startOverride w:val="1"/>
-    </w:lvlOverride>
-    <w:lvlOverride w:ilvl="2">
-      <w:startOverride w:val="1"/>
-    </w:lvlOverride>
-    <w:lvlOverride w:ilvl="3">
-      <w:startOverride w:val="1"/>
-    </w:lvlOverride>
-    <w:lvlOverride w:ilvl="4">
-      <w:startOverride w:val="1"/>
-    </w:lvlOverride>
-    <w:lvlOverride w:ilvl="5">
-      <w:startOverride w:val="1"/>
-    </w:lvlOverride>
-    <w:lvlOverride w:ilvl="6">
-      <w:startOverride w:val="1"/>
-    </w:lvlOverride>
-  </w:num>
-  <w:num w:numId="1123">
-    <w:abstractNumId w:val="99711"/>
-    <w:lvlOverride w:ilvl="0">
-      <w:startOverride w:val="1"/>
-    </w:lvlOverride>
-    <w:lvlOverride w:ilvl="1">
-      <w:startOverride w:val="1"/>
-    </w:lvlOverride>
-    <w:lvlOverride w:ilvl="2">
-      <w:startOverride w:val="1"/>
-    </w:lvlOverride>
-    <w:lvlOverride w:ilvl="3">
-      <w:startOverride w:val="1"/>
-    </w:lvlOverride>
-    <w:lvlOverride w:ilvl="4">
-      <w:startOverride w:val="1"/>
-    </w:lvlOverride>
-    <w:lvlOverride w:ilvl="5">
-      <w:startOverride w:val="1"/>
-    </w:lvlOverride>
-    <w:lvlOverride w:ilvl="6">
-      <w:startOverride w:val="1"/>
-    </w:lvlOverride>
-  </w:num>
-  <w:num w:numId="1124">
-    <w:abstractNumId w:val="99531"/>
-    <w:lvlOverride w:ilvl="0">
-      <w:startOverride w:val="1"/>
-    </w:lvlOverride>
-    <w:lvlOverride w:ilvl="1">
-      <w:startOverride w:val="1"/>
-    </w:lvlOverride>
-    <w:lvlOverride w:ilvl="2">
-      <w:startOverride w:val="1"/>
-    </w:lvlOverride>
-    <w:lvlOverride w:ilvl="3">
-      <w:startOverride w:val="1"/>
-    </w:lvlOverride>
-    <w:lvlOverride w:ilvl="4">
-      <w:startOverride w:val="1"/>
-    </w:lvlOverride>
-    <w:lvlOverride w:ilvl="5">
-      <w:startOverride w:val="1"/>
-    </w:lvlOverride>
-    <w:lvlOverride w:ilvl="6">
-      <w:startOverride w:val="1"/>
-    </w:lvlOverride>
-  </w:num>
   <w:num w:numId="1125">
-    <w:abstractNumId w:val="99811"/>
-    <w:lvlOverride w:ilvl="0">
-      <w:startOverride w:val="1"/>
-    </w:lvlOverride>
-    <w:lvlOverride w:ilvl="1">
-      <w:startOverride w:val="1"/>
-    </w:lvlOverride>
-    <w:lvlOverride w:ilvl="2">
-      <w:startOverride w:val="1"/>
-    </w:lvlOverride>
-    <w:lvlOverride w:ilvl="3">
-      <w:startOverride w:val="1"/>
-    </w:lvlOverride>
-    <w:lvlOverride w:ilvl="4">
-      <w:startOverride w:val="1"/>
-    </w:lvlOverride>
-    <w:lvlOverride w:ilvl="5">
-      <w:startOverride w:val="1"/>
-    </w:lvlOverride>
-    <w:lvlOverride w:ilvl="6">
-      <w:startOverride w:val="1"/>
-    </w:lvlOverride>
+    <w:abstractNumId w:val="991"/>
   </w:num>
   <w:num w:numId="1126">
-    <w:abstractNumId w:val="99411"/>
-    <w:lvlOverride w:ilvl="0">
-      <w:startOverride w:val="1"/>
-    </w:lvlOverride>
-    <w:lvlOverride w:ilvl="1">
-      <w:startOverride w:val="1"/>
-    </w:lvlOverride>
-    <w:lvlOverride w:ilvl="2">
-      <w:startOverride w:val="1"/>
-    </w:lvlOverride>
-    <w:lvlOverride w:ilvl="3">
-      <w:startOverride w:val="1"/>
-    </w:lvlOverride>
-    <w:lvlOverride w:ilvl="4">
-      <w:startOverride w:val="1"/>
-    </w:lvlOverride>
-    <w:lvlOverride w:ilvl="5">
-      <w:startOverride w:val="1"/>
-    </w:lvlOverride>
-    <w:lvlOverride w:ilvl="6">
-      <w:startOverride w:val="1"/>
-    </w:lvlOverride>
+    <w:abstractNumId w:val="991"/>
   </w:num>
   <w:num w:numId="1127">
     <w:abstractNumId w:val="991"/>
@@ -11533,12 +11395,6 @@
     <w:abstractNumId w:val="991"/>
   </w:num>
   <w:num w:numId="1131">
-    <w:abstractNumId w:val="991"/>
-  </w:num>
-  <w:num w:numId="1132">
-    <w:abstractNumId w:val="991"/>
-  </w:num>
-  <w:num w:numId="1133">
     <w:abstractNumId w:val="991"/>
   </w:num>
 </w:numbering>

--- a/bylaws.docx
+++ b/bylaws.docx
@@ -5727,7 +5727,7 @@
         <w:pStyle w:val="Compact"/>
         <w:numPr>
           <w:numId w:val="1106"/>
-          <w:ilvl w:val="1"/>
+          <w:ilvl w:val="2"/>
         </w:numPr>
       </w:pPr>
       <w:r>
@@ -5738,7 +5738,7 @@
       <w:pPr>
         <w:pStyle w:val="Compact"/>
         <w:numPr>
-          <w:numId w:val="1106"/>
+          <w:numId w:val="1104"/>
           <w:ilvl w:val="1"/>
         </w:numPr>
       </w:pPr>
@@ -5750,7 +5750,7 @@
       <w:pPr>
         <w:pStyle w:val="Compact"/>
         <w:numPr>
-          <w:numId w:val="1106"/>
+          <w:numId w:val="1104"/>
           <w:ilvl w:val="1"/>
         </w:numPr>
       </w:pPr>
@@ -5762,7 +5762,7 @@
       <w:pPr>
         <w:pStyle w:val="Compact"/>
         <w:numPr>
-          <w:numId w:val="1106"/>
+          <w:numId w:val="1104"/>
           <w:ilvl w:val="1"/>
         </w:numPr>
       </w:pPr>
@@ -7713,7 +7713,7 @@
     </w:lvl>
   </w:abstractNum>
   <w:abstractNum w:abstractNumId="990">
-    <w:nsid w:val="34fa73dc"/>
+    <w:nsid w:val="8edfb06a"/>
     <w:multiLevelType w:val="multilevel"/>
     <w:lvl w:ilvl="0">
       <w:numFmt w:val="bullet"/>
@@ -7794,7 +7794,7 @@
     </w:lvl>
   </w:abstractNum>
   <w:abstractNum w:abstractNumId="99811">
-    <w:nsid w:val="f64be06e"/>
+    <w:nsid w:val="f9c6e27a"/>
     <w:multiLevelType w:val="multilevel"/>
     <w:lvl w:ilvl="0">
       <w:start w:val="1"/>
@@ -7882,7 +7882,7 @@
     </w:lvl>
   </w:abstractNum>
   <w:abstractNum w:abstractNumId="99411">
-    <w:nsid w:val="7bc28097"/>
+    <w:nsid w:val="9efb06af"/>
     <w:multiLevelType w:val="multilevel"/>
     <w:lvl w:ilvl="0">
       <w:start w:val="1"/>
@@ -7970,7 +7970,7 @@
     </w:lvl>
   </w:abstractNum>
   <w:abstractNum w:abstractNumId="99711">
-    <w:nsid w:val="1be52f9e"/>
+    <w:nsid w:val="420a5828"/>
     <w:multiLevelType w:val="multilevel"/>
     <w:lvl w:ilvl="0">
       <w:start w:val="1"/>
@@ -8058,7 +8058,7 @@
     </w:lvl>
   </w:abstractNum>
   <w:abstractNum w:abstractNumId="99531">
-    <w:nsid w:val="d95958c0"/>
+    <w:nsid w:val="e9ead828"/>
     <w:multiLevelType w:val="multilevel"/>
     <w:lvl w:ilvl="0">
       <w:start w:val="1"/>
@@ -8146,7 +8146,7 @@
     </w:lvl>
   </w:abstractNum>
   <w:abstractNum w:abstractNumId="99631">
-    <w:nsid w:val="87454079"/>
+    <w:nsid w:val="564d60e1"/>
     <w:multiLevelType w:val="multilevel"/>
     <w:lvl w:ilvl="0">
       <w:start w:val="1"/>
@@ -8234,7 +8234,7 @@
     </w:lvl>
   </w:abstractNum>
   <w:abstractNum w:abstractNumId="99831">
-    <w:nsid w:val="f8549b8e"/>
+    <w:nsid w:val="98cf100b"/>
     <w:multiLevelType w:val="multilevel"/>
     <w:lvl w:ilvl="0">
       <w:start w:val="1"/>
@@ -8322,7 +8322,7 @@
     </w:lvl>
   </w:abstractNum>
   <w:abstractNum w:abstractNumId="99201">
-    <w:nsid w:val="ae2de041"/>
+    <w:nsid w:val="7ede93b3"/>
     <w:multiLevelType w:val="multilevel"/>
     <w:lvl w:ilvl="0">
       <w:start w:val="1"/>
@@ -8410,7 +8410,7 @@
     </w:lvl>
   </w:abstractNum>
   <w:abstractNum w:abstractNumId="991">
-    <w:nsid w:val="5d050918"/>
+    <w:nsid w:val="ff5145c6"/>
     <w:multiLevelType w:val="multilevel"/>
     <w:lvl w:ilvl="0">
       <w:numFmt w:val="bullet"/>

--- a/bylaws.docx
+++ b/bylaws.docx
@@ -83,13 +83,13 @@
         <w:t xml:space="preserve"> </w:t>
       </w:r>
       <w:r>
-        <w:t xml:space="preserve">6th,</w:t>
-      </w:r>
-      <w:r>
-        <w:t xml:space="preserve"> </w:t>
-      </w:r>
-      <w:r>
-        <w:t xml:space="preserve">2011.</w:t>
+        <w:t xml:space="preserve">27th,</w:t>
+      </w:r>
+      <w:r>
+        <w:t xml:space="preserve"> </w:t>
+      </w:r>
+      <w:r>
+        <w:t xml:space="preserve">2017.</w:t>
       </w:r>
     </w:p>
     <w:sdt>
@@ -7617,7 +7617,7 @@
     </w:lvl>
   </w:abstractNum>
   <w:abstractNum w:abstractNumId="990">
-    <w:nsid w:val="6319aedb"/>
+    <w:nsid w:val="fb7875ed"/>
     <w:multiLevelType w:val="multilevel"/>
     <w:lvl w:ilvl="0">
       <w:numFmt w:val="bullet"/>
@@ -7698,7 +7698,7 @@
     </w:lvl>
   </w:abstractNum>
   <w:abstractNum w:abstractNumId="99811">
-    <w:nsid w:val="50729181"/>
+    <w:nsid w:val="650e29db"/>
     <w:multiLevelType w:val="multilevel"/>
     <w:lvl w:ilvl="0">
       <w:start w:val="1"/>
@@ -7786,7 +7786,7 @@
     </w:lvl>
   </w:abstractNum>
   <w:abstractNum w:abstractNumId="99411">
-    <w:nsid w:val="df8d9445"/>
+    <w:nsid w:val="d7eeb627"/>
     <w:multiLevelType w:val="multilevel"/>
     <w:lvl w:ilvl="0">
       <w:start w:val="1"/>
@@ -7874,7 +7874,7 @@
     </w:lvl>
   </w:abstractNum>
   <w:abstractNum w:abstractNumId="99711">
-    <w:nsid w:val="aa3b5cfe"/>
+    <w:nsid w:val="7dda74f9"/>
     <w:multiLevelType w:val="multilevel"/>
     <w:lvl w:ilvl="0">
       <w:start w:val="1"/>
@@ -7962,7 +7962,7 @@
     </w:lvl>
   </w:abstractNum>
   <w:abstractNum w:abstractNumId="99531">
-    <w:nsid w:val="e3e1a095"/>
+    <w:nsid w:val="134908a0"/>
     <w:multiLevelType w:val="multilevel"/>
     <w:lvl w:ilvl="0">
       <w:start w:val="1"/>
@@ -8050,7 +8050,7 @@
     </w:lvl>
   </w:abstractNum>
   <w:abstractNum w:abstractNumId="99631">
-    <w:nsid w:val="bc732bb9"/>
+    <w:nsid w:val="f060fbdd"/>
     <w:multiLevelType w:val="multilevel"/>
     <w:lvl w:ilvl="0">
       <w:start w:val="1"/>
@@ -8138,7 +8138,7 @@
     </w:lvl>
   </w:abstractNum>
   <w:abstractNum w:abstractNumId="99831">
-    <w:nsid w:val="fd1e432c"/>
+    <w:nsid w:val="aadfd8fa"/>
     <w:multiLevelType w:val="multilevel"/>
     <w:lvl w:ilvl="0">
       <w:start w:val="1"/>
@@ -8226,7 +8226,7 @@
     </w:lvl>
   </w:abstractNum>
   <w:abstractNum w:abstractNumId="99201">
-    <w:nsid w:val="18cf4aa1"/>
+    <w:nsid w:val="5f748c09"/>
     <w:multiLevelType w:val="multilevel"/>
     <w:lvl w:ilvl="0">
       <w:start w:val="1"/>
@@ -8314,7 +8314,7 @@
     </w:lvl>
   </w:abstractNum>
   <w:abstractNum w:abstractNumId="991">
-    <w:nsid w:val="5affc28d"/>
+    <w:nsid w:val="be352832"/>
     <w:multiLevelType w:val="multilevel"/>
     <w:lvl w:ilvl="0">
       <w:numFmt w:val="bullet"/>

--- a/bylaws.docx
+++ b/bylaws.docx
@@ -122,10 +122,10 @@
       <w:pPr>
         <w:pStyle w:val="Heading1"/>
       </w:pPr>
-      <w:bookmarkStart w:id="21" w:name="article-1.-purpose-and-scope."/>
+      <w:bookmarkStart w:id="21" w:name="article-i.-purpose-and-scope."/>
       <w:bookmarkEnd w:id="21"/>
       <w:r>
-        <w:t xml:space="preserve">Article 1. Purpose and Scope.</w:t>
+        <w:t xml:space="preserve">Article I. Purpose and Scope.</w:t>
       </w:r>
     </w:p>
     <w:p>
@@ -2574,12 +2574,24 @@
       <w:pPr>
         <w:pStyle w:val="Compact"/>
         <w:numPr>
+          <w:numId w:val="1033"/>
+          <w:ilvl w:val="2"/>
+        </w:numPr>
+      </w:pPr>
+      <w:r>
+        <w:t xml:space="preserve">There may not be more than two (2) scheduled roll calls during a regular Student Senate meeting.</w:t>
+      </w:r>
+    </w:p>
+    <w:p>
+      <w:pPr>
+        <w:pStyle w:val="Compact"/>
+        <w:numPr>
           <w:numId w:val="1032"/>
           <w:ilvl w:val="1"/>
         </w:numPr>
       </w:pPr>
       <w:r>
-        <w:t xml:space="preserve">There may not be more than two (2) scheduled roll calls during a regular Student Senate meeting.</w:t>
+        <w:t xml:space="preserve">A Student Senator may accrue two (2) absences from regular meetings of the Student Senate standing committee of which s/he is a member.</w:t>
       </w:r>
     </w:p>
     <w:p>
@@ -2591,19 +2603,7 @@
         </w:numPr>
       </w:pPr>
       <w:r>
-        <w:t xml:space="preserve">A Student Senator may accrue two (2) absences from regular meetings of the Student Senate standing committee of which s/he is a member.</w:t>
-      </w:r>
-    </w:p>
-    <w:p>
-      <w:pPr>
-        <w:pStyle w:val="Compact"/>
-        <w:numPr>
-          <w:numId w:val="1032"/>
-          <w:ilvl w:val="1"/>
-        </w:numPr>
-      </w:pPr>
-      <w:r>
-        <w:t xml:space="preserve">A Student Senator may send a proxy to a regular meeting of Student Senate no more than two (2) times per half session..</w:t>
+        <w:t xml:space="preserve">A Student Senator may send a proxy to a regular meeting of Student Senate no more than two (2) times per half session.</w:t>
       </w:r>
     </w:p>
     <w:p>
@@ -2634,7 +2634,7 @@
       <w:pPr>
         <w:pStyle w:val="Compact"/>
         <w:numPr>
-          <w:numId w:val="1033"/>
+          <w:numId w:val="1034"/>
           <w:ilvl w:val="1"/>
         </w:numPr>
       </w:pPr>
@@ -2646,31 +2646,31 @@
       <w:pPr>
         <w:pStyle w:val="Compact"/>
         <w:numPr>
+          <w:numId w:val="1035"/>
+          <w:ilvl w:val="2"/>
+        </w:numPr>
+      </w:pPr>
+      <w:r>
+        <w:t xml:space="preserve">Should a Student Senator's standing committee assignment change during a given half session, his or her attendance record shall follow him or her to his or her new committee.</w:t>
+      </w:r>
+    </w:p>
+    <w:p>
+      <w:pPr>
+        <w:pStyle w:val="Compact"/>
+        <w:numPr>
+          <w:numId w:val="1035"/>
+          <w:ilvl w:val="2"/>
+        </w:numPr>
+      </w:pPr>
+      <w:r>
+        <w:t xml:space="preserve">If a Student Senator accrues two (2) absences from regular meetings of Student Senate, or two (2) absences from the standing committee to which s/he is assigned, during a single half session of Student Senate, then the Chair of Student Senate must notify that Student Senator that if s/he accrues another absence during that semester, s/he will be removed from office.</w:t>
+      </w:r>
+    </w:p>
+    <w:p>
+      <w:pPr>
+        <w:pStyle w:val="Compact"/>
+        <w:numPr>
           <w:numId w:val="1034"/>
-          <w:ilvl w:val="2"/>
-        </w:numPr>
-      </w:pPr>
-      <w:r>
-        <w:t xml:space="preserve">Should a Student Senator's standing committee assignment change during a given half session, his or her attendance record shall follow him or her to his or her new committee.</w:t>
-      </w:r>
-    </w:p>
-    <w:p>
-      <w:pPr>
-        <w:pStyle w:val="Compact"/>
-        <w:numPr>
-          <w:numId w:val="1034"/>
-          <w:ilvl w:val="2"/>
-        </w:numPr>
-      </w:pPr>
-      <w:r>
-        <w:t xml:space="preserve">If a Student Senator accrues two (2) absences from regular meetings of Student Senate, or two (2) absences from the standing committee to which s/he is assigned, during a single half session of Student Senate, then the Chair of Student Senate must notify that Student Senator that if s/he accrues another absence during that semester, s/he will be removed from office.</w:t>
-      </w:r>
-    </w:p>
-    <w:p>
-      <w:pPr>
-        <w:pStyle w:val="Compact"/>
-        <w:numPr>
-          <w:numId w:val="1033"/>
           <w:ilvl w:val="1"/>
         </w:numPr>
       </w:pPr>
@@ -2694,7 +2694,7 @@
       <w:pPr>
         <w:pStyle w:val="Compact"/>
         <w:numPr>
-          <w:numId w:val="1035"/>
+          <w:numId w:val="1036"/>
           <w:ilvl w:val="1"/>
         </w:numPr>
       </w:pPr>
@@ -2706,12 +2706,36 @@
       <w:pPr>
         <w:pStyle w:val="Compact"/>
         <w:numPr>
+          <w:numId w:val="1037"/>
+          <w:ilvl w:val="2"/>
+        </w:numPr>
+      </w:pPr>
+      <w:r>
+        <w:t xml:space="preserve">Should a Member-at-Large become a Student Senator during a given half session, his or her attendance record shall follow him or her to his or her new position.</w:t>
+      </w:r>
+    </w:p>
+    <w:p>
+      <w:pPr>
+        <w:pStyle w:val="Compact"/>
+        <w:numPr>
+          <w:numId w:val="1037"/>
+          <w:ilvl w:val="2"/>
+        </w:numPr>
+      </w:pPr>
+      <w:r>
+        <w:t xml:space="preserve">If a Member-at-Large accrues three (3) absences from regular meetings of Student Senate during a single half session of Student Senate, then the Chair of Student Senate must notify that Member-at-Large that if s/he accrues another absence during that semester, s/he will be removed from office.</w:t>
+      </w:r>
+    </w:p>
+    <w:p>
+      <w:pPr>
+        <w:pStyle w:val="Compact"/>
+        <w:numPr>
           <w:numId w:val="1036"/>
-          <w:ilvl w:val="2"/>
-        </w:numPr>
-      </w:pPr>
-      <w:r>
-        <w:t xml:space="preserve">Should a Member-at-Large become a Student Senator during a given half session, his or her attendance record shall follow him or her to his or her new position.</w:t>
+          <w:ilvl w:val="1"/>
+        </w:numPr>
+      </w:pPr>
+      <w:r>
+        <w:t xml:space="preserve">When a Member-at-Large has exceeded his or her permitted absence allotment, the Chair of Student Senate is responsible for notifying that individual, via e-mail, of his or her removal from office. The removal is immediate, upon notification.</w:t>
       </w:r>
     </w:p>
     <w:p>
@@ -2719,30 +2743,6 @@
         <w:pStyle w:val="Compact"/>
         <w:numPr>
           <w:numId w:val="1036"/>
-          <w:ilvl w:val="2"/>
-        </w:numPr>
-      </w:pPr>
-      <w:r>
-        <w:t xml:space="preserve">If a Member-at-Large accrues three (3) absences from regular meetings of Student Senate during a single half session of Student Senate, then the Chair of Student Senate must notify that Member-at-Large that if s/he accrues another absence during that semester, s/he will be removed from office.</w:t>
-      </w:r>
-    </w:p>
-    <w:p>
-      <w:pPr>
-        <w:pStyle w:val="Compact"/>
-        <w:numPr>
-          <w:numId w:val="1035"/>
-          <w:ilvl w:val="1"/>
-        </w:numPr>
-      </w:pPr>
-      <w:r>
-        <w:t xml:space="preserve">When a Member-at-Large has exceeded his or her permitted absence allotment, the Chair of Student Senate is responsible for notifying that individual, via e-mail, of his or her removal from office. The removal is immediate, upon notification.</w:t>
-      </w:r>
-    </w:p>
-    <w:p>
-      <w:pPr>
-        <w:pStyle w:val="Compact"/>
-        <w:numPr>
-          <w:numId w:val="1035"/>
           <w:ilvl w:val="1"/>
         </w:numPr>
       </w:pPr>
@@ -2766,7 +2766,7 @@
       <w:pPr>
         <w:pStyle w:val="Compact"/>
         <w:numPr>
-          <w:numId w:val="1037"/>
+          <w:numId w:val="1038"/>
           <w:ilvl w:val="1"/>
         </w:numPr>
       </w:pPr>
@@ -2778,12 +2778,36 @@
       <w:pPr>
         <w:pStyle w:val="Compact"/>
         <w:numPr>
+          <w:numId w:val="1039"/>
+          <w:ilvl w:val="2"/>
+        </w:numPr>
+      </w:pPr>
+      <w:r>
+        <w:t xml:space="preserve">a two-thirds (2/3) vote of Student Senate;</w:t>
+      </w:r>
+    </w:p>
+    <w:p>
+      <w:pPr>
+        <w:pStyle w:val="Compact"/>
+        <w:numPr>
+          <w:numId w:val="1039"/>
+          <w:ilvl w:val="2"/>
+        </w:numPr>
+      </w:pPr>
+      <w:r>
+        <w:t xml:space="preserve">a petition - validated by the Student Senate Executive Committee - containing the printed names, signatures, and AndrewIDs of one-fourth (1/4) of the relevant Student Senator's constituency.</w:t>
+      </w:r>
+    </w:p>
+    <w:p>
+      <w:pPr>
+        <w:pStyle w:val="Compact"/>
+        <w:numPr>
           <w:numId w:val="1038"/>
-          <w:ilvl w:val="2"/>
-        </w:numPr>
-      </w:pPr>
-      <w:r>
-        <w:t xml:space="preserve">a two-thirds (2/3) vote of Student Senate;</w:t>
+          <w:ilvl w:val="1"/>
+        </w:numPr>
+      </w:pPr>
+      <w:r>
+        <w:t xml:space="preserve">Upon receiving a request for impeachment, the Chair of Student Senate must announce the impeachment request, along with the reasons for the impeachment request, no later than the first regular meeting of Student Senate that occurs at least one (1) week after receipt of the impeachment request.</w:t>
       </w:r>
     </w:p>
     <w:p>
@@ -2791,30 +2815,6 @@
         <w:pStyle w:val="Compact"/>
         <w:numPr>
           <w:numId w:val="1038"/>
-          <w:ilvl w:val="2"/>
-        </w:numPr>
-      </w:pPr>
-      <w:r>
-        <w:t xml:space="preserve">a petition - validated by the Student Senate Executive Committee - containing the printed names, signatures, and AndrewIDs of one-fourth (1/4) of the relevant Student Senator's constituency.</w:t>
-      </w:r>
-    </w:p>
-    <w:p>
-      <w:pPr>
-        <w:pStyle w:val="Compact"/>
-        <w:numPr>
-          <w:numId w:val="1037"/>
-          <w:ilvl w:val="1"/>
-        </w:numPr>
-      </w:pPr>
-      <w:r>
-        <w:t xml:space="preserve">Upon receiving a request for impeachment, the Chair of Student Senate must announce the impeachment request, along with the reasons for the impeachment request, no later than the first regular meeting of Student Senate that occurs at least one (1) week after receipt of the impeachment request.</w:t>
-      </w:r>
-    </w:p>
-    <w:p>
-      <w:pPr>
-        <w:pStyle w:val="Compact"/>
-        <w:numPr>
-          <w:numId w:val="1037"/>
           <w:ilvl w:val="1"/>
         </w:numPr>
       </w:pPr>
@@ -2826,7 +2826,7 @@
       <w:pPr>
         <w:pStyle w:val="Compact"/>
         <w:numPr>
-          <w:numId w:val="1037"/>
+          <w:numId w:val="1038"/>
           <w:ilvl w:val="1"/>
         </w:numPr>
       </w:pPr>
@@ -2838,7 +2838,7 @@
       <w:pPr>
         <w:pStyle w:val="Compact"/>
         <w:numPr>
-          <w:numId w:val="1037"/>
+          <w:numId w:val="1038"/>
           <w:ilvl w:val="1"/>
         </w:numPr>
       </w:pPr>
@@ -2850,7 +2850,7 @@
       <w:pPr>
         <w:pStyle w:val="Compact"/>
         <w:numPr>
-          <w:numId w:val="1037"/>
+          <w:numId w:val="1038"/>
           <w:ilvl w:val="1"/>
         </w:numPr>
       </w:pPr>
@@ -2874,7 +2874,7 @@
       <w:pPr>
         <w:pStyle w:val="Compact"/>
         <w:numPr>
-          <w:numId w:val="1039"/>
+          <w:numId w:val="1040"/>
           <w:ilvl w:val="1"/>
         </w:numPr>
       </w:pPr>
@@ -2886,7 +2886,7 @@
       <w:pPr>
         <w:pStyle w:val="Compact"/>
         <w:numPr>
-          <w:numId w:val="1040"/>
+          <w:numId w:val="1041"/>
           <w:ilvl w:val="2"/>
         </w:numPr>
       </w:pPr>
@@ -2910,7 +2910,7 @@
       <w:pPr>
         <w:pStyle w:val="Compact"/>
         <w:numPr>
-          <w:numId w:val="1041"/>
+          <w:numId w:val="1042"/>
           <w:ilvl w:val="1"/>
         </w:numPr>
       </w:pPr>
@@ -2946,7 +2946,7 @@
       <w:pPr>
         <w:pStyle w:val="Compact"/>
         <w:numPr>
-          <w:numId w:val="1041"/>
+          <w:numId w:val="1042"/>
           <w:ilvl w:val="1"/>
         </w:numPr>
       </w:pPr>
@@ -2958,19 +2958,19 @@
       <w:pPr>
         <w:pStyle w:val="Compact"/>
         <w:numPr>
+          <w:numId w:val="1043"/>
+          <w:ilvl w:val="2"/>
+        </w:numPr>
+      </w:pPr>
+      <w:r>
+        <w:t xml:space="preserve">Should this vacancy occur throughout the current session of the Student Senate, this announcement shall occur at the first regular Student Senate meeting after which the seat becomes vacant.</w:t>
+      </w:r>
+    </w:p>
+    <w:p>
+      <w:pPr>
+        <w:pStyle w:val="Compact"/>
+        <w:numPr>
           <w:numId w:val="1042"/>
-          <w:ilvl w:val="2"/>
-        </w:numPr>
-      </w:pPr>
-      <w:r>
-        <w:t xml:space="preserve">Should this vacancy occur throughout the current session of the Student Senate, this announcement shall occur at the first regular Student Senate meeting after which the seat becomes vacant.</w:t>
-      </w:r>
-    </w:p>
-    <w:p>
-      <w:pPr>
-        <w:pStyle w:val="Compact"/>
-        <w:numPr>
-          <w:numId w:val="1041"/>
           <w:ilvl w:val="1"/>
         </w:numPr>
       </w:pPr>
@@ -2982,7 +2982,7 @@
       <w:pPr>
         <w:pStyle w:val="Compact"/>
         <w:numPr>
-          <w:numId w:val="1043"/>
+          <w:numId w:val="1044"/>
           <w:ilvl w:val="2"/>
         </w:numPr>
       </w:pPr>
@@ -2994,7 +2994,7 @@
       <w:pPr>
         <w:pStyle w:val="Compact"/>
         <w:numPr>
-          <w:numId w:val="1043"/>
+          <w:numId w:val="1044"/>
           <w:ilvl w:val="2"/>
         </w:numPr>
       </w:pPr>
@@ -3006,7 +3006,7 @@
       <w:pPr>
         <w:pStyle w:val="Compact"/>
         <w:numPr>
-          <w:numId w:val="1044"/>
+          <w:numId w:val="1045"/>
           <w:ilvl w:val="3"/>
         </w:numPr>
       </w:pPr>
@@ -3018,7 +3018,7 @@
       <w:pPr>
         <w:pStyle w:val="Compact"/>
         <w:numPr>
-          <w:numId w:val="1044"/>
+          <w:numId w:val="1045"/>
           <w:ilvl w:val="3"/>
         </w:numPr>
       </w:pPr>
@@ -3030,7 +3030,7 @@
       <w:pPr>
         <w:pStyle w:val="Compact"/>
         <w:numPr>
-          <w:numId w:val="1041"/>
+          <w:numId w:val="1042"/>
           <w:ilvl w:val="1"/>
         </w:numPr>
       </w:pPr>
@@ -3042,7 +3042,7 @@
       <w:pPr>
         <w:pStyle w:val="Compact"/>
         <w:numPr>
-          <w:numId w:val="1045"/>
+          <w:numId w:val="1046"/>
           <w:ilvl w:val="2"/>
         </w:numPr>
       </w:pPr>
@@ -3066,7 +3066,7 @@
       <w:pPr>
         <w:pStyle w:val="Compact"/>
         <w:numPr>
-          <w:numId w:val="1045"/>
+          <w:numId w:val="1046"/>
           <w:ilvl w:val="2"/>
         </w:numPr>
       </w:pPr>
@@ -3078,36 +3078,12 @@
       <w:pPr>
         <w:pStyle w:val="Compact"/>
         <w:numPr>
-          <w:numId w:val="1046"/>
+          <w:numId w:val="1047"/>
           <w:ilvl w:val="3"/>
         </w:numPr>
       </w:pPr>
       <w:r>
         <w:t xml:space="preserve">At the discretion of the Chair of Student Senate, candidates may be permitted to address Student Senate and respond to questions from the floor.</w:t>
-      </w:r>
-    </w:p>
-    <w:p>
-      <w:pPr>
-        <w:pStyle w:val="Compact"/>
-        <w:numPr>
-          <w:numId w:val="1047"/>
-          <w:ilvl w:val="4"/>
-        </w:numPr>
-      </w:pPr>
-      <w:r>
-        <w:t xml:space="preserve">If one (1) candidate for a position is permitted to address Student Senate then all candidates for that position must be permitted to address Student Senate.</w:t>
-      </w:r>
-    </w:p>
-    <w:p>
-      <w:pPr>
-        <w:pStyle w:val="Compact"/>
-        <w:numPr>
-          <w:numId w:val="1046"/>
-          <w:ilvl w:val="3"/>
-        </w:numPr>
-      </w:pPr>
-      <w:r>
-        <w:t xml:space="preserve">At the discretion of the Chair of Student Senate, Student Senators may be permitted to discuss the candidate(s) for each position in the absence of all candidates for that position.</w:t>
       </w:r>
     </w:p>
     <w:p>
@@ -3119,6 +3095,30 @@
         </w:numPr>
       </w:pPr>
       <w:r>
+        <w:t xml:space="preserve">If one (1) candidate for a position is permitted to address Student Senate then all candidates for that position must be permitted to address Student Senate.</w:t>
+      </w:r>
+    </w:p>
+    <w:p>
+      <w:pPr>
+        <w:pStyle w:val="Compact"/>
+        <w:numPr>
+          <w:numId w:val="1047"/>
+          <w:ilvl w:val="3"/>
+        </w:numPr>
+      </w:pPr>
+      <w:r>
+        <w:t xml:space="preserve">At the discretion of the Chair of Student Senate, Student Senators may be permitted to discuss the candidate(s) for each position in the absence of all candidates for that position.</w:t>
+      </w:r>
+    </w:p>
+    <w:p>
+      <w:pPr>
+        <w:pStyle w:val="Compact"/>
+        <w:numPr>
+          <w:numId w:val="1049"/>
+          <w:ilvl w:val="4"/>
+        </w:numPr>
+      </w:pPr>
+      <w:r>
         <w:t xml:space="preserve">No minutes of this discussion shall be recorded.</w:t>
       </w:r>
     </w:p>
@@ -3126,7 +3126,7 @@
       <w:pPr>
         <w:pStyle w:val="Compact"/>
         <w:numPr>
-          <w:numId w:val="1045"/>
+          <w:numId w:val="1046"/>
           <w:ilvl w:val="2"/>
         </w:numPr>
       </w:pPr>
@@ -3138,7 +3138,7 @@
       <w:pPr>
         <w:pStyle w:val="Compact"/>
         <w:numPr>
-          <w:numId w:val="1049"/>
+          <w:numId w:val="1050"/>
           <w:ilvl w:val="3"/>
         </w:numPr>
       </w:pPr>
@@ -3150,7 +3150,7 @@
       <w:pPr>
         <w:pStyle w:val="Compact"/>
         <w:numPr>
-          <w:numId w:val="1049"/>
+          <w:numId w:val="1050"/>
           <w:ilvl w:val="3"/>
         </w:numPr>
       </w:pPr>
@@ -3162,7 +3162,7 @@
       <w:pPr>
         <w:pStyle w:val="Compact"/>
         <w:numPr>
-          <w:numId w:val="1049"/>
+          <w:numId w:val="1050"/>
           <w:ilvl w:val="3"/>
         </w:numPr>
       </w:pPr>
@@ -3174,7 +3174,7 @@
       <w:pPr>
         <w:pStyle w:val="Compact"/>
         <w:numPr>
-          <w:numId w:val="1050"/>
+          <w:numId w:val="1051"/>
           <w:ilvl w:val="4"/>
         </w:numPr>
       </w:pPr>
@@ -3186,43 +3186,43 @@
       <w:pPr>
         <w:pStyle w:val="Compact"/>
         <w:numPr>
+          <w:numId w:val="1052"/>
+          <w:ilvl w:val="5"/>
+        </w:numPr>
+      </w:pPr>
+      <w:r>
+        <w:t xml:space="preserve">No candidate may be ranked repeatedly, and no two candidates may be ranked equally.</w:t>
+      </w:r>
+    </w:p>
+    <w:p>
+      <w:pPr>
+        <w:pStyle w:val="Compact"/>
+        <w:numPr>
+          <w:numId w:val="1052"/>
+          <w:ilvl w:val="5"/>
+        </w:numPr>
+      </w:pPr>
+      <w:r>
+        <w:t xml:space="preserve">A voter may rank as many or as few candidates as they would like.</w:t>
+      </w:r>
+    </w:p>
+    <w:p>
+      <w:pPr>
+        <w:pStyle w:val="Compact"/>
+        <w:numPr>
+          <w:numId w:val="1052"/>
+          <w:ilvl w:val="5"/>
+        </w:numPr>
+      </w:pPr>
+      <w:r>
+        <w:t xml:space="preserve">A voter may elect to designate "No Confidence" at any rank.</w:t>
+      </w:r>
+    </w:p>
+    <w:p>
+      <w:pPr>
+        <w:pStyle w:val="Compact"/>
+        <w:numPr>
           <w:numId w:val="1051"/>
-          <w:ilvl w:val="5"/>
-        </w:numPr>
-      </w:pPr>
-      <w:r>
-        <w:t xml:space="preserve">No candidate may be ranked repeatedly, and no two candidates may be ranked equally.</w:t>
-      </w:r>
-    </w:p>
-    <w:p>
-      <w:pPr>
-        <w:pStyle w:val="Compact"/>
-        <w:numPr>
-          <w:numId w:val="1051"/>
-          <w:ilvl w:val="5"/>
-        </w:numPr>
-      </w:pPr>
-      <w:r>
-        <w:t xml:space="preserve">A voter may rank as many or as few candidates as they would like.</w:t>
-      </w:r>
-    </w:p>
-    <w:p>
-      <w:pPr>
-        <w:pStyle w:val="Compact"/>
-        <w:numPr>
-          <w:numId w:val="1051"/>
-          <w:ilvl w:val="5"/>
-        </w:numPr>
-      </w:pPr>
-      <w:r>
-        <w:t xml:space="preserve">A voter may elect to designate "No Confidence" at any rank.</w:t>
-      </w:r>
-    </w:p>
-    <w:p>
-      <w:pPr>
-        <w:pStyle w:val="Compact"/>
-        <w:numPr>
-          <w:numId w:val="1050"/>
           <w:ilvl w:val="4"/>
         </w:numPr>
       </w:pPr>
@@ -3246,7 +3246,7 @@
       <w:pPr>
         <w:pStyle w:val="Compact"/>
         <w:numPr>
-          <w:numId w:val="1050"/>
+          <w:numId w:val="1051"/>
           <w:ilvl w:val="4"/>
         </w:numPr>
       </w:pPr>
@@ -3270,7 +3270,7 @@
       <w:pPr>
         <w:pStyle w:val="Compact"/>
         <w:numPr>
-          <w:numId w:val="1050"/>
+          <w:numId w:val="1051"/>
           <w:ilvl w:val="4"/>
         </w:numPr>
       </w:pPr>
@@ -3294,7 +3294,7 @@
       <w:pPr>
         <w:pStyle w:val="Compact"/>
         <w:numPr>
-          <w:numId w:val="1050"/>
+          <w:numId w:val="1051"/>
           <w:ilvl w:val="4"/>
         </w:numPr>
       </w:pPr>
@@ -3306,7 +3306,7 @@
       <w:pPr>
         <w:pStyle w:val="Compact"/>
         <w:numPr>
-          <w:numId w:val="1052"/>
+          <w:numId w:val="1053"/>
           <w:ilvl w:val="5"/>
         </w:numPr>
       </w:pPr>
@@ -3318,7 +3318,7 @@
       <w:pPr>
         <w:pStyle w:val="Compact"/>
         <w:numPr>
-          <w:numId w:val="1052"/>
+          <w:numId w:val="1053"/>
           <w:ilvl w:val="5"/>
         </w:numPr>
       </w:pPr>
@@ -3342,7 +3342,7 @@
       <w:pPr>
         <w:pStyle w:val="Compact"/>
         <w:numPr>
-          <w:numId w:val="1052"/>
+          <w:numId w:val="1053"/>
           <w:ilvl w:val="5"/>
         </w:numPr>
       </w:pPr>
@@ -3354,7 +3354,7 @@
       <w:pPr>
         <w:pStyle w:val="Compact"/>
         <w:numPr>
-          <w:numId w:val="1050"/>
+          <w:numId w:val="1051"/>
           <w:ilvl w:val="4"/>
         </w:numPr>
       </w:pPr>
@@ -3378,96 +3378,72 @@
       <w:pPr>
         <w:pStyle w:val="Compact"/>
         <w:numPr>
-          <w:numId w:val="1053"/>
-          <w:ilvl w:val="5"/>
-        </w:numPr>
-      </w:pPr>
-      <w:r>
-        <w:t xml:space="preserve">If there is a tie as to the candidate with the least number of votes, the entire tied set shall be eliminated if their combined vote count is less than that of the next-highest candidate.</w:t>
-      </w:r>
-    </w:p>
-    <w:p>
-      <w:pPr>
-        <w:pStyle w:val="Compact"/>
-        <w:numPr>
-          <w:numId w:val="1053"/>
-          <w:ilvl w:val="5"/>
-        </w:numPr>
-      </w:pPr>
-      <w:r>
-        <w:t xml:space="preserve">If there is a tie as to the candidate with the least number of votes, and the above does not apply, the candidate with the least number of votes in the previous round shall be eliminated.</w:t>
-      </w:r>
-    </w:p>
-    <w:p>
-      <w:pPr>
-        <w:pStyle w:val="Compact"/>
-        <w:numPr>
-          <w:numId w:val="1053"/>
-          <w:ilvl w:val="5"/>
-        </w:numPr>
-      </w:pPr>
-      <w:r>
-        <w:t xml:space="preserve">If there is still a tie, the procedure described in subsection B. above is repeated for the next-preceding round until the tie is broken.</w:t>
-      </w:r>
-    </w:p>
-    <w:p>
-      <w:pPr>
-        <w:pStyle w:val="Compact"/>
-        <w:numPr>
-          <w:numId w:val="1053"/>
-          <w:ilvl w:val="5"/>
-        </w:numPr>
-      </w:pPr>
-      <w:r>
-        <w:t xml:space="preserve">If this was the first round of voting, or the above conditions do not apply in the case of a tie for the candidate to be eliminated, then the candidate in the tie with the smaller number of next-choice preferences (i.e. second-choice in the current round of counting) shall be eliminated. Should this also be a tie, this process will continue down the list of preferences until one candidate has a larger number of votes in a certain preference level.</w:t>
-      </w:r>
-    </w:p>
-    <w:p>
-      <w:pPr>
-        <w:pStyle w:val="Compact"/>
-        <w:numPr>
-          <w:numId w:val="1053"/>
-          <w:ilvl w:val="5"/>
-        </w:numPr>
-      </w:pPr>
-      <w:r>
-        <w:t xml:space="preserve">If at the end of these steps a break in the tie of candidate with the least number of votes cannot be broken, then the facilitator of the election shall refer to the random elimination ordering. The candidate whose AndrewID's first character appears first according to the random elimination ordering shall be eliminated from the election. If there is more than one candidate with this character appearing first in their AndrewID, the candidate eliminated will be determined by the first distinct character in their AndrewID, with the character appearing first in the random elimination ordering signaling the candidate to be eliminated. The eliminated candidate's ballots shall be redistributed among the remaining candidates, or to "No Confidence" as needed, by next active choice ranked.</w:t>
-      </w:r>
-    </w:p>
-    <w:p>
-      <w:pPr>
-        <w:pStyle w:val="Compact"/>
-        <w:numPr>
-          <w:numId w:val="1050"/>
-          <w:ilvl w:val="4"/>
-        </w:numPr>
-      </w:pPr>
-      <w:r>
-        <w:t xml:space="preserve">If the number of "No Confidence" votes exceeds the election threshold at any point in counting, then there shall be a vacancy in any remaining unfilled seats in the constituency in question. If not, and the "No Confidence" option has the fewest votes in any round of voting, it may be eliminated from the election, by the process described above for any candidate.</w:t>
-      </w:r>
-    </w:p>
-    <w:p>
-      <w:pPr>
-        <w:pStyle w:val="Compact"/>
-        <w:numPr>
           <w:numId w:val="1054"/>
           <w:ilvl w:val="5"/>
         </w:numPr>
       </w:pPr>
       <w:r>
-        <w:t xml:space="preserve">Should the conditions of Subsection iii(VI)(E) apply, then the option of "No Confidence" may not be eliminated from such a tie by the random elimination ordering.</w:t>
-      </w:r>
-    </w:p>
-    <w:p>
-      <w:pPr>
-        <w:pStyle w:val="Compact"/>
-        <w:numPr>
-          <w:numId w:val="1050"/>
+        <w:t xml:space="preserve">If there is a tie as to the candidate with the least number of votes, the entire tied set shall be eliminated if their combined vote count is less than that of the next-highest candidate.</w:t>
+      </w:r>
+    </w:p>
+    <w:p>
+      <w:pPr>
+        <w:pStyle w:val="Compact"/>
+        <w:numPr>
+          <w:numId w:val="1054"/>
+          <w:ilvl w:val="5"/>
+        </w:numPr>
+      </w:pPr>
+      <w:r>
+        <w:t xml:space="preserve">If there is a tie as to the candidate with the least number of votes, and the above does not apply, the candidate with the least number of votes in the previous round shall be eliminated.</w:t>
+      </w:r>
+    </w:p>
+    <w:p>
+      <w:pPr>
+        <w:pStyle w:val="Compact"/>
+        <w:numPr>
+          <w:numId w:val="1054"/>
+          <w:ilvl w:val="5"/>
+        </w:numPr>
+      </w:pPr>
+      <w:r>
+        <w:t xml:space="preserve">If there is still a tie, the procedure described in subsection B. above is repeated for the next-preceding round until the tie is broken.</w:t>
+      </w:r>
+    </w:p>
+    <w:p>
+      <w:pPr>
+        <w:pStyle w:val="Compact"/>
+        <w:numPr>
+          <w:numId w:val="1054"/>
+          <w:ilvl w:val="5"/>
+        </w:numPr>
+      </w:pPr>
+      <w:r>
+        <w:t xml:space="preserve">If this was the first round of voting, or the above conditions do not apply in the case of a tie for the candidate to be eliminated, then the candidate in the tie with the smaller number of next-choice preferences (i.e. second-choice in the current round of counting) shall be eliminated. Should this also be a tie, this process will continue down the list of preferences until one candidate has a larger number of votes in a certain preference level.</w:t>
+      </w:r>
+    </w:p>
+    <w:p>
+      <w:pPr>
+        <w:pStyle w:val="Compact"/>
+        <w:numPr>
+          <w:numId w:val="1054"/>
+          <w:ilvl w:val="5"/>
+        </w:numPr>
+      </w:pPr>
+      <w:r>
+        <w:t xml:space="preserve">If at the end of these steps a break in the tie of candidate with the least number of votes cannot be broken, then the facilitator of the election shall refer to the random elimination ordering. The candidate whose AndrewID's first character appears first according to the random elimination ordering shall be eliminated from the election. If there is more than one candidate with this character appearing first in their AndrewID, the candidate eliminated will be determined by the first distinct character in their AndrewID, with the character appearing first in the random elimination ordering signaling the candidate to be eliminated. The eliminated candidate's ballots shall be redistributed among the remaining candidates, or to "No Confidence" as needed, by next active choice ranked.</w:t>
+      </w:r>
+    </w:p>
+    <w:p>
+      <w:pPr>
+        <w:pStyle w:val="Compact"/>
+        <w:numPr>
+          <w:numId w:val="1051"/>
           <w:ilvl w:val="4"/>
         </w:numPr>
       </w:pPr>
       <w:r>
-        <w:t xml:space="preserve">This process of counting votes, distributing surplus votes of winning candidates, and eliminating losing candidates, as described in subsections II through VII above, is repeated until all seats are filled.</w:t>
+        <w:t xml:space="preserve">If the number of "No Confidence" votes exceeds the election threshold at any point in counting, then there shall be a vacancy in any remaining unfilled seats in the constituency in question. If not, and the "No Confidence" option has the fewest votes in any round of voting, it may be eliminated from the election, by the process described above for any candidate.</w:t>
       </w:r>
     </w:p>
     <w:p>
@@ -3479,6 +3455,30 @@
         </w:numPr>
       </w:pPr>
       <w:r>
+        <w:t xml:space="preserve">Should the conditions of Subsection iii(VI)(E) apply, then the option of "No Confidence" may not be eliminated from such a tie by the random elimination ordering.</w:t>
+      </w:r>
+    </w:p>
+    <w:p>
+      <w:pPr>
+        <w:pStyle w:val="Compact"/>
+        <w:numPr>
+          <w:numId w:val="1051"/>
+          <w:ilvl w:val="4"/>
+        </w:numPr>
+      </w:pPr>
+      <w:r>
+        <w:t xml:space="preserve">This process of counting votes, distributing surplus votes of winning candidates, and eliminating losing candidates, as described in subsections II through VII above, is repeated until all seats are filled.</w:t>
+      </w:r>
+    </w:p>
+    <w:p>
+      <w:pPr>
+        <w:pStyle w:val="Compact"/>
+        <w:numPr>
+          <w:numId w:val="1056"/>
+          <w:ilvl w:val="5"/>
+        </w:numPr>
+      </w:pPr>
+      <w:r>
         <w:t xml:space="preserve">Should the number of remaining candidates be equal to or less than the number of remaining seats, then all those candidates who have received a higher percentage of votes than currently held by the "No Confidence" option shall win the remaining seats.</w:t>
       </w:r>
     </w:p>
@@ -3486,7 +3486,7 @@
       <w:pPr>
         <w:pStyle w:val="Compact"/>
         <w:numPr>
-          <w:numId w:val="1055"/>
+          <w:numId w:val="1056"/>
           <w:ilvl w:val="5"/>
         </w:numPr>
       </w:pPr>
@@ -3498,7 +3498,7 @@
       <w:pPr>
         <w:pStyle w:val="Compact"/>
         <w:numPr>
-          <w:numId w:val="1041"/>
+          <w:numId w:val="1042"/>
           <w:ilvl w:val="1"/>
         </w:numPr>
       </w:pPr>
@@ -3520,7 +3520,7 @@
       <w:pPr>
         <w:pStyle w:val="Compact"/>
         <w:numPr>
-          <w:numId w:val="1056"/>
+          <w:numId w:val="1057"/>
           <w:ilvl w:val="0"/>
         </w:numPr>
       </w:pPr>
@@ -3559,7 +3559,7 @@
       <w:pPr>
         <w:pStyle w:val="Compact"/>
         <w:numPr>
-          <w:numId w:val="1056"/>
+          <w:numId w:val="1057"/>
           <w:ilvl w:val="0"/>
         </w:numPr>
       </w:pPr>
@@ -3596,7 +3596,7 @@
       <w:pPr>
         <w:pStyle w:val="Compact"/>
         <w:numPr>
-          <w:numId w:val="1057"/>
+          <w:numId w:val="1058"/>
           <w:ilvl w:val="0"/>
         </w:numPr>
       </w:pPr>
@@ -3608,12 +3608,84 @@
       <w:pPr>
         <w:pStyle w:val="Compact"/>
         <w:numPr>
+          <w:numId w:val="1059"/>
+          <w:ilvl w:val="1"/>
+        </w:numPr>
+      </w:pPr>
+      <w:r>
+        <w:t xml:space="preserve">Except for the Sergeant at Arms and the Student Senate Clerk, all officers of Student Senate must be Student Senators.</w:t>
+      </w:r>
+    </w:p>
+    <w:p>
+      <w:pPr>
+        <w:pStyle w:val="Compact"/>
+        <w:numPr>
+          <w:numId w:val="1059"/>
+          <w:ilvl w:val="1"/>
+        </w:numPr>
+      </w:pPr>
+      <w:r>
+        <w:t xml:space="preserve">The Sergeant at Arms must be a Student Senator or a Member-at-Large.</w:t>
+      </w:r>
+    </w:p>
+    <w:p>
+      <w:pPr>
+        <w:pStyle w:val="Compact"/>
+        <w:numPr>
+          <w:numId w:val="1059"/>
+          <w:ilvl w:val="1"/>
+        </w:numPr>
+      </w:pPr>
+      <w:r>
+        <w:t xml:space="preserve">The Student Senate Clerk must not be a Student Senator or a Member-at-Large.</w:t>
+      </w:r>
+    </w:p>
+    <w:p>
+      <w:pPr>
+        <w:pStyle w:val="Compact"/>
+        <w:numPr>
+          <w:numId w:val="1059"/>
+          <w:ilvl w:val="1"/>
+        </w:numPr>
+      </w:pPr>
+      <w:r>
+        <w:t xml:space="preserve">Except for the Student Senate Clerk and the Student Senate Vice Chair, all officers of Student Senate shall be elected according to the procedure established in these bylaws.</w:t>
+      </w:r>
+    </w:p>
+    <w:p>
+      <w:pPr>
+        <w:pStyle w:val="Compact"/>
+        <w:numPr>
+          <w:numId w:val="1059"/>
+          <w:ilvl w:val="1"/>
+        </w:numPr>
+      </w:pPr>
+      <w:r>
+        <w:t xml:space="preserve">The Student Senate Clerk shall be hired by the Office of Student Activities in consultation with the Chair of Student Senate.</w:t>
+      </w:r>
+    </w:p>
+    <w:p>
+      <w:pPr>
+        <w:pStyle w:val="Compact"/>
+        <w:numPr>
+          <w:numId w:val="1059"/>
+          <w:ilvl w:val="1"/>
+        </w:numPr>
+      </w:pPr>
+      <w:r>
+        <w:t xml:space="preserve">The Student Senate Chair may nominate a candidate to serve as Student Senate Vice Chair. This nomination must be approved by a majority vote at a regular Student Senate meeting.</w:t>
+      </w:r>
+    </w:p>
+    <w:p>
+      <w:pPr>
+        <w:pStyle w:val="Compact"/>
+        <w:numPr>
           <w:numId w:val="1058"/>
-          <w:ilvl w:val="1"/>
-        </w:numPr>
-      </w:pPr>
-      <w:r>
-        <w:t xml:space="preserve">Except for the Sergeant at Arms and the Student Senate Clerk, all officers of Student Senate must be Student Senators.</w:t>
+          <w:ilvl w:val="0"/>
+        </w:numPr>
+      </w:pPr>
+      <w:r>
+        <w:t xml:space="preserve">The Chair and Vice Chair of Student Senate and the Chairs of the Student Senate standing committees form the Executive Committee of Student Senate. The Vice Chair shall be a non-voting member of this committee.</w:t>
       </w:r>
     </w:p>
     <w:p>
@@ -3621,11 +3693,47 @@
         <w:pStyle w:val="Compact"/>
         <w:numPr>
           <w:numId w:val="1058"/>
-          <w:ilvl w:val="1"/>
-        </w:numPr>
-      </w:pPr>
-      <w:r>
-        <w:t xml:space="preserve">The Sergeant at Arms must be a Student Senator or a Member-at-Large.</w:t>
+          <w:ilvl w:val="0"/>
+        </w:numPr>
+      </w:pPr>
+      <w:r>
+        <w:t xml:space="preserve">Terms of Service:</w:t>
+      </w:r>
+    </w:p>
+    <w:p>
+      <w:pPr>
+        <w:pStyle w:val="Compact"/>
+        <w:numPr>
+          <w:numId w:val="1060"/>
+          <w:ilvl w:val="1"/>
+        </w:numPr>
+      </w:pPr>
+      <w:r>
+        <w:t xml:space="preserve">The term of service for all elected Officers of Student Senate shall be from the time of their election until the end of the half session for which they are elected to serve.</w:t>
+      </w:r>
+    </w:p>
+    <w:p>
+      <w:pPr>
+        <w:pStyle w:val="Compact"/>
+        <w:numPr>
+          <w:numId w:val="1060"/>
+          <w:ilvl w:val="1"/>
+        </w:numPr>
+      </w:pPr>
+      <w:r>
+        <w:t xml:space="preserve">The term of service for the Student Senate Vice Chair shall be from the time that Student Senate approves their nomination until the end of the term of service for the Student Senate Chair.</w:t>
+      </w:r>
+    </w:p>
+    <w:p>
+      <w:pPr>
+        <w:pStyle w:val="Compact"/>
+        <w:numPr>
+          <w:numId w:val="1060"/>
+          <w:ilvl w:val="1"/>
+        </w:numPr>
+      </w:pPr>
+      <w:r>
+        <w:t xml:space="preserve">The term of service for the Student Senate Clerk shall be determined by the terms of employment established upon the hiring of the Student Senate Clerk.</w:t>
       </w:r>
     </w:p>
     <w:p>
@@ -3633,11 +3741,59 @@
         <w:pStyle w:val="Compact"/>
         <w:numPr>
           <w:numId w:val="1058"/>
-          <w:ilvl w:val="1"/>
-        </w:numPr>
-      </w:pPr>
-      <w:r>
-        <w:t xml:space="preserve">The Student Senate Clerk must not be a Student Senator or a Member-at-Large.</w:t>
+          <w:ilvl w:val="0"/>
+        </w:numPr>
+      </w:pPr>
+      <w:r>
+        <w:t xml:space="preserve">Impeachment of Officers:</w:t>
+      </w:r>
+    </w:p>
+    <w:p>
+      <w:pPr>
+        <w:pStyle w:val="Compact"/>
+        <w:numPr>
+          <w:numId w:val="1061"/>
+          <w:ilvl w:val="1"/>
+        </w:numPr>
+      </w:pPr>
+      <w:r>
+        <w:t xml:space="preserve">To initiate impeachment proceedings for any member of the Student Government Executive Committee, a petition signed by at least one-half (1/2) of the seated Student Senators shall be presented to the Student Senate Chair asking for removal of an elected official from that official's elected post.</w:t>
+      </w:r>
+    </w:p>
+    <w:p>
+      <w:pPr>
+        <w:pStyle w:val="Compact"/>
+        <w:numPr>
+          <w:numId w:val="1062"/>
+          <w:ilvl w:val="2"/>
+        </w:numPr>
+      </w:pPr>
+      <w:r>
+        <w:t xml:space="preserve">If the Student Senate Chair is named in the impeachment petition, it shall be presented to the remaining members of the Student Senate Executive Committee. In such cases, the remaining members of the Student Senate Executive Committee shall choose a representative to preside over the impeachment process.</w:t>
+      </w:r>
+    </w:p>
+    <w:p>
+      <w:pPr>
+        <w:pStyle w:val="Compact"/>
+        <w:numPr>
+          <w:numId w:val="1061"/>
+          <w:ilvl w:val="1"/>
+        </w:numPr>
+      </w:pPr>
+      <w:r>
+        <w:t xml:space="preserve">At the regular Student Senate meeting immediately following presentation of the petition, Student Senate shall vote on removal of the official. Removal of that officer requires a two-thirds (2/3) supermajority vote of approval from the Student Senators present at that meeting.</w:t>
+      </w:r>
+    </w:p>
+    <w:p>
+      <w:pPr>
+        <w:pStyle w:val="Compact"/>
+        <w:numPr>
+          <w:numId w:val="1061"/>
+          <w:ilvl w:val="1"/>
+        </w:numPr>
+      </w:pPr>
+      <w:r>
+        <w:t xml:space="preserve">Upon a successful vote to remove a member of the Student Senate Executive Committee from office, that office shall immediately be declared vacant.</w:t>
       </w:r>
     </w:p>
     <w:p>
@@ -3645,11 +3801,47 @@
         <w:pStyle w:val="Compact"/>
         <w:numPr>
           <w:numId w:val="1058"/>
-          <w:ilvl w:val="1"/>
-        </w:numPr>
-      </w:pPr>
-      <w:r>
-        <w:t xml:space="preserve">Except for the Student Senate Clerk and the Student Senate Vice Chair, all officers of Student Senate shall be elected according to the procedure established in these bylaws.</w:t>
+          <w:ilvl w:val="0"/>
+        </w:numPr>
+      </w:pPr>
+      <w:r>
+        <w:t xml:space="preserve">Resignation:</w:t>
+      </w:r>
+    </w:p>
+    <w:p>
+      <w:pPr>
+        <w:pStyle w:val="Compact"/>
+        <w:numPr>
+          <w:numId w:val="1063"/>
+          <w:ilvl w:val="1"/>
+        </w:numPr>
+      </w:pPr>
+      <w:r>
+        <w:t xml:space="preserve">The Chair of Student Senate may resign from his or her office by submitting notice of that resignation, via e-mail, to the Student Senate Executive Committee.</w:t>
+      </w:r>
+    </w:p>
+    <w:p>
+      <w:pPr>
+        <w:pStyle w:val="Compact"/>
+        <w:numPr>
+          <w:numId w:val="1063"/>
+          <w:ilvl w:val="1"/>
+        </w:numPr>
+      </w:pPr>
+      <w:r>
+        <w:t xml:space="preserve">The Student Senate Clerk, Sergeant at Arms, or any Standing Internal Committee Chair may resign from their office by submitting notice of their resignation, via e-mail, to the Chair of Student Senate.</w:t>
+      </w:r>
+    </w:p>
+    <w:p>
+      <w:pPr>
+        <w:pStyle w:val="Compact"/>
+        <w:numPr>
+          <w:numId w:val="1064"/>
+          <w:ilvl w:val="2"/>
+        </w:numPr>
+      </w:pPr>
+      <w:r>
+        <w:t xml:space="preserve">The Student Senate Clerk is expected to provide three (3) weeks' notice of his or her resignation.</w:t>
       </w:r>
     </w:p>
     <w:p>
@@ -3657,11 +3849,23 @@
         <w:pStyle w:val="Compact"/>
         <w:numPr>
           <w:numId w:val="1058"/>
-          <w:ilvl w:val="1"/>
-        </w:numPr>
-      </w:pPr>
-      <w:r>
-        <w:t xml:space="preserve">The Student Senate Clerk shall be hired by the Office of Student Activities in consultation with the Chair of Student Senate.</w:t>
+          <w:ilvl w:val="0"/>
+        </w:numPr>
+      </w:pPr>
+      <w:r>
+        <w:t xml:space="preserve">Vacancy:</w:t>
+      </w:r>
+    </w:p>
+    <w:p>
+      <w:pPr>
+        <w:pStyle w:val="Compact"/>
+        <w:numPr>
+          <w:numId w:val="1065"/>
+          <w:ilvl w:val="1"/>
+        </w:numPr>
+      </w:pPr>
+      <w:r>
+        <w:t xml:space="preserve">The Student Senate Executive Committee must notify Student Senate within three (3) days of the removal or resignation of an elected officer.</w:t>
       </w:r>
     </w:p>
     <w:p>
@@ -3669,214 +3873,10 @@
         <w:pStyle w:val="Compact"/>
         <w:numPr>
           <w:numId w:val="1058"/>
-          <w:ilvl w:val="1"/>
-        </w:numPr>
-      </w:pPr>
-      <w:r>
-        <w:t xml:space="preserve">The Student Senate Chair may nominate a candidate to serve as Student Senate Vice Chair. This nomination must be approved by a majority vote at a regular Student Senate meeting.</w:t>
-      </w:r>
-    </w:p>
-    <w:p>
-      <w:pPr>
-        <w:pStyle w:val="Compact"/>
-        <w:numPr>
-          <w:numId w:val="1057"/>
           <w:ilvl w:val="0"/>
         </w:numPr>
       </w:pPr>
       <w:r>
-        <w:t xml:space="preserve">The Chair and Vice Chair of Student Senate and the Chairs of the Student Senate standing committees form the Executive Committee of Student Senate. The Vice Chair shall be a non-voting member of this committee.</w:t>
-      </w:r>
-    </w:p>
-    <w:p>
-      <w:pPr>
-        <w:pStyle w:val="Compact"/>
-        <w:numPr>
-          <w:numId w:val="1057"/>
-          <w:ilvl w:val="0"/>
-        </w:numPr>
-      </w:pPr>
-      <w:r>
-        <w:t xml:space="preserve">Terms of Service:</w:t>
-      </w:r>
-    </w:p>
-    <w:p>
-      <w:pPr>
-        <w:pStyle w:val="Compact"/>
-        <w:numPr>
-          <w:numId w:val="1059"/>
-          <w:ilvl w:val="1"/>
-        </w:numPr>
-      </w:pPr>
-      <w:r>
-        <w:t xml:space="preserve">The term of service for all elected Officers of Student Senate shall be from the time of their election until the end of the half session for which they are elected to serve.</w:t>
-      </w:r>
-    </w:p>
-    <w:p>
-      <w:pPr>
-        <w:pStyle w:val="Compact"/>
-        <w:numPr>
-          <w:numId w:val="1059"/>
-          <w:ilvl w:val="1"/>
-        </w:numPr>
-      </w:pPr>
-      <w:r>
-        <w:t xml:space="preserve">The term of service for the Student Senate Vice Chair shall be from the time that Student Senate approves their nomination until the end of the term of service for the Student Senate Chair.</w:t>
-      </w:r>
-    </w:p>
-    <w:p>
-      <w:pPr>
-        <w:pStyle w:val="Compact"/>
-        <w:numPr>
-          <w:numId w:val="1059"/>
-          <w:ilvl w:val="1"/>
-        </w:numPr>
-      </w:pPr>
-      <w:r>
-        <w:t xml:space="preserve">The term of service for the Student Senate Clerk shall be determined by the terms of employment established upon the hiring of the Student Senate Clerk.</w:t>
-      </w:r>
-    </w:p>
-    <w:p>
-      <w:pPr>
-        <w:pStyle w:val="Compact"/>
-        <w:numPr>
-          <w:numId w:val="1057"/>
-          <w:ilvl w:val="0"/>
-        </w:numPr>
-      </w:pPr>
-      <w:r>
-        <w:t xml:space="preserve">Impeachment of Officers:</w:t>
-      </w:r>
-    </w:p>
-    <w:p>
-      <w:pPr>
-        <w:pStyle w:val="Compact"/>
-        <w:numPr>
-          <w:numId w:val="1060"/>
-          <w:ilvl w:val="1"/>
-        </w:numPr>
-      </w:pPr>
-      <w:r>
-        <w:t xml:space="preserve">To initiate impeachment proceedings for any member of the Student Government Executive Committee, a petition signed by at least one-half (1/2) of the seated Student Senators shall be presented to the Student Senate Chair asking for removal of an elected official from that official's elected post.</w:t>
-      </w:r>
-    </w:p>
-    <w:p>
-      <w:pPr>
-        <w:pStyle w:val="Compact"/>
-        <w:numPr>
-          <w:numId w:val="1061"/>
-          <w:ilvl w:val="2"/>
-        </w:numPr>
-      </w:pPr>
-      <w:r>
-        <w:t xml:space="preserve">If the Student Senate Chair is named in the impeachment petition, it shall be presented to the remaining members of the Student Senate Executive Committee. In such cases, the remaining members of the Student Senate Executive Committee shall choose a representative to preside over the impeachment process.</w:t>
-      </w:r>
-    </w:p>
-    <w:p>
-      <w:pPr>
-        <w:pStyle w:val="Compact"/>
-        <w:numPr>
-          <w:numId w:val="1060"/>
-          <w:ilvl w:val="1"/>
-        </w:numPr>
-      </w:pPr>
-      <w:r>
-        <w:t xml:space="preserve">At the regular Student Senate meeting immediately following presentation of the petition, Student Senate shall vote on removal of the official. Removal of that officer requires a two-thirds (2/3) supermajority vote of approval from the Student Senators present at that meeting.</w:t>
-      </w:r>
-    </w:p>
-    <w:p>
-      <w:pPr>
-        <w:pStyle w:val="Compact"/>
-        <w:numPr>
-          <w:numId w:val="1060"/>
-          <w:ilvl w:val="1"/>
-        </w:numPr>
-      </w:pPr>
-      <w:r>
-        <w:t xml:space="preserve">Upon a successful vote to remove a member of the Student Senate Executive Committee from office, that office shall immediately be declared vacant.</w:t>
-      </w:r>
-    </w:p>
-    <w:p>
-      <w:pPr>
-        <w:pStyle w:val="Compact"/>
-        <w:numPr>
-          <w:numId w:val="1057"/>
-          <w:ilvl w:val="0"/>
-        </w:numPr>
-      </w:pPr>
-      <w:r>
-        <w:t xml:space="preserve">Resignation:</w:t>
-      </w:r>
-    </w:p>
-    <w:p>
-      <w:pPr>
-        <w:pStyle w:val="Compact"/>
-        <w:numPr>
-          <w:numId w:val="1062"/>
-          <w:ilvl w:val="1"/>
-        </w:numPr>
-      </w:pPr>
-      <w:r>
-        <w:t xml:space="preserve">The Chair of Student Senate may resign from his or her office by submitting notice of that resignation, via e-mail, to the Student Senate Executive Committee.</w:t>
-      </w:r>
-    </w:p>
-    <w:p>
-      <w:pPr>
-        <w:pStyle w:val="Compact"/>
-        <w:numPr>
-          <w:numId w:val="1062"/>
-          <w:ilvl w:val="1"/>
-        </w:numPr>
-      </w:pPr>
-      <w:r>
-        <w:t xml:space="preserve">The Student Senate Clerk, Sergeant at Arms, or any Standing Internal Committee Chair may resign from their office by submitting notice of their resignation, via e-mail, to the Chair of Student Senate.</w:t>
-      </w:r>
-    </w:p>
-    <w:p>
-      <w:pPr>
-        <w:pStyle w:val="Compact"/>
-        <w:numPr>
-          <w:numId w:val="1063"/>
-          <w:ilvl w:val="2"/>
-        </w:numPr>
-      </w:pPr>
-      <w:r>
-        <w:t xml:space="preserve">The Student Senate Clerk is expected to provide three (3) weeks' notice of his or her resignation.</w:t>
-      </w:r>
-    </w:p>
-    <w:p>
-      <w:pPr>
-        <w:pStyle w:val="Compact"/>
-        <w:numPr>
-          <w:numId w:val="1057"/>
-          <w:ilvl w:val="0"/>
-        </w:numPr>
-      </w:pPr>
-      <w:r>
-        <w:t xml:space="preserve">Vacancy:</w:t>
-      </w:r>
-    </w:p>
-    <w:p>
-      <w:pPr>
-        <w:pStyle w:val="Compact"/>
-        <w:numPr>
-          <w:numId w:val="1064"/>
-          <w:ilvl w:val="1"/>
-        </w:numPr>
-      </w:pPr>
-      <w:r>
-        <w:t xml:space="preserve">The Student Senate Executive Committee must notify Student Senate within three (3) days of the removal or resignation of an elected officer.</w:t>
-      </w:r>
-    </w:p>
-    <w:p>
-      <w:pPr>
-        <w:pStyle w:val="Compact"/>
-        <w:numPr>
-          <w:numId w:val="1057"/>
-          <w:ilvl w:val="0"/>
-        </w:numPr>
-      </w:pPr>
-      <w:r>
         <w:t xml:space="preserve">Election of Officers:</w:t>
       </w:r>
     </w:p>
@@ -3884,7 +3884,7 @@
       <w:pPr>
         <w:pStyle w:val="Compact"/>
         <w:numPr>
-          <w:numId w:val="1065"/>
+          <w:numId w:val="1066"/>
           <w:ilvl w:val="1"/>
         </w:numPr>
       </w:pPr>
@@ -3896,7 +3896,7 @@
       <w:pPr>
         <w:pStyle w:val="Compact"/>
         <w:numPr>
-          <w:numId w:val="1065"/>
+          <w:numId w:val="1066"/>
           <w:ilvl w:val="1"/>
         </w:numPr>
       </w:pPr>
@@ -3908,19 +3908,19 @@
       <w:pPr>
         <w:pStyle w:val="Compact"/>
         <w:numPr>
+          <w:numId w:val="1067"/>
+          <w:ilvl w:val="2"/>
+        </w:numPr>
+      </w:pPr>
+      <w:r>
+        <w:t xml:space="preserve">If a Student Senate office is vacant, an election shall be held at the first regular meeting following the notification of Student Senate of the vacancy.</w:t>
+      </w:r>
+    </w:p>
+    <w:p>
+      <w:pPr>
+        <w:pStyle w:val="Compact"/>
+        <w:numPr>
           <w:numId w:val="1066"/>
-          <w:ilvl w:val="2"/>
-        </w:numPr>
-      </w:pPr>
-      <w:r>
-        <w:t xml:space="preserve">If a Student Senate office is vacant, an election shall be held at the first regular meeting following the notification of Student Senate of the vacancy.</w:t>
-      </w:r>
-    </w:p>
-    <w:p>
-      <w:pPr>
-        <w:pStyle w:val="Compact"/>
-        <w:numPr>
-          <w:numId w:val="1065"/>
           <w:ilvl w:val="1"/>
         </w:numPr>
       </w:pPr>
@@ -3932,7 +3932,7 @@
       <w:pPr>
         <w:pStyle w:val="Compact"/>
         <w:numPr>
-          <w:numId w:val="1067"/>
+          <w:numId w:val="1068"/>
           <w:ilvl w:val="2"/>
         </w:numPr>
       </w:pPr>
@@ -3944,48 +3944,12 @@
       <w:pPr>
         <w:pStyle w:val="Compact"/>
         <w:numPr>
-          <w:numId w:val="1067"/>
+          <w:numId w:val="1068"/>
           <w:ilvl w:val="2"/>
         </w:numPr>
       </w:pPr>
       <w:r>
         <w:t xml:space="preserve">Any Student Senator may nominate a candidate to fill an office.</w:t>
-      </w:r>
-    </w:p>
-    <w:p>
-      <w:pPr>
-        <w:pStyle w:val="Compact"/>
-        <w:numPr>
-          <w:numId w:val="1068"/>
-          <w:ilvl w:val="3"/>
-        </w:numPr>
-      </w:pPr>
-      <w:r>
-        <w:t xml:space="preserve">Nominated candidates must be Student Senators, except for the Sergeant at Arms, who may be either a Student Senator or a Member-at-Large.</w:t>
-      </w:r>
-    </w:p>
-    <w:p>
-      <w:pPr>
-        <w:pStyle w:val="Compact"/>
-        <w:numPr>
-          <w:numId w:val="1068"/>
-          <w:ilvl w:val="3"/>
-        </w:numPr>
-      </w:pPr>
-      <w:r>
-        <w:t xml:space="preserve">Nominated candidates must affirm or reject their willingness to let their name stand for election to office.</w:t>
-      </w:r>
-    </w:p>
-    <w:p>
-      <w:pPr>
-        <w:pStyle w:val="Compact"/>
-        <w:numPr>
-          <w:numId w:val="1067"/>
-          <w:ilvl w:val="2"/>
-        </w:numPr>
-      </w:pPr>
-      <w:r>
-        <w:t xml:space="preserve">At the discretion of the meeting chair, nominated candidates are permitted to address Student Senate and respond to questions.</w:t>
       </w:r>
     </w:p>
     <w:p>
@@ -3997,19 +3961,31 @@
         </w:numPr>
       </w:pPr>
       <w:r>
-        <w:t xml:space="preserve">If one (1) candidate for a position is permitted to address Student Senate then all candidates for that position must be permitted to address Student Senate.</w:t>
-      </w:r>
-    </w:p>
-    <w:p>
-      <w:pPr>
-        <w:pStyle w:val="Compact"/>
-        <w:numPr>
-          <w:numId w:val="1067"/>
-          <w:ilvl w:val="2"/>
-        </w:numPr>
-      </w:pPr>
-      <w:r>
-        <w:t xml:space="preserve">At the discretion of the meeting Chair, Student Senators may be permitted to discuss the candidate(s) for each office in the absence of the candidates for that position.</w:t>
+        <w:t xml:space="preserve">Nominated candidates must be Student Senators, except for the Sergeant at Arms, who may be either a Student Senator or a Member-at-Large.</w:t>
+      </w:r>
+    </w:p>
+    <w:p>
+      <w:pPr>
+        <w:pStyle w:val="Compact"/>
+        <w:numPr>
+          <w:numId w:val="1069"/>
+          <w:ilvl w:val="3"/>
+        </w:numPr>
+      </w:pPr>
+      <w:r>
+        <w:t xml:space="preserve">Nominated candidates must affirm or reject their willingness to let their name stand for election to office.</w:t>
+      </w:r>
+    </w:p>
+    <w:p>
+      <w:pPr>
+        <w:pStyle w:val="Compact"/>
+        <w:numPr>
+          <w:numId w:val="1068"/>
+          <w:ilvl w:val="2"/>
+        </w:numPr>
+      </w:pPr>
+      <w:r>
+        <w:t xml:space="preserve">At the discretion of the meeting chair, nominated candidates are permitted to address Student Senate and respond to questions.</w:t>
       </w:r>
     </w:p>
     <w:p>
@@ -4021,6 +3997,30 @@
         </w:numPr>
       </w:pPr>
       <w:r>
+        <w:t xml:space="preserve">If one (1) candidate for a position is permitted to address Student Senate then all candidates for that position must be permitted to address Student Senate.</w:t>
+      </w:r>
+    </w:p>
+    <w:p>
+      <w:pPr>
+        <w:pStyle w:val="Compact"/>
+        <w:numPr>
+          <w:numId w:val="1068"/>
+          <w:ilvl w:val="2"/>
+        </w:numPr>
+      </w:pPr>
+      <w:r>
+        <w:t xml:space="preserve">At the discretion of the meeting Chair, Student Senators may be permitted to discuss the candidate(s) for each office in the absence of the candidates for that position.</w:t>
+      </w:r>
+    </w:p>
+    <w:p>
+      <w:pPr>
+        <w:pStyle w:val="Compact"/>
+        <w:numPr>
+          <w:numId w:val="1071"/>
+          <w:ilvl w:val="3"/>
+        </w:numPr>
+      </w:pPr>
+      <w:r>
         <w:t xml:space="preserve">No minutes of this discussion shall be recorded.</w:t>
       </w:r>
     </w:p>
@@ -4028,7 +4028,7 @@
       <w:pPr>
         <w:pStyle w:val="Compact"/>
         <w:numPr>
-          <w:numId w:val="1067"/>
+          <w:numId w:val="1068"/>
           <w:ilvl w:val="2"/>
         </w:numPr>
       </w:pPr>
@@ -4040,7 +4040,7 @@
       <w:pPr>
         <w:pStyle w:val="Compact"/>
         <w:numPr>
-          <w:numId w:val="1057"/>
+          <w:numId w:val="1058"/>
           <w:ilvl w:val="0"/>
         </w:numPr>
       </w:pPr>
@@ -4052,7 +4052,7 @@
       <w:pPr>
         <w:pStyle w:val="Compact"/>
         <w:numPr>
-          <w:numId w:val="1071"/>
+          <w:numId w:val="1072"/>
           <w:ilvl w:val="1"/>
         </w:numPr>
       </w:pPr>
@@ -4064,127 +4064,127 @@
       <w:pPr>
         <w:pStyle w:val="Compact"/>
         <w:numPr>
+          <w:numId w:val="1073"/>
+          <w:ilvl w:val="2"/>
+        </w:numPr>
+      </w:pPr>
+      <w:r>
+        <w:t xml:space="preserve">Schedule, set the agenda for, and preside over regular meetings of Student Senate and of the Student Senate Executive Committee;</w:t>
+      </w:r>
+    </w:p>
+    <w:p>
+      <w:pPr>
+        <w:pStyle w:val="Compact"/>
+        <w:numPr>
+          <w:numId w:val="1073"/>
+          <w:ilvl w:val="2"/>
+        </w:numPr>
+      </w:pPr>
+      <w:r>
+        <w:t xml:space="preserve">Designate a member of the Student Senate Executive Committee to Chair a regular Student Senate meeting when unable to fill the role and when no Vice Chair has been appointed;</w:t>
+      </w:r>
+    </w:p>
+    <w:p>
+      <w:pPr>
+        <w:pStyle w:val="Compact"/>
+        <w:numPr>
+          <w:numId w:val="1073"/>
+          <w:ilvl w:val="2"/>
+        </w:numPr>
+      </w:pPr>
+      <w:r>
+        <w:t xml:space="preserve">Assign Student Senators and Members-at-Large to Student Senate standing committees, pending the approval of a majority of the Executive Committee of Student Senate;</w:t>
+      </w:r>
+    </w:p>
+    <w:p>
+      <w:pPr>
+        <w:pStyle w:val="Compact"/>
+        <w:numPr>
+          <w:numId w:val="1073"/>
+          <w:ilvl w:val="2"/>
+        </w:numPr>
+      </w:pPr>
+      <w:r>
+        <w:t xml:space="preserve">Report to Student Senate the failure of a Student Senate standing committee to act upon matters assigned to it;</w:t>
+      </w:r>
+    </w:p>
+    <w:p>
+      <w:pPr>
+        <w:pStyle w:val="Compact"/>
+        <w:numPr>
+          <w:numId w:val="1073"/>
+          <w:ilvl w:val="2"/>
+        </w:numPr>
+      </w:pPr>
+      <w:r>
+        <w:t xml:space="preserve">Schedule, set the agenda for, and preside over regular meetings of the Member-at-Large Caucus;</w:t>
+      </w:r>
+    </w:p>
+    <w:p>
+      <w:pPr>
+        <w:pStyle w:val="Compact"/>
+        <w:numPr>
+          <w:numId w:val="1073"/>
+          <w:ilvl w:val="2"/>
+        </w:numPr>
+      </w:pPr>
+      <w:r>
+        <w:t xml:space="preserve">Preside over the Student Senator impeachment process;</w:t>
+      </w:r>
+    </w:p>
+    <w:p>
+      <w:pPr>
+        <w:pStyle w:val="Compact"/>
+        <w:numPr>
+          <w:numId w:val="1073"/>
+          <w:ilvl w:val="2"/>
+        </w:numPr>
+      </w:pPr>
+      <w:r>
+        <w:t xml:space="preserve">Notify any Student Senator or Member-at-Large when s/he is within one (1) absence of being removed from office;</w:t>
+      </w:r>
+    </w:p>
+    <w:p>
+      <w:pPr>
+        <w:pStyle w:val="Compact"/>
+        <w:numPr>
+          <w:numId w:val="1073"/>
+          <w:ilvl w:val="2"/>
+        </w:numPr>
+      </w:pPr>
+      <w:r>
+        <w:t xml:space="preserve">Notify any Student Senator or Member-at-Large when s/he is removed from their seat;</w:t>
+      </w:r>
+    </w:p>
+    <w:p>
+      <w:pPr>
+        <w:pStyle w:val="Compact"/>
+        <w:numPr>
+          <w:numId w:val="1073"/>
+          <w:ilvl w:val="2"/>
+        </w:numPr>
+      </w:pPr>
+      <w:r>
+        <w:t xml:space="preserve">Designate a member of Student Senate to serve as temporary Student Senate Clerk, without pay, when the regular Student Senate Clerk is unable to fill the role;</w:t>
+      </w:r>
+    </w:p>
+    <w:p>
+      <w:pPr>
+        <w:pStyle w:val="Compact"/>
+        <w:numPr>
+          <w:numId w:val="1073"/>
+          <w:ilvl w:val="2"/>
+        </w:numPr>
+      </w:pPr>
+      <w:r>
+        <w:t xml:space="preserve">Coordinate with the Student Body Vice President for Organizations to nominate a representative of Student Senate to the Committee on Student Organizations and to the University Center Allocations Board;</w:t>
+      </w:r>
+    </w:p>
+    <w:p>
+      <w:pPr>
+        <w:pStyle w:val="Compact"/>
+        <w:numPr>
           <w:numId w:val="1072"/>
-          <w:ilvl w:val="2"/>
-        </w:numPr>
-      </w:pPr>
-      <w:r>
-        <w:t xml:space="preserve">Schedule, set the agenda for, and preside over regular meetings of Student Senate and of the Student Senate Executive Committee;</w:t>
-      </w:r>
-    </w:p>
-    <w:p>
-      <w:pPr>
-        <w:pStyle w:val="Compact"/>
-        <w:numPr>
-          <w:numId w:val="1072"/>
-          <w:ilvl w:val="2"/>
-        </w:numPr>
-      </w:pPr>
-      <w:r>
-        <w:t xml:space="preserve">Designate a member of the Student Senate Executive Committee to Chair a regular Student Senate meeting when unable to fill the role and when no Vice Chair has been appointed;</w:t>
-      </w:r>
-    </w:p>
-    <w:p>
-      <w:pPr>
-        <w:pStyle w:val="Compact"/>
-        <w:numPr>
-          <w:numId w:val="1072"/>
-          <w:ilvl w:val="2"/>
-        </w:numPr>
-      </w:pPr>
-      <w:r>
-        <w:t xml:space="preserve">Assign Student Senators and Members-at-Large to Student Senate standing committees, pending the approval of a majority of the Executive Committee of Student Senate;</w:t>
-      </w:r>
-    </w:p>
-    <w:p>
-      <w:pPr>
-        <w:pStyle w:val="Compact"/>
-        <w:numPr>
-          <w:numId w:val="1072"/>
-          <w:ilvl w:val="2"/>
-        </w:numPr>
-      </w:pPr>
-      <w:r>
-        <w:t xml:space="preserve">Report to Student Senate the failure of a Student Senate standing committee to act upon matters assigned to it;</w:t>
-      </w:r>
-    </w:p>
-    <w:p>
-      <w:pPr>
-        <w:pStyle w:val="Compact"/>
-        <w:numPr>
-          <w:numId w:val="1072"/>
-          <w:ilvl w:val="2"/>
-        </w:numPr>
-      </w:pPr>
-      <w:r>
-        <w:t xml:space="preserve">Schedule, set the agenda for, and preside over regular meetings of the Member-at-Large Caucus;</w:t>
-      </w:r>
-    </w:p>
-    <w:p>
-      <w:pPr>
-        <w:pStyle w:val="Compact"/>
-        <w:numPr>
-          <w:numId w:val="1072"/>
-          <w:ilvl w:val="2"/>
-        </w:numPr>
-      </w:pPr>
-      <w:r>
-        <w:t xml:space="preserve">Preside over the Student Senator impeachment process;</w:t>
-      </w:r>
-    </w:p>
-    <w:p>
-      <w:pPr>
-        <w:pStyle w:val="Compact"/>
-        <w:numPr>
-          <w:numId w:val="1072"/>
-          <w:ilvl w:val="2"/>
-        </w:numPr>
-      </w:pPr>
-      <w:r>
-        <w:t xml:space="preserve">Notify any Student Senator or Member-at-Large when s/he is within one (1) absence of being removed from office;</w:t>
-      </w:r>
-    </w:p>
-    <w:p>
-      <w:pPr>
-        <w:pStyle w:val="Compact"/>
-        <w:numPr>
-          <w:numId w:val="1072"/>
-          <w:ilvl w:val="2"/>
-        </w:numPr>
-      </w:pPr>
-      <w:r>
-        <w:t xml:space="preserve">Notify any Student Senator or Member-at-Large when s/he is removed from their seat;</w:t>
-      </w:r>
-    </w:p>
-    <w:p>
-      <w:pPr>
-        <w:pStyle w:val="Compact"/>
-        <w:numPr>
-          <w:numId w:val="1072"/>
-          <w:ilvl w:val="2"/>
-        </w:numPr>
-      </w:pPr>
-      <w:r>
-        <w:t xml:space="preserve">Designate a member of Student Senate to serve as temporary Student Senate Clerk, without pay, when the regular Student Senate Clerk is unable to fill the role;</w:t>
-      </w:r>
-    </w:p>
-    <w:p>
-      <w:pPr>
-        <w:pStyle w:val="Compact"/>
-        <w:numPr>
-          <w:numId w:val="1072"/>
-          <w:ilvl w:val="2"/>
-        </w:numPr>
-      </w:pPr>
-      <w:r>
-        <w:t xml:space="preserve">Coordinate with the Student Body Vice President for Organizations to nominate a representative of Student Senate to the Committee on Student Organizations and to the University Center Allocations Board;</w:t>
-      </w:r>
-    </w:p>
-    <w:p>
-      <w:pPr>
-        <w:pStyle w:val="Compact"/>
-        <w:numPr>
-          <w:numId w:val="1071"/>
           <w:ilvl w:val="1"/>
         </w:numPr>
       </w:pPr>
@@ -4214,7 +4214,7 @@
       <w:pPr>
         <w:pStyle w:val="Compact"/>
         <w:numPr>
-          <w:numId w:val="1073"/>
+          <w:numId w:val="1074"/>
           <w:ilvl w:val="2"/>
         </w:numPr>
       </w:pPr>
@@ -4226,7 +4226,7 @@
       <w:pPr>
         <w:pStyle w:val="Compact"/>
         <w:numPr>
-          <w:numId w:val="1073"/>
+          <w:numId w:val="1074"/>
           <w:ilvl w:val="2"/>
         </w:numPr>
       </w:pPr>
@@ -4238,7 +4238,7 @@
       <w:pPr>
         <w:pStyle w:val="Compact"/>
         <w:numPr>
-          <w:numId w:val="1073"/>
+          <w:numId w:val="1074"/>
           <w:ilvl w:val="2"/>
         </w:numPr>
       </w:pPr>
@@ -4250,7 +4250,7 @@
       <w:pPr>
         <w:pStyle w:val="Compact"/>
         <w:numPr>
-          <w:numId w:val="1073"/>
+          <w:numId w:val="1074"/>
           <w:ilvl w:val="2"/>
         </w:numPr>
       </w:pPr>
@@ -4262,7 +4262,7 @@
       <w:pPr>
         <w:pStyle w:val="Compact"/>
         <w:numPr>
-          <w:numId w:val="1073"/>
+          <w:numId w:val="1074"/>
           <w:ilvl w:val="2"/>
         </w:numPr>
       </w:pPr>
@@ -4274,7 +4274,7 @@
       <w:pPr>
         <w:pStyle w:val="Compact"/>
         <w:numPr>
-          <w:numId w:val="1073"/>
+          <w:numId w:val="1074"/>
           <w:ilvl w:val="2"/>
         </w:numPr>
       </w:pPr>
@@ -4286,7 +4286,7 @@
       <w:pPr>
         <w:pStyle w:val="Compact"/>
         <w:numPr>
-          <w:numId w:val="1073"/>
+          <w:numId w:val="1074"/>
           <w:ilvl w:val="2"/>
         </w:numPr>
       </w:pPr>
@@ -4298,7 +4298,7 @@
       <w:pPr>
         <w:pStyle w:val="Compact"/>
         <w:numPr>
-          <w:numId w:val="1073"/>
+          <w:numId w:val="1074"/>
           <w:ilvl w:val="2"/>
         </w:numPr>
       </w:pPr>
@@ -4310,7 +4310,7 @@
       <w:pPr>
         <w:pStyle w:val="Compact"/>
         <w:numPr>
-          <w:numId w:val="1073"/>
+          <w:numId w:val="1074"/>
           <w:ilvl w:val="2"/>
         </w:numPr>
       </w:pPr>
@@ -4322,7 +4322,7 @@
       <w:pPr>
         <w:pStyle w:val="Compact"/>
         <w:numPr>
-          <w:numId w:val="1071"/>
+          <w:numId w:val="1072"/>
           <w:ilvl w:val="1"/>
         </w:numPr>
       </w:pPr>
@@ -4334,7 +4334,7 @@
       <w:pPr>
         <w:pStyle w:val="Compact"/>
         <w:numPr>
-          <w:numId w:val="1074"/>
+          <w:numId w:val="1075"/>
           <w:ilvl w:val="2"/>
         </w:numPr>
       </w:pPr>
@@ -4346,7 +4346,7 @@
       <w:pPr>
         <w:pStyle w:val="Compact"/>
         <w:numPr>
-          <w:numId w:val="1074"/>
+          <w:numId w:val="1075"/>
           <w:ilvl w:val="2"/>
         </w:numPr>
       </w:pPr>
@@ -4358,7 +4358,7 @@
       <w:pPr>
         <w:pStyle w:val="Compact"/>
         <w:numPr>
-          <w:numId w:val="1074"/>
+          <w:numId w:val="1075"/>
           <w:ilvl w:val="2"/>
         </w:numPr>
       </w:pPr>
@@ -4370,7 +4370,7 @@
       <w:pPr>
         <w:pStyle w:val="Compact"/>
         <w:numPr>
-          <w:numId w:val="1074"/>
+          <w:numId w:val="1075"/>
           <w:ilvl w:val="2"/>
         </w:numPr>
       </w:pPr>
@@ -4382,7 +4382,7 @@
       <w:pPr>
         <w:pStyle w:val="Compact"/>
         <w:numPr>
-          <w:numId w:val="1074"/>
+          <w:numId w:val="1075"/>
           <w:ilvl w:val="2"/>
         </w:numPr>
       </w:pPr>
@@ -4394,7 +4394,7 @@
       <w:pPr>
         <w:pStyle w:val="Compact"/>
         <w:numPr>
-          <w:numId w:val="1074"/>
+          <w:numId w:val="1075"/>
           <w:ilvl w:val="2"/>
         </w:numPr>
       </w:pPr>
@@ -4406,7 +4406,7 @@
       <w:pPr>
         <w:pStyle w:val="Compact"/>
         <w:numPr>
-          <w:numId w:val="1074"/>
+          <w:numId w:val="1075"/>
           <w:ilvl w:val="2"/>
         </w:numPr>
       </w:pPr>
@@ -4418,7 +4418,7 @@
       <w:pPr>
         <w:pStyle w:val="Compact"/>
         <w:numPr>
-          <w:numId w:val="1074"/>
+          <w:numId w:val="1075"/>
           <w:ilvl w:val="2"/>
         </w:numPr>
       </w:pPr>
@@ -4430,7 +4430,7 @@
       <w:pPr>
         <w:pStyle w:val="Compact"/>
         <w:numPr>
-          <w:numId w:val="1057"/>
+          <w:numId w:val="1058"/>
           <w:ilvl w:val="0"/>
         </w:numPr>
       </w:pPr>
@@ -4442,7 +4442,7 @@
       <w:pPr>
         <w:pStyle w:val="Compact"/>
         <w:numPr>
-          <w:numId w:val="1075"/>
+          <w:numId w:val="1076"/>
           <w:ilvl w:val="1"/>
         </w:numPr>
       </w:pPr>
@@ -4454,7 +4454,7 @@
       <w:pPr>
         <w:pStyle w:val="Compact"/>
         <w:numPr>
-          <w:numId w:val="1075"/>
+          <w:numId w:val="1076"/>
           <w:ilvl w:val="1"/>
         </w:numPr>
       </w:pPr>
@@ -4466,7 +4466,7 @@
       <w:pPr>
         <w:pStyle w:val="Compact"/>
         <w:numPr>
-          <w:numId w:val="1076"/>
+          <w:numId w:val="1077"/>
           <w:ilvl w:val="2"/>
         </w:numPr>
       </w:pPr>
@@ -4478,7 +4478,7 @@
       <w:pPr>
         <w:pStyle w:val="Compact"/>
         <w:numPr>
-          <w:numId w:val="1076"/>
+          <w:numId w:val="1077"/>
           <w:ilvl w:val="2"/>
         </w:numPr>
       </w:pPr>
@@ -4490,7 +4490,7 @@
       <w:pPr>
         <w:pStyle w:val="Compact"/>
         <w:numPr>
-          <w:numId w:val="1076"/>
+          <w:numId w:val="1077"/>
           <w:ilvl w:val="2"/>
         </w:numPr>
       </w:pPr>
@@ -4502,7 +4502,7 @@
       <w:pPr>
         <w:pStyle w:val="Compact"/>
         <w:numPr>
-          <w:numId w:val="1076"/>
+          <w:numId w:val="1077"/>
           <w:ilvl w:val="2"/>
         </w:numPr>
       </w:pPr>
@@ -4529,7 +4529,7 @@
       <w:pPr>
         <w:pStyle w:val="Compact"/>
         <w:numPr>
-          <w:numId w:val="1057"/>
+          <w:numId w:val="1058"/>
           <w:ilvl w:val="0"/>
         </w:numPr>
       </w:pPr>
@@ -4541,7 +4541,7 @@
       <w:pPr>
         <w:pStyle w:val="Compact"/>
         <w:numPr>
-          <w:numId w:val="1077"/>
+          <w:numId w:val="1078"/>
           <w:ilvl w:val="1"/>
         </w:numPr>
       </w:pPr>
@@ -4553,67 +4553,67 @@
       <w:pPr>
         <w:pStyle w:val="Compact"/>
         <w:numPr>
+          <w:numId w:val="1079"/>
+          <w:ilvl w:val="2"/>
+        </w:numPr>
+      </w:pPr>
+      <w:r>
+        <w:t xml:space="preserve">Keep a current record of attendance at committee meetings and submit these records to the Student Senate Chair upon request;</w:t>
+      </w:r>
+    </w:p>
+    <w:p>
+      <w:pPr>
+        <w:pStyle w:val="Compact"/>
+        <w:numPr>
+          <w:numId w:val="1079"/>
+          <w:ilvl w:val="2"/>
+        </w:numPr>
+      </w:pPr>
+      <w:r>
+        <w:t xml:space="preserve">Provide a written report of activities of the committee during the session to the Chair of Student Senate at the last Student Senate meeting of the half session;</w:t>
+      </w:r>
+    </w:p>
+    <w:p>
+      <w:pPr>
+        <w:pStyle w:val="Compact"/>
+        <w:numPr>
+          <w:numId w:val="1079"/>
+          <w:ilvl w:val="2"/>
+        </w:numPr>
+      </w:pPr>
+      <w:r>
+        <w:t xml:space="preserve">Schedule, set the agenda for, and preside over regular meetings of the relevant standing committee;</w:t>
+      </w:r>
+    </w:p>
+    <w:p>
+      <w:pPr>
+        <w:pStyle w:val="Compact"/>
+        <w:numPr>
+          <w:numId w:val="1079"/>
+          <w:ilvl w:val="2"/>
+        </w:numPr>
+      </w:pPr>
+      <w:r>
+        <w:t xml:space="preserve">Appoint a Vice Chair from among the standing committee members, to act in the absence of the Chair of the committee;</w:t>
+      </w:r>
+    </w:p>
+    <w:p>
+      <w:pPr>
+        <w:pStyle w:val="Compact"/>
+        <w:numPr>
+          <w:numId w:val="1079"/>
+          <w:ilvl w:val="2"/>
+        </w:numPr>
+      </w:pPr>
+      <w:r>
+        <w:t xml:space="preserve">Report committee activities to Student Senate at regular meetings.</w:t>
+      </w:r>
+    </w:p>
+    <w:p>
+      <w:pPr>
+        <w:pStyle w:val="Compact"/>
+        <w:numPr>
           <w:numId w:val="1078"/>
-          <w:ilvl w:val="2"/>
-        </w:numPr>
-      </w:pPr>
-      <w:r>
-        <w:t xml:space="preserve">Keep a current record of attendance at committee meetings and submit these records to the Student Senate Chair upon request;</w:t>
-      </w:r>
-    </w:p>
-    <w:p>
-      <w:pPr>
-        <w:pStyle w:val="Compact"/>
-        <w:numPr>
-          <w:numId w:val="1078"/>
-          <w:ilvl w:val="2"/>
-        </w:numPr>
-      </w:pPr>
-      <w:r>
-        <w:t xml:space="preserve">Provide a written report of activities of the committee during the session to the Chair of Student Senate at the last Student Senate meeting of the half session;</w:t>
-      </w:r>
-    </w:p>
-    <w:p>
-      <w:pPr>
-        <w:pStyle w:val="Compact"/>
-        <w:numPr>
-          <w:numId w:val="1078"/>
-          <w:ilvl w:val="2"/>
-        </w:numPr>
-      </w:pPr>
-      <w:r>
-        <w:t xml:space="preserve">Schedule, set the agenda for, and preside over regular meetings of the relevant standing committee;</w:t>
-      </w:r>
-    </w:p>
-    <w:p>
-      <w:pPr>
-        <w:pStyle w:val="Compact"/>
-        <w:numPr>
-          <w:numId w:val="1078"/>
-          <w:ilvl w:val="2"/>
-        </w:numPr>
-      </w:pPr>
-      <w:r>
-        <w:t xml:space="preserve">Appoint a Vice Chair from among the standing committee members, to act in the absence of the Chair of the committee;</w:t>
-      </w:r>
-    </w:p>
-    <w:p>
-      <w:pPr>
-        <w:pStyle w:val="Compact"/>
-        <w:numPr>
-          <w:numId w:val="1078"/>
-          <w:ilvl w:val="2"/>
-        </w:numPr>
-      </w:pPr>
-      <w:r>
-        <w:t xml:space="preserve">Report committee activities to Student Senate at regular meetings.</w:t>
-      </w:r>
-    </w:p>
-    <w:p>
-      <w:pPr>
-        <w:pStyle w:val="Compact"/>
-        <w:numPr>
-          <w:numId w:val="1077"/>
           <w:ilvl w:val="1"/>
         </w:numPr>
       </w:pPr>
@@ -4625,7 +4625,7 @@
       <w:pPr>
         <w:pStyle w:val="Compact"/>
         <w:numPr>
-          <w:numId w:val="1079"/>
+          <w:numId w:val="1080"/>
           <w:ilvl w:val="2"/>
         </w:numPr>
       </w:pPr>
@@ -4673,7 +4673,7 @@
       <w:pPr>
         <w:pStyle w:val="Compact"/>
         <w:numPr>
-          <w:numId w:val="1079"/>
+          <w:numId w:val="1080"/>
           <w:ilvl w:val="2"/>
         </w:numPr>
       </w:pPr>
@@ -4685,7 +4685,7 @@
       <w:pPr>
         <w:pStyle w:val="Compact"/>
         <w:numPr>
-          <w:numId w:val="1080"/>
+          <w:numId w:val="1081"/>
           <w:ilvl w:val="3"/>
         </w:numPr>
       </w:pPr>
@@ -4697,7 +4697,7 @@
       <w:pPr>
         <w:pStyle w:val="Compact"/>
         <w:numPr>
-          <w:numId w:val="1077"/>
+          <w:numId w:val="1078"/>
           <w:ilvl w:val="1"/>
         </w:numPr>
       </w:pPr>
@@ -4709,7 +4709,7 @@
       <w:pPr>
         <w:pStyle w:val="Compact"/>
         <w:numPr>
-          <w:numId w:val="1081"/>
+          <w:numId w:val="1082"/>
           <w:ilvl w:val="2"/>
         </w:numPr>
       </w:pPr>
@@ -4721,7 +4721,7 @@
       <w:pPr>
         <w:pStyle w:val="Compact"/>
         <w:numPr>
-          <w:numId w:val="1081"/>
+          <w:numId w:val="1082"/>
           <w:ilvl w:val="2"/>
         </w:numPr>
       </w:pPr>
@@ -4733,19 +4733,19 @@
       <w:pPr>
         <w:pStyle w:val="Compact"/>
         <w:numPr>
+          <w:numId w:val="1083"/>
+          <w:ilvl w:val="3"/>
+        </w:numPr>
+      </w:pPr>
+      <w:r>
+        <w:t xml:space="preserve">The Chair of the Finance Committee must notify the Chair of Student Senate and the Finance Committee within one (1) week of placing any such request.</w:t>
+      </w:r>
+    </w:p>
+    <w:p>
+      <w:pPr>
+        <w:pStyle w:val="Compact"/>
+        <w:numPr>
           <w:numId w:val="1082"/>
-          <w:ilvl w:val="3"/>
-        </w:numPr>
-      </w:pPr>
-      <w:r>
-        <w:t xml:space="preserve">The Chair of the Finance Committee must notify the Chair of Student Senate and the Finance Committee within one (1) week of placing any such request.</w:t>
-      </w:r>
-    </w:p>
-    <w:p>
-      <w:pPr>
-        <w:pStyle w:val="Compact"/>
-        <w:numPr>
-          <w:numId w:val="1081"/>
           <w:ilvl w:val="2"/>
         </w:numPr>
       </w:pPr>
@@ -4757,7 +4757,7 @@
       <w:pPr>
         <w:pStyle w:val="Compact"/>
         <w:numPr>
-          <w:numId w:val="1081"/>
+          <w:numId w:val="1082"/>
           <w:ilvl w:val="2"/>
         </w:numPr>
       </w:pPr>
@@ -4769,7 +4769,7 @@
       <w:pPr>
         <w:pStyle w:val="Compact"/>
         <w:numPr>
-          <w:numId w:val="1057"/>
+          <w:numId w:val="1058"/>
           <w:ilvl w:val="0"/>
         </w:numPr>
       </w:pPr>
@@ -4781,7 +4781,7 @@
       <w:pPr>
         <w:pStyle w:val="Compact"/>
         <w:numPr>
-          <w:numId w:val="1083"/>
+          <w:numId w:val="1084"/>
           <w:ilvl w:val="1"/>
         </w:numPr>
       </w:pPr>
@@ -4793,7 +4793,7 @@
       <w:pPr>
         <w:pStyle w:val="Compact"/>
         <w:numPr>
-          <w:numId w:val="1084"/>
+          <w:numId w:val="1085"/>
           <w:ilvl w:val="2"/>
         </w:numPr>
       </w:pPr>
@@ -4805,7 +4805,7 @@
       <w:pPr>
         <w:pStyle w:val="Compact"/>
         <w:numPr>
-          <w:numId w:val="1084"/>
+          <w:numId w:val="1085"/>
           <w:ilvl w:val="2"/>
         </w:numPr>
       </w:pPr>
@@ -4817,7 +4817,7 @@
       <w:pPr>
         <w:pStyle w:val="Compact"/>
         <w:numPr>
-          <w:numId w:val="1084"/>
+          <w:numId w:val="1085"/>
           <w:ilvl w:val="2"/>
         </w:numPr>
       </w:pPr>
@@ -4829,7 +4829,7 @@
       <w:pPr>
         <w:pStyle w:val="Compact"/>
         <w:numPr>
-          <w:numId w:val="1057"/>
+          <w:numId w:val="1058"/>
           <w:ilvl w:val="0"/>
         </w:numPr>
       </w:pPr>
@@ -4841,7 +4841,7 @@
       <w:pPr>
         <w:pStyle w:val="Compact"/>
         <w:numPr>
-          <w:numId w:val="1085"/>
+          <w:numId w:val="1086"/>
           <w:ilvl w:val="1"/>
         </w:numPr>
       </w:pPr>
@@ -4853,7 +4853,7 @@
       <w:pPr>
         <w:pStyle w:val="Compact"/>
         <w:numPr>
-          <w:numId w:val="1086"/>
+          <w:numId w:val="1087"/>
           <w:ilvl w:val="2"/>
         </w:numPr>
       </w:pPr>
@@ -4865,7 +4865,7 @@
       <w:pPr>
         <w:pStyle w:val="Compact"/>
         <w:numPr>
-          <w:numId w:val="1086"/>
+          <w:numId w:val="1087"/>
           <w:ilvl w:val="2"/>
         </w:numPr>
       </w:pPr>
@@ -4877,7 +4877,7 @@
       <w:pPr>
         <w:pStyle w:val="Compact"/>
         <w:numPr>
-          <w:numId w:val="1086"/>
+          <w:numId w:val="1087"/>
           <w:ilvl w:val="2"/>
         </w:numPr>
       </w:pPr>
@@ -4889,7 +4889,7 @@
       <w:pPr>
         <w:pStyle w:val="Compact"/>
         <w:numPr>
-          <w:numId w:val="1057"/>
+          <w:numId w:val="1058"/>
           <w:ilvl w:val="0"/>
         </w:numPr>
       </w:pPr>
@@ -4901,7 +4901,7 @@
       <w:pPr>
         <w:pStyle w:val="Compact"/>
         <w:numPr>
-          <w:numId w:val="1087"/>
+          <w:numId w:val="1088"/>
           <w:ilvl w:val="1"/>
         </w:numPr>
       </w:pPr>
@@ -4913,7 +4913,7 @@
       <w:pPr>
         <w:pStyle w:val="Compact"/>
         <w:numPr>
-          <w:numId w:val="1087"/>
+          <w:numId w:val="1088"/>
           <w:ilvl w:val="1"/>
         </w:numPr>
       </w:pPr>
@@ -4925,7 +4925,7 @@
       <w:pPr>
         <w:pStyle w:val="Compact"/>
         <w:numPr>
-          <w:numId w:val="1087"/>
+          <w:numId w:val="1088"/>
           <w:ilvl w:val="1"/>
         </w:numPr>
       </w:pPr>
@@ -4937,7 +4937,7 @@
       <w:pPr>
         <w:pStyle w:val="Compact"/>
         <w:numPr>
-          <w:numId w:val="1087"/>
+          <w:numId w:val="1088"/>
           <w:ilvl w:val="1"/>
         </w:numPr>
       </w:pPr>
@@ -4949,7 +4949,7 @@
       <w:pPr>
         <w:pStyle w:val="Compact"/>
         <w:numPr>
-          <w:numId w:val="1087"/>
+          <w:numId w:val="1088"/>
           <w:ilvl w:val="1"/>
         </w:numPr>
       </w:pPr>
@@ -4961,7 +4961,7 @@
       <w:pPr>
         <w:pStyle w:val="Compact"/>
         <w:numPr>
-          <w:numId w:val="1087"/>
+          <w:numId w:val="1088"/>
           <w:ilvl w:val="1"/>
         </w:numPr>
       </w:pPr>
@@ -4983,7 +4983,7 @@
       <w:pPr>
         <w:pStyle w:val="Compact"/>
         <w:numPr>
-          <w:numId w:val="1088"/>
+          <w:numId w:val="1089"/>
           <w:ilvl w:val="0"/>
         </w:numPr>
       </w:pPr>
@@ -4995,12 +4995,84 @@
       <w:pPr>
         <w:pStyle w:val="Compact"/>
         <w:numPr>
+          <w:numId w:val="1090"/>
+          <w:ilvl w:val="1"/>
+        </w:numPr>
+      </w:pPr>
+      <w:r>
+        <w:t xml:space="preserve">Regular meetings of Student Senate must be held at least twice during each complete month of the academic year.</w:t>
+      </w:r>
+    </w:p>
+    <w:p>
+      <w:pPr>
+        <w:pStyle w:val="Compact"/>
+        <w:numPr>
+          <w:numId w:val="1090"/>
+          <w:ilvl w:val="1"/>
+        </w:numPr>
+      </w:pPr>
+      <w:r>
+        <w:t xml:space="preserve">Regular meetings may not be held on days when classes are not in session.</w:t>
+      </w:r>
+    </w:p>
+    <w:p>
+      <w:pPr>
+        <w:pStyle w:val="Compact"/>
+        <w:numPr>
+          <w:numId w:val="1090"/>
+          <w:ilvl w:val="1"/>
+        </w:numPr>
+      </w:pPr>
+      <w:r>
+        <w:t xml:space="preserve">Minutes of these meetings must be made available to the campus community.</w:t>
+      </w:r>
+    </w:p>
+    <w:p>
+      <w:pPr>
+        <w:pStyle w:val="Compact"/>
+        <w:numPr>
           <w:numId w:val="1089"/>
-          <w:ilvl w:val="1"/>
-        </w:numPr>
-      </w:pPr>
-      <w:r>
-        <w:t xml:space="preserve">Regular meetings of Student Senate must be held at least twice during each complete month of the academic year.</w:t>
+          <w:ilvl w:val="0"/>
+        </w:numPr>
+      </w:pPr>
+      <w:r>
+        <w:t xml:space="preserve">Special Meetings:</w:t>
+      </w:r>
+    </w:p>
+    <w:p>
+      <w:pPr>
+        <w:pStyle w:val="Compact"/>
+        <w:numPr>
+          <w:numId w:val="1091"/>
+          <w:ilvl w:val="1"/>
+        </w:numPr>
+      </w:pPr>
+      <w:r>
+        <w:t xml:space="preserve">Only the Student Body President or Student Senate Chair may call a special meeting of Student Senate.</w:t>
+      </w:r>
+    </w:p>
+    <w:p>
+      <w:pPr>
+        <w:pStyle w:val="Compact"/>
+        <w:numPr>
+          <w:numId w:val="1091"/>
+          <w:ilvl w:val="1"/>
+        </w:numPr>
+      </w:pPr>
+      <w:r>
+        <w:t xml:space="preserve">The Student Body President or Student Senate Chair must give notice of a special meeting at least seventy-two (72) hours prior to the designated meeting time.</w:t>
+      </w:r>
+    </w:p>
+    <w:p>
+      <w:pPr>
+        <w:pStyle w:val="Compact"/>
+        <w:numPr>
+          <w:numId w:val="1091"/>
+          <w:ilvl w:val="1"/>
+        </w:numPr>
+      </w:pPr>
+      <w:r>
+        <w:t xml:space="preserve">Absences shall not be counted in special meetings.</w:t>
       </w:r>
     </w:p>
     <w:p>
@@ -5008,82 +5080,10 @@
         <w:pStyle w:val="Compact"/>
         <w:numPr>
           <w:numId w:val="1089"/>
-          <w:ilvl w:val="1"/>
-        </w:numPr>
-      </w:pPr>
-      <w:r>
-        <w:t xml:space="preserve">Regular meetings may not be held on days when classes are not in session.</w:t>
-      </w:r>
-    </w:p>
-    <w:p>
-      <w:pPr>
-        <w:pStyle w:val="Compact"/>
-        <w:numPr>
-          <w:numId w:val="1089"/>
-          <w:ilvl w:val="1"/>
-        </w:numPr>
-      </w:pPr>
-      <w:r>
-        <w:t xml:space="preserve">Minutes of these meetings must be made available to the campus community.</w:t>
-      </w:r>
-    </w:p>
-    <w:p>
-      <w:pPr>
-        <w:pStyle w:val="Compact"/>
-        <w:numPr>
-          <w:numId w:val="1088"/>
           <w:ilvl w:val="0"/>
         </w:numPr>
       </w:pPr>
       <w:r>
-        <w:t xml:space="preserve">Special Meetings:</w:t>
-      </w:r>
-    </w:p>
-    <w:p>
-      <w:pPr>
-        <w:pStyle w:val="Compact"/>
-        <w:numPr>
-          <w:numId w:val="1090"/>
-          <w:ilvl w:val="1"/>
-        </w:numPr>
-      </w:pPr>
-      <w:r>
-        <w:t xml:space="preserve">Only the Student Body President or Student Senate Chair may call a special meeting of Student Senate.</w:t>
-      </w:r>
-    </w:p>
-    <w:p>
-      <w:pPr>
-        <w:pStyle w:val="Compact"/>
-        <w:numPr>
-          <w:numId w:val="1090"/>
-          <w:ilvl w:val="1"/>
-        </w:numPr>
-      </w:pPr>
-      <w:r>
-        <w:t xml:space="preserve">The Student Body President or Student Senate Chair must give notice of a special meeting at least seventy-two (72) hours prior to the designated meeting time.</w:t>
-      </w:r>
-    </w:p>
-    <w:p>
-      <w:pPr>
-        <w:pStyle w:val="Compact"/>
-        <w:numPr>
-          <w:numId w:val="1090"/>
-          <w:ilvl w:val="1"/>
-        </w:numPr>
-      </w:pPr>
-      <w:r>
-        <w:t xml:space="preserve">Absences shall not be counted in special meetings.</w:t>
-      </w:r>
-    </w:p>
-    <w:p>
-      <w:pPr>
-        <w:pStyle w:val="Compact"/>
-        <w:numPr>
-          <w:numId w:val="1088"/>
-          <w:ilvl w:val="0"/>
-        </w:numPr>
-      </w:pPr>
-      <w:r>
         <w:t xml:space="preserve">Conduct of Business:</w:t>
       </w:r>
     </w:p>
@@ -5091,7 +5091,7 @@
       <w:pPr>
         <w:pStyle w:val="Compact"/>
         <w:numPr>
-          <w:numId w:val="1091"/>
+          <w:numId w:val="1092"/>
           <w:ilvl w:val="1"/>
         </w:numPr>
       </w:pPr>
@@ -5115,7 +5115,7 @@
       <w:pPr>
         <w:pStyle w:val="Compact"/>
         <w:numPr>
-          <w:numId w:val="1091"/>
+          <w:numId w:val="1092"/>
           <w:ilvl w:val="1"/>
         </w:numPr>
       </w:pPr>
@@ -5127,12 +5127,156 @@
       <w:pPr>
         <w:pStyle w:val="Compact"/>
         <w:numPr>
+          <w:numId w:val="1093"/>
+          <w:ilvl w:val="2"/>
+        </w:numPr>
+      </w:pPr>
+      <w:r>
+        <w:t xml:space="preserve">Legislation which has already been approved by a committee of Student Senate may be voted on by Student Senate at the regular meeting where it is initially presented to Student Senate.</w:t>
+      </w:r>
+    </w:p>
+    <w:p>
+      <w:pPr>
+        <w:pStyle w:val="Compact"/>
+        <w:numPr>
+          <w:numId w:val="1093"/>
+          <w:ilvl w:val="2"/>
+        </w:numPr>
+      </w:pPr>
+      <w:r>
+        <w:t xml:space="preserve">Legislation which has not passed through a Student Senate standing committee may not be voted on during the Student Senate meeting in which it is introduced unless a motion to vote immediately upon the legislation carries by a two-thirds (2/3) supermajority vote.</w:t>
+      </w:r>
+    </w:p>
+    <w:p>
+      <w:pPr>
+        <w:pStyle w:val="Compact"/>
+        <w:numPr>
+          <w:numId w:val="1093"/>
+          <w:ilvl w:val="2"/>
+        </w:numPr>
+      </w:pPr>
+      <w:r>
+        <w:t xml:space="preserve">All proposed legislation shall be presented in writing and, if desired by a voting member of Student Senate, shall be read aloud before it is discussed. The same shall hold for all motions and amendments pertaining to that legislation.</w:t>
+      </w:r>
+    </w:p>
+    <w:p>
+      <w:pPr>
+        <w:pStyle w:val="Compact"/>
+        <w:numPr>
+          <w:numId w:val="1093"/>
+          <w:ilvl w:val="2"/>
+        </w:numPr>
+      </w:pPr>
+      <w:r>
+        <w:t xml:space="preserve">In the case of a Presidential veto of legislation passed by Student Senate, the Chair of Student Senate must read the veto at the first regular Student Senate meeting following the Student Body President's announcement of the veto.</w:t>
+      </w:r>
+    </w:p>
+    <w:p>
+      <w:pPr>
+        <w:pStyle w:val="Compact"/>
+        <w:numPr>
           <w:numId w:val="1092"/>
-          <w:ilvl w:val="2"/>
-        </w:numPr>
-      </w:pPr>
-      <w:r>
-        <w:t xml:space="preserve">Legislation which has already been approved by a committee of Student Senate may be voted on by Student Senate at the regular meeting where it is initially presented to Student Senate.</w:t>
+          <w:ilvl w:val="1"/>
+        </w:numPr>
+      </w:pPr>
+      <w:r>
+        <w:t xml:space="preserve">Voting</w:t>
+      </w:r>
+    </w:p>
+    <w:p>
+      <w:pPr>
+        <w:pStyle w:val="Compact"/>
+        <w:numPr>
+          <w:numId w:val="1094"/>
+          <w:ilvl w:val="2"/>
+        </w:numPr>
+      </w:pPr>
+      <w:r>
+        <w:t xml:space="preserve">There shall be four (4) distinct voting methods used by Student Senate. They are listed below in order of greatest precedence to lowest precedence:</w:t>
+      </w:r>
+    </w:p>
+    <w:p>
+      <w:pPr>
+        <w:pStyle w:val="Compact"/>
+        <w:numPr>
+          <w:numId w:val="1095"/>
+          <w:ilvl w:val="3"/>
+        </w:numPr>
+      </w:pPr>
+      <w:r>
+        <w:t xml:space="preserve">Secret ballot</w:t>
+      </w:r>
+    </w:p>
+    <w:p>
+      <w:pPr>
+        <w:pStyle w:val="Compact"/>
+        <w:numPr>
+          <w:numId w:val="1095"/>
+          <w:ilvl w:val="3"/>
+        </w:numPr>
+      </w:pPr>
+      <w:r>
+        <w:t xml:space="preserve">Roll call vote</w:t>
+      </w:r>
+    </w:p>
+    <w:p>
+      <w:pPr>
+        <w:pStyle w:val="Compact"/>
+        <w:numPr>
+          <w:numId w:val="1095"/>
+          <w:ilvl w:val="3"/>
+        </w:numPr>
+      </w:pPr>
+      <w:r>
+        <w:t xml:space="preserve">Hand vote</w:t>
+      </w:r>
+    </w:p>
+    <w:p>
+      <w:pPr>
+        <w:pStyle w:val="Compact"/>
+        <w:numPr>
+          <w:numId w:val="1095"/>
+          <w:ilvl w:val="3"/>
+        </w:numPr>
+      </w:pPr>
+      <w:r>
+        <w:t xml:space="preserve">Voice vote</w:t>
+      </w:r>
+    </w:p>
+    <w:p>
+      <w:pPr>
+        <w:pStyle w:val="Compact"/>
+        <w:numPr>
+          <w:numId w:val="1095"/>
+          <w:ilvl w:val="3"/>
+        </w:numPr>
+      </w:pPr>
+      <w:r>
+        <w:t xml:space="preserve">Acclamation (unanimous consent)</w:t>
+      </w:r>
+    </w:p>
+    <w:p>
+      <w:pPr>
+        <w:pStyle w:val="Compact"/>
+        <w:numPr>
+          <w:numId w:val="1094"/>
+          <w:ilvl w:val="2"/>
+        </w:numPr>
+      </w:pPr>
+      <w:r>
+        <w:t xml:space="preserve">The Chair of Student Senate normally determines the manner of voting. However, if a Student Senator calls for a method of voting of greater precedence for an individual question, that method must be used. If multiple requests are received, the request with the greatest precedence shall be honored.</w:t>
+      </w:r>
+    </w:p>
+    <w:p>
+      <w:pPr>
+        <w:pStyle w:val="Compact"/>
+        <w:numPr>
+          <w:numId w:val="1094"/>
+          <w:ilvl w:val="2"/>
+        </w:numPr>
+      </w:pPr>
+      <w:r>
+        <w:t xml:space="preserve">A Student Senator shall decline to vote, in committee or on the floor, on any matter where s/he believes that his or her voting on such a matter would be a conflict of interest.</w:t>
       </w:r>
     </w:p>
     <w:p>
@@ -5140,167 +5284,35 @@
         <w:pStyle w:val="Compact"/>
         <w:numPr>
           <w:numId w:val="1092"/>
-          <w:ilvl w:val="2"/>
-        </w:numPr>
-      </w:pPr>
-      <w:r>
-        <w:t xml:space="preserve">Legislation which has not passed through a Student Senate standing committee may not be voted on during the Student Senate meeting in which it is introduced unless a motion to vote immediately upon the legislation carries by a two-thirds (2/3) supermajority vote.</w:t>
-      </w:r>
-    </w:p>
-    <w:p>
-      <w:pPr>
-        <w:pStyle w:val="Compact"/>
-        <w:numPr>
-          <w:numId w:val="1092"/>
-          <w:ilvl w:val="2"/>
-        </w:numPr>
-      </w:pPr>
-      <w:r>
-        <w:t xml:space="preserve">All proposed legislation shall be presented in writing and, if desired by a voting member of Student Senate, shall be read aloud before it is discussed. The same shall hold for all motions and amendments pertaining to that legislation.</w:t>
-      </w:r>
-    </w:p>
-    <w:p>
-      <w:pPr>
-        <w:pStyle w:val="Compact"/>
-        <w:numPr>
-          <w:numId w:val="1092"/>
-          <w:ilvl w:val="2"/>
-        </w:numPr>
-      </w:pPr>
-      <w:r>
-        <w:t xml:space="preserve">In the case of a Presidential veto of legislation passed by Student Senate, the Chair of Student Senate must read the veto at the first regular Student Senate meeting following the Student Body President's announcement of the veto.</w:t>
-      </w:r>
-    </w:p>
-    <w:p>
-      <w:pPr>
-        <w:pStyle w:val="Compact"/>
-        <w:numPr>
-          <w:numId w:val="1091"/>
-          <w:ilvl w:val="1"/>
-        </w:numPr>
-      </w:pPr>
-      <w:r>
-        <w:t xml:space="preserve">Voting</w:t>
-      </w:r>
-    </w:p>
-    <w:p>
-      <w:pPr>
-        <w:pStyle w:val="Compact"/>
-        <w:numPr>
-          <w:numId w:val="1093"/>
-          <w:ilvl w:val="2"/>
-        </w:numPr>
-      </w:pPr>
-      <w:r>
-        <w:t xml:space="preserve">There shall be four (4) distinct voting methods used by Student Senate. They are listed below in order of greatest precedence to lowest precedence:</w:t>
-      </w:r>
-    </w:p>
-    <w:p>
-      <w:pPr>
-        <w:pStyle w:val="Compact"/>
-        <w:numPr>
-          <w:numId w:val="1094"/>
+          <w:ilvl w:val="1"/>
+        </w:numPr>
+      </w:pPr>
+      <w:r>
+        <w:t xml:space="preserve">Quorum:</w:t>
+      </w:r>
+    </w:p>
+    <w:p>
+      <w:pPr>
+        <w:pStyle w:val="Compact"/>
+        <w:numPr>
+          <w:numId w:val="1096"/>
+          <w:ilvl w:val="2"/>
+        </w:numPr>
+      </w:pPr>
+      <w:r>
+        <w:t xml:space="preserve">Quorum for Student Senate is defined as a simple majority of the seated Student Senators.</w:t>
+      </w:r>
+    </w:p>
+    <w:p>
+      <w:pPr>
+        <w:pStyle w:val="Compact"/>
+        <w:numPr>
+          <w:numId w:val="1097"/>
           <w:ilvl w:val="3"/>
         </w:numPr>
       </w:pPr>
       <w:r>
-        <w:t xml:space="preserve">Secret ballot</w:t>
-      </w:r>
-    </w:p>
-    <w:p>
-      <w:pPr>
-        <w:pStyle w:val="Compact"/>
-        <w:numPr>
-          <w:numId w:val="1094"/>
-          <w:ilvl w:val="3"/>
-        </w:numPr>
-      </w:pPr>
-      <w:r>
-        <w:t xml:space="preserve">Roll call vote</w:t>
-      </w:r>
-    </w:p>
-    <w:p>
-      <w:pPr>
-        <w:pStyle w:val="Compact"/>
-        <w:numPr>
-          <w:numId w:val="1094"/>
-          <w:ilvl w:val="3"/>
-        </w:numPr>
-      </w:pPr>
-      <w:r>
-        <w:t xml:space="preserve">Hand vote</w:t>
-      </w:r>
-    </w:p>
-    <w:p>
-      <w:pPr>
-        <w:pStyle w:val="Compact"/>
-        <w:numPr>
-          <w:numId w:val="1094"/>
-          <w:ilvl w:val="3"/>
-        </w:numPr>
-      </w:pPr>
-      <w:r>
-        <w:t xml:space="preserve">Voice vote</w:t>
-      </w:r>
-    </w:p>
-    <w:p>
-      <w:pPr>
-        <w:pStyle w:val="Compact"/>
-        <w:numPr>
-          <w:numId w:val="1094"/>
-          <w:ilvl w:val="3"/>
-        </w:numPr>
-      </w:pPr>
-      <w:r>
-        <w:t xml:space="preserve">Acclamation (unanimous consent)</w:t>
-      </w:r>
-    </w:p>
-    <w:p>
-      <w:pPr>
-        <w:pStyle w:val="Compact"/>
-        <w:numPr>
-          <w:numId w:val="1093"/>
-          <w:ilvl w:val="2"/>
-        </w:numPr>
-      </w:pPr>
-      <w:r>
-        <w:t xml:space="preserve">The Chair of Student Senate normally determines the manner of voting. However, if a Student Senator calls for a method of voting of greater precedence for an individual question, that method must be used. If multiple requests are received, the request with the greatest precedence shall be honored.</w:t>
-      </w:r>
-    </w:p>
-    <w:p>
-      <w:pPr>
-        <w:pStyle w:val="Compact"/>
-        <w:numPr>
-          <w:numId w:val="1093"/>
-          <w:ilvl w:val="2"/>
-        </w:numPr>
-      </w:pPr>
-      <w:r>
-        <w:t xml:space="preserve">A Student Senator shall decline to vote, in committee or on the floor, on any matter where s/he believes that his or her voting on such a matter would be a conflict of interest.</w:t>
-      </w:r>
-    </w:p>
-    <w:p>
-      <w:pPr>
-        <w:pStyle w:val="Compact"/>
-        <w:numPr>
-          <w:numId w:val="1091"/>
-          <w:ilvl w:val="1"/>
-        </w:numPr>
-      </w:pPr>
-      <w:r>
-        <w:t xml:space="preserve">Quorum:</w:t>
-      </w:r>
-    </w:p>
-    <w:p>
-      <w:pPr>
-        <w:pStyle w:val="Compact"/>
-        <w:numPr>
-          <w:numId w:val="1095"/>
-          <w:ilvl w:val="2"/>
-        </w:numPr>
-      </w:pPr>
-      <w:r>
-        <w:t xml:space="preserve">Quorum for Student Senate is defined as a simple majority of the seated Student Senators.</w:t>
+        <w:t xml:space="preserve">If, at any time during a meeting of Student Senate, a question is raised by a Student Senator as to the presence of a quorum, the Student Senate Clerk must call the roll and announce the result.</w:t>
       </w:r>
     </w:p>
     <w:p>
@@ -5308,18 +5320,6 @@
         <w:pStyle w:val="Compact"/>
         <w:numPr>
           <w:numId w:val="1096"/>
-          <w:ilvl w:val="3"/>
-        </w:numPr>
-      </w:pPr>
-      <w:r>
-        <w:t xml:space="preserve">If, at any time during a meeting of Student Senate, a question is raised by a Student Senator as to the presence of a quorum, the Student Senate Clerk must call the roll and announce the result.</w:t>
-      </w:r>
-    </w:p>
-    <w:p>
-      <w:pPr>
-        <w:pStyle w:val="Compact"/>
-        <w:numPr>
-          <w:numId w:val="1095"/>
           <w:ilvl w:val="2"/>
         </w:numPr>
       </w:pPr>
@@ -5341,7 +5341,7 @@
       <w:pPr>
         <w:pStyle w:val="Compact"/>
         <w:numPr>
-          <w:numId w:val="1097"/>
+          <w:numId w:val="1098"/>
           <w:ilvl w:val="0"/>
         </w:numPr>
       </w:pPr>
@@ -5353,7 +5353,7 @@
       <w:pPr>
         <w:pStyle w:val="Compact"/>
         <w:numPr>
-          <w:numId w:val="1097"/>
+          <w:numId w:val="1098"/>
           <w:ilvl w:val="0"/>
         </w:numPr>
       </w:pPr>
@@ -5365,43 +5365,43 @@
       <w:pPr>
         <w:pStyle w:val="Compact"/>
         <w:numPr>
+          <w:numId w:val="1099"/>
+          <w:ilvl w:val="1"/>
+        </w:numPr>
+      </w:pPr>
+      <w:r>
+        <w:t xml:space="preserve">Meet at least once each complete month of the academic year, excluding dates when classes are not in session;</w:t>
+      </w:r>
+    </w:p>
+    <w:p>
+      <w:pPr>
+        <w:pStyle w:val="Compact"/>
+        <w:numPr>
+          <w:numId w:val="1099"/>
+          <w:ilvl w:val="1"/>
+        </w:numPr>
+      </w:pPr>
+      <w:r>
+        <w:t xml:space="preserve">Maintain regular contact with the Graduate Student Assembly Executive;</w:t>
+      </w:r>
+    </w:p>
+    <w:p>
+      <w:pPr>
+        <w:pStyle w:val="Compact"/>
+        <w:numPr>
+          <w:numId w:val="1099"/>
+          <w:ilvl w:val="1"/>
+        </w:numPr>
+      </w:pPr>
+      <w:r>
+        <w:t xml:space="preserve">Propose a budget, for funds under the control of Student Senate, no later than the third regular Student Senate meeting of the academic year.</w:t>
+      </w:r>
+    </w:p>
+    <w:p>
+      <w:pPr>
+        <w:pStyle w:val="Compact"/>
+        <w:numPr>
           <w:numId w:val="1098"/>
-          <w:ilvl w:val="1"/>
-        </w:numPr>
-      </w:pPr>
-      <w:r>
-        <w:t xml:space="preserve">Meet at least once each complete month of the academic year, excluding dates when classes are not in session;</w:t>
-      </w:r>
-    </w:p>
-    <w:p>
-      <w:pPr>
-        <w:pStyle w:val="Compact"/>
-        <w:numPr>
-          <w:numId w:val="1098"/>
-          <w:ilvl w:val="1"/>
-        </w:numPr>
-      </w:pPr>
-      <w:r>
-        <w:t xml:space="preserve">Maintain regular contact with the Graduate Student Assembly Executive;</w:t>
-      </w:r>
-    </w:p>
-    <w:p>
-      <w:pPr>
-        <w:pStyle w:val="Compact"/>
-        <w:numPr>
-          <w:numId w:val="1098"/>
-          <w:ilvl w:val="1"/>
-        </w:numPr>
-      </w:pPr>
-      <w:r>
-        <w:t xml:space="preserve">Propose a budget, for funds under the control of Student Senate, no later than the third regular Student Senate meeting of the academic year.</w:t>
-      </w:r>
-    </w:p>
-    <w:p>
-      <w:pPr>
-        <w:pStyle w:val="Compact"/>
-        <w:numPr>
-          <w:numId w:val="1097"/>
           <w:ilvl w:val="0"/>
         </w:numPr>
       </w:pPr>
@@ -5413,7 +5413,7 @@
       <w:pPr>
         <w:pStyle w:val="Compact"/>
         <w:numPr>
-          <w:numId w:val="1099"/>
+          <w:numId w:val="1100"/>
           <w:ilvl w:val="1"/>
         </w:numPr>
       </w:pPr>
@@ -5437,7 +5437,7 @@
       <w:pPr>
         <w:pStyle w:val="Compact"/>
         <w:numPr>
-          <w:numId w:val="1099"/>
+          <w:numId w:val="1100"/>
           <w:ilvl w:val="1"/>
         </w:numPr>
       </w:pPr>
@@ -5471,7 +5471,7 @@
       <w:pPr>
         <w:pStyle w:val="Compact"/>
         <w:numPr>
-          <w:numId w:val="1100"/>
+          <w:numId w:val="1101"/>
           <w:ilvl w:val="0"/>
         </w:numPr>
       </w:pPr>
@@ -5483,91 +5483,91 @@
       <w:pPr>
         <w:pStyle w:val="Compact"/>
         <w:numPr>
+          <w:numId w:val="1102"/>
+          <w:ilvl w:val="1"/>
+        </w:numPr>
+      </w:pPr>
+      <w:r>
+        <w:t xml:space="preserve">Academic Affairs;</w:t>
+      </w:r>
+    </w:p>
+    <w:p>
+      <w:pPr>
+        <w:pStyle w:val="Compact"/>
+        <w:numPr>
+          <w:numId w:val="1102"/>
+          <w:ilvl w:val="1"/>
+        </w:numPr>
+      </w:pPr>
+      <w:r>
+        <w:t xml:space="preserve">Business Affairs;</w:t>
+      </w:r>
+    </w:p>
+    <w:p>
+      <w:pPr>
+        <w:pStyle w:val="Compact"/>
+        <w:numPr>
+          <w:numId w:val="1102"/>
+          <w:ilvl w:val="1"/>
+        </w:numPr>
+      </w:pPr>
+      <w:r>
+        <w:t xml:space="preserve">Campus Life;</w:t>
+      </w:r>
+    </w:p>
+    <w:p>
+      <w:pPr>
+        <w:pStyle w:val="Compact"/>
+        <w:numPr>
+          <w:numId w:val="1102"/>
+          <w:ilvl w:val="1"/>
+        </w:numPr>
+      </w:pPr>
+      <w:r>
+        <w:t xml:space="preserve">Communications;</w:t>
+      </w:r>
+    </w:p>
+    <w:p>
+      <w:pPr>
+        <w:pStyle w:val="Compact"/>
+        <w:numPr>
+          <w:numId w:val="1102"/>
+          <w:ilvl w:val="1"/>
+        </w:numPr>
+      </w:pPr>
+      <w:r>
+        <w:t xml:space="preserve">Finance;</w:t>
+      </w:r>
+    </w:p>
+    <w:p>
+      <w:pPr>
+        <w:pStyle w:val="Compact"/>
+        <w:numPr>
+          <w:numId w:val="1102"/>
+          <w:ilvl w:val="1"/>
+        </w:numPr>
+      </w:pPr>
+      <w:r>
+        <w:t xml:space="preserve">Internal Development;</w:t>
+      </w:r>
+    </w:p>
+    <w:p>
+      <w:pPr>
+        <w:pStyle w:val="Compact"/>
+        <w:numPr>
+          <w:numId w:val="1102"/>
+          <w:ilvl w:val="1"/>
+        </w:numPr>
+      </w:pPr>
+      <w:r>
+        <w:t xml:space="preserve">New Member Caucus.</w:t>
+      </w:r>
+    </w:p>
+    <w:p>
+      <w:pPr>
+        <w:pStyle w:val="Compact"/>
+        <w:numPr>
           <w:numId w:val="1101"/>
-          <w:ilvl w:val="1"/>
-        </w:numPr>
-      </w:pPr>
-      <w:r>
-        <w:t xml:space="preserve">Academic Affairs;</w:t>
-      </w:r>
-    </w:p>
-    <w:p>
-      <w:pPr>
-        <w:pStyle w:val="Compact"/>
-        <w:numPr>
-          <w:numId w:val="1101"/>
-          <w:ilvl w:val="1"/>
-        </w:numPr>
-      </w:pPr>
-      <w:r>
-        <w:t xml:space="preserve">Business Affairs;</w:t>
-      </w:r>
-    </w:p>
-    <w:p>
-      <w:pPr>
-        <w:pStyle w:val="Compact"/>
-        <w:numPr>
-          <w:numId w:val="1101"/>
-          <w:ilvl w:val="1"/>
-        </w:numPr>
-      </w:pPr>
-      <w:r>
-        <w:t xml:space="preserve">Campus Life;</w:t>
-      </w:r>
-    </w:p>
-    <w:p>
-      <w:pPr>
-        <w:pStyle w:val="Compact"/>
-        <w:numPr>
-          <w:numId w:val="1101"/>
-          <w:ilvl w:val="1"/>
-        </w:numPr>
-      </w:pPr>
-      <w:r>
-        <w:t xml:space="preserve">Communications;</w:t>
-      </w:r>
-    </w:p>
-    <w:p>
-      <w:pPr>
-        <w:pStyle w:val="Compact"/>
-        <w:numPr>
-          <w:numId w:val="1101"/>
-          <w:ilvl w:val="1"/>
-        </w:numPr>
-      </w:pPr>
-      <w:r>
-        <w:t xml:space="preserve">Finance;</w:t>
-      </w:r>
-    </w:p>
-    <w:p>
-      <w:pPr>
-        <w:pStyle w:val="Compact"/>
-        <w:numPr>
-          <w:numId w:val="1101"/>
-          <w:ilvl w:val="1"/>
-        </w:numPr>
-      </w:pPr>
-      <w:r>
-        <w:t xml:space="preserve">Internal Development;</w:t>
-      </w:r>
-    </w:p>
-    <w:p>
-      <w:pPr>
-        <w:pStyle w:val="Compact"/>
-        <w:numPr>
-          <w:numId w:val="1101"/>
-          <w:ilvl w:val="1"/>
-        </w:numPr>
-      </w:pPr>
-      <w:r>
-        <w:t xml:space="preserve">New Member Caucus.</w:t>
-      </w:r>
-    </w:p>
-    <w:p>
-      <w:pPr>
-        <w:pStyle w:val="Compact"/>
-        <w:numPr>
-          <w:numId w:val="1100"/>
           <w:ilvl w:val="0"/>
         </w:numPr>
       </w:pPr>
@@ -5579,7 +5579,7 @@
       <w:pPr>
         <w:pStyle w:val="Compact"/>
         <w:numPr>
-          <w:numId w:val="1102"/>
+          <w:numId w:val="1103"/>
           <w:ilvl w:val="1"/>
         </w:numPr>
       </w:pPr>
@@ -5591,7 +5591,7 @@
       <w:pPr>
         <w:pStyle w:val="Compact"/>
         <w:numPr>
-          <w:numId w:val="1103"/>
+          <w:numId w:val="1104"/>
           <w:ilvl w:val="2"/>
         </w:numPr>
       </w:pPr>
@@ -5618,7 +5618,7 @@
       <w:pPr>
         <w:pStyle w:val="Compact"/>
         <w:numPr>
-          <w:numId w:val="1102"/>
+          <w:numId w:val="1103"/>
           <w:ilvl w:val="1"/>
         </w:numPr>
       </w:pPr>
@@ -5630,7 +5630,7 @@
       <w:pPr>
         <w:pStyle w:val="Compact"/>
         <w:numPr>
-          <w:numId w:val="1104"/>
+          <w:numId w:val="1105"/>
           <w:ilvl w:val="2"/>
         </w:numPr>
       </w:pPr>
@@ -5642,7 +5642,7 @@
       <w:pPr>
         <w:pStyle w:val="Compact"/>
         <w:numPr>
-          <w:numId w:val="1102"/>
+          <w:numId w:val="1103"/>
           <w:ilvl w:val="1"/>
         </w:numPr>
       </w:pPr>
@@ -5654,7 +5654,7 @@
       <w:pPr>
         <w:pStyle w:val="Compact"/>
         <w:numPr>
-          <w:numId w:val="1102"/>
+          <w:numId w:val="1103"/>
           <w:ilvl w:val="1"/>
         </w:numPr>
       </w:pPr>
@@ -5666,7 +5666,7 @@
       <w:pPr>
         <w:pStyle w:val="Compact"/>
         <w:numPr>
-          <w:numId w:val="1102"/>
+          <w:numId w:val="1103"/>
           <w:ilvl w:val="1"/>
         </w:numPr>
       </w:pPr>
@@ -5678,7 +5678,7 @@
       <w:pPr>
         <w:pStyle w:val="Compact"/>
         <w:numPr>
-          <w:numId w:val="1100"/>
+          <w:numId w:val="1101"/>
           <w:ilvl w:val="0"/>
         </w:numPr>
       </w:pPr>
@@ -5690,7 +5690,7 @@
       <w:pPr>
         <w:pStyle w:val="Compact"/>
         <w:numPr>
-          <w:numId w:val="1105"/>
+          <w:numId w:val="1106"/>
           <w:ilvl w:val="1"/>
         </w:numPr>
       </w:pPr>
@@ -5702,7 +5702,7 @@
       <w:pPr>
         <w:pStyle w:val="Compact"/>
         <w:numPr>
-          <w:numId w:val="1105"/>
+          <w:numId w:val="1106"/>
           <w:ilvl w:val="1"/>
         </w:numPr>
       </w:pPr>
@@ -5714,7 +5714,7 @@
       <w:pPr>
         <w:pStyle w:val="Compact"/>
         <w:numPr>
-          <w:numId w:val="1106"/>
+          <w:numId w:val="1107"/>
           <w:ilvl w:val="2"/>
         </w:numPr>
       </w:pPr>
@@ -5741,7 +5741,7 @@
       <w:pPr>
         <w:pStyle w:val="Compact"/>
         <w:numPr>
-          <w:numId w:val="1105"/>
+          <w:numId w:val="1106"/>
           <w:ilvl w:val="1"/>
         </w:numPr>
       </w:pPr>
@@ -5753,7 +5753,7 @@
       <w:pPr>
         <w:pStyle w:val="Compact"/>
         <w:numPr>
-          <w:numId w:val="1100"/>
+          <w:numId w:val="1101"/>
           <w:ilvl w:val="0"/>
         </w:numPr>
       </w:pPr>
@@ -5765,7 +5765,7 @@
       <w:pPr>
         <w:pStyle w:val="Compact"/>
         <w:numPr>
-          <w:numId w:val="1107"/>
+          <w:numId w:val="1108"/>
           <w:ilvl w:val="1"/>
         </w:numPr>
       </w:pPr>
@@ -5777,7 +5777,7 @@
       <w:pPr>
         <w:pStyle w:val="Compact"/>
         <w:numPr>
-          <w:numId w:val="1107"/>
+          <w:numId w:val="1108"/>
           <w:ilvl w:val="1"/>
         </w:numPr>
       </w:pPr>
@@ -5789,7 +5789,7 @@
       <w:pPr>
         <w:pStyle w:val="Compact"/>
         <w:numPr>
-          <w:numId w:val="1107"/>
+          <w:numId w:val="1108"/>
           <w:ilvl w:val="1"/>
         </w:numPr>
       </w:pPr>
@@ -5801,7 +5801,7 @@
       <w:pPr>
         <w:pStyle w:val="Compact"/>
         <w:numPr>
-          <w:numId w:val="1107"/>
+          <w:numId w:val="1108"/>
           <w:ilvl w:val="1"/>
         </w:numPr>
       </w:pPr>
@@ -5813,7 +5813,7 @@
       <w:pPr>
         <w:pStyle w:val="Compact"/>
         <w:numPr>
-          <w:numId w:val="1107"/>
+          <w:numId w:val="1108"/>
           <w:ilvl w:val="1"/>
         </w:numPr>
       </w:pPr>
@@ -5825,7 +5825,7 @@
       <w:pPr>
         <w:pStyle w:val="Compact"/>
         <w:numPr>
-          <w:numId w:val="1100"/>
+          <w:numId w:val="1101"/>
           <w:ilvl w:val="0"/>
         </w:numPr>
       </w:pPr>
@@ -5837,7 +5837,7 @@
       <w:pPr>
         <w:pStyle w:val="Compact"/>
         <w:numPr>
-          <w:numId w:val="1108"/>
+          <w:numId w:val="1109"/>
           <w:ilvl w:val="1"/>
         </w:numPr>
       </w:pPr>
@@ -5849,7 +5849,7 @@
       <w:pPr>
         <w:pStyle w:val="Compact"/>
         <w:numPr>
-          <w:numId w:val="1108"/>
+          <w:numId w:val="1109"/>
           <w:ilvl w:val="1"/>
         </w:numPr>
       </w:pPr>
@@ -5861,7 +5861,7 @@
       <w:pPr>
         <w:pStyle w:val="Compact"/>
         <w:numPr>
-          <w:numId w:val="1108"/>
+          <w:numId w:val="1109"/>
           <w:ilvl w:val="1"/>
         </w:numPr>
       </w:pPr>
@@ -5873,7 +5873,7 @@
       <w:pPr>
         <w:pStyle w:val="Compact"/>
         <w:numPr>
-          <w:numId w:val="1108"/>
+          <w:numId w:val="1109"/>
           <w:ilvl w:val="1"/>
         </w:numPr>
       </w:pPr>
@@ -5885,7 +5885,7 @@
       <w:pPr>
         <w:pStyle w:val="Compact"/>
         <w:numPr>
-          <w:numId w:val="1100"/>
+          <w:numId w:val="1101"/>
           <w:ilvl w:val="0"/>
         </w:numPr>
       </w:pPr>
@@ -5897,7 +5897,7 @@
       <w:pPr>
         <w:pStyle w:val="Compact"/>
         <w:numPr>
-          <w:numId w:val="1109"/>
+          <w:numId w:val="1110"/>
           <w:ilvl w:val="1"/>
         </w:numPr>
       </w:pPr>
@@ -5909,7 +5909,7 @@
       <w:pPr>
         <w:pStyle w:val="Compact"/>
         <w:numPr>
-          <w:numId w:val="1109"/>
+          <w:numId w:val="1110"/>
           <w:ilvl w:val="1"/>
         </w:numPr>
       </w:pPr>
@@ -5921,7 +5921,7 @@
       <w:pPr>
         <w:pStyle w:val="Compact"/>
         <w:numPr>
-          <w:numId w:val="1109"/>
+          <w:numId w:val="1110"/>
           <w:ilvl w:val="1"/>
         </w:numPr>
       </w:pPr>
@@ -5933,7 +5933,7 @@
       <w:pPr>
         <w:pStyle w:val="Compact"/>
         <w:numPr>
-          <w:numId w:val="1109"/>
+          <w:numId w:val="1110"/>
           <w:ilvl w:val="1"/>
         </w:numPr>
       </w:pPr>
@@ -5945,7 +5945,7 @@
       <w:pPr>
         <w:pStyle w:val="Compact"/>
         <w:numPr>
-          <w:numId w:val="1109"/>
+          <w:numId w:val="1110"/>
           <w:ilvl w:val="1"/>
         </w:numPr>
       </w:pPr>
@@ -5957,7 +5957,7 @@
       <w:pPr>
         <w:pStyle w:val="Compact"/>
         <w:numPr>
-          <w:numId w:val="1109"/>
+          <w:numId w:val="1110"/>
           <w:ilvl w:val="1"/>
         </w:numPr>
       </w:pPr>
@@ -5969,7 +5969,7 @@
       <w:pPr>
         <w:pStyle w:val="Compact"/>
         <w:numPr>
-          <w:numId w:val="1109"/>
+          <w:numId w:val="1110"/>
           <w:ilvl w:val="1"/>
         </w:numPr>
       </w:pPr>
@@ -5981,7 +5981,7 @@
       <w:pPr>
         <w:pStyle w:val="Compact"/>
         <w:numPr>
-          <w:numId w:val="1100"/>
+          <w:numId w:val="1101"/>
           <w:ilvl w:val="0"/>
         </w:numPr>
       </w:pPr>
@@ -5993,7 +5993,7 @@
       <w:pPr>
         <w:pStyle w:val="Compact"/>
         <w:numPr>
-          <w:numId w:val="1110"/>
+          <w:numId w:val="1111"/>
           <w:ilvl w:val="1"/>
         </w:numPr>
       </w:pPr>
@@ -6005,7 +6005,7 @@
       <w:pPr>
         <w:pStyle w:val="Compact"/>
         <w:numPr>
-          <w:numId w:val="1110"/>
+          <w:numId w:val="1111"/>
           <w:ilvl w:val="1"/>
         </w:numPr>
       </w:pPr>
@@ -6017,7 +6017,7 @@
       <w:pPr>
         <w:pStyle w:val="Compact"/>
         <w:numPr>
-          <w:numId w:val="1110"/>
+          <w:numId w:val="1111"/>
           <w:ilvl w:val="1"/>
         </w:numPr>
       </w:pPr>
@@ -6029,7 +6029,7 @@
       <w:pPr>
         <w:pStyle w:val="Compact"/>
         <w:numPr>
-          <w:numId w:val="1110"/>
+          <w:numId w:val="1111"/>
           <w:ilvl w:val="1"/>
         </w:numPr>
       </w:pPr>
@@ -6041,7 +6041,7 @@
       <w:pPr>
         <w:pStyle w:val="Compact"/>
         <w:numPr>
-          <w:numId w:val="1110"/>
+          <w:numId w:val="1111"/>
           <w:ilvl w:val="1"/>
         </w:numPr>
       </w:pPr>
@@ -6053,7 +6053,7 @@
       <w:pPr>
         <w:pStyle w:val="Compact"/>
         <w:numPr>
-          <w:numId w:val="1110"/>
+          <w:numId w:val="1111"/>
           <w:ilvl w:val="1"/>
         </w:numPr>
       </w:pPr>
@@ -6065,7 +6065,7 @@
       <w:pPr>
         <w:pStyle w:val="Compact"/>
         <w:numPr>
-          <w:numId w:val="1110"/>
+          <w:numId w:val="1111"/>
           <w:ilvl w:val="1"/>
         </w:numPr>
       </w:pPr>
@@ -6077,7 +6077,7 @@
       <w:pPr>
         <w:pStyle w:val="Compact"/>
         <w:numPr>
-          <w:numId w:val="1100"/>
+          <w:numId w:val="1101"/>
           <w:ilvl w:val="0"/>
         </w:numPr>
       </w:pPr>
@@ -6089,7 +6089,7 @@
       <w:pPr>
         <w:pStyle w:val="Compact"/>
         <w:numPr>
-          <w:numId w:val="1111"/>
+          <w:numId w:val="1112"/>
           <w:ilvl w:val="1"/>
         </w:numPr>
       </w:pPr>
@@ -6113,7 +6113,7 @@
       <w:pPr>
         <w:pStyle w:val="Compact"/>
         <w:numPr>
-          <w:numId w:val="1111"/>
+          <w:numId w:val="1112"/>
           <w:ilvl w:val="1"/>
         </w:numPr>
       </w:pPr>
@@ -6137,7 +6137,7 @@
       <w:pPr>
         <w:pStyle w:val="Compact"/>
         <w:numPr>
-          <w:numId w:val="1111"/>
+          <w:numId w:val="1112"/>
           <w:ilvl w:val="1"/>
         </w:numPr>
       </w:pPr>
@@ -6161,7 +6161,7 @@
       <w:pPr>
         <w:pStyle w:val="Compact"/>
         <w:numPr>
-          <w:numId w:val="1111"/>
+          <w:numId w:val="1112"/>
           <w:ilvl w:val="1"/>
         </w:numPr>
       </w:pPr>
@@ -6185,7 +6185,7 @@
       <w:pPr>
         <w:pStyle w:val="Compact"/>
         <w:numPr>
-          <w:numId w:val="1111"/>
+          <w:numId w:val="1112"/>
           <w:ilvl w:val="1"/>
         </w:numPr>
       </w:pPr>
@@ -6197,7 +6197,7 @@
       <w:pPr>
         <w:pStyle w:val="Compact"/>
         <w:numPr>
-          <w:numId w:val="1100"/>
+          <w:numId w:val="1101"/>
           <w:ilvl w:val="0"/>
         </w:numPr>
       </w:pPr>
@@ -6209,7 +6209,7 @@
       <w:pPr>
         <w:pStyle w:val="Compact"/>
         <w:numPr>
-          <w:numId w:val="1112"/>
+          <w:numId w:val="1113"/>
           <w:ilvl w:val="1"/>
         </w:numPr>
       </w:pPr>
@@ -6221,7 +6221,7 @@
       <w:pPr>
         <w:pStyle w:val="Compact"/>
         <w:numPr>
-          <w:numId w:val="1112"/>
+          <w:numId w:val="1113"/>
           <w:ilvl w:val="1"/>
         </w:numPr>
       </w:pPr>
@@ -6233,7 +6233,7 @@
       <w:pPr>
         <w:pStyle w:val="Compact"/>
         <w:numPr>
-          <w:numId w:val="1112"/>
+          <w:numId w:val="1113"/>
           <w:ilvl w:val="1"/>
         </w:numPr>
       </w:pPr>
@@ -6245,7 +6245,7 @@
       <w:pPr>
         <w:pStyle w:val="Compact"/>
         <w:numPr>
-          <w:numId w:val="1112"/>
+          <w:numId w:val="1113"/>
           <w:ilvl w:val="1"/>
         </w:numPr>
       </w:pPr>
@@ -6257,7 +6257,7 @@
       <w:pPr>
         <w:pStyle w:val="Compact"/>
         <w:numPr>
-          <w:numId w:val="1112"/>
+          <w:numId w:val="1113"/>
           <w:ilvl w:val="1"/>
         </w:numPr>
       </w:pPr>
@@ -6269,7 +6269,7 @@
       <w:pPr>
         <w:pStyle w:val="Compact"/>
         <w:numPr>
-          <w:numId w:val="1100"/>
+          <w:numId w:val="1101"/>
           <w:ilvl w:val="0"/>
         </w:numPr>
       </w:pPr>
@@ -6281,7 +6281,7 @@
       <w:pPr>
         <w:pStyle w:val="Compact"/>
         <w:numPr>
-          <w:numId w:val="1113"/>
+          <w:numId w:val="1114"/>
           <w:ilvl w:val="1"/>
         </w:numPr>
       </w:pPr>
@@ -6293,7 +6293,7 @@
       <w:pPr>
         <w:pStyle w:val="Compact"/>
         <w:numPr>
-          <w:numId w:val="1113"/>
+          <w:numId w:val="1114"/>
           <w:ilvl w:val="1"/>
         </w:numPr>
       </w:pPr>
@@ -6305,7 +6305,7 @@
       <w:pPr>
         <w:pStyle w:val="Compact"/>
         <w:numPr>
-          <w:numId w:val="1113"/>
+          <w:numId w:val="1114"/>
           <w:ilvl w:val="1"/>
         </w:numPr>
       </w:pPr>
@@ -6317,7 +6317,7 @@
       <w:pPr>
         <w:pStyle w:val="Compact"/>
         <w:numPr>
-          <w:numId w:val="1113"/>
+          <w:numId w:val="1114"/>
           <w:ilvl w:val="1"/>
         </w:numPr>
       </w:pPr>
@@ -6329,7 +6329,7 @@
       <w:pPr>
         <w:pStyle w:val="Compact"/>
         <w:numPr>
-          <w:numId w:val="1113"/>
+          <w:numId w:val="1114"/>
           <w:ilvl w:val="1"/>
         </w:numPr>
       </w:pPr>
@@ -6353,7 +6353,7 @@
       <w:pPr>
         <w:pStyle w:val="Compact"/>
         <w:numPr>
-          <w:numId w:val="1113"/>
+          <w:numId w:val="1114"/>
           <w:ilvl w:val="1"/>
         </w:numPr>
       </w:pPr>
@@ -6377,7 +6377,7 @@
       <w:pPr>
         <w:pStyle w:val="Compact"/>
         <w:numPr>
-          <w:numId w:val="1113"/>
+          <w:numId w:val="1114"/>
           <w:ilvl w:val="1"/>
         </w:numPr>
       </w:pPr>
@@ -6389,7 +6389,7 @@
       <w:pPr>
         <w:pStyle w:val="Compact"/>
         <w:numPr>
-          <w:numId w:val="1113"/>
+          <w:numId w:val="1114"/>
           <w:ilvl w:val="1"/>
         </w:numPr>
       </w:pPr>
@@ -6401,7 +6401,7 @@
       <w:pPr>
         <w:pStyle w:val="Compact"/>
         <w:numPr>
-          <w:numId w:val="1100"/>
+          <w:numId w:val="1101"/>
           <w:ilvl w:val="0"/>
         </w:numPr>
       </w:pPr>
@@ -6413,7 +6413,7 @@
       <w:pPr>
         <w:pStyle w:val="Compact"/>
         <w:numPr>
-          <w:numId w:val="1114"/>
+          <w:numId w:val="1115"/>
           <w:ilvl w:val="1"/>
         </w:numPr>
       </w:pPr>
@@ -6425,12 +6425,48 @@
       <w:pPr>
         <w:pStyle w:val="Compact"/>
         <w:numPr>
+          <w:numId w:val="1116"/>
+          <w:ilvl w:val="2"/>
+        </w:numPr>
+      </w:pPr>
+      <w:r>
+        <w:t xml:space="preserve">Two (2) meetings of the New Member Caucus shall be held every half-session;</w:t>
+      </w:r>
+    </w:p>
+    <w:p>
+      <w:pPr>
+        <w:pStyle w:val="Compact"/>
+        <w:numPr>
+          <w:numId w:val="1116"/>
+          <w:ilvl w:val="2"/>
+        </w:numPr>
+      </w:pPr>
+      <w:r>
+        <w:t xml:space="preserve">Senators and MALs are required to attend one of the two (2) sessions;</w:t>
+      </w:r>
+    </w:p>
+    <w:p>
+      <w:pPr>
+        <w:pStyle w:val="Compact"/>
+        <w:numPr>
+          <w:numId w:val="1116"/>
+          <w:ilvl w:val="2"/>
+        </w:numPr>
+      </w:pPr>
+      <w:r>
+        <w:t xml:space="preserve">Failure to attend either of the two (2) sessions of the New Member Caucus shall count as one (1) absence for that Student Senator or Member-at- Large.</w:t>
+      </w:r>
+    </w:p>
+    <w:p>
+      <w:pPr>
+        <w:pStyle w:val="Compact"/>
+        <w:numPr>
           <w:numId w:val="1115"/>
-          <w:ilvl w:val="2"/>
-        </w:numPr>
-      </w:pPr>
-      <w:r>
-        <w:t xml:space="preserve">Two (2) meetings of the New Member Caucus shall be held every half-session;</w:t>
+          <w:ilvl w:val="1"/>
+        </w:numPr>
+      </w:pPr>
+      <w:r>
+        <w:t xml:space="preserve">The New Member Caucus shall be chaired by the Chair of the Internal Development Committee.</w:t>
       </w:r>
     </w:p>
     <w:p>
@@ -6438,42 +6474,6 @@
         <w:pStyle w:val="Compact"/>
         <w:numPr>
           <w:numId w:val="1115"/>
-          <w:ilvl w:val="2"/>
-        </w:numPr>
-      </w:pPr>
-      <w:r>
-        <w:t xml:space="preserve">Senators and MALs are required to attend one of the two (2) sessions;</w:t>
-      </w:r>
-    </w:p>
-    <w:p>
-      <w:pPr>
-        <w:pStyle w:val="Compact"/>
-        <w:numPr>
-          <w:numId w:val="1115"/>
-          <w:ilvl w:val="2"/>
-        </w:numPr>
-      </w:pPr>
-      <w:r>
-        <w:t xml:space="preserve">Failure to attend either of the two (2) sessions of the New Member Caucus shall count as one (1) absence for that Student Senator or Member-at- Large.</w:t>
-      </w:r>
-    </w:p>
-    <w:p>
-      <w:pPr>
-        <w:pStyle w:val="Compact"/>
-        <w:numPr>
-          <w:numId w:val="1114"/>
-          <w:ilvl w:val="1"/>
-        </w:numPr>
-      </w:pPr>
-      <w:r>
-        <w:t xml:space="preserve">The New Member Caucus shall be chaired by the Chair of the Internal Development Committee.</w:t>
-      </w:r>
-    </w:p>
-    <w:p>
-      <w:pPr>
-        <w:pStyle w:val="Compact"/>
-        <w:numPr>
-          <w:numId w:val="1114"/>
           <w:ilvl w:val="1"/>
         </w:numPr>
       </w:pPr>
@@ -6485,7 +6485,7 @@
       <w:pPr>
         <w:pStyle w:val="Compact"/>
         <w:numPr>
-          <w:numId w:val="1116"/>
+          <w:numId w:val="1117"/>
           <w:ilvl w:val="2"/>
         </w:numPr>
       </w:pPr>
@@ -6497,7 +6497,7 @@
       <w:pPr>
         <w:pStyle w:val="Compact"/>
         <w:numPr>
-          <w:numId w:val="1116"/>
+          <w:numId w:val="1117"/>
           <w:ilvl w:val="2"/>
         </w:numPr>
       </w:pPr>
@@ -6521,7 +6521,7 @@
       <w:pPr>
         <w:pStyle w:val="Compact"/>
         <w:numPr>
-          <w:numId w:val="1116"/>
+          <w:numId w:val="1117"/>
           <w:ilvl w:val="2"/>
         </w:numPr>
       </w:pPr>
@@ -6533,7 +6533,7 @@
       <w:pPr>
         <w:pStyle w:val="Compact"/>
         <w:numPr>
-          <w:numId w:val="1116"/>
+          <w:numId w:val="1117"/>
           <w:ilvl w:val="2"/>
         </w:numPr>
       </w:pPr>
@@ -6555,7 +6555,7 @@
       <w:pPr>
         <w:pStyle w:val="Compact"/>
         <w:numPr>
-          <w:numId w:val="1117"/>
+          <w:numId w:val="1118"/>
           <w:ilvl w:val="0"/>
         </w:numPr>
       </w:pPr>
@@ -6582,55 +6582,55 @@
       <w:pPr>
         <w:pStyle w:val="Compact"/>
         <w:numPr>
+          <w:numId w:val="1119"/>
+          <w:ilvl w:val="1"/>
+        </w:numPr>
+      </w:pPr>
+      <w:r>
+        <w:t xml:space="preserve">A New Issue Petition must contain the signatures, printed names, and Carnegie Mellon AndrewIDs of at least fifty (50) members of the undergraduate student body.</w:t>
+      </w:r>
+    </w:p>
+    <w:p>
+      <w:pPr>
+        <w:pStyle w:val="Compact"/>
+        <w:numPr>
+          <w:numId w:val="1119"/>
+          <w:ilvl w:val="1"/>
+        </w:numPr>
+      </w:pPr>
+      <w:r>
+        <w:t xml:space="preserve">The Executive Committee of Student Senate shall have one (1) week from receipt of a New Issue Petition to validate that petition.</w:t>
+      </w:r>
+    </w:p>
+    <w:p>
+      <w:pPr>
+        <w:pStyle w:val="Compact"/>
+        <w:numPr>
+          <w:numId w:val="1119"/>
+          <w:ilvl w:val="1"/>
+        </w:numPr>
+      </w:pPr>
+      <w:r>
+        <w:t xml:space="preserve">Student Senate must address the issue contained within a New Issue Petition within two (2) weeks of its validation.</w:t>
+      </w:r>
+    </w:p>
+    <w:p>
+      <w:pPr>
+        <w:pStyle w:val="Compact"/>
+        <w:numPr>
+          <w:numId w:val="1119"/>
+          <w:ilvl w:val="1"/>
+        </w:numPr>
+      </w:pPr>
+      <w:r>
+        <w:t xml:space="preserve">The Student Senate Executive Committee is required to notify all members of the undergraduate student body who signed the New Issue Petition, within four (4) weeks of its validation, of Student Senate's response to the petition.</w:t>
+      </w:r>
+    </w:p>
+    <w:p>
+      <w:pPr>
+        <w:pStyle w:val="Compact"/>
+        <w:numPr>
           <w:numId w:val="1118"/>
-          <w:ilvl w:val="1"/>
-        </w:numPr>
-      </w:pPr>
-      <w:r>
-        <w:t xml:space="preserve">A New Issue Petition must contain the signatures, printed names, and Carnegie Mellon AndrewIDs of at least fifty (50) members of the undergraduate student body.</w:t>
-      </w:r>
-    </w:p>
-    <w:p>
-      <w:pPr>
-        <w:pStyle w:val="Compact"/>
-        <w:numPr>
-          <w:numId w:val="1118"/>
-          <w:ilvl w:val="1"/>
-        </w:numPr>
-      </w:pPr>
-      <w:r>
-        <w:t xml:space="preserve">The Executive Committee of Student Senate shall have one (1) week from receipt of a New Issue Petition to validate that petition.</w:t>
-      </w:r>
-    </w:p>
-    <w:p>
-      <w:pPr>
-        <w:pStyle w:val="Compact"/>
-        <w:numPr>
-          <w:numId w:val="1118"/>
-          <w:ilvl w:val="1"/>
-        </w:numPr>
-      </w:pPr>
-      <w:r>
-        <w:t xml:space="preserve">Student Senate must address the issue contained within a New Issue Petition within two (2) weeks of its validation.</w:t>
-      </w:r>
-    </w:p>
-    <w:p>
-      <w:pPr>
-        <w:pStyle w:val="Compact"/>
-        <w:numPr>
-          <w:numId w:val="1118"/>
-          <w:ilvl w:val="1"/>
-        </w:numPr>
-      </w:pPr>
-      <w:r>
-        <w:t xml:space="preserve">The Student Senate Executive Committee is required to notify all members of the undergraduate student body who signed the New Issue Petition, within four (4) weeks of its validation, of Student Senate's response to the petition.</w:t>
-      </w:r>
-    </w:p>
-    <w:p>
-      <w:pPr>
-        <w:pStyle w:val="Compact"/>
-        <w:numPr>
-          <w:numId w:val="1117"/>
           <w:ilvl w:val="0"/>
         </w:numPr>
       </w:pPr>
@@ -6657,7 +6657,7 @@
       <w:pPr>
         <w:pStyle w:val="Compact"/>
         <w:numPr>
-          <w:numId w:val="1119"/>
+          <w:numId w:val="1120"/>
           <w:ilvl w:val="1"/>
         </w:numPr>
       </w:pPr>
@@ -6669,7 +6669,7 @@
       <w:pPr>
         <w:pStyle w:val="Compact"/>
         <w:numPr>
-          <w:numId w:val="1119"/>
+          <w:numId w:val="1120"/>
           <w:ilvl w:val="1"/>
         </w:numPr>
       </w:pPr>
@@ -6681,7 +6681,7 @@
       <w:pPr>
         <w:pStyle w:val="Compact"/>
         <w:numPr>
-          <w:numId w:val="1119"/>
+          <w:numId w:val="1120"/>
           <w:ilvl w:val="1"/>
         </w:numPr>
       </w:pPr>
@@ -6693,7 +6693,7 @@
       <w:pPr>
         <w:pStyle w:val="Compact"/>
         <w:numPr>
-          <w:numId w:val="1117"/>
+          <w:numId w:val="1118"/>
           <w:ilvl w:val="0"/>
         </w:numPr>
       </w:pPr>
@@ -6720,7 +6720,7 @@
       <w:pPr>
         <w:pStyle w:val="Compact"/>
         <w:numPr>
-          <w:numId w:val="1120"/>
+          <w:numId w:val="1121"/>
           <w:ilvl w:val="1"/>
         </w:numPr>
       </w:pPr>
@@ -6732,7 +6732,7 @@
       <w:pPr>
         <w:pStyle w:val="Compact"/>
         <w:numPr>
-          <w:numId w:val="1120"/>
+          <w:numId w:val="1121"/>
           <w:ilvl w:val="1"/>
         </w:numPr>
       </w:pPr>
@@ -6744,7 +6744,7 @@
       <w:pPr>
         <w:pStyle w:val="Compact"/>
         <w:numPr>
-          <w:numId w:val="1120"/>
+          <w:numId w:val="1121"/>
           <w:ilvl w:val="1"/>
         </w:numPr>
       </w:pPr>
@@ -6756,7 +6756,7 @@
       <w:pPr>
         <w:pStyle w:val="Compact"/>
         <w:numPr>
-          <w:numId w:val="1121"/>
+          <w:numId w:val="1122"/>
           <w:ilvl w:val="2"/>
         </w:numPr>
       </w:pPr>
@@ -6768,7 +6768,7 @@
       <w:pPr>
         <w:pStyle w:val="Compact"/>
         <w:numPr>
-          <w:numId w:val="1121"/>
+          <w:numId w:val="1122"/>
           <w:ilvl w:val="2"/>
         </w:numPr>
       </w:pPr>
@@ -6780,7 +6780,7 @@
       <w:pPr>
         <w:pStyle w:val="Compact"/>
         <w:numPr>
-          <w:numId w:val="1122"/>
+          <w:numId w:val="1123"/>
           <w:ilvl w:val="3"/>
         </w:numPr>
       </w:pPr>
@@ -6792,7 +6792,7 @@
       <w:pPr>
         <w:pStyle w:val="Compact"/>
         <w:numPr>
-          <w:numId w:val="1122"/>
+          <w:numId w:val="1123"/>
           <w:ilvl w:val="3"/>
         </w:numPr>
       </w:pPr>
@@ -6804,7 +6804,7 @@
       <w:pPr>
         <w:pStyle w:val="Compact"/>
         <w:numPr>
-          <w:numId w:val="1122"/>
+          <w:numId w:val="1123"/>
           <w:ilvl w:val="3"/>
         </w:numPr>
       </w:pPr>
@@ -6826,7 +6826,7 @@
       <w:pPr>
         <w:pStyle w:val="Compact"/>
         <w:numPr>
-          <w:numId w:val="1123"/>
+          <w:numId w:val="1124"/>
           <w:ilvl w:val="0"/>
         </w:numPr>
       </w:pPr>
@@ -6838,7 +6838,7 @@
       <w:pPr>
         <w:pStyle w:val="Compact"/>
         <w:numPr>
-          <w:numId w:val="1123"/>
+          <w:numId w:val="1124"/>
           <w:ilvl w:val="0"/>
         </w:numPr>
       </w:pPr>
@@ -6850,31 +6850,31 @@
       <w:pPr>
         <w:pStyle w:val="Compact"/>
         <w:numPr>
+          <w:numId w:val="1125"/>
+          <w:ilvl w:val="1"/>
+        </w:numPr>
+      </w:pPr>
+      <w:r>
+        <w:t xml:space="preserve">To be adopted, the amendment must receive a two-thirds (2/3) supermajority vote of approval at this regular Student Senate meeting.</w:t>
+      </w:r>
+    </w:p>
+    <w:p>
+      <w:pPr>
+        <w:pStyle w:val="Compact"/>
+        <w:numPr>
+          <w:numId w:val="1125"/>
+          <w:ilvl w:val="1"/>
+        </w:numPr>
+      </w:pPr>
+      <w:r>
+        <w:t xml:space="preserve">Student Senate may instead put the proposed amendment to a vote at the same meeting as its initial presentation on the basis of a three-fourths (3/4) supermajority vote in favor of such action. In such cases it is required that the proposed amendment be provided, via e-mail, to Student Senate at least one (1) week prior to its initial presentation to Senate.</w:t>
+      </w:r>
+    </w:p>
+    <w:p>
+      <w:pPr>
+        <w:pStyle w:val="Compact"/>
+        <w:numPr>
           <w:numId w:val="1124"/>
-          <w:ilvl w:val="1"/>
-        </w:numPr>
-      </w:pPr>
-      <w:r>
-        <w:t xml:space="preserve">To be adopted, the amendment must receive a two-thirds (2/3) supermajority vote of approval at this regular Student Senate meeting.</w:t>
-      </w:r>
-    </w:p>
-    <w:p>
-      <w:pPr>
-        <w:pStyle w:val="Compact"/>
-        <w:numPr>
-          <w:numId w:val="1124"/>
-          <w:ilvl w:val="1"/>
-        </w:numPr>
-      </w:pPr>
-      <w:r>
-        <w:t xml:space="preserve">Student Senate may instead put the proposed amendment to a vote at the same meeting as its initial presentation on the basis of a three-fourths (3/4) supermajority vote in favor of such action. In such cases it is required that the proposed amendment be provided, via e-mail, to Student Senate at least one (1) week prior to its initial presentation to Senate.</w:t>
-      </w:r>
-    </w:p>
-    <w:p>
-      <w:pPr>
-        <w:pStyle w:val="Compact"/>
-        <w:numPr>
-          <w:numId w:val="1123"/>
           <w:ilvl w:val="0"/>
         </w:numPr>
       </w:pPr>
@@ -6925,7 +6925,7 @@
       <w:pPr>
         <w:pStyle w:val="Compact"/>
         <w:numPr>
-          <w:numId w:val="1125"/>
+          <w:numId w:val="1126"/>
           <w:ilvl w:val="0"/>
         </w:numPr>
       </w:pPr>
@@ -6937,7 +6937,7 @@
       <w:pPr>
         <w:pStyle w:val="Compact"/>
         <w:numPr>
-          <w:numId w:val="1125"/>
+          <w:numId w:val="1126"/>
           <w:ilvl w:val="0"/>
         </w:numPr>
       </w:pPr>
@@ -6949,7 +6949,7 @@
       <w:pPr>
         <w:pStyle w:val="Compact"/>
         <w:numPr>
-          <w:numId w:val="1125"/>
+          <w:numId w:val="1126"/>
           <w:ilvl w:val="0"/>
         </w:numPr>
       </w:pPr>
@@ -6961,7 +6961,7 @@
       <w:pPr>
         <w:pStyle w:val="Compact"/>
         <w:numPr>
-          <w:numId w:val="1125"/>
+          <w:numId w:val="1126"/>
           <w:ilvl w:val="0"/>
         </w:numPr>
       </w:pPr>
@@ -6973,7 +6973,7 @@
       <w:pPr>
         <w:pStyle w:val="Compact"/>
         <w:numPr>
-          <w:numId w:val="1125"/>
+          <w:numId w:val="1126"/>
           <w:ilvl w:val="0"/>
         </w:numPr>
       </w:pPr>
@@ -6985,7 +6985,7 @@
       <w:pPr>
         <w:pStyle w:val="Compact"/>
         <w:numPr>
-          <w:numId w:val="1125"/>
+          <w:numId w:val="1126"/>
           <w:ilvl w:val="0"/>
         </w:numPr>
       </w:pPr>
@@ -6997,7 +6997,7 @@
       <w:pPr>
         <w:pStyle w:val="Compact"/>
         <w:numPr>
-          <w:numId w:val="1125"/>
+          <w:numId w:val="1126"/>
           <w:ilvl w:val="0"/>
         </w:numPr>
       </w:pPr>
@@ -7009,7 +7009,7 @@
       <w:pPr>
         <w:pStyle w:val="Compact"/>
         <w:numPr>
-          <w:numId w:val="1125"/>
+          <w:numId w:val="1126"/>
           <w:ilvl w:val="0"/>
         </w:numPr>
       </w:pPr>
@@ -7021,7 +7021,7 @@
       <w:pPr>
         <w:pStyle w:val="Compact"/>
         <w:numPr>
-          <w:numId w:val="1125"/>
+          <w:numId w:val="1126"/>
           <w:ilvl w:val="0"/>
         </w:numPr>
       </w:pPr>
@@ -7033,7 +7033,7 @@
       <w:pPr>
         <w:pStyle w:val="Compact"/>
         <w:numPr>
-          <w:numId w:val="1125"/>
+          <w:numId w:val="1126"/>
           <w:ilvl w:val="0"/>
         </w:numPr>
       </w:pPr>
@@ -7045,7 +7045,7 @@
       <w:pPr>
         <w:pStyle w:val="Compact"/>
         <w:numPr>
-          <w:numId w:val="1125"/>
+          <w:numId w:val="1126"/>
           <w:ilvl w:val="0"/>
         </w:numPr>
       </w:pPr>
@@ -7057,7 +7057,7 @@
       <w:pPr>
         <w:pStyle w:val="Compact"/>
         <w:numPr>
-          <w:numId w:val="1125"/>
+          <w:numId w:val="1126"/>
           <w:ilvl w:val="0"/>
         </w:numPr>
       </w:pPr>
@@ -7069,7 +7069,7 @@
       <w:pPr>
         <w:pStyle w:val="Compact"/>
         <w:numPr>
-          <w:numId w:val="1125"/>
+          <w:numId w:val="1126"/>
           <w:ilvl w:val="0"/>
         </w:numPr>
       </w:pPr>
@@ -7081,7 +7081,7 @@
       <w:pPr>
         <w:pStyle w:val="Compact"/>
         <w:numPr>
-          <w:numId w:val="1125"/>
+          <w:numId w:val="1126"/>
           <w:ilvl w:val="0"/>
         </w:numPr>
       </w:pPr>
@@ -7093,7 +7093,7 @@
       <w:pPr>
         <w:pStyle w:val="Compact"/>
         <w:numPr>
-          <w:numId w:val="1125"/>
+          <w:numId w:val="1126"/>
           <w:ilvl w:val="0"/>
         </w:numPr>
       </w:pPr>
@@ -7105,12 +7105,156 @@
       <w:pPr>
         <w:pStyle w:val="Compact"/>
         <w:numPr>
+          <w:numId w:val="1127"/>
+          <w:ilvl w:val="1"/>
+        </w:numPr>
+      </w:pPr>
+      <w:r>
+        <w:t xml:space="preserve">II.II.A.1.c: changed to permit proxy four times per semester instead of per month.</w:t>
+      </w:r>
+    </w:p>
+    <w:p>
+      <w:pPr>
+        <w:pStyle w:val="Compact"/>
+        <w:numPr>
+          <w:numId w:val="1127"/>
+          <w:ilvl w:val="1"/>
+        </w:numPr>
+      </w:pPr>
+      <w:r>
+        <w:t xml:space="preserve">III.II.C: added "Call a special meeting of Senate" to powers of the Senate Chair</w:t>
+      </w:r>
+    </w:p>
+    <w:p>
+      <w:pPr>
+        <w:pStyle w:val="Compact"/>
+        <w:numPr>
+          <w:numId w:val="1127"/>
+          <w:ilvl w:val="1"/>
+        </w:numPr>
+      </w:pPr>
+      <w:r>
+        <w:t xml:space="preserve">III.X.F: added "host events that benefit the entire student body" to duties of the Campus Life Committee</w:t>
+      </w:r>
+    </w:p>
+    <w:p>
+      <w:pPr>
+        <w:pStyle w:val="Compact"/>
+        <w:numPr>
+          <w:numId w:val="1127"/>
+          <w:ilvl w:val="1"/>
+        </w:numPr>
+      </w:pPr>
+      <w:r>
+        <w:t xml:space="preserve">IV.II: deleted "Oversee the activities of all organizations that are on probation" from ExComm duties</w:t>
+      </w:r>
+    </w:p>
+    <w:p>
+      <w:pPr>
+        <w:pStyle w:val="Compact"/>
+        <w:numPr>
+          <w:numId w:val="1127"/>
+          <w:ilvl w:val="1"/>
+        </w:numPr>
+      </w:pPr>
+      <w:r>
+        <w:t xml:space="preserve">V.I: Allow Senate Chair to call special meetings.</w:t>
+      </w:r>
+    </w:p>
+    <w:p>
+      <w:pPr>
+        <w:pStyle w:val="Compact"/>
+        <w:numPr>
+          <w:numId w:val="1127"/>
+          <w:ilvl w:val="1"/>
+        </w:numPr>
+      </w:pPr>
+      <w:r>
+        <w:t xml:space="preserve">VII.XI.B: Make CoSO, instead of ExComm, responsible for groups on probation; remove requirement for organizations on probation to report names of their group members.</w:t>
+      </w:r>
+    </w:p>
+    <w:p>
+      <w:pPr>
+        <w:pStyle w:val="Compact"/>
+        <w:numPr>
           <w:numId w:val="1126"/>
-          <w:ilvl w:val="1"/>
-        </w:numPr>
-      </w:pPr>
-      <w:r>
-        <w:t xml:space="preserve">II.II.A.1.c: changed to permit proxy four times per semester instead of per month.</w:t>
+          <w:ilvl w:val="0"/>
+        </w:numPr>
+      </w:pPr>
+      <w:r>
+        <w:t xml:space="preserve">September 3, 2009:</w:t>
+      </w:r>
+    </w:p>
+    <w:p>
+      <w:pPr>
+        <w:pStyle w:val="Compact"/>
+        <w:numPr>
+          <w:numId w:val="1128"/>
+          <w:ilvl w:val="1"/>
+        </w:numPr>
+      </w:pPr>
+      <w:r>
+        <w:t xml:space="preserve">Added page numbers and changed numbering (&amp; references) to new format (i.e. Article III.A.1.a.(iv)).</w:t>
+      </w:r>
+    </w:p>
+    <w:p>
+      <w:pPr>
+        <w:pStyle w:val="Compact"/>
+        <w:numPr>
+          <w:numId w:val="1128"/>
+          <w:ilvl w:val="1"/>
+        </w:numPr>
+      </w:pPr>
+      <w:r>
+        <w:t xml:space="preserve">Amended the amendment procedure:</w:t>
+      </w:r>
+    </w:p>
+    <w:p>
+      <w:pPr>
+        <w:pStyle w:val="Compact"/>
+        <w:numPr>
+          <w:numId w:val="1129"/>
+          <w:ilvl w:val="2"/>
+        </w:numPr>
+      </w:pPr>
+      <w:r>
+        <w:t xml:space="preserve">XI.A changed from 'Proposed amendments to these Bylaws must be submitted in writing to the Student Senate at a regular meeting of Student Senate' to 'To be considered for approval, an amendment to these Bylaws must be presented in writing at a regular meeting of Student Senate.'</w:t>
+      </w:r>
+    </w:p>
+    <w:p>
+      <w:pPr>
+        <w:pStyle w:val="Compact"/>
+        <w:numPr>
+          <w:numId w:val="1129"/>
+          <w:ilvl w:val="2"/>
+        </w:numPr>
+      </w:pPr>
+      <w:r>
+        <w:t xml:space="preserve">Removed requirement that ExComm makes a recommendation on proposed amendments.</w:t>
+      </w:r>
+    </w:p>
+    <w:p>
+      <w:pPr>
+        <w:pStyle w:val="Compact"/>
+        <w:numPr>
+          <w:numId w:val="1129"/>
+          <w:ilvl w:val="2"/>
+        </w:numPr>
+      </w:pPr>
+      <w:r>
+        <w:t xml:space="preserve">Weakened timing constraints: used to require that the proposed amendment be voted upon at the next regular meeting of Senate (with a 2/3 vote). Changed to allow Senate to wait up to 3 weeks before voting on the proposal, and to allow Senate to vote immediately upon presentation, if there is a 3/4 vote in favor of this, and if Senate receives the material at least 1 week before the initial presentation.</w:t>
+      </w:r>
+    </w:p>
+    <w:p>
+      <w:pPr>
+        <w:pStyle w:val="Compact"/>
+        <w:numPr>
+          <w:numId w:val="1129"/>
+          <w:ilvl w:val="2"/>
+        </w:numPr>
+      </w:pPr>
+      <w:r>
+        <w:t xml:space="preserve">Added requirement that the Constitutional Advisor keeps a record of all amendments to these Bylaws, as an appendix to the bylaws.</w:t>
       </w:r>
     </w:p>
     <w:p>
@@ -7118,11 +7262,131 @@
         <w:pStyle w:val="Compact"/>
         <w:numPr>
           <w:numId w:val="1126"/>
-          <w:ilvl w:val="1"/>
-        </w:numPr>
-      </w:pPr>
-      <w:r>
-        <w:t xml:space="preserve">III.II.C: added "Call a special meeting of Senate" to powers of the Senate Chair</w:t>
+          <w:ilvl w:val="0"/>
+        </w:numPr>
+      </w:pPr>
+      <w:r>
+        <w:t xml:space="preserve">April 6, 2011:</w:t>
+      </w:r>
+    </w:p>
+    <w:p>
+      <w:pPr>
+        <w:pStyle w:val="Compact"/>
+        <w:numPr>
+          <w:numId w:val="1130"/>
+          <w:ilvl w:val="1"/>
+        </w:numPr>
+      </w:pPr>
+      <w:r>
+        <w:t xml:space="preserve">All references to notification "in writing" changed to notification "via e-mail" - for the sake of clarity.</w:t>
+      </w:r>
+    </w:p>
+    <w:p>
+      <w:pPr>
+        <w:pStyle w:val="Compact"/>
+        <w:numPr>
+          <w:numId w:val="1130"/>
+          <w:ilvl w:val="1"/>
+        </w:numPr>
+      </w:pPr>
+      <w:r>
+        <w:t xml:space="preserve">Article I.A.1: Clause expanded to include "to work toward enhancing the overall undergraduate student experience on campus" in the general purpose of Senate.</w:t>
+      </w:r>
+    </w:p>
+    <w:p>
+      <w:pPr>
+        <w:pStyle w:val="Compact"/>
+        <w:numPr>
+          <w:numId w:val="1130"/>
+          <w:ilvl w:val="1"/>
+        </w:numPr>
+      </w:pPr>
+      <w:r>
+        <w:t xml:space="preserve">Article II: Terms &amp; Definitions arranged in alphabetical order.</w:t>
+      </w:r>
+    </w:p>
+    <w:p>
+      <w:pPr>
+        <w:pStyle w:val="Compact"/>
+        <w:numPr>
+          <w:numId w:val="1130"/>
+          <w:ilvl w:val="1"/>
+        </w:numPr>
+      </w:pPr>
+      <w:r>
+        <w:t xml:space="preserve">Article IV.B.1.b: Clause revised to clarify the constraints around accelerated/integrated masters students serving on Student Senate.</w:t>
+      </w:r>
+    </w:p>
+    <w:p>
+      <w:pPr>
+        <w:pStyle w:val="Compact"/>
+        <w:numPr>
+          <w:numId w:val="1130"/>
+          <w:ilvl w:val="1"/>
+        </w:numPr>
+      </w:pPr>
+      <w:r>
+        <w:t xml:space="preserve">Article IV.J.3: Clause c inserted and clause d revised to specify voting procedures, including the disallowing of absentee ballots, the inclusion of "no confidence" votes, and the ability (or lack thereof) for candidates to vote in an election.</w:t>
+      </w:r>
+    </w:p>
+    <w:p>
+      <w:pPr>
+        <w:pStyle w:val="Compact"/>
+        <w:numPr>
+          <w:numId w:val="1130"/>
+          <w:ilvl w:val="1"/>
+        </w:numPr>
+      </w:pPr>
+      <w:r>
+        <w:t xml:space="preserve">Article VI.G.3: Clause e inserted and clause f revised to specify voting procedures, including the disallowing of absentee ballots, the inclusion of "no confidence" votes, and the ability (or lack thereof) for candidates to vote in an election.</w:t>
+      </w:r>
+    </w:p>
+    <w:p>
+      <w:pPr>
+        <w:pStyle w:val="Compact"/>
+        <w:numPr>
+          <w:numId w:val="1130"/>
+          <w:ilvl w:val="1"/>
+        </w:numPr>
+      </w:pPr>
+      <w:r>
+        <w:t xml:space="preserve">Article VI.H.1.j: Revised to include the (newly created) University Center Allocations Board.</w:t>
+      </w:r>
+    </w:p>
+    <w:p>
+      <w:pPr>
+        <w:pStyle w:val="Compact"/>
+        <w:numPr>
+          <w:numId w:val="1130"/>
+          <w:ilvl w:val="1"/>
+        </w:numPr>
+      </w:pPr>
+      <w:r>
+        <w:t xml:space="preserve">Article VI.J.1: Numbering of sub-clauses fixed.</w:t>
+      </w:r>
+    </w:p>
+    <w:p>
+      <w:pPr>
+        <w:pStyle w:val="Compact"/>
+        <w:numPr>
+          <w:numId w:val="1130"/>
+          <w:ilvl w:val="1"/>
+        </w:numPr>
+      </w:pPr>
+      <w:r>
+        <w:t xml:space="preserve">Article VI.J: Clauses 2 and 3 inserted to specify the duties and powers of the Finance Chair.</w:t>
+      </w:r>
+    </w:p>
+    <w:p>
+      <w:pPr>
+        <w:pStyle w:val="Compact"/>
+        <w:numPr>
+          <w:numId w:val="1130"/>
+          <w:ilvl w:val="1"/>
+        </w:numPr>
+      </w:pPr>
+      <w:r>
+        <w:t xml:space="preserve">Article XI.I: Deleted (inserted as Article VI.J.3).</w:t>
       </w:r>
     </w:p>
     <w:p>
@@ -7130,11 +7394,23 @@
         <w:pStyle w:val="Compact"/>
         <w:numPr>
           <w:numId w:val="1126"/>
-          <w:ilvl w:val="1"/>
-        </w:numPr>
-      </w:pPr>
-      <w:r>
-        <w:t xml:space="preserve">III.X.F: added "host events that benefit the entire student body" to duties of the Campus Life Committee</w:t>
+          <w:ilvl w:val="0"/>
+        </w:numPr>
+      </w:pPr>
+      <w:r>
+        <w:t xml:space="preserve">May 2012:</w:t>
+      </w:r>
+    </w:p>
+    <w:p>
+      <w:pPr>
+        <w:pStyle w:val="Compact"/>
+        <w:numPr>
+          <w:numId w:val="1131"/>
+          <w:ilvl w:val="1"/>
+        </w:numPr>
+      </w:pPr>
+      <w:r>
+        <w:t xml:space="preserve">Article VI.J.2.b: Added a duty for the Finance Chair to give monthly reports to the Student Senate.</w:t>
       </w:r>
     </w:p>
     <w:p>
@@ -7142,286 +7418,10 @@
         <w:pStyle w:val="Compact"/>
         <w:numPr>
           <w:numId w:val="1126"/>
-          <w:ilvl w:val="1"/>
-        </w:numPr>
-      </w:pPr>
-      <w:r>
-        <w:t xml:space="preserve">IV.II: deleted "Oversee the activities of all organizations that are on probation" from ExComm duties</w:t>
-      </w:r>
-    </w:p>
-    <w:p>
-      <w:pPr>
-        <w:pStyle w:val="Compact"/>
-        <w:numPr>
-          <w:numId w:val="1126"/>
-          <w:ilvl w:val="1"/>
-        </w:numPr>
-      </w:pPr>
-      <w:r>
-        <w:t xml:space="preserve">V.I: Allow Senate Chair to call special meetings.</w:t>
-      </w:r>
-    </w:p>
-    <w:p>
-      <w:pPr>
-        <w:pStyle w:val="Compact"/>
-        <w:numPr>
-          <w:numId w:val="1126"/>
-          <w:ilvl w:val="1"/>
-        </w:numPr>
-      </w:pPr>
-      <w:r>
-        <w:t xml:space="preserve">VII.XI.B: Make CoSO, instead of ExComm, responsible for groups on probation; remove requirement for organizations on probation to report names of their group members.</w:t>
-      </w:r>
-    </w:p>
-    <w:p>
-      <w:pPr>
-        <w:pStyle w:val="Compact"/>
-        <w:numPr>
-          <w:numId w:val="1125"/>
           <w:ilvl w:val="0"/>
         </w:numPr>
       </w:pPr>
       <w:r>
-        <w:t xml:space="preserve">September 3, 2009:</w:t>
-      </w:r>
-    </w:p>
-    <w:p>
-      <w:pPr>
-        <w:pStyle w:val="Compact"/>
-        <w:numPr>
-          <w:numId w:val="1127"/>
-          <w:ilvl w:val="1"/>
-        </w:numPr>
-      </w:pPr>
-      <w:r>
-        <w:t xml:space="preserve">Added page numbers and changed numbering (&amp; references) to new format (i.e. Article III.A.1.a.(iv)).</w:t>
-      </w:r>
-    </w:p>
-    <w:p>
-      <w:pPr>
-        <w:pStyle w:val="Compact"/>
-        <w:numPr>
-          <w:numId w:val="1127"/>
-          <w:ilvl w:val="1"/>
-        </w:numPr>
-      </w:pPr>
-      <w:r>
-        <w:t xml:space="preserve">Amended the amendment procedure:</w:t>
-      </w:r>
-    </w:p>
-    <w:p>
-      <w:pPr>
-        <w:pStyle w:val="Compact"/>
-        <w:numPr>
-          <w:numId w:val="1128"/>
-          <w:ilvl w:val="2"/>
-        </w:numPr>
-      </w:pPr>
-      <w:r>
-        <w:t xml:space="preserve">XI.A changed from 'Proposed amendments to these Bylaws must be submitted in writing to the Student Senate at a regular meeting of Student Senate' to 'To be considered for approval, an amendment to these Bylaws must be presented in writing at a regular meeting of Student Senate.'</w:t>
-      </w:r>
-    </w:p>
-    <w:p>
-      <w:pPr>
-        <w:pStyle w:val="Compact"/>
-        <w:numPr>
-          <w:numId w:val="1128"/>
-          <w:ilvl w:val="2"/>
-        </w:numPr>
-      </w:pPr>
-      <w:r>
-        <w:t xml:space="preserve">Removed requirement that ExComm makes a recommendation on proposed amendments.</w:t>
-      </w:r>
-    </w:p>
-    <w:p>
-      <w:pPr>
-        <w:pStyle w:val="Compact"/>
-        <w:numPr>
-          <w:numId w:val="1128"/>
-          <w:ilvl w:val="2"/>
-        </w:numPr>
-      </w:pPr>
-      <w:r>
-        <w:t xml:space="preserve">Weakened timing constraints: used to require that the proposed amendment be voted upon at the next regular meeting of Senate (with a 2/3 vote). Changed to allow Senate to wait up to 3 weeks before voting on the proposal, and to allow Senate to vote immediately upon presentation, if there is a 3/4 vote in favor of this, and if Senate receives the material at least 1 week before the initial presentation.</w:t>
-      </w:r>
-    </w:p>
-    <w:p>
-      <w:pPr>
-        <w:pStyle w:val="Compact"/>
-        <w:numPr>
-          <w:numId w:val="1128"/>
-          <w:ilvl w:val="2"/>
-        </w:numPr>
-      </w:pPr>
-      <w:r>
-        <w:t xml:space="preserve">Added requirement that the Constitutional Advisor keeps a record of all amendments to these Bylaws, as an appendix to the bylaws.</w:t>
-      </w:r>
-    </w:p>
-    <w:p>
-      <w:pPr>
-        <w:pStyle w:val="Compact"/>
-        <w:numPr>
-          <w:numId w:val="1125"/>
-          <w:ilvl w:val="0"/>
-        </w:numPr>
-      </w:pPr>
-      <w:r>
-        <w:t xml:space="preserve">April 6, 2011:</w:t>
-      </w:r>
-    </w:p>
-    <w:p>
-      <w:pPr>
-        <w:pStyle w:val="Compact"/>
-        <w:numPr>
-          <w:numId w:val="1129"/>
-          <w:ilvl w:val="1"/>
-        </w:numPr>
-      </w:pPr>
-      <w:r>
-        <w:t xml:space="preserve">All references to notification "in writing" changed to notification "via e-mail" - for the sake of clarity.</w:t>
-      </w:r>
-    </w:p>
-    <w:p>
-      <w:pPr>
-        <w:pStyle w:val="Compact"/>
-        <w:numPr>
-          <w:numId w:val="1129"/>
-          <w:ilvl w:val="1"/>
-        </w:numPr>
-      </w:pPr>
-      <w:r>
-        <w:t xml:space="preserve">Article I.A.1: Clause expanded to include "to work toward enhancing the overall undergraduate student experience on campus" in the general purpose of Senate.</w:t>
-      </w:r>
-    </w:p>
-    <w:p>
-      <w:pPr>
-        <w:pStyle w:val="Compact"/>
-        <w:numPr>
-          <w:numId w:val="1129"/>
-          <w:ilvl w:val="1"/>
-        </w:numPr>
-      </w:pPr>
-      <w:r>
-        <w:t xml:space="preserve">Article II: Terms &amp; Definitions arranged in alphabetical order.</w:t>
-      </w:r>
-    </w:p>
-    <w:p>
-      <w:pPr>
-        <w:pStyle w:val="Compact"/>
-        <w:numPr>
-          <w:numId w:val="1129"/>
-          <w:ilvl w:val="1"/>
-        </w:numPr>
-      </w:pPr>
-      <w:r>
-        <w:t xml:space="preserve">Article IV.B.1.b: Clause revised to clarify the constraints around accelerated/integrated masters students serving on Student Senate.</w:t>
-      </w:r>
-    </w:p>
-    <w:p>
-      <w:pPr>
-        <w:pStyle w:val="Compact"/>
-        <w:numPr>
-          <w:numId w:val="1129"/>
-          <w:ilvl w:val="1"/>
-        </w:numPr>
-      </w:pPr>
-      <w:r>
-        <w:t xml:space="preserve">Article IV.J.3: Clause c inserted and clause d revised to specify voting procedures, including the disallowing of absentee ballots, the inclusion of "no confidence" votes, and the ability (or lack thereof) for candidates to vote in an election.</w:t>
-      </w:r>
-    </w:p>
-    <w:p>
-      <w:pPr>
-        <w:pStyle w:val="Compact"/>
-        <w:numPr>
-          <w:numId w:val="1129"/>
-          <w:ilvl w:val="1"/>
-        </w:numPr>
-      </w:pPr>
-      <w:r>
-        <w:t xml:space="preserve">Article VI.G.3: Clause e inserted and clause f revised to specify voting procedures, including the disallowing of absentee ballots, the inclusion of "no confidence" votes, and the ability (or lack thereof) for candidates to vote in an election.</w:t>
-      </w:r>
-    </w:p>
-    <w:p>
-      <w:pPr>
-        <w:pStyle w:val="Compact"/>
-        <w:numPr>
-          <w:numId w:val="1129"/>
-          <w:ilvl w:val="1"/>
-        </w:numPr>
-      </w:pPr>
-      <w:r>
-        <w:t xml:space="preserve">Article VI.H.1.j: Revised to include the (newly created) University Center Allocations Board.</w:t>
-      </w:r>
-    </w:p>
-    <w:p>
-      <w:pPr>
-        <w:pStyle w:val="Compact"/>
-        <w:numPr>
-          <w:numId w:val="1129"/>
-          <w:ilvl w:val="1"/>
-        </w:numPr>
-      </w:pPr>
-      <w:r>
-        <w:t xml:space="preserve">Article VI.J.1: Numbering of sub-clauses fixed.</w:t>
-      </w:r>
-    </w:p>
-    <w:p>
-      <w:pPr>
-        <w:pStyle w:val="Compact"/>
-        <w:numPr>
-          <w:numId w:val="1129"/>
-          <w:ilvl w:val="1"/>
-        </w:numPr>
-      </w:pPr>
-      <w:r>
-        <w:t xml:space="preserve">Article VI.J: Clauses 2 and 3 inserted to specify the duties and powers of the Finance Chair.</w:t>
-      </w:r>
-    </w:p>
-    <w:p>
-      <w:pPr>
-        <w:pStyle w:val="Compact"/>
-        <w:numPr>
-          <w:numId w:val="1129"/>
-          <w:ilvl w:val="1"/>
-        </w:numPr>
-      </w:pPr>
-      <w:r>
-        <w:t xml:space="preserve">Article XI.I: Deleted (inserted as Article VI.J.3).</w:t>
-      </w:r>
-    </w:p>
-    <w:p>
-      <w:pPr>
-        <w:pStyle w:val="Compact"/>
-        <w:numPr>
-          <w:numId w:val="1125"/>
-          <w:ilvl w:val="0"/>
-        </w:numPr>
-      </w:pPr>
-      <w:r>
-        <w:t xml:space="preserve">May 2012:</w:t>
-      </w:r>
-    </w:p>
-    <w:p>
-      <w:pPr>
-        <w:pStyle w:val="Compact"/>
-        <w:numPr>
-          <w:numId w:val="1130"/>
-          <w:ilvl w:val="1"/>
-        </w:numPr>
-      </w:pPr>
-      <w:r>
-        <w:t xml:space="preserve">Article VI.J.2.b: Added a duty for the Finance Chair to give monthly reports to the Student Senate.</w:t>
-      </w:r>
-    </w:p>
-    <w:p>
-      <w:pPr>
-        <w:pStyle w:val="Compact"/>
-        <w:numPr>
-          <w:numId w:val="1125"/>
-          <w:ilvl w:val="0"/>
-        </w:numPr>
-      </w:pPr>
-      <w:r>
         <w:t xml:space="preserve">October 2015:</w:t>
       </w:r>
     </w:p>
@@ -7429,7 +7429,7 @@
       <w:pPr>
         <w:pStyle w:val="Compact"/>
         <w:numPr>
-          <w:numId w:val="1131"/>
+          <w:numId w:val="1132"/>
           <w:ilvl w:val="1"/>
         </w:numPr>
       </w:pPr>
@@ -7441,7 +7441,7 @@
       <w:pPr>
         <w:pStyle w:val="Compact"/>
         <w:numPr>
-          <w:numId w:val="1131"/>
+          <w:numId w:val="1132"/>
           <w:ilvl w:val="1"/>
         </w:numPr>
       </w:pPr>
@@ -7453,7 +7453,7 @@
       <w:pPr>
         <w:pStyle w:val="Compact"/>
         <w:numPr>
-          <w:numId w:val="1131"/>
+          <w:numId w:val="1132"/>
           <w:ilvl w:val="1"/>
         </w:numPr>
       </w:pPr>
@@ -7465,7 +7465,7 @@
       <w:pPr>
         <w:pStyle w:val="Compact"/>
         <w:numPr>
-          <w:numId w:val="1131"/>
+          <w:numId w:val="1132"/>
           <w:ilvl w:val="1"/>
         </w:numPr>
       </w:pPr>
@@ -7477,7 +7477,7 @@
       <w:pPr>
         <w:pStyle w:val="Compact"/>
         <w:numPr>
-          <w:numId w:val="1131"/>
+          <w:numId w:val="1132"/>
           <w:ilvl w:val="1"/>
         </w:numPr>
       </w:pPr>
@@ -7489,7 +7489,7 @@
       <w:pPr>
         <w:pStyle w:val="Compact"/>
         <w:numPr>
-          <w:numId w:val="1131"/>
+          <w:numId w:val="1132"/>
           <w:ilvl w:val="1"/>
         </w:numPr>
       </w:pPr>
@@ -7501,7 +7501,7 @@
       <w:pPr>
         <w:pStyle w:val="Compact"/>
         <w:numPr>
-          <w:numId w:val="1131"/>
+          <w:numId w:val="1132"/>
           <w:ilvl w:val="1"/>
         </w:numPr>
       </w:pPr>
@@ -7617,7 +7617,7 @@
     </w:lvl>
   </w:abstractNum>
   <w:abstractNum w:abstractNumId="990">
-    <w:nsid w:val="fb7875ed"/>
+    <w:nsid w:val="356d5933"/>
     <w:multiLevelType w:val="multilevel"/>
     <w:lvl w:ilvl="0">
       <w:numFmt w:val="bullet"/>
@@ -7698,7 +7698,7 @@
     </w:lvl>
   </w:abstractNum>
   <w:abstractNum w:abstractNumId="99811">
-    <w:nsid w:val="650e29db"/>
+    <w:nsid w:val="a97e4f1f"/>
     <w:multiLevelType w:val="multilevel"/>
     <w:lvl w:ilvl="0">
       <w:start w:val="1"/>
@@ -7786,7 +7786,7 @@
     </w:lvl>
   </w:abstractNum>
   <w:abstractNum w:abstractNumId="99411">
-    <w:nsid w:val="d7eeb627"/>
+    <w:nsid w:val="168e1b5a"/>
     <w:multiLevelType w:val="multilevel"/>
     <w:lvl w:ilvl="0">
       <w:start w:val="1"/>
@@ -7874,7 +7874,7 @@
     </w:lvl>
   </w:abstractNum>
   <w:abstractNum w:abstractNumId="99711">
-    <w:nsid w:val="7dda74f9"/>
+    <w:nsid w:val="13db0f9f"/>
     <w:multiLevelType w:val="multilevel"/>
     <w:lvl w:ilvl="0">
       <w:start w:val="1"/>
@@ -7962,7 +7962,7 @@
     </w:lvl>
   </w:abstractNum>
   <w:abstractNum w:abstractNumId="99531">
-    <w:nsid w:val="134908a0"/>
+    <w:nsid w:val="32d28a4a"/>
     <w:multiLevelType w:val="multilevel"/>
     <w:lvl w:ilvl="0">
       <w:start w:val="1"/>
@@ -8050,7 +8050,7 @@
     </w:lvl>
   </w:abstractNum>
   <w:abstractNum w:abstractNumId="99631">
-    <w:nsid w:val="f060fbdd"/>
+    <w:nsid w:val="f45d847c"/>
     <w:multiLevelType w:val="multilevel"/>
     <w:lvl w:ilvl="0">
       <w:start w:val="1"/>
@@ -8138,7 +8138,7 @@
     </w:lvl>
   </w:abstractNum>
   <w:abstractNum w:abstractNumId="99831">
-    <w:nsid w:val="aadfd8fa"/>
+    <w:nsid w:val="ed1dc924"/>
     <w:multiLevelType w:val="multilevel"/>
     <w:lvl w:ilvl="0">
       <w:start w:val="1"/>
@@ -8226,7 +8226,7 @@
     </w:lvl>
   </w:abstractNum>
   <w:abstractNum w:abstractNumId="99201">
-    <w:nsid w:val="5f748c09"/>
+    <w:nsid w:val="89f2a5b8"/>
     <w:multiLevelType w:val="multilevel"/>
     <w:lvl w:ilvl="0">
       <w:start w:val="1"/>
@@ -8314,7 +8314,7 @@
     </w:lvl>
   </w:abstractNum>
   <w:abstractNum w:abstractNumId="991">
-    <w:nsid w:val="be352832"/>
+    <w:nsid w:val="ebeed1f9"/>
     <w:multiLevelType w:val="multilevel"/>
     <w:lvl w:ilvl="0">
       <w:numFmt w:val="bullet"/>
@@ -9169,6 +9169,30 @@
     </w:lvlOverride>
   </w:num>
   <w:num w:numId="1033">
+    <w:abstractNumId w:val="99711"/>
+    <w:lvlOverride w:ilvl="0">
+      <w:startOverride w:val="1"/>
+    </w:lvlOverride>
+    <w:lvlOverride w:ilvl="1">
+      <w:startOverride w:val="1"/>
+    </w:lvlOverride>
+    <w:lvlOverride w:ilvl="2">
+      <w:startOverride w:val="1"/>
+    </w:lvlOverride>
+    <w:lvlOverride w:ilvl="3">
+      <w:startOverride w:val="1"/>
+    </w:lvlOverride>
+    <w:lvlOverride w:ilvl="4">
+      <w:startOverride w:val="1"/>
+    </w:lvlOverride>
+    <w:lvlOverride w:ilvl="5">
+      <w:startOverride w:val="1"/>
+    </w:lvlOverride>
+    <w:lvlOverride w:ilvl="6">
+      <w:startOverride w:val="1"/>
+    </w:lvlOverride>
+  </w:num>
+  <w:num w:numId="1034">
     <w:abstractNumId w:val="99411"/>
     <w:lvlOverride w:ilvl="0">
       <w:startOverride w:val="1"/>
@@ -9192,7 +9216,7 @@
       <w:startOverride w:val="1"/>
     </w:lvlOverride>
   </w:num>
-  <w:num w:numId="1034">
+  <w:num w:numId="1035">
     <w:abstractNumId w:val="99711"/>
     <w:lvlOverride w:ilvl="0">
       <w:startOverride w:val="1"/>
@@ -9216,7 +9240,7 @@
       <w:startOverride w:val="1"/>
     </w:lvlOverride>
   </w:num>
-  <w:num w:numId="1035">
+  <w:num w:numId="1036">
     <w:abstractNumId w:val="99411"/>
     <w:lvlOverride w:ilvl="0">
       <w:startOverride w:val="1"/>
@@ -9240,7 +9264,7 @@
       <w:startOverride w:val="1"/>
     </w:lvlOverride>
   </w:num>
-  <w:num w:numId="1036">
+  <w:num w:numId="1037">
     <w:abstractNumId w:val="99711"/>
     <w:lvlOverride w:ilvl="0">
       <w:startOverride w:val="1"/>
@@ -9264,7 +9288,7 @@
       <w:startOverride w:val="1"/>
     </w:lvlOverride>
   </w:num>
-  <w:num w:numId="1037">
+  <w:num w:numId="1038">
     <w:abstractNumId w:val="99411"/>
     <w:lvlOverride w:ilvl="0">
       <w:startOverride w:val="1"/>
@@ -9288,7 +9312,7 @@
       <w:startOverride w:val="1"/>
     </w:lvlOverride>
   </w:num>
-  <w:num w:numId="1038">
+  <w:num w:numId="1039">
     <w:abstractNumId w:val="99711"/>
     <w:lvlOverride w:ilvl="0">
       <w:startOverride w:val="1"/>
@@ -9312,7 +9336,7 @@
       <w:startOverride w:val="1"/>
     </w:lvlOverride>
   </w:num>
-  <w:num w:numId="1039">
+  <w:num w:numId="1040">
     <w:abstractNumId w:val="99411"/>
     <w:lvlOverride w:ilvl="0">
       <w:startOverride w:val="1"/>
@@ -9336,7 +9360,7 @@
       <w:startOverride w:val="1"/>
     </w:lvlOverride>
   </w:num>
-  <w:num w:numId="1040">
+  <w:num w:numId="1041">
     <w:abstractNumId w:val="99711"/>
     <w:lvlOverride w:ilvl="0">
       <w:startOverride w:val="1"/>
@@ -9360,32 +9384,8 @@
       <w:startOverride w:val="1"/>
     </w:lvlOverride>
   </w:num>
-  <w:num w:numId="1041">
+  <w:num w:numId="1042">
     <w:abstractNumId w:val="99411"/>
-    <w:lvlOverride w:ilvl="0">
-      <w:startOverride w:val="1"/>
-    </w:lvlOverride>
-    <w:lvlOverride w:ilvl="1">
-      <w:startOverride w:val="1"/>
-    </w:lvlOverride>
-    <w:lvlOverride w:ilvl="2">
-      <w:startOverride w:val="1"/>
-    </w:lvlOverride>
-    <w:lvlOverride w:ilvl="3">
-      <w:startOverride w:val="1"/>
-    </w:lvlOverride>
-    <w:lvlOverride w:ilvl="4">
-      <w:startOverride w:val="1"/>
-    </w:lvlOverride>
-    <w:lvlOverride w:ilvl="5">
-      <w:startOverride w:val="1"/>
-    </w:lvlOverride>
-    <w:lvlOverride w:ilvl="6">
-      <w:startOverride w:val="1"/>
-    </w:lvlOverride>
-  </w:num>
-  <w:num w:numId="1042">
-    <w:abstractNumId w:val="99711"/>
     <w:lvlOverride w:ilvl="0">
       <w:startOverride w:val="1"/>
     </w:lvlOverride>
@@ -9433,6 +9433,30 @@
     </w:lvlOverride>
   </w:num>
   <w:num w:numId="1044">
+    <w:abstractNumId w:val="99711"/>
+    <w:lvlOverride w:ilvl="0">
+      <w:startOverride w:val="1"/>
+    </w:lvlOverride>
+    <w:lvlOverride w:ilvl="1">
+      <w:startOverride w:val="1"/>
+    </w:lvlOverride>
+    <w:lvlOverride w:ilvl="2">
+      <w:startOverride w:val="1"/>
+    </w:lvlOverride>
+    <w:lvlOverride w:ilvl="3">
+      <w:startOverride w:val="1"/>
+    </w:lvlOverride>
+    <w:lvlOverride w:ilvl="4">
+      <w:startOverride w:val="1"/>
+    </w:lvlOverride>
+    <w:lvlOverride w:ilvl="5">
+      <w:startOverride w:val="1"/>
+    </w:lvlOverride>
+    <w:lvlOverride w:ilvl="6">
+      <w:startOverride w:val="1"/>
+    </w:lvlOverride>
+  </w:num>
+  <w:num w:numId="1045">
     <w:abstractNumId w:val="99531"/>
     <w:lvlOverride w:ilvl="0">
       <w:startOverride w:val="1"/>
@@ -9456,7 +9480,7 @@
       <w:startOverride w:val="1"/>
     </w:lvlOverride>
   </w:num>
-  <w:num w:numId="1045">
+  <w:num w:numId="1046">
     <w:abstractNumId w:val="99711"/>
     <w:lvlOverride w:ilvl="0">
       <w:startOverride w:val="1"/>
@@ -9480,32 +9504,8 @@
       <w:startOverride w:val="1"/>
     </w:lvlOverride>
   </w:num>
-  <w:num w:numId="1046">
+  <w:num w:numId="1047">
     <w:abstractNumId w:val="99531"/>
-    <w:lvlOverride w:ilvl="0">
-      <w:startOverride w:val="1"/>
-    </w:lvlOverride>
-    <w:lvlOverride w:ilvl="1">
-      <w:startOverride w:val="1"/>
-    </w:lvlOverride>
-    <w:lvlOverride w:ilvl="2">
-      <w:startOverride w:val="1"/>
-    </w:lvlOverride>
-    <w:lvlOverride w:ilvl="3">
-      <w:startOverride w:val="1"/>
-    </w:lvlOverride>
-    <w:lvlOverride w:ilvl="4">
-      <w:startOverride w:val="1"/>
-    </w:lvlOverride>
-    <w:lvlOverride w:ilvl="5">
-      <w:startOverride w:val="1"/>
-    </w:lvlOverride>
-    <w:lvlOverride w:ilvl="6">
-      <w:startOverride w:val="1"/>
-    </w:lvlOverride>
-  </w:num>
-  <w:num w:numId="1047">
-    <w:abstractNumId w:val="99631"/>
     <w:lvlOverride w:ilvl="0">
       <w:startOverride w:val="1"/>
     </w:lvlOverride>
@@ -9553,6 +9553,30 @@
     </w:lvlOverride>
   </w:num>
   <w:num w:numId="1049">
+    <w:abstractNumId w:val="99631"/>
+    <w:lvlOverride w:ilvl="0">
+      <w:startOverride w:val="1"/>
+    </w:lvlOverride>
+    <w:lvlOverride w:ilvl="1">
+      <w:startOverride w:val="1"/>
+    </w:lvlOverride>
+    <w:lvlOverride w:ilvl="2">
+      <w:startOverride w:val="1"/>
+    </w:lvlOverride>
+    <w:lvlOverride w:ilvl="3">
+      <w:startOverride w:val="1"/>
+    </w:lvlOverride>
+    <w:lvlOverride w:ilvl="4">
+      <w:startOverride w:val="1"/>
+    </w:lvlOverride>
+    <w:lvlOverride w:ilvl="5">
+      <w:startOverride w:val="1"/>
+    </w:lvlOverride>
+    <w:lvlOverride w:ilvl="6">
+      <w:startOverride w:val="1"/>
+    </w:lvlOverride>
+  </w:num>
+  <w:num w:numId="1050">
     <w:abstractNumId w:val="99531"/>
     <w:lvlOverride w:ilvl="0">
       <w:startOverride w:val="1"/>
@@ -9576,32 +9600,8 @@
       <w:startOverride w:val="1"/>
     </w:lvlOverride>
   </w:num>
-  <w:num w:numId="1050">
+  <w:num w:numId="1051">
     <w:abstractNumId w:val="99631"/>
-    <w:lvlOverride w:ilvl="0">
-      <w:startOverride w:val="1"/>
-    </w:lvlOverride>
-    <w:lvlOverride w:ilvl="1">
-      <w:startOverride w:val="1"/>
-    </w:lvlOverride>
-    <w:lvlOverride w:ilvl="2">
-      <w:startOverride w:val="1"/>
-    </w:lvlOverride>
-    <w:lvlOverride w:ilvl="3">
-      <w:startOverride w:val="1"/>
-    </w:lvlOverride>
-    <w:lvlOverride w:ilvl="4">
-      <w:startOverride w:val="1"/>
-    </w:lvlOverride>
-    <w:lvlOverride w:ilvl="5">
-      <w:startOverride w:val="1"/>
-    </w:lvlOverride>
-    <w:lvlOverride w:ilvl="6">
-      <w:startOverride w:val="1"/>
-    </w:lvlOverride>
-  </w:num>
-  <w:num w:numId="1051">
-    <w:abstractNumId w:val="99831"/>
     <w:lvlOverride w:ilvl="0">
       <w:startOverride w:val="1"/>
     </w:lvlOverride>
@@ -9721,7 +9721,7 @@
     </w:lvlOverride>
   </w:num>
   <w:num w:numId="1056">
-    <w:abstractNumId w:val="99811"/>
+    <w:abstractNumId w:val="99831"/>
     <w:lvlOverride w:ilvl="0">
       <w:startOverride w:val="1"/>
     </w:lvlOverride>
@@ -9769,31 +9769,31 @@
     </w:lvlOverride>
   </w:num>
   <w:num w:numId="1058">
+    <w:abstractNumId w:val="99811"/>
+    <w:lvlOverride w:ilvl="0">
+      <w:startOverride w:val="1"/>
+    </w:lvlOverride>
+    <w:lvlOverride w:ilvl="1">
+      <w:startOverride w:val="1"/>
+    </w:lvlOverride>
+    <w:lvlOverride w:ilvl="2">
+      <w:startOverride w:val="1"/>
+    </w:lvlOverride>
+    <w:lvlOverride w:ilvl="3">
+      <w:startOverride w:val="1"/>
+    </w:lvlOverride>
+    <w:lvlOverride w:ilvl="4">
+      <w:startOverride w:val="1"/>
+    </w:lvlOverride>
+    <w:lvlOverride w:ilvl="5">
+      <w:startOverride w:val="1"/>
+    </w:lvlOverride>
+    <w:lvlOverride w:ilvl="6">
+      <w:startOverride w:val="1"/>
+    </w:lvlOverride>
+  </w:num>
+  <w:num w:numId="1059">
     <w:abstractNumId w:val="99411"/>
-    <w:lvlOverride w:ilvl="0">
-      <w:startOverride w:val="1"/>
-    </w:lvlOverride>
-    <w:lvlOverride w:ilvl="1">
-      <w:startOverride w:val="1"/>
-    </w:lvlOverride>
-    <w:lvlOverride w:ilvl="2">
-      <w:startOverride w:val="1"/>
-    </w:lvlOverride>
-    <w:lvlOverride w:ilvl="3">
-      <w:startOverride w:val="1"/>
-    </w:lvlOverride>
-    <w:lvlOverride w:ilvl="4">
-      <w:startOverride w:val="1"/>
-    </w:lvlOverride>
-    <w:lvlOverride w:ilvl="5">
-      <w:startOverride w:val="1"/>
-    </w:lvlOverride>
-    <w:lvlOverride w:ilvl="6">
-      <w:startOverride w:val="1"/>
-    </w:lvlOverride>
-  </w:num>
-  <w:num w:numId="1059">
-    <w:abstractNumId w:val="99201"/>
     <w:lvlOverride w:ilvl="0">
       <w:startOverride w:val="1"/>
     </w:lvlOverride>
@@ -9841,6 +9841,30 @@
     </w:lvlOverride>
   </w:num>
   <w:num w:numId="1061">
+    <w:abstractNumId w:val="99201"/>
+    <w:lvlOverride w:ilvl="0">
+      <w:startOverride w:val="1"/>
+    </w:lvlOverride>
+    <w:lvlOverride w:ilvl="1">
+      <w:startOverride w:val="1"/>
+    </w:lvlOverride>
+    <w:lvlOverride w:ilvl="2">
+      <w:startOverride w:val="1"/>
+    </w:lvlOverride>
+    <w:lvlOverride w:ilvl="3">
+      <w:startOverride w:val="1"/>
+    </w:lvlOverride>
+    <w:lvlOverride w:ilvl="4">
+      <w:startOverride w:val="1"/>
+    </w:lvlOverride>
+    <w:lvlOverride w:ilvl="5">
+      <w:startOverride w:val="1"/>
+    </w:lvlOverride>
+    <w:lvlOverride w:ilvl="6">
+      <w:startOverride w:val="1"/>
+    </w:lvlOverride>
+  </w:num>
+  <w:num w:numId="1062">
     <w:abstractNumId w:val="99711"/>
     <w:lvlOverride w:ilvl="0">
       <w:startOverride w:val="1"/>
@@ -9864,7 +9888,7 @@
       <w:startOverride w:val="1"/>
     </w:lvlOverride>
   </w:num>
-  <w:num w:numId="1062">
+  <w:num w:numId="1063">
     <w:abstractNumId w:val="99411"/>
     <w:lvlOverride w:ilvl="0">
       <w:startOverride w:val="1"/>
@@ -9888,32 +9912,8 @@
       <w:startOverride w:val="1"/>
     </w:lvlOverride>
   </w:num>
-  <w:num w:numId="1063">
+  <w:num w:numId="1064">
     <w:abstractNumId w:val="99711"/>
-    <w:lvlOverride w:ilvl="0">
-      <w:startOverride w:val="1"/>
-    </w:lvlOverride>
-    <w:lvlOverride w:ilvl="1">
-      <w:startOverride w:val="1"/>
-    </w:lvlOverride>
-    <w:lvlOverride w:ilvl="2">
-      <w:startOverride w:val="1"/>
-    </w:lvlOverride>
-    <w:lvlOverride w:ilvl="3">
-      <w:startOverride w:val="1"/>
-    </w:lvlOverride>
-    <w:lvlOverride w:ilvl="4">
-      <w:startOverride w:val="1"/>
-    </w:lvlOverride>
-    <w:lvlOverride w:ilvl="5">
-      <w:startOverride w:val="1"/>
-    </w:lvlOverride>
-    <w:lvlOverride w:ilvl="6">
-      <w:startOverride w:val="1"/>
-    </w:lvlOverride>
-  </w:num>
-  <w:num w:numId="1064">
-    <w:abstractNumId w:val="99411"/>
     <w:lvlOverride w:ilvl="0">
       <w:startOverride w:val="1"/>
     </w:lvlOverride>
@@ -9961,7 +9961,7 @@
     </w:lvlOverride>
   </w:num>
   <w:num w:numId="1066">
-    <w:abstractNumId w:val="99711"/>
+    <w:abstractNumId w:val="99411"/>
     <w:lvlOverride w:ilvl="0">
       <w:startOverride w:val="1"/>
     </w:lvlOverride>
@@ -10009,7 +10009,7 @@
     </w:lvlOverride>
   </w:num>
   <w:num w:numId="1068">
-    <w:abstractNumId w:val="99531"/>
+    <w:abstractNumId w:val="99711"/>
     <w:lvlOverride w:ilvl="0">
       <w:startOverride w:val="1"/>
     </w:lvlOverride>
@@ -10081,31 +10081,31 @@
     </w:lvlOverride>
   </w:num>
   <w:num w:numId="1071">
+    <w:abstractNumId w:val="99531"/>
+    <w:lvlOverride w:ilvl="0">
+      <w:startOverride w:val="1"/>
+    </w:lvlOverride>
+    <w:lvlOverride w:ilvl="1">
+      <w:startOverride w:val="1"/>
+    </w:lvlOverride>
+    <w:lvlOverride w:ilvl="2">
+      <w:startOverride w:val="1"/>
+    </w:lvlOverride>
+    <w:lvlOverride w:ilvl="3">
+      <w:startOverride w:val="1"/>
+    </w:lvlOverride>
+    <w:lvlOverride w:ilvl="4">
+      <w:startOverride w:val="1"/>
+    </w:lvlOverride>
+    <w:lvlOverride w:ilvl="5">
+      <w:startOverride w:val="1"/>
+    </w:lvlOverride>
+    <w:lvlOverride w:ilvl="6">
+      <w:startOverride w:val="1"/>
+    </w:lvlOverride>
+  </w:num>
+  <w:num w:numId="1072">
     <w:abstractNumId w:val="99411"/>
-    <w:lvlOverride w:ilvl="0">
-      <w:startOverride w:val="1"/>
-    </w:lvlOverride>
-    <w:lvlOverride w:ilvl="1">
-      <w:startOverride w:val="1"/>
-    </w:lvlOverride>
-    <w:lvlOverride w:ilvl="2">
-      <w:startOverride w:val="1"/>
-    </w:lvlOverride>
-    <w:lvlOverride w:ilvl="3">
-      <w:startOverride w:val="1"/>
-    </w:lvlOverride>
-    <w:lvlOverride w:ilvl="4">
-      <w:startOverride w:val="1"/>
-    </w:lvlOverride>
-    <w:lvlOverride w:ilvl="5">
-      <w:startOverride w:val="1"/>
-    </w:lvlOverride>
-    <w:lvlOverride w:ilvl="6">
-      <w:startOverride w:val="1"/>
-    </w:lvlOverride>
-  </w:num>
-  <w:num w:numId="1072">
-    <w:abstractNumId w:val="99711"/>
     <w:lvlOverride w:ilvl="0">
       <w:startOverride w:val="1"/>
     </w:lvlOverride>
@@ -10177,6 +10177,30 @@
     </w:lvlOverride>
   </w:num>
   <w:num w:numId="1075">
+    <w:abstractNumId w:val="99711"/>
+    <w:lvlOverride w:ilvl="0">
+      <w:startOverride w:val="1"/>
+    </w:lvlOverride>
+    <w:lvlOverride w:ilvl="1">
+      <w:startOverride w:val="1"/>
+    </w:lvlOverride>
+    <w:lvlOverride w:ilvl="2">
+      <w:startOverride w:val="1"/>
+    </w:lvlOverride>
+    <w:lvlOverride w:ilvl="3">
+      <w:startOverride w:val="1"/>
+    </w:lvlOverride>
+    <w:lvlOverride w:ilvl="4">
+      <w:startOverride w:val="1"/>
+    </w:lvlOverride>
+    <w:lvlOverride w:ilvl="5">
+      <w:startOverride w:val="1"/>
+    </w:lvlOverride>
+    <w:lvlOverride w:ilvl="6">
+      <w:startOverride w:val="1"/>
+    </w:lvlOverride>
+  </w:num>
+  <w:num w:numId="1076">
     <w:abstractNumId w:val="99411"/>
     <w:lvlOverride w:ilvl="0">
       <w:startOverride w:val="1"/>
@@ -10200,7 +10224,7 @@
       <w:startOverride w:val="1"/>
     </w:lvlOverride>
   </w:num>
-  <w:num w:numId="1076">
+  <w:num w:numId="1077">
     <w:abstractNumId w:val="99711"/>
     <w:lvlOverride w:ilvl="0">
       <w:startOverride w:val="1"/>
@@ -10224,32 +10248,8 @@
       <w:startOverride w:val="1"/>
     </w:lvlOverride>
   </w:num>
-  <w:num w:numId="1077">
+  <w:num w:numId="1078">
     <w:abstractNumId w:val="99411"/>
-    <w:lvlOverride w:ilvl="0">
-      <w:startOverride w:val="1"/>
-    </w:lvlOverride>
-    <w:lvlOverride w:ilvl="1">
-      <w:startOverride w:val="1"/>
-    </w:lvlOverride>
-    <w:lvlOverride w:ilvl="2">
-      <w:startOverride w:val="1"/>
-    </w:lvlOverride>
-    <w:lvlOverride w:ilvl="3">
-      <w:startOverride w:val="1"/>
-    </w:lvlOverride>
-    <w:lvlOverride w:ilvl="4">
-      <w:startOverride w:val="1"/>
-    </w:lvlOverride>
-    <w:lvlOverride w:ilvl="5">
-      <w:startOverride w:val="1"/>
-    </w:lvlOverride>
-    <w:lvlOverride w:ilvl="6">
-      <w:startOverride w:val="1"/>
-    </w:lvlOverride>
-  </w:num>
-  <w:num w:numId="1078">
-    <w:abstractNumId w:val="99711"/>
     <w:lvlOverride w:ilvl="0">
       <w:startOverride w:val="1"/>
     </w:lvlOverride>
@@ -10297,6 +10297,30 @@
     </w:lvlOverride>
   </w:num>
   <w:num w:numId="1080">
+    <w:abstractNumId w:val="99711"/>
+    <w:lvlOverride w:ilvl="0">
+      <w:startOverride w:val="1"/>
+    </w:lvlOverride>
+    <w:lvlOverride w:ilvl="1">
+      <w:startOverride w:val="1"/>
+    </w:lvlOverride>
+    <w:lvlOverride w:ilvl="2">
+      <w:startOverride w:val="1"/>
+    </w:lvlOverride>
+    <w:lvlOverride w:ilvl="3">
+      <w:startOverride w:val="1"/>
+    </w:lvlOverride>
+    <w:lvlOverride w:ilvl="4">
+      <w:startOverride w:val="1"/>
+    </w:lvlOverride>
+    <w:lvlOverride w:ilvl="5">
+      <w:startOverride w:val="1"/>
+    </w:lvlOverride>
+    <w:lvlOverride w:ilvl="6">
+      <w:startOverride w:val="1"/>
+    </w:lvlOverride>
+  </w:num>
+  <w:num w:numId="1081">
     <w:abstractNumId w:val="99531"/>
     <w:lvlOverride w:ilvl="0">
       <w:startOverride w:val="1"/>
@@ -10320,7 +10344,7 @@
       <w:startOverride w:val="1"/>
     </w:lvlOverride>
   </w:num>
-  <w:num w:numId="1081">
+  <w:num w:numId="1082">
     <w:abstractNumId w:val="99711"/>
     <w:lvlOverride w:ilvl="0">
       <w:startOverride w:val="1"/>
@@ -10344,7 +10368,7 @@
       <w:startOverride w:val="1"/>
     </w:lvlOverride>
   </w:num>
-  <w:num w:numId="1082">
+  <w:num w:numId="1083">
     <w:abstractNumId w:val="99531"/>
     <w:lvlOverride w:ilvl="0">
       <w:startOverride w:val="1"/>
@@ -10368,7 +10392,7 @@
       <w:startOverride w:val="1"/>
     </w:lvlOverride>
   </w:num>
-  <w:num w:numId="1083">
+  <w:num w:numId="1084">
     <w:abstractNumId w:val="99411"/>
     <w:lvlOverride w:ilvl="0">
       <w:startOverride w:val="1"/>
@@ -10392,7 +10416,7 @@
       <w:startOverride w:val="1"/>
     </w:lvlOverride>
   </w:num>
-  <w:num w:numId="1084">
+  <w:num w:numId="1085">
     <w:abstractNumId w:val="99711"/>
     <w:lvlOverride w:ilvl="0">
       <w:startOverride w:val="1"/>
@@ -10416,7 +10440,7 @@
       <w:startOverride w:val="1"/>
     </w:lvlOverride>
   </w:num>
-  <w:num w:numId="1085">
+  <w:num w:numId="1086">
     <w:abstractNumId w:val="99411"/>
     <w:lvlOverride w:ilvl="0">
       <w:startOverride w:val="1"/>
@@ -10440,7 +10464,7 @@
       <w:startOverride w:val="1"/>
     </w:lvlOverride>
   </w:num>
-  <w:num w:numId="1086">
+  <w:num w:numId="1087">
     <w:abstractNumId w:val="99711"/>
     <w:lvlOverride w:ilvl="0">
       <w:startOverride w:val="1"/>
@@ -10464,7 +10488,7 @@
       <w:startOverride w:val="1"/>
     </w:lvlOverride>
   </w:num>
-  <w:num w:numId="1087">
+  <w:num w:numId="1088">
     <w:abstractNumId w:val="99411"/>
     <w:lvlOverride w:ilvl="0">
       <w:startOverride w:val="1"/>
@@ -10488,32 +10512,8 @@
       <w:startOverride w:val="1"/>
     </w:lvlOverride>
   </w:num>
-  <w:num w:numId="1088">
+  <w:num w:numId="1089">
     <w:abstractNumId w:val="99811"/>
-    <w:lvlOverride w:ilvl="0">
-      <w:startOverride w:val="1"/>
-    </w:lvlOverride>
-    <w:lvlOverride w:ilvl="1">
-      <w:startOverride w:val="1"/>
-    </w:lvlOverride>
-    <w:lvlOverride w:ilvl="2">
-      <w:startOverride w:val="1"/>
-    </w:lvlOverride>
-    <w:lvlOverride w:ilvl="3">
-      <w:startOverride w:val="1"/>
-    </w:lvlOverride>
-    <w:lvlOverride w:ilvl="4">
-      <w:startOverride w:val="1"/>
-    </w:lvlOverride>
-    <w:lvlOverride w:ilvl="5">
-      <w:startOverride w:val="1"/>
-    </w:lvlOverride>
-    <w:lvlOverride w:ilvl="6">
-      <w:startOverride w:val="1"/>
-    </w:lvlOverride>
-  </w:num>
-  <w:num w:numId="1089">
-    <w:abstractNumId w:val="99411"/>
     <w:lvlOverride w:ilvl="0">
       <w:startOverride w:val="1"/>
     </w:lvlOverride>
@@ -10585,7 +10585,7 @@
     </w:lvlOverride>
   </w:num>
   <w:num w:numId="1092">
-    <w:abstractNumId w:val="99711"/>
+    <w:abstractNumId w:val="99411"/>
     <w:lvlOverride w:ilvl="0">
       <w:startOverride w:val="1"/>
     </w:lvlOverride>
@@ -10633,6 +10633,30 @@
     </w:lvlOverride>
   </w:num>
   <w:num w:numId="1094">
+    <w:abstractNumId w:val="99711"/>
+    <w:lvlOverride w:ilvl="0">
+      <w:startOverride w:val="1"/>
+    </w:lvlOverride>
+    <w:lvlOverride w:ilvl="1">
+      <w:startOverride w:val="1"/>
+    </w:lvlOverride>
+    <w:lvlOverride w:ilvl="2">
+      <w:startOverride w:val="1"/>
+    </w:lvlOverride>
+    <w:lvlOverride w:ilvl="3">
+      <w:startOverride w:val="1"/>
+    </w:lvlOverride>
+    <w:lvlOverride w:ilvl="4">
+      <w:startOverride w:val="1"/>
+    </w:lvlOverride>
+    <w:lvlOverride w:ilvl="5">
+      <w:startOverride w:val="1"/>
+    </w:lvlOverride>
+    <w:lvlOverride w:ilvl="6">
+      <w:startOverride w:val="1"/>
+    </w:lvlOverride>
+  </w:num>
+  <w:num w:numId="1095">
     <w:abstractNumId w:val="99531"/>
     <w:lvlOverride w:ilvl="0">
       <w:startOverride w:val="1"/>
@@ -10656,7 +10680,7 @@
       <w:startOverride w:val="1"/>
     </w:lvlOverride>
   </w:num>
-  <w:num w:numId="1095">
+  <w:num w:numId="1096">
     <w:abstractNumId w:val="99711"/>
     <w:lvlOverride w:ilvl="0">
       <w:startOverride w:val="1"/>
@@ -10680,7 +10704,7 @@
       <w:startOverride w:val="1"/>
     </w:lvlOverride>
   </w:num>
-  <w:num w:numId="1096">
+  <w:num w:numId="1097">
     <w:abstractNumId w:val="99531"/>
     <w:lvlOverride w:ilvl="0">
       <w:startOverride w:val="1"/>
@@ -10704,32 +10728,8 @@
       <w:startOverride w:val="1"/>
     </w:lvlOverride>
   </w:num>
-  <w:num w:numId="1097">
+  <w:num w:numId="1098">
     <w:abstractNumId w:val="99811"/>
-    <w:lvlOverride w:ilvl="0">
-      <w:startOverride w:val="1"/>
-    </w:lvlOverride>
-    <w:lvlOverride w:ilvl="1">
-      <w:startOverride w:val="1"/>
-    </w:lvlOverride>
-    <w:lvlOverride w:ilvl="2">
-      <w:startOverride w:val="1"/>
-    </w:lvlOverride>
-    <w:lvlOverride w:ilvl="3">
-      <w:startOverride w:val="1"/>
-    </w:lvlOverride>
-    <w:lvlOverride w:ilvl="4">
-      <w:startOverride w:val="1"/>
-    </w:lvlOverride>
-    <w:lvlOverride w:ilvl="5">
-      <w:startOverride w:val="1"/>
-    </w:lvlOverride>
-    <w:lvlOverride w:ilvl="6">
-      <w:startOverride w:val="1"/>
-    </w:lvlOverride>
-  </w:num>
-  <w:num w:numId="1098">
-    <w:abstractNumId w:val="99411"/>
     <w:lvlOverride w:ilvl="0">
       <w:startOverride w:val="1"/>
     </w:lvlOverride>
@@ -10777,31 +10777,31 @@
     </w:lvlOverride>
   </w:num>
   <w:num w:numId="1100">
+    <w:abstractNumId w:val="99411"/>
+    <w:lvlOverride w:ilvl="0">
+      <w:startOverride w:val="1"/>
+    </w:lvlOverride>
+    <w:lvlOverride w:ilvl="1">
+      <w:startOverride w:val="1"/>
+    </w:lvlOverride>
+    <w:lvlOverride w:ilvl="2">
+      <w:startOverride w:val="1"/>
+    </w:lvlOverride>
+    <w:lvlOverride w:ilvl="3">
+      <w:startOverride w:val="1"/>
+    </w:lvlOverride>
+    <w:lvlOverride w:ilvl="4">
+      <w:startOverride w:val="1"/>
+    </w:lvlOverride>
+    <w:lvlOverride w:ilvl="5">
+      <w:startOverride w:val="1"/>
+    </w:lvlOverride>
+    <w:lvlOverride w:ilvl="6">
+      <w:startOverride w:val="1"/>
+    </w:lvlOverride>
+  </w:num>
+  <w:num w:numId="1101">
     <w:abstractNumId w:val="99811"/>
-    <w:lvlOverride w:ilvl="0">
-      <w:startOverride w:val="1"/>
-    </w:lvlOverride>
-    <w:lvlOverride w:ilvl="1">
-      <w:startOverride w:val="1"/>
-    </w:lvlOverride>
-    <w:lvlOverride w:ilvl="2">
-      <w:startOverride w:val="1"/>
-    </w:lvlOverride>
-    <w:lvlOverride w:ilvl="3">
-      <w:startOverride w:val="1"/>
-    </w:lvlOverride>
-    <w:lvlOverride w:ilvl="4">
-      <w:startOverride w:val="1"/>
-    </w:lvlOverride>
-    <w:lvlOverride w:ilvl="5">
-      <w:startOverride w:val="1"/>
-    </w:lvlOverride>
-    <w:lvlOverride w:ilvl="6">
-      <w:startOverride w:val="1"/>
-    </w:lvlOverride>
-  </w:num>
-  <w:num w:numId="1101">
-    <w:abstractNumId w:val="99411"/>
     <w:lvlOverride w:ilvl="0">
       <w:startOverride w:val="1"/>
     </w:lvlOverride>
@@ -10849,7 +10849,7 @@
     </w:lvlOverride>
   </w:num>
   <w:num w:numId="1103">
-    <w:abstractNumId w:val="99711"/>
+    <w:abstractNumId w:val="99411"/>
     <w:lvlOverride w:ilvl="0">
       <w:startOverride w:val="1"/>
     </w:lvlOverride>
@@ -10897,6 +10897,30 @@
     </w:lvlOverride>
   </w:num>
   <w:num w:numId="1105">
+    <w:abstractNumId w:val="99711"/>
+    <w:lvlOverride w:ilvl="0">
+      <w:startOverride w:val="1"/>
+    </w:lvlOverride>
+    <w:lvlOverride w:ilvl="1">
+      <w:startOverride w:val="1"/>
+    </w:lvlOverride>
+    <w:lvlOverride w:ilvl="2">
+      <w:startOverride w:val="1"/>
+    </w:lvlOverride>
+    <w:lvlOverride w:ilvl="3">
+      <w:startOverride w:val="1"/>
+    </w:lvlOverride>
+    <w:lvlOverride w:ilvl="4">
+      <w:startOverride w:val="1"/>
+    </w:lvlOverride>
+    <w:lvlOverride w:ilvl="5">
+      <w:startOverride w:val="1"/>
+    </w:lvlOverride>
+    <w:lvlOverride w:ilvl="6">
+      <w:startOverride w:val="1"/>
+    </w:lvlOverride>
+  </w:num>
+  <w:num w:numId="1106">
     <w:abstractNumId w:val="99411"/>
     <w:lvlOverride w:ilvl="0">
       <w:startOverride w:val="1"/>
@@ -10920,32 +10944,8 @@
       <w:startOverride w:val="1"/>
     </w:lvlOverride>
   </w:num>
-  <w:num w:numId="1106">
+  <w:num w:numId="1107">
     <w:abstractNumId w:val="99711"/>
-    <w:lvlOverride w:ilvl="0">
-      <w:startOverride w:val="1"/>
-    </w:lvlOverride>
-    <w:lvlOverride w:ilvl="1">
-      <w:startOverride w:val="1"/>
-    </w:lvlOverride>
-    <w:lvlOverride w:ilvl="2">
-      <w:startOverride w:val="1"/>
-    </w:lvlOverride>
-    <w:lvlOverride w:ilvl="3">
-      <w:startOverride w:val="1"/>
-    </w:lvlOverride>
-    <w:lvlOverride w:ilvl="4">
-      <w:startOverride w:val="1"/>
-    </w:lvlOverride>
-    <w:lvlOverride w:ilvl="5">
-      <w:startOverride w:val="1"/>
-    </w:lvlOverride>
-    <w:lvlOverride w:ilvl="6">
-      <w:startOverride w:val="1"/>
-    </w:lvlOverride>
-  </w:num>
-  <w:num w:numId="1107">
-    <w:abstractNumId w:val="99411"/>
     <w:lvlOverride w:ilvl="0">
       <w:startOverride w:val="1"/>
     </w:lvlOverride>
@@ -11137,7 +11137,7 @@
     </w:lvlOverride>
   </w:num>
   <w:num w:numId="1115">
-    <w:abstractNumId w:val="99711"/>
+    <w:abstractNumId w:val="99411"/>
     <w:lvlOverride w:ilvl="0">
       <w:startOverride w:val="1"/>
     </w:lvlOverride>
@@ -11185,31 +11185,31 @@
     </w:lvlOverride>
   </w:num>
   <w:num w:numId="1117">
+    <w:abstractNumId w:val="99711"/>
+    <w:lvlOverride w:ilvl="0">
+      <w:startOverride w:val="1"/>
+    </w:lvlOverride>
+    <w:lvlOverride w:ilvl="1">
+      <w:startOverride w:val="1"/>
+    </w:lvlOverride>
+    <w:lvlOverride w:ilvl="2">
+      <w:startOverride w:val="1"/>
+    </w:lvlOverride>
+    <w:lvlOverride w:ilvl="3">
+      <w:startOverride w:val="1"/>
+    </w:lvlOverride>
+    <w:lvlOverride w:ilvl="4">
+      <w:startOverride w:val="1"/>
+    </w:lvlOverride>
+    <w:lvlOverride w:ilvl="5">
+      <w:startOverride w:val="1"/>
+    </w:lvlOverride>
+    <w:lvlOverride w:ilvl="6">
+      <w:startOverride w:val="1"/>
+    </w:lvlOverride>
+  </w:num>
+  <w:num w:numId="1118">
     <w:abstractNumId w:val="99811"/>
-    <w:lvlOverride w:ilvl="0">
-      <w:startOverride w:val="1"/>
-    </w:lvlOverride>
-    <w:lvlOverride w:ilvl="1">
-      <w:startOverride w:val="1"/>
-    </w:lvlOverride>
-    <w:lvlOverride w:ilvl="2">
-      <w:startOverride w:val="1"/>
-    </w:lvlOverride>
-    <w:lvlOverride w:ilvl="3">
-      <w:startOverride w:val="1"/>
-    </w:lvlOverride>
-    <w:lvlOverride w:ilvl="4">
-      <w:startOverride w:val="1"/>
-    </w:lvlOverride>
-    <w:lvlOverride w:ilvl="5">
-      <w:startOverride w:val="1"/>
-    </w:lvlOverride>
-    <w:lvlOverride w:ilvl="6">
-      <w:startOverride w:val="1"/>
-    </w:lvlOverride>
-  </w:num>
-  <w:num w:numId="1118">
-    <w:abstractNumId w:val="99411"/>
     <w:lvlOverride w:ilvl="0">
       <w:startOverride w:val="1"/>
     </w:lvlOverride>
@@ -11281,6 +11281,30 @@
     </w:lvlOverride>
   </w:num>
   <w:num w:numId="1121">
+    <w:abstractNumId w:val="99411"/>
+    <w:lvlOverride w:ilvl="0">
+      <w:startOverride w:val="1"/>
+    </w:lvlOverride>
+    <w:lvlOverride w:ilvl="1">
+      <w:startOverride w:val="1"/>
+    </w:lvlOverride>
+    <w:lvlOverride w:ilvl="2">
+      <w:startOverride w:val="1"/>
+    </w:lvlOverride>
+    <w:lvlOverride w:ilvl="3">
+      <w:startOverride w:val="1"/>
+    </w:lvlOverride>
+    <w:lvlOverride w:ilvl="4">
+      <w:startOverride w:val="1"/>
+    </w:lvlOverride>
+    <w:lvlOverride w:ilvl="5">
+      <w:startOverride w:val="1"/>
+    </w:lvlOverride>
+    <w:lvlOverride w:ilvl="6">
+      <w:startOverride w:val="1"/>
+    </w:lvlOverride>
+  </w:num>
+  <w:num w:numId="1122">
     <w:abstractNumId w:val="99711"/>
     <w:lvlOverride w:ilvl="0">
       <w:startOverride w:val="1"/>
@@ -11304,7 +11328,7 @@
       <w:startOverride w:val="1"/>
     </w:lvlOverride>
   </w:num>
-  <w:num w:numId="1122">
+  <w:num w:numId="1123">
     <w:abstractNumId w:val="99531"/>
     <w:lvlOverride w:ilvl="0">
       <w:startOverride w:val="1"/>
@@ -11328,7 +11352,7 @@
       <w:startOverride w:val="1"/>
     </w:lvlOverride>
   </w:num>
-  <w:num w:numId="1123">
+  <w:num w:numId="1124">
     <w:abstractNumId w:val="99811"/>
     <w:lvlOverride w:ilvl="0">
       <w:startOverride w:val="1"/>
@@ -11352,7 +11376,7 @@
       <w:startOverride w:val="1"/>
     </w:lvlOverride>
   </w:num>
-  <w:num w:numId="1124">
+  <w:num w:numId="1125">
     <w:abstractNumId w:val="99411"/>
     <w:lvlOverride w:ilvl="0">
       <w:startOverride w:val="1"/>
@@ -11375,9 +11399,6 @@
     <w:lvlOverride w:ilvl="6">
       <w:startOverride w:val="1"/>
     </w:lvlOverride>
-  </w:num>
-  <w:num w:numId="1125">
-    <w:abstractNumId w:val="991"/>
   </w:num>
   <w:num w:numId="1126">
     <w:abstractNumId w:val="991"/>
@@ -11395,6 +11416,9 @@
     <w:abstractNumId w:val="991"/>
   </w:num>
   <w:num w:numId="1131">
+    <w:abstractNumId w:val="991"/>
+  </w:num>
+  <w:num w:numId="1132">
     <w:abstractNumId w:val="991"/>
   </w:num>
 </w:numbering>

--- a/bylaws.docx
+++ b/bylaws.docx
@@ -765,7 +765,7 @@
         <w:t xml:space="preserve">Student Body Constitution</w:t>
       </w:r>
       <w:r>
-        <w:t xml:space="preserve">, to o assist the Student Body President with the running of the Executive Branch of Student Government.</w:t>
+        <w:t xml:space="preserve">, to assist the Student Body President with the running of the Executive Branch of Student Government.</w:t>
       </w:r>
     </w:p>
     <w:p>
@@ -1682,7 +1682,7 @@
         </w:numPr>
       </w:pPr>
       <w:r>
-        <w:t xml:space="preserve">If a Student Senator changes constituencies after s/he is elected, s/he shall serve the remainder of the current full session as a representative of the constituency from which s/he was elected.</w:t>
+        <w:t xml:space="preserve">If a Student Senator changes constituencies after they are elected, they shall serve the remainder of the current full session as a representative of the constituency from which they were elected.</w:t>
       </w:r>
     </w:p>
     <w:p>
@@ -1706,7 +1706,7 @@
         </w:numPr>
       </w:pPr>
       <w:r>
-        <w:t xml:space="preserve">For a Student Senator elected by the undergraduate student body, their term of service begins at the beginning of the full session for which s/he was elected to serve.</w:t>
+        <w:t xml:space="preserve">For a Student Senator elected by the undergraduate student body, their term of service begins at the beginning of the full session for which they were elected to serve.</w:t>
       </w:r>
     </w:p>
     <w:p>
@@ -1718,7 +1718,7 @@
         </w:numPr>
       </w:pPr>
       <w:r>
-        <w:t xml:space="preserve">For a Student Senator elected by Student Senate to fill a vacant Student Senate seat, their term of service begins at the end of the meeting during which s/he is elected.</w:t>
+        <w:t xml:space="preserve">For a Student Senator elected by Student Senate to fill a vacant Student Senate seat, their term of service begins at the end of the meeting during which they are elected.</w:t>
       </w:r>
     </w:p>
     <w:p>
@@ -1730,7 +1730,7 @@
         </w:numPr>
       </w:pPr>
       <w:r>
-        <w:t xml:space="preserve">The term of service for all Student Senators ends at the end of the full session for which s/he were elected to serve.</w:t>
+        <w:t xml:space="preserve">The term of service for all Student Senators ends at the end of the full session for which they were elected to serve.</w:t>
       </w:r>
     </w:p>
     <w:p>
@@ -1910,7 +1910,7 @@
         </w:numPr>
       </w:pPr>
       <w:r>
-        <w:t xml:space="preserve">A Student Senator's proxy assumes the duties and powers of that Student Senator for the duration of the meeting during which s/he is serving as that Student Senator's proxy.</w:t>
+        <w:t xml:space="preserve">A Student Senator's proxy assumes the duties and powers of that Student Senator for the duration of the meeting during which they are serving as that Student Senator's proxy.</w:t>
       </w:r>
     </w:p>
     <w:p>
@@ -2030,7 +2030,7 @@
         </w:numPr>
       </w:pPr>
       <w:r>
-        <w:t xml:space="preserve">To be elected, a nominee must receive a majority vote of approval at the meeting where s/he is nominated as a Member-at-Large.</w:t>
+        <w:t xml:space="preserve">To be elected, a nominee must receive a majority vote of approval at the meeting where they are nominated as a Member-at-Large.</w:t>
       </w:r>
     </w:p>
     <w:p>
@@ -2066,7 +2066,7 @@
         </w:numPr>
       </w:pPr>
       <w:r>
-        <w:t xml:space="preserve">The term of service for a Member-at-Large begins at the end of the meeting during which s/he is elected, and ends at the end of the full session for which s/he were elected to serve.</w:t>
+        <w:t xml:space="preserve">The term of service for a Member-at-Large begins at the end of the meeting during which they are elected, and ends at the end of the full session for which they were elected to serve.</w:t>
       </w:r>
     </w:p>
     <w:p>
@@ -2651,7 +2651,7 @@
         </w:numPr>
       </w:pPr>
       <w:r>
-        <w:t xml:space="preserve">Should a Student Senator's standing committee assignment change during a given half session, his or her attendance record shall follow him or her to his or her new committee.</w:t>
+        <w:t xml:space="preserve">Should a Student Senator's standing committee assignment change during a given half session, their attendance record shall follow them to their new committee.</w:t>
       </w:r>
     </w:p>
     <w:p>
@@ -2663,7 +2663,7 @@
         </w:numPr>
       </w:pPr>
       <w:r>
-        <w:t xml:space="preserve">If a Student Senator accrues two (2) absences from regular meetings of Student Senate, or two (2) absences from the standing committee to which s/he is assigned, during a single half session of Student Senate, then the Chair of Student Senate must notify that Student Senator that if s/he accrues another absence during that semester, s/he will be removed from office.</w:t>
+        <w:t xml:space="preserve">If a Student Senator accrues two (2) absences from regular meetings of Student Senate, or two (2) absences from the standing committee to which they are assigned, during a single half session of Student Senate, then the Chair of Student Senate must notify that Student Senator that if they accrue another absence during that semester, they will be removed from office.</w:t>
       </w:r>
     </w:p>
     <w:p>
@@ -2675,7 +2675,7 @@
         </w:numPr>
       </w:pPr>
       <w:r>
-        <w:t xml:space="preserve">When a Student Senator has exceeded his or her permitted absence allotment, the Chair of Student Senate is responsible for notifying that individual, via e-mail, of his or her removal from office. Upon notification, the relevant Student Senate seat is immediately declared vacant.</w:t>
+        <w:t xml:space="preserve">When a Student Senator has exceeded their permitted absence allotment, the Chair of Student Senate is responsible for notifying that individual, via e-mail, of their removal from office. Upon notification, the relevant Student Senate seat is immediately declared vacant.</w:t>
       </w:r>
     </w:p>
     <w:p>
@@ -2711,7 +2711,7 @@
         </w:numPr>
       </w:pPr>
       <w:r>
-        <w:t xml:space="preserve">Should a Member-at-Large become a Student Senator during a given half session, his or her attendance record shall follow him or her to his or her new position.</w:t>
+        <w:t xml:space="preserve">Should a Member-at-Large become a Student Senator during a given half session, their attendance record shall follow them to their new position.</w:t>
       </w:r>
     </w:p>
     <w:p>
@@ -2723,7 +2723,7 @@
         </w:numPr>
       </w:pPr>
       <w:r>
-        <w:t xml:space="preserve">If a Member-at-Large accrues three (3) absences from regular meetings of Student Senate during a single half session of Student Senate, then the Chair of Student Senate must notify that Member-at-Large that if s/he accrues another absence during that semester, s/he will be removed from office.</w:t>
+        <w:t xml:space="preserve">If a Member-at-Large accrues three (3) absences from regular meetings of Student Senate during a single half session of Student Senate, then the Chair of Student Senate must notify that Member-at-Large that if they accrue another absence during that semester, they will be removed from office.</w:t>
       </w:r>
     </w:p>
     <w:p>
@@ -2735,7 +2735,7 @@
         </w:numPr>
       </w:pPr>
       <w:r>
-        <w:t xml:space="preserve">When a Member-at-Large has exceeded his or her permitted absence allotment, the Chair of Student Senate is responsible for notifying that individual, via e-mail, of his or her removal from office. The removal is immediate, upon notification.</w:t>
+        <w:t xml:space="preserve">When a Member-at-Large has exceeded their permitted absence allotment, the Chair of Student Senate is responsible for notifying that individual, via e-mail, of their removal from office. The removal is immediate, upon notification.</w:t>
       </w:r>
     </w:p>
     <w:p>
@@ -2891,7 +2891,7 @@
         </w:numPr>
       </w:pPr>
       <w:r>
-        <w:t xml:space="preserve">Should the Chair of Student Senate wish to resign, s/he must submit notice of his or her resignation to all members of the Student Senate Executive Committee.</w:t>
+        <w:t xml:space="preserve">Should the Chair of Student Senate wish to resign, they must submit notice of their resignation to all members of the Student Senate Executive Committee.</w:t>
       </w:r>
     </w:p>
     <w:p>
@@ -3059,7 +3059,7 @@
         <w:t xml:space="preserve">random elimination ordering</w:t>
       </w:r>
       <w:r>
-        <w:t xml:space="preserve">, and shall be published publically prior to the voting process.</w:t>
+        <w:t xml:space="preserve">, and shall be published publicly prior to the voting process.</w:t>
       </w:r>
     </w:p>
     <w:p>
@@ -3299,7 +3299,7 @@
         </w:numPr>
       </w:pPr>
       <w:r>
-        <w:t xml:space="preserve">For each elected candidate from subsection IV, their vote surplus shall be redistributed in the following procedure:</w:t>
+        <w:t xml:space="preserve">For each elected candidate from Subsection IV, their vote surplus shall be redistributed in the following procedure:</w:t>
       </w:r>
     </w:p>
     <w:p>
@@ -3335,7 +3335,7 @@
         <w:t xml:space="preserve">exhausted ballot</w:t>
       </w:r>
       <w:r>
-        <w:t xml:space="preserve">.</w:t>
+        <w:t xml:space="preserve">..</w:t>
       </w:r>
     </w:p>
     <w:p>
@@ -3347,7 +3347,7 @@
         </w:numPr>
       </w:pPr>
       <w:r>
-        <w:t xml:space="preserve">Following the redistribution of surplus votes, the process of counting votes and distributing surplus votes of any winning candidates, as described in subsections II through V above, is repeated. If no surplus votes were redistributed, the election shall proceed to subsection VI below.</w:t>
+        <w:t xml:space="preserve">Following the redistribution of surplus votes, the process of counting votes and distributing surplus votes of any winning candidates, as described in Subsections II through V above, is repeated. If no surplus votes were redistributed, the election shall proceed to Subsection VI below.</w:t>
       </w:r>
     </w:p>
     <w:p>
@@ -3407,7 +3407,7 @@
         </w:numPr>
       </w:pPr>
       <w:r>
-        <w:t xml:space="preserve">If there is still a tie, the procedure described in subsection B. above is repeated for the next-preceding round until the tie is broken.</w:t>
+        <w:t xml:space="preserve">If there is still a tie, the procedure described in Subsection B. above is repeated for the next-preceding round until the tie is broken.</w:t>
       </w:r>
     </w:p>
     <w:p>
@@ -3467,7 +3467,7 @@
         </w:numPr>
       </w:pPr>
       <w:r>
-        <w:t xml:space="preserve">This process of counting votes, distributing surplus votes of winning candidates, and eliminating losing candidates, as described in subsections II through VII above, is repeated until all seats are filled.</w:t>
+        <w:t xml:space="preserve">This process of counting votes, distributing surplus votes of winning candidates, and eliminating losing candidates, as described in Subsections II through VII above, is repeated until all seats are filled.</w:t>
       </w:r>
     </w:p>
     <w:p>
@@ -3817,7 +3817,7 @@
         </w:numPr>
       </w:pPr>
       <w:r>
-        <w:t xml:space="preserve">The Chair of Student Senate may resign from his or her office by submitting notice of that resignation, via e-mail, to the Student Senate Executive Committee.</w:t>
+        <w:t xml:space="preserve">The Chair of Student Senate may resign from their office by submitting notice of that resignation, via e-mail, to the Student Senate Executive Committee.</w:t>
       </w:r>
     </w:p>
     <w:p>
@@ -3841,7 +3841,7 @@
         </w:numPr>
       </w:pPr>
       <w:r>
-        <w:t xml:space="preserve">The Student Senate Clerk is expected to provide three (3) weeks' notice of his or her resignation.</w:t>
+        <w:t xml:space="preserve">The Student Senate Clerk is expected to provide three (3) weeks' notice of their resignation.</w:t>
       </w:r>
     </w:p>
     <w:p>
@@ -4141,7 +4141,7 @@
         </w:numPr>
       </w:pPr>
       <w:r>
-        <w:t xml:space="preserve">Notify any Student Senator or Member-at-Large when s/he is within one (1) absence of being removed from office;</w:t>
+        <w:t xml:space="preserve">Notify any Student Senator or Member-at-Large when they are within one (1) absence of being removed from office;</w:t>
       </w:r>
     </w:p>
     <w:p>
@@ -4153,7 +4153,7 @@
         </w:numPr>
       </w:pPr>
       <w:r>
-        <w:t xml:space="preserve">Notify any Student Senator or Member-at-Large when s/he is removed from their seat;</w:t>
+        <w:t xml:space="preserve">Notify any Student Senator or Member-at-Large when they are removed from their seat;</w:t>
       </w:r>
     </w:p>
     <w:p>
@@ -5276,7 +5276,7 @@
         </w:numPr>
       </w:pPr>
       <w:r>
-        <w:t xml:space="preserve">A Student Senator shall decline to vote, in committee or on the floor, on any matter where s/he believes that his or her voting on such a matter would be a conflict of interest.</w:t>
+        <w:t xml:space="preserve">A Student Senator shall decline to vote, in committee or on the floor, on any matter where they believe that their voting on such a matter would be a conflict of interest.</w:t>
       </w:r>
     </w:p>
     <w:p>
@@ -6442,7 +6442,7 @@
         </w:numPr>
       </w:pPr>
       <w:r>
-        <w:t xml:space="preserve">Senators and MALs are required to attend one of the two (2) sessions;</w:t>
+        <w:t xml:space="preserve">Senators and Members-at-Large are required to attend one of the two (2) sessions;</w:t>
       </w:r>
     </w:p>
     <w:p>
@@ -6538,7 +6538,7 @@
         </w:numPr>
       </w:pPr>
       <w:r>
-        <w:t xml:space="preserve">Be available for reports and ex-officio presentations as determined by the Executive Committee of Student Senate.</w:t>
+        <w:t xml:space="preserve">Be available for reports and ex officio presentations as determined by the Executive Committee of Student Senate.</w:t>
       </w:r>
     </w:p>
     <w:p>
@@ -6587,7 +6587,7 @@
         </w:numPr>
       </w:pPr>
       <w:r>
-        <w:t xml:space="preserve">A New Issue Petition must contain the signatures, printed names, and Carnegie Mellon AndrewIDs of at least fifty (50) members of the undergraduate student body.</w:t>
+        <w:t xml:space="preserve">A New Issue Petition must contain the signatures, names, and Carnegie Mellon AndrewIDs of at least fifty (50) members of the undergraduate student body.</w:t>
       </w:r>
     </w:p>
     <w:p>
@@ -6662,7 +6662,7 @@
         </w:numPr>
       </w:pPr>
       <w:r>
-        <w:t xml:space="preserve">A Reconsideration Petition must contain the signatures, printed names, and Carnegie Mellon AndrewIDs of at least five (5) per cent of the undergraduate student body.</w:t>
+        <w:t xml:space="preserve">A Reconsideration Petition must contain the signatures, names, and Carnegie Mellon AndrewIDs of at least five (5) per cent of the undergraduate student body.</w:t>
       </w:r>
     </w:p>
     <w:p>
@@ -6725,7 +6725,7 @@
         </w:numPr>
       </w:pPr>
       <w:r>
-        <w:t xml:space="preserve">A Restraining Petition must contain the signatures, printed names, and Carnegie Mellon AndrewIDs of at least five (5) per cent of the Activities Fee paying members of the undergraduate student body.</w:t>
+        <w:t xml:space="preserve">A Restraining Petition must contain the signatures, names, and Carnegie Mellon AndrewIDs of at least five (5) per cent of the Activities Fee paying members of the undergraduate student body.</w:t>
       </w:r>
     </w:p>
     <w:p>
@@ -7062,7 +7062,7 @@
         </w:numPr>
       </w:pPr>
       <w:r>
-        <w:t xml:space="preserve">Spring 2004: Changed Treasurer to Vice President of Finance, added the Student Body Dining Chair to the list of ex-officio officers, changed rules of proxies to only not allow other senators or Executive officers, and required members-at-large to be on committees.</w:t>
+        <w:t xml:space="preserve">Spring 2004: Changed Treasurer to Vice President of Finance, added the Student Body Dining Chair to the list of ex officio officers, changed rules of proxies to only not allow other senators or Executive officers, and required members-at-large to be on committees.</w:t>
       </w:r>
     </w:p>
     <w:p>
@@ -7074,7 +7074,7 @@
         </w:numPr>
       </w:pPr>
       <w:r>
-        <w:t xml:space="preserve">Spring 2006: Changed name of Funding and Recognition Committee to Finance Committee. Removed Article on Student Organizations to match the Constitution of Student Body. Added media restriction notification requirement to Fiscal Policy. Added Joint Funding Committee and Committee on Student Organizations as ex-officio of the general body. Defined political and charitable events in Student Senate Fiscal Policy.</w:t>
+        <w:t xml:space="preserve">Spring 2006: Changed name of Funding and Recognition Committee to Finance Committee. Removed Article on Student Organizations to match the Constitution of Student Body. Added media restriction notification requirement to Fiscal Policy. Added Joint Funding Committee and Committee on Student Organizations as ex officio of the general body. Defined political and charitable events in Student Senate Fiscal Policy.</w:t>
       </w:r>
     </w:p>
     <w:p>
@@ -7146,7 +7146,7 @@
         </w:numPr>
       </w:pPr>
       <w:r>
-        <w:t xml:space="preserve">IV.II: deleted "Oversee the activities of all organizations that are on probation" from ExComm duties</w:t>
+        <w:t xml:space="preserve">IV.II: deleted "Oversee the activities of all organizations that are on probation" from the Executive Committee's duties</w:t>
       </w:r>
     </w:p>
     <w:p>
@@ -7170,7 +7170,7 @@
         </w:numPr>
       </w:pPr>
       <w:r>
-        <w:t xml:space="preserve">VII.XI.B: Make CoSO, instead of ExComm, responsible for groups on probation; remove requirement for organizations on probation to report names of their group members.</w:t>
+        <w:t xml:space="preserve">VII.XI.B: Make the Committee on Student Organizations, instead of the Executive Committee, responsible for groups on probation; remove requirement for organizations on probation to report names of their group members.</w:t>
       </w:r>
     </w:p>
     <w:p>
@@ -7230,7 +7230,7 @@
         </w:numPr>
       </w:pPr>
       <w:r>
-        <w:t xml:space="preserve">Removed requirement that ExComm makes a recommendation on proposed amendments.</w:t>
+        <w:t xml:space="preserve">Removed requirement that the Executive Committee makes a recommendation on proposed amendments.</w:t>
       </w:r>
     </w:p>
     <w:p>
@@ -7617,7 +7617,7 @@
     </w:lvl>
   </w:abstractNum>
   <w:abstractNum w:abstractNumId="990">
-    <w:nsid w:val="356d5933"/>
+    <w:nsid w:val="42131ae0"/>
     <w:multiLevelType w:val="multilevel"/>
     <w:lvl w:ilvl="0">
       <w:numFmt w:val="bullet"/>
@@ -7698,7 +7698,7 @@
     </w:lvl>
   </w:abstractNum>
   <w:abstractNum w:abstractNumId="99811">
-    <w:nsid w:val="a97e4f1f"/>
+    <w:nsid w:val="754d6405"/>
     <w:multiLevelType w:val="multilevel"/>
     <w:lvl w:ilvl="0">
       <w:start w:val="1"/>
@@ -7786,7 +7786,7 @@
     </w:lvl>
   </w:abstractNum>
   <w:abstractNum w:abstractNumId="99411">
-    <w:nsid w:val="168e1b5a"/>
+    <w:nsid w:val="11601c5d"/>
     <w:multiLevelType w:val="multilevel"/>
     <w:lvl w:ilvl="0">
       <w:start w:val="1"/>
@@ -7874,7 +7874,7 @@
     </w:lvl>
   </w:abstractNum>
   <w:abstractNum w:abstractNumId="99711">
-    <w:nsid w:val="13db0f9f"/>
+    <w:nsid w:val="f950070e"/>
     <w:multiLevelType w:val="multilevel"/>
     <w:lvl w:ilvl="0">
       <w:start w:val="1"/>
@@ -7962,7 +7962,7 @@
     </w:lvl>
   </w:abstractNum>
   <w:abstractNum w:abstractNumId="99531">
-    <w:nsid w:val="32d28a4a"/>
+    <w:nsid w:val="3cdbb3b2"/>
     <w:multiLevelType w:val="multilevel"/>
     <w:lvl w:ilvl="0">
       <w:start w:val="1"/>
@@ -8050,7 +8050,7 @@
     </w:lvl>
   </w:abstractNum>
   <w:abstractNum w:abstractNumId="99631">
-    <w:nsid w:val="f45d847c"/>
+    <w:nsid w:val="10a8f7f6"/>
     <w:multiLevelType w:val="multilevel"/>
     <w:lvl w:ilvl="0">
       <w:start w:val="1"/>
@@ -8138,7 +8138,7 @@
     </w:lvl>
   </w:abstractNum>
   <w:abstractNum w:abstractNumId="99831">
-    <w:nsid w:val="ed1dc924"/>
+    <w:nsid w:val="c9b7ceb8"/>
     <w:multiLevelType w:val="multilevel"/>
     <w:lvl w:ilvl="0">
       <w:start w:val="1"/>
@@ -8226,7 +8226,7 @@
     </w:lvl>
   </w:abstractNum>
   <w:abstractNum w:abstractNumId="99201">
-    <w:nsid w:val="89f2a5b8"/>
+    <w:nsid w:val="c35fef02"/>
     <w:multiLevelType w:val="multilevel"/>
     <w:lvl w:ilvl="0">
       <w:start w:val="1"/>
@@ -8314,7 +8314,7 @@
     </w:lvl>
   </w:abstractNum>
   <w:abstractNum w:abstractNumId="991">
-    <w:nsid w:val="ebeed1f9"/>
+    <w:nsid w:val="5ea004cd"/>
     <w:multiLevelType w:val="multilevel"/>
     <w:lvl w:ilvl="0">
       <w:numFmt w:val="bullet"/>

--- a/bylaws.docx
+++ b/bylaws.docx
@@ -4117,18 +4117,6 @@
         </w:numPr>
       </w:pPr>
       <w:r>
-        <w:t xml:space="preserve">Schedule, set the agenda for, and preside over regular meetings of the Member-at-Large Caucus;</w:t>
-      </w:r>
-    </w:p>
-    <w:p>
-      <w:pPr>
-        <w:pStyle w:val="Compact"/>
-        <w:numPr>
-          <w:numId w:val="1073"/>
-          <w:ilvl w:val="2"/>
-        </w:numPr>
-      </w:pPr>
-      <w:r>
         <w:t xml:space="preserve">Preside over the Student Senator impeachment process;</w:t>
       </w:r>
     </w:p>
@@ -7617,7 +7605,7 @@
     </w:lvl>
   </w:abstractNum>
   <w:abstractNum w:abstractNumId="990">
-    <w:nsid w:val="42131ae0"/>
+    <w:nsid w:val="3fade5c1"/>
     <w:multiLevelType w:val="multilevel"/>
     <w:lvl w:ilvl="0">
       <w:numFmt w:val="bullet"/>
@@ -7698,7 +7686,7 @@
     </w:lvl>
   </w:abstractNum>
   <w:abstractNum w:abstractNumId="99811">
-    <w:nsid w:val="754d6405"/>
+    <w:nsid w:val="6e41064a"/>
     <w:multiLevelType w:val="multilevel"/>
     <w:lvl w:ilvl="0">
       <w:start w:val="1"/>
@@ -7786,7 +7774,7 @@
     </w:lvl>
   </w:abstractNum>
   <w:abstractNum w:abstractNumId="99411">
-    <w:nsid w:val="11601c5d"/>
+    <w:nsid w:val="d632fa9d"/>
     <w:multiLevelType w:val="multilevel"/>
     <w:lvl w:ilvl="0">
       <w:start w:val="1"/>
@@ -7874,7 +7862,7 @@
     </w:lvl>
   </w:abstractNum>
   <w:abstractNum w:abstractNumId="99711">
-    <w:nsid w:val="f950070e"/>
+    <w:nsid w:val="53f45a12"/>
     <w:multiLevelType w:val="multilevel"/>
     <w:lvl w:ilvl="0">
       <w:start w:val="1"/>
@@ -7962,7 +7950,7 @@
     </w:lvl>
   </w:abstractNum>
   <w:abstractNum w:abstractNumId="99531">
-    <w:nsid w:val="3cdbb3b2"/>
+    <w:nsid w:val="c6d5b00c"/>
     <w:multiLevelType w:val="multilevel"/>
     <w:lvl w:ilvl="0">
       <w:start w:val="1"/>
@@ -8050,7 +8038,7 @@
     </w:lvl>
   </w:abstractNum>
   <w:abstractNum w:abstractNumId="99631">
-    <w:nsid w:val="10a8f7f6"/>
+    <w:nsid w:val="e8106346"/>
     <w:multiLevelType w:val="multilevel"/>
     <w:lvl w:ilvl="0">
       <w:start w:val="1"/>
@@ -8138,7 +8126,7 @@
     </w:lvl>
   </w:abstractNum>
   <w:abstractNum w:abstractNumId="99831">
-    <w:nsid w:val="c9b7ceb8"/>
+    <w:nsid w:val="bf2725ff"/>
     <w:multiLevelType w:val="multilevel"/>
     <w:lvl w:ilvl="0">
       <w:start w:val="1"/>
@@ -8226,7 +8214,7 @@
     </w:lvl>
   </w:abstractNum>
   <w:abstractNum w:abstractNumId="99201">
-    <w:nsid w:val="c35fef02"/>
+    <w:nsid w:val="a5dea3fd"/>
     <w:multiLevelType w:val="multilevel"/>
     <w:lvl w:ilvl="0">
       <w:start w:val="1"/>
@@ -8314,7 +8302,7 @@
     </w:lvl>
   </w:abstractNum>
   <w:abstractNum w:abstractNumId="991">
-    <w:nsid w:val="5ea004cd"/>
+    <w:nsid w:val="52d23a19"/>
     <w:multiLevelType w:val="multilevel"/>
     <w:lvl w:ilvl="0">
       <w:numFmt w:val="bullet"/>

--- a/bylaws.docx
+++ b/bylaws.docx
@@ -3121,12 +3121,6 @@
       <w:r>
         <w:t xml:space="preserve">No minutes of this discussion shall be recorded.</w:t>
       </w:r>
-      <w:r>
-        <w:t xml:space="preserve"> </w:t>
-      </w:r>
-      <w:r>
-        <w:t xml:space="preserve">&lt;&lt;&lt;&lt;&lt;&lt;&lt; HEAD</w:t>
-      </w:r>
     </w:p>
     <w:p>
       <w:pPr>
@@ -3144,12 +3138,106 @@
       <w:pPr>
         <w:pStyle w:val="Compact"/>
         <w:numPr>
+          <w:numId w:val="1046"/>
+          <w:ilvl w:val="2"/>
+        </w:numPr>
+      </w:pPr>
+      <w:r>
+        <w:t xml:space="preserve">The election shall be carried out as specified in Article V.</w:t>
+      </w:r>
+    </w:p>
+    <w:p>
+      <w:pPr>
+        <w:pStyle w:val="Compact"/>
+        <w:numPr>
+          <w:numId w:val="1042"/>
+          <w:ilvl w:val="1"/>
+        </w:numPr>
+      </w:pPr>
+      <w:r>
+        <w:t xml:space="preserve">If no valid petitions are received by the announced deadline, the Chair of Student Senate shall begin the process again by announcing a new deadline for petitions.</w:t>
+      </w:r>
+    </w:p>
+    <w:p>
+      <w:pPr>
+        <w:pStyle w:val="Heading1"/>
+      </w:pPr>
+      <w:bookmarkStart w:id="25" w:name="article-v.-elections-procedures."/>
+      <w:bookmarkEnd w:id="25"/>
+      <w:r>
+        <w:t xml:space="preserve">Article V. Elections Procedures.</w:t>
+      </w:r>
+    </w:p>
+    <w:p>
+      <w:pPr>
+        <w:pStyle w:val="Compact"/>
+        <w:numPr>
           <w:numId w:val="1050"/>
-          <w:ilvl w:val="3"/>
-        </w:numPr>
-      </w:pPr>
-      <w:r>
-        <w:t xml:space="preserve">A candidate in this election is not permitted to serve as a proxy while the election proceedings for the relevant vacant seat is taking place. As a result, a candidate cannot count toward quorum during this portion of a Student Senate meeting. However, a candidate may take on the duties of a proxy at any other point during the meeting, provided they are otherwise eligible to serve as a proxy.</w:t>
+          <w:ilvl w:val="0"/>
+        </w:numPr>
+      </w:pPr>
+      <w:r>
+        <w:t xml:space="preserve">Election Rules:</w:t>
+      </w:r>
+    </w:p>
+    <w:p>
+      <w:pPr>
+        <w:pStyle w:val="Compact"/>
+        <w:numPr>
+          <w:numId w:val="1051"/>
+          <w:ilvl w:val="1"/>
+        </w:numPr>
+      </w:pPr>
+      <w:r>
+        <w:t xml:space="preserve">These election rules shall apply for both the Spring General Election as well as Vacancy Elections during regular meetings of Student Senate.</w:t>
+      </w:r>
+    </w:p>
+    <w:p>
+      <w:pPr>
+        <w:pStyle w:val="Compact"/>
+        <w:numPr>
+          <w:numId w:val="1051"/>
+          <w:ilvl w:val="1"/>
+        </w:numPr>
+      </w:pPr>
+      <w:r>
+        <w:t xml:space="preserve">In the case of a vacancy election, a candidate in this election is not permitted to serve as a proxy while the election proceedings for the relevant vacant seat is taking place. As a result, a candidate cannot count toward quorum during this portion of a Student Senate meeting. However, a candidate may take on the duties of a proxy at any other point during the meeting, provided they are otherwise eligible to serve as a proxy.</w:t>
+      </w:r>
+    </w:p>
+    <w:p>
+      <w:pPr>
+        <w:pStyle w:val="Compact"/>
+        <w:numPr>
+          <w:numId w:val="1051"/>
+          <w:ilvl w:val="1"/>
+        </w:numPr>
+      </w:pPr>
+      <w:r>
+        <w:t xml:space="preserve">Absentee ballots are not permitted.</w:t>
+      </w:r>
+    </w:p>
+    <w:p>
+      <w:pPr>
+        <w:pStyle w:val="Compact"/>
+        <w:numPr>
+          <w:numId w:val="1051"/>
+          <w:ilvl w:val="1"/>
+        </w:numPr>
+      </w:pPr>
+      <w:r>
+        <w:t xml:space="preserve">Student Senate shall carry out all elections procedures in accordance with the Single Transferable Voting method in order to achieve proportional representation.</w:t>
+      </w:r>
+    </w:p>
+    <w:p>
+      <w:pPr>
+        <w:pStyle w:val="Compact"/>
+        <w:numPr>
+          <w:numId w:val="1052"/>
+          <w:ilvl w:val="2"/>
+        </w:numPr>
+      </w:pPr>
+      <w:r>
+        <w:t xml:space="preserve">In the case of Member-at-Large elections, voting will be carried out as specified in Article IV.</w:t>
       </w:r>
     </w:p>
     <w:p>
@@ -3157,31 +3245,19 @@
         <w:pStyle w:val="Compact"/>
         <w:numPr>
           <w:numId w:val="1050"/>
-          <w:ilvl w:val="3"/>
-        </w:numPr>
-      </w:pPr>
-      <w:r>
-        <w:t xml:space="preserve">Absentee ballots are not permitted.</w:t>
-      </w:r>
-    </w:p>
-    <w:p>
-      <w:pPr>
-        <w:pStyle w:val="Compact"/>
-        <w:numPr>
-          <w:numId w:val="1050"/>
-          <w:ilvl w:val="3"/>
-        </w:numPr>
-      </w:pPr>
-      <w:r>
-        <w:t xml:space="preserve">Student Senators shall be elected in accord with the Single Transferable Voting method in order to achieve proportional representation, following the procedure set out below:</w:t>
-      </w:r>
-    </w:p>
-    <w:p>
-      <w:pPr>
-        <w:pStyle w:val="Compact"/>
-        <w:numPr>
-          <w:numId w:val="1051"/>
-          <w:ilvl w:val="4"/>
+          <w:ilvl w:val="0"/>
+        </w:numPr>
+      </w:pPr>
+      <w:r>
+        <w:t xml:space="preserve">Voting Procedures</w:t>
+      </w:r>
+    </w:p>
+    <w:p>
+      <w:pPr>
+        <w:pStyle w:val="Compact"/>
+        <w:numPr>
+          <w:numId w:val="1053"/>
+          <w:ilvl w:val="1"/>
         </w:numPr>
       </w:pPr>
       <w:r>
@@ -3192,8 +3268,8 @@
       <w:pPr>
         <w:pStyle w:val="Compact"/>
         <w:numPr>
-          <w:numId w:val="1052"/>
-          <w:ilvl w:val="5"/>
+          <w:numId w:val="1054"/>
+          <w:ilvl w:val="2"/>
         </w:numPr>
       </w:pPr>
       <w:r>
@@ -3204,8 +3280,8 @@
       <w:pPr>
         <w:pStyle w:val="Compact"/>
         <w:numPr>
-          <w:numId w:val="1052"/>
-          <w:ilvl w:val="5"/>
+          <w:numId w:val="1054"/>
+          <w:ilvl w:val="2"/>
         </w:numPr>
       </w:pPr>
       <w:r>
@@ -3216,8 +3292,8 @@
       <w:pPr>
         <w:pStyle w:val="Compact"/>
         <w:numPr>
-          <w:numId w:val="1052"/>
-          <w:ilvl w:val="5"/>
+          <w:numId w:val="1054"/>
+          <w:ilvl w:val="2"/>
         </w:numPr>
       </w:pPr>
       <w:r>
@@ -3228,8 +3304,8 @@
       <w:pPr>
         <w:pStyle w:val="Compact"/>
         <w:numPr>
-          <w:numId w:val="1051"/>
-          <w:ilvl w:val="4"/>
+          <w:numId w:val="1053"/>
+          <w:ilvl w:val="1"/>
         </w:numPr>
       </w:pPr>
       <w:r>
@@ -3252,8 +3328,8 @@
       <w:pPr>
         <w:pStyle w:val="Compact"/>
         <w:numPr>
-          <w:numId w:val="1051"/>
-          <w:ilvl w:val="4"/>
+          <w:numId w:val="1053"/>
+          <w:ilvl w:val="1"/>
         </w:numPr>
       </w:pPr>
       <w:r>
@@ -3276,8 +3352,8 @@
       <w:pPr>
         <w:pStyle w:val="Compact"/>
         <w:numPr>
-          <w:numId w:val="1051"/>
-          <w:ilvl w:val="4"/>
+          <w:numId w:val="1053"/>
+          <w:ilvl w:val="1"/>
         </w:numPr>
       </w:pPr>
       <w:r>
@@ -3300,20 +3376,20 @@
       <w:pPr>
         <w:pStyle w:val="Compact"/>
         <w:numPr>
-          <w:numId w:val="1051"/>
-          <w:ilvl w:val="4"/>
-        </w:numPr>
-      </w:pPr>
-      <w:r>
-        <w:t xml:space="preserve">For each elected candidate from Subsection IV, their vote surplus shall be redistributed in the following procedure:</w:t>
-      </w:r>
-    </w:p>
-    <w:p>
-      <w:pPr>
-        <w:pStyle w:val="Compact"/>
-        <w:numPr>
           <w:numId w:val="1053"/>
-          <w:ilvl w:val="5"/>
+          <w:ilvl w:val="1"/>
+        </w:numPr>
+      </w:pPr>
+      <w:r>
+        <w:t xml:space="preserve">For each elected candidate from subsection IV, their vote surplus shall be redistributed in the following procedure:</w:t>
+      </w:r>
+    </w:p>
+    <w:p>
+      <w:pPr>
+        <w:pStyle w:val="Compact"/>
+        <w:numPr>
+          <w:numId w:val="1055"/>
+          <w:ilvl w:val="2"/>
         </w:numPr>
       </w:pPr>
       <w:r>
@@ -3324,8 +3400,8 @@
       <w:pPr>
         <w:pStyle w:val="Compact"/>
         <w:numPr>
-          <w:numId w:val="1053"/>
-          <w:ilvl w:val="5"/>
+          <w:numId w:val="1055"/>
+          <w:ilvl w:val="2"/>
         </w:numPr>
       </w:pPr>
       <w:r>
@@ -3341,7 +3417,19 @@
         <w:t xml:space="preserve">exhausted ballot</w:t>
       </w:r>
       <w:r>
-        <w:t xml:space="preserve">..</w:t>
+        <w:t xml:space="preserve">.</w:t>
+      </w:r>
+    </w:p>
+    <w:p>
+      <w:pPr>
+        <w:pStyle w:val="Compact"/>
+        <w:numPr>
+          <w:numId w:val="1055"/>
+          <w:ilvl w:val="2"/>
+        </w:numPr>
+      </w:pPr>
+      <w:r>
+        <w:t xml:space="preserve">Following the redistribution of surplus votes, the process of counting votes and distributing surplus votes of any winning candidates, as described in subclause 2 through 5 above, is repeated. If no surplus votes were redistributed, the election shall proceed to subsection VI below.</w:t>
       </w:r>
     </w:p>
     <w:p>
@@ -3349,19 +3437,7 @@
         <w:pStyle w:val="Compact"/>
         <w:numPr>
           <w:numId w:val="1053"/>
-          <w:ilvl w:val="5"/>
-        </w:numPr>
-      </w:pPr>
-      <w:r>
-        <w:t xml:space="preserve">Following the redistribution of surplus votes, the process of counting votes and distributing surplus votes of any winning candidates, as described in Subsections II through V above, is repeated. If no surplus votes were redistributed, the election shall proceed to Subsection VI below.</w:t>
-      </w:r>
-    </w:p>
-    <w:p>
-      <w:pPr>
-        <w:pStyle w:val="Compact"/>
-        <w:numPr>
-          <w:numId w:val="1051"/>
-          <w:ilvl w:val="4"/>
+          <w:ilvl w:val="1"/>
         </w:numPr>
       </w:pPr>
       <w:r>
@@ -3384,8 +3460,8 @@
       <w:pPr>
         <w:pStyle w:val="Compact"/>
         <w:numPr>
-          <w:numId w:val="1054"/>
-          <w:ilvl w:val="5"/>
+          <w:numId w:val="1056"/>
+          <w:ilvl w:val="2"/>
         </w:numPr>
       </w:pPr>
       <w:r>
@@ -3396,8 +3472,8 @@
       <w:pPr>
         <w:pStyle w:val="Compact"/>
         <w:numPr>
-          <w:numId w:val="1054"/>
-          <w:ilvl w:val="5"/>
+          <w:numId w:val="1056"/>
+          <w:ilvl w:val="2"/>
         </w:numPr>
       </w:pPr>
       <w:r>
@@ -3408,20 +3484,20 @@
       <w:pPr>
         <w:pStyle w:val="Compact"/>
         <w:numPr>
-          <w:numId w:val="1054"/>
-          <w:ilvl w:val="5"/>
-        </w:numPr>
-      </w:pPr>
-      <w:r>
-        <w:t xml:space="preserve">If there is still a tie, the procedure described in Subsection B. above is repeated for the next-preceding round until the tie is broken.</w:t>
-      </w:r>
-    </w:p>
-    <w:p>
-      <w:pPr>
-        <w:pStyle w:val="Compact"/>
-        <w:numPr>
-          <w:numId w:val="1054"/>
-          <w:ilvl w:val="5"/>
+          <w:numId w:val="1056"/>
+          <w:ilvl w:val="2"/>
+        </w:numPr>
+      </w:pPr>
+      <w:r>
+        <w:t xml:space="preserve">If there is still a tie, the procedure described in subsection B. above is repeated for the next-preceding round until the tie is broken.</w:t>
+      </w:r>
+    </w:p>
+    <w:p>
+      <w:pPr>
+        <w:pStyle w:val="Compact"/>
+        <w:numPr>
+          <w:numId w:val="1056"/>
+          <w:ilvl w:val="2"/>
         </w:numPr>
       </w:pPr>
       <w:r>
@@ -3432,8 +3508,8 @@
       <w:pPr>
         <w:pStyle w:val="Compact"/>
         <w:numPr>
-          <w:numId w:val="1054"/>
-          <w:ilvl w:val="5"/>
+          <w:numId w:val="1056"/>
+          <w:ilvl w:val="2"/>
         </w:numPr>
       </w:pPr>
       <w:r>
@@ -3444,8 +3520,8 @@
       <w:pPr>
         <w:pStyle w:val="Compact"/>
         <w:numPr>
-          <w:numId w:val="1051"/>
-          <w:ilvl w:val="4"/>
+          <w:numId w:val="1053"/>
+          <w:ilvl w:val="1"/>
         </w:numPr>
       </w:pPr>
       <w:r>
@@ -3456,32 +3532,32 @@
       <w:pPr>
         <w:pStyle w:val="Compact"/>
         <w:numPr>
-          <w:numId w:val="1055"/>
-          <w:ilvl w:val="5"/>
-        </w:numPr>
-      </w:pPr>
-      <w:r>
-        <w:t xml:space="preserve">Should the conditions of Subsection iii(VI)(E) apply, then the option of "No Confidence" may not be eliminated from such a tie by the random elimination ordering.</w:t>
-      </w:r>
-    </w:p>
-    <w:p>
-      <w:pPr>
-        <w:pStyle w:val="Compact"/>
-        <w:numPr>
-          <w:numId w:val="1051"/>
-          <w:ilvl w:val="4"/>
-        </w:numPr>
-      </w:pPr>
-      <w:r>
-        <w:t xml:space="preserve">This process of counting votes, distributing surplus votes of winning candidates, and eliminating losing candidates, as described in Subsections II through VII above, is repeated until all seats are filled.</w:t>
-      </w:r>
-    </w:p>
-    <w:p>
-      <w:pPr>
-        <w:pStyle w:val="Compact"/>
-        <w:numPr>
-          <w:numId w:val="1056"/>
-          <w:ilvl w:val="5"/>
+          <w:numId w:val="1057"/>
+          <w:ilvl w:val="2"/>
+        </w:numPr>
+      </w:pPr>
+      <w:r>
+        <w:t xml:space="preserve">Should the conditions of subsection 6.e. apply, then the option of "No Confidence" may not be eliminated from such a tie by the random elimination ordering.</w:t>
+      </w:r>
+    </w:p>
+    <w:p>
+      <w:pPr>
+        <w:pStyle w:val="Compact"/>
+        <w:numPr>
+          <w:numId w:val="1053"/>
+          <w:ilvl w:val="1"/>
+        </w:numPr>
+      </w:pPr>
+      <w:r>
+        <w:t xml:space="preserve">This process of counting votes, distributing surplus votes of winning candidates, and eliminating losing candidates, as described in subclause 2 through 7 above, is repeated until all seats are filled.</w:t>
+      </w:r>
+    </w:p>
+    <w:p>
+      <w:pPr>
+        <w:pStyle w:val="Compact"/>
+        <w:numPr>
+          <w:numId w:val="1058"/>
+          <w:ilvl w:val="2"/>
         </w:numPr>
       </w:pPr>
       <w:r>
@@ -3490,116 +3566,24 @@
     </w:p>
     <w:p>
       <w:pPr>
+        <w:pStyle w:val="Compact"/>
+        <w:numPr>
+          <w:numId w:val="1058"/>
+          <w:ilvl w:val="2"/>
+        </w:numPr>
+      </w:pPr>
+      <w:r>
+        <w:t xml:space="preserve">Should no active candidates remain after all rounds of counting votes have been completed, and the number of "No Confidence" votes does not exceed a simple majority of votes cast, then there shall be a vacancy in the remaining unfilled seats of the constituency in question.</w:t>
+      </w:r>
+    </w:p>
+    <w:p>
+      <w:pPr>
         <w:pStyle w:val="Heading1"/>
-        <w:numPr>
-          <w:numId w:val="1056"/>
-          <w:ilvl w:val="5"/>
-        </w:numPr>
-      </w:pPr>
-      <w:bookmarkStart w:id="25" w:name="should-no-active-candidates-remain-after-all-rounds-of-counting-votes-have-been-completed-and-the-number-of-no-confidence-votes-does-not-exceed-a-simple-majority-of-votes-cast-then-there-shall-be-a-vacancy-in-the-remaining-unfilled-seats-of-the-constituency-in-question."/>
-      <w:bookmarkEnd w:id="25"/>
-      <w:r>
-        <w:t xml:space="preserve">Should no active candidates remain after all rounds of counting votes have been completed, and the number of "No Confidence" votes does not exceed a simple majority of votes cast, then there shall be a vacancy in the remaining unfilled seats of the constituency in question.</w:t>
-      </w:r>
-    </w:p>
-    <w:p>
-      <w:pPr>
-        <w:pStyle w:val="Compact"/>
-        <w:numPr>
-          <w:numId w:val="1046"/>
-          <w:ilvl w:val="2"/>
-        </w:numPr>
-      </w:pPr>
-      <w:r>
-        <w:t xml:space="preserve">The election shall be carried out as specified in Article V.</w:t>
-      </w:r>
-      <w:r>
-        <w:t xml:space="preserve"> </w:t>
-      </w:r>
-      <w:r>
-        <w:t xml:space="preserve">&gt;&gt;&gt;&gt;&gt;&gt;&gt; stv-new-article</w:t>
-      </w:r>
-    </w:p>
-    <w:p>
-      <w:pPr>
-        <w:pStyle w:val="Compact"/>
-        <w:numPr>
-          <w:numId w:val="1042"/>
-          <w:ilvl w:val="1"/>
-        </w:numPr>
-      </w:pPr>
-      <w:r>
-        <w:t xml:space="preserve">If no valid petitions are received by the announced deadline, the Chair of Student Senate shall begin the process again by announcing a new deadline for petitions.</w:t>
-      </w:r>
-    </w:p>
-    <w:p>
-      <w:pPr>
-        <w:pStyle w:val="Heading1"/>
-      </w:pPr>
-      <w:bookmarkStart w:id="26" w:name="article-v.-elections-procedures."/>
+      </w:pPr>
+      <w:bookmarkStart w:id="26" w:name="article-vi.-student-senate-fiscal-policy."/>
       <w:bookmarkEnd w:id="26"/>
       <w:r>
-        <w:t xml:space="preserve">Article V. Elections Procedures.</w:t>
-      </w:r>
-    </w:p>
-    <w:p>
-      <w:pPr>
-        <w:pStyle w:val="Compact"/>
-        <w:numPr>
-          <w:numId w:val="1057"/>
-          <w:ilvl w:val="0"/>
-        </w:numPr>
-      </w:pPr>
-      <w:r>
-        <w:t xml:space="preserve">Election Rules:</w:t>
-      </w:r>
-    </w:p>
-    <w:p>
-      <w:pPr>
-        <w:pStyle w:val="Compact"/>
-        <w:numPr>
-          <w:numId w:val="1058"/>
-          <w:ilvl w:val="1"/>
-        </w:numPr>
-      </w:pPr>
-      <w:r>
-        <w:t xml:space="preserve">These election rules shall apply for both the Spring General Election as well as Vacancy Elections during regular meetings of Student Senate.</w:t>
-      </w:r>
-    </w:p>
-    <w:p>
-      <w:pPr>
-        <w:pStyle w:val="Compact"/>
-        <w:numPr>
-          <w:numId w:val="1058"/>
-          <w:ilvl w:val="1"/>
-        </w:numPr>
-      </w:pPr>
-      <w:r>
-        <w:t xml:space="preserve">In the case of a vacancy election, a candidate in this election is not permitted to serve as a proxy while the election proceedings for the relevant vacant seat is taking place. As a result, a candidate cannot count toward quorum during this portion of a Student Senate meeting. However, a candidate may take on the duties of a proxy at any other point during the meeting, provided they are otherwise eligible to serve as a proxy.</w:t>
-      </w:r>
-    </w:p>
-    <w:p>
-      <w:pPr>
-        <w:pStyle w:val="Compact"/>
-        <w:numPr>
-          <w:numId w:val="1058"/>
-          <w:ilvl w:val="1"/>
-        </w:numPr>
-      </w:pPr>
-      <w:r>
-        <w:t xml:space="preserve">Absentee ballots are not permitted.</w:t>
-      </w:r>
-    </w:p>
-    <w:p>
-      <w:pPr>
-        <w:pStyle w:val="Compact"/>
-        <w:numPr>
-          <w:numId w:val="1058"/>
-          <w:ilvl w:val="1"/>
-        </w:numPr>
-      </w:pPr>
-      <w:r>
-        <w:t xml:space="preserve">Student Senate shall carry out all elections procedures in accordance with the Single Transferable Voting method in order to achieve proportional representation.</w:t>
+        <w:t xml:space="preserve">Article VI. Student Senate Fiscal Policy.</w:t>
       </w:r>
     </w:p>
     <w:p>
@@ -3607,364 +3591,6 @@
         <w:pStyle w:val="Compact"/>
         <w:numPr>
           <w:numId w:val="1059"/>
-          <w:ilvl w:val="2"/>
-        </w:numPr>
-      </w:pPr>
-      <w:r>
-        <w:t xml:space="preserve">In the case of Member-at-Large elections, voting will be carried out as specified in Article IV.</w:t>
-      </w:r>
-    </w:p>
-    <w:p>
-      <w:pPr>
-        <w:pStyle w:val="Compact"/>
-        <w:numPr>
-          <w:numId w:val="1057"/>
-          <w:ilvl w:val="0"/>
-        </w:numPr>
-      </w:pPr>
-      <w:r>
-        <w:t xml:space="preserve">Voting Procedures</w:t>
-      </w:r>
-    </w:p>
-    <w:p>
-      <w:pPr>
-        <w:pStyle w:val="Compact"/>
-        <w:numPr>
-          <w:numId w:val="1060"/>
-          <w:ilvl w:val="1"/>
-        </w:numPr>
-      </w:pPr>
-      <w:r>
-        <w:t xml:space="preserve">Each voter shall have one vote, ranking the candidates in their constituency for their vote in order of descending preference, with 1 (the first rank) representing the most preferred.</w:t>
-      </w:r>
-    </w:p>
-    <w:p>
-      <w:pPr>
-        <w:pStyle w:val="Compact"/>
-        <w:numPr>
-          <w:numId w:val="1061"/>
-          <w:ilvl w:val="2"/>
-        </w:numPr>
-      </w:pPr>
-      <w:r>
-        <w:t xml:space="preserve">No candidate may be ranked repeatedly, and no two candidates may be ranked equally.</w:t>
-      </w:r>
-    </w:p>
-    <w:p>
-      <w:pPr>
-        <w:pStyle w:val="Compact"/>
-        <w:numPr>
-          <w:numId w:val="1061"/>
-          <w:ilvl w:val="2"/>
-        </w:numPr>
-      </w:pPr>
-      <w:r>
-        <w:t xml:space="preserve">A voter may rank as many or as few candidates as they would like.</w:t>
-      </w:r>
-    </w:p>
-    <w:p>
-      <w:pPr>
-        <w:pStyle w:val="Compact"/>
-        <w:numPr>
-          <w:numId w:val="1061"/>
-          <w:ilvl w:val="2"/>
-        </w:numPr>
-      </w:pPr>
-      <w:r>
-        <w:t xml:space="preserve">A voter may elect to designate "No Confidence" at any rank.</w:t>
-      </w:r>
-    </w:p>
-    <w:p>
-      <w:pPr>
-        <w:pStyle w:val="Compact"/>
-        <w:numPr>
-          <w:numId w:val="1060"/>
-          <w:ilvl w:val="1"/>
-        </w:numPr>
-      </w:pPr>
-      <w:r>
-        <w:t xml:space="preserve">A number of votes needed to elect a candidate shall be established, and referred to as the</w:t>
-      </w:r>
-      <w:r>
-        <w:t xml:space="preserve"> </w:t>
-      </w:r>
-      <w:r>
-        <w:rPr>
-          <w:i/>
-        </w:rPr>
-        <w:t xml:space="preserve">election threshold</w:t>
-      </w:r>
-      <w:r>
-        <w:t xml:space="preserve">. The election threshold shall be calculated using the Droop quota. For a definition of this quota, please see Appendix A to this document.</w:t>
-      </w:r>
-    </w:p>
-    <w:p>
-      <w:pPr>
-        <w:pStyle w:val="Compact"/>
-        <w:numPr>
-          <w:numId w:val="1060"/>
-          <w:ilvl w:val="1"/>
-        </w:numPr>
-      </w:pPr>
-      <w:r>
-        <w:t xml:space="preserve">In each round of the election, vote counting shall start with the tabulation of each voter's preferred candidate, of the candidates remaining. These remaining candidates will from here on referred to as</w:t>
-      </w:r>
-      <w:r>
-        <w:t xml:space="preserve"> </w:t>
-      </w:r>
-      <w:r>
-        <w:rPr>
-          <w:i/>
-        </w:rPr>
-        <w:t xml:space="preserve">active candidates</w:t>
-      </w:r>
-      <w:r>
-        <w:t xml:space="preserve">.</w:t>
-      </w:r>
-    </w:p>
-    <w:p>
-      <w:pPr>
-        <w:pStyle w:val="Compact"/>
-        <w:numPr>
-          <w:numId w:val="1060"/>
-          <w:ilvl w:val="1"/>
-        </w:numPr>
-      </w:pPr>
-      <w:r>
-        <w:t xml:space="preserve">If there are candidates whose vote totals meet or exceed the election threshold, those candidates are considered elected. Votes exceeding the threshold are considered the candidate's</w:t>
-      </w:r>
-      <w:r>
-        <w:t xml:space="preserve"> </w:t>
-      </w:r>
-      <w:r>
-        <w:rPr>
-          <w:i/>
-        </w:rPr>
-        <w:t xml:space="preserve">surplus votes</w:t>
-      </w:r>
-      <w:r>
-        <w:t xml:space="preserve">. If there are no remaining vacant seats, the election is complete. Otherwise, the election continues.</w:t>
-      </w:r>
-    </w:p>
-    <w:p>
-      <w:pPr>
-        <w:pStyle w:val="Compact"/>
-        <w:numPr>
-          <w:numId w:val="1060"/>
-          <w:ilvl w:val="1"/>
-        </w:numPr>
-      </w:pPr>
-      <w:r>
-        <w:t xml:space="preserve">For each elected candidate from subsection IV, their vote surplus shall be redistributed in the following procedure:</w:t>
-      </w:r>
-    </w:p>
-    <w:p>
-      <w:pPr>
-        <w:pStyle w:val="Compact"/>
-        <w:numPr>
-          <w:numId w:val="1062"/>
-          <w:ilvl w:val="2"/>
-        </w:numPr>
-      </w:pPr>
-      <w:r>
-        <w:t xml:space="preserve">The fractional value of each vote to be redistributed is calculated by dividing the number of surplus votes for the candidate by the total votes received by said candidate.</w:t>
-      </w:r>
-    </w:p>
-    <w:p>
-      <w:pPr>
-        <w:pStyle w:val="Compact"/>
-        <w:numPr>
-          <w:numId w:val="1062"/>
-          <w:ilvl w:val="2"/>
-        </w:numPr>
-      </w:pPr>
-      <w:r>
-        <w:t xml:space="preserve">This fractional value will then be applied to each ballot for the elected candidate, and each of these tabulated fractional ballots are transferred to the next active candidate ranked, or discarded if the ballot is contains no more active candidates. Such a ballot containing no more active candidates will then on be referred to as an</w:t>
-      </w:r>
-      <w:r>
-        <w:t xml:space="preserve"> </w:t>
-      </w:r>
-      <w:r>
-        <w:rPr>
-          <w:i/>
-        </w:rPr>
-        <w:t xml:space="preserve">exhausted ballot</w:t>
-      </w:r>
-      <w:r>
-        <w:t xml:space="preserve">.</w:t>
-      </w:r>
-    </w:p>
-    <w:p>
-      <w:pPr>
-        <w:pStyle w:val="Compact"/>
-        <w:numPr>
-          <w:numId w:val="1062"/>
-          <w:ilvl w:val="2"/>
-        </w:numPr>
-      </w:pPr>
-      <w:r>
-        <w:t xml:space="preserve">Following the redistribution of surplus votes, the process of counting votes and distributing surplus votes of any winning candidates, as described in subclause 2 through 5 above, is repeated. If no surplus votes were redistributed, the election shall proceed to subsection VI below.</w:t>
-      </w:r>
-    </w:p>
-    <w:p>
-      <w:pPr>
-        <w:pStyle w:val="Compact"/>
-        <w:numPr>
-          <w:numId w:val="1060"/>
-          <w:ilvl w:val="1"/>
-        </w:numPr>
-      </w:pPr>
-      <w:r>
-        <w:t xml:space="preserve">The candidate with the least number of votes shall be removed from the election, and referred to from here on as an</w:t>
-      </w:r>
-      <w:r>
-        <w:t xml:space="preserve"> </w:t>
-      </w:r>
-      <w:r>
-        <w:rPr>
-          <w:i/>
-        </w:rPr>
-        <w:t xml:space="preserve">eliminated candidate</w:t>
-      </w:r>
-      <w:r>
-        <w:t xml:space="preserve">. Each of that candidate's ballots shall be redistributed among the remaining candidates, or to "No Confidence" as needed, by next active choice ranked, or discarded if the ballot is exhausted.</w:t>
-      </w:r>
-    </w:p>
-    <w:p>
-      <w:pPr>
-        <w:pStyle w:val="Compact"/>
-        <w:numPr>
-          <w:numId w:val="1063"/>
-          <w:ilvl w:val="2"/>
-        </w:numPr>
-      </w:pPr>
-      <w:r>
-        <w:t xml:space="preserve">If there is a tie as to the candidate with the least number of votes, the entire tied set shall be eliminated if their combined vote count is less than that of the next-highest candidate.</w:t>
-      </w:r>
-    </w:p>
-    <w:p>
-      <w:pPr>
-        <w:pStyle w:val="Compact"/>
-        <w:numPr>
-          <w:numId w:val="1063"/>
-          <w:ilvl w:val="2"/>
-        </w:numPr>
-      </w:pPr>
-      <w:r>
-        <w:t xml:space="preserve">If there is a tie as to the candidate with the least number of votes, and the above does not apply, the candidate with the least number of votes in the previous round shall be eliminated.</w:t>
-      </w:r>
-    </w:p>
-    <w:p>
-      <w:pPr>
-        <w:pStyle w:val="Compact"/>
-        <w:numPr>
-          <w:numId w:val="1063"/>
-          <w:ilvl w:val="2"/>
-        </w:numPr>
-      </w:pPr>
-      <w:r>
-        <w:t xml:space="preserve">If there is still a tie, the procedure described in subsection B. above is repeated for the next-preceding round until the tie is broken.</w:t>
-      </w:r>
-    </w:p>
-    <w:p>
-      <w:pPr>
-        <w:pStyle w:val="Compact"/>
-        <w:numPr>
-          <w:numId w:val="1063"/>
-          <w:ilvl w:val="2"/>
-        </w:numPr>
-      </w:pPr>
-      <w:r>
-        <w:t xml:space="preserve">If this was the first round of voting, or the above conditions do not apply in the case of a tie for the candidate to be eliminated, then the candidate in the tie with the smaller number of next-choice preferences (i.e. second-choice in the current round of counting) shall be eliminated. Should this also be a tie, this process will continue down the list of preferences until one candidate has a larger number of votes in a certain preference level.</w:t>
-      </w:r>
-    </w:p>
-    <w:p>
-      <w:pPr>
-        <w:pStyle w:val="Compact"/>
-        <w:numPr>
-          <w:numId w:val="1063"/>
-          <w:ilvl w:val="2"/>
-        </w:numPr>
-      </w:pPr>
-      <w:r>
-        <w:t xml:space="preserve">If at the end of these steps a break in the tie of candidate with the least number of votes cannot be broken, then the facilitator of the election shall refer to the random elimination ordering. The candidate whose AndrewID's first character appears first according to the random elimination ordering shall be eliminated from the election. If there is more than one candidate with this character appearing first in their AndrewID, the candidate eliminated will be determined by the first distinct character in their AndrewID, with the character appearing first in the random elimination ordering signaling the candidate to be eliminated. The eliminated candidate's ballots shall be redistributed among the remaining candidates, or to "No Confidence" as needed, by next active choice ranked.</w:t>
-      </w:r>
-    </w:p>
-    <w:p>
-      <w:pPr>
-        <w:pStyle w:val="Compact"/>
-        <w:numPr>
-          <w:numId w:val="1060"/>
-          <w:ilvl w:val="1"/>
-        </w:numPr>
-      </w:pPr>
-      <w:r>
-        <w:t xml:space="preserve">If the number of "No Confidence" votes exceeds the election threshold at any point in counting, then there shall be a vacancy in any remaining unfilled seats in the constituency in question. If not, and the "No Confidence" option has the fewest votes in any round of voting, it may be eliminated from the election, by the process described above for any candidate.</w:t>
-      </w:r>
-    </w:p>
-    <w:p>
-      <w:pPr>
-        <w:pStyle w:val="Compact"/>
-        <w:numPr>
-          <w:numId w:val="1064"/>
-          <w:ilvl w:val="2"/>
-        </w:numPr>
-      </w:pPr>
-      <w:r>
-        <w:t xml:space="preserve">Should the conditions of subsection 6.e. apply, then the option of "No Confidence" may not be eliminated from such a tie by the random elimination ordering.</w:t>
-      </w:r>
-    </w:p>
-    <w:p>
-      <w:pPr>
-        <w:pStyle w:val="Compact"/>
-        <w:numPr>
-          <w:numId w:val="1060"/>
-          <w:ilvl w:val="1"/>
-        </w:numPr>
-      </w:pPr>
-      <w:r>
-        <w:t xml:space="preserve">This process of counting votes, distributing surplus votes of winning candidates, and eliminating losing candidates, as described in subclause 2 through 7 above, is repeated until all seats are filled.</w:t>
-      </w:r>
-    </w:p>
-    <w:p>
-      <w:pPr>
-        <w:pStyle w:val="Compact"/>
-        <w:numPr>
-          <w:numId w:val="1065"/>
-          <w:ilvl w:val="2"/>
-        </w:numPr>
-      </w:pPr>
-      <w:r>
-        <w:t xml:space="preserve">Should the number of remaining candidates be equal to or less than the number of remaining seats, then all those candidates who have received a higher percentage of votes than currently held by the "No Confidence" option shall win the remaining seats.</w:t>
-      </w:r>
-    </w:p>
-    <w:p>
-      <w:pPr>
-        <w:pStyle w:val="Compact"/>
-        <w:numPr>
-          <w:numId w:val="1065"/>
-          <w:ilvl w:val="2"/>
-        </w:numPr>
-      </w:pPr>
-      <w:r>
-        <w:t xml:space="preserve">Should no active candidates remain after all rounds of counting votes have been completed, and the number of "No Confidence" votes does not exceed a simple majority of votes cast, then there shall be a vacancy in the remaining unfilled seats of the constituency in question.</w:t>
-      </w:r>
-    </w:p>
-    <w:p>
-      <w:pPr>
-        <w:pStyle w:val="Heading1"/>
-      </w:pPr>
-      <w:bookmarkStart w:id="27" w:name="article-vi.-student-senate-fiscal-policy."/>
-      <w:bookmarkEnd w:id="27"/>
-      <w:r>
-        <w:t xml:space="preserve">Article VI. Student Senate Fiscal Policy.</w:t>
-      </w:r>
-    </w:p>
-    <w:p>
-      <w:pPr>
-        <w:pStyle w:val="Compact"/>
-        <w:numPr>
-          <w:numId w:val="1066"/>
           <w:ilvl w:val="0"/>
         </w:numPr>
       </w:pPr>
@@ -4003,7 +3629,7 @@
       <w:pPr>
         <w:pStyle w:val="Compact"/>
         <w:numPr>
-          <w:numId w:val="1066"/>
+          <w:numId w:val="1059"/>
           <w:ilvl w:val="0"/>
         </w:numPr>
       </w:pPr>
@@ -4030,8 +3656,8 @@
       <w:pPr>
         <w:pStyle w:val="Heading1"/>
       </w:pPr>
-      <w:bookmarkStart w:id="28" w:name="article-vii.-officers."/>
-      <w:bookmarkEnd w:id="28"/>
+      <w:bookmarkStart w:id="27" w:name="article-vii.-officers."/>
+      <w:bookmarkEnd w:id="27"/>
       <w:r>
         <w:t xml:space="preserve">Article VII. Officers.</w:t>
       </w:r>
@@ -4040,12 +3666,288 @@
       <w:pPr>
         <w:pStyle w:val="Compact"/>
         <w:numPr>
+          <w:numId w:val="1060"/>
+          <w:ilvl w:val="0"/>
+        </w:numPr>
+      </w:pPr>
+      <w:r>
+        <w:t xml:space="preserve">The officers of Student Senate shall be the Student Senate Chair, the Student Senate Vice Chair (if nominated), the Chair of each Student Senate standing committee, the Sergeant at Arms, and the Student Senate Clerk.</w:t>
+      </w:r>
+    </w:p>
+    <w:p>
+      <w:pPr>
+        <w:pStyle w:val="Compact"/>
+        <w:numPr>
+          <w:numId w:val="1061"/>
+          <w:ilvl w:val="1"/>
+        </w:numPr>
+      </w:pPr>
+      <w:r>
+        <w:t xml:space="preserve">Except for the Sergeant at Arms and the Student Senate Clerk, all officers of Student Senate must be Student Senators.</w:t>
+      </w:r>
+    </w:p>
+    <w:p>
+      <w:pPr>
+        <w:pStyle w:val="Compact"/>
+        <w:numPr>
+          <w:numId w:val="1061"/>
+          <w:ilvl w:val="1"/>
+        </w:numPr>
+      </w:pPr>
+      <w:r>
+        <w:t xml:space="preserve">The Sergeant at Arms must be a Student Senator or a Member-at-Large.</w:t>
+      </w:r>
+    </w:p>
+    <w:p>
+      <w:pPr>
+        <w:pStyle w:val="Compact"/>
+        <w:numPr>
+          <w:numId w:val="1061"/>
+          <w:ilvl w:val="1"/>
+        </w:numPr>
+      </w:pPr>
+      <w:r>
+        <w:t xml:space="preserve">The Student Senate Clerk must not be a Student Senator or a Member-at-Large.</w:t>
+      </w:r>
+    </w:p>
+    <w:p>
+      <w:pPr>
+        <w:pStyle w:val="Compact"/>
+        <w:numPr>
+          <w:numId w:val="1061"/>
+          <w:ilvl w:val="1"/>
+        </w:numPr>
+      </w:pPr>
+      <w:r>
+        <w:t xml:space="preserve">Except for the Student Senate Clerk and the Student Senate Vice Chair, all officers of Student Senate shall be elected according to the procedure established in these bylaws.</w:t>
+      </w:r>
+    </w:p>
+    <w:p>
+      <w:pPr>
+        <w:pStyle w:val="Compact"/>
+        <w:numPr>
+          <w:numId w:val="1061"/>
+          <w:ilvl w:val="1"/>
+        </w:numPr>
+      </w:pPr>
+      <w:r>
+        <w:t xml:space="preserve">The Student Senate Clerk shall be hired by the Office of Student Activities in consultation with the Chair of Student Senate.</w:t>
+      </w:r>
+    </w:p>
+    <w:p>
+      <w:pPr>
+        <w:pStyle w:val="Compact"/>
+        <w:numPr>
+          <w:numId w:val="1061"/>
+          <w:ilvl w:val="1"/>
+        </w:numPr>
+      </w:pPr>
+      <w:r>
+        <w:t xml:space="preserve">The Student Senate Chair may nominate a candidate to serve as Student Senate Vice Chair. This nomination must be approved by a majority vote at a regular Student Senate meeting.</w:t>
+      </w:r>
+    </w:p>
+    <w:p>
+      <w:pPr>
+        <w:pStyle w:val="Compact"/>
+        <w:numPr>
+          <w:numId w:val="1060"/>
+          <w:ilvl w:val="0"/>
+        </w:numPr>
+      </w:pPr>
+      <w:r>
+        <w:t xml:space="preserve">The Chair and Vice Chair of Student Senate and the Chairs of the Student Senate standing committees form the Executive Committee of Student Senate. The Vice Chair shall be a non-voting member of this committee.</w:t>
+      </w:r>
+    </w:p>
+    <w:p>
+      <w:pPr>
+        <w:pStyle w:val="Compact"/>
+        <w:numPr>
+          <w:numId w:val="1060"/>
+          <w:ilvl w:val="0"/>
+        </w:numPr>
+      </w:pPr>
+      <w:r>
+        <w:t xml:space="preserve">Terms of Service:</w:t>
+      </w:r>
+    </w:p>
+    <w:p>
+      <w:pPr>
+        <w:pStyle w:val="Compact"/>
+        <w:numPr>
+          <w:numId w:val="1062"/>
+          <w:ilvl w:val="1"/>
+        </w:numPr>
+      </w:pPr>
+      <w:r>
+        <w:t xml:space="preserve">The term of service for all elected Officers of Student Senate shall be from the time of their election until the end of the half session for which they are elected to serve.</w:t>
+      </w:r>
+    </w:p>
+    <w:p>
+      <w:pPr>
+        <w:pStyle w:val="Compact"/>
+        <w:numPr>
+          <w:numId w:val="1062"/>
+          <w:ilvl w:val="1"/>
+        </w:numPr>
+      </w:pPr>
+      <w:r>
+        <w:t xml:space="preserve">The term of service for the Student Senate Vice Chair shall be from the time that Student Senate approves their nomination until the end of the term of service for the Student Senate Chair.</w:t>
+      </w:r>
+    </w:p>
+    <w:p>
+      <w:pPr>
+        <w:pStyle w:val="Compact"/>
+        <w:numPr>
+          <w:numId w:val="1062"/>
+          <w:ilvl w:val="1"/>
+        </w:numPr>
+      </w:pPr>
+      <w:r>
+        <w:t xml:space="preserve">The term of service for the Student Senate Clerk shall be determined by the terms of employment established upon the hiring of the Student Senate Clerk.</w:t>
+      </w:r>
+    </w:p>
+    <w:p>
+      <w:pPr>
+        <w:pStyle w:val="Compact"/>
+        <w:numPr>
+          <w:numId w:val="1060"/>
+          <w:ilvl w:val="0"/>
+        </w:numPr>
+      </w:pPr>
+      <w:r>
+        <w:t xml:space="preserve">Impeachment of Officers:</w:t>
+      </w:r>
+    </w:p>
+    <w:p>
+      <w:pPr>
+        <w:pStyle w:val="Compact"/>
+        <w:numPr>
+          <w:numId w:val="1063"/>
+          <w:ilvl w:val="1"/>
+        </w:numPr>
+      </w:pPr>
+      <w:r>
+        <w:t xml:space="preserve">To initiate impeachment proceedings for any member of the Student Government Executive Committee, a petition signed by at least one-half (1/2) of the seated Student Senators shall be presented to the Student Senate Chair asking for removal of an elected official from that official's elected post.</w:t>
+      </w:r>
+    </w:p>
+    <w:p>
+      <w:pPr>
+        <w:pStyle w:val="Compact"/>
+        <w:numPr>
+          <w:numId w:val="1064"/>
+          <w:ilvl w:val="2"/>
+        </w:numPr>
+      </w:pPr>
+      <w:r>
+        <w:t xml:space="preserve">If the Student Senate Chair is named in the impeachment petition, it shall be presented to the remaining members of the Student Senate Executive Committee. In such cases, the remaining members of the Student Senate Executive Committee shall choose a representative to preside over the impeachment process.</w:t>
+      </w:r>
+    </w:p>
+    <w:p>
+      <w:pPr>
+        <w:pStyle w:val="Compact"/>
+        <w:numPr>
+          <w:numId w:val="1063"/>
+          <w:ilvl w:val="1"/>
+        </w:numPr>
+      </w:pPr>
+      <w:r>
+        <w:t xml:space="preserve">At the regular Student Senate meeting immediately following presentation of the petition, Student Senate shall vote on removal of the official. Removal of that officer requires a two-thirds (2/3) supermajority vote of approval from the Student Senators present at that meeting.</w:t>
+      </w:r>
+    </w:p>
+    <w:p>
+      <w:pPr>
+        <w:pStyle w:val="Compact"/>
+        <w:numPr>
+          <w:numId w:val="1063"/>
+          <w:ilvl w:val="1"/>
+        </w:numPr>
+      </w:pPr>
+      <w:r>
+        <w:t xml:space="preserve">Upon a successful vote to remove a member of the Student Senate Executive Committee from office, that office shall immediately be declared vacant.</w:t>
+      </w:r>
+    </w:p>
+    <w:p>
+      <w:pPr>
+        <w:pStyle w:val="Compact"/>
+        <w:numPr>
+          <w:numId w:val="1060"/>
+          <w:ilvl w:val="0"/>
+        </w:numPr>
+      </w:pPr>
+      <w:r>
+        <w:t xml:space="preserve">Resignation:</w:t>
+      </w:r>
+    </w:p>
+    <w:p>
+      <w:pPr>
+        <w:pStyle w:val="Compact"/>
+        <w:numPr>
+          <w:numId w:val="1065"/>
+          <w:ilvl w:val="1"/>
+        </w:numPr>
+      </w:pPr>
+      <w:r>
+        <w:t xml:space="preserve">The Chair of Student Senate may resign from their office by submitting notice of that resignation, via e-mail, to the Student Senate Executive Committee.</w:t>
+      </w:r>
+    </w:p>
+    <w:p>
+      <w:pPr>
+        <w:pStyle w:val="Compact"/>
+        <w:numPr>
+          <w:numId w:val="1065"/>
+          <w:ilvl w:val="1"/>
+        </w:numPr>
+      </w:pPr>
+      <w:r>
+        <w:t xml:space="preserve">The Student Senate Clerk, Sergeant at Arms, or any Standing Internal Committee Chair may resign from their office by submitting notice of their resignation, via e-mail, to the Chair of Student Senate.</w:t>
+      </w:r>
+    </w:p>
+    <w:p>
+      <w:pPr>
+        <w:pStyle w:val="Compact"/>
+        <w:numPr>
+          <w:numId w:val="1066"/>
+          <w:ilvl w:val="2"/>
+        </w:numPr>
+      </w:pPr>
+      <w:r>
+        <w:t xml:space="preserve">The Student Senate Clerk is expected to provide three (3) weeks' notice of their resignation.</w:t>
+      </w:r>
+    </w:p>
+    <w:p>
+      <w:pPr>
+        <w:pStyle w:val="Compact"/>
+        <w:numPr>
+          <w:numId w:val="1060"/>
+          <w:ilvl w:val="0"/>
+        </w:numPr>
+      </w:pPr>
+      <w:r>
+        <w:t xml:space="preserve">Vacancy:</w:t>
+      </w:r>
+    </w:p>
+    <w:p>
+      <w:pPr>
+        <w:pStyle w:val="Compact"/>
+        <w:numPr>
           <w:numId w:val="1067"/>
+          <w:ilvl w:val="1"/>
+        </w:numPr>
+      </w:pPr>
+      <w:r>
+        <w:t xml:space="preserve">The Student Senate Executive Committee must notify Student Senate within three (3) days of the removal or resignation of an elected officer.</w:t>
+      </w:r>
+    </w:p>
+    <w:p>
+      <w:pPr>
+        <w:pStyle w:val="Compact"/>
+        <w:numPr>
+          <w:numId w:val="1060"/>
           <w:ilvl w:val="0"/>
         </w:numPr>
       </w:pPr>
       <w:r>
-        <w:t xml:space="preserve">The officers of Student Senate shall be the Student Senate Chair, the Student Senate Vice Chair (if nominated), the Chair of each Student Senate standing committee, the Sergeant at Arms, and the Student Senate Clerk.</w:t>
+        <w:t xml:space="preserve">Election of Officers:</w:t>
       </w:r>
     </w:p>
     <w:p>
@@ -4057,7 +3959,7 @@
         </w:numPr>
       </w:pPr>
       <w:r>
-        <w:t xml:space="preserve">Except for the Sergeant at Arms and the Student Senate Clerk, all officers of Student Senate must be Student Senators.</w:t>
+        <w:t xml:space="preserve">Except for the position of Senate Clerk, all Student Senate offices shall be filled by way of a Student Senate election at a regular Student Senate meeting.</w:t>
       </w:r>
     </w:p>
     <w:p>
@@ -4069,7 +3971,19 @@
         </w:numPr>
       </w:pPr>
       <w:r>
-        <w:t xml:space="preserve">The Sergeant at Arms must be a Student Senator or a Member-at-Large.</w:t>
+        <w:t xml:space="preserve">An election to fill all elected Student Senate offices shall be held at the first regular meeting of each Student Senate half session.</w:t>
+      </w:r>
+    </w:p>
+    <w:p>
+      <w:pPr>
+        <w:pStyle w:val="Compact"/>
+        <w:numPr>
+          <w:numId w:val="1069"/>
+          <w:ilvl w:val="2"/>
+        </w:numPr>
+      </w:pPr>
+      <w:r>
+        <w:t xml:space="preserve">If a Student Senate office is vacant, an election shall be held at the first regular meeting following the notification of Student Senate of the vacancy.</w:t>
       </w:r>
     </w:p>
     <w:p>
@@ -4081,223 +3995,127 @@
         </w:numPr>
       </w:pPr>
       <w:r>
-        <w:t xml:space="preserve">The Student Senate Clerk must not be a Student Senator or a Member-at-Large.</w:t>
-      </w:r>
-    </w:p>
-    <w:p>
-      <w:pPr>
-        <w:pStyle w:val="Compact"/>
-        <w:numPr>
-          <w:numId w:val="1068"/>
-          <w:ilvl w:val="1"/>
-        </w:numPr>
-      </w:pPr>
-      <w:r>
-        <w:t xml:space="preserve">Except for the Student Senate Clerk and the Student Senate Vice Chair, all officers of Student Senate shall be elected according to the procedure established in these bylaws.</w:t>
-      </w:r>
-    </w:p>
-    <w:p>
-      <w:pPr>
-        <w:pStyle w:val="Compact"/>
-        <w:numPr>
-          <w:numId w:val="1068"/>
-          <w:ilvl w:val="1"/>
-        </w:numPr>
-      </w:pPr>
-      <w:r>
-        <w:t xml:space="preserve">The Student Senate Clerk shall be hired by the Office of Student Activities in consultation with the Chair of Student Senate.</w:t>
-      </w:r>
-    </w:p>
-    <w:p>
-      <w:pPr>
-        <w:pStyle w:val="Compact"/>
-        <w:numPr>
-          <w:numId w:val="1068"/>
-          <w:ilvl w:val="1"/>
-        </w:numPr>
-      </w:pPr>
-      <w:r>
-        <w:t xml:space="preserve">The Student Senate Chair may nominate a candidate to serve as Student Senate Vice Chair. This nomination must be approved by a majority vote at a regular Student Senate meeting.</w:t>
-      </w:r>
-    </w:p>
-    <w:p>
-      <w:pPr>
-        <w:pStyle w:val="Compact"/>
-        <w:numPr>
-          <w:numId w:val="1067"/>
+        <w:t xml:space="preserve">Election Procedure:</w:t>
+      </w:r>
+    </w:p>
+    <w:p>
+      <w:pPr>
+        <w:pStyle w:val="Compact"/>
+        <w:numPr>
+          <w:numId w:val="1070"/>
+          <w:ilvl w:val="2"/>
+        </w:numPr>
+      </w:pPr>
+      <w:r>
+        <w:t xml:space="preserve">If the current Chair of Student Senate is participating in the election as a candidate, or the position of Student Senate Chair is vacant, the remaining members of the Student Senate Executive Committee shall nominate one (1) member of their committee to preside over the meeting until a new Student Senate Chair is elected. The Student Senate Executive Committee is also permitted to request that a member of the Student Government Executive Committee preside over the meeting until a new Student Senate Chair is elected.</w:t>
+      </w:r>
+    </w:p>
+    <w:p>
+      <w:pPr>
+        <w:pStyle w:val="Compact"/>
+        <w:numPr>
+          <w:numId w:val="1070"/>
+          <w:ilvl w:val="2"/>
+        </w:numPr>
+      </w:pPr>
+      <w:r>
+        <w:t xml:space="preserve">Any Student Senator may nominate a candidate to fill an office.</w:t>
+      </w:r>
+    </w:p>
+    <w:p>
+      <w:pPr>
+        <w:pStyle w:val="Compact"/>
+        <w:numPr>
+          <w:numId w:val="1071"/>
+          <w:ilvl w:val="3"/>
+        </w:numPr>
+      </w:pPr>
+      <w:r>
+        <w:t xml:space="preserve">Nominated candidates must be Student Senators, except for the Sergeant at Arms, who may be either a Student Senator or a Member-at-Large.</w:t>
+      </w:r>
+    </w:p>
+    <w:p>
+      <w:pPr>
+        <w:pStyle w:val="Compact"/>
+        <w:numPr>
+          <w:numId w:val="1071"/>
+          <w:ilvl w:val="3"/>
+        </w:numPr>
+      </w:pPr>
+      <w:r>
+        <w:t xml:space="preserve">Nominated candidates must affirm or reject their willingness to let their name stand for election to office.</w:t>
+      </w:r>
+    </w:p>
+    <w:p>
+      <w:pPr>
+        <w:pStyle w:val="Compact"/>
+        <w:numPr>
+          <w:numId w:val="1070"/>
+          <w:ilvl w:val="2"/>
+        </w:numPr>
+      </w:pPr>
+      <w:r>
+        <w:t xml:space="preserve">At the discretion of the meeting chair, nominated candidates are permitted to address Student Senate and respond to questions.</w:t>
+      </w:r>
+    </w:p>
+    <w:p>
+      <w:pPr>
+        <w:pStyle w:val="Compact"/>
+        <w:numPr>
+          <w:numId w:val="1072"/>
+          <w:ilvl w:val="3"/>
+        </w:numPr>
+      </w:pPr>
+      <w:r>
+        <w:t xml:space="preserve">If one (1) candidate for a position is permitted to address Student Senate then all candidates for that position must be permitted to address Student Senate.</w:t>
+      </w:r>
+    </w:p>
+    <w:p>
+      <w:pPr>
+        <w:pStyle w:val="Compact"/>
+        <w:numPr>
+          <w:numId w:val="1070"/>
+          <w:ilvl w:val="2"/>
+        </w:numPr>
+      </w:pPr>
+      <w:r>
+        <w:t xml:space="preserve">At the discretion of the meeting Chair, Student Senators may be permitted to discuss the candidate(s) for each office in the absence of the candidates for that position.</w:t>
+      </w:r>
+    </w:p>
+    <w:p>
+      <w:pPr>
+        <w:pStyle w:val="Compact"/>
+        <w:numPr>
+          <w:numId w:val="1073"/>
+          <w:ilvl w:val="3"/>
+        </w:numPr>
+      </w:pPr>
+      <w:r>
+        <w:t xml:space="preserve">No minutes of this discussion shall be recorded.</w:t>
+      </w:r>
+    </w:p>
+    <w:p>
+      <w:pPr>
+        <w:pStyle w:val="Compact"/>
+        <w:numPr>
+          <w:numId w:val="1070"/>
+          <w:ilvl w:val="2"/>
+        </w:numPr>
+      </w:pPr>
+      <w:r>
+        <w:t xml:space="preserve">General elections procedures and voting procedures shall be followed as described in Article V.</w:t>
+      </w:r>
+    </w:p>
+    <w:p>
+      <w:pPr>
+        <w:pStyle w:val="Compact"/>
+        <w:numPr>
+          <w:numId w:val="1060"/>
           <w:ilvl w:val="0"/>
         </w:numPr>
       </w:pPr>
       <w:r>
-        <w:t xml:space="preserve">The Chair and Vice Chair of Student Senate and the Chairs of the Student Senate standing committees form the Executive Committee of Student Senate. The Vice Chair shall be a non-voting member of this committee.</w:t>
-      </w:r>
-    </w:p>
-    <w:p>
-      <w:pPr>
-        <w:pStyle w:val="Compact"/>
-        <w:numPr>
-          <w:numId w:val="1067"/>
-          <w:ilvl w:val="0"/>
-        </w:numPr>
-      </w:pPr>
-      <w:r>
-        <w:t xml:space="preserve">Terms of Service:</w:t>
-      </w:r>
-    </w:p>
-    <w:p>
-      <w:pPr>
-        <w:pStyle w:val="Compact"/>
-        <w:numPr>
-          <w:numId w:val="1069"/>
-          <w:ilvl w:val="1"/>
-        </w:numPr>
-      </w:pPr>
-      <w:r>
-        <w:t xml:space="preserve">The term of service for all elected Officers of Student Senate shall be from the time of their election until the end of the half session for which they are elected to serve.</w:t>
-      </w:r>
-    </w:p>
-    <w:p>
-      <w:pPr>
-        <w:pStyle w:val="Compact"/>
-        <w:numPr>
-          <w:numId w:val="1069"/>
-          <w:ilvl w:val="1"/>
-        </w:numPr>
-      </w:pPr>
-      <w:r>
-        <w:t xml:space="preserve">The term of service for the Student Senate Vice Chair shall be from the time that Student Senate approves their nomination until the end of the term of service for the Student Senate Chair.</w:t>
-      </w:r>
-    </w:p>
-    <w:p>
-      <w:pPr>
-        <w:pStyle w:val="Compact"/>
-        <w:numPr>
-          <w:numId w:val="1069"/>
-          <w:ilvl w:val="1"/>
-        </w:numPr>
-      </w:pPr>
-      <w:r>
-        <w:t xml:space="preserve">The term of service for the Student Senate Clerk shall be determined by the terms of employment established upon the hiring of the Student Senate Clerk.</w:t>
-      </w:r>
-    </w:p>
-    <w:p>
-      <w:pPr>
-        <w:pStyle w:val="Compact"/>
-        <w:numPr>
-          <w:numId w:val="1067"/>
-          <w:ilvl w:val="0"/>
-        </w:numPr>
-      </w:pPr>
-      <w:r>
-        <w:t xml:space="preserve">Impeachment of Officers:</w:t>
-      </w:r>
-    </w:p>
-    <w:p>
-      <w:pPr>
-        <w:pStyle w:val="Compact"/>
-        <w:numPr>
-          <w:numId w:val="1070"/>
-          <w:ilvl w:val="1"/>
-        </w:numPr>
-      </w:pPr>
-      <w:r>
-        <w:t xml:space="preserve">To initiate impeachment proceedings for any member of the Student Government Executive Committee, a petition signed by at least one-half (1/2) of the seated Student Senators shall be presented to the Student Senate Chair asking for removal of an elected official from that official's elected post.</w:t>
-      </w:r>
-    </w:p>
-    <w:p>
-      <w:pPr>
-        <w:pStyle w:val="Compact"/>
-        <w:numPr>
-          <w:numId w:val="1071"/>
-          <w:ilvl w:val="2"/>
-        </w:numPr>
-      </w:pPr>
-      <w:r>
-        <w:t xml:space="preserve">If the Student Senate Chair is named in the impeachment petition, it shall be presented to the remaining members of the Student Senate Executive Committee. In such cases, the remaining members of the Student Senate Executive Committee shall choose a representative to preside over the impeachment process.</w:t>
-      </w:r>
-    </w:p>
-    <w:p>
-      <w:pPr>
-        <w:pStyle w:val="Compact"/>
-        <w:numPr>
-          <w:numId w:val="1070"/>
-          <w:ilvl w:val="1"/>
-        </w:numPr>
-      </w:pPr>
-      <w:r>
-        <w:t xml:space="preserve">At the regular Student Senate meeting immediately following presentation of the petition, Student Senate shall vote on removal of the official. Removal of that officer requires a two-thirds (2/3) supermajority vote of approval from the Student Senators present at that meeting.</w:t>
-      </w:r>
-    </w:p>
-    <w:p>
-      <w:pPr>
-        <w:pStyle w:val="Compact"/>
-        <w:numPr>
-          <w:numId w:val="1070"/>
-          <w:ilvl w:val="1"/>
-        </w:numPr>
-      </w:pPr>
-      <w:r>
-        <w:t xml:space="preserve">Upon a successful vote to remove a member of the Student Senate Executive Committee from office, that office shall immediately be declared vacant.</w:t>
-      </w:r>
-    </w:p>
-    <w:p>
-      <w:pPr>
-        <w:pStyle w:val="Compact"/>
-        <w:numPr>
-          <w:numId w:val="1067"/>
-          <w:ilvl w:val="0"/>
-        </w:numPr>
-      </w:pPr>
-      <w:r>
-        <w:t xml:space="preserve">Resignation:</w:t>
-      </w:r>
-    </w:p>
-    <w:p>
-      <w:pPr>
-        <w:pStyle w:val="Compact"/>
-        <w:numPr>
-          <w:numId w:val="1072"/>
-          <w:ilvl w:val="1"/>
-        </w:numPr>
-      </w:pPr>
-      <w:r>
-        <w:t xml:space="preserve">The Chair of Student Senate may resign from their office by submitting notice of that resignation, via e-mail, to the Student Senate Executive Committee.</w:t>
-      </w:r>
-    </w:p>
-    <w:p>
-      <w:pPr>
-        <w:pStyle w:val="Compact"/>
-        <w:numPr>
-          <w:numId w:val="1072"/>
-          <w:ilvl w:val="1"/>
-        </w:numPr>
-      </w:pPr>
-      <w:r>
-        <w:t xml:space="preserve">The Student Senate Clerk, Sergeant at Arms, or any Standing Internal Committee Chair may resign from their office by submitting notice of their resignation, via e-mail, to the Chair of Student Senate.</w:t>
-      </w:r>
-    </w:p>
-    <w:p>
-      <w:pPr>
-        <w:pStyle w:val="Compact"/>
-        <w:numPr>
-          <w:numId w:val="1073"/>
-          <w:ilvl w:val="2"/>
-        </w:numPr>
-      </w:pPr>
-      <w:r>
-        <w:t xml:space="preserve">The Student Senate Clerk is expected to provide three (3) weeks' notice of their resignation.</w:t>
-      </w:r>
-    </w:p>
-    <w:p>
-      <w:pPr>
-        <w:pStyle w:val="Compact"/>
-        <w:numPr>
-          <w:numId w:val="1067"/>
-          <w:ilvl w:val="0"/>
-        </w:numPr>
-      </w:pPr>
-      <w:r>
-        <w:t xml:space="preserve">Vacancy:</w:t>
+        <w:t xml:space="preserve">Duties and Powers of the Chair of Student Senate:</w:t>
       </w:r>
     </w:p>
     <w:p>
@@ -4309,19 +4127,7 @@
         </w:numPr>
       </w:pPr>
       <w:r>
-        <w:t xml:space="preserve">The Student Senate Executive Committee must notify Student Senate within three (3) days of the removal or resignation of an elected officer.</w:t>
-      </w:r>
-    </w:p>
-    <w:p>
-      <w:pPr>
-        <w:pStyle w:val="Compact"/>
-        <w:numPr>
-          <w:numId w:val="1067"/>
-          <w:ilvl w:val="0"/>
-        </w:numPr>
-      </w:pPr>
-      <w:r>
-        <w:t xml:space="preserve">Election of Officers:</w:t>
+        <w:t xml:space="preserve">General Duties of the Chair of Student Senate:</w:t>
       </w:r>
     </w:p>
     <w:p>
@@ -4329,11 +4135,11 @@
         <w:pStyle w:val="Compact"/>
         <w:numPr>
           <w:numId w:val="1075"/>
-          <w:ilvl w:val="1"/>
-        </w:numPr>
-      </w:pPr>
-      <w:r>
-        <w:t xml:space="preserve">Except for the position of Senate Clerk, all Student Senate offices shall be filled by way of a Student Senate election at a regular Student Senate meeting.</w:t>
+          <w:ilvl w:val="2"/>
+        </w:numPr>
+      </w:pPr>
+      <w:r>
+        <w:t xml:space="preserve">Schedule, set the agenda for, and preside over regular meetings of Student Senate and of the Student Senate Executive Committee;</w:t>
       </w:r>
     </w:p>
     <w:p>
@@ -4341,23 +4147,11 @@
         <w:pStyle w:val="Compact"/>
         <w:numPr>
           <w:numId w:val="1075"/>
-          <w:ilvl w:val="1"/>
-        </w:numPr>
-      </w:pPr>
-      <w:r>
-        <w:t xml:space="preserve">An election to fill all elected Student Senate offices shall be held at the first regular meeting of each Student Senate half session.</w:t>
-      </w:r>
-    </w:p>
-    <w:p>
-      <w:pPr>
-        <w:pStyle w:val="Compact"/>
-        <w:numPr>
-          <w:numId w:val="1076"/>
-          <w:ilvl w:val="2"/>
-        </w:numPr>
-      </w:pPr>
-      <w:r>
-        <w:t xml:space="preserve">If a Student Senate office is vacant, an election shall be held at the first regular meeting following the notification of Student Senate of the vacancy.</w:t>
+          <w:ilvl w:val="2"/>
+        </w:numPr>
+      </w:pPr>
+      <w:r>
+        <w:t xml:space="preserve">Designate a member of the Student Senate Executive Committee to Chair a regular Student Senate meeting when unable to fill the role and when no Vice Chair has been appointed;</w:t>
       </w:r>
     </w:p>
     <w:p>
@@ -4365,174 +4159,6 @@
         <w:pStyle w:val="Compact"/>
         <w:numPr>
           <w:numId w:val="1075"/>
-          <w:ilvl w:val="1"/>
-        </w:numPr>
-      </w:pPr>
-      <w:r>
-        <w:t xml:space="preserve">Election Procedure:</w:t>
-      </w:r>
-    </w:p>
-    <w:p>
-      <w:pPr>
-        <w:pStyle w:val="Compact"/>
-        <w:numPr>
-          <w:numId w:val="1077"/>
-          <w:ilvl w:val="2"/>
-        </w:numPr>
-      </w:pPr>
-      <w:r>
-        <w:t xml:space="preserve">If the current Chair of Student Senate is participating in the election as a candidate, or the position of Student Senate Chair is vacant, the remaining members of the Student Senate Executive Committee shall nominate one (1) member of their committee to preside over the meeting until a new Student Senate Chair is elected. The Student Senate Executive Committee is also permitted to request that a member of the Student Government Executive Committee preside over the meeting until a new Student Senate Chair is elected.</w:t>
-      </w:r>
-    </w:p>
-    <w:p>
-      <w:pPr>
-        <w:pStyle w:val="Compact"/>
-        <w:numPr>
-          <w:numId w:val="1077"/>
-          <w:ilvl w:val="2"/>
-        </w:numPr>
-      </w:pPr>
-      <w:r>
-        <w:t xml:space="preserve">Any Student Senator may nominate a candidate to fill an office.</w:t>
-      </w:r>
-    </w:p>
-    <w:p>
-      <w:pPr>
-        <w:pStyle w:val="Compact"/>
-        <w:numPr>
-          <w:numId w:val="1078"/>
-          <w:ilvl w:val="3"/>
-        </w:numPr>
-      </w:pPr>
-      <w:r>
-        <w:t xml:space="preserve">Nominated candidates must be Student Senators, except for the Sergeant at Arms, who may be either a Student Senator or a Member-at-Large.</w:t>
-      </w:r>
-    </w:p>
-    <w:p>
-      <w:pPr>
-        <w:pStyle w:val="Compact"/>
-        <w:numPr>
-          <w:numId w:val="1078"/>
-          <w:ilvl w:val="3"/>
-        </w:numPr>
-      </w:pPr>
-      <w:r>
-        <w:t xml:space="preserve">Nominated candidates must affirm or reject their willingness to let their name stand for election to office.</w:t>
-      </w:r>
-    </w:p>
-    <w:p>
-      <w:pPr>
-        <w:pStyle w:val="Compact"/>
-        <w:numPr>
-          <w:numId w:val="1077"/>
-          <w:ilvl w:val="2"/>
-        </w:numPr>
-      </w:pPr>
-      <w:r>
-        <w:t xml:space="preserve">At the discretion of the meeting chair, nominated candidates are permitted to address Student Senate and respond to questions.</w:t>
-      </w:r>
-    </w:p>
-    <w:p>
-      <w:pPr>
-        <w:pStyle w:val="Compact"/>
-        <w:numPr>
-          <w:numId w:val="1079"/>
-          <w:ilvl w:val="3"/>
-        </w:numPr>
-      </w:pPr>
-      <w:r>
-        <w:t xml:space="preserve">If one (1) candidate for a position is permitted to address Student Senate then all candidates for that position must be permitted to address Student Senate.</w:t>
-      </w:r>
-    </w:p>
-    <w:p>
-      <w:pPr>
-        <w:pStyle w:val="Compact"/>
-        <w:numPr>
-          <w:numId w:val="1077"/>
-          <w:ilvl w:val="2"/>
-        </w:numPr>
-      </w:pPr>
-      <w:r>
-        <w:t xml:space="preserve">At the discretion of the meeting Chair, Student Senators may be permitted to discuss the candidate(s) for each office in the absence of the candidates for that position.</w:t>
-      </w:r>
-    </w:p>
-    <w:p>
-      <w:pPr>
-        <w:pStyle w:val="Compact"/>
-        <w:numPr>
-          <w:numId w:val="1080"/>
-          <w:ilvl w:val="3"/>
-        </w:numPr>
-      </w:pPr>
-      <w:r>
-        <w:t xml:space="preserve">No minutes of this discussion shall be recorded.</w:t>
-      </w:r>
-    </w:p>
-    <w:p>
-      <w:pPr>
-        <w:pStyle w:val="Compact"/>
-        <w:numPr>
-          <w:numId w:val="1077"/>
-          <w:ilvl w:val="2"/>
-        </w:numPr>
-      </w:pPr>
-      <w:r>
-        <w:t xml:space="preserve">General elections procedures and voting procedures shall be followed as described in Article V.</w:t>
-      </w:r>
-    </w:p>
-    <w:p>
-      <w:pPr>
-        <w:pStyle w:val="Compact"/>
-        <w:numPr>
-          <w:numId w:val="1067"/>
-          <w:ilvl w:val="0"/>
-        </w:numPr>
-      </w:pPr>
-      <w:r>
-        <w:t xml:space="preserve">Duties and Powers of the Chair of Student Senate:</w:t>
-      </w:r>
-    </w:p>
-    <w:p>
-      <w:pPr>
-        <w:pStyle w:val="Compact"/>
-        <w:numPr>
-          <w:numId w:val="1081"/>
-          <w:ilvl w:val="1"/>
-        </w:numPr>
-      </w:pPr>
-      <w:r>
-        <w:t xml:space="preserve">General Duties of the Chair of Student Senate:</w:t>
-      </w:r>
-    </w:p>
-    <w:p>
-      <w:pPr>
-        <w:pStyle w:val="Compact"/>
-        <w:numPr>
-          <w:numId w:val="1082"/>
-          <w:ilvl w:val="2"/>
-        </w:numPr>
-      </w:pPr>
-      <w:r>
-        <w:t xml:space="preserve">Schedule, set the agenda for, and preside over regular meetings of Student Senate and of the Student Senate Executive Committee;</w:t>
-      </w:r>
-    </w:p>
-    <w:p>
-      <w:pPr>
-        <w:pStyle w:val="Compact"/>
-        <w:numPr>
-          <w:numId w:val="1082"/>
-          <w:ilvl w:val="2"/>
-        </w:numPr>
-      </w:pPr>
-      <w:r>
-        <w:t xml:space="preserve">Designate a member of the Student Senate Executive Committee to Chair a regular Student Senate meeting when unable to fill the role and when no Vice Chair has been appointed;</w:t>
-      </w:r>
-    </w:p>
-    <w:p>
-      <w:pPr>
-        <w:pStyle w:val="Compact"/>
-        <w:numPr>
-          <w:numId w:val="1082"/>
           <w:ilvl w:val="2"/>
         </w:numPr>
       </w:pPr>
@@ -4544,7 +4170,7 @@
       <w:pPr>
         <w:pStyle w:val="Compact"/>
         <w:numPr>
-          <w:numId w:val="1082"/>
+          <w:numId w:val="1075"/>
           <w:ilvl w:val="2"/>
         </w:numPr>
       </w:pPr>
@@ -4556,7 +4182,7 @@
       <w:pPr>
         <w:pStyle w:val="Compact"/>
         <w:numPr>
-          <w:numId w:val="1082"/>
+          <w:numId w:val="1075"/>
           <w:ilvl w:val="2"/>
         </w:numPr>
       </w:pPr>
@@ -4568,7 +4194,7 @@
       <w:pPr>
         <w:pStyle w:val="Compact"/>
         <w:numPr>
-          <w:numId w:val="1082"/>
+          <w:numId w:val="1075"/>
           <w:ilvl w:val="2"/>
         </w:numPr>
       </w:pPr>
@@ -4580,7 +4206,7 @@
       <w:pPr>
         <w:pStyle w:val="Compact"/>
         <w:numPr>
-          <w:numId w:val="1082"/>
+          <w:numId w:val="1075"/>
           <w:ilvl w:val="2"/>
         </w:numPr>
       </w:pPr>
@@ -4592,7 +4218,7 @@
       <w:pPr>
         <w:pStyle w:val="Compact"/>
         <w:numPr>
-          <w:numId w:val="1082"/>
+          <w:numId w:val="1075"/>
           <w:ilvl w:val="2"/>
         </w:numPr>
       </w:pPr>
@@ -4604,7 +4230,7 @@
       <w:pPr>
         <w:pStyle w:val="Compact"/>
         <w:numPr>
-          <w:numId w:val="1082"/>
+          <w:numId w:val="1075"/>
           <w:ilvl w:val="2"/>
         </w:numPr>
       </w:pPr>
@@ -4616,7 +4242,7 @@
       <w:pPr>
         <w:pStyle w:val="Compact"/>
         <w:numPr>
-          <w:numId w:val="1081"/>
+          <w:numId w:val="1074"/>
           <w:ilvl w:val="1"/>
         </w:numPr>
       </w:pPr>
@@ -4646,7 +4272,7 @@
       <w:pPr>
         <w:pStyle w:val="Compact"/>
         <w:numPr>
-          <w:numId w:val="1083"/>
+          <w:numId w:val="1076"/>
           <w:ilvl w:val="2"/>
         </w:numPr>
       </w:pPr>
@@ -4658,7 +4284,7 @@
       <w:pPr>
         <w:pStyle w:val="Compact"/>
         <w:numPr>
-          <w:numId w:val="1083"/>
+          <w:numId w:val="1076"/>
           <w:ilvl w:val="2"/>
         </w:numPr>
       </w:pPr>
@@ -4670,7 +4296,7 @@
       <w:pPr>
         <w:pStyle w:val="Compact"/>
         <w:numPr>
-          <w:numId w:val="1083"/>
+          <w:numId w:val="1076"/>
           <w:ilvl w:val="2"/>
         </w:numPr>
       </w:pPr>
@@ -4682,7 +4308,7 @@
       <w:pPr>
         <w:pStyle w:val="Compact"/>
         <w:numPr>
-          <w:numId w:val="1083"/>
+          <w:numId w:val="1076"/>
           <w:ilvl w:val="2"/>
         </w:numPr>
       </w:pPr>
@@ -4694,7 +4320,7 @@
       <w:pPr>
         <w:pStyle w:val="Compact"/>
         <w:numPr>
-          <w:numId w:val="1083"/>
+          <w:numId w:val="1076"/>
           <w:ilvl w:val="2"/>
         </w:numPr>
       </w:pPr>
@@ -4706,7 +4332,7 @@
       <w:pPr>
         <w:pStyle w:val="Compact"/>
         <w:numPr>
-          <w:numId w:val="1083"/>
+          <w:numId w:val="1076"/>
           <w:ilvl w:val="2"/>
         </w:numPr>
       </w:pPr>
@@ -4718,7 +4344,7 @@
       <w:pPr>
         <w:pStyle w:val="Compact"/>
         <w:numPr>
-          <w:numId w:val="1083"/>
+          <w:numId w:val="1076"/>
           <w:ilvl w:val="2"/>
         </w:numPr>
       </w:pPr>
@@ -4730,7 +4356,7 @@
       <w:pPr>
         <w:pStyle w:val="Compact"/>
         <w:numPr>
-          <w:numId w:val="1083"/>
+          <w:numId w:val="1076"/>
           <w:ilvl w:val="2"/>
         </w:numPr>
       </w:pPr>
@@ -4742,7 +4368,7 @@
       <w:pPr>
         <w:pStyle w:val="Compact"/>
         <w:numPr>
-          <w:numId w:val="1083"/>
+          <w:numId w:val="1076"/>
           <w:ilvl w:val="2"/>
         </w:numPr>
       </w:pPr>
@@ -4754,7 +4380,7 @@
       <w:pPr>
         <w:pStyle w:val="Compact"/>
         <w:numPr>
-          <w:numId w:val="1081"/>
+          <w:numId w:val="1074"/>
           <w:ilvl w:val="1"/>
         </w:numPr>
       </w:pPr>
@@ -4766,7 +4392,7 @@
       <w:pPr>
         <w:pStyle w:val="Compact"/>
         <w:numPr>
-          <w:numId w:val="1084"/>
+          <w:numId w:val="1077"/>
           <w:ilvl w:val="2"/>
         </w:numPr>
       </w:pPr>
@@ -4778,7 +4404,7 @@
       <w:pPr>
         <w:pStyle w:val="Compact"/>
         <w:numPr>
-          <w:numId w:val="1084"/>
+          <w:numId w:val="1077"/>
           <w:ilvl w:val="2"/>
         </w:numPr>
       </w:pPr>
@@ -4790,7 +4416,7 @@
       <w:pPr>
         <w:pStyle w:val="Compact"/>
         <w:numPr>
-          <w:numId w:val="1084"/>
+          <w:numId w:val="1077"/>
           <w:ilvl w:val="2"/>
         </w:numPr>
       </w:pPr>
@@ -4802,7 +4428,7 @@
       <w:pPr>
         <w:pStyle w:val="Compact"/>
         <w:numPr>
-          <w:numId w:val="1084"/>
+          <w:numId w:val="1077"/>
           <w:ilvl w:val="2"/>
         </w:numPr>
       </w:pPr>
@@ -4814,7 +4440,7 @@
       <w:pPr>
         <w:pStyle w:val="Compact"/>
         <w:numPr>
-          <w:numId w:val="1084"/>
+          <w:numId w:val="1077"/>
           <w:ilvl w:val="2"/>
         </w:numPr>
       </w:pPr>
@@ -4826,7 +4452,7 @@
       <w:pPr>
         <w:pStyle w:val="Compact"/>
         <w:numPr>
-          <w:numId w:val="1084"/>
+          <w:numId w:val="1077"/>
           <w:ilvl w:val="2"/>
         </w:numPr>
       </w:pPr>
@@ -4838,7 +4464,7 @@
       <w:pPr>
         <w:pStyle w:val="Compact"/>
         <w:numPr>
-          <w:numId w:val="1084"/>
+          <w:numId w:val="1077"/>
           <w:ilvl w:val="2"/>
         </w:numPr>
       </w:pPr>
@@ -4850,7 +4476,7 @@
       <w:pPr>
         <w:pStyle w:val="Compact"/>
         <w:numPr>
-          <w:numId w:val="1084"/>
+          <w:numId w:val="1077"/>
           <w:ilvl w:val="2"/>
         </w:numPr>
       </w:pPr>
@@ -4862,7 +4488,7 @@
       <w:pPr>
         <w:pStyle w:val="Compact"/>
         <w:numPr>
-          <w:numId w:val="1067"/>
+          <w:numId w:val="1060"/>
           <w:ilvl w:val="0"/>
         </w:numPr>
       </w:pPr>
@@ -4874,7 +4500,7 @@
       <w:pPr>
         <w:pStyle w:val="Compact"/>
         <w:numPr>
-          <w:numId w:val="1085"/>
+          <w:numId w:val="1078"/>
           <w:ilvl w:val="1"/>
         </w:numPr>
       </w:pPr>
@@ -4886,7 +4512,7 @@
       <w:pPr>
         <w:pStyle w:val="Compact"/>
         <w:numPr>
-          <w:numId w:val="1085"/>
+          <w:numId w:val="1078"/>
           <w:ilvl w:val="1"/>
         </w:numPr>
       </w:pPr>
@@ -4898,7 +4524,7 @@
       <w:pPr>
         <w:pStyle w:val="Compact"/>
         <w:numPr>
-          <w:numId w:val="1086"/>
+          <w:numId w:val="1079"/>
           <w:ilvl w:val="2"/>
         </w:numPr>
       </w:pPr>
@@ -4910,7 +4536,7 @@
       <w:pPr>
         <w:pStyle w:val="Compact"/>
         <w:numPr>
-          <w:numId w:val="1086"/>
+          <w:numId w:val="1079"/>
           <w:ilvl w:val="2"/>
         </w:numPr>
       </w:pPr>
@@ -4922,7 +4548,7 @@
       <w:pPr>
         <w:pStyle w:val="Compact"/>
         <w:numPr>
-          <w:numId w:val="1086"/>
+          <w:numId w:val="1079"/>
           <w:ilvl w:val="2"/>
         </w:numPr>
       </w:pPr>
@@ -4934,7 +4560,7 @@
       <w:pPr>
         <w:pStyle w:val="Compact"/>
         <w:numPr>
-          <w:numId w:val="1086"/>
+          <w:numId w:val="1079"/>
           <w:ilvl w:val="2"/>
         </w:numPr>
       </w:pPr>
@@ -4961,7 +4587,7 @@
       <w:pPr>
         <w:pStyle w:val="Compact"/>
         <w:numPr>
-          <w:numId w:val="1067"/>
+          <w:numId w:val="1060"/>
           <w:ilvl w:val="0"/>
         </w:numPr>
       </w:pPr>
@@ -4973,7 +4599,7 @@
       <w:pPr>
         <w:pStyle w:val="Compact"/>
         <w:numPr>
-          <w:numId w:val="1087"/>
+          <w:numId w:val="1080"/>
           <w:ilvl w:val="1"/>
         </w:numPr>
       </w:pPr>
@@ -4985,7 +4611,7 @@
       <w:pPr>
         <w:pStyle w:val="Compact"/>
         <w:numPr>
-          <w:numId w:val="1088"/>
+          <w:numId w:val="1081"/>
           <w:ilvl w:val="2"/>
         </w:numPr>
       </w:pPr>
@@ -4997,7 +4623,7 @@
       <w:pPr>
         <w:pStyle w:val="Compact"/>
         <w:numPr>
-          <w:numId w:val="1088"/>
+          <w:numId w:val="1081"/>
           <w:ilvl w:val="2"/>
         </w:numPr>
       </w:pPr>
@@ -5009,7 +4635,7 @@
       <w:pPr>
         <w:pStyle w:val="Compact"/>
         <w:numPr>
-          <w:numId w:val="1088"/>
+          <w:numId w:val="1081"/>
           <w:ilvl w:val="2"/>
         </w:numPr>
       </w:pPr>
@@ -5021,7 +4647,7 @@
       <w:pPr>
         <w:pStyle w:val="Compact"/>
         <w:numPr>
-          <w:numId w:val="1088"/>
+          <w:numId w:val="1081"/>
           <w:ilvl w:val="2"/>
         </w:numPr>
       </w:pPr>
@@ -5033,7 +4659,7 @@
       <w:pPr>
         <w:pStyle w:val="Compact"/>
         <w:numPr>
-          <w:numId w:val="1088"/>
+          <w:numId w:val="1081"/>
           <w:ilvl w:val="2"/>
         </w:numPr>
       </w:pPr>
@@ -5045,7 +4671,7 @@
       <w:pPr>
         <w:pStyle w:val="Compact"/>
         <w:numPr>
-          <w:numId w:val="1087"/>
+          <w:numId w:val="1080"/>
           <w:ilvl w:val="1"/>
         </w:numPr>
       </w:pPr>
@@ -5057,7 +4683,7 @@
       <w:pPr>
         <w:pStyle w:val="Compact"/>
         <w:numPr>
-          <w:numId w:val="1089"/>
+          <w:numId w:val="1082"/>
           <w:ilvl w:val="2"/>
         </w:numPr>
       </w:pPr>
@@ -5105,12 +4731,228 @@
       <w:pPr>
         <w:pStyle w:val="Compact"/>
         <w:numPr>
+          <w:numId w:val="1082"/>
+          <w:ilvl w:val="2"/>
+        </w:numPr>
+      </w:pPr>
+      <w:r>
+        <w:t xml:space="preserve">Provide a written or electronic report summarizing Student Senate's financial transactions of the past month to all Student Senators no later than the third week of each complete month of the Academic Calendar.</w:t>
+      </w:r>
+    </w:p>
+    <w:p>
+      <w:pPr>
+        <w:pStyle w:val="Compact"/>
+        <w:numPr>
+          <w:numId w:val="1083"/>
+          <w:ilvl w:val="3"/>
+        </w:numPr>
+      </w:pPr>
+      <w:r>
+        <w:t xml:space="preserve">This report shall include the total amount of money spent from the Student Senate Operating Account during the current fiscal year as well as the total amount of money remaining in the account.</w:t>
+      </w:r>
+    </w:p>
+    <w:p>
+      <w:pPr>
+        <w:pStyle w:val="Compact"/>
+        <w:numPr>
+          <w:numId w:val="1080"/>
+          <w:ilvl w:val="1"/>
+        </w:numPr>
+      </w:pPr>
+      <w:r>
+        <w:t xml:space="preserve">Powers of the Chair of the Finance Committee:</w:t>
+      </w:r>
+    </w:p>
+    <w:p>
+      <w:pPr>
+        <w:pStyle w:val="Compact"/>
+        <w:numPr>
+          <w:numId w:val="1084"/>
+          <w:ilvl w:val="2"/>
+        </w:numPr>
+      </w:pPr>
+      <w:r>
+        <w:t xml:space="preserve">Review all budgetary categories of any student organization that receives funds from Student Senate;</w:t>
+      </w:r>
+    </w:p>
+    <w:p>
+      <w:pPr>
+        <w:pStyle w:val="Compact"/>
+        <w:numPr>
+          <w:numId w:val="1084"/>
+          <w:ilvl w:val="2"/>
+        </w:numPr>
+      </w:pPr>
+      <w:r>
+        <w:t xml:space="preserve">Recommend to the Student Body Vice President for Finance that the accounts of a student organization that receives funds from Student Senate be frozen;</w:t>
+      </w:r>
+    </w:p>
+    <w:p>
+      <w:pPr>
+        <w:pStyle w:val="Compact"/>
+        <w:numPr>
+          <w:numId w:val="1085"/>
+          <w:ilvl w:val="3"/>
+        </w:numPr>
+      </w:pPr>
+      <w:r>
+        <w:t xml:space="preserve">The Chair of the Finance Committee must notify the Chair of Student Senate and the Finance Committee within one (1) week of placing any such request.</w:t>
+      </w:r>
+    </w:p>
+    <w:p>
+      <w:pPr>
+        <w:pStyle w:val="Compact"/>
+        <w:numPr>
+          <w:numId w:val="1084"/>
+          <w:ilvl w:val="2"/>
+        </w:numPr>
+      </w:pPr>
+      <w:r>
+        <w:t xml:space="preserve">Schedule audits and collective inventories for Student Senate's accounts and for the accounts of groups receiving funding from Student Senate;</w:t>
+      </w:r>
+    </w:p>
+    <w:p>
+      <w:pPr>
+        <w:pStyle w:val="Compact"/>
+        <w:numPr>
+          <w:numId w:val="1084"/>
+          <w:ilvl w:val="2"/>
+        </w:numPr>
+      </w:pPr>
+      <w:r>
+        <w:t xml:space="preserve">Subpoena financial records involving funds allocated by Student Senate.</w:t>
+      </w:r>
+    </w:p>
+    <w:p>
+      <w:pPr>
+        <w:pStyle w:val="Compact"/>
+        <w:numPr>
+          <w:numId w:val="1060"/>
+          <w:ilvl w:val="0"/>
+        </w:numPr>
+      </w:pPr>
+      <w:r>
+        <w:t xml:space="preserve">Sergeant at Arms:</w:t>
+      </w:r>
+    </w:p>
+    <w:p>
+      <w:pPr>
+        <w:pStyle w:val="Compact"/>
+        <w:numPr>
+          <w:numId w:val="1086"/>
+          <w:ilvl w:val="1"/>
+        </w:numPr>
+      </w:pPr>
+      <w:r>
+        <w:t xml:space="preserve">Duties of the Sergeant at Arms:</w:t>
+      </w:r>
+    </w:p>
+    <w:p>
+      <w:pPr>
+        <w:pStyle w:val="Compact"/>
+        <w:numPr>
+          <w:numId w:val="1087"/>
+          <w:ilvl w:val="2"/>
+        </w:numPr>
+      </w:pPr>
+      <w:r>
+        <w:t xml:space="preserve">Care for and maintain the physical properties and office of Student Senate, including the property jointly owned by student organizations and Student Senate;</w:t>
+      </w:r>
+    </w:p>
+    <w:p>
+      <w:pPr>
+        <w:pStyle w:val="Compact"/>
+        <w:numPr>
+          <w:numId w:val="1087"/>
+          <w:ilvl w:val="2"/>
+        </w:numPr>
+      </w:pPr>
+      <w:r>
+        <w:t xml:space="preserve">Upon request of the Student Senate Chair or Vice Chair, acquire meeting places for Student Senate, its committees, and its events;</w:t>
+      </w:r>
+    </w:p>
+    <w:p>
+      <w:pPr>
+        <w:pStyle w:val="Compact"/>
+        <w:numPr>
+          <w:numId w:val="1087"/>
+          <w:ilvl w:val="2"/>
+        </w:numPr>
+      </w:pPr>
+      <w:r>
+        <w:t xml:space="preserve">Attend all meetings of Student Senate and assist the Student Senate Chair in maintaining order in the chambers.</w:t>
+      </w:r>
+    </w:p>
+    <w:p>
+      <w:pPr>
+        <w:pStyle w:val="Compact"/>
+        <w:numPr>
+          <w:numId w:val="1060"/>
+          <w:ilvl w:val="0"/>
+        </w:numPr>
+      </w:pPr>
+      <w:r>
+        <w:t xml:space="preserve">Student Senate Clerk:</w:t>
+      </w:r>
+    </w:p>
+    <w:p>
+      <w:pPr>
+        <w:pStyle w:val="Compact"/>
+        <w:numPr>
+          <w:numId w:val="1088"/>
+          <w:ilvl w:val="1"/>
+        </w:numPr>
+      </w:pPr>
+      <w:r>
+        <w:t xml:space="preserve">Duties of the Student Senate Clerk</w:t>
+      </w:r>
+    </w:p>
+    <w:p>
+      <w:pPr>
+        <w:pStyle w:val="Compact"/>
+        <w:numPr>
           <w:numId w:val="1089"/>
           <w:ilvl w:val="2"/>
         </w:numPr>
       </w:pPr>
       <w:r>
-        <w:t xml:space="preserve">Provide a written or electronic report summarizing Student Senate's financial transactions of the past month to all Student Senators no later than the third week of each complete month of the Academic Calendar.</w:t>
+        <w:t xml:space="preserve">Record and distribute minutes for every regular meeting of Student Senate;</w:t>
+      </w:r>
+    </w:p>
+    <w:p>
+      <w:pPr>
+        <w:pStyle w:val="Compact"/>
+        <w:numPr>
+          <w:numId w:val="1089"/>
+          <w:ilvl w:val="2"/>
+        </w:numPr>
+      </w:pPr>
+      <w:r>
+        <w:t xml:space="preserve">Maintain Student Senate Attendance records;</w:t>
+      </w:r>
+    </w:p>
+    <w:p>
+      <w:pPr>
+        <w:pStyle w:val="Compact"/>
+        <w:numPr>
+          <w:numId w:val="1089"/>
+          <w:ilvl w:val="2"/>
+        </w:numPr>
+      </w:pPr>
+      <w:r>
+        <w:t xml:space="preserve">Fulfill other duties, as assigned by the Student Senate Executive Committee.</w:t>
+      </w:r>
+    </w:p>
+    <w:p>
+      <w:pPr>
+        <w:pStyle w:val="Compact"/>
+        <w:numPr>
+          <w:numId w:val="1060"/>
+          <w:ilvl w:val="0"/>
+        </w:numPr>
+      </w:pPr>
+      <w:r>
+        <w:t xml:space="preserve">Honorary Chairs:</w:t>
       </w:r>
     </w:p>
     <w:p>
@@ -5118,23 +4960,81 @@
         <w:pStyle w:val="Compact"/>
         <w:numPr>
           <w:numId w:val="1090"/>
-          <w:ilvl w:val="3"/>
-        </w:numPr>
-      </w:pPr>
-      <w:r>
-        <w:t xml:space="preserve">This report shall include the total amount of money spent from the Student Senate Operating Account during the current fiscal year as well as the total amount of money remaining in the account.</w:t>
-      </w:r>
-    </w:p>
-    <w:p>
-      <w:pPr>
-        <w:pStyle w:val="Compact"/>
-        <w:numPr>
-          <w:numId w:val="1087"/>
-          <w:ilvl w:val="1"/>
-        </w:numPr>
-      </w:pPr>
-      <w:r>
-        <w:t xml:space="preserve">Powers of the Chair of the Finance Committee:</w:t>
+          <w:ilvl w:val="1"/>
+        </w:numPr>
+      </w:pPr>
+      <w:r>
+        <w:t xml:space="preserve">Honorary Chairs of Student Senate and Honorary Chairs of Internal Committees of Student Senate shall be elected by a two-thirds (2/3) vote at a meeting of Student Senate.</w:t>
+      </w:r>
+    </w:p>
+    <w:p>
+      <w:pPr>
+        <w:pStyle w:val="Compact"/>
+        <w:numPr>
+          <w:numId w:val="1090"/>
+          <w:ilvl w:val="1"/>
+        </w:numPr>
+      </w:pPr>
+      <w:r>
+        <w:t xml:space="preserve">No Student Senator may be nominated for an Honorary Chair position if they have not held the actual position for at least one (1) full session.</w:t>
+      </w:r>
+    </w:p>
+    <w:p>
+      <w:pPr>
+        <w:pStyle w:val="Compact"/>
+        <w:numPr>
+          <w:numId w:val="1090"/>
+          <w:ilvl w:val="1"/>
+        </w:numPr>
+      </w:pPr>
+      <w:r>
+        <w:t xml:space="preserve">No Student Senator may be nominated for an honorary position if they have not served on Student Senate for at least two (2) full sessions.</w:t>
+      </w:r>
+    </w:p>
+    <w:p>
+      <w:pPr>
+        <w:pStyle w:val="Compact"/>
+        <w:numPr>
+          <w:numId w:val="1090"/>
+          <w:ilvl w:val="1"/>
+        </w:numPr>
+      </w:pPr>
+      <w:r>
+        <w:t xml:space="preserve">A two-thirds (2/3) vote at a meeting of Student Senate may bestow, upon any Student Senator who meets the above requirements, an honorary position.</w:t>
+      </w:r>
+    </w:p>
+    <w:p>
+      <w:pPr>
+        <w:pStyle w:val="Compact"/>
+        <w:numPr>
+          <w:numId w:val="1090"/>
+          <w:ilvl w:val="1"/>
+        </w:numPr>
+      </w:pPr>
+      <w:r>
+        <w:t xml:space="preserve">The position of an honorary office entitles the holder to rights that are bestowed upon Members-at-Large.</w:t>
+      </w:r>
+    </w:p>
+    <w:p>
+      <w:pPr>
+        <w:pStyle w:val="Compact"/>
+        <w:numPr>
+          <w:numId w:val="1090"/>
+          <w:ilvl w:val="1"/>
+        </w:numPr>
+      </w:pPr>
+      <w:r>
+        <w:t xml:space="preserve">Honorary positions shall be held perpetually, unless revoked with a three-fourths (3/4) majority vote at a regular meeting of Student Senate.</w:t>
+      </w:r>
+    </w:p>
+    <w:p>
+      <w:pPr>
+        <w:pStyle w:val="Heading1"/>
+      </w:pPr>
+      <w:bookmarkStart w:id="28" w:name="article-viii.-meetings."/>
+      <w:bookmarkEnd w:id="28"/>
+      <w:r>
+        <w:t xml:space="preserve">Article VIII. Meetings.</w:t>
       </w:r>
     </w:p>
     <w:p>
@@ -5142,11 +5042,47 @@
         <w:pStyle w:val="Compact"/>
         <w:numPr>
           <w:numId w:val="1091"/>
-          <w:ilvl w:val="2"/>
-        </w:numPr>
-      </w:pPr>
-      <w:r>
-        <w:t xml:space="preserve">Review all budgetary categories of any student organization that receives funds from Student Senate;</w:t>
+          <w:ilvl w:val="0"/>
+        </w:numPr>
+      </w:pPr>
+      <w:r>
+        <w:t xml:space="preserve">Regular Meetings:</w:t>
+      </w:r>
+    </w:p>
+    <w:p>
+      <w:pPr>
+        <w:pStyle w:val="Compact"/>
+        <w:numPr>
+          <w:numId w:val="1092"/>
+          <w:ilvl w:val="1"/>
+        </w:numPr>
+      </w:pPr>
+      <w:r>
+        <w:t xml:space="preserve">Regular meetings of Student Senate must be held at least twice during each complete month of the academic year.</w:t>
+      </w:r>
+    </w:p>
+    <w:p>
+      <w:pPr>
+        <w:pStyle w:val="Compact"/>
+        <w:numPr>
+          <w:numId w:val="1092"/>
+          <w:ilvl w:val="1"/>
+        </w:numPr>
+      </w:pPr>
+      <w:r>
+        <w:t xml:space="preserve">Regular meetings may not be held on days when classes are not in session.</w:t>
+      </w:r>
+    </w:p>
+    <w:p>
+      <w:pPr>
+        <w:pStyle w:val="Compact"/>
+        <w:numPr>
+          <w:numId w:val="1092"/>
+          <w:ilvl w:val="1"/>
+        </w:numPr>
+      </w:pPr>
+      <w:r>
+        <w:t xml:space="preserve">Minutes of these meetings must be made available to the campus community.</w:t>
       </w:r>
     </w:p>
     <w:p>
@@ -5154,23 +5090,47 @@
         <w:pStyle w:val="Compact"/>
         <w:numPr>
           <w:numId w:val="1091"/>
-          <w:ilvl w:val="2"/>
-        </w:numPr>
-      </w:pPr>
-      <w:r>
-        <w:t xml:space="preserve">Recommend to the Student Body Vice President for Finance that the accounts of a student organization that receives funds from Student Senate be frozen;</w:t>
-      </w:r>
-    </w:p>
-    <w:p>
-      <w:pPr>
-        <w:pStyle w:val="Compact"/>
-        <w:numPr>
-          <w:numId w:val="1092"/>
-          <w:ilvl w:val="3"/>
-        </w:numPr>
-      </w:pPr>
-      <w:r>
-        <w:t xml:space="preserve">The Chair of the Finance Committee must notify the Chair of Student Senate and the Finance Committee within one (1) week of placing any such request.</w:t>
+          <w:ilvl w:val="0"/>
+        </w:numPr>
+      </w:pPr>
+      <w:r>
+        <w:t xml:space="preserve">Special Meetings:</w:t>
+      </w:r>
+    </w:p>
+    <w:p>
+      <w:pPr>
+        <w:pStyle w:val="Compact"/>
+        <w:numPr>
+          <w:numId w:val="1093"/>
+          <w:ilvl w:val="1"/>
+        </w:numPr>
+      </w:pPr>
+      <w:r>
+        <w:t xml:space="preserve">Only the Student Body President or Student Senate Chair may call a special meeting of Student Senate.</w:t>
+      </w:r>
+    </w:p>
+    <w:p>
+      <w:pPr>
+        <w:pStyle w:val="Compact"/>
+        <w:numPr>
+          <w:numId w:val="1093"/>
+          <w:ilvl w:val="1"/>
+        </w:numPr>
+      </w:pPr>
+      <w:r>
+        <w:t xml:space="preserve">The Student Body President or Student Senate Chair must give notice of a special meeting at least seventy-two (72) hours prior to the designated meeting time.</w:t>
+      </w:r>
+    </w:p>
+    <w:p>
+      <w:pPr>
+        <w:pStyle w:val="Compact"/>
+        <w:numPr>
+          <w:numId w:val="1093"/>
+          <w:ilvl w:val="1"/>
+        </w:numPr>
+      </w:pPr>
+      <w:r>
+        <w:t xml:space="preserve">Absences shall not be counted in special meetings.</w:t>
       </w:r>
     </w:p>
     <w:p>
@@ -5178,47 +5138,11 @@
         <w:pStyle w:val="Compact"/>
         <w:numPr>
           <w:numId w:val="1091"/>
-          <w:ilvl w:val="2"/>
-        </w:numPr>
-      </w:pPr>
-      <w:r>
-        <w:t xml:space="preserve">Schedule audits and collective inventories for Student Senate's accounts and for the accounts of groups receiving funding from Student Senate;</w:t>
-      </w:r>
-    </w:p>
-    <w:p>
-      <w:pPr>
-        <w:pStyle w:val="Compact"/>
-        <w:numPr>
-          <w:numId w:val="1091"/>
-          <w:ilvl w:val="2"/>
-        </w:numPr>
-      </w:pPr>
-      <w:r>
-        <w:t xml:space="preserve">Subpoena financial records involving funds allocated by Student Senate.</w:t>
-      </w:r>
-    </w:p>
-    <w:p>
-      <w:pPr>
-        <w:pStyle w:val="Compact"/>
-        <w:numPr>
-          <w:numId w:val="1067"/>
           <w:ilvl w:val="0"/>
         </w:numPr>
       </w:pPr>
       <w:r>
-        <w:t xml:space="preserve">Sergeant at Arms:</w:t>
-      </w:r>
-    </w:p>
-    <w:p>
-      <w:pPr>
-        <w:pStyle w:val="Compact"/>
-        <w:numPr>
-          <w:numId w:val="1093"/>
-          <w:ilvl w:val="1"/>
-        </w:numPr>
-      </w:pPr>
-      <w:r>
-        <w:t xml:space="preserve">Duties of the Sergeant at Arms:</w:t>
+        <w:t xml:space="preserve">Conduct of Business:</w:t>
       </w:r>
     </w:p>
     <w:p>
@@ -5226,304 +5150,6 @@
         <w:pStyle w:val="Compact"/>
         <w:numPr>
           <w:numId w:val="1094"/>
-          <w:ilvl w:val="2"/>
-        </w:numPr>
-      </w:pPr>
-      <w:r>
-        <w:t xml:space="preserve">Care for and maintain the physical properties and office of Student Senate, including the property jointly owned by student organizations and Student Senate;</w:t>
-      </w:r>
-    </w:p>
-    <w:p>
-      <w:pPr>
-        <w:pStyle w:val="Compact"/>
-        <w:numPr>
-          <w:numId w:val="1094"/>
-          <w:ilvl w:val="2"/>
-        </w:numPr>
-      </w:pPr>
-      <w:r>
-        <w:t xml:space="preserve">Upon request of the Student Senate Chair or Vice Chair, acquire meeting places for Student Senate, its committees, and its events;</w:t>
-      </w:r>
-    </w:p>
-    <w:p>
-      <w:pPr>
-        <w:pStyle w:val="Compact"/>
-        <w:numPr>
-          <w:numId w:val="1094"/>
-          <w:ilvl w:val="2"/>
-        </w:numPr>
-      </w:pPr>
-      <w:r>
-        <w:t xml:space="preserve">Attend all meetings of Student Senate and assist the Student Senate Chair in maintaining order in the chambers.</w:t>
-      </w:r>
-    </w:p>
-    <w:p>
-      <w:pPr>
-        <w:pStyle w:val="Compact"/>
-        <w:numPr>
-          <w:numId w:val="1067"/>
-          <w:ilvl w:val="0"/>
-        </w:numPr>
-      </w:pPr>
-      <w:r>
-        <w:t xml:space="preserve">Student Senate Clerk:</w:t>
-      </w:r>
-    </w:p>
-    <w:p>
-      <w:pPr>
-        <w:pStyle w:val="Compact"/>
-        <w:numPr>
-          <w:numId w:val="1095"/>
-          <w:ilvl w:val="1"/>
-        </w:numPr>
-      </w:pPr>
-      <w:r>
-        <w:t xml:space="preserve">Duties of the Student Senate Clerk</w:t>
-      </w:r>
-    </w:p>
-    <w:p>
-      <w:pPr>
-        <w:pStyle w:val="Compact"/>
-        <w:numPr>
-          <w:numId w:val="1096"/>
-          <w:ilvl w:val="2"/>
-        </w:numPr>
-      </w:pPr>
-      <w:r>
-        <w:t xml:space="preserve">Record and distribute minutes for every regular meeting of Student Senate;</w:t>
-      </w:r>
-    </w:p>
-    <w:p>
-      <w:pPr>
-        <w:pStyle w:val="Compact"/>
-        <w:numPr>
-          <w:numId w:val="1096"/>
-          <w:ilvl w:val="2"/>
-        </w:numPr>
-      </w:pPr>
-      <w:r>
-        <w:t xml:space="preserve">Maintain Student Senate Attendance records;</w:t>
-      </w:r>
-    </w:p>
-    <w:p>
-      <w:pPr>
-        <w:pStyle w:val="Compact"/>
-        <w:numPr>
-          <w:numId w:val="1096"/>
-          <w:ilvl w:val="2"/>
-        </w:numPr>
-      </w:pPr>
-      <w:r>
-        <w:t xml:space="preserve">Fulfill other duties, as assigned by the Student Senate Executive Committee.</w:t>
-      </w:r>
-    </w:p>
-    <w:p>
-      <w:pPr>
-        <w:pStyle w:val="Compact"/>
-        <w:numPr>
-          <w:numId w:val="1067"/>
-          <w:ilvl w:val="0"/>
-        </w:numPr>
-      </w:pPr>
-      <w:r>
-        <w:t xml:space="preserve">Honorary Chairs:</w:t>
-      </w:r>
-    </w:p>
-    <w:p>
-      <w:pPr>
-        <w:pStyle w:val="Compact"/>
-        <w:numPr>
-          <w:numId w:val="1097"/>
-          <w:ilvl w:val="1"/>
-        </w:numPr>
-      </w:pPr>
-      <w:r>
-        <w:t xml:space="preserve">Honorary Chairs of Student Senate and Honorary Chairs of Internal Committees of Student Senate shall be elected by a two-thirds (2/3) vote at a meeting of Student Senate.</w:t>
-      </w:r>
-    </w:p>
-    <w:p>
-      <w:pPr>
-        <w:pStyle w:val="Compact"/>
-        <w:numPr>
-          <w:numId w:val="1097"/>
-          <w:ilvl w:val="1"/>
-        </w:numPr>
-      </w:pPr>
-      <w:r>
-        <w:t xml:space="preserve">No Student Senator may be nominated for an Honorary Chair position if they have not held the actual position for at least one (1) full session.</w:t>
-      </w:r>
-    </w:p>
-    <w:p>
-      <w:pPr>
-        <w:pStyle w:val="Compact"/>
-        <w:numPr>
-          <w:numId w:val="1097"/>
-          <w:ilvl w:val="1"/>
-        </w:numPr>
-      </w:pPr>
-      <w:r>
-        <w:t xml:space="preserve">No Student Senator may be nominated for an honorary position if they have not served on Student Senate for at least two (2) full sessions.</w:t>
-      </w:r>
-    </w:p>
-    <w:p>
-      <w:pPr>
-        <w:pStyle w:val="Compact"/>
-        <w:numPr>
-          <w:numId w:val="1097"/>
-          <w:ilvl w:val="1"/>
-        </w:numPr>
-      </w:pPr>
-      <w:r>
-        <w:t xml:space="preserve">A two-thirds (2/3) vote at a meeting of Student Senate may bestow, upon any Student Senator who meets the above requirements, an honorary position.</w:t>
-      </w:r>
-    </w:p>
-    <w:p>
-      <w:pPr>
-        <w:pStyle w:val="Compact"/>
-        <w:numPr>
-          <w:numId w:val="1097"/>
-          <w:ilvl w:val="1"/>
-        </w:numPr>
-      </w:pPr>
-      <w:r>
-        <w:t xml:space="preserve">The position of an honorary office entitles the holder to rights that are bestowed upon Members-at-Large.</w:t>
-      </w:r>
-    </w:p>
-    <w:p>
-      <w:pPr>
-        <w:pStyle w:val="Compact"/>
-        <w:numPr>
-          <w:numId w:val="1097"/>
-          <w:ilvl w:val="1"/>
-        </w:numPr>
-      </w:pPr>
-      <w:r>
-        <w:t xml:space="preserve">Honorary positions shall be held perpetually, unless revoked with a three-fourths (3/4) majority vote at a regular meeting of Student Senate.</w:t>
-      </w:r>
-    </w:p>
-    <w:p>
-      <w:pPr>
-        <w:pStyle w:val="Heading1"/>
-      </w:pPr>
-      <w:bookmarkStart w:id="29" w:name="article-viii.-meetings."/>
-      <w:bookmarkEnd w:id="29"/>
-      <w:r>
-        <w:t xml:space="preserve">Article VIII. Meetings.</w:t>
-      </w:r>
-    </w:p>
-    <w:p>
-      <w:pPr>
-        <w:pStyle w:val="Compact"/>
-        <w:numPr>
-          <w:numId w:val="1098"/>
-          <w:ilvl w:val="0"/>
-        </w:numPr>
-      </w:pPr>
-      <w:r>
-        <w:t xml:space="preserve">Regular Meetings:</w:t>
-      </w:r>
-    </w:p>
-    <w:p>
-      <w:pPr>
-        <w:pStyle w:val="Compact"/>
-        <w:numPr>
-          <w:numId w:val="1099"/>
-          <w:ilvl w:val="1"/>
-        </w:numPr>
-      </w:pPr>
-      <w:r>
-        <w:t xml:space="preserve">Regular meetings of Student Senate must be held at least twice during each complete month of the academic year.</w:t>
-      </w:r>
-    </w:p>
-    <w:p>
-      <w:pPr>
-        <w:pStyle w:val="Compact"/>
-        <w:numPr>
-          <w:numId w:val="1099"/>
-          <w:ilvl w:val="1"/>
-        </w:numPr>
-      </w:pPr>
-      <w:r>
-        <w:t xml:space="preserve">Regular meetings may not be held on days when classes are not in session.</w:t>
-      </w:r>
-    </w:p>
-    <w:p>
-      <w:pPr>
-        <w:pStyle w:val="Compact"/>
-        <w:numPr>
-          <w:numId w:val="1099"/>
-          <w:ilvl w:val="1"/>
-        </w:numPr>
-      </w:pPr>
-      <w:r>
-        <w:t xml:space="preserve">Minutes of these meetings must be made available to the campus community.</w:t>
-      </w:r>
-    </w:p>
-    <w:p>
-      <w:pPr>
-        <w:pStyle w:val="Compact"/>
-        <w:numPr>
-          <w:numId w:val="1098"/>
-          <w:ilvl w:val="0"/>
-        </w:numPr>
-      </w:pPr>
-      <w:r>
-        <w:t xml:space="preserve">Special Meetings:</w:t>
-      </w:r>
-    </w:p>
-    <w:p>
-      <w:pPr>
-        <w:pStyle w:val="Compact"/>
-        <w:numPr>
-          <w:numId w:val="1100"/>
-          <w:ilvl w:val="1"/>
-        </w:numPr>
-      </w:pPr>
-      <w:r>
-        <w:t xml:space="preserve">Only the Student Body President or Student Senate Chair may call a special meeting of Student Senate.</w:t>
-      </w:r>
-    </w:p>
-    <w:p>
-      <w:pPr>
-        <w:pStyle w:val="Compact"/>
-        <w:numPr>
-          <w:numId w:val="1100"/>
-          <w:ilvl w:val="1"/>
-        </w:numPr>
-      </w:pPr>
-      <w:r>
-        <w:t xml:space="preserve">The Student Body President or Student Senate Chair must give notice of a special meeting at least seventy-two (72) hours prior to the designated meeting time.</w:t>
-      </w:r>
-    </w:p>
-    <w:p>
-      <w:pPr>
-        <w:pStyle w:val="Compact"/>
-        <w:numPr>
-          <w:numId w:val="1100"/>
-          <w:ilvl w:val="1"/>
-        </w:numPr>
-      </w:pPr>
-      <w:r>
-        <w:t xml:space="preserve">Absences shall not be counted in special meetings.</w:t>
-      </w:r>
-    </w:p>
-    <w:p>
-      <w:pPr>
-        <w:pStyle w:val="Compact"/>
-        <w:numPr>
-          <w:numId w:val="1098"/>
-          <w:ilvl w:val="0"/>
-        </w:numPr>
-      </w:pPr>
-      <w:r>
-        <w:t xml:space="preserve">Conduct of Business:</w:t>
-      </w:r>
-    </w:p>
-    <w:p>
-      <w:pPr>
-        <w:pStyle w:val="Compact"/>
-        <w:numPr>
-          <w:numId w:val="1101"/>
           <w:ilvl w:val="1"/>
         </w:numPr>
       </w:pPr>
@@ -5547,12 +5173,298 @@
       <w:pPr>
         <w:pStyle w:val="Compact"/>
         <w:numPr>
+          <w:numId w:val="1094"/>
+          <w:ilvl w:val="1"/>
+        </w:numPr>
+      </w:pPr>
+      <w:r>
+        <w:t xml:space="preserve">Introduction of legislation</w:t>
+      </w:r>
+    </w:p>
+    <w:p>
+      <w:pPr>
+        <w:pStyle w:val="Compact"/>
+        <w:numPr>
+          <w:numId w:val="1095"/>
+          <w:ilvl w:val="2"/>
+        </w:numPr>
+      </w:pPr>
+      <w:r>
+        <w:t xml:space="preserve">Legislation which has already been approved by a committee of Student Senate may be voted on by Student Senate at the regular meeting where it is initially presented to Student Senate.</w:t>
+      </w:r>
+    </w:p>
+    <w:p>
+      <w:pPr>
+        <w:pStyle w:val="Compact"/>
+        <w:numPr>
+          <w:numId w:val="1095"/>
+          <w:ilvl w:val="2"/>
+        </w:numPr>
+      </w:pPr>
+      <w:r>
+        <w:t xml:space="preserve">Legislation which has not passed through a Student Senate standing committee may not be voted on during the Student Senate meeting in which it is introduced unless a motion to vote immediately upon the legislation carries by a two-thirds (2/3) supermajority vote.</w:t>
+      </w:r>
+    </w:p>
+    <w:p>
+      <w:pPr>
+        <w:pStyle w:val="Compact"/>
+        <w:numPr>
+          <w:numId w:val="1095"/>
+          <w:ilvl w:val="2"/>
+        </w:numPr>
+      </w:pPr>
+      <w:r>
+        <w:t xml:space="preserve">All proposed legislation shall be presented in writing and, if desired by a voting member of Student Senate, shall be read aloud before it is discussed. The same shall hold for all motions and amendments pertaining to that legislation.</w:t>
+      </w:r>
+    </w:p>
+    <w:p>
+      <w:pPr>
+        <w:pStyle w:val="Compact"/>
+        <w:numPr>
+          <w:numId w:val="1095"/>
+          <w:ilvl w:val="2"/>
+        </w:numPr>
+      </w:pPr>
+      <w:r>
+        <w:t xml:space="preserve">In the case of a Presidential veto of legislation passed by Student Senate, the Chair of Student Senate must read the veto at the first regular Student Senate meeting following the Student Body President's announcement of the veto.</w:t>
+      </w:r>
+    </w:p>
+    <w:p>
+      <w:pPr>
+        <w:pStyle w:val="Compact"/>
+        <w:numPr>
+          <w:numId w:val="1094"/>
+          <w:ilvl w:val="1"/>
+        </w:numPr>
+      </w:pPr>
+      <w:r>
+        <w:t xml:space="preserve">Voting</w:t>
+      </w:r>
+    </w:p>
+    <w:p>
+      <w:pPr>
+        <w:pStyle w:val="Compact"/>
+        <w:numPr>
+          <w:numId w:val="1096"/>
+          <w:ilvl w:val="2"/>
+        </w:numPr>
+      </w:pPr>
+      <w:r>
+        <w:t xml:space="preserve">There shall be four (4) distinct voting methods used by Student Senate. They are listed below in order of greatest precedence to lowest precedence:</w:t>
+      </w:r>
+    </w:p>
+    <w:p>
+      <w:pPr>
+        <w:pStyle w:val="Compact"/>
+        <w:numPr>
+          <w:numId w:val="1097"/>
+          <w:ilvl w:val="3"/>
+        </w:numPr>
+      </w:pPr>
+      <w:r>
+        <w:t xml:space="preserve">Secret ballot</w:t>
+      </w:r>
+    </w:p>
+    <w:p>
+      <w:pPr>
+        <w:pStyle w:val="Compact"/>
+        <w:numPr>
+          <w:numId w:val="1097"/>
+          <w:ilvl w:val="3"/>
+        </w:numPr>
+      </w:pPr>
+      <w:r>
+        <w:t xml:space="preserve">Roll call vote</w:t>
+      </w:r>
+    </w:p>
+    <w:p>
+      <w:pPr>
+        <w:pStyle w:val="Compact"/>
+        <w:numPr>
+          <w:numId w:val="1097"/>
+          <w:ilvl w:val="3"/>
+        </w:numPr>
+      </w:pPr>
+      <w:r>
+        <w:t xml:space="preserve">Hand vote</w:t>
+      </w:r>
+    </w:p>
+    <w:p>
+      <w:pPr>
+        <w:pStyle w:val="Compact"/>
+        <w:numPr>
+          <w:numId w:val="1097"/>
+          <w:ilvl w:val="3"/>
+        </w:numPr>
+      </w:pPr>
+      <w:r>
+        <w:t xml:space="preserve">Voice vote</w:t>
+      </w:r>
+    </w:p>
+    <w:p>
+      <w:pPr>
+        <w:pStyle w:val="Compact"/>
+        <w:numPr>
+          <w:numId w:val="1097"/>
+          <w:ilvl w:val="3"/>
+        </w:numPr>
+      </w:pPr>
+      <w:r>
+        <w:t xml:space="preserve">Acclamation (unanimous consent)</w:t>
+      </w:r>
+    </w:p>
+    <w:p>
+      <w:pPr>
+        <w:pStyle w:val="Compact"/>
+        <w:numPr>
+          <w:numId w:val="1096"/>
+          <w:ilvl w:val="2"/>
+        </w:numPr>
+      </w:pPr>
+      <w:r>
+        <w:t xml:space="preserve">The Chair of Student Senate normally determines the manner of voting. However, if a Student Senator calls for a method of voting of greater precedence for an individual question, that method must be used. If multiple requests are received, the request with the greatest precedence shall be honored.</w:t>
+      </w:r>
+    </w:p>
+    <w:p>
+      <w:pPr>
+        <w:pStyle w:val="Compact"/>
+        <w:numPr>
+          <w:numId w:val="1096"/>
+          <w:ilvl w:val="2"/>
+        </w:numPr>
+      </w:pPr>
+      <w:r>
+        <w:t xml:space="preserve">A Student Senator shall decline to vote, in committee or on the floor, on any matter where they believe that their voting on such a matter would be a conflict of interest.</w:t>
+      </w:r>
+    </w:p>
+    <w:p>
+      <w:pPr>
+        <w:pStyle w:val="Compact"/>
+        <w:numPr>
+          <w:numId w:val="1094"/>
+          <w:ilvl w:val="1"/>
+        </w:numPr>
+      </w:pPr>
+      <w:r>
+        <w:t xml:space="preserve">Quorum:</w:t>
+      </w:r>
+    </w:p>
+    <w:p>
+      <w:pPr>
+        <w:pStyle w:val="Compact"/>
+        <w:numPr>
+          <w:numId w:val="1098"/>
+          <w:ilvl w:val="2"/>
+        </w:numPr>
+      </w:pPr>
+      <w:r>
+        <w:t xml:space="preserve">Quorum for Student Senate is defined as a simple majority of the seated Student Senators.</w:t>
+      </w:r>
+    </w:p>
+    <w:p>
+      <w:pPr>
+        <w:pStyle w:val="Compact"/>
+        <w:numPr>
+          <w:numId w:val="1099"/>
+          <w:ilvl w:val="3"/>
+        </w:numPr>
+      </w:pPr>
+      <w:r>
+        <w:t xml:space="preserve">If, at any time during a meeting of Student Senate, a question is raised by a Student Senator as to the presence of a quorum, the Student Senate Clerk must call the roll and announce the result.</w:t>
+      </w:r>
+    </w:p>
+    <w:p>
+      <w:pPr>
+        <w:pStyle w:val="Compact"/>
+        <w:numPr>
+          <w:numId w:val="1098"/>
+          <w:ilvl w:val="2"/>
+        </w:numPr>
+      </w:pPr>
+      <w:r>
+        <w:t xml:space="preserve">Quorum for any Student Senate standing committee, and for the Executive Committee of Student Senate, is defined as a simple majority of the members of the relevant committee.</w:t>
+      </w:r>
+    </w:p>
+    <w:p>
+      <w:pPr>
+        <w:pStyle w:val="Heading1"/>
+      </w:pPr>
+      <w:bookmarkStart w:id="29" w:name="article-ix.-the-executive-committee-of-student-senate."/>
+      <w:bookmarkEnd w:id="29"/>
+      <w:r>
+        <w:t xml:space="preserve">Article IX. The Executive Committee of Student Senate.</w:t>
+      </w:r>
+    </w:p>
+    <w:p>
+      <w:pPr>
+        <w:pStyle w:val="Compact"/>
+        <w:numPr>
+          <w:numId w:val="1100"/>
+          <w:ilvl w:val="0"/>
+        </w:numPr>
+      </w:pPr>
+      <w:r>
+        <w:t xml:space="preserve">The Chair of Student Senate and the Chair of each Student Senate standing committee shall be a voting member of the Executive Committee of Student Senate. The Vice Chair of Student Senate shall be a non-voting member of the Executive Committee of Student Senate.</w:t>
+      </w:r>
+    </w:p>
+    <w:p>
+      <w:pPr>
+        <w:pStyle w:val="Compact"/>
+        <w:numPr>
+          <w:numId w:val="1100"/>
+          <w:ilvl w:val="0"/>
+        </w:numPr>
+      </w:pPr>
+      <w:r>
+        <w:t xml:space="preserve">Duties of the Student Senate Executive Committee:</w:t>
+      </w:r>
+    </w:p>
+    <w:p>
+      <w:pPr>
+        <w:pStyle w:val="Compact"/>
+        <w:numPr>
           <w:numId w:val="1101"/>
           <w:ilvl w:val="1"/>
         </w:numPr>
       </w:pPr>
       <w:r>
-        <w:t xml:space="preserve">Introduction of legislation</w:t>
+        <w:t xml:space="preserve">Meet at least once each complete month of the academic year, excluding dates when classes are not in session;</w:t>
+      </w:r>
+    </w:p>
+    <w:p>
+      <w:pPr>
+        <w:pStyle w:val="Compact"/>
+        <w:numPr>
+          <w:numId w:val="1101"/>
+          <w:ilvl w:val="1"/>
+        </w:numPr>
+      </w:pPr>
+      <w:r>
+        <w:t xml:space="preserve">Maintain regular contact with the Graduate Student Assembly Executive;</w:t>
+      </w:r>
+    </w:p>
+    <w:p>
+      <w:pPr>
+        <w:pStyle w:val="Compact"/>
+        <w:numPr>
+          <w:numId w:val="1101"/>
+          <w:ilvl w:val="1"/>
+        </w:numPr>
+      </w:pPr>
+      <w:r>
+        <w:t xml:space="preserve">Propose a budget, for funds under the control of Student Senate, no later than the third regular Student Senate meeting of the academic year.</w:t>
+      </w:r>
+    </w:p>
+    <w:p>
+      <w:pPr>
+        <w:pStyle w:val="Compact"/>
+        <w:numPr>
+          <w:numId w:val="1100"/>
+          <w:ilvl w:val="0"/>
+        </w:numPr>
+      </w:pPr>
+      <w:r>
+        <w:t xml:space="preserve">Powers of the Student Senate Executive Committee:</w:t>
       </w:r>
     </w:p>
     <w:p>
@@ -5560,292 +5472,6 @@
         <w:pStyle w:val="Compact"/>
         <w:numPr>
           <w:numId w:val="1102"/>
-          <w:ilvl w:val="2"/>
-        </w:numPr>
-      </w:pPr>
-      <w:r>
-        <w:t xml:space="preserve">Legislation which has already been approved by a committee of Student Senate may be voted on by Student Senate at the regular meeting where it is initially presented to Student Senate.</w:t>
-      </w:r>
-    </w:p>
-    <w:p>
-      <w:pPr>
-        <w:pStyle w:val="Compact"/>
-        <w:numPr>
-          <w:numId w:val="1102"/>
-          <w:ilvl w:val="2"/>
-        </w:numPr>
-      </w:pPr>
-      <w:r>
-        <w:t xml:space="preserve">Legislation which has not passed through a Student Senate standing committee may not be voted on during the Student Senate meeting in which it is introduced unless a motion to vote immediately upon the legislation carries by a two-thirds (2/3) supermajority vote.</w:t>
-      </w:r>
-    </w:p>
-    <w:p>
-      <w:pPr>
-        <w:pStyle w:val="Compact"/>
-        <w:numPr>
-          <w:numId w:val="1102"/>
-          <w:ilvl w:val="2"/>
-        </w:numPr>
-      </w:pPr>
-      <w:r>
-        <w:t xml:space="preserve">All proposed legislation shall be presented in writing and, if desired by a voting member of Student Senate, shall be read aloud before it is discussed. The same shall hold for all motions and amendments pertaining to that legislation.</w:t>
-      </w:r>
-    </w:p>
-    <w:p>
-      <w:pPr>
-        <w:pStyle w:val="Compact"/>
-        <w:numPr>
-          <w:numId w:val="1102"/>
-          <w:ilvl w:val="2"/>
-        </w:numPr>
-      </w:pPr>
-      <w:r>
-        <w:t xml:space="preserve">In the case of a Presidential veto of legislation passed by Student Senate, the Chair of Student Senate must read the veto at the first regular Student Senate meeting following the Student Body President's announcement of the veto.</w:t>
-      </w:r>
-    </w:p>
-    <w:p>
-      <w:pPr>
-        <w:pStyle w:val="Compact"/>
-        <w:numPr>
-          <w:numId w:val="1101"/>
-          <w:ilvl w:val="1"/>
-        </w:numPr>
-      </w:pPr>
-      <w:r>
-        <w:t xml:space="preserve">Voting</w:t>
-      </w:r>
-    </w:p>
-    <w:p>
-      <w:pPr>
-        <w:pStyle w:val="Compact"/>
-        <w:numPr>
-          <w:numId w:val="1103"/>
-          <w:ilvl w:val="2"/>
-        </w:numPr>
-      </w:pPr>
-      <w:r>
-        <w:t xml:space="preserve">There shall be four (4) distinct voting methods used by Student Senate. They are listed below in order of greatest precedence to lowest precedence:</w:t>
-      </w:r>
-    </w:p>
-    <w:p>
-      <w:pPr>
-        <w:pStyle w:val="Compact"/>
-        <w:numPr>
-          <w:numId w:val="1104"/>
-          <w:ilvl w:val="3"/>
-        </w:numPr>
-      </w:pPr>
-      <w:r>
-        <w:t xml:space="preserve">Secret ballot</w:t>
-      </w:r>
-    </w:p>
-    <w:p>
-      <w:pPr>
-        <w:pStyle w:val="Compact"/>
-        <w:numPr>
-          <w:numId w:val="1104"/>
-          <w:ilvl w:val="3"/>
-        </w:numPr>
-      </w:pPr>
-      <w:r>
-        <w:t xml:space="preserve">Roll call vote</w:t>
-      </w:r>
-    </w:p>
-    <w:p>
-      <w:pPr>
-        <w:pStyle w:val="Compact"/>
-        <w:numPr>
-          <w:numId w:val="1104"/>
-          <w:ilvl w:val="3"/>
-        </w:numPr>
-      </w:pPr>
-      <w:r>
-        <w:t xml:space="preserve">Hand vote</w:t>
-      </w:r>
-    </w:p>
-    <w:p>
-      <w:pPr>
-        <w:pStyle w:val="Compact"/>
-        <w:numPr>
-          <w:numId w:val="1104"/>
-          <w:ilvl w:val="3"/>
-        </w:numPr>
-      </w:pPr>
-      <w:r>
-        <w:t xml:space="preserve">Voice vote</w:t>
-      </w:r>
-    </w:p>
-    <w:p>
-      <w:pPr>
-        <w:pStyle w:val="Compact"/>
-        <w:numPr>
-          <w:numId w:val="1104"/>
-          <w:ilvl w:val="3"/>
-        </w:numPr>
-      </w:pPr>
-      <w:r>
-        <w:t xml:space="preserve">Acclamation (unanimous consent)</w:t>
-      </w:r>
-    </w:p>
-    <w:p>
-      <w:pPr>
-        <w:pStyle w:val="Compact"/>
-        <w:numPr>
-          <w:numId w:val="1103"/>
-          <w:ilvl w:val="2"/>
-        </w:numPr>
-      </w:pPr>
-      <w:r>
-        <w:t xml:space="preserve">The Chair of Student Senate normally determines the manner of voting. However, if a Student Senator calls for a method of voting of greater precedence for an individual question, that method must be used. If multiple requests are received, the request with the greatest precedence shall be honored.</w:t>
-      </w:r>
-    </w:p>
-    <w:p>
-      <w:pPr>
-        <w:pStyle w:val="Compact"/>
-        <w:numPr>
-          <w:numId w:val="1103"/>
-          <w:ilvl w:val="2"/>
-        </w:numPr>
-      </w:pPr>
-      <w:r>
-        <w:t xml:space="preserve">A Student Senator shall decline to vote, in committee or on the floor, on any matter where they believe that their voting on such a matter would be a conflict of interest.</w:t>
-      </w:r>
-    </w:p>
-    <w:p>
-      <w:pPr>
-        <w:pStyle w:val="Compact"/>
-        <w:numPr>
-          <w:numId w:val="1101"/>
-          <w:ilvl w:val="1"/>
-        </w:numPr>
-      </w:pPr>
-      <w:r>
-        <w:t xml:space="preserve">Quorum:</w:t>
-      </w:r>
-    </w:p>
-    <w:p>
-      <w:pPr>
-        <w:pStyle w:val="Compact"/>
-        <w:numPr>
-          <w:numId w:val="1105"/>
-          <w:ilvl w:val="2"/>
-        </w:numPr>
-      </w:pPr>
-      <w:r>
-        <w:t xml:space="preserve">Quorum for Student Senate is defined as a simple majority of the seated Student Senators.</w:t>
-      </w:r>
-    </w:p>
-    <w:p>
-      <w:pPr>
-        <w:pStyle w:val="Compact"/>
-        <w:numPr>
-          <w:numId w:val="1106"/>
-          <w:ilvl w:val="3"/>
-        </w:numPr>
-      </w:pPr>
-      <w:r>
-        <w:t xml:space="preserve">If, at any time during a meeting of Student Senate, a question is raised by a Student Senator as to the presence of a quorum, the Student Senate Clerk must call the roll and announce the result.</w:t>
-      </w:r>
-    </w:p>
-    <w:p>
-      <w:pPr>
-        <w:pStyle w:val="Compact"/>
-        <w:numPr>
-          <w:numId w:val="1105"/>
-          <w:ilvl w:val="2"/>
-        </w:numPr>
-      </w:pPr>
-      <w:r>
-        <w:t xml:space="preserve">Quorum for any Student Senate standing committee, and for the Executive Committee of Student Senate, is defined as a simple majority of the members of the relevant committee.</w:t>
-      </w:r>
-    </w:p>
-    <w:p>
-      <w:pPr>
-        <w:pStyle w:val="Heading1"/>
-      </w:pPr>
-      <w:bookmarkStart w:id="30" w:name="article-ix.-the-executive-committee-of-student-senate."/>
-      <w:bookmarkEnd w:id="30"/>
-      <w:r>
-        <w:t xml:space="preserve">Article IX. The Executive Committee of Student Senate.</w:t>
-      </w:r>
-    </w:p>
-    <w:p>
-      <w:pPr>
-        <w:pStyle w:val="Compact"/>
-        <w:numPr>
-          <w:numId w:val="1107"/>
-          <w:ilvl w:val="0"/>
-        </w:numPr>
-      </w:pPr>
-      <w:r>
-        <w:t xml:space="preserve">The Chair of Student Senate and the Chair of each Student Senate standing committee shall be a voting member of the Executive Committee of Student Senate. The Vice Chair of Student Senate shall be a non-voting member of the Executive Committee of Student Senate.</w:t>
-      </w:r>
-    </w:p>
-    <w:p>
-      <w:pPr>
-        <w:pStyle w:val="Compact"/>
-        <w:numPr>
-          <w:numId w:val="1107"/>
-          <w:ilvl w:val="0"/>
-        </w:numPr>
-      </w:pPr>
-      <w:r>
-        <w:t xml:space="preserve">Duties of the Student Senate Executive Committee:</w:t>
-      </w:r>
-    </w:p>
-    <w:p>
-      <w:pPr>
-        <w:pStyle w:val="Compact"/>
-        <w:numPr>
-          <w:numId w:val="1108"/>
-          <w:ilvl w:val="1"/>
-        </w:numPr>
-      </w:pPr>
-      <w:r>
-        <w:t xml:space="preserve">Meet at least once each complete month of the academic year, excluding dates when classes are not in session;</w:t>
-      </w:r>
-    </w:p>
-    <w:p>
-      <w:pPr>
-        <w:pStyle w:val="Compact"/>
-        <w:numPr>
-          <w:numId w:val="1108"/>
-          <w:ilvl w:val="1"/>
-        </w:numPr>
-      </w:pPr>
-      <w:r>
-        <w:t xml:space="preserve">Maintain regular contact with the Graduate Student Assembly Executive;</w:t>
-      </w:r>
-    </w:p>
-    <w:p>
-      <w:pPr>
-        <w:pStyle w:val="Compact"/>
-        <w:numPr>
-          <w:numId w:val="1108"/>
-          <w:ilvl w:val="1"/>
-        </w:numPr>
-      </w:pPr>
-      <w:r>
-        <w:t xml:space="preserve">Propose a budget, for funds under the control of Student Senate, no later than the third regular Student Senate meeting of the academic year.</w:t>
-      </w:r>
-    </w:p>
-    <w:p>
-      <w:pPr>
-        <w:pStyle w:val="Compact"/>
-        <w:numPr>
-          <w:numId w:val="1107"/>
-          <w:ilvl w:val="0"/>
-        </w:numPr>
-      </w:pPr>
-      <w:r>
-        <w:t xml:space="preserve">Powers of the Student Senate Executive Committee:</w:t>
-      </w:r>
-    </w:p>
-    <w:p>
-      <w:pPr>
-        <w:pStyle w:val="Compact"/>
-        <w:numPr>
-          <w:numId w:val="1109"/>
           <w:ilvl w:val="1"/>
         </w:numPr>
       </w:pPr>
@@ -5869,7 +5495,7 @@
       <w:pPr>
         <w:pStyle w:val="Compact"/>
         <w:numPr>
-          <w:numId w:val="1109"/>
+          <w:numId w:val="1102"/>
           <w:ilvl w:val="1"/>
         </w:numPr>
       </w:pPr>
@@ -5893,8 +5519,8 @@
       <w:pPr>
         <w:pStyle w:val="Heading1"/>
       </w:pPr>
-      <w:bookmarkStart w:id="31" w:name="article-x.-standing-committees."/>
-      <w:bookmarkEnd w:id="31"/>
+      <w:bookmarkStart w:id="30" w:name="article-x.-standing-committees."/>
+      <w:bookmarkEnd w:id="30"/>
       <w:r>
         <w:t xml:space="preserve">Article X. Standing Committees.</w:t>
       </w:r>
@@ -5903,7 +5529,7 @@
       <w:pPr>
         <w:pStyle w:val="Compact"/>
         <w:numPr>
-          <w:numId w:val="1110"/>
+          <w:numId w:val="1103"/>
           <w:ilvl w:val="0"/>
         </w:numPr>
       </w:pPr>
@@ -5915,7 +5541,7 @@
       <w:pPr>
         <w:pStyle w:val="Compact"/>
         <w:numPr>
-          <w:numId w:val="1111"/>
+          <w:numId w:val="1104"/>
           <w:ilvl w:val="1"/>
         </w:numPr>
       </w:pPr>
@@ -5927,7 +5553,7 @@
       <w:pPr>
         <w:pStyle w:val="Compact"/>
         <w:numPr>
-          <w:numId w:val="1111"/>
+          <w:numId w:val="1104"/>
           <w:ilvl w:val="1"/>
         </w:numPr>
       </w:pPr>
@@ -5939,7 +5565,7 @@
       <w:pPr>
         <w:pStyle w:val="Compact"/>
         <w:numPr>
-          <w:numId w:val="1111"/>
+          <w:numId w:val="1104"/>
           <w:ilvl w:val="1"/>
         </w:numPr>
       </w:pPr>
@@ -5951,7 +5577,7 @@
       <w:pPr>
         <w:pStyle w:val="Compact"/>
         <w:numPr>
-          <w:numId w:val="1111"/>
+          <w:numId w:val="1104"/>
           <w:ilvl w:val="1"/>
         </w:numPr>
       </w:pPr>
@@ -5963,7 +5589,7 @@
       <w:pPr>
         <w:pStyle w:val="Compact"/>
         <w:numPr>
-          <w:numId w:val="1111"/>
+          <w:numId w:val="1104"/>
           <w:ilvl w:val="1"/>
         </w:numPr>
       </w:pPr>
@@ -5975,7 +5601,7 @@
       <w:pPr>
         <w:pStyle w:val="Compact"/>
         <w:numPr>
-          <w:numId w:val="1111"/>
+          <w:numId w:val="1104"/>
           <w:ilvl w:val="1"/>
         </w:numPr>
       </w:pPr>
@@ -5987,7 +5613,7 @@
       <w:pPr>
         <w:pStyle w:val="Compact"/>
         <w:numPr>
-          <w:numId w:val="1111"/>
+          <w:numId w:val="1104"/>
           <w:ilvl w:val="1"/>
         </w:numPr>
       </w:pPr>
@@ -5999,7 +5625,7 @@
       <w:pPr>
         <w:pStyle w:val="Compact"/>
         <w:numPr>
-          <w:numId w:val="1110"/>
+          <w:numId w:val="1103"/>
           <w:ilvl w:val="0"/>
         </w:numPr>
       </w:pPr>
@@ -6011,7 +5637,7 @@
       <w:pPr>
         <w:pStyle w:val="Compact"/>
         <w:numPr>
-          <w:numId w:val="1112"/>
+          <w:numId w:val="1105"/>
           <w:ilvl w:val="1"/>
         </w:numPr>
       </w:pPr>
@@ -6023,7 +5649,7 @@
       <w:pPr>
         <w:pStyle w:val="Compact"/>
         <w:numPr>
-          <w:numId w:val="1113"/>
+          <w:numId w:val="1106"/>
           <w:ilvl w:val="2"/>
         </w:numPr>
       </w:pPr>
@@ -6050,7 +5676,7 @@
       <w:pPr>
         <w:pStyle w:val="Compact"/>
         <w:numPr>
-          <w:numId w:val="1112"/>
+          <w:numId w:val="1105"/>
           <w:ilvl w:val="1"/>
         </w:numPr>
       </w:pPr>
@@ -6062,7 +5688,7 @@
       <w:pPr>
         <w:pStyle w:val="Compact"/>
         <w:numPr>
-          <w:numId w:val="1114"/>
+          <w:numId w:val="1107"/>
           <w:ilvl w:val="2"/>
         </w:numPr>
       </w:pPr>
@@ -6074,7 +5700,7 @@
       <w:pPr>
         <w:pStyle w:val="Compact"/>
         <w:numPr>
-          <w:numId w:val="1112"/>
+          <w:numId w:val="1105"/>
           <w:ilvl w:val="1"/>
         </w:numPr>
       </w:pPr>
@@ -6086,7 +5712,7 @@
       <w:pPr>
         <w:pStyle w:val="Compact"/>
         <w:numPr>
-          <w:numId w:val="1112"/>
+          <w:numId w:val="1105"/>
           <w:ilvl w:val="1"/>
         </w:numPr>
       </w:pPr>
@@ -6098,7 +5724,7 @@
       <w:pPr>
         <w:pStyle w:val="Compact"/>
         <w:numPr>
-          <w:numId w:val="1112"/>
+          <w:numId w:val="1105"/>
           <w:ilvl w:val="1"/>
         </w:numPr>
       </w:pPr>
@@ -6110,7 +5736,7 @@
       <w:pPr>
         <w:pStyle w:val="Compact"/>
         <w:numPr>
-          <w:numId w:val="1110"/>
+          <w:numId w:val="1103"/>
           <w:ilvl w:val="0"/>
         </w:numPr>
       </w:pPr>
@@ -6122,7 +5748,7 @@
       <w:pPr>
         <w:pStyle w:val="Compact"/>
         <w:numPr>
-          <w:numId w:val="1115"/>
+          <w:numId w:val="1108"/>
           <w:ilvl w:val="1"/>
         </w:numPr>
       </w:pPr>
@@ -6134,7 +5760,7 @@
       <w:pPr>
         <w:pStyle w:val="Compact"/>
         <w:numPr>
-          <w:numId w:val="1115"/>
+          <w:numId w:val="1108"/>
           <w:ilvl w:val="1"/>
         </w:numPr>
       </w:pPr>
@@ -6146,7 +5772,7 @@
       <w:pPr>
         <w:pStyle w:val="Compact"/>
         <w:numPr>
-          <w:numId w:val="1116"/>
+          <w:numId w:val="1109"/>
           <w:ilvl w:val="2"/>
         </w:numPr>
       </w:pPr>
@@ -6173,7 +5799,7 @@
       <w:pPr>
         <w:pStyle w:val="Compact"/>
         <w:numPr>
-          <w:numId w:val="1115"/>
+          <w:numId w:val="1108"/>
           <w:ilvl w:val="1"/>
         </w:numPr>
       </w:pPr>
@@ -6185,67 +5811,127 @@
       <w:pPr>
         <w:pStyle w:val="Compact"/>
         <w:numPr>
+          <w:numId w:val="1103"/>
+          <w:ilvl w:val="0"/>
+        </w:numPr>
+      </w:pPr>
+      <w:r>
+        <w:t xml:space="preserve">Duties of the Academic Affairs Committee:</w:t>
+      </w:r>
+    </w:p>
+    <w:p>
+      <w:pPr>
+        <w:pStyle w:val="Compact"/>
+        <w:numPr>
           <w:numId w:val="1110"/>
+          <w:ilvl w:val="1"/>
+        </w:numPr>
+      </w:pPr>
+      <w:r>
+        <w:t xml:space="preserve">Propose legislation concerning the academic welfare of the undergraduate student body;</w:t>
+      </w:r>
+    </w:p>
+    <w:p>
+      <w:pPr>
+        <w:pStyle w:val="Compact"/>
+        <w:numPr>
+          <w:numId w:val="1110"/>
+          <w:ilvl w:val="1"/>
+        </w:numPr>
+      </w:pPr>
+      <w:r>
+        <w:t xml:space="preserve">Announce to Student Senate any changes or proposed changes in academic policy;</w:t>
+      </w:r>
+    </w:p>
+    <w:p>
+      <w:pPr>
+        <w:pStyle w:val="Compact"/>
+        <w:numPr>
+          <w:numId w:val="1110"/>
+          <w:ilvl w:val="1"/>
+        </w:numPr>
+      </w:pPr>
+      <w:r>
+        <w:t xml:space="preserve">Designate, in consultation with the Student Senate Chair, a representative to the University Academic Calendar Committee;</w:t>
+      </w:r>
+    </w:p>
+    <w:p>
+      <w:pPr>
+        <w:pStyle w:val="Compact"/>
+        <w:numPr>
+          <w:numId w:val="1110"/>
+          <w:ilvl w:val="1"/>
+        </w:numPr>
+      </w:pPr>
+      <w:r>
+        <w:t xml:space="preserve">Function as the liaison to the University Education Council, the Associate Provost for Academic Projects, and Enrollment Services on academic issues that affect members of the undergraduate student body;</w:t>
+      </w:r>
+    </w:p>
+    <w:p>
+      <w:pPr>
+        <w:pStyle w:val="Compact"/>
+        <w:numPr>
+          <w:numId w:val="1110"/>
+          <w:ilvl w:val="1"/>
+        </w:numPr>
+      </w:pPr>
+      <w:r>
+        <w:t xml:space="preserve">Take responsibility for any business charged to the committee by Student Senate.</w:t>
+      </w:r>
+    </w:p>
+    <w:p>
+      <w:pPr>
+        <w:pStyle w:val="Compact"/>
+        <w:numPr>
+          <w:numId w:val="1103"/>
           <w:ilvl w:val="0"/>
         </w:numPr>
       </w:pPr>
       <w:r>
-        <w:t xml:space="preserve">Duties of the Academic Affairs Committee:</w:t>
-      </w:r>
-    </w:p>
-    <w:p>
-      <w:pPr>
-        <w:pStyle w:val="Compact"/>
-        <w:numPr>
-          <w:numId w:val="1117"/>
-          <w:ilvl w:val="1"/>
-        </w:numPr>
-      </w:pPr>
-      <w:r>
-        <w:t xml:space="preserve">Propose legislation concerning the academic welfare of the undergraduate student body;</w:t>
-      </w:r>
-    </w:p>
-    <w:p>
-      <w:pPr>
-        <w:pStyle w:val="Compact"/>
-        <w:numPr>
-          <w:numId w:val="1117"/>
-          <w:ilvl w:val="1"/>
-        </w:numPr>
-      </w:pPr>
-      <w:r>
-        <w:t xml:space="preserve">Announce to Student Senate any changes or proposed changes in academic policy;</w:t>
-      </w:r>
-    </w:p>
-    <w:p>
-      <w:pPr>
-        <w:pStyle w:val="Compact"/>
-        <w:numPr>
-          <w:numId w:val="1117"/>
-          <w:ilvl w:val="1"/>
-        </w:numPr>
-      </w:pPr>
-      <w:r>
-        <w:t xml:space="preserve">Designate, in consultation with the Student Senate Chair, a representative to the University Academic Calendar Committee;</w:t>
-      </w:r>
-    </w:p>
-    <w:p>
-      <w:pPr>
-        <w:pStyle w:val="Compact"/>
-        <w:numPr>
-          <w:numId w:val="1117"/>
-          <w:ilvl w:val="1"/>
-        </w:numPr>
-      </w:pPr>
-      <w:r>
-        <w:t xml:space="preserve">Function as the liaison to the University Education Council, the Associate Provost for Academic Projects, and Enrollment Services on academic issues that affect members of the undergraduate student body;</w:t>
-      </w:r>
-    </w:p>
-    <w:p>
-      <w:pPr>
-        <w:pStyle w:val="Compact"/>
-        <w:numPr>
-          <w:numId w:val="1117"/>
+        <w:t xml:space="preserve">Duties of the Business Affairs Committee:</w:t>
+      </w:r>
+    </w:p>
+    <w:p>
+      <w:pPr>
+        <w:pStyle w:val="Compact"/>
+        <w:numPr>
+          <w:numId w:val="1111"/>
+          <w:ilvl w:val="1"/>
+        </w:numPr>
+      </w:pPr>
+      <w:r>
+        <w:t xml:space="preserve">Propose legislation concerning business services at Carnegie Mellon University, as they relate to the undergraduate student body;</w:t>
+      </w:r>
+    </w:p>
+    <w:p>
+      <w:pPr>
+        <w:pStyle w:val="Compact"/>
+        <w:numPr>
+          <w:numId w:val="1111"/>
+          <w:ilvl w:val="1"/>
+        </w:numPr>
+      </w:pPr>
+      <w:r>
+        <w:t xml:space="preserve">Announce to Student Senate any changes or proposed changes in the business services of Carnegie Mellon University;</w:t>
+      </w:r>
+    </w:p>
+    <w:p>
+      <w:pPr>
+        <w:pStyle w:val="Compact"/>
+        <w:numPr>
+          <w:numId w:val="1111"/>
+          <w:ilvl w:val="1"/>
+        </w:numPr>
+      </w:pPr>
+      <w:r>
+        <w:t xml:space="preserve">Function as liaison to departments and individuals responsible for business services at Carnegie Mellon University;</w:t>
+      </w:r>
+    </w:p>
+    <w:p>
+      <w:pPr>
+        <w:pStyle w:val="Compact"/>
+        <w:numPr>
+          <w:numId w:val="1111"/>
           <w:ilvl w:val="1"/>
         </w:numPr>
       </w:pPr>
@@ -6257,55 +5943,91 @@
       <w:pPr>
         <w:pStyle w:val="Compact"/>
         <w:numPr>
-          <w:numId w:val="1110"/>
+          <w:numId w:val="1103"/>
           <w:ilvl w:val="0"/>
         </w:numPr>
       </w:pPr>
       <w:r>
-        <w:t xml:space="preserve">Duties of the Business Affairs Committee:</w:t>
-      </w:r>
-    </w:p>
-    <w:p>
-      <w:pPr>
-        <w:pStyle w:val="Compact"/>
-        <w:numPr>
-          <w:numId w:val="1118"/>
-          <w:ilvl w:val="1"/>
-        </w:numPr>
-      </w:pPr>
-      <w:r>
-        <w:t xml:space="preserve">Propose legislation concerning business services at Carnegie Mellon University, as they relate to the undergraduate student body;</w:t>
-      </w:r>
-    </w:p>
-    <w:p>
-      <w:pPr>
-        <w:pStyle w:val="Compact"/>
-        <w:numPr>
-          <w:numId w:val="1118"/>
-          <w:ilvl w:val="1"/>
-        </w:numPr>
-      </w:pPr>
-      <w:r>
-        <w:t xml:space="preserve">Announce to Student Senate any changes or proposed changes in the business services of Carnegie Mellon University;</w:t>
-      </w:r>
-    </w:p>
-    <w:p>
-      <w:pPr>
-        <w:pStyle w:val="Compact"/>
-        <w:numPr>
-          <w:numId w:val="1118"/>
-          <w:ilvl w:val="1"/>
-        </w:numPr>
-      </w:pPr>
-      <w:r>
-        <w:t xml:space="preserve">Function as liaison to departments and individuals responsible for business services at Carnegie Mellon University;</w:t>
-      </w:r>
-    </w:p>
-    <w:p>
-      <w:pPr>
-        <w:pStyle w:val="Compact"/>
-        <w:numPr>
-          <w:numId w:val="1118"/>
+        <w:t xml:space="preserve">Duties of the Campus Life Committee:</w:t>
+      </w:r>
+    </w:p>
+    <w:p>
+      <w:pPr>
+        <w:pStyle w:val="Compact"/>
+        <w:numPr>
+          <w:numId w:val="1112"/>
+          <w:ilvl w:val="1"/>
+        </w:numPr>
+      </w:pPr>
+      <w:r>
+        <w:t xml:space="preserve">Propose legislation concerning the campus environment as it relates to the undergraduate student body;</w:t>
+      </w:r>
+    </w:p>
+    <w:p>
+      <w:pPr>
+        <w:pStyle w:val="Compact"/>
+        <w:numPr>
+          <w:numId w:val="1112"/>
+          <w:ilvl w:val="1"/>
+        </w:numPr>
+      </w:pPr>
+      <w:r>
+        <w:t xml:space="preserve">Host events that benefit the undergraduate student body;</w:t>
+      </w:r>
+    </w:p>
+    <w:p>
+      <w:pPr>
+        <w:pStyle w:val="Compact"/>
+        <w:numPr>
+          <w:numId w:val="1112"/>
+          <w:ilvl w:val="1"/>
+        </w:numPr>
+      </w:pPr>
+      <w:r>
+        <w:t xml:space="preserve">Announce to Student Senate any changes or proposed changes in auxiliary services;</w:t>
+      </w:r>
+    </w:p>
+    <w:p>
+      <w:pPr>
+        <w:pStyle w:val="Compact"/>
+        <w:numPr>
+          <w:numId w:val="1112"/>
+          <w:ilvl w:val="1"/>
+        </w:numPr>
+      </w:pPr>
+      <w:r>
+        <w:t xml:space="preserve">Function as the liaison to the Division of Student Affairs;</w:t>
+      </w:r>
+    </w:p>
+    <w:p>
+      <w:pPr>
+        <w:pStyle w:val="Compact"/>
+        <w:numPr>
+          <w:numId w:val="1112"/>
+          <w:ilvl w:val="1"/>
+        </w:numPr>
+      </w:pPr>
+      <w:r>
+        <w:t xml:space="preserve">Maintain Student Senate campus policies;</w:t>
+      </w:r>
+    </w:p>
+    <w:p>
+      <w:pPr>
+        <w:pStyle w:val="Compact"/>
+        <w:numPr>
+          <w:numId w:val="1112"/>
+          <w:ilvl w:val="1"/>
+        </w:numPr>
+      </w:pPr>
+      <w:r>
+        <w:t xml:space="preserve">Review and suggest amendments to the policies contained in the Student Handbook, and act as the liaison between Student Senate and Faculty Senate on university policy amendments passed by Student Senate;</w:t>
+      </w:r>
+    </w:p>
+    <w:p>
+      <w:pPr>
+        <w:pStyle w:val="Compact"/>
+        <w:numPr>
+          <w:numId w:val="1112"/>
           <w:ilvl w:val="1"/>
         </w:numPr>
       </w:pPr>
@@ -6317,91 +6039,91 @@
       <w:pPr>
         <w:pStyle w:val="Compact"/>
         <w:numPr>
-          <w:numId w:val="1110"/>
+          <w:numId w:val="1103"/>
           <w:ilvl w:val="0"/>
         </w:numPr>
       </w:pPr>
       <w:r>
-        <w:t xml:space="preserve">Duties of the Campus Life Committee:</w:t>
-      </w:r>
-    </w:p>
-    <w:p>
-      <w:pPr>
-        <w:pStyle w:val="Compact"/>
-        <w:numPr>
-          <w:numId w:val="1119"/>
-          <w:ilvl w:val="1"/>
-        </w:numPr>
-      </w:pPr>
-      <w:r>
-        <w:t xml:space="preserve">Propose legislation concerning the campus environment as it relates to the undergraduate student body;</w:t>
-      </w:r>
-    </w:p>
-    <w:p>
-      <w:pPr>
-        <w:pStyle w:val="Compact"/>
-        <w:numPr>
-          <w:numId w:val="1119"/>
-          <w:ilvl w:val="1"/>
-        </w:numPr>
-      </w:pPr>
-      <w:r>
-        <w:t xml:space="preserve">Host events that benefit the undergraduate student body;</w:t>
-      </w:r>
-    </w:p>
-    <w:p>
-      <w:pPr>
-        <w:pStyle w:val="Compact"/>
-        <w:numPr>
-          <w:numId w:val="1119"/>
-          <w:ilvl w:val="1"/>
-        </w:numPr>
-      </w:pPr>
-      <w:r>
-        <w:t xml:space="preserve">Announce to Student Senate any changes or proposed changes in auxiliary services;</w:t>
-      </w:r>
-    </w:p>
-    <w:p>
-      <w:pPr>
-        <w:pStyle w:val="Compact"/>
-        <w:numPr>
-          <w:numId w:val="1119"/>
-          <w:ilvl w:val="1"/>
-        </w:numPr>
-      </w:pPr>
-      <w:r>
-        <w:t xml:space="preserve">Function as the liaison to the Division of Student Affairs;</w:t>
-      </w:r>
-    </w:p>
-    <w:p>
-      <w:pPr>
-        <w:pStyle w:val="Compact"/>
-        <w:numPr>
-          <w:numId w:val="1119"/>
-          <w:ilvl w:val="1"/>
-        </w:numPr>
-      </w:pPr>
-      <w:r>
-        <w:t xml:space="preserve">Maintain Student Senate campus policies;</w:t>
-      </w:r>
-    </w:p>
-    <w:p>
-      <w:pPr>
-        <w:pStyle w:val="Compact"/>
-        <w:numPr>
-          <w:numId w:val="1119"/>
-          <w:ilvl w:val="1"/>
-        </w:numPr>
-      </w:pPr>
-      <w:r>
-        <w:t xml:space="preserve">Review and suggest amendments to the policies contained in the Student Handbook, and act as the liaison between Student Senate and Faculty Senate on university policy amendments passed by Student Senate;</w:t>
-      </w:r>
-    </w:p>
-    <w:p>
-      <w:pPr>
-        <w:pStyle w:val="Compact"/>
-        <w:numPr>
-          <w:numId w:val="1119"/>
+        <w:t xml:space="preserve">Duties of the Communications Committee:</w:t>
+      </w:r>
+    </w:p>
+    <w:p>
+      <w:pPr>
+        <w:pStyle w:val="Compact"/>
+        <w:numPr>
+          <w:numId w:val="1113"/>
+          <w:ilvl w:val="1"/>
+        </w:numPr>
+      </w:pPr>
+      <w:r>
+        <w:t xml:space="preserve">Publicize all Student Senate activities, including elections and Student Senate vacancies;</w:t>
+      </w:r>
+    </w:p>
+    <w:p>
+      <w:pPr>
+        <w:pStyle w:val="Compact"/>
+        <w:numPr>
+          <w:numId w:val="1113"/>
+          <w:ilvl w:val="1"/>
+        </w:numPr>
+      </w:pPr>
+      <w:r>
+        <w:t xml:space="preserve">Plan and coordinate Student Senate involvement in special events such as the Activities Fair, Homecoming, and Spring Carnival;</w:t>
+      </w:r>
+    </w:p>
+    <w:p>
+      <w:pPr>
+        <w:pStyle w:val="Compact"/>
+        <w:numPr>
+          <w:numId w:val="1113"/>
+          <w:ilvl w:val="1"/>
+        </w:numPr>
+      </w:pPr>
+      <w:r>
+        <w:t xml:space="preserve">Maintain a dialogue with constituents and report such communication to Student Senate;</w:t>
+      </w:r>
+    </w:p>
+    <w:p>
+      <w:pPr>
+        <w:pStyle w:val="Compact"/>
+        <w:numPr>
+          <w:numId w:val="1113"/>
+          <w:ilvl w:val="1"/>
+        </w:numPr>
+      </w:pPr>
+      <w:r>
+        <w:t xml:space="preserve">Promote awareness of Student Senate on campus;</w:t>
+      </w:r>
+    </w:p>
+    <w:p>
+      <w:pPr>
+        <w:pStyle w:val="Compact"/>
+        <w:numPr>
+          <w:numId w:val="1113"/>
+          <w:ilvl w:val="1"/>
+        </w:numPr>
+      </w:pPr>
+      <w:r>
+        <w:t xml:space="preserve">Act as liaison to campus media;</w:t>
+      </w:r>
+    </w:p>
+    <w:p>
+      <w:pPr>
+        <w:pStyle w:val="Compact"/>
+        <w:numPr>
+          <w:numId w:val="1113"/>
+          <w:ilvl w:val="1"/>
+        </w:numPr>
+      </w:pPr>
+      <w:r>
+        <w:t xml:space="preserve">Maintain and update the Student Senate website, and other online presence;</w:t>
+      </w:r>
+    </w:p>
+    <w:p>
+      <w:pPr>
+        <w:pStyle w:val="Compact"/>
+        <w:numPr>
+          <w:numId w:val="1113"/>
           <w:ilvl w:val="1"/>
         </w:numPr>
       </w:pPr>
@@ -6413,107 +6135,11 @@
       <w:pPr>
         <w:pStyle w:val="Compact"/>
         <w:numPr>
-          <w:numId w:val="1110"/>
+          <w:numId w:val="1103"/>
           <w:ilvl w:val="0"/>
         </w:numPr>
       </w:pPr>
       <w:r>
-        <w:t xml:space="preserve">Duties of the Communications Committee:</w:t>
-      </w:r>
-    </w:p>
-    <w:p>
-      <w:pPr>
-        <w:pStyle w:val="Compact"/>
-        <w:numPr>
-          <w:numId w:val="1120"/>
-          <w:ilvl w:val="1"/>
-        </w:numPr>
-      </w:pPr>
-      <w:r>
-        <w:t xml:space="preserve">Publicize all Student Senate activities, including elections and Student Senate vacancies;</w:t>
-      </w:r>
-    </w:p>
-    <w:p>
-      <w:pPr>
-        <w:pStyle w:val="Compact"/>
-        <w:numPr>
-          <w:numId w:val="1120"/>
-          <w:ilvl w:val="1"/>
-        </w:numPr>
-      </w:pPr>
-      <w:r>
-        <w:t xml:space="preserve">Plan and coordinate Student Senate involvement in special events such as the Activities Fair, Homecoming, and Spring Carnival;</w:t>
-      </w:r>
-    </w:p>
-    <w:p>
-      <w:pPr>
-        <w:pStyle w:val="Compact"/>
-        <w:numPr>
-          <w:numId w:val="1120"/>
-          <w:ilvl w:val="1"/>
-        </w:numPr>
-      </w:pPr>
-      <w:r>
-        <w:t xml:space="preserve">Maintain a dialogue with constituents and report such communication to Student Senate;</w:t>
-      </w:r>
-    </w:p>
-    <w:p>
-      <w:pPr>
-        <w:pStyle w:val="Compact"/>
-        <w:numPr>
-          <w:numId w:val="1120"/>
-          <w:ilvl w:val="1"/>
-        </w:numPr>
-      </w:pPr>
-      <w:r>
-        <w:t xml:space="preserve">Promote awareness of Student Senate on campus;</w:t>
-      </w:r>
-    </w:p>
-    <w:p>
-      <w:pPr>
-        <w:pStyle w:val="Compact"/>
-        <w:numPr>
-          <w:numId w:val="1120"/>
-          <w:ilvl w:val="1"/>
-        </w:numPr>
-      </w:pPr>
-      <w:r>
-        <w:t xml:space="preserve">Act as liaison to campus media;</w:t>
-      </w:r>
-    </w:p>
-    <w:p>
-      <w:pPr>
-        <w:pStyle w:val="Compact"/>
-        <w:numPr>
-          <w:numId w:val="1120"/>
-          <w:ilvl w:val="1"/>
-        </w:numPr>
-      </w:pPr>
-      <w:r>
-        <w:t xml:space="preserve">Maintain and update the Student Senate website, and other online presence;</w:t>
-      </w:r>
-    </w:p>
-    <w:p>
-      <w:pPr>
-        <w:pStyle w:val="Compact"/>
-        <w:numPr>
-          <w:numId w:val="1120"/>
-          <w:ilvl w:val="1"/>
-        </w:numPr>
-      </w:pPr>
-      <w:r>
-        <w:t xml:space="preserve">Take responsibility for any business charged to the committee by Student Senate.</w:t>
-      </w:r>
-    </w:p>
-    <w:p>
-      <w:pPr>
-        <w:pStyle w:val="Compact"/>
-        <w:numPr>
-          <w:numId w:val="1110"/>
-          <w:ilvl w:val="0"/>
-        </w:numPr>
-      </w:pPr>
-      <w:r>
         <w:t xml:space="preserve">Duties of the Finance Committee:</w:t>
       </w:r>
     </w:p>
@@ -6521,7 +6147,7 @@
       <w:pPr>
         <w:pStyle w:val="Compact"/>
         <w:numPr>
-          <w:numId w:val="1121"/>
+          <w:numId w:val="1114"/>
           <w:ilvl w:val="1"/>
         </w:numPr>
       </w:pPr>
@@ -6545,7 +6171,7 @@
       <w:pPr>
         <w:pStyle w:val="Compact"/>
         <w:numPr>
-          <w:numId w:val="1121"/>
+          <w:numId w:val="1114"/>
           <w:ilvl w:val="1"/>
         </w:numPr>
       </w:pPr>
@@ -6569,7 +6195,7 @@
       <w:pPr>
         <w:pStyle w:val="Compact"/>
         <w:numPr>
-          <w:numId w:val="1121"/>
+          <w:numId w:val="1114"/>
           <w:ilvl w:val="1"/>
         </w:numPr>
       </w:pPr>
@@ -6593,7 +6219,7 @@
       <w:pPr>
         <w:pStyle w:val="Compact"/>
         <w:numPr>
-          <w:numId w:val="1121"/>
+          <w:numId w:val="1114"/>
           <w:ilvl w:val="1"/>
         </w:numPr>
       </w:pPr>
@@ -6617,7 +6243,7 @@
       <w:pPr>
         <w:pStyle w:val="Compact"/>
         <w:numPr>
-          <w:numId w:val="1121"/>
+          <w:numId w:val="1114"/>
           <w:ilvl w:val="1"/>
         </w:numPr>
       </w:pPr>
@@ -6629,7 +6255,7 @@
       <w:pPr>
         <w:pStyle w:val="Compact"/>
         <w:numPr>
-          <w:numId w:val="1110"/>
+          <w:numId w:val="1103"/>
           <w:ilvl w:val="0"/>
         </w:numPr>
       </w:pPr>
@@ -6641,7 +6267,7 @@
       <w:pPr>
         <w:pStyle w:val="Compact"/>
         <w:numPr>
-          <w:numId w:val="1122"/>
+          <w:numId w:val="1115"/>
           <w:ilvl w:val="1"/>
         </w:numPr>
       </w:pPr>
@@ -6653,7 +6279,7 @@
       <w:pPr>
         <w:pStyle w:val="Compact"/>
         <w:numPr>
-          <w:numId w:val="1122"/>
+          <w:numId w:val="1115"/>
           <w:ilvl w:val="1"/>
         </w:numPr>
       </w:pPr>
@@ -6665,7 +6291,7 @@
       <w:pPr>
         <w:pStyle w:val="Compact"/>
         <w:numPr>
-          <w:numId w:val="1122"/>
+          <w:numId w:val="1115"/>
           <w:ilvl w:val="1"/>
         </w:numPr>
       </w:pPr>
@@ -6677,7 +6303,7 @@
       <w:pPr>
         <w:pStyle w:val="Compact"/>
         <w:numPr>
-          <w:numId w:val="1122"/>
+          <w:numId w:val="1115"/>
           <w:ilvl w:val="1"/>
         </w:numPr>
       </w:pPr>
@@ -6689,7 +6315,7 @@
       <w:pPr>
         <w:pStyle w:val="Compact"/>
         <w:numPr>
-          <w:numId w:val="1122"/>
+          <w:numId w:val="1115"/>
           <w:ilvl w:val="1"/>
         </w:numPr>
       </w:pPr>
@@ -6701,7 +6327,7 @@
       <w:pPr>
         <w:pStyle w:val="Compact"/>
         <w:numPr>
-          <w:numId w:val="1110"/>
+          <w:numId w:val="1103"/>
           <w:ilvl w:val="0"/>
         </w:numPr>
       </w:pPr>
@@ -6713,7 +6339,7 @@
       <w:pPr>
         <w:pStyle w:val="Compact"/>
         <w:numPr>
-          <w:numId w:val="1123"/>
+          <w:numId w:val="1116"/>
           <w:ilvl w:val="1"/>
         </w:numPr>
       </w:pPr>
@@ -6725,7 +6351,7 @@
       <w:pPr>
         <w:pStyle w:val="Compact"/>
         <w:numPr>
-          <w:numId w:val="1123"/>
+          <w:numId w:val="1116"/>
           <w:ilvl w:val="1"/>
         </w:numPr>
       </w:pPr>
@@ -6737,7 +6363,7 @@
       <w:pPr>
         <w:pStyle w:val="Compact"/>
         <w:numPr>
-          <w:numId w:val="1123"/>
+          <w:numId w:val="1116"/>
           <w:ilvl w:val="1"/>
         </w:numPr>
       </w:pPr>
@@ -6749,7 +6375,7 @@
       <w:pPr>
         <w:pStyle w:val="Compact"/>
         <w:numPr>
-          <w:numId w:val="1123"/>
+          <w:numId w:val="1116"/>
           <w:ilvl w:val="1"/>
         </w:numPr>
       </w:pPr>
@@ -6761,7 +6387,7 @@
       <w:pPr>
         <w:pStyle w:val="Compact"/>
         <w:numPr>
-          <w:numId w:val="1123"/>
+          <w:numId w:val="1116"/>
           <w:ilvl w:val="1"/>
         </w:numPr>
       </w:pPr>
@@ -6785,7 +6411,7 @@
       <w:pPr>
         <w:pStyle w:val="Compact"/>
         <w:numPr>
-          <w:numId w:val="1123"/>
+          <w:numId w:val="1116"/>
           <w:ilvl w:val="1"/>
         </w:numPr>
       </w:pPr>
@@ -6809,7 +6435,7 @@
       <w:pPr>
         <w:pStyle w:val="Compact"/>
         <w:numPr>
-          <w:numId w:val="1123"/>
+          <w:numId w:val="1116"/>
           <w:ilvl w:val="1"/>
         </w:numPr>
       </w:pPr>
@@ -6821,7 +6447,7 @@
       <w:pPr>
         <w:pStyle w:val="Compact"/>
         <w:numPr>
-          <w:numId w:val="1123"/>
+          <w:numId w:val="1116"/>
           <w:ilvl w:val="1"/>
         </w:numPr>
       </w:pPr>
@@ -6833,7 +6459,7 @@
       <w:pPr>
         <w:pStyle w:val="Compact"/>
         <w:numPr>
-          <w:numId w:val="1110"/>
+          <w:numId w:val="1103"/>
           <w:ilvl w:val="0"/>
         </w:numPr>
       </w:pPr>
@@ -6845,7 +6471,7 @@
       <w:pPr>
         <w:pStyle w:val="Compact"/>
         <w:numPr>
-          <w:numId w:val="1124"/>
+          <w:numId w:val="1117"/>
           <w:ilvl w:val="1"/>
         </w:numPr>
       </w:pPr>
@@ -6857,7 +6483,7 @@
       <w:pPr>
         <w:pStyle w:val="Compact"/>
         <w:numPr>
-          <w:numId w:val="1125"/>
+          <w:numId w:val="1118"/>
           <w:ilvl w:val="2"/>
         </w:numPr>
       </w:pPr>
@@ -6869,7 +6495,7 @@
       <w:pPr>
         <w:pStyle w:val="Compact"/>
         <w:numPr>
-          <w:numId w:val="1125"/>
+          <w:numId w:val="1118"/>
           <w:ilvl w:val="2"/>
         </w:numPr>
       </w:pPr>
@@ -6881,7 +6507,7 @@
       <w:pPr>
         <w:pStyle w:val="Compact"/>
         <w:numPr>
-          <w:numId w:val="1125"/>
+          <w:numId w:val="1118"/>
           <w:ilvl w:val="2"/>
         </w:numPr>
       </w:pPr>
@@ -6893,7 +6519,7 @@
       <w:pPr>
         <w:pStyle w:val="Compact"/>
         <w:numPr>
-          <w:numId w:val="1124"/>
+          <w:numId w:val="1117"/>
           <w:ilvl w:val="1"/>
         </w:numPr>
       </w:pPr>
@@ -6905,7 +6531,7 @@
       <w:pPr>
         <w:pStyle w:val="Compact"/>
         <w:numPr>
-          <w:numId w:val="1124"/>
+          <w:numId w:val="1117"/>
           <w:ilvl w:val="1"/>
         </w:numPr>
       </w:pPr>
@@ -6917,7 +6543,7 @@
       <w:pPr>
         <w:pStyle w:val="Compact"/>
         <w:numPr>
-          <w:numId w:val="1126"/>
+          <w:numId w:val="1119"/>
           <w:ilvl w:val="2"/>
         </w:numPr>
       </w:pPr>
@@ -6929,7 +6555,7 @@
       <w:pPr>
         <w:pStyle w:val="Compact"/>
         <w:numPr>
-          <w:numId w:val="1126"/>
+          <w:numId w:val="1119"/>
           <w:ilvl w:val="2"/>
         </w:numPr>
       </w:pPr>
@@ -6953,7 +6579,7 @@
       <w:pPr>
         <w:pStyle w:val="Compact"/>
         <w:numPr>
-          <w:numId w:val="1126"/>
+          <w:numId w:val="1119"/>
           <w:ilvl w:val="2"/>
         </w:numPr>
       </w:pPr>
@@ -6965,7 +6591,7 @@
       <w:pPr>
         <w:pStyle w:val="Compact"/>
         <w:numPr>
-          <w:numId w:val="1126"/>
+          <w:numId w:val="1119"/>
           <w:ilvl w:val="2"/>
         </w:numPr>
       </w:pPr>
@@ -6977,8 +6603,8 @@
       <w:pPr>
         <w:pStyle w:val="Heading1"/>
       </w:pPr>
-      <w:bookmarkStart w:id="32" w:name="article-xi.-student-body-directives."/>
-      <w:bookmarkEnd w:id="32"/>
+      <w:bookmarkStart w:id="31" w:name="article-xi.-student-body-directives."/>
+      <w:bookmarkEnd w:id="31"/>
       <w:r>
         <w:t xml:space="preserve">Article XI. Student Body Directives.</w:t>
       </w:r>
@@ -6987,7 +6613,7 @@
       <w:pPr>
         <w:pStyle w:val="Compact"/>
         <w:numPr>
-          <w:numId w:val="1127"/>
+          <w:numId w:val="1120"/>
           <w:ilvl w:val="0"/>
         </w:numPr>
       </w:pPr>
@@ -7014,7 +6640,7 @@
       <w:pPr>
         <w:pStyle w:val="Compact"/>
         <w:numPr>
-          <w:numId w:val="1128"/>
+          <w:numId w:val="1121"/>
           <w:ilvl w:val="1"/>
         </w:numPr>
       </w:pPr>
@@ -7026,7 +6652,7 @@
       <w:pPr>
         <w:pStyle w:val="Compact"/>
         <w:numPr>
-          <w:numId w:val="1128"/>
+          <w:numId w:val="1121"/>
           <w:ilvl w:val="1"/>
         </w:numPr>
       </w:pPr>
@@ -7038,7 +6664,7 @@
       <w:pPr>
         <w:pStyle w:val="Compact"/>
         <w:numPr>
-          <w:numId w:val="1128"/>
+          <w:numId w:val="1121"/>
           <w:ilvl w:val="1"/>
         </w:numPr>
       </w:pPr>
@@ -7050,7 +6676,7 @@
       <w:pPr>
         <w:pStyle w:val="Compact"/>
         <w:numPr>
-          <w:numId w:val="1128"/>
+          <w:numId w:val="1121"/>
           <w:ilvl w:val="1"/>
         </w:numPr>
       </w:pPr>
@@ -7062,7 +6688,7 @@
       <w:pPr>
         <w:pStyle w:val="Compact"/>
         <w:numPr>
-          <w:numId w:val="1127"/>
+          <w:numId w:val="1120"/>
           <w:ilvl w:val="0"/>
         </w:numPr>
       </w:pPr>
@@ -7089,7 +6715,7 @@
       <w:pPr>
         <w:pStyle w:val="Compact"/>
         <w:numPr>
-          <w:numId w:val="1129"/>
+          <w:numId w:val="1122"/>
           <w:ilvl w:val="1"/>
         </w:numPr>
       </w:pPr>
@@ -7101,7 +6727,7 @@
       <w:pPr>
         <w:pStyle w:val="Compact"/>
         <w:numPr>
-          <w:numId w:val="1129"/>
+          <w:numId w:val="1122"/>
           <w:ilvl w:val="1"/>
         </w:numPr>
       </w:pPr>
@@ -7113,7 +6739,7 @@
       <w:pPr>
         <w:pStyle w:val="Compact"/>
         <w:numPr>
-          <w:numId w:val="1129"/>
+          <w:numId w:val="1122"/>
           <w:ilvl w:val="1"/>
         </w:numPr>
       </w:pPr>
@@ -7125,7 +6751,7 @@
       <w:pPr>
         <w:pStyle w:val="Compact"/>
         <w:numPr>
-          <w:numId w:val="1127"/>
+          <w:numId w:val="1120"/>
           <w:ilvl w:val="0"/>
         </w:numPr>
       </w:pPr>
@@ -7152,7 +6778,7 @@
       <w:pPr>
         <w:pStyle w:val="Compact"/>
         <w:numPr>
-          <w:numId w:val="1130"/>
+          <w:numId w:val="1123"/>
           <w:ilvl w:val="1"/>
         </w:numPr>
       </w:pPr>
@@ -7164,7 +6790,7 @@
       <w:pPr>
         <w:pStyle w:val="Compact"/>
         <w:numPr>
-          <w:numId w:val="1130"/>
+          <w:numId w:val="1123"/>
           <w:ilvl w:val="1"/>
         </w:numPr>
       </w:pPr>
@@ -7176,7 +6802,7 @@
       <w:pPr>
         <w:pStyle w:val="Compact"/>
         <w:numPr>
-          <w:numId w:val="1130"/>
+          <w:numId w:val="1123"/>
           <w:ilvl w:val="1"/>
         </w:numPr>
       </w:pPr>
@@ -7188,7 +6814,7 @@
       <w:pPr>
         <w:pStyle w:val="Compact"/>
         <w:numPr>
-          <w:numId w:val="1131"/>
+          <w:numId w:val="1124"/>
           <w:ilvl w:val="2"/>
         </w:numPr>
       </w:pPr>
@@ -7200,7 +6826,7 @@
       <w:pPr>
         <w:pStyle w:val="Compact"/>
         <w:numPr>
-          <w:numId w:val="1131"/>
+          <w:numId w:val="1124"/>
           <w:ilvl w:val="2"/>
         </w:numPr>
       </w:pPr>
@@ -7212,7 +6838,7 @@
       <w:pPr>
         <w:pStyle w:val="Compact"/>
         <w:numPr>
-          <w:numId w:val="1132"/>
+          <w:numId w:val="1125"/>
           <w:ilvl w:val="3"/>
         </w:numPr>
       </w:pPr>
@@ -7224,7 +6850,7 @@
       <w:pPr>
         <w:pStyle w:val="Compact"/>
         <w:numPr>
-          <w:numId w:val="1132"/>
+          <w:numId w:val="1125"/>
           <w:ilvl w:val="3"/>
         </w:numPr>
       </w:pPr>
@@ -7236,7 +6862,7 @@
       <w:pPr>
         <w:pStyle w:val="Compact"/>
         <w:numPr>
-          <w:numId w:val="1132"/>
+          <w:numId w:val="1125"/>
           <w:ilvl w:val="3"/>
         </w:numPr>
       </w:pPr>
@@ -7248,96 +6874,96 @@
       <w:pPr>
         <w:pStyle w:val="Heading1"/>
       </w:pPr>
-      <w:bookmarkStart w:id="33" w:name="article-xii.-amendment."/>
+      <w:bookmarkStart w:id="32" w:name="article-xii.-amendment."/>
+      <w:bookmarkEnd w:id="32"/>
+      <w:r>
+        <w:t xml:space="preserve">Article XII. Amendment.</w:t>
+      </w:r>
+    </w:p>
+    <w:p>
+      <w:pPr>
+        <w:pStyle w:val="Compact"/>
+        <w:numPr>
+          <w:numId w:val="1126"/>
+          <w:ilvl w:val="0"/>
+        </w:numPr>
+      </w:pPr>
+      <w:r>
+        <w:t xml:space="preserve">To be considered for approval, an amendment to these bylaws must be presented in writing at a regular meeting of Student Senate.</w:t>
+      </w:r>
+    </w:p>
+    <w:p>
+      <w:pPr>
+        <w:pStyle w:val="Compact"/>
+        <w:numPr>
+          <w:numId w:val="1126"/>
+          <w:ilvl w:val="0"/>
+        </w:numPr>
+      </w:pPr>
+      <w:r>
+        <w:t xml:space="preserve">Any proposed amendment to these bylaws must be put to a vote at a regular meeting of Student Senate one (1) to three (3) weeks after its initial presentation to Student Senate.</w:t>
+      </w:r>
+    </w:p>
+    <w:p>
+      <w:pPr>
+        <w:pStyle w:val="Compact"/>
+        <w:numPr>
+          <w:numId w:val="1127"/>
+          <w:ilvl w:val="1"/>
+        </w:numPr>
+      </w:pPr>
+      <w:r>
+        <w:t xml:space="preserve">To be adopted, the amendment must receive a two-thirds (2/3) supermajority vote of approval at this regular Student Senate meeting.</w:t>
+      </w:r>
+    </w:p>
+    <w:p>
+      <w:pPr>
+        <w:pStyle w:val="Compact"/>
+        <w:numPr>
+          <w:numId w:val="1127"/>
+          <w:ilvl w:val="1"/>
+        </w:numPr>
+      </w:pPr>
+      <w:r>
+        <w:t xml:space="preserve">Student Senate may instead put the proposed amendment to a vote at the same meeting as its initial presentation on the basis of a three-fourths (3/4) supermajority vote in favor of such action. In such cases it is required that the proposed amendment be provided, via e-mail, to Student Senate at least one (1) week prior to its initial presentation to Senate.</w:t>
+      </w:r>
+    </w:p>
+    <w:p>
+      <w:pPr>
+        <w:pStyle w:val="Compact"/>
+        <w:numPr>
+          <w:numId w:val="1126"/>
+          <w:ilvl w:val="0"/>
+        </w:numPr>
+      </w:pPr>
+      <w:r>
+        <w:t xml:space="preserve">A record of all amendments to these bylaws must be kept, by the Constitutional Advisor, as an appendix to these bylaws.</w:t>
+      </w:r>
+    </w:p>
+    <w:p>
+      <w:pPr>
+        <w:pStyle w:val="Heading1"/>
+      </w:pPr>
+      <w:bookmarkStart w:id="33" w:name="appendix-a-definition-of-the-droop-quota-for-single-transferable-vote-elections"/>
       <w:bookmarkEnd w:id="33"/>
       <w:r>
-        <w:t xml:space="preserve">Article XII. Amendment.</w:t>
-      </w:r>
-    </w:p>
-    <w:p>
-      <w:pPr>
-        <w:pStyle w:val="Compact"/>
-        <w:numPr>
-          <w:numId w:val="1133"/>
-          <w:ilvl w:val="0"/>
-        </w:numPr>
-      </w:pPr>
-      <w:r>
-        <w:t xml:space="preserve">To be considered for approval, an amendment to these bylaws must be presented in writing at a regular meeting of Student Senate.</w:t>
-      </w:r>
-    </w:p>
-    <w:p>
-      <w:pPr>
-        <w:pStyle w:val="Compact"/>
-        <w:numPr>
-          <w:numId w:val="1133"/>
-          <w:ilvl w:val="0"/>
-        </w:numPr>
-      </w:pPr>
-      <w:r>
-        <w:t xml:space="preserve">Any proposed amendment to these bylaws must be put to a vote at a regular meeting of Student Senate one (1) to three (3) weeks after its initial presentation to Student Senate.</w:t>
-      </w:r>
-    </w:p>
-    <w:p>
-      <w:pPr>
-        <w:pStyle w:val="Compact"/>
-        <w:numPr>
-          <w:numId w:val="1134"/>
-          <w:ilvl w:val="1"/>
-        </w:numPr>
-      </w:pPr>
-      <w:r>
-        <w:t xml:space="preserve">To be adopted, the amendment must receive a two-thirds (2/3) supermajority vote of approval at this regular Student Senate meeting.</w:t>
-      </w:r>
-    </w:p>
-    <w:p>
-      <w:pPr>
-        <w:pStyle w:val="Compact"/>
-        <w:numPr>
-          <w:numId w:val="1134"/>
-          <w:ilvl w:val="1"/>
-        </w:numPr>
-      </w:pPr>
-      <w:r>
-        <w:t xml:space="preserve">Student Senate may instead put the proposed amendment to a vote at the same meeting as its initial presentation on the basis of a three-fourths (3/4) supermajority vote in favor of such action. In such cases it is required that the proposed amendment be provided, via e-mail, to Student Senate at least one (1) week prior to its initial presentation to Senate.</w:t>
-      </w:r>
-    </w:p>
-    <w:p>
-      <w:pPr>
-        <w:pStyle w:val="Compact"/>
-        <w:numPr>
-          <w:numId w:val="1133"/>
-          <w:ilvl w:val="0"/>
-        </w:numPr>
-      </w:pPr>
-      <w:r>
-        <w:t xml:space="preserve">A record of all amendments to these bylaws must be kept, by the Constitutional Advisor, as an appendix to these bylaws.</w:t>
+        <w:t xml:space="preserve">Appendix A: Definition of the Droop Quota for Single Transferable Vote Elections</w:t>
+      </w:r>
+    </w:p>
+    <w:p>
+      <w:pPr>
+        <w:pStyle w:val="FirstParagraph"/>
+      </w:pPr>
+      <w:r>
+        <w:t xml:space="preserve">The Droop quota will be used to assign the number of votes needed to be elect a candidate in a Single Transferable Vote election for a vacant Student Senator seat. The value is equal to the total value of valid votes cast divided by the sum of one plus the number of seats to be filled, plus one. Expressed mathematically, this is equivalent to the [total value of valid votes / (1 + number of vacant seats)] + 1.</w:t>
       </w:r>
     </w:p>
     <w:p>
       <w:pPr>
         <w:pStyle w:val="Heading1"/>
       </w:pPr>
-      <w:bookmarkStart w:id="34" w:name="appendix-a-definition-of-the-droop-quota-for-single-transferable-vote-elections"/>
+      <w:bookmarkStart w:id="34" w:name="appendix-b-amendments-to-the-student-senate-bylaws"/>
       <w:bookmarkEnd w:id="34"/>
-      <w:r>
-        <w:t xml:space="preserve">Appendix A: Definition of the Droop Quota for Single Transferable Vote Elections</w:t>
-      </w:r>
-    </w:p>
-    <w:p>
-      <w:pPr>
-        <w:pStyle w:val="FirstParagraph"/>
-      </w:pPr>
-      <w:r>
-        <w:t xml:space="preserve">The Droop quota will be used to assign the number of votes needed to be elect a candidate in a Single Transferable Vote election for a vacant Student Senator seat. The value is equal to the total value of valid votes cast divided by the sum of one plus the number of seats to be filled, plus one. Expressed mathematically, this is equivalent to the [total value of valid votes / (1 + number of vacant seats)] + 1.</w:t>
-      </w:r>
-    </w:p>
-    <w:p>
-      <w:pPr>
-        <w:pStyle w:val="Heading1"/>
-      </w:pPr>
-      <w:bookmarkStart w:id="35" w:name="appendix-b-amendments-to-the-student-senate-bylaws"/>
-      <w:bookmarkEnd w:id="35"/>
       <w:r>
         <w:t xml:space="preserve">Appendix B: Amendments to the Student Senate Bylaws</w:t>
       </w:r>
@@ -7357,7 +6983,7 @@
       <w:pPr>
         <w:pStyle w:val="Compact"/>
         <w:numPr>
-          <w:numId w:val="1135"/>
+          <w:numId w:val="1128"/>
           <w:ilvl w:val="0"/>
         </w:numPr>
       </w:pPr>
@@ -7369,7 +6995,7 @@
       <w:pPr>
         <w:pStyle w:val="Compact"/>
         <w:numPr>
-          <w:numId w:val="1135"/>
+          <w:numId w:val="1128"/>
           <w:ilvl w:val="0"/>
         </w:numPr>
       </w:pPr>
@@ -7381,7 +7007,7 @@
       <w:pPr>
         <w:pStyle w:val="Compact"/>
         <w:numPr>
-          <w:numId w:val="1135"/>
+          <w:numId w:val="1128"/>
           <w:ilvl w:val="0"/>
         </w:numPr>
       </w:pPr>
@@ -7393,7 +7019,7 @@
       <w:pPr>
         <w:pStyle w:val="Compact"/>
         <w:numPr>
-          <w:numId w:val="1135"/>
+          <w:numId w:val="1128"/>
           <w:ilvl w:val="0"/>
         </w:numPr>
       </w:pPr>
@@ -7405,7 +7031,7 @@
       <w:pPr>
         <w:pStyle w:val="Compact"/>
         <w:numPr>
-          <w:numId w:val="1135"/>
+          <w:numId w:val="1128"/>
           <w:ilvl w:val="0"/>
         </w:numPr>
       </w:pPr>
@@ -7417,7 +7043,7 @@
       <w:pPr>
         <w:pStyle w:val="Compact"/>
         <w:numPr>
-          <w:numId w:val="1135"/>
+          <w:numId w:val="1128"/>
           <w:ilvl w:val="0"/>
         </w:numPr>
       </w:pPr>
@@ -7429,7 +7055,7 @@
       <w:pPr>
         <w:pStyle w:val="Compact"/>
         <w:numPr>
-          <w:numId w:val="1135"/>
+          <w:numId w:val="1128"/>
           <w:ilvl w:val="0"/>
         </w:numPr>
       </w:pPr>
@@ -7441,7 +7067,7 @@
       <w:pPr>
         <w:pStyle w:val="Compact"/>
         <w:numPr>
-          <w:numId w:val="1135"/>
+          <w:numId w:val="1128"/>
           <w:ilvl w:val="0"/>
         </w:numPr>
       </w:pPr>
@@ -7453,7 +7079,7 @@
       <w:pPr>
         <w:pStyle w:val="Compact"/>
         <w:numPr>
-          <w:numId w:val="1135"/>
+          <w:numId w:val="1128"/>
           <w:ilvl w:val="0"/>
         </w:numPr>
       </w:pPr>
@@ -7465,7 +7091,7 @@
       <w:pPr>
         <w:pStyle w:val="Compact"/>
         <w:numPr>
-          <w:numId w:val="1135"/>
+          <w:numId w:val="1128"/>
           <w:ilvl w:val="0"/>
         </w:numPr>
       </w:pPr>
@@ -7477,7 +7103,7 @@
       <w:pPr>
         <w:pStyle w:val="Compact"/>
         <w:numPr>
-          <w:numId w:val="1135"/>
+          <w:numId w:val="1128"/>
           <w:ilvl w:val="0"/>
         </w:numPr>
       </w:pPr>
@@ -7489,7 +7115,7 @@
       <w:pPr>
         <w:pStyle w:val="Compact"/>
         <w:numPr>
-          <w:numId w:val="1135"/>
+          <w:numId w:val="1128"/>
           <w:ilvl w:val="0"/>
         </w:numPr>
       </w:pPr>
@@ -7501,7 +7127,7 @@
       <w:pPr>
         <w:pStyle w:val="Compact"/>
         <w:numPr>
-          <w:numId w:val="1135"/>
+          <w:numId w:val="1128"/>
           <w:ilvl w:val="0"/>
         </w:numPr>
       </w:pPr>
@@ -7513,7 +7139,7 @@
       <w:pPr>
         <w:pStyle w:val="Compact"/>
         <w:numPr>
-          <w:numId w:val="1135"/>
+          <w:numId w:val="1128"/>
           <w:ilvl w:val="0"/>
         </w:numPr>
       </w:pPr>
@@ -7525,7 +7151,7 @@
       <w:pPr>
         <w:pStyle w:val="Compact"/>
         <w:numPr>
-          <w:numId w:val="1135"/>
+          <w:numId w:val="1128"/>
           <w:ilvl w:val="0"/>
         </w:numPr>
       </w:pPr>
@@ -7537,7 +7163,7 @@
       <w:pPr>
         <w:pStyle w:val="Compact"/>
         <w:numPr>
-          <w:numId w:val="1136"/>
+          <w:numId w:val="1129"/>
           <w:ilvl w:val="1"/>
         </w:numPr>
       </w:pPr>
@@ -7549,7 +7175,7 @@
       <w:pPr>
         <w:pStyle w:val="Compact"/>
         <w:numPr>
-          <w:numId w:val="1136"/>
+          <w:numId w:val="1129"/>
           <w:ilvl w:val="1"/>
         </w:numPr>
       </w:pPr>
@@ -7561,7 +7187,7 @@
       <w:pPr>
         <w:pStyle w:val="Compact"/>
         <w:numPr>
-          <w:numId w:val="1136"/>
+          <w:numId w:val="1129"/>
           <w:ilvl w:val="1"/>
         </w:numPr>
       </w:pPr>
@@ -7573,7 +7199,7 @@
       <w:pPr>
         <w:pStyle w:val="Compact"/>
         <w:numPr>
-          <w:numId w:val="1136"/>
+          <w:numId w:val="1129"/>
           <w:ilvl w:val="1"/>
         </w:numPr>
       </w:pPr>
@@ -7585,7 +7211,7 @@
       <w:pPr>
         <w:pStyle w:val="Compact"/>
         <w:numPr>
-          <w:numId w:val="1136"/>
+          <w:numId w:val="1129"/>
           <w:ilvl w:val="1"/>
         </w:numPr>
       </w:pPr>
@@ -7597,7 +7223,7 @@
       <w:pPr>
         <w:pStyle w:val="Compact"/>
         <w:numPr>
-          <w:numId w:val="1136"/>
+          <w:numId w:val="1129"/>
           <w:ilvl w:val="1"/>
         </w:numPr>
       </w:pPr>
@@ -7609,7 +7235,7 @@
       <w:pPr>
         <w:pStyle w:val="Compact"/>
         <w:numPr>
-          <w:numId w:val="1135"/>
+          <w:numId w:val="1128"/>
           <w:ilvl w:val="0"/>
         </w:numPr>
       </w:pPr>
@@ -7621,7 +7247,7 @@
       <w:pPr>
         <w:pStyle w:val="Compact"/>
         <w:numPr>
-          <w:numId w:val="1137"/>
+          <w:numId w:val="1130"/>
           <w:ilvl w:val="1"/>
         </w:numPr>
       </w:pPr>
@@ -7633,7 +7259,7 @@
       <w:pPr>
         <w:pStyle w:val="Compact"/>
         <w:numPr>
-          <w:numId w:val="1137"/>
+          <w:numId w:val="1130"/>
           <w:ilvl w:val="1"/>
         </w:numPr>
       </w:pPr>
@@ -7645,7 +7271,7 @@
       <w:pPr>
         <w:pStyle w:val="Compact"/>
         <w:numPr>
-          <w:numId w:val="1138"/>
+          <w:numId w:val="1131"/>
           <w:ilvl w:val="2"/>
         </w:numPr>
       </w:pPr>
@@ -7657,7 +7283,7 @@
       <w:pPr>
         <w:pStyle w:val="Compact"/>
         <w:numPr>
-          <w:numId w:val="1138"/>
+          <w:numId w:val="1131"/>
           <w:ilvl w:val="2"/>
         </w:numPr>
       </w:pPr>
@@ -7669,7 +7295,7 @@
       <w:pPr>
         <w:pStyle w:val="Compact"/>
         <w:numPr>
-          <w:numId w:val="1138"/>
+          <w:numId w:val="1131"/>
           <w:ilvl w:val="2"/>
         </w:numPr>
       </w:pPr>
@@ -7681,7 +7307,7 @@
       <w:pPr>
         <w:pStyle w:val="Compact"/>
         <w:numPr>
-          <w:numId w:val="1138"/>
+          <w:numId w:val="1131"/>
           <w:ilvl w:val="2"/>
         </w:numPr>
       </w:pPr>
@@ -7693,7 +7319,7 @@
       <w:pPr>
         <w:pStyle w:val="Compact"/>
         <w:numPr>
-          <w:numId w:val="1135"/>
+          <w:numId w:val="1128"/>
           <w:ilvl w:val="0"/>
         </w:numPr>
       </w:pPr>
@@ -7705,7 +7331,7 @@
       <w:pPr>
         <w:pStyle w:val="Compact"/>
         <w:numPr>
-          <w:numId w:val="1139"/>
+          <w:numId w:val="1132"/>
           <w:ilvl w:val="1"/>
         </w:numPr>
       </w:pPr>
@@ -7717,7 +7343,7 @@
       <w:pPr>
         <w:pStyle w:val="Compact"/>
         <w:numPr>
-          <w:numId w:val="1139"/>
+          <w:numId w:val="1132"/>
           <w:ilvl w:val="1"/>
         </w:numPr>
       </w:pPr>
@@ -7729,7 +7355,7 @@
       <w:pPr>
         <w:pStyle w:val="Compact"/>
         <w:numPr>
-          <w:numId w:val="1139"/>
+          <w:numId w:val="1132"/>
           <w:ilvl w:val="1"/>
         </w:numPr>
       </w:pPr>
@@ -7741,7 +7367,7 @@
       <w:pPr>
         <w:pStyle w:val="Compact"/>
         <w:numPr>
-          <w:numId w:val="1139"/>
+          <w:numId w:val="1132"/>
           <w:ilvl w:val="1"/>
         </w:numPr>
       </w:pPr>
@@ -7753,7 +7379,7 @@
       <w:pPr>
         <w:pStyle w:val="Compact"/>
         <w:numPr>
-          <w:numId w:val="1139"/>
+          <w:numId w:val="1132"/>
           <w:ilvl w:val="1"/>
         </w:numPr>
       </w:pPr>
@@ -7765,7 +7391,7 @@
       <w:pPr>
         <w:pStyle w:val="Compact"/>
         <w:numPr>
-          <w:numId w:val="1139"/>
+          <w:numId w:val="1132"/>
           <w:ilvl w:val="1"/>
         </w:numPr>
       </w:pPr>
@@ -7777,7 +7403,7 @@
       <w:pPr>
         <w:pStyle w:val="Compact"/>
         <w:numPr>
-          <w:numId w:val="1139"/>
+          <w:numId w:val="1132"/>
           <w:ilvl w:val="1"/>
         </w:numPr>
       </w:pPr>
@@ -7789,7 +7415,7 @@
       <w:pPr>
         <w:pStyle w:val="Compact"/>
         <w:numPr>
-          <w:numId w:val="1139"/>
+          <w:numId w:val="1132"/>
           <w:ilvl w:val="1"/>
         </w:numPr>
       </w:pPr>
@@ -7801,7 +7427,7 @@
       <w:pPr>
         <w:pStyle w:val="Compact"/>
         <w:numPr>
-          <w:numId w:val="1139"/>
+          <w:numId w:val="1132"/>
           <w:ilvl w:val="1"/>
         </w:numPr>
       </w:pPr>
@@ -7813,7 +7439,7 @@
       <w:pPr>
         <w:pStyle w:val="Compact"/>
         <w:numPr>
-          <w:numId w:val="1139"/>
+          <w:numId w:val="1132"/>
           <w:ilvl w:val="1"/>
         </w:numPr>
       </w:pPr>
@@ -7825,7 +7451,7 @@
       <w:pPr>
         <w:pStyle w:val="Compact"/>
         <w:numPr>
-          <w:numId w:val="1135"/>
+          <w:numId w:val="1128"/>
           <w:ilvl w:val="0"/>
         </w:numPr>
       </w:pPr>
@@ -7837,7 +7463,7 @@
       <w:pPr>
         <w:pStyle w:val="Compact"/>
         <w:numPr>
-          <w:numId w:val="1140"/>
+          <w:numId w:val="1133"/>
           <w:ilvl w:val="1"/>
         </w:numPr>
       </w:pPr>
@@ -7849,7 +7475,7 @@
       <w:pPr>
         <w:pStyle w:val="Compact"/>
         <w:numPr>
-          <w:numId w:val="1135"/>
+          <w:numId w:val="1128"/>
           <w:ilvl w:val="0"/>
         </w:numPr>
       </w:pPr>
@@ -7861,7 +7487,7 @@
       <w:pPr>
         <w:pStyle w:val="Compact"/>
         <w:numPr>
-          <w:numId w:val="1141"/>
+          <w:numId w:val="1134"/>
           <w:ilvl w:val="1"/>
         </w:numPr>
       </w:pPr>
@@ -7873,7 +7499,7 @@
       <w:pPr>
         <w:pStyle w:val="Compact"/>
         <w:numPr>
-          <w:numId w:val="1141"/>
+          <w:numId w:val="1134"/>
           <w:ilvl w:val="1"/>
         </w:numPr>
       </w:pPr>
@@ -7885,7 +7511,7 @@
       <w:pPr>
         <w:pStyle w:val="Compact"/>
         <w:numPr>
-          <w:numId w:val="1141"/>
+          <w:numId w:val="1134"/>
           <w:ilvl w:val="1"/>
         </w:numPr>
       </w:pPr>
@@ -7897,7 +7523,7 @@
       <w:pPr>
         <w:pStyle w:val="Compact"/>
         <w:numPr>
-          <w:numId w:val="1141"/>
+          <w:numId w:val="1134"/>
           <w:ilvl w:val="1"/>
         </w:numPr>
       </w:pPr>
@@ -7909,7 +7535,7 @@
       <w:pPr>
         <w:pStyle w:val="Compact"/>
         <w:numPr>
-          <w:numId w:val="1141"/>
+          <w:numId w:val="1134"/>
           <w:ilvl w:val="1"/>
         </w:numPr>
       </w:pPr>
@@ -7921,7 +7547,7 @@
       <w:pPr>
         <w:pStyle w:val="Compact"/>
         <w:numPr>
-          <w:numId w:val="1141"/>
+          <w:numId w:val="1134"/>
           <w:ilvl w:val="1"/>
         </w:numPr>
       </w:pPr>
@@ -7933,7 +7559,7 @@
       <w:pPr>
         <w:pStyle w:val="Compact"/>
         <w:numPr>
-          <w:numId w:val="1141"/>
+          <w:numId w:val="1134"/>
           <w:ilvl w:val="1"/>
         </w:numPr>
       </w:pPr>
@@ -8049,7 +7675,7 @@
     </w:lvl>
   </w:abstractNum>
   <w:abstractNum w:abstractNumId="990">
-    <w:nsid w:val="1104aa63"/>
+    <w:nsid w:val="839ded72"/>
     <w:multiLevelType w:val="multilevel"/>
     <w:lvl w:ilvl="0">
       <w:numFmt w:val="bullet"/>
@@ -8130,7 +7756,7 @@
     </w:lvl>
   </w:abstractNum>
   <w:abstractNum w:abstractNumId="99811">
-    <w:nsid w:val="e9422ae0"/>
+    <w:nsid w:val="bae6c671"/>
     <w:multiLevelType w:val="multilevel"/>
     <w:lvl w:ilvl="0">
       <w:start w:val="1"/>
@@ -8218,7 +7844,7 @@
     </w:lvl>
   </w:abstractNum>
   <w:abstractNum w:abstractNumId="99411">
-    <w:nsid w:val="1045a99b"/>
+    <w:nsid w:val="e0291564"/>
     <w:multiLevelType w:val="multilevel"/>
     <w:lvl w:ilvl="0">
       <w:start w:val="1"/>
@@ -8306,7 +7932,7 @@
     </w:lvl>
   </w:abstractNum>
   <w:abstractNum w:abstractNumId="99711">
-    <w:nsid w:val="4d568cb9"/>
+    <w:nsid w:val="36a62733"/>
     <w:multiLevelType w:val="multilevel"/>
     <w:lvl w:ilvl="0">
       <w:start w:val="1"/>
@@ -8394,7 +8020,7 @@
     </w:lvl>
   </w:abstractNum>
   <w:abstractNum w:abstractNumId="99531">
-    <w:nsid w:val="fecd278a"/>
+    <w:nsid w:val="191eebdc"/>
     <w:multiLevelType w:val="multilevel"/>
     <w:lvl w:ilvl="0">
       <w:start w:val="1"/>
@@ -8482,7 +8108,7 @@
     </w:lvl>
   </w:abstractNum>
   <w:abstractNum w:abstractNumId="99631">
-    <w:nsid w:val="f51d679a"/>
+    <w:nsid w:val="f3299dee"/>
     <w:multiLevelType w:val="multilevel"/>
     <w:lvl w:ilvl="0">
       <w:start w:val="1"/>
@@ -8569,96 +8195,8 @@
       </w:pPr>
     </w:lvl>
   </w:abstractNum>
-  <w:abstractNum w:abstractNumId="99831">
-    <w:nsid w:val="9937cf5a"/>
-    <w:multiLevelType w:val="multilevel"/>
-    <w:lvl w:ilvl="0">
-      <w:start w:val="1"/>
-      <w:numFmt w:val="upperLetter"/>
-      <w:lvlText w:val="(%1)"/>
-      <w:lvlJc w:val="left"/>
-      <w:pPr>
-        <w:tabs>
-          <w:tab w:val="num" w:pos="0"/>
-        </w:tabs>
-        <w:ind w:left="480" w:hanging="480"/>
-      </w:pPr>
-    </w:lvl>
-    <w:lvl w:ilvl="1">
-      <w:start w:val="1"/>
-      <w:numFmt w:val="upperLetter"/>
-      <w:lvlText w:val="(%2)"/>
-      <w:lvlJc w:val="left"/>
-      <w:pPr>
-        <w:tabs>
-          <w:tab w:val="num" w:pos="720"/>
-        </w:tabs>
-        <w:ind w:left="1200" w:hanging="480"/>
-      </w:pPr>
-    </w:lvl>
-    <w:lvl w:ilvl="2">
-      <w:start w:val="1"/>
-      <w:numFmt w:val="upperLetter"/>
-      <w:lvlText w:val="(%3)"/>
-      <w:lvlJc w:val="left"/>
-      <w:pPr>
-        <w:tabs>
-          <w:tab w:val="num" w:pos="1440"/>
-        </w:tabs>
-        <w:ind w:left="1920" w:hanging="480"/>
-      </w:pPr>
-    </w:lvl>
-    <w:lvl w:ilvl="3">
-      <w:start w:val="1"/>
-      <w:numFmt w:val="upperLetter"/>
-      <w:lvlText w:val="(%4)"/>
-      <w:lvlJc w:val="left"/>
-      <w:pPr>
-        <w:tabs>
-          <w:tab w:val="num" w:pos="2160"/>
-        </w:tabs>
-        <w:ind w:left="2640" w:hanging="480"/>
-      </w:pPr>
-    </w:lvl>
-    <w:lvl w:ilvl="4">
-      <w:start w:val="1"/>
-      <w:numFmt w:val="upperLetter"/>
-      <w:lvlText w:val="(%5)"/>
-      <w:lvlJc w:val="left"/>
-      <w:pPr>
-        <w:tabs>
-          <w:tab w:val="num" w:pos="2880"/>
-        </w:tabs>
-        <w:ind w:left="3360" w:hanging="480"/>
-      </w:pPr>
-    </w:lvl>
-    <w:lvl w:ilvl="5">
-      <w:start w:val="1"/>
-      <w:numFmt w:val="upperLetter"/>
-      <w:lvlText w:val="(%6)"/>
-      <w:lvlJc w:val="left"/>
-      <w:pPr>
-        <w:tabs>
-          <w:tab w:val="num" w:pos="3600"/>
-        </w:tabs>
-        <w:ind w:left="4080" w:hanging="480"/>
-      </w:pPr>
-    </w:lvl>
-    <w:lvl w:ilvl="6">
-      <w:start w:val="1"/>
-      <w:numFmt w:val="upperLetter"/>
-      <w:lvlText w:val="(%7)"/>
-      <w:lvlJc w:val="left"/>
-      <w:pPr>
-        <w:tabs>
-          <w:tab w:val="num" w:pos="4320"/>
-        </w:tabs>
-        <w:ind w:left="4800" w:hanging="480"/>
-      </w:pPr>
-    </w:lvl>
-  </w:abstractNum>
   <w:abstractNum w:abstractNumId="99201">
-    <w:nsid w:val="cf96335b"/>
+    <w:nsid w:val="da65f5da"/>
     <w:multiLevelType w:val="multilevel"/>
     <w:lvl w:ilvl="0">
       <w:start w:val="1"/>
@@ -8746,7 +8284,7 @@
     </w:lvl>
   </w:abstractNum>
   <w:abstractNum w:abstractNumId="991">
-    <w:nsid w:val="78c92b54"/>
+    <w:nsid w:val="f20ae23c"/>
     <w:multiLevelType w:val="multilevel"/>
     <w:lvl w:ilvl="0">
       <w:numFmt w:val="bullet"/>
@@ -10009,7 +9547,7 @@
     </w:lvlOverride>
   </w:num>
   <w:num w:numId="1050">
-    <w:abstractNumId w:val="99531"/>
+    <w:abstractNumId w:val="99811"/>
     <w:lvlOverride w:ilvl="0">
       <w:startOverride w:val="1"/>
     </w:lvlOverride>
@@ -10033,7 +9571,7 @@
     </w:lvlOverride>
   </w:num>
   <w:num w:numId="1051">
-    <w:abstractNumId w:val="99631"/>
+    <w:abstractNumId w:val="99411"/>
     <w:lvlOverride w:ilvl="0">
       <w:startOverride w:val="1"/>
     </w:lvlOverride>
@@ -10057,7 +9595,7 @@
     </w:lvlOverride>
   </w:num>
   <w:num w:numId="1052">
-    <w:abstractNumId w:val="99831"/>
+    <w:abstractNumId w:val="99711"/>
     <w:lvlOverride w:ilvl="0">
       <w:startOverride w:val="1"/>
     </w:lvlOverride>
@@ -10081,7 +9619,7 @@
     </w:lvlOverride>
   </w:num>
   <w:num w:numId="1053">
-    <w:abstractNumId w:val="99831"/>
+    <w:abstractNumId w:val="99411"/>
     <w:lvlOverride w:ilvl="0">
       <w:startOverride w:val="1"/>
     </w:lvlOverride>
@@ -10105,7 +9643,7 @@
     </w:lvlOverride>
   </w:num>
   <w:num w:numId="1054">
-    <w:abstractNumId w:val="99831"/>
+    <w:abstractNumId w:val="99711"/>
     <w:lvlOverride w:ilvl="0">
       <w:startOverride w:val="1"/>
     </w:lvlOverride>
@@ -10129,7 +9667,7 @@
     </w:lvlOverride>
   </w:num>
   <w:num w:numId="1055">
-    <w:abstractNumId w:val="99831"/>
+    <w:abstractNumId w:val="99711"/>
     <w:lvlOverride w:ilvl="0">
       <w:startOverride w:val="1"/>
     </w:lvlOverride>
@@ -10153,7 +9691,7 @@
     </w:lvlOverride>
   </w:num>
   <w:num w:numId="1056">
-    <w:abstractNumId w:val="99831"/>
+    <w:abstractNumId w:val="99711"/>
     <w:lvlOverride w:ilvl="0">
       <w:startOverride w:val="1"/>
     </w:lvlOverride>
@@ -10177,6 +9715,54 @@
     </w:lvlOverride>
   </w:num>
   <w:num w:numId="1057">
+    <w:abstractNumId w:val="99711"/>
+    <w:lvlOverride w:ilvl="0">
+      <w:startOverride w:val="1"/>
+    </w:lvlOverride>
+    <w:lvlOverride w:ilvl="1">
+      <w:startOverride w:val="1"/>
+    </w:lvlOverride>
+    <w:lvlOverride w:ilvl="2">
+      <w:startOverride w:val="1"/>
+    </w:lvlOverride>
+    <w:lvlOverride w:ilvl="3">
+      <w:startOverride w:val="1"/>
+    </w:lvlOverride>
+    <w:lvlOverride w:ilvl="4">
+      <w:startOverride w:val="1"/>
+    </w:lvlOverride>
+    <w:lvlOverride w:ilvl="5">
+      <w:startOverride w:val="1"/>
+    </w:lvlOverride>
+    <w:lvlOverride w:ilvl="6">
+      <w:startOverride w:val="1"/>
+    </w:lvlOverride>
+  </w:num>
+  <w:num w:numId="1058">
+    <w:abstractNumId w:val="99711"/>
+    <w:lvlOverride w:ilvl="0">
+      <w:startOverride w:val="1"/>
+    </w:lvlOverride>
+    <w:lvlOverride w:ilvl="1">
+      <w:startOverride w:val="1"/>
+    </w:lvlOverride>
+    <w:lvlOverride w:ilvl="2">
+      <w:startOverride w:val="1"/>
+    </w:lvlOverride>
+    <w:lvlOverride w:ilvl="3">
+      <w:startOverride w:val="1"/>
+    </w:lvlOverride>
+    <w:lvlOverride w:ilvl="4">
+      <w:startOverride w:val="1"/>
+    </w:lvlOverride>
+    <w:lvlOverride w:ilvl="5">
+      <w:startOverride w:val="1"/>
+    </w:lvlOverride>
+    <w:lvlOverride w:ilvl="6">
+      <w:startOverride w:val="1"/>
+    </w:lvlOverride>
+  </w:num>
+  <w:num w:numId="1059">
     <w:abstractNumId w:val="99811"/>
     <w:lvlOverride w:ilvl="0">
       <w:startOverride w:val="1"/>
@@ -10200,7 +9786,31 @@
       <w:startOverride w:val="1"/>
     </w:lvlOverride>
   </w:num>
-  <w:num w:numId="1058">
+  <w:num w:numId="1060">
+    <w:abstractNumId w:val="99811"/>
+    <w:lvlOverride w:ilvl="0">
+      <w:startOverride w:val="1"/>
+    </w:lvlOverride>
+    <w:lvlOverride w:ilvl="1">
+      <w:startOverride w:val="1"/>
+    </w:lvlOverride>
+    <w:lvlOverride w:ilvl="2">
+      <w:startOverride w:val="1"/>
+    </w:lvlOverride>
+    <w:lvlOverride w:ilvl="3">
+      <w:startOverride w:val="1"/>
+    </w:lvlOverride>
+    <w:lvlOverride w:ilvl="4">
+      <w:startOverride w:val="1"/>
+    </w:lvlOverride>
+    <w:lvlOverride w:ilvl="5">
+      <w:startOverride w:val="1"/>
+    </w:lvlOverride>
+    <w:lvlOverride w:ilvl="6">
+      <w:startOverride w:val="1"/>
+    </w:lvlOverride>
+  </w:num>
+  <w:num w:numId="1061">
     <w:abstractNumId w:val="99411"/>
     <w:lvlOverride w:ilvl="0">
       <w:startOverride w:val="1"/>
@@ -10224,80 +9834,8 @@
       <w:startOverride w:val="1"/>
     </w:lvlOverride>
   </w:num>
-  <w:num w:numId="1059">
-    <w:abstractNumId w:val="99711"/>
-    <w:lvlOverride w:ilvl="0">
-      <w:startOverride w:val="1"/>
-    </w:lvlOverride>
-    <w:lvlOverride w:ilvl="1">
-      <w:startOverride w:val="1"/>
-    </w:lvlOverride>
-    <w:lvlOverride w:ilvl="2">
-      <w:startOverride w:val="1"/>
-    </w:lvlOverride>
-    <w:lvlOverride w:ilvl="3">
-      <w:startOverride w:val="1"/>
-    </w:lvlOverride>
-    <w:lvlOverride w:ilvl="4">
-      <w:startOverride w:val="1"/>
-    </w:lvlOverride>
-    <w:lvlOverride w:ilvl="5">
-      <w:startOverride w:val="1"/>
-    </w:lvlOverride>
-    <w:lvlOverride w:ilvl="6">
-      <w:startOverride w:val="1"/>
-    </w:lvlOverride>
-  </w:num>
-  <w:num w:numId="1060">
-    <w:abstractNumId w:val="99411"/>
-    <w:lvlOverride w:ilvl="0">
-      <w:startOverride w:val="1"/>
-    </w:lvlOverride>
-    <w:lvlOverride w:ilvl="1">
-      <w:startOverride w:val="1"/>
-    </w:lvlOverride>
-    <w:lvlOverride w:ilvl="2">
-      <w:startOverride w:val="1"/>
-    </w:lvlOverride>
-    <w:lvlOverride w:ilvl="3">
-      <w:startOverride w:val="1"/>
-    </w:lvlOverride>
-    <w:lvlOverride w:ilvl="4">
-      <w:startOverride w:val="1"/>
-    </w:lvlOverride>
-    <w:lvlOverride w:ilvl="5">
-      <w:startOverride w:val="1"/>
-    </w:lvlOverride>
-    <w:lvlOverride w:ilvl="6">
-      <w:startOverride w:val="1"/>
-    </w:lvlOverride>
-  </w:num>
-  <w:num w:numId="1061">
-    <w:abstractNumId w:val="99711"/>
-    <w:lvlOverride w:ilvl="0">
-      <w:startOverride w:val="1"/>
-    </w:lvlOverride>
-    <w:lvlOverride w:ilvl="1">
-      <w:startOverride w:val="1"/>
-    </w:lvlOverride>
-    <w:lvlOverride w:ilvl="2">
-      <w:startOverride w:val="1"/>
-    </w:lvlOverride>
-    <w:lvlOverride w:ilvl="3">
-      <w:startOverride w:val="1"/>
-    </w:lvlOverride>
-    <w:lvlOverride w:ilvl="4">
-      <w:startOverride w:val="1"/>
-    </w:lvlOverride>
-    <w:lvlOverride w:ilvl="5">
-      <w:startOverride w:val="1"/>
-    </w:lvlOverride>
-    <w:lvlOverride w:ilvl="6">
-      <w:startOverride w:val="1"/>
-    </w:lvlOverride>
-  </w:num>
   <w:num w:numId="1062">
-    <w:abstractNumId w:val="99711"/>
+    <w:abstractNumId w:val="99201"/>
     <w:lvlOverride w:ilvl="0">
       <w:startOverride w:val="1"/>
     </w:lvlOverride>
@@ -10321,7 +9859,7 @@
     </w:lvlOverride>
   </w:num>
   <w:num w:numId="1063">
-    <w:abstractNumId w:val="99711"/>
+    <w:abstractNumId w:val="99201"/>
     <w:lvlOverride w:ilvl="0">
       <w:startOverride w:val="1"/>
     </w:lvlOverride>
@@ -10369,6 +9907,30 @@
     </w:lvlOverride>
   </w:num>
   <w:num w:numId="1065">
+    <w:abstractNumId w:val="99411"/>
+    <w:lvlOverride w:ilvl="0">
+      <w:startOverride w:val="1"/>
+    </w:lvlOverride>
+    <w:lvlOverride w:ilvl="1">
+      <w:startOverride w:val="1"/>
+    </w:lvlOverride>
+    <w:lvlOverride w:ilvl="2">
+      <w:startOverride w:val="1"/>
+    </w:lvlOverride>
+    <w:lvlOverride w:ilvl="3">
+      <w:startOverride w:val="1"/>
+    </w:lvlOverride>
+    <w:lvlOverride w:ilvl="4">
+      <w:startOverride w:val="1"/>
+    </w:lvlOverride>
+    <w:lvlOverride w:ilvl="5">
+      <w:startOverride w:val="1"/>
+    </w:lvlOverride>
+    <w:lvlOverride w:ilvl="6">
+      <w:startOverride w:val="1"/>
+    </w:lvlOverride>
+  </w:num>
+  <w:num w:numId="1066">
     <w:abstractNumId w:val="99711"/>
     <w:lvlOverride w:ilvl="0">
       <w:startOverride w:val="1"/>
@@ -10392,32 +9954,8 @@
       <w:startOverride w:val="1"/>
     </w:lvlOverride>
   </w:num>
-  <w:num w:numId="1066">
-    <w:abstractNumId w:val="99811"/>
-    <w:lvlOverride w:ilvl="0">
-      <w:startOverride w:val="1"/>
-    </w:lvlOverride>
-    <w:lvlOverride w:ilvl="1">
-      <w:startOverride w:val="1"/>
-    </w:lvlOverride>
-    <w:lvlOverride w:ilvl="2">
-      <w:startOverride w:val="1"/>
-    </w:lvlOverride>
-    <w:lvlOverride w:ilvl="3">
-      <w:startOverride w:val="1"/>
-    </w:lvlOverride>
-    <w:lvlOverride w:ilvl="4">
-      <w:startOverride w:val="1"/>
-    </w:lvlOverride>
-    <w:lvlOverride w:ilvl="5">
-      <w:startOverride w:val="1"/>
-    </w:lvlOverride>
-    <w:lvlOverride w:ilvl="6">
-      <w:startOverride w:val="1"/>
-    </w:lvlOverride>
-  </w:num>
   <w:num w:numId="1067">
-    <w:abstractNumId w:val="99811"/>
+    <w:abstractNumId w:val="99411"/>
     <w:lvlOverride w:ilvl="0">
       <w:startOverride w:val="1"/>
     </w:lvlOverride>
@@ -10465,7 +10003,7 @@
     </w:lvlOverride>
   </w:num>
   <w:num w:numId="1069">
-    <w:abstractNumId w:val="99201"/>
+    <w:abstractNumId w:val="99711"/>
     <w:lvlOverride w:ilvl="0">
       <w:startOverride w:val="1"/>
     </w:lvlOverride>
@@ -10489,7 +10027,7 @@
     </w:lvlOverride>
   </w:num>
   <w:num w:numId="1070">
-    <w:abstractNumId w:val="99201"/>
+    <w:abstractNumId w:val="99711"/>
     <w:lvlOverride w:ilvl="0">
       <w:startOverride w:val="1"/>
     </w:lvlOverride>
@@ -10513,7 +10051,7 @@
     </w:lvlOverride>
   </w:num>
   <w:num w:numId="1071">
-    <w:abstractNumId w:val="99711"/>
+    <w:abstractNumId w:val="99531"/>
     <w:lvlOverride w:ilvl="0">
       <w:startOverride w:val="1"/>
     </w:lvlOverride>
@@ -10537,7 +10075,7 @@
     </w:lvlOverride>
   </w:num>
   <w:num w:numId="1072">
-    <w:abstractNumId w:val="99411"/>
+    <w:abstractNumId w:val="99531"/>
     <w:lvlOverride w:ilvl="0">
       <w:startOverride w:val="1"/>
     </w:lvlOverride>
@@ -10561,7 +10099,7 @@
     </w:lvlOverride>
   </w:num>
   <w:num w:numId="1073">
-    <w:abstractNumId w:val="99711"/>
+    <w:abstractNumId w:val="99531"/>
     <w:lvlOverride w:ilvl="0">
       <w:startOverride w:val="1"/>
     </w:lvlOverride>
@@ -10609,7 +10147,7 @@
     </w:lvlOverride>
   </w:num>
   <w:num w:numId="1075">
-    <w:abstractNumId w:val="99411"/>
+    <w:abstractNumId w:val="99711"/>
     <w:lvlOverride w:ilvl="0">
       <w:startOverride w:val="1"/>
     </w:lvlOverride>
@@ -10681,7 +10219,7 @@
     </w:lvlOverride>
   </w:num>
   <w:num w:numId="1078">
-    <w:abstractNumId w:val="99531"/>
+    <w:abstractNumId w:val="99411"/>
     <w:lvlOverride w:ilvl="0">
       <w:startOverride w:val="1"/>
     </w:lvlOverride>
@@ -10705,7 +10243,7 @@
     </w:lvlOverride>
   </w:num>
   <w:num w:numId="1079">
-    <w:abstractNumId w:val="99531"/>
+    <w:abstractNumId w:val="99711"/>
     <w:lvlOverride w:ilvl="0">
       <w:startOverride w:val="1"/>
     </w:lvlOverride>
@@ -10729,7 +10267,7 @@
     </w:lvlOverride>
   </w:num>
   <w:num w:numId="1080">
-    <w:abstractNumId w:val="99531"/>
+    <w:abstractNumId w:val="99411"/>
     <w:lvlOverride w:ilvl="0">
       <w:startOverride w:val="1"/>
     </w:lvlOverride>
@@ -10753,7 +10291,7 @@
     </w:lvlOverride>
   </w:num>
   <w:num w:numId="1081">
-    <w:abstractNumId w:val="99411"/>
+    <w:abstractNumId w:val="99711"/>
     <w:lvlOverride w:ilvl="0">
       <w:startOverride w:val="1"/>
     </w:lvlOverride>
@@ -10801,7 +10339,7 @@
     </w:lvlOverride>
   </w:num>
   <w:num w:numId="1083">
-    <w:abstractNumId w:val="99711"/>
+    <w:abstractNumId w:val="99531"/>
     <w:lvlOverride w:ilvl="0">
       <w:startOverride w:val="1"/>
     </w:lvlOverride>
@@ -10849,6 +10387,30 @@
     </w:lvlOverride>
   </w:num>
   <w:num w:numId="1085">
+    <w:abstractNumId w:val="99531"/>
+    <w:lvlOverride w:ilvl="0">
+      <w:startOverride w:val="1"/>
+    </w:lvlOverride>
+    <w:lvlOverride w:ilvl="1">
+      <w:startOverride w:val="1"/>
+    </w:lvlOverride>
+    <w:lvlOverride w:ilvl="2">
+      <w:startOverride w:val="1"/>
+    </w:lvlOverride>
+    <w:lvlOverride w:ilvl="3">
+      <w:startOverride w:val="1"/>
+    </w:lvlOverride>
+    <w:lvlOverride w:ilvl="4">
+      <w:startOverride w:val="1"/>
+    </w:lvlOverride>
+    <w:lvlOverride w:ilvl="5">
+      <w:startOverride w:val="1"/>
+    </w:lvlOverride>
+    <w:lvlOverride w:ilvl="6">
+      <w:startOverride w:val="1"/>
+    </w:lvlOverride>
+  </w:num>
+  <w:num w:numId="1086">
     <w:abstractNumId w:val="99411"/>
     <w:lvlOverride w:ilvl="0">
       <w:startOverride w:val="1"/>
@@ -10872,7 +10434,7 @@
       <w:startOverride w:val="1"/>
     </w:lvlOverride>
   </w:num>
-  <w:num w:numId="1086">
+  <w:num w:numId="1087">
     <w:abstractNumId w:val="99711"/>
     <w:lvlOverride w:ilvl="0">
       <w:startOverride w:val="1"/>
@@ -10896,32 +10458,8 @@
       <w:startOverride w:val="1"/>
     </w:lvlOverride>
   </w:num>
-  <w:num w:numId="1087">
+  <w:num w:numId="1088">
     <w:abstractNumId w:val="99411"/>
-    <w:lvlOverride w:ilvl="0">
-      <w:startOverride w:val="1"/>
-    </w:lvlOverride>
-    <w:lvlOverride w:ilvl="1">
-      <w:startOverride w:val="1"/>
-    </w:lvlOverride>
-    <w:lvlOverride w:ilvl="2">
-      <w:startOverride w:val="1"/>
-    </w:lvlOverride>
-    <w:lvlOverride w:ilvl="3">
-      <w:startOverride w:val="1"/>
-    </w:lvlOverride>
-    <w:lvlOverride w:ilvl="4">
-      <w:startOverride w:val="1"/>
-    </w:lvlOverride>
-    <w:lvlOverride w:ilvl="5">
-      <w:startOverride w:val="1"/>
-    </w:lvlOverride>
-    <w:lvlOverride w:ilvl="6">
-      <w:startOverride w:val="1"/>
-    </w:lvlOverride>
-  </w:num>
-  <w:num w:numId="1088">
-    <w:abstractNumId w:val="99711"/>
     <w:lvlOverride w:ilvl="0">
       <w:startOverride w:val="1"/>
     </w:lvlOverride>
@@ -10969,7 +10507,7 @@
     </w:lvlOverride>
   </w:num>
   <w:num w:numId="1090">
-    <w:abstractNumId w:val="99531"/>
+    <w:abstractNumId w:val="99411"/>
     <w:lvlOverride w:ilvl="0">
       <w:startOverride w:val="1"/>
     </w:lvlOverride>
@@ -10993,7 +10531,7 @@
     </w:lvlOverride>
   </w:num>
   <w:num w:numId="1091">
-    <w:abstractNumId w:val="99711"/>
+    <w:abstractNumId w:val="99811"/>
     <w:lvlOverride w:ilvl="0">
       <w:startOverride w:val="1"/>
     </w:lvlOverride>
@@ -11017,7 +10555,7 @@
     </w:lvlOverride>
   </w:num>
   <w:num w:numId="1092">
-    <w:abstractNumId w:val="99531"/>
+    <w:abstractNumId w:val="99411"/>
     <w:lvlOverride w:ilvl="0">
       <w:startOverride w:val="1"/>
     </w:lvlOverride>
@@ -11065,31 +10603,31 @@
     </w:lvlOverride>
   </w:num>
   <w:num w:numId="1094">
+    <w:abstractNumId w:val="99411"/>
+    <w:lvlOverride w:ilvl="0">
+      <w:startOverride w:val="1"/>
+    </w:lvlOverride>
+    <w:lvlOverride w:ilvl="1">
+      <w:startOverride w:val="1"/>
+    </w:lvlOverride>
+    <w:lvlOverride w:ilvl="2">
+      <w:startOverride w:val="1"/>
+    </w:lvlOverride>
+    <w:lvlOverride w:ilvl="3">
+      <w:startOverride w:val="1"/>
+    </w:lvlOverride>
+    <w:lvlOverride w:ilvl="4">
+      <w:startOverride w:val="1"/>
+    </w:lvlOverride>
+    <w:lvlOverride w:ilvl="5">
+      <w:startOverride w:val="1"/>
+    </w:lvlOverride>
+    <w:lvlOverride w:ilvl="6">
+      <w:startOverride w:val="1"/>
+    </w:lvlOverride>
+  </w:num>
+  <w:num w:numId="1095">
     <w:abstractNumId w:val="99711"/>
-    <w:lvlOverride w:ilvl="0">
-      <w:startOverride w:val="1"/>
-    </w:lvlOverride>
-    <w:lvlOverride w:ilvl="1">
-      <w:startOverride w:val="1"/>
-    </w:lvlOverride>
-    <w:lvlOverride w:ilvl="2">
-      <w:startOverride w:val="1"/>
-    </w:lvlOverride>
-    <w:lvlOverride w:ilvl="3">
-      <w:startOverride w:val="1"/>
-    </w:lvlOverride>
-    <w:lvlOverride w:ilvl="4">
-      <w:startOverride w:val="1"/>
-    </w:lvlOverride>
-    <w:lvlOverride w:ilvl="5">
-      <w:startOverride w:val="1"/>
-    </w:lvlOverride>
-    <w:lvlOverride w:ilvl="6">
-      <w:startOverride w:val="1"/>
-    </w:lvlOverride>
-  </w:num>
-  <w:num w:numId="1095">
-    <w:abstractNumId w:val="99411"/>
     <w:lvlOverride w:ilvl="0">
       <w:startOverride w:val="1"/>
     </w:lvlOverride>
@@ -11137,7 +10675,7 @@
     </w:lvlOverride>
   </w:num>
   <w:num w:numId="1097">
-    <w:abstractNumId w:val="99411"/>
+    <w:abstractNumId w:val="99531"/>
     <w:lvlOverride w:ilvl="0">
       <w:startOverride w:val="1"/>
     </w:lvlOverride>
@@ -11161,55 +10699,55 @@
     </w:lvlOverride>
   </w:num>
   <w:num w:numId="1098">
+    <w:abstractNumId w:val="99711"/>
+    <w:lvlOverride w:ilvl="0">
+      <w:startOverride w:val="1"/>
+    </w:lvlOverride>
+    <w:lvlOverride w:ilvl="1">
+      <w:startOverride w:val="1"/>
+    </w:lvlOverride>
+    <w:lvlOverride w:ilvl="2">
+      <w:startOverride w:val="1"/>
+    </w:lvlOverride>
+    <w:lvlOverride w:ilvl="3">
+      <w:startOverride w:val="1"/>
+    </w:lvlOverride>
+    <w:lvlOverride w:ilvl="4">
+      <w:startOverride w:val="1"/>
+    </w:lvlOverride>
+    <w:lvlOverride w:ilvl="5">
+      <w:startOverride w:val="1"/>
+    </w:lvlOverride>
+    <w:lvlOverride w:ilvl="6">
+      <w:startOverride w:val="1"/>
+    </w:lvlOverride>
+  </w:num>
+  <w:num w:numId="1099">
+    <w:abstractNumId w:val="99531"/>
+    <w:lvlOverride w:ilvl="0">
+      <w:startOverride w:val="1"/>
+    </w:lvlOverride>
+    <w:lvlOverride w:ilvl="1">
+      <w:startOverride w:val="1"/>
+    </w:lvlOverride>
+    <w:lvlOverride w:ilvl="2">
+      <w:startOverride w:val="1"/>
+    </w:lvlOverride>
+    <w:lvlOverride w:ilvl="3">
+      <w:startOverride w:val="1"/>
+    </w:lvlOverride>
+    <w:lvlOverride w:ilvl="4">
+      <w:startOverride w:val="1"/>
+    </w:lvlOverride>
+    <w:lvlOverride w:ilvl="5">
+      <w:startOverride w:val="1"/>
+    </w:lvlOverride>
+    <w:lvlOverride w:ilvl="6">
+      <w:startOverride w:val="1"/>
+    </w:lvlOverride>
+  </w:num>
+  <w:num w:numId="1100">
     <w:abstractNumId w:val="99811"/>
-    <w:lvlOverride w:ilvl="0">
-      <w:startOverride w:val="1"/>
-    </w:lvlOverride>
-    <w:lvlOverride w:ilvl="1">
-      <w:startOverride w:val="1"/>
-    </w:lvlOverride>
-    <w:lvlOverride w:ilvl="2">
-      <w:startOverride w:val="1"/>
-    </w:lvlOverride>
-    <w:lvlOverride w:ilvl="3">
-      <w:startOverride w:val="1"/>
-    </w:lvlOverride>
-    <w:lvlOverride w:ilvl="4">
-      <w:startOverride w:val="1"/>
-    </w:lvlOverride>
-    <w:lvlOverride w:ilvl="5">
-      <w:startOverride w:val="1"/>
-    </w:lvlOverride>
-    <w:lvlOverride w:ilvl="6">
-      <w:startOverride w:val="1"/>
-    </w:lvlOverride>
-  </w:num>
-  <w:num w:numId="1099">
-    <w:abstractNumId w:val="99411"/>
-    <w:lvlOverride w:ilvl="0">
-      <w:startOverride w:val="1"/>
-    </w:lvlOverride>
-    <w:lvlOverride w:ilvl="1">
-      <w:startOverride w:val="1"/>
-    </w:lvlOverride>
-    <w:lvlOverride w:ilvl="2">
-      <w:startOverride w:val="1"/>
-    </w:lvlOverride>
-    <w:lvlOverride w:ilvl="3">
-      <w:startOverride w:val="1"/>
-    </w:lvlOverride>
-    <w:lvlOverride w:ilvl="4">
-      <w:startOverride w:val="1"/>
-    </w:lvlOverride>
-    <w:lvlOverride w:ilvl="5">
-      <w:startOverride w:val="1"/>
-    </w:lvlOverride>
-    <w:lvlOverride w:ilvl="6">
-      <w:startOverride w:val="1"/>
-    </w:lvlOverride>
-  </w:num>
-  <w:num w:numId="1100">
-    <w:abstractNumId w:val="99411"/>
     <w:lvlOverride w:ilvl="0">
       <w:startOverride w:val="1"/>
     </w:lvlOverride>
@@ -11257,6 +10795,102 @@
     </w:lvlOverride>
   </w:num>
   <w:num w:numId="1102">
+    <w:abstractNumId w:val="99411"/>
+    <w:lvlOverride w:ilvl="0">
+      <w:startOverride w:val="1"/>
+    </w:lvlOverride>
+    <w:lvlOverride w:ilvl="1">
+      <w:startOverride w:val="1"/>
+    </w:lvlOverride>
+    <w:lvlOverride w:ilvl="2">
+      <w:startOverride w:val="1"/>
+    </w:lvlOverride>
+    <w:lvlOverride w:ilvl="3">
+      <w:startOverride w:val="1"/>
+    </w:lvlOverride>
+    <w:lvlOverride w:ilvl="4">
+      <w:startOverride w:val="1"/>
+    </w:lvlOverride>
+    <w:lvlOverride w:ilvl="5">
+      <w:startOverride w:val="1"/>
+    </w:lvlOverride>
+    <w:lvlOverride w:ilvl="6">
+      <w:startOverride w:val="1"/>
+    </w:lvlOverride>
+  </w:num>
+  <w:num w:numId="1103">
+    <w:abstractNumId w:val="99811"/>
+    <w:lvlOverride w:ilvl="0">
+      <w:startOverride w:val="1"/>
+    </w:lvlOverride>
+    <w:lvlOverride w:ilvl="1">
+      <w:startOverride w:val="1"/>
+    </w:lvlOverride>
+    <w:lvlOverride w:ilvl="2">
+      <w:startOverride w:val="1"/>
+    </w:lvlOverride>
+    <w:lvlOverride w:ilvl="3">
+      <w:startOverride w:val="1"/>
+    </w:lvlOverride>
+    <w:lvlOverride w:ilvl="4">
+      <w:startOverride w:val="1"/>
+    </w:lvlOverride>
+    <w:lvlOverride w:ilvl="5">
+      <w:startOverride w:val="1"/>
+    </w:lvlOverride>
+    <w:lvlOverride w:ilvl="6">
+      <w:startOverride w:val="1"/>
+    </w:lvlOverride>
+  </w:num>
+  <w:num w:numId="1104">
+    <w:abstractNumId w:val="99411"/>
+    <w:lvlOverride w:ilvl="0">
+      <w:startOverride w:val="1"/>
+    </w:lvlOverride>
+    <w:lvlOverride w:ilvl="1">
+      <w:startOverride w:val="1"/>
+    </w:lvlOverride>
+    <w:lvlOverride w:ilvl="2">
+      <w:startOverride w:val="1"/>
+    </w:lvlOverride>
+    <w:lvlOverride w:ilvl="3">
+      <w:startOverride w:val="1"/>
+    </w:lvlOverride>
+    <w:lvlOverride w:ilvl="4">
+      <w:startOverride w:val="1"/>
+    </w:lvlOverride>
+    <w:lvlOverride w:ilvl="5">
+      <w:startOverride w:val="1"/>
+    </w:lvlOverride>
+    <w:lvlOverride w:ilvl="6">
+      <w:startOverride w:val="1"/>
+    </w:lvlOverride>
+  </w:num>
+  <w:num w:numId="1105">
+    <w:abstractNumId w:val="99411"/>
+    <w:lvlOverride w:ilvl="0">
+      <w:startOverride w:val="1"/>
+    </w:lvlOverride>
+    <w:lvlOverride w:ilvl="1">
+      <w:startOverride w:val="1"/>
+    </w:lvlOverride>
+    <w:lvlOverride w:ilvl="2">
+      <w:startOverride w:val="1"/>
+    </w:lvlOverride>
+    <w:lvlOverride w:ilvl="3">
+      <w:startOverride w:val="1"/>
+    </w:lvlOverride>
+    <w:lvlOverride w:ilvl="4">
+      <w:startOverride w:val="1"/>
+    </w:lvlOverride>
+    <w:lvlOverride w:ilvl="5">
+      <w:startOverride w:val="1"/>
+    </w:lvlOverride>
+    <w:lvlOverride w:ilvl="6">
+      <w:startOverride w:val="1"/>
+    </w:lvlOverride>
+  </w:num>
+  <w:num w:numId="1106">
     <w:abstractNumId w:val="99711"/>
     <w:lvlOverride w:ilvl="0">
       <w:startOverride w:val="1"/>
@@ -11280,104 +10914,8 @@
       <w:startOverride w:val="1"/>
     </w:lvlOverride>
   </w:num>
-  <w:num w:numId="1103">
+  <w:num w:numId="1107">
     <w:abstractNumId w:val="99711"/>
-    <w:lvlOverride w:ilvl="0">
-      <w:startOverride w:val="1"/>
-    </w:lvlOverride>
-    <w:lvlOverride w:ilvl="1">
-      <w:startOverride w:val="1"/>
-    </w:lvlOverride>
-    <w:lvlOverride w:ilvl="2">
-      <w:startOverride w:val="1"/>
-    </w:lvlOverride>
-    <w:lvlOverride w:ilvl="3">
-      <w:startOverride w:val="1"/>
-    </w:lvlOverride>
-    <w:lvlOverride w:ilvl="4">
-      <w:startOverride w:val="1"/>
-    </w:lvlOverride>
-    <w:lvlOverride w:ilvl="5">
-      <w:startOverride w:val="1"/>
-    </w:lvlOverride>
-    <w:lvlOverride w:ilvl="6">
-      <w:startOverride w:val="1"/>
-    </w:lvlOverride>
-  </w:num>
-  <w:num w:numId="1104">
-    <w:abstractNumId w:val="99531"/>
-    <w:lvlOverride w:ilvl="0">
-      <w:startOverride w:val="1"/>
-    </w:lvlOverride>
-    <w:lvlOverride w:ilvl="1">
-      <w:startOverride w:val="1"/>
-    </w:lvlOverride>
-    <w:lvlOverride w:ilvl="2">
-      <w:startOverride w:val="1"/>
-    </w:lvlOverride>
-    <w:lvlOverride w:ilvl="3">
-      <w:startOverride w:val="1"/>
-    </w:lvlOverride>
-    <w:lvlOverride w:ilvl="4">
-      <w:startOverride w:val="1"/>
-    </w:lvlOverride>
-    <w:lvlOverride w:ilvl="5">
-      <w:startOverride w:val="1"/>
-    </w:lvlOverride>
-    <w:lvlOverride w:ilvl="6">
-      <w:startOverride w:val="1"/>
-    </w:lvlOverride>
-  </w:num>
-  <w:num w:numId="1105">
-    <w:abstractNumId w:val="99711"/>
-    <w:lvlOverride w:ilvl="0">
-      <w:startOverride w:val="1"/>
-    </w:lvlOverride>
-    <w:lvlOverride w:ilvl="1">
-      <w:startOverride w:val="1"/>
-    </w:lvlOverride>
-    <w:lvlOverride w:ilvl="2">
-      <w:startOverride w:val="1"/>
-    </w:lvlOverride>
-    <w:lvlOverride w:ilvl="3">
-      <w:startOverride w:val="1"/>
-    </w:lvlOverride>
-    <w:lvlOverride w:ilvl="4">
-      <w:startOverride w:val="1"/>
-    </w:lvlOverride>
-    <w:lvlOverride w:ilvl="5">
-      <w:startOverride w:val="1"/>
-    </w:lvlOverride>
-    <w:lvlOverride w:ilvl="6">
-      <w:startOverride w:val="1"/>
-    </w:lvlOverride>
-  </w:num>
-  <w:num w:numId="1106">
-    <w:abstractNumId w:val="99531"/>
-    <w:lvlOverride w:ilvl="0">
-      <w:startOverride w:val="1"/>
-    </w:lvlOverride>
-    <w:lvlOverride w:ilvl="1">
-      <w:startOverride w:val="1"/>
-    </w:lvlOverride>
-    <w:lvlOverride w:ilvl="2">
-      <w:startOverride w:val="1"/>
-    </w:lvlOverride>
-    <w:lvlOverride w:ilvl="3">
-      <w:startOverride w:val="1"/>
-    </w:lvlOverride>
-    <w:lvlOverride w:ilvl="4">
-      <w:startOverride w:val="1"/>
-    </w:lvlOverride>
-    <w:lvlOverride w:ilvl="5">
-      <w:startOverride w:val="1"/>
-    </w:lvlOverride>
-    <w:lvlOverride w:ilvl="6">
-      <w:startOverride w:val="1"/>
-    </w:lvlOverride>
-  </w:num>
-  <w:num w:numId="1107">
-    <w:abstractNumId w:val="99811"/>
     <w:lvlOverride w:ilvl="0">
       <w:startOverride w:val="1"/>
     </w:lvlOverride>
@@ -11425,31 +10963,31 @@
     </w:lvlOverride>
   </w:num>
   <w:num w:numId="1109">
+    <w:abstractNumId w:val="99711"/>
+    <w:lvlOverride w:ilvl="0">
+      <w:startOverride w:val="1"/>
+    </w:lvlOverride>
+    <w:lvlOverride w:ilvl="1">
+      <w:startOverride w:val="1"/>
+    </w:lvlOverride>
+    <w:lvlOverride w:ilvl="2">
+      <w:startOverride w:val="1"/>
+    </w:lvlOverride>
+    <w:lvlOverride w:ilvl="3">
+      <w:startOverride w:val="1"/>
+    </w:lvlOverride>
+    <w:lvlOverride w:ilvl="4">
+      <w:startOverride w:val="1"/>
+    </w:lvlOverride>
+    <w:lvlOverride w:ilvl="5">
+      <w:startOverride w:val="1"/>
+    </w:lvlOverride>
+    <w:lvlOverride w:ilvl="6">
+      <w:startOverride w:val="1"/>
+    </w:lvlOverride>
+  </w:num>
+  <w:num w:numId="1110">
     <w:abstractNumId w:val="99411"/>
-    <w:lvlOverride w:ilvl="0">
-      <w:startOverride w:val="1"/>
-    </w:lvlOverride>
-    <w:lvlOverride w:ilvl="1">
-      <w:startOverride w:val="1"/>
-    </w:lvlOverride>
-    <w:lvlOverride w:ilvl="2">
-      <w:startOverride w:val="1"/>
-    </w:lvlOverride>
-    <w:lvlOverride w:ilvl="3">
-      <w:startOverride w:val="1"/>
-    </w:lvlOverride>
-    <w:lvlOverride w:ilvl="4">
-      <w:startOverride w:val="1"/>
-    </w:lvlOverride>
-    <w:lvlOverride w:ilvl="5">
-      <w:startOverride w:val="1"/>
-    </w:lvlOverride>
-    <w:lvlOverride w:ilvl="6">
-      <w:startOverride w:val="1"/>
-    </w:lvlOverride>
-  </w:num>
-  <w:num w:numId="1110">
-    <w:abstractNumId w:val="99811"/>
     <w:lvlOverride w:ilvl="0">
       <w:startOverride w:val="1"/>
     </w:lvlOverride>
@@ -11521,7 +11059,7 @@
     </w:lvlOverride>
   </w:num>
   <w:num w:numId="1113">
-    <w:abstractNumId w:val="99711"/>
+    <w:abstractNumId w:val="99411"/>
     <w:lvlOverride w:ilvl="0">
       <w:startOverride w:val="1"/>
     </w:lvlOverride>
@@ -11545,7 +11083,7 @@
     </w:lvlOverride>
   </w:num>
   <w:num w:numId="1114">
-    <w:abstractNumId w:val="99711"/>
+    <w:abstractNumId w:val="99411"/>
     <w:lvlOverride w:ilvl="0">
       <w:startOverride w:val="1"/>
     </w:lvlOverride>
@@ -11593,7 +11131,7 @@
     </w:lvlOverride>
   </w:num>
   <w:num w:numId="1116">
-    <w:abstractNumId w:val="99711"/>
+    <w:abstractNumId w:val="99411"/>
     <w:lvlOverride w:ilvl="0">
       <w:startOverride w:val="1"/>
     </w:lvlOverride>
@@ -11641,7 +11179,7 @@
     </w:lvlOverride>
   </w:num>
   <w:num w:numId="1118">
-    <w:abstractNumId w:val="99411"/>
+    <w:abstractNumId w:val="99711"/>
     <w:lvlOverride w:ilvl="0">
       <w:startOverride w:val="1"/>
     </w:lvlOverride>
@@ -11665,7 +11203,7 @@
     </w:lvlOverride>
   </w:num>
   <w:num w:numId="1119">
-    <w:abstractNumId w:val="99411"/>
+    <w:abstractNumId w:val="99711"/>
     <w:lvlOverride w:ilvl="0">
       <w:startOverride w:val="1"/>
     </w:lvlOverride>
@@ -11689,7 +11227,7 @@
     </w:lvlOverride>
   </w:num>
   <w:num w:numId="1120">
-    <w:abstractNumId w:val="99411"/>
+    <w:abstractNumId w:val="99811"/>
     <w:lvlOverride w:ilvl="0">
       <w:startOverride w:val="1"/>
     </w:lvlOverride>
@@ -11785,6 +11323,78 @@
     </w:lvlOverride>
   </w:num>
   <w:num w:numId="1124">
+    <w:abstractNumId w:val="99711"/>
+    <w:lvlOverride w:ilvl="0">
+      <w:startOverride w:val="1"/>
+    </w:lvlOverride>
+    <w:lvlOverride w:ilvl="1">
+      <w:startOverride w:val="1"/>
+    </w:lvlOverride>
+    <w:lvlOverride w:ilvl="2">
+      <w:startOverride w:val="1"/>
+    </w:lvlOverride>
+    <w:lvlOverride w:ilvl="3">
+      <w:startOverride w:val="1"/>
+    </w:lvlOverride>
+    <w:lvlOverride w:ilvl="4">
+      <w:startOverride w:val="1"/>
+    </w:lvlOverride>
+    <w:lvlOverride w:ilvl="5">
+      <w:startOverride w:val="1"/>
+    </w:lvlOverride>
+    <w:lvlOverride w:ilvl="6">
+      <w:startOverride w:val="1"/>
+    </w:lvlOverride>
+  </w:num>
+  <w:num w:numId="1125">
+    <w:abstractNumId w:val="99531"/>
+    <w:lvlOverride w:ilvl="0">
+      <w:startOverride w:val="1"/>
+    </w:lvlOverride>
+    <w:lvlOverride w:ilvl="1">
+      <w:startOverride w:val="1"/>
+    </w:lvlOverride>
+    <w:lvlOverride w:ilvl="2">
+      <w:startOverride w:val="1"/>
+    </w:lvlOverride>
+    <w:lvlOverride w:ilvl="3">
+      <w:startOverride w:val="1"/>
+    </w:lvlOverride>
+    <w:lvlOverride w:ilvl="4">
+      <w:startOverride w:val="1"/>
+    </w:lvlOverride>
+    <w:lvlOverride w:ilvl="5">
+      <w:startOverride w:val="1"/>
+    </w:lvlOverride>
+    <w:lvlOverride w:ilvl="6">
+      <w:startOverride w:val="1"/>
+    </w:lvlOverride>
+  </w:num>
+  <w:num w:numId="1126">
+    <w:abstractNumId w:val="99811"/>
+    <w:lvlOverride w:ilvl="0">
+      <w:startOverride w:val="1"/>
+    </w:lvlOverride>
+    <w:lvlOverride w:ilvl="1">
+      <w:startOverride w:val="1"/>
+    </w:lvlOverride>
+    <w:lvlOverride w:ilvl="2">
+      <w:startOverride w:val="1"/>
+    </w:lvlOverride>
+    <w:lvlOverride w:ilvl="3">
+      <w:startOverride w:val="1"/>
+    </w:lvlOverride>
+    <w:lvlOverride w:ilvl="4">
+      <w:startOverride w:val="1"/>
+    </w:lvlOverride>
+    <w:lvlOverride w:ilvl="5">
+      <w:startOverride w:val="1"/>
+    </w:lvlOverride>
+    <w:lvlOverride w:ilvl="6">
+      <w:startOverride w:val="1"/>
+    </w:lvlOverride>
+  </w:num>
+  <w:num w:numId="1127">
     <w:abstractNumId w:val="99411"/>
     <w:lvlOverride w:ilvl="0">
       <w:startOverride w:val="1"/>
@@ -11808,265 +11418,25 @@
       <w:startOverride w:val="1"/>
     </w:lvlOverride>
   </w:num>
-  <w:num w:numId="1125">
-    <w:abstractNumId w:val="99711"/>
-    <w:lvlOverride w:ilvl="0">
-      <w:startOverride w:val="1"/>
-    </w:lvlOverride>
-    <w:lvlOverride w:ilvl="1">
-      <w:startOverride w:val="1"/>
-    </w:lvlOverride>
-    <w:lvlOverride w:ilvl="2">
-      <w:startOverride w:val="1"/>
-    </w:lvlOverride>
-    <w:lvlOverride w:ilvl="3">
-      <w:startOverride w:val="1"/>
-    </w:lvlOverride>
-    <w:lvlOverride w:ilvl="4">
-      <w:startOverride w:val="1"/>
-    </w:lvlOverride>
-    <w:lvlOverride w:ilvl="5">
-      <w:startOverride w:val="1"/>
-    </w:lvlOverride>
-    <w:lvlOverride w:ilvl="6">
-      <w:startOverride w:val="1"/>
-    </w:lvlOverride>
-  </w:num>
-  <w:num w:numId="1126">
-    <w:abstractNumId w:val="99711"/>
-    <w:lvlOverride w:ilvl="0">
-      <w:startOverride w:val="1"/>
-    </w:lvlOverride>
-    <w:lvlOverride w:ilvl="1">
-      <w:startOverride w:val="1"/>
-    </w:lvlOverride>
-    <w:lvlOverride w:ilvl="2">
-      <w:startOverride w:val="1"/>
-    </w:lvlOverride>
-    <w:lvlOverride w:ilvl="3">
-      <w:startOverride w:val="1"/>
-    </w:lvlOverride>
-    <w:lvlOverride w:ilvl="4">
-      <w:startOverride w:val="1"/>
-    </w:lvlOverride>
-    <w:lvlOverride w:ilvl="5">
-      <w:startOverride w:val="1"/>
-    </w:lvlOverride>
-    <w:lvlOverride w:ilvl="6">
-      <w:startOverride w:val="1"/>
-    </w:lvlOverride>
-  </w:num>
-  <w:num w:numId="1127">
-    <w:abstractNumId w:val="99811"/>
-    <w:lvlOverride w:ilvl="0">
-      <w:startOverride w:val="1"/>
-    </w:lvlOverride>
-    <w:lvlOverride w:ilvl="1">
-      <w:startOverride w:val="1"/>
-    </w:lvlOverride>
-    <w:lvlOverride w:ilvl="2">
-      <w:startOverride w:val="1"/>
-    </w:lvlOverride>
-    <w:lvlOverride w:ilvl="3">
-      <w:startOverride w:val="1"/>
-    </w:lvlOverride>
-    <w:lvlOverride w:ilvl="4">
-      <w:startOverride w:val="1"/>
-    </w:lvlOverride>
-    <w:lvlOverride w:ilvl="5">
-      <w:startOverride w:val="1"/>
-    </w:lvlOverride>
-    <w:lvlOverride w:ilvl="6">
-      <w:startOverride w:val="1"/>
-    </w:lvlOverride>
-  </w:num>
   <w:num w:numId="1128">
-    <w:abstractNumId w:val="99411"/>
-    <w:lvlOverride w:ilvl="0">
-      <w:startOverride w:val="1"/>
-    </w:lvlOverride>
-    <w:lvlOverride w:ilvl="1">
-      <w:startOverride w:val="1"/>
-    </w:lvlOverride>
-    <w:lvlOverride w:ilvl="2">
-      <w:startOverride w:val="1"/>
-    </w:lvlOverride>
-    <w:lvlOverride w:ilvl="3">
-      <w:startOverride w:val="1"/>
-    </w:lvlOverride>
-    <w:lvlOverride w:ilvl="4">
-      <w:startOverride w:val="1"/>
-    </w:lvlOverride>
-    <w:lvlOverride w:ilvl="5">
-      <w:startOverride w:val="1"/>
-    </w:lvlOverride>
-    <w:lvlOverride w:ilvl="6">
-      <w:startOverride w:val="1"/>
-    </w:lvlOverride>
+    <w:abstractNumId w:val="991"/>
   </w:num>
   <w:num w:numId="1129">
-    <w:abstractNumId w:val="99411"/>
-    <w:lvlOverride w:ilvl="0">
-      <w:startOverride w:val="1"/>
-    </w:lvlOverride>
-    <w:lvlOverride w:ilvl="1">
-      <w:startOverride w:val="1"/>
-    </w:lvlOverride>
-    <w:lvlOverride w:ilvl="2">
-      <w:startOverride w:val="1"/>
-    </w:lvlOverride>
-    <w:lvlOverride w:ilvl="3">
-      <w:startOverride w:val="1"/>
-    </w:lvlOverride>
-    <w:lvlOverride w:ilvl="4">
-      <w:startOverride w:val="1"/>
-    </w:lvlOverride>
-    <w:lvlOverride w:ilvl="5">
-      <w:startOverride w:val="1"/>
-    </w:lvlOverride>
-    <w:lvlOverride w:ilvl="6">
-      <w:startOverride w:val="1"/>
-    </w:lvlOverride>
+    <w:abstractNumId w:val="991"/>
   </w:num>
   <w:num w:numId="1130">
-    <w:abstractNumId w:val="99411"/>
-    <w:lvlOverride w:ilvl="0">
-      <w:startOverride w:val="1"/>
-    </w:lvlOverride>
-    <w:lvlOverride w:ilvl="1">
-      <w:startOverride w:val="1"/>
-    </w:lvlOverride>
-    <w:lvlOverride w:ilvl="2">
-      <w:startOverride w:val="1"/>
-    </w:lvlOverride>
-    <w:lvlOverride w:ilvl="3">
-      <w:startOverride w:val="1"/>
-    </w:lvlOverride>
-    <w:lvlOverride w:ilvl="4">
-      <w:startOverride w:val="1"/>
-    </w:lvlOverride>
-    <w:lvlOverride w:ilvl="5">
-      <w:startOverride w:val="1"/>
-    </w:lvlOverride>
-    <w:lvlOverride w:ilvl="6">
-      <w:startOverride w:val="1"/>
-    </w:lvlOverride>
+    <w:abstractNumId w:val="991"/>
   </w:num>
   <w:num w:numId="1131">
-    <w:abstractNumId w:val="99711"/>
-    <w:lvlOverride w:ilvl="0">
-      <w:startOverride w:val="1"/>
-    </w:lvlOverride>
-    <w:lvlOverride w:ilvl="1">
-      <w:startOverride w:val="1"/>
-    </w:lvlOverride>
-    <w:lvlOverride w:ilvl="2">
-      <w:startOverride w:val="1"/>
-    </w:lvlOverride>
-    <w:lvlOverride w:ilvl="3">
-      <w:startOverride w:val="1"/>
-    </w:lvlOverride>
-    <w:lvlOverride w:ilvl="4">
-      <w:startOverride w:val="1"/>
-    </w:lvlOverride>
-    <w:lvlOverride w:ilvl="5">
-      <w:startOverride w:val="1"/>
-    </w:lvlOverride>
-    <w:lvlOverride w:ilvl="6">
-      <w:startOverride w:val="1"/>
-    </w:lvlOverride>
+    <w:abstractNumId w:val="991"/>
   </w:num>
   <w:num w:numId="1132">
-    <w:abstractNumId w:val="99531"/>
-    <w:lvlOverride w:ilvl="0">
-      <w:startOverride w:val="1"/>
-    </w:lvlOverride>
-    <w:lvlOverride w:ilvl="1">
-      <w:startOverride w:val="1"/>
-    </w:lvlOverride>
-    <w:lvlOverride w:ilvl="2">
-      <w:startOverride w:val="1"/>
-    </w:lvlOverride>
-    <w:lvlOverride w:ilvl="3">
-      <w:startOverride w:val="1"/>
-    </w:lvlOverride>
-    <w:lvlOverride w:ilvl="4">
-      <w:startOverride w:val="1"/>
-    </w:lvlOverride>
-    <w:lvlOverride w:ilvl="5">
-      <w:startOverride w:val="1"/>
-    </w:lvlOverride>
-    <w:lvlOverride w:ilvl="6">
-      <w:startOverride w:val="1"/>
-    </w:lvlOverride>
+    <w:abstractNumId w:val="991"/>
   </w:num>
   <w:num w:numId="1133">
-    <w:abstractNumId w:val="99811"/>
-    <w:lvlOverride w:ilvl="0">
-      <w:startOverride w:val="1"/>
-    </w:lvlOverride>
-    <w:lvlOverride w:ilvl="1">
-      <w:startOverride w:val="1"/>
-    </w:lvlOverride>
-    <w:lvlOverride w:ilvl="2">
-      <w:startOverride w:val="1"/>
-    </w:lvlOverride>
-    <w:lvlOverride w:ilvl="3">
-      <w:startOverride w:val="1"/>
-    </w:lvlOverride>
-    <w:lvlOverride w:ilvl="4">
-      <w:startOverride w:val="1"/>
-    </w:lvlOverride>
-    <w:lvlOverride w:ilvl="5">
-      <w:startOverride w:val="1"/>
-    </w:lvlOverride>
-    <w:lvlOverride w:ilvl="6">
-      <w:startOverride w:val="1"/>
-    </w:lvlOverride>
+    <w:abstractNumId w:val="991"/>
   </w:num>
   <w:num w:numId="1134">
-    <w:abstractNumId w:val="99411"/>
-    <w:lvlOverride w:ilvl="0">
-      <w:startOverride w:val="1"/>
-    </w:lvlOverride>
-    <w:lvlOverride w:ilvl="1">
-      <w:startOverride w:val="1"/>
-    </w:lvlOverride>
-    <w:lvlOverride w:ilvl="2">
-      <w:startOverride w:val="1"/>
-    </w:lvlOverride>
-    <w:lvlOverride w:ilvl="3">
-      <w:startOverride w:val="1"/>
-    </w:lvlOverride>
-    <w:lvlOverride w:ilvl="4">
-      <w:startOverride w:val="1"/>
-    </w:lvlOverride>
-    <w:lvlOverride w:ilvl="5">
-      <w:startOverride w:val="1"/>
-    </w:lvlOverride>
-    <w:lvlOverride w:ilvl="6">
-      <w:startOverride w:val="1"/>
-    </w:lvlOverride>
-  </w:num>
-  <w:num w:numId="1135">
-    <w:abstractNumId w:val="991"/>
-  </w:num>
-  <w:num w:numId="1136">
-    <w:abstractNumId w:val="991"/>
-  </w:num>
-  <w:num w:numId="1137">
-    <w:abstractNumId w:val="991"/>
-  </w:num>
-  <w:num w:numId="1138">
-    <w:abstractNumId w:val="991"/>
-  </w:num>
-  <w:num w:numId="1139">
-    <w:abstractNumId w:val="991"/>
-  </w:num>
-  <w:num w:numId="1140">
-    <w:abstractNumId w:val="991"/>
-  </w:num>
-  <w:num w:numId="1141">
     <w:abstractNumId w:val="991"/>
   </w:num>
 </w:numbering>

--- a/bylaws.docx
+++ b/bylaws.docx
@@ -1072,7 +1072,7 @@
         </w:numPr>
       </w:pPr>
       <w:r>
-        <w:t xml:space="preserve">Break a tie, in any undergraduate student body election of Student Senators, by way of a majority vote at a meeting of Student Senate.</w:t>
+        <w:t xml:space="preserve">Resolve disputes, in any undergraduate student body election of Student Senators, by way of a majority vote at a meeting of Student Senate.</w:t>
       </w:r>
     </w:p>
     <w:p>
@@ -5676,6 +5676,18 @@
       <w:pPr>
         <w:pStyle w:val="Compact"/>
         <w:numPr>
+          <w:numId w:val="1106"/>
+          <w:ilvl w:val="2"/>
+        </w:numPr>
+      </w:pPr>
+      <w:r>
+        <w:t xml:space="preserve">The New Member Caucus shall not count towards this requirement.</w:t>
+      </w:r>
+    </w:p>
+    <w:p>
+      <w:pPr>
+        <w:pStyle w:val="Compact"/>
+        <w:numPr>
           <w:numId w:val="1105"/>
           <w:ilvl w:val="1"/>
         </w:numPr>
@@ -5694,6 +5706,30 @@
       </w:pPr>
       <w:r>
         <w:t xml:space="preserve">Members-at-Large may not be members of the Finance Committee.</w:t>
+      </w:r>
+    </w:p>
+    <w:p>
+      <w:pPr>
+        <w:pStyle w:val="Compact"/>
+        <w:numPr>
+          <w:numId w:val="1107"/>
+          <w:ilvl w:val="2"/>
+        </w:numPr>
+      </w:pPr>
+      <w:r>
+        <w:t xml:space="preserve">Members-at-Large may count Ad-Hoc Committees towards this requirement;</w:t>
+      </w:r>
+    </w:p>
+    <w:p>
+      <w:pPr>
+        <w:pStyle w:val="Compact"/>
+        <w:numPr>
+          <w:numId w:val="1107"/>
+          <w:ilvl w:val="2"/>
+        </w:numPr>
+      </w:pPr>
+      <w:r>
+        <w:t xml:space="preserve">The New Member Caucus shall not count towards this requirement.</w:t>
       </w:r>
     </w:p>
     <w:p>
@@ -5852,7 +5888,55 @@
         </w:numPr>
       </w:pPr>
       <w:r>
-        <w:t xml:space="preserve">Designate, in consultation with the Student Senate Chair, a representative to the University Academic Calendar Committee;</w:t>
+        <w:t xml:space="preserve">Designate, in consultation with the Student Senate Chair, a representative to the following committees:</w:t>
+      </w:r>
+    </w:p>
+    <w:p>
+      <w:pPr>
+        <w:pStyle w:val="Compact"/>
+        <w:numPr>
+          <w:numId w:val="1111"/>
+          <w:ilvl w:val="2"/>
+        </w:numPr>
+      </w:pPr>
+      <w:r>
+        <w:t xml:space="preserve">Board of Trustees Educational Affairs and Enrollment Committee;</w:t>
+      </w:r>
+    </w:p>
+    <w:p>
+      <w:pPr>
+        <w:pStyle w:val="Compact"/>
+        <w:numPr>
+          <w:numId w:val="1111"/>
+          <w:ilvl w:val="2"/>
+        </w:numPr>
+      </w:pPr>
+      <w:r>
+        <w:t xml:space="preserve">Faculty Senate;</w:t>
+      </w:r>
+    </w:p>
+    <w:p>
+      <w:pPr>
+        <w:pStyle w:val="Compact"/>
+        <w:numPr>
+          <w:numId w:val="1111"/>
+          <w:ilvl w:val="2"/>
+        </w:numPr>
+      </w:pPr>
+      <w:r>
+        <w:t xml:space="preserve">University Education Council;</w:t>
+      </w:r>
+    </w:p>
+    <w:p>
+      <w:pPr>
+        <w:pStyle w:val="Compact"/>
+        <w:numPr>
+          <w:numId w:val="1111"/>
+          <w:ilvl w:val="2"/>
+        </w:numPr>
+      </w:pPr>
+      <w:r>
+        <w:t xml:space="preserve">Any other relevant bodies, at the discretion of the Chair of the Academic Affairs Committee.</w:t>
       </w:r>
     </w:p>
     <w:p>
@@ -5864,7 +5948,19 @@
         </w:numPr>
       </w:pPr>
       <w:r>
-        <w:t xml:space="preserve">Function as the liaison to the University Education Council, the Associate Provost for Academic Projects, and Enrollment Services on academic issues that affect members of the undergraduate student body;</w:t>
+        <w:t xml:space="preserve">Function as the liaison to the Vice Provost for Education and University Registrar on academic issues that affect members of the undergraduate student body;</w:t>
+      </w:r>
+    </w:p>
+    <w:p>
+      <w:pPr>
+        <w:pStyle w:val="Compact"/>
+        <w:numPr>
+          <w:numId w:val="1112"/>
+          <w:ilvl w:val="2"/>
+        </w:numPr>
+      </w:pPr>
+      <w:r>
+        <w:t xml:space="preserve">The Chair of the Academic Affairs Committee shall fix meeting times with the Vice Provost for Education at the start of every half-session.</w:t>
       </w:r>
     </w:p>
     <w:p>
@@ -5895,7 +5991,7 @@
       <w:pPr>
         <w:pStyle w:val="Compact"/>
         <w:numPr>
-          <w:numId w:val="1111"/>
+          <w:numId w:val="1113"/>
           <w:ilvl w:val="1"/>
         </w:numPr>
       </w:pPr>
@@ -5907,7 +6003,7 @@
       <w:pPr>
         <w:pStyle w:val="Compact"/>
         <w:numPr>
-          <w:numId w:val="1111"/>
+          <w:numId w:val="1113"/>
           <w:ilvl w:val="1"/>
         </w:numPr>
       </w:pPr>
@@ -5919,19 +6015,91 @@
       <w:pPr>
         <w:pStyle w:val="Compact"/>
         <w:numPr>
-          <w:numId w:val="1111"/>
-          <w:ilvl w:val="1"/>
-        </w:numPr>
-      </w:pPr>
-      <w:r>
-        <w:t xml:space="preserve">Function as liaison to departments and individuals responsible for business services at Carnegie Mellon University;</w:t>
-      </w:r>
-    </w:p>
-    <w:p>
-      <w:pPr>
-        <w:pStyle w:val="Compact"/>
-        <w:numPr>
-          <w:numId w:val="1111"/>
+          <w:numId w:val="1113"/>
+          <w:ilvl w:val="1"/>
+        </w:numPr>
+      </w:pPr>
+      <w:r>
+        <w:t xml:space="preserve">Designate, in consultation with the Student Senate Chair, a representative to the following committees:</w:t>
+      </w:r>
+    </w:p>
+    <w:p>
+      <w:pPr>
+        <w:pStyle w:val="Compact"/>
+        <w:numPr>
+          <w:numId w:val="1114"/>
+          <w:ilvl w:val="2"/>
+        </w:numPr>
+      </w:pPr>
+      <w:r>
+        <w:t xml:space="preserve">Dining Student Advisory Council;</w:t>
+      </w:r>
+    </w:p>
+    <w:p>
+      <w:pPr>
+        <w:pStyle w:val="Compact"/>
+        <w:numPr>
+          <w:numId w:val="1114"/>
+          <w:ilvl w:val="2"/>
+        </w:numPr>
+      </w:pPr>
+      <w:r>
+        <w:t xml:space="preserve">Parking and Transportation Advisory Committee;</w:t>
+      </w:r>
+    </w:p>
+    <w:p>
+      <w:pPr>
+        <w:pStyle w:val="Compact"/>
+        <w:numPr>
+          <w:numId w:val="1114"/>
+          <w:ilvl w:val="2"/>
+        </w:numPr>
+      </w:pPr>
+      <w:r>
+        <w:t xml:space="preserve">Facilities Management Services Student Advisory Committee;</w:t>
+      </w:r>
+    </w:p>
+    <w:p>
+      <w:pPr>
+        <w:pStyle w:val="Compact"/>
+        <w:numPr>
+          <w:numId w:val="1114"/>
+          <w:ilvl w:val="2"/>
+        </w:numPr>
+      </w:pPr>
+      <w:r>
+        <w:t xml:space="preserve">Any other relevant bodies, at the discretion of the Chair of the Business Affairs Committee.</w:t>
+      </w:r>
+    </w:p>
+    <w:p>
+      <w:pPr>
+        <w:pStyle w:val="Compact"/>
+        <w:numPr>
+          <w:numId w:val="1113"/>
+          <w:ilvl w:val="1"/>
+        </w:numPr>
+      </w:pPr>
+      <w:r>
+        <w:t xml:space="preserve">Function as liaison to the Vice President for Operations on departments and individuals responsible for business services at Carnegie Mellon University;</w:t>
+      </w:r>
+    </w:p>
+    <w:p>
+      <w:pPr>
+        <w:pStyle w:val="Compact"/>
+        <w:numPr>
+          <w:numId w:val="1115"/>
+          <w:ilvl w:val="2"/>
+        </w:numPr>
+      </w:pPr>
+      <w:r>
+        <w:t xml:space="preserve">The Chair of the Business Affairs Committee shall fix meeting times with the Vice President for Operations at the start of every half-session.</w:t>
+      </w:r>
+    </w:p>
+    <w:p>
+      <w:pPr>
+        <w:pStyle w:val="Compact"/>
+        <w:numPr>
+          <w:numId w:val="1113"/>
           <w:ilvl w:val="1"/>
         </w:numPr>
       </w:pPr>
@@ -5955,7 +6123,7 @@
       <w:pPr>
         <w:pStyle w:val="Compact"/>
         <w:numPr>
-          <w:numId w:val="1112"/>
+          <w:numId w:val="1116"/>
           <w:ilvl w:val="1"/>
         </w:numPr>
       </w:pPr>
@@ -5967,7 +6135,7 @@
       <w:pPr>
         <w:pStyle w:val="Compact"/>
         <w:numPr>
-          <w:numId w:val="1112"/>
+          <w:numId w:val="1116"/>
           <w:ilvl w:val="1"/>
         </w:numPr>
       </w:pPr>
@@ -5979,7 +6147,7 @@
       <w:pPr>
         <w:pStyle w:val="Compact"/>
         <w:numPr>
-          <w:numId w:val="1112"/>
+          <w:numId w:val="1116"/>
           <w:ilvl w:val="1"/>
         </w:numPr>
       </w:pPr>
@@ -5991,19 +6159,91 @@
       <w:pPr>
         <w:pStyle w:val="Compact"/>
         <w:numPr>
-          <w:numId w:val="1112"/>
-          <w:ilvl w:val="1"/>
-        </w:numPr>
-      </w:pPr>
-      <w:r>
-        <w:t xml:space="preserve">Function as the liaison to the Division of Student Affairs;</w:t>
-      </w:r>
-    </w:p>
-    <w:p>
-      <w:pPr>
-        <w:pStyle w:val="Compact"/>
-        <w:numPr>
-          <w:numId w:val="1112"/>
+          <w:numId w:val="1116"/>
+          <w:ilvl w:val="1"/>
+        </w:numPr>
+      </w:pPr>
+      <w:r>
+        <w:t xml:space="preserve">Designate, in consultation with the Student Senate Chair, a representative to the following committees:</w:t>
+      </w:r>
+    </w:p>
+    <w:p>
+      <w:pPr>
+        <w:pStyle w:val="Compact"/>
+        <w:numPr>
+          <w:numId w:val="1117"/>
+          <w:ilvl w:val="2"/>
+        </w:numPr>
+      </w:pPr>
+      <w:r>
+        <w:t xml:space="preserve">Housing Student Advisory Council;</w:t>
+      </w:r>
+    </w:p>
+    <w:p>
+      <w:pPr>
+        <w:pStyle w:val="Compact"/>
+        <w:numPr>
+          <w:numId w:val="1117"/>
+          <w:ilvl w:val="2"/>
+        </w:numPr>
+      </w:pPr>
+      <w:r>
+        <w:t xml:space="preserve">Bike Advisory Committee;</w:t>
+      </w:r>
+    </w:p>
+    <w:p>
+      <w:pPr>
+        <w:pStyle w:val="Compact"/>
+        <w:numPr>
+          <w:numId w:val="1117"/>
+          <w:ilvl w:val="2"/>
+        </w:numPr>
+      </w:pPr>
+      <w:r>
+        <w:t xml:space="preserve">Design Review Committee;</w:t>
+      </w:r>
+    </w:p>
+    <w:p>
+      <w:pPr>
+        <w:pStyle w:val="Compact"/>
+        <w:numPr>
+          <w:numId w:val="1117"/>
+          <w:ilvl w:val="2"/>
+        </w:numPr>
+      </w:pPr>
+      <w:r>
+        <w:t xml:space="preserve">Any other relevant bodies, at the discretion of the Chair of the Campus Life Committee.</w:t>
+      </w:r>
+    </w:p>
+    <w:p>
+      <w:pPr>
+        <w:pStyle w:val="Compact"/>
+        <w:numPr>
+          <w:numId w:val="1116"/>
+          <w:ilvl w:val="1"/>
+        </w:numPr>
+      </w:pPr>
+      <w:r>
+        <w:t xml:space="preserve">Function as the liaison to the Vice President for Student Affairs on issues that affect members of the undergraduate student body;</w:t>
+      </w:r>
+    </w:p>
+    <w:p>
+      <w:pPr>
+        <w:pStyle w:val="Compact"/>
+        <w:numPr>
+          <w:numId w:val="1118"/>
+          <w:ilvl w:val="2"/>
+        </w:numPr>
+      </w:pPr>
+      <w:r>
+        <w:t xml:space="preserve">The Chair of the Campus Life Committee shall fix meetings time with the Vice President for Student Affairs at the start of every half-session.</w:t>
+      </w:r>
+    </w:p>
+    <w:p>
+      <w:pPr>
+        <w:pStyle w:val="Compact"/>
+        <w:numPr>
+          <w:numId w:val="1116"/>
           <w:ilvl w:val="1"/>
         </w:numPr>
       </w:pPr>
@@ -6015,7 +6255,7 @@
       <w:pPr>
         <w:pStyle w:val="Compact"/>
         <w:numPr>
-          <w:numId w:val="1112"/>
+          <w:numId w:val="1116"/>
           <w:ilvl w:val="1"/>
         </w:numPr>
       </w:pPr>
@@ -6027,7 +6267,19 @@
       <w:pPr>
         <w:pStyle w:val="Compact"/>
         <w:numPr>
-          <w:numId w:val="1112"/>
+          <w:numId w:val="1119"/>
+          <w:ilvl w:val="2"/>
+        </w:numPr>
+      </w:pPr>
+      <w:r>
+        <w:t xml:space="preserve">A report containing all recommendations for improvement shall be presented at a regular meeting of Student Senate at least every half session.</w:t>
+      </w:r>
+    </w:p>
+    <w:p>
+      <w:pPr>
+        <w:pStyle w:val="Compact"/>
+        <w:numPr>
+          <w:numId w:val="1116"/>
           <w:ilvl w:val="1"/>
         </w:numPr>
       </w:pPr>
@@ -6051,7 +6303,7 @@
       <w:pPr>
         <w:pStyle w:val="Compact"/>
         <w:numPr>
-          <w:numId w:val="1113"/>
+          <w:numId w:val="1120"/>
           <w:ilvl w:val="1"/>
         </w:numPr>
       </w:pPr>
@@ -6063,7 +6315,7 @@
       <w:pPr>
         <w:pStyle w:val="Compact"/>
         <w:numPr>
-          <w:numId w:val="1113"/>
+          <w:numId w:val="1120"/>
           <w:ilvl w:val="1"/>
         </w:numPr>
       </w:pPr>
@@ -6075,7 +6327,7 @@
       <w:pPr>
         <w:pStyle w:val="Compact"/>
         <w:numPr>
-          <w:numId w:val="1113"/>
+          <w:numId w:val="1120"/>
           <w:ilvl w:val="1"/>
         </w:numPr>
       </w:pPr>
@@ -6087,7 +6339,7 @@
       <w:pPr>
         <w:pStyle w:val="Compact"/>
         <w:numPr>
-          <w:numId w:val="1113"/>
+          <w:numId w:val="1120"/>
           <w:ilvl w:val="1"/>
         </w:numPr>
       </w:pPr>
@@ -6099,19 +6351,31 @@
       <w:pPr>
         <w:pStyle w:val="Compact"/>
         <w:numPr>
-          <w:numId w:val="1113"/>
-          <w:ilvl w:val="1"/>
-        </w:numPr>
-      </w:pPr>
-      <w:r>
-        <w:t xml:space="preserve">Act as liaison to campus media;</w:t>
-      </w:r>
-    </w:p>
-    <w:p>
-      <w:pPr>
-        <w:pStyle w:val="Compact"/>
-        <w:numPr>
-          <w:numId w:val="1113"/>
+          <w:numId w:val="1120"/>
+          <w:ilvl w:val="1"/>
+        </w:numPr>
+      </w:pPr>
+      <w:r>
+        <w:t xml:space="preserve">Function as a liaison to the Vice President for Marketing and Communications;</w:t>
+      </w:r>
+    </w:p>
+    <w:p>
+      <w:pPr>
+        <w:pStyle w:val="Compact"/>
+        <w:numPr>
+          <w:numId w:val="1121"/>
+          <w:ilvl w:val="2"/>
+        </w:numPr>
+      </w:pPr>
+      <w:r>
+        <w:t xml:space="preserve">The Chair of the Communications Committee shall fix meeting times with the Vice President for Marketing and Communications at the start of every half-session.</w:t>
+      </w:r>
+    </w:p>
+    <w:p>
+      <w:pPr>
+        <w:pStyle w:val="Compact"/>
+        <w:numPr>
+          <w:numId w:val="1120"/>
           <w:ilvl w:val="1"/>
         </w:numPr>
       </w:pPr>
@@ -6123,7 +6387,7 @@
       <w:pPr>
         <w:pStyle w:val="Compact"/>
         <w:numPr>
-          <w:numId w:val="1113"/>
+          <w:numId w:val="1120"/>
           <w:ilvl w:val="1"/>
         </w:numPr>
       </w:pPr>
@@ -6147,7 +6411,7 @@
       <w:pPr>
         <w:pStyle w:val="Compact"/>
         <w:numPr>
-          <w:numId w:val="1114"/>
+          <w:numId w:val="1122"/>
           <w:ilvl w:val="1"/>
         </w:numPr>
       </w:pPr>
@@ -6171,7 +6435,7 @@
       <w:pPr>
         <w:pStyle w:val="Compact"/>
         <w:numPr>
-          <w:numId w:val="1114"/>
+          <w:numId w:val="1122"/>
           <w:ilvl w:val="1"/>
         </w:numPr>
       </w:pPr>
@@ -6195,7 +6459,7 @@
       <w:pPr>
         <w:pStyle w:val="Compact"/>
         <w:numPr>
-          <w:numId w:val="1114"/>
+          <w:numId w:val="1122"/>
           <w:ilvl w:val="1"/>
         </w:numPr>
       </w:pPr>
@@ -6219,7 +6483,7 @@
       <w:pPr>
         <w:pStyle w:val="Compact"/>
         <w:numPr>
-          <w:numId w:val="1114"/>
+          <w:numId w:val="1122"/>
           <w:ilvl w:val="1"/>
         </w:numPr>
       </w:pPr>
@@ -6243,7 +6507,55 @@
       <w:pPr>
         <w:pStyle w:val="Compact"/>
         <w:numPr>
-          <w:numId w:val="1114"/>
+          <w:numId w:val="1122"/>
+          <w:ilvl w:val="1"/>
+        </w:numPr>
+      </w:pPr>
+      <w:r>
+        <w:t xml:space="preserve">Function as a liaison to the Vice President for Finance;</w:t>
+      </w:r>
+    </w:p>
+    <w:p>
+      <w:pPr>
+        <w:pStyle w:val="Compact"/>
+        <w:numPr>
+          <w:numId w:val="1123"/>
+          <w:ilvl w:val="2"/>
+        </w:numPr>
+      </w:pPr>
+      <w:r>
+        <w:t xml:space="preserve">The Chair of the Finance Committee shall fix meeting times with the Vice President for Finance at the start of every half-session.</w:t>
+      </w:r>
+    </w:p>
+    <w:p>
+      <w:pPr>
+        <w:pStyle w:val="Compact"/>
+        <w:numPr>
+          <w:numId w:val="1122"/>
+          <w:ilvl w:val="1"/>
+        </w:numPr>
+      </w:pPr>
+      <w:r>
+        <w:t xml:space="preserve">Function as a liaison to the Graduate Student Assembly Vice President for Finance;</w:t>
+      </w:r>
+    </w:p>
+    <w:p>
+      <w:pPr>
+        <w:pStyle w:val="Compact"/>
+        <w:numPr>
+          <w:numId w:val="1124"/>
+          <w:ilvl w:val="2"/>
+        </w:numPr>
+      </w:pPr>
+      <w:r>
+        <w:t xml:space="preserve">The Chair of the Finance Committee shall fix meeting times with the Graduate Student Assembly Vice President for Finance at their discretion.</w:t>
+      </w:r>
+    </w:p>
+    <w:p>
+      <w:pPr>
+        <w:pStyle w:val="Compact"/>
+        <w:numPr>
+          <w:numId w:val="1122"/>
           <w:ilvl w:val="1"/>
         </w:numPr>
       </w:pPr>
@@ -6267,7 +6579,7 @@
       <w:pPr>
         <w:pStyle w:val="Compact"/>
         <w:numPr>
-          <w:numId w:val="1115"/>
+          <w:numId w:val="1125"/>
           <w:ilvl w:val="1"/>
         </w:numPr>
       </w:pPr>
@@ -6279,7 +6591,7 @@
       <w:pPr>
         <w:pStyle w:val="Compact"/>
         <w:numPr>
-          <w:numId w:val="1115"/>
+          <w:numId w:val="1125"/>
           <w:ilvl w:val="1"/>
         </w:numPr>
       </w:pPr>
@@ -6291,7 +6603,7 @@
       <w:pPr>
         <w:pStyle w:val="Compact"/>
         <w:numPr>
-          <w:numId w:val="1115"/>
+          <w:numId w:val="1125"/>
           <w:ilvl w:val="1"/>
         </w:numPr>
       </w:pPr>
@@ -6303,7 +6615,7 @@
       <w:pPr>
         <w:pStyle w:val="Compact"/>
         <w:numPr>
-          <w:numId w:val="1115"/>
+          <w:numId w:val="1125"/>
           <w:ilvl w:val="1"/>
         </w:numPr>
       </w:pPr>
@@ -6315,7 +6627,7 @@
       <w:pPr>
         <w:pStyle w:val="Compact"/>
         <w:numPr>
-          <w:numId w:val="1115"/>
+          <w:numId w:val="1125"/>
           <w:ilvl w:val="1"/>
         </w:numPr>
       </w:pPr>
@@ -6339,7 +6651,7 @@
       <w:pPr>
         <w:pStyle w:val="Compact"/>
         <w:numPr>
-          <w:numId w:val="1116"/>
+          <w:numId w:val="1126"/>
           <w:ilvl w:val="1"/>
         </w:numPr>
       </w:pPr>
@@ -6351,7 +6663,7 @@
       <w:pPr>
         <w:pStyle w:val="Compact"/>
         <w:numPr>
-          <w:numId w:val="1116"/>
+          <w:numId w:val="1126"/>
           <w:ilvl w:val="1"/>
         </w:numPr>
       </w:pPr>
@@ -6363,7 +6675,7 @@
       <w:pPr>
         <w:pStyle w:val="Compact"/>
         <w:numPr>
-          <w:numId w:val="1116"/>
+          <w:numId w:val="1126"/>
           <w:ilvl w:val="1"/>
         </w:numPr>
       </w:pPr>
@@ -6375,7 +6687,7 @@
       <w:pPr>
         <w:pStyle w:val="Compact"/>
         <w:numPr>
-          <w:numId w:val="1116"/>
+          <w:numId w:val="1126"/>
           <w:ilvl w:val="1"/>
         </w:numPr>
       </w:pPr>
@@ -6387,7 +6699,7 @@
       <w:pPr>
         <w:pStyle w:val="Compact"/>
         <w:numPr>
-          <w:numId w:val="1116"/>
+          <w:numId w:val="1126"/>
           <w:ilvl w:val="1"/>
         </w:numPr>
       </w:pPr>
@@ -6411,7 +6723,7 @@
       <w:pPr>
         <w:pStyle w:val="Compact"/>
         <w:numPr>
-          <w:numId w:val="1116"/>
+          <w:numId w:val="1126"/>
           <w:ilvl w:val="1"/>
         </w:numPr>
       </w:pPr>
@@ -6435,7 +6747,7 @@
       <w:pPr>
         <w:pStyle w:val="Compact"/>
         <w:numPr>
-          <w:numId w:val="1116"/>
+          <w:numId w:val="1126"/>
           <w:ilvl w:val="1"/>
         </w:numPr>
       </w:pPr>
@@ -6447,7 +6759,7 @@
       <w:pPr>
         <w:pStyle w:val="Compact"/>
         <w:numPr>
-          <w:numId w:val="1116"/>
+          <w:numId w:val="1126"/>
           <w:ilvl w:val="1"/>
         </w:numPr>
       </w:pPr>
@@ -6471,7 +6783,7 @@
       <w:pPr>
         <w:pStyle w:val="Compact"/>
         <w:numPr>
-          <w:numId w:val="1117"/>
+          <w:numId w:val="1127"/>
           <w:ilvl w:val="1"/>
         </w:numPr>
       </w:pPr>
@@ -6483,7 +6795,7 @@
       <w:pPr>
         <w:pStyle w:val="Compact"/>
         <w:numPr>
-          <w:numId w:val="1118"/>
+          <w:numId w:val="1128"/>
           <w:ilvl w:val="2"/>
         </w:numPr>
       </w:pPr>
@@ -6495,7 +6807,7 @@
       <w:pPr>
         <w:pStyle w:val="Compact"/>
         <w:numPr>
-          <w:numId w:val="1118"/>
+          <w:numId w:val="1128"/>
           <w:ilvl w:val="2"/>
         </w:numPr>
       </w:pPr>
@@ -6507,7 +6819,7 @@
       <w:pPr>
         <w:pStyle w:val="Compact"/>
         <w:numPr>
-          <w:numId w:val="1118"/>
+          <w:numId w:val="1128"/>
           <w:ilvl w:val="2"/>
         </w:numPr>
       </w:pPr>
@@ -6519,7 +6831,7 @@
       <w:pPr>
         <w:pStyle w:val="Compact"/>
         <w:numPr>
-          <w:numId w:val="1117"/>
+          <w:numId w:val="1127"/>
           <w:ilvl w:val="1"/>
         </w:numPr>
       </w:pPr>
@@ -6531,7 +6843,7 @@
       <w:pPr>
         <w:pStyle w:val="Compact"/>
         <w:numPr>
-          <w:numId w:val="1117"/>
+          <w:numId w:val="1127"/>
           <w:ilvl w:val="1"/>
         </w:numPr>
       </w:pPr>
@@ -6543,7 +6855,7 @@
       <w:pPr>
         <w:pStyle w:val="Compact"/>
         <w:numPr>
-          <w:numId w:val="1119"/>
+          <w:numId w:val="1129"/>
           <w:ilvl w:val="2"/>
         </w:numPr>
       </w:pPr>
@@ -6555,7 +6867,7 @@
       <w:pPr>
         <w:pStyle w:val="Compact"/>
         <w:numPr>
-          <w:numId w:val="1119"/>
+          <w:numId w:val="1129"/>
           <w:ilvl w:val="2"/>
         </w:numPr>
       </w:pPr>
@@ -6579,7 +6891,7 @@
       <w:pPr>
         <w:pStyle w:val="Compact"/>
         <w:numPr>
-          <w:numId w:val="1119"/>
+          <w:numId w:val="1129"/>
           <w:ilvl w:val="2"/>
         </w:numPr>
       </w:pPr>
@@ -6591,7 +6903,7 @@
       <w:pPr>
         <w:pStyle w:val="Compact"/>
         <w:numPr>
-          <w:numId w:val="1119"/>
+          <w:numId w:val="1129"/>
           <w:ilvl w:val="2"/>
         </w:numPr>
       </w:pPr>
@@ -6613,7 +6925,7 @@
       <w:pPr>
         <w:pStyle w:val="Compact"/>
         <w:numPr>
-          <w:numId w:val="1120"/>
+          <w:numId w:val="1130"/>
           <w:ilvl w:val="0"/>
         </w:numPr>
       </w:pPr>
@@ -6640,7 +6952,7 @@
       <w:pPr>
         <w:pStyle w:val="Compact"/>
         <w:numPr>
-          <w:numId w:val="1121"/>
+          <w:numId w:val="1131"/>
           <w:ilvl w:val="1"/>
         </w:numPr>
       </w:pPr>
@@ -6652,7 +6964,7 @@
       <w:pPr>
         <w:pStyle w:val="Compact"/>
         <w:numPr>
-          <w:numId w:val="1121"/>
+          <w:numId w:val="1131"/>
           <w:ilvl w:val="1"/>
         </w:numPr>
       </w:pPr>
@@ -6664,7 +6976,7 @@
       <w:pPr>
         <w:pStyle w:val="Compact"/>
         <w:numPr>
-          <w:numId w:val="1121"/>
+          <w:numId w:val="1131"/>
           <w:ilvl w:val="1"/>
         </w:numPr>
       </w:pPr>
@@ -6676,7 +6988,7 @@
       <w:pPr>
         <w:pStyle w:val="Compact"/>
         <w:numPr>
-          <w:numId w:val="1121"/>
+          <w:numId w:val="1131"/>
           <w:ilvl w:val="1"/>
         </w:numPr>
       </w:pPr>
@@ -6688,7 +7000,7 @@
       <w:pPr>
         <w:pStyle w:val="Compact"/>
         <w:numPr>
-          <w:numId w:val="1120"/>
+          <w:numId w:val="1130"/>
           <w:ilvl w:val="0"/>
         </w:numPr>
       </w:pPr>
@@ -6715,7 +7027,7 @@
       <w:pPr>
         <w:pStyle w:val="Compact"/>
         <w:numPr>
-          <w:numId w:val="1122"/>
+          <w:numId w:val="1132"/>
           <w:ilvl w:val="1"/>
         </w:numPr>
       </w:pPr>
@@ -6727,7 +7039,7 @@
       <w:pPr>
         <w:pStyle w:val="Compact"/>
         <w:numPr>
-          <w:numId w:val="1122"/>
+          <w:numId w:val="1132"/>
           <w:ilvl w:val="1"/>
         </w:numPr>
       </w:pPr>
@@ -6739,7 +7051,7 @@
       <w:pPr>
         <w:pStyle w:val="Compact"/>
         <w:numPr>
-          <w:numId w:val="1122"/>
+          <w:numId w:val="1132"/>
           <w:ilvl w:val="1"/>
         </w:numPr>
       </w:pPr>
@@ -6751,7 +7063,7 @@
       <w:pPr>
         <w:pStyle w:val="Compact"/>
         <w:numPr>
-          <w:numId w:val="1120"/>
+          <w:numId w:val="1130"/>
           <w:ilvl w:val="0"/>
         </w:numPr>
       </w:pPr>
@@ -6778,7 +7090,7 @@
       <w:pPr>
         <w:pStyle w:val="Compact"/>
         <w:numPr>
-          <w:numId w:val="1123"/>
+          <w:numId w:val="1133"/>
           <w:ilvl w:val="1"/>
         </w:numPr>
       </w:pPr>
@@ -6790,7 +7102,7 @@
       <w:pPr>
         <w:pStyle w:val="Compact"/>
         <w:numPr>
-          <w:numId w:val="1123"/>
+          <w:numId w:val="1133"/>
           <w:ilvl w:val="1"/>
         </w:numPr>
       </w:pPr>
@@ -6802,7 +7114,7 @@
       <w:pPr>
         <w:pStyle w:val="Compact"/>
         <w:numPr>
-          <w:numId w:val="1123"/>
+          <w:numId w:val="1133"/>
           <w:ilvl w:val="1"/>
         </w:numPr>
       </w:pPr>
@@ -6814,7 +7126,7 @@
       <w:pPr>
         <w:pStyle w:val="Compact"/>
         <w:numPr>
-          <w:numId w:val="1124"/>
+          <w:numId w:val="1134"/>
           <w:ilvl w:val="2"/>
         </w:numPr>
       </w:pPr>
@@ -6826,7 +7138,7 @@
       <w:pPr>
         <w:pStyle w:val="Compact"/>
         <w:numPr>
-          <w:numId w:val="1124"/>
+          <w:numId w:val="1134"/>
           <w:ilvl w:val="2"/>
         </w:numPr>
       </w:pPr>
@@ -6838,7 +7150,7 @@
       <w:pPr>
         <w:pStyle w:val="Compact"/>
         <w:numPr>
-          <w:numId w:val="1125"/>
+          <w:numId w:val="1135"/>
           <w:ilvl w:val="3"/>
         </w:numPr>
       </w:pPr>
@@ -6850,7 +7162,7 @@
       <w:pPr>
         <w:pStyle w:val="Compact"/>
         <w:numPr>
-          <w:numId w:val="1125"/>
+          <w:numId w:val="1135"/>
           <w:ilvl w:val="3"/>
         </w:numPr>
       </w:pPr>
@@ -6862,7 +7174,7 @@
       <w:pPr>
         <w:pStyle w:val="Compact"/>
         <w:numPr>
-          <w:numId w:val="1125"/>
+          <w:numId w:val="1135"/>
           <w:ilvl w:val="3"/>
         </w:numPr>
       </w:pPr>
@@ -6884,7 +7196,7 @@
       <w:pPr>
         <w:pStyle w:val="Compact"/>
         <w:numPr>
-          <w:numId w:val="1126"/>
+          <w:numId w:val="1136"/>
           <w:ilvl w:val="0"/>
         </w:numPr>
       </w:pPr>
@@ -6896,7 +7208,7 @@
       <w:pPr>
         <w:pStyle w:val="Compact"/>
         <w:numPr>
-          <w:numId w:val="1126"/>
+          <w:numId w:val="1136"/>
           <w:ilvl w:val="0"/>
         </w:numPr>
       </w:pPr>
@@ -6908,7 +7220,7 @@
       <w:pPr>
         <w:pStyle w:val="Compact"/>
         <w:numPr>
-          <w:numId w:val="1127"/>
+          <w:numId w:val="1137"/>
           <w:ilvl w:val="1"/>
         </w:numPr>
       </w:pPr>
@@ -6920,7 +7232,7 @@
       <w:pPr>
         <w:pStyle w:val="Compact"/>
         <w:numPr>
-          <w:numId w:val="1127"/>
+          <w:numId w:val="1137"/>
           <w:ilvl w:val="1"/>
         </w:numPr>
       </w:pPr>
@@ -6932,7 +7244,7 @@
       <w:pPr>
         <w:pStyle w:val="Compact"/>
         <w:numPr>
-          <w:numId w:val="1126"/>
+          <w:numId w:val="1136"/>
           <w:ilvl w:val="0"/>
         </w:numPr>
       </w:pPr>
@@ -6983,7 +7295,7 @@
       <w:pPr>
         <w:pStyle w:val="Compact"/>
         <w:numPr>
-          <w:numId w:val="1128"/>
+          <w:numId w:val="1138"/>
           <w:ilvl w:val="0"/>
         </w:numPr>
       </w:pPr>
@@ -6995,7 +7307,7 @@
       <w:pPr>
         <w:pStyle w:val="Compact"/>
         <w:numPr>
-          <w:numId w:val="1128"/>
+          <w:numId w:val="1138"/>
           <w:ilvl w:val="0"/>
         </w:numPr>
       </w:pPr>
@@ -7007,7 +7319,7 @@
       <w:pPr>
         <w:pStyle w:val="Compact"/>
         <w:numPr>
-          <w:numId w:val="1128"/>
+          <w:numId w:val="1138"/>
           <w:ilvl w:val="0"/>
         </w:numPr>
       </w:pPr>
@@ -7019,7 +7331,7 @@
       <w:pPr>
         <w:pStyle w:val="Compact"/>
         <w:numPr>
-          <w:numId w:val="1128"/>
+          <w:numId w:val="1138"/>
           <w:ilvl w:val="0"/>
         </w:numPr>
       </w:pPr>
@@ -7031,7 +7343,7 @@
       <w:pPr>
         <w:pStyle w:val="Compact"/>
         <w:numPr>
-          <w:numId w:val="1128"/>
+          <w:numId w:val="1138"/>
           <w:ilvl w:val="0"/>
         </w:numPr>
       </w:pPr>
@@ -7043,7 +7355,7 @@
       <w:pPr>
         <w:pStyle w:val="Compact"/>
         <w:numPr>
-          <w:numId w:val="1128"/>
+          <w:numId w:val="1138"/>
           <w:ilvl w:val="0"/>
         </w:numPr>
       </w:pPr>
@@ -7055,7 +7367,7 @@
       <w:pPr>
         <w:pStyle w:val="Compact"/>
         <w:numPr>
-          <w:numId w:val="1128"/>
+          <w:numId w:val="1138"/>
           <w:ilvl w:val="0"/>
         </w:numPr>
       </w:pPr>
@@ -7067,7 +7379,7 @@
       <w:pPr>
         <w:pStyle w:val="Compact"/>
         <w:numPr>
-          <w:numId w:val="1128"/>
+          <w:numId w:val="1138"/>
           <w:ilvl w:val="0"/>
         </w:numPr>
       </w:pPr>
@@ -7079,7 +7391,7 @@
       <w:pPr>
         <w:pStyle w:val="Compact"/>
         <w:numPr>
-          <w:numId w:val="1128"/>
+          <w:numId w:val="1138"/>
           <w:ilvl w:val="0"/>
         </w:numPr>
       </w:pPr>
@@ -7091,7 +7403,7 @@
       <w:pPr>
         <w:pStyle w:val="Compact"/>
         <w:numPr>
-          <w:numId w:val="1128"/>
+          <w:numId w:val="1138"/>
           <w:ilvl w:val="0"/>
         </w:numPr>
       </w:pPr>
@@ -7103,7 +7415,7 @@
       <w:pPr>
         <w:pStyle w:val="Compact"/>
         <w:numPr>
-          <w:numId w:val="1128"/>
+          <w:numId w:val="1138"/>
           <w:ilvl w:val="0"/>
         </w:numPr>
       </w:pPr>
@@ -7115,7 +7427,7 @@
       <w:pPr>
         <w:pStyle w:val="Compact"/>
         <w:numPr>
-          <w:numId w:val="1128"/>
+          <w:numId w:val="1138"/>
           <w:ilvl w:val="0"/>
         </w:numPr>
       </w:pPr>
@@ -7127,7 +7439,7 @@
       <w:pPr>
         <w:pStyle w:val="Compact"/>
         <w:numPr>
-          <w:numId w:val="1128"/>
+          <w:numId w:val="1138"/>
           <w:ilvl w:val="0"/>
         </w:numPr>
       </w:pPr>
@@ -7139,7 +7451,7 @@
       <w:pPr>
         <w:pStyle w:val="Compact"/>
         <w:numPr>
-          <w:numId w:val="1128"/>
+          <w:numId w:val="1138"/>
           <w:ilvl w:val="0"/>
         </w:numPr>
       </w:pPr>
@@ -7151,7 +7463,7 @@
       <w:pPr>
         <w:pStyle w:val="Compact"/>
         <w:numPr>
-          <w:numId w:val="1128"/>
+          <w:numId w:val="1138"/>
           <w:ilvl w:val="0"/>
         </w:numPr>
       </w:pPr>
@@ -7163,7 +7475,7 @@
       <w:pPr>
         <w:pStyle w:val="Compact"/>
         <w:numPr>
-          <w:numId w:val="1129"/>
+          <w:numId w:val="1139"/>
           <w:ilvl w:val="1"/>
         </w:numPr>
       </w:pPr>
@@ -7175,7 +7487,7 @@
       <w:pPr>
         <w:pStyle w:val="Compact"/>
         <w:numPr>
-          <w:numId w:val="1129"/>
+          <w:numId w:val="1139"/>
           <w:ilvl w:val="1"/>
         </w:numPr>
       </w:pPr>
@@ -7187,7 +7499,7 @@
       <w:pPr>
         <w:pStyle w:val="Compact"/>
         <w:numPr>
-          <w:numId w:val="1129"/>
+          <w:numId w:val="1139"/>
           <w:ilvl w:val="1"/>
         </w:numPr>
       </w:pPr>
@@ -7199,7 +7511,7 @@
       <w:pPr>
         <w:pStyle w:val="Compact"/>
         <w:numPr>
-          <w:numId w:val="1129"/>
+          <w:numId w:val="1139"/>
           <w:ilvl w:val="1"/>
         </w:numPr>
       </w:pPr>
@@ -7211,7 +7523,7 @@
       <w:pPr>
         <w:pStyle w:val="Compact"/>
         <w:numPr>
-          <w:numId w:val="1129"/>
+          <w:numId w:val="1139"/>
           <w:ilvl w:val="1"/>
         </w:numPr>
       </w:pPr>
@@ -7223,7 +7535,7 @@
       <w:pPr>
         <w:pStyle w:val="Compact"/>
         <w:numPr>
-          <w:numId w:val="1129"/>
+          <w:numId w:val="1139"/>
           <w:ilvl w:val="1"/>
         </w:numPr>
       </w:pPr>
@@ -7235,7 +7547,7 @@
       <w:pPr>
         <w:pStyle w:val="Compact"/>
         <w:numPr>
-          <w:numId w:val="1128"/>
+          <w:numId w:val="1138"/>
           <w:ilvl w:val="0"/>
         </w:numPr>
       </w:pPr>
@@ -7247,7 +7559,7 @@
       <w:pPr>
         <w:pStyle w:val="Compact"/>
         <w:numPr>
-          <w:numId w:val="1130"/>
+          <w:numId w:val="1140"/>
           <w:ilvl w:val="1"/>
         </w:numPr>
       </w:pPr>
@@ -7259,7 +7571,7 @@
       <w:pPr>
         <w:pStyle w:val="Compact"/>
         <w:numPr>
-          <w:numId w:val="1130"/>
+          <w:numId w:val="1140"/>
           <w:ilvl w:val="1"/>
         </w:numPr>
       </w:pPr>
@@ -7271,7 +7583,7 @@
       <w:pPr>
         <w:pStyle w:val="Compact"/>
         <w:numPr>
-          <w:numId w:val="1131"/>
+          <w:numId w:val="1141"/>
           <w:ilvl w:val="2"/>
         </w:numPr>
       </w:pPr>
@@ -7283,7 +7595,7 @@
       <w:pPr>
         <w:pStyle w:val="Compact"/>
         <w:numPr>
-          <w:numId w:val="1131"/>
+          <w:numId w:val="1141"/>
           <w:ilvl w:val="2"/>
         </w:numPr>
       </w:pPr>
@@ -7295,7 +7607,7 @@
       <w:pPr>
         <w:pStyle w:val="Compact"/>
         <w:numPr>
-          <w:numId w:val="1131"/>
+          <w:numId w:val="1141"/>
           <w:ilvl w:val="2"/>
         </w:numPr>
       </w:pPr>
@@ -7307,7 +7619,7 @@
       <w:pPr>
         <w:pStyle w:val="Compact"/>
         <w:numPr>
-          <w:numId w:val="1131"/>
+          <w:numId w:val="1141"/>
           <w:ilvl w:val="2"/>
         </w:numPr>
       </w:pPr>
@@ -7319,7 +7631,7 @@
       <w:pPr>
         <w:pStyle w:val="Compact"/>
         <w:numPr>
-          <w:numId w:val="1128"/>
+          <w:numId w:val="1138"/>
           <w:ilvl w:val="0"/>
         </w:numPr>
       </w:pPr>
@@ -7331,7 +7643,7 @@
       <w:pPr>
         <w:pStyle w:val="Compact"/>
         <w:numPr>
-          <w:numId w:val="1132"/>
+          <w:numId w:val="1142"/>
           <w:ilvl w:val="1"/>
         </w:numPr>
       </w:pPr>
@@ -7343,7 +7655,7 @@
       <w:pPr>
         <w:pStyle w:val="Compact"/>
         <w:numPr>
-          <w:numId w:val="1132"/>
+          <w:numId w:val="1142"/>
           <w:ilvl w:val="1"/>
         </w:numPr>
       </w:pPr>
@@ -7355,7 +7667,7 @@
       <w:pPr>
         <w:pStyle w:val="Compact"/>
         <w:numPr>
-          <w:numId w:val="1132"/>
+          <w:numId w:val="1142"/>
           <w:ilvl w:val="1"/>
         </w:numPr>
       </w:pPr>
@@ -7367,7 +7679,7 @@
       <w:pPr>
         <w:pStyle w:val="Compact"/>
         <w:numPr>
-          <w:numId w:val="1132"/>
+          <w:numId w:val="1142"/>
           <w:ilvl w:val="1"/>
         </w:numPr>
       </w:pPr>
@@ -7379,7 +7691,7 @@
       <w:pPr>
         <w:pStyle w:val="Compact"/>
         <w:numPr>
-          <w:numId w:val="1132"/>
+          <w:numId w:val="1142"/>
           <w:ilvl w:val="1"/>
         </w:numPr>
       </w:pPr>
@@ -7391,7 +7703,7 @@
       <w:pPr>
         <w:pStyle w:val="Compact"/>
         <w:numPr>
-          <w:numId w:val="1132"/>
+          <w:numId w:val="1142"/>
           <w:ilvl w:val="1"/>
         </w:numPr>
       </w:pPr>
@@ -7403,7 +7715,7 @@
       <w:pPr>
         <w:pStyle w:val="Compact"/>
         <w:numPr>
-          <w:numId w:val="1132"/>
+          <w:numId w:val="1142"/>
           <w:ilvl w:val="1"/>
         </w:numPr>
       </w:pPr>
@@ -7415,7 +7727,7 @@
       <w:pPr>
         <w:pStyle w:val="Compact"/>
         <w:numPr>
-          <w:numId w:val="1132"/>
+          <w:numId w:val="1142"/>
           <w:ilvl w:val="1"/>
         </w:numPr>
       </w:pPr>
@@ -7427,7 +7739,7 @@
       <w:pPr>
         <w:pStyle w:val="Compact"/>
         <w:numPr>
-          <w:numId w:val="1132"/>
+          <w:numId w:val="1142"/>
           <w:ilvl w:val="1"/>
         </w:numPr>
       </w:pPr>
@@ -7439,7 +7751,7 @@
       <w:pPr>
         <w:pStyle w:val="Compact"/>
         <w:numPr>
-          <w:numId w:val="1132"/>
+          <w:numId w:val="1142"/>
           <w:ilvl w:val="1"/>
         </w:numPr>
       </w:pPr>
@@ -7451,7 +7763,7 @@
       <w:pPr>
         <w:pStyle w:val="Compact"/>
         <w:numPr>
-          <w:numId w:val="1128"/>
+          <w:numId w:val="1138"/>
           <w:ilvl w:val="0"/>
         </w:numPr>
       </w:pPr>
@@ -7463,7 +7775,7 @@
       <w:pPr>
         <w:pStyle w:val="Compact"/>
         <w:numPr>
-          <w:numId w:val="1133"/>
+          <w:numId w:val="1143"/>
           <w:ilvl w:val="1"/>
         </w:numPr>
       </w:pPr>
@@ -7475,7 +7787,7 @@
       <w:pPr>
         <w:pStyle w:val="Compact"/>
         <w:numPr>
-          <w:numId w:val="1128"/>
+          <w:numId w:val="1138"/>
           <w:ilvl w:val="0"/>
         </w:numPr>
       </w:pPr>
@@ -7487,7 +7799,7 @@
       <w:pPr>
         <w:pStyle w:val="Compact"/>
         <w:numPr>
-          <w:numId w:val="1134"/>
+          <w:numId w:val="1144"/>
           <w:ilvl w:val="1"/>
         </w:numPr>
       </w:pPr>
@@ -7499,7 +7811,7 @@
       <w:pPr>
         <w:pStyle w:val="Compact"/>
         <w:numPr>
-          <w:numId w:val="1134"/>
+          <w:numId w:val="1144"/>
           <w:ilvl w:val="1"/>
         </w:numPr>
       </w:pPr>
@@ -7511,7 +7823,7 @@
       <w:pPr>
         <w:pStyle w:val="Compact"/>
         <w:numPr>
-          <w:numId w:val="1134"/>
+          <w:numId w:val="1144"/>
           <w:ilvl w:val="1"/>
         </w:numPr>
       </w:pPr>
@@ -7523,7 +7835,7 @@
       <w:pPr>
         <w:pStyle w:val="Compact"/>
         <w:numPr>
-          <w:numId w:val="1134"/>
+          <w:numId w:val="1144"/>
           <w:ilvl w:val="1"/>
         </w:numPr>
       </w:pPr>
@@ -7535,7 +7847,7 @@
       <w:pPr>
         <w:pStyle w:val="Compact"/>
         <w:numPr>
-          <w:numId w:val="1134"/>
+          <w:numId w:val="1144"/>
           <w:ilvl w:val="1"/>
         </w:numPr>
       </w:pPr>
@@ -7547,7 +7859,7 @@
       <w:pPr>
         <w:pStyle w:val="Compact"/>
         <w:numPr>
-          <w:numId w:val="1134"/>
+          <w:numId w:val="1144"/>
           <w:ilvl w:val="1"/>
         </w:numPr>
       </w:pPr>
@@ -7559,7 +7871,7 @@
       <w:pPr>
         <w:pStyle w:val="Compact"/>
         <w:numPr>
-          <w:numId w:val="1134"/>
+          <w:numId w:val="1144"/>
           <w:ilvl w:val="1"/>
         </w:numPr>
       </w:pPr>
@@ -7675,7 +7987,7 @@
     </w:lvl>
   </w:abstractNum>
   <w:abstractNum w:abstractNumId="990">
-    <w:nsid w:val="839ded72"/>
+    <w:nsid w:val="c2d3a8d2"/>
     <w:multiLevelType w:val="multilevel"/>
     <w:lvl w:ilvl="0">
       <w:numFmt w:val="bullet"/>
@@ -7756,7 +8068,7 @@
     </w:lvl>
   </w:abstractNum>
   <w:abstractNum w:abstractNumId="99811">
-    <w:nsid w:val="bae6c671"/>
+    <w:nsid w:val="6b7aafeb"/>
     <w:multiLevelType w:val="multilevel"/>
     <w:lvl w:ilvl="0">
       <w:start w:val="1"/>
@@ -7844,7 +8156,7 @@
     </w:lvl>
   </w:abstractNum>
   <w:abstractNum w:abstractNumId="99411">
-    <w:nsid w:val="e0291564"/>
+    <w:nsid w:val="acf2f97f"/>
     <w:multiLevelType w:val="multilevel"/>
     <w:lvl w:ilvl="0">
       <w:start w:val="1"/>
@@ -7932,7 +8244,7 @@
     </w:lvl>
   </w:abstractNum>
   <w:abstractNum w:abstractNumId="99711">
-    <w:nsid w:val="36a62733"/>
+    <w:nsid w:val="4503df09"/>
     <w:multiLevelType w:val="multilevel"/>
     <w:lvl w:ilvl="0">
       <w:start w:val="1"/>
@@ -8020,7 +8332,7 @@
     </w:lvl>
   </w:abstractNum>
   <w:abstractNum w:abstractNumId="99531">
-    <w:nsid w:val="191eebdc"/>
+    <w:nsid w:val="14a9e500"/>
     <w:multiLevelType w:val="multilevel"/>
     <w:lvl w:ilvl="0">
       <w:start w:val="1"/>
@@ -8108,7 +8420,7 @@
     </w:lvl>
   </w:abstractNum>
   <w:abstractNum w:abstractNumId="99631">
-    <w:nsid w:val="f3299dee"/>
+    <w:nsid w:val="44499a23"/>
     <w:multiLevelType w:val="multilevel"/>
     <w:lvl w:ilvl="0">
       <w:start w:val="1"/>
@@ -8196,7 +8508,7 @@
     </w:lvl>
   </w:abstractNum>
   <w:abstractNum w:abstractNumId="99201">
-    <w:nsid w:val="da65f5da"/>
+    <w:nsid w:val="10647a0d"/>
     <w:multiLevelType w:val="multilevel"/>
     <w:lvl w:ilvl="0">
       <w:start w:val="1"/>
@@ -8284,7 +8596,7 @@
     </w:lvl>
   </w:abstractNum>
   <w:abstractNum w:abstractNumId="991">
-    <w:nsid w:val="f20ae23c"/>
+    <w:nsid w:val="318751ad"/>
     <w:multiLevelType w:val="multilevel"/>
     <w:lvl w:ilvl="0">
       <w:numFmt w:val="bullet"/>
@@ -11011,7 +11323,7 @@
     </w:lvlOverride>
   </w:num>
   <w:num w:numId="1111">
-    <w:abstractNumId w:val="99411"/>
+    <w:abstractNumId w:val="99711"/>
     <w:lvlOverride w:ilvl="0">
       <w:startOverride w:val="1"/>
     </w:lvlOverride>
@@ -11035,7 +11347,7 @@
     </w:lvlOverride>
   </w:num>
   <w:num w:numId="1112">
-    <w:abstractNumId w:val="99411"/>
+    <w:abstractNumId w:val="99711"/>
     <w:lvlOverride w:ilvl="0">
       <w:startOverride w:val="1"/>
     </w:lvlOverride>
@@ -11083,7 +11395,7 @@
     </w:lvlOverride>
   </w:num>
   <w:num w:numId="1114">
-    <w:abstractNumId w:val="99411"/>
+    <w:abstractNumId w:val="99711"/>
     <w:lvlOverride w:ilvl="0">
       <w:startOverride w:val="1"/>
     </w:lvlOverride>
@@ -11107,7 +11419,7 @@
     </w:lvlOverride>
   </w:num>
   <w:num w:numId="1115">
-    <w:abstractNumId w:val="99411"/>
+    <w:abstractNumId w:val="99711"/>
     <w:lvlOverride w:ilvl="0">
       <w:startOverride w:val="1"/>
     </w:lvlOverride>
@@ -11155,7 +11467,7 @@
     </w:lvlOverride>
   </w:num>
   <w:num w:numId="1117">
-    <w:abstractNumId w:val="99411"/>
+    <w:abstractNumId w:val="99711"/>
     <w:lvlOverride w:ilvl="0">
       <w:startOverride w:val="1"/>
     </w:lvlOverride>
@@ -11227,7 +11539,7 @@
     </w:lvlOverride>
   </w:num>
   <w:num w:numId="1120">
-    <w:abstractNumId w:val="99811"/>
+    <w:abstractNumId w:val="99411"/>
     <w:lvlOverride w:ilvl="0">
       <w:startOverride w:val="1"/>
     </w:lvlOverride>
@@ -11251,7 +11563,7 @@
     </w:lvlOverride>
   </w:num>
   <w:num w:numId="1121">
-    <w:abstractNumId w:val="99411"/>
+    <w:abstractNumId w:val="99711"/>
     <w:lvlOverride w:ilvl="0">
       <w:startOverride w:val="1"/>
     </w:lvlOverride>
@@ -11299,7 +11611,7 @@
     </w:lvlOverride>
   </w:num>
   <w:num w:numId="1123">
-    <w:abstractNumId w:val="99411"/>
+    <w:abstractNumId w:val="99711"/>
     <w:lvlOverride w:ilvl="0">
       <w:startOverride w:val="1"/>
     </w:lvlOverride>
@@ -11347,7 +11659,7 @@
     </w:lvlOverride>
   </w:num>
   <w:num w:numId="1125">
-    <w:abstractNumId w:val="99531"/>
+    <w:abstractNumId w:val="99411"/>
     <w:lvlOverride w:ilvl="0">
       <w:startOverride w:val="1"/>
     </w:lvlOverride>
@@ -11371,7 +11683,7 @@
     </w:lvlOverride>
   </w:num>
   <w:num w:numId="1126">
-    <w:abstractNumId w:val="99811"/>
+    <w:abstractNumId w:val="99411"/>
     <w:lvlOverride w:ilvl="0">
       <w:startOverride w:val="1"/>
     </w:lvlOverride>
@@ -11419,24 +11731,264 @@
     </w:lvlOverride>
   </w:num>
   <w:num w:numId="1128">
+    <w:abstractNumId w:val="99711"/>
+    <w:lvlOverride w:ilvl="0">
+      <w:startOverride w:val="1"/>
+    </w:lvlOverride>
+    <w:lvlOverride w:ilvl="1">
+      <w:startOverride w:val="1"/>
+    </w:lvlOverride>
+    <w:lvlOverride w:ilvl="2">
+      <w:startOverride w:val="1"/>
+    </w:lvlOverride>
+    <w:lvlOverride w:ilvl="3">
+      <w:startOverride w:val="1"/>
+    </w:lvlOverride>
+    <w:lvlOverride w:ilvl="4">
+      <w:startOverride w:val="1"/>
+    </w:lvlOverride>
+    <w:lvlOverride w:ilvl="5">
+      <w:startOverride w:val="1"/>
+    </w:lvlOverride>
+    <w:lvlOverride w:ilvl="6">
+      <w:startOverride w:val="1"/>
+    </w:lvlOverride>
+  </w:num>
+  <w:num w:numId="1129">
+    <w:abstractNumId w:val="99711"/>
+    <w:lvlOverride w:ilvl="0">
+      <w:startOverride w:val="1"/>
+    </w:lvlOverride>
+    <w:lvlOverride w:ilvl="1">
+      <w:startOverride w:val="1"/>
+    </w:lvlOverride>
+    <w:lvlOverride w:ilvl="2">
+      <w:startOverride w:val="1"/>
+    </w:lvlOverride>
+    <w:lvlOverride w:ilvl="3">
+      <w:startOverride w:val="1"/>
+    </w:lvlOverride>
+    <w:lvlOverride w:ilvl="4">
+      <w:startOverride w:val="1"/>
+    </w:lvlOverride>
+    <w:lvlOverride w:ilvl="5">
+      <w:startOverride w:val="1"/>
+    </w:lvlOverride>
+    <w:lvlOverride w:ilvl="6">
+      <w:startOverride w:val="1"/>
+    </w:lvlOverride>
+  </w:num>
+  <w:num w:numId="1130">
+    <w:abstractNumId w:val="99811"/>
+    <w:lvlOverride w:ilvl="0">
+      <w:startOverride w:val="1"/>
+    </w:lvlOverride>
+    <w:lvlOverride w:ilvl="1">
+      <w:startOverride w:val="1"/>
+    </w:lvlOverride>
+    <w:lvlOverride w:ilvl="2">
+      <w:startOverride w:val="1"/>
+    </w:lvlOverride>
+    <w:lvlOverride w:ilvl="3">
+      <w:startOverride w:val="1"/>
+    </w:lvlOverride>
+    <w:lvlOverride w:ilvl="4">
+      <w:startOverride w:val="1"/>
+    </w:lvlOverride>
+    <w:lvlOverride w:ilvl="5">
+      <w:startOverride w:val="1"/>
+    </w:lvlOverride>
+    <w:lvlOverride w:ilvl="6">
+      <w:startOverride w:val="1"/>
+    </w:lvlOverride>
+  </w:num>
+  <w:num w:numId="1131">
+    <w:abstractNumId w:val="99411"/>
+    <w:lvlOverride w:ilvl="0">
+      <w:startOverride w:val="1"/>
+    </w:lvlOverride>
+    <w:lvlOverride w:ilvl="1">
+      <w:startOverride w:val="1"/>
+    </w:lvlOverride>
+    <w:lvlOverride w:ilvl="2">
+      <w:startOverride w:val="1"/>
+    </w:lvlOverride>
+    <w:lvlOverride w:ilvl="3">
+      <w:startOverride w:val="1"/>
+    </w:lvlOverride>
+    <w:lvlOverride w:ilvl="4">
+      <w:startOverride w:val="1"/>
+    </w:lvlOverride>
+    <w:lvlOverride w:ilvl="5">
+      <w:startOverride w:val="1"/>
+    </w:lvlOverride>
+    <w:lvlOverride w:ilvl="6">
+      <w:startOverride w:val="1"/>
+    </w:lvlOverride>
+  </w:num>
+  <w:num w:numId="1132">
+    <w:abstractNumId w:val="99411"/>
+    <w:lvlOverride w:ilvl="0">
+      <w:startOverride w:val="1"/>
+    </w:lvlOverride>
+    <w:lvlOverride w:ilvl="1">
+      <w:startOverride w:val="1"/>
+    </w:lvlOverride>
+    <w:lvlOverride w:ilvl="2">
+      <w:startOverride w:val="1"/>
+    </w:lvlOverride>
+    <w:lvlOverride w:ilvl="3">
+      <w:startOverride w:val="1"/>
+    </w:lvlOverride>
+    <w:lvlOverride w:ilvl="4">
+      <w:startOverride w:val="1"/>
+    </w:lvlOverride>
+    <w:lvlOverride w:ilvl="5">
+      <w:startOverride w:val="1"/>
+    </w:lvlOverride>
+    <w:lvlOverride w:ilvl="6">
+      <w:startOverride w:val="1"/>
+    </w:lvlOverride>
+  </w:num>
+  <w:num w:numId="1133">
+    <w:abstractNumId w:val="99411"/>
+    <w:lvlOverride w:ilvl="0">
+      <w:startOverride w:val="1"/>
+    </w:lvlOverride>
+    <w:lvlOverride w:ilvl="1">
+      <w:startOverride w:val="1"/>
+    </w:lvlOverride>
+    <w:lvlOverride w:ilvl="2">
+      <w:startOverride w:val="1"/>
+    </w:lvlOverride>
+    <w:lvlOverride w:ilvl="3">
+      <w:startOverride w:val="1"/>
+    </w:lvlOverride>
+    <w:lvlOverride w:ilvl="4">
+      <w:startOverride w:val="1"/>
+    </w:lvlOverride>
+    <w:lvlOverride w:ilvl="5">
+      <w:startOverride w:val="1"/>
+    </w:lvlOverride>
+    <w:lvlOverride w:ilvl="6">
+      <w:startOverride w:val="1"/>
+    </w:lvlOverride>
+  </w:num>
+  <w:num w:numId="1134">
+    <w:abstractNumId w:val="99711"/>
+    <w:lvlOverride w:ilvl="0">
+      <w:startOverride w:val="1"/>
+    </w:lvlOverride>
+    <w:lvlOverride w:ilvl="1">
+      <w:startOverride w:val="1"/>
+    </w:lvlOverride>
+    <w:lvlOverride w:ilvl="2">
+      <w:startOverride w:val="1"/>
+    </w:lvlOverride>
+    <w:lvlOverride w:ilvl="3">
+      <w:startOverride w:val="1"/>
+    </w:lvlOverride>
+    <w:lvlOverride w:ilvl="4">
+      <w:startOverride w:val="1"/>
+    </w:lvlOverride>
+    <w:lvlOverride w:ilvl="5">
+      <w:startOverride w:val="1"/>
+    </w:lvlOverride>
+    <w:lvlOverride w:ilvl="6">
+      <w:startOverride w:val="1"/>
+    </w:lvlOverride>
+  </w:num>
+  <w:num w:numId="1135">
+    <w:abstractNumId w:val="99531"/>
+    <w:lvlOverride w:ilvl="0">
+      <w:startOverride w:val="1"/>
+    </w:lvlOverride>
+    <w:lvlOverride w:ilvl="1">
+      <w:startOverride w:val="1"/>
+    </w:lvlOverride>
+    <w:lvlOverride w:ilvl="2">
+      <w:startOverride w:val="1"/>
+    </w:lvlOverride>
+    <w:lvlOverride w:ilvl="3">
+      <w:startOverride w:val="1"/>
+    </w:lvlOverride>
+    <w:lvlOverride w:ilvl="4">
+      <w:startOverride w:val="1"/>
+    </w:lvlOverride>
+    <w:lvlOverride w:ilvl="5">
+      <w:startOverride w:val="1"/>
+    </w:lvlOverride>
+    <w:lvlOverride w:ilvl="6">
+      <w:startOverride w:val="1"/>
+    </w:lvlOverride>
+  </w:num>
+  <w:num w:numId="1136">
+    <w:abstractNumId w:val="99811"/>
+    <w:lvlOverride w:ilvl="0">
+      <w:startOverride w:val="1"/>
+    </w:lvlOverride>
+    <w:lvlOverride w:ilvl="1">
+      <w:startOverride w:val="1"/>
+    </w:lvlOverride>
+    <w:lvlOverride w:ilvl="2">
+      <w:startOverride w:val="1"/>
+    </w:lvlOverride>
+    <w:lvlOverride w:ilvl="3">
+      <w:startOverride w:val="1"/>
+    </w:lvlOverride>
+    <w:lvlOverride w:ilvl="4">
+      <w:startOverride w:val="1"/>
+    </w:lvlOverride>
+    <w:lvlOverride w:ilvl="5">
+      <w:startOverride w:val="1"/>
+    </w:lvlOverride>
+    <w:lvlOverride w:ilvl="6">
+      <w:startOverride w:val="1"/>
+    </w:lvlOverride>
+  </w:num>
+  <w:num w:numId="1137">
+    <w:abstractNumId w:val="99411"/>
+    <w:lvlOverride w:ilvl="0">
+      <w:startOverride w:val="1"/>
+    </w:lvlOverride>
+    <w:lvlOverride w:ilvl="1">
+      <w:startOverride w:val="1"/>
+    </w:lvlOverride>
+    <w:lvlOverride w:ilvl="2">
+      <w:startOverride w:val="1"/>
+    </w:lvlOverride>
+    <w:lvlOverride w:ilvl="3">
+      <w:startOverride w:val="1"/>
+    </w:lvlOverride>
+    <w:lvlOverride w:ilvl="4">
+      <w:startOverride w:val="1"/>
+    </w:lvlOverride>
+    <w:lvlOverride w:ilvl="5">
+      <w:startOverride w:val="1"/>
+    </w:lvlOverride>
+    <w:lvlOverride w:ilvl="6">
+      <w:startOverride w:val="1"/>
+    </w:lvlOverride>
+  </w:num>
+  <w:num w:numId="1138">
     <w:abstractNumId w:val="991"/>
   </w:num>
-  <w:num w:numId="1129">
+  <w:num w:numId="1139">
     <w:abstractNumId w:val="991"/>
   </w:num>
-  <w:num w:numId="1130">
+  <w:num w:numId="1140">
     <w:abstractNumId w:val="991"/>
   </w:num>
-  <w:num w:numId="1131">
+  <w:num w:numId="1141">
     <w:abstractNumId w:val="991"/>
   </w:num>
-  <w:num w:numId="1132">
+  <w:num w:numId="1142">
     <w:abstractNumId w:val="991"/>
   </w:num>
-  <w:num w:numId="1133">
+  <w:num w:numId="1143">
     <w:abstractNumId w:val="991"/>
   </w:num>
-  <w:num w:numId="1134">
+  <w:num w:numId="1144">
     <w:abstractNumId w:val="991"/>
   </w:num>
 </w:numbering>

--- a/bylaws.docx
+++ b/bylaws.docx
@@ -1072,7 +1072,7 @@
         </w:numPr>
       </w:pPr>
       <w:r>
-        <w:t xml:space="preserve">Break a tie, in any undergraduate student body election of Student Senators, by way of a majority vote at a meeting of Student Senate.</w:t>
+        <w:t xml:space="preserve">Resolve disputes, in any undergraduate student body election of Student Senators, by way of a majority vote at a meeting of Student Senate.</w:t>
       </w:r>
     </w:p>
     <w:p>
@@ -3131,7 +3131,29 @@
         </w:numPr>
       </w:pPr>
       <w:r>
-        <w:t xml:space="preserve">Voting:</w:t>
+        <w:t xml:space="preserve">The election shall be carried out as specified in Article V.</w:t>
+      </w:r>
+    </w:p>
+    <w:p>
+      <w:pPr>
+        <w:pStyle w:val="Compact"/>
+        <w:numPr>
+          <w:numId w:val="1042"/>
+          <w:ilvl w:val="1"/>
+        </w:numPr>
+      </w:pPr>
+      <w:r>
+        <w:t xml:space="preserve">If no valid petitions are received by the announced deadline, the Chair of Student Senate shall begin the process again by announcing a new deadline for petitions.</w:t>
+      </w:r>
+    </w:p>
+    <w:p>
+      <w:pPr>
+        <w:pStyle w:val="Heading1"/>
+      </w:pPr>
+      <w:bookmarkStart w:id="25" w:name="article-v.-elections-procedures."/>
+      <w:bookmarkEnd w:id="25"/>
+      <w:r>
+        <w:t xml:space="preserve">Article V. Elections Procedures.</w:t>
       </w:r>
     </w:p>
     <w:p>
@@ -3139,11 +3161,71 @@
         <w:pStyle w:val="Compact"/>
         <w:numPr>
           <w:numId w:val="1050"/>
-          <w:ilvl w:val="3"/>
-        </w:numPr>
-      </w:pPr>
-      <w:r>
-        <w:t xml:space="preserve">A candidate in this election is not permitted to serve as a proxy while the election proceedings for the relevant vacant seat is taking place. As a result, a candidate cannot count toward quorum during this portion of a Student Senate meeting. However, a candidate may take on the duties of a proxy at any other point during the meeting, provided they are otherwise eligible to serve as a proxy.</w:t>
+          <w:ilvl w:val="0"/>
+        </w:numPr>
+      </w:pPr>
+      <w:r>
+        <w:t xml:space="preserve">Election Rules:</w:t>
+      </w:r>
+    </w:p>
+    <w:p>
+      <w:pPr>
+        <w:pStyle w:val="Compact"/>
+        <w:numPr>
+          <w:numId w:val="1051"/>
+          <w:ilvl w:val="1"/>
+        </w:numPr>
+      </w:pPr>
+      <w:r>
+        <w:t xml:space="preserve">These election rules shall apply for both the Spring General Election as well as Vacancy Elections during regular meetings of Student Senate.</w:t>
+      </w:r>
+    </w:p>
+    <w:p>
+      <w:pPr>
+        <w:pStyle w:val="Compact"/>
+        <w:numPr>
+          <w:numId w:val="1051"/>
+          <w:ilvl w:val="1"/>
+        </w:numPr>
+      </w:pPr>
+      <w:r>
+        <w:t xml:space="preserve">In the case of a vacancy election, a candidate in this election is not permitted to serve as a proxy while the election proceedings for the relevant vacant seat is taking place. As a result, a candidate cannot count toward quorum during this portion of a Student Senate meeting. However, a candidate may take on the duties of a proxy at any other point during the meeting, provided they are otherwise eligible to serve as a proxy.</w:t>
+      </w:r>
+    </w:p>
+    <w:p>
+      <w:pPr>
+        <w:pStyle w:val="Compact"/>
+        <w:numPr>
+          <w:numId w:val="1051"/>
+          <w:ilvl w:val="1"/>
+        </w:numPr>
+      </w:pPr>
+      <w:r>
+        <w:t xml:space="preserve">Absentee ballots are not permitted.</w:t>
+      </w:r>
+    </w:p>
+    <w:p>
+      <w:pPr>
+        <w:pStyle w:val="Compact"/>
+        <w:numPr>
+          <w:numId w:val="1051"/>
+          <w:ilvl w:val="1"/>
+        </w:numPr>
+      </w:pPr>
+      <w:r>
+        <w:t xml:space="preserve">Student Senate shall carry out all elections procedures in accordance with the Single Transferable Voting method in order to achieve proportional representation.</w:t>
+      </w:r>
+    </w:p>
+    <w:p>
+      <w:pPr>
+        <w:pStyle w:val="Compact"/>
+        <w:numPr>
+          <w:numId w:val="1052"/>
+          <w:ilvl w:val="2"/>
+        </w:numPr>
+      </w:pPr>
+      <w:r>
+        <w:t xml:space="preserve">In the case of Member-at-Large elections, voting will be carried out as specified in Article IV.</w:t>
       </w:r>
     </w:p>
     <w:p>
@@ -3151,31 +3233,19 @@
         <w:pStyle w:val="Compact"/>
         <w:numPr>
           <w:numId w:val="1050"/>
-          <w:ilvl w:val="3"/>
-        </w:numPr>
-      </w:pPr>
-      <w:r>
-        <w:t xml:space="preserve">Absentee ballots are not permitted.</w:t>
-      </w:r>
-    </w:p>
-    <w:p>
-      <w:pPr>
-        <w:pStyle w:val="Compact"/>
-        <w:numPr>
-          <w:numId w:val="1050"/>
-          <w:ilvl w:val="3"/>
-        </w:numPr>
-      </w:pPr>
-      <w:r>
-        <w:t xml:space="preserve">Student Senators shall be elected in accord with the Single Transferable Voting method in order to achieve proportional representation, following the procedure set out below:</w:t>
-      </w:r>
-    </w:p>
-    <w:p>
-      <w:pPr>
-        <w:pStyle w:val="Compact"/>
-        <w:numPr>
-          <w:numId w:val="1051"/>
-          <w:ilvl w:val="4"/>
+          <w:ilvl w:val="0"/>
+        </w:numPr>
+      </w:pPr>
+      <w:r>
+        <w:t xml:space="preserve">Voting Procedures</w:t>
+      </w:r>
+    </w:p>
+    <w:p>
+      <w:pPr>
+        <w:pStyle w:val="Compact"/>
+        <w:numPr>
+          <w:numId w:val="1053"/>
+          <w:ilvl w:val="1"/>
         </w:numPr>
       </w:pPr>
       <w:r>
@@ -3186,8 +3256,8 @@
       <w:pPr>
         <w:pStyle w:val="Compact"/>
         <w:numPr>
-          <w:numId w:val="1052"/>
-          <w:ilvl w:val="5"/>
+          <w:numId w:val="1054"/>
+          <w:ilvl w:val="2"/>
         </w:numPr>
       </w:pPr>
       <w:r>
@@ -3198,8 +3268,8 @@
       <w:pPr>
         <w:pStyle w:val="Compact"/>
         <w:numPr>
-          <w:numId w:val="1052"/>
-          <w:ilvl w:val="5"/>
+          <w:numId w:val="1054"/>
+          <w:ilvl w:val="2"/>
         </w:numPr>
       </w:pPr>
       <w:r>
@@ -3210,8 +3280,8 @@
       <w:pPr>
         <w:pStyle w:val="Compact"/>
         <w:numPr>
-          <w:numId w:val="1052"/>
-          <w:ilvl w:val="5"/>
+          <w:numId w:val="1054"/>
+          <w:ilvl w:val="2"/>
         </w:numPr>
       </w:pPr>
       <w:r>
@@ -3222,8 +3292,8 @@
       <w:pPr>
         <w:pStyle w:val="Compact"/>
         <w:numPr>
-          <w:numId w:val="1051"/>
-          <w:ilvl w:val="4"/>
+          <w:numId w:val="1053"/>
+          <w:ilvl w:val="1"/>
         </w:numPr>
       </w:pPr>
       <w:r>
@@ -3246,8 +3316,8 @@
       <w:pPr>
         <w:pStyle w:val="Compact"/>
         <w:numPr>
-          <w:numId w:val="1051"/>
-          <w:ilvl w:val="4"/>
+          <w:numId w:val="1053"/>
+          <w:ilvl w:val="1"/>
         </w:numPr>
       </w:pPr>
       <w:r>
@@ -3270,8 +3340,8 @@
       <w:pPr>
         <w:pStyle w:val="Compact"/>
         <w:numPr>
-          <w:numId w:val="1051"/>
-          <w:ilvl w:val="4"/>
+          <w:numId w:val="1053"/>
+          <w:ilvl w:val="1"/>
         </w:numPr>
       </w:pPr>
       <w:r>
@@ -3294,20 +3364,20 @@
       <w:pPr>
         <w:pStyle w:val="Compact"/>
         <w:numPr>
-          <w:numId w:val="1051"/>
-          <w:ilvl w:val="4"/>
-        </w:numPr>
-      </w:pPr>
-      <w:r>
-        <w:t xml:space="preserve">For each elected candidate from Subsection IV, their vote surplus shall be redistributed in the following procedure:</w:t>
-      </w:r>
-    </w:p>
-    <w:p>
-      <w:pPr>
-        <w:pStyle w:val="Compact"/>
-        <w:numPr>
           <w:numId w:val="1053"/>
-          <w:ilvl w:val="5"/>
+          <w:ilvl w:val="1"/>
+        </w:numPr>
+      </w:pPr>
+      <w:r>
+        <w:t xml:space="preserve">For each elected candidate from subsection IV, their vote surplus shall be redistributed in the following procedure:</w:t>
+      </w:r>
+    </w:p>
+    <w:p>
+      <w:pPr>
+        <w:pStyle w:val="Compact"/>
+        <w:numPr>
+          <w:numId w:val="1055"/>
+          <w:ilvl w:val="2"/>
         </w:numPr>
       </w:pPr>
       <w:r>
@@ -3318,8 +3388,8 @@
       <w:pPr>
         <w:pStyle w:val="Compact"/>
         <w:numPr>
-          <w:numId w:val="1053"/>
-          <w:ilvl w:val="5"/>
+          <w:numId w:val="1055"/>
+          <w:ilvl w:val="2"/>
         </w:numPr>
       </w:pPr>
       <w:r>
@@ -3335,7 +3405,19 @@
         <w:t xml:space="preserve">exhausted ballot</w:t>
       </w:r>
       <w:r>
-        <w:t xml:space="preserve">..</w:t>
+        <w:t xml:space="preserve">.</w:t>
+      </w:r>
+    </w:p>
+    <w:p>
+      <w:pPr>
+        <w:pStyle w:val="Compact"/>
+        <w:numPr>
+          <w:numId w:val="1055"/>
+          <w:ilvl w:val="2"/>
+        </w:numPr>
+      </w:pPr>
+      <w:r>
+        <w:t xml:space="preserve">Following the redistribution of surplus votes, the process of counting votes and distributing surplus votes of any winning candidates, as described in subclause 2 through 5 above, is repeated. If no surplus votes were redistributed, the election shall proceed to subsection VI below.</w:t>
       </w:r>
     </w:p>
     <w:p>
@@ -3343,19 +3425,7 @@
         <w:pStyle w:val="Compact"/>
         <w:numPr>
           <w:numId w:val="1053"/>
-          <w:ilvl w:val="5"/>
-        </w:numPr>
-      </w:pPr>
-      <w:r>
-        <w:t xml:space="preserve">Following the redistribution of surplus votes, the process of counting votes and distributing surplus votes of any winning candidates, as described in Subsections II through V above, is repeated. If no surplus votes were redistributed, the election shall proceed to Subsection VI below.</w:t>
-      </w:r>
-    </w:p>
-    <w:p>
-      <w:pPr>
-        <w:pStyle w:val="Compact"/>
-        <w:numPr>
-          <w:numId w:val="1051"/>
-          <w:ilvl w:val="4"/>
+          <w:ilvl w:val="1"/>
         </w:numPr>
       </w:pPr>
       <w:r>
@@ -3378,8 +3448,8 @@
       <w:pPr>
         <w:pStyle w:val="Compact"/>
         <w:numPr>
-          <w:numId w:val="1054"/>
-          <w:ilvl w:val="5"/>
+          <w:numId w:val="1056"/>
+          <w:ilvl w:val="2"/>
         </w:numPr>
       </w:pPr>
       <w:r>
@@ -3390,8 +3460,8 @@
       <w:pPr>
         <w:pStyle w:val="Compact"/>
         <w:numPr>
-          <w:numId w:val="1054"/>
-          <w:ilvl w:val="5"/>
+          <w:numId w:val="1056"/>
+          <w:ilvl w:val="2"/>
         </w:numPr>
       </w:pPr>
       <w:r>
@@ -3402,20 +3472,20 @@
       <w:pPr>
         <w:pStyle w:val="Compact"/>
         <w:numPr>
-          <w:numId w:val="1054"/>
-          <w:ilvl w:val="5"/>
-        </w:numPr>
-      </w:pPr>
-      <w:r>
-        <w:t xml:space="preserve">If there is still a tie, the procedure described in Subsection B. above is repeated for the next-preceding round until the tie is broken.</w:t>
-      </w:r>
-    </w:p>
-    <w:p>
-      <w:pPr>
-        <w:pStyle w:val="Compact"/>
-        <w:numPr>
-          <w:numId w:val="1054"/>
-          <w:ilvl w:val="5"/>
+          <w:numId w:val="1056"/>
+          <w:ilvl w:val="2"/>
+        </w:numPr>
+      </w:pPr>
+      <w:r>
+        <w:t xml:space="preserve">If there is still a tie, the procedure described in subsection B. above is repeated for the next-preceding round until the tie is broken.</w:t>
+      </w:r>
+    </w:p>
+    <w:p>
+      <w:pPr>
+        <w:pStyle w:val="Compact"/>
+        <w:numPr>
+          <w:numId w:val="1056"/>
+          <w:ilvl w:val="2"/>
         </w:numPr>
       </w:pPr>
       <w:r>
@@ -3426,8 +3496,8 @@
       <w:pPr>
         <w:pStyle w:val="Compact"/>
         <w:numPr>
-          <w:numId w:val="1054"/>
-          <w:ilvl w:val="5"/>
+          <w:numId w:val="1056"/>
+          <w:ilvl w:val="2"/>
         </w:numPr>
       </w:pPr>
       <w:r>
@@ -3438,8 +3508,8 @@
       <w:pPr>
         <w:pStyle w:val="Compact"/>
         <w:numPr>
-          <w:numId w:val="1051"/>
-          <w:ilvl w:val="4"/>
+          <w:numId w:val="1053"/>
+          <w:ilvl w:val="1"/>
         </w:numPr>
       </w:pPr>
       <w:r>
@@ -3450,32 +3520,32 @@
       <w:pPr>
         <w:pStyle w:val="Compact"/>
         <w:numPr>
-          <w:numId w:val="1055"/>
-          <w:ilvl w:val="5"/>
-        </w:numPr>
-      </w:pPr>
-      <w:r>
-        <w:t xml:space="preserve">Should the conditions of Subsection iii(VI)(E) apply, then the option of "No Confidence" may not be eliminated from such a tie by the random elimination ordering.</w:t>
-      </w:r>
-    </w:p>
-    <w:p>
-      <w:pPr>
-        <w:pStyle w:val="Compact"/>
-        <w:numPr>
-          <w:numId w:val="1051"/>
-          <w:ilvl w:val="4"/>
-        </w:numPr>
-      </w:pPr>
-      <w:r>
-        <w:t xml:space="preserve">This process of counting votes, distributing surplus votes of winning candidates, and eliminating losing candidates, as described in Subsections II through VII above, is repeated until all seats are filled.</w:t>
-      </w:r>
-    </w:p>
-    <w:p>
-      <w:pPr>
-        <w:pStyle w:val="Compact"/>
-        <w:numPr>
-          <w:numId w:val="1056"/>
-          <w:ilvl w:val="5"/>
+          <w:numId w:val="1057"/>
+          <w:ilvl w:val="2"/>
+        </w:numPr>
+      </w:pPr>
+      <w:r>
+        <w:t xml:space="preserve">Should the conditions of subsection 6.e. apply, then the option of "No Confidence" may not be eliminated from such a tie by the random elimination ordering.</w:t>
+      </w:r>
+    </w:p>
+    <w:p>
+      <w:pPr>
+        <w:pStyle w:val="Compact"/>
+        <w:numPr>
+          <w:numId w:val="1053"/>
+          <w:ilvl w:val="1"/>
+        </w:numPr>
+      </w:pPr>
+      <w:r>
+        <w:t xml:space="preserve">This process of counting votes, distributing surplus votes of winning candidates, and eliminating losing candidates, as described in subclause 2 through 7 above, is repeated until all seats are filled.</w:t>
+      </w:r>
+    </w:p>
+    <w:p>
+      <w:pPr>
+        <w:pStyle w:val="Compact"/>
+        <w:numPr>
+          <w:numId w:val="1058"/>
+          <w:ilvl w:val="2"/>
         </w:numPr>
       </w:pPr>
       <w:r>
@@ -3486,8 +3556,8 @@
       <w:pPr>
         <w:pStyle w:val="Compact"/>
         <w:numPr>
-          <w:numId w:val="1056"/>
-          <w:ilvl w:val="5"/>
+          <w:numId w:val="1058"/>
+          <w:ilvl w:val="2"/>
         </w:numPr>
       </w:pPr>
       <w:r>
@@ -3496,31 +3566,19 @@
     </w:p>
     <w:p>
       <w:pPr>
-        <w:pStyle w:val="Compact"/>
-        <w:numPr>
-          <w:numId w:val="1042"/>
-          <w:ilvl w:val="1"/>
-        </w:numPr>
-      </w:pPr>
-      <w:r>
-        <w:t xml:space="preserve">If no valid petitions are received by the announced deadline, the Chair of Student Senate shall begin the process again by announcing a new deadline for petitions.</w:t>
-      </w:r>
-    </w:p>
-    <w:p>
-      <w:pPr>
         <w:pStyle w:val="Heading1"/>
       </w:pPr>
-      <w:bookmarkStart w:id="25" w:name="article-v.-student-senate-fiscal-policy."/>
-      <w:bookmarkEnd w:id="25"/>
-      <w:r>
-        <w:t xml:space="preserve">Article V. Student Senate Fiscal Policy.</w:t>
-      </w:r>
-    </w:p>
-    <w:p>
-      <w:pPr>
-        <w:pStyle w:val="Compact"/>
-        <w:numPr>
-          <w:numId w:val="1057"/>
+      <w:bookmarkStart w:id="26" w:name="article-vi.-student-senate-fiscal-policy."/>
+      <w:bookmarkEnd w:id="26"/>
+      <w:r>
+        <w:t xml:space="preserve">Article VI. Student Senate Fiscal Policy.</w:t>
+      </w:r>
+    </w:p>
+    <w:p>
+      <w:pPr>
+        <w:pStyle w:val="Compact"/>
+        <w:numPr>
+          <w:numId w:val="1059"/>
           <w:ilvl w:val="0"/>
         </w:numPr>
       </w:pPr>
@@ -3559,7 +3617,7 @@
       <w:pPr>
         <w:pStyle w:val="Compact"/>
         <w:numPr>
-          <w:numId w:val="1057"/>
+          <w:numId w:val="1059"/>
           <w:ilvl w:val="0"/>
         </w:numPr>
       </w:pPr>
@@ -3586,17 +3644,17 @@
       <w:pPr>
         <w:pStyle w:val="Heading1"/>
       </w:pPr>
-      <w:bookmarkStart w:id="26" w:name="article-vi.-officers."/>
-      <w:bookmarkEnd w:id="26"/>
-      <w:r>
-        <w:t xml:space="preserve">Article VI. Officers.</w:t>
-      </w:r>
-    </w:p>
-    <w:p>
-      <w:pPr>
-        <w:pStyle w:val="Compact"/>
-        <w:numPr>
-          <w:numId w:val="1058"/>
+      <w:bookmarkStart w:id="27" w:name="article-vii.-officers."/>
+      <w:bookmarkEnd w:id="27"/>
+      <w:r>
+        <w:t xml:space="preserve">Article VII. Officers.</w:t>
+      </w:r>
+    </w:p>
+    <w:p>
+      <w:pPr>
+        <w:pStyle w:val="Compact"/>
+        <w:numPr>
+          <w:numId w:val="1060"/>
           <w:ilvl w:val="0"/>
         </w:numPr>
       </w:pPr>
@@ -3608,7 +3666,7 @@
       <w:pPr>
         <w:pStyle w:val="Compact"/>
         <w:numPr>
-          <w:numId w:val="1059"/>
+          <w:numId w:val="1061"/>
           <w:ilvl w:val="1"/>
         </w:numPr>
       </w:pPr>
@@ -3620,7 +3678,7 @@
       <w:pPr>
         <w:pStyle w:val="Compact"/>
         <w:numPr>
-          <w:numId w:val="1059"/>
+          <w:numId w:val="1061"/>
           <w:ilvl w:val="1"/>
         </w:numPr>
       </w:pPr>
@@ -3632,7 +3690,7 @@
       <w:pPr>
         <w:pStyle w:val="Compact"/>
         <w:numPr>
-          <w:numId w:val="1059"/>
+          <w:numId w:val="1061"/>
           <w:ilvl w:val="1"/>
         </w:numPr>
       </w:pPr>
@@ -3644,7 +3702,7 @@
       <w:pPr>
         <w:pStyle w:val="Compact"/>
         <w:numPr>
-          <w:numId w:val="1059"/>
+          <w:numId w:val="1061"/>
           <w:ilvl w:val="1"/>
         </w:numPr>
       </w:pPr>
@@ -3656,7 +3714,7 @@
       <w:pPr>
         <w:pStyle w:val="Compact"/>
         <w:numPr>
-          <w:numId w:val="1059"/>
+          <w:numId w:val="1061"/>
           <w:ilvl w:val="1"/>
         </w:numPr>
       </w:pPr>
@@ -3668,7 +3726,7 @@
       <w:pPr>
         <w:pStyle w:val="Compact"/>
         <w:numPr>
-          <w:numId w:val="1059"/>
+          <w:numId w:val="1061"/>
           <w:ilvl w:val="1"/>
         </w:numPr>
       </w:pPr>
@@ -3680,7 +3738,7 @@
       <w:pPr>
         <w:pStyle w:val="Compact"/>
         <w:numPr>
-          <w:numId w:val="1058"/>
+          <w:numId w:val="1060"/>
           <w:ilvl w:val="0"/>
         </w:numPr>
       </w:pPr>
@@ -3692,7 +3750,7 @@
       <w:pPr>
         <w:pStyle w:val="Compact"/>
         <w:numPr>
-          <w:numId w:val="1058"/>
+          <w:numId w:val="1060"/>
           <w:ilvl w:val="0"/>
         </w:numPr>
       </w:pPr>
@@ -3704,12 +3762,96 @@
       <w:pPr>
         <w:pStyle w:val="Compact"/>
         <w:numPr>
+          <w:numId w:val="1062"/>
+          <w:ilvl w:val="1"/>
+        </w:numPr>
+      </w:pPr>
+      <w:r>
+        <w:t xml:space="preserve">The term of service for all elected Officers of Student Senate shall be from the time of their election until the end of the half session for which they are elected to serve.</w:t>
+      </w:r>
+    </w:p>
+    <w:p>
+      <w:pPr>
+        <w:pStyle w:val="Compact"/>
+        <w:numPr>
+          <w:numId w:val="1062"/>
+          <w:ilvl w:val="1"/>
+        </w:numPr>
+      </w:pPr>
+      <w:r>
+        <w:t xml:space="preserve">The term of service for the Student Senate Vice Chair shall be from the time that Student Senate approves their nomination until the end of the term of service for the Student Senate Chair.</w:t>
+      </w:r>
+    </w:p>
+    <w:p>
+      <w:pPr>
+        <w:pStyle w:val="Compact"/>
+        <w:numPr>
+          <w:numId w:val="1062"/>
+          <w:ilvl w:val="1"/>
+        </w:numPr>
+      </w:pPr>
+      <w:r>
+        <w:t xml:space="preserve">The term of service for the Student Senate Clerk shall be determined by the terms of employment established upon the hiring of the Student Senate Clerk.</w:t>
+      </w:r>
+    </w:p>
+    <w:p>
+      <w:pPr>
+        <w:pStyle w:val="Compact"/>
+        <w:numPr>
           <w:numId w:val="1060"/>
-          <w:ilvl w:val="1"/>
-        </w:numPr>
-      </w:pPr>
-      <w:r>
-        <w:t xml:space="preserve">The term of service for all elected Officers of Student Senate shall be from the time of their election until the end of the half session for which they are elected to serve.</w:t>
+          <w:ilvl w:val="0"/>
+        </w:numPr>
+      </w:pPr>
+      <w:r>
+        <w:t xml:space="preserve">Impeachment of Officers:</w:t>
+      </w:r>
+    </w:p>
+    <w:p>
+      <w:pPr>
+        <w:pStyle w:val="Compact"/>
+        <w:numPr>
+          <w:numId w:val="1063"/>
+          <w:ilvl w:val="1"/>
+        </w:numPr>
+      </w:pPr>
+      <w:r>
+        <w:t xml:space="preserve">To initiate impeachment proceedings for any member of the Student Government Executive Committee, a petition signed by at least one-half (1/2) of the seated Student Senators shall be presented to the Student Senate Chair asking for removal of an elected official from that official's elected post.</w:t>
+      </w:r>
+    </w:p>
+    <w:p>
+      <w:pPr>
+        <w:pStyle w:val="Compact"/>
+        <w:numPr>
+          <w:numId w:val="1064"/>
+          <w:ilvl w:val="2"/>
+        </w:numPr>
+      </w:pPr>
+      <w:r>
+        <w:t xml:space="preserve">If the Student Senate Chair is named in the impeachment petition, it shall be presented to the remaining members of the Student Senate Executive Committee. In such cases, the remaining members of the Student Senate Executive Committee shall choose a representative to preside over the impeachment process.</w:t>
+      </w:r>
+    </w:p>
+    <w:p>
+      <w:pPr>
+        <w:pStyle w:val="Compact"/>
+        <w:numPr>
+          <w:numId w:val="1063"/>
+          <w:ilvl w:val="1"/>
+        </w:numPr>
+      </w:pPr>
+      <w:r>
+        <w:t xml:space="preserve">At the regular Student Senate meeting immediately following presentation of the petition, Student Senate shall vote on removal of the official. Removal of that officer requires a two-thirds (2/3) supermajority vote of approval from the Student Senators present at that meeting.</w:t>
+      </w:r>
+    </w:p>
+    <w:p>
+      <w:pPr>
+        <w:pStyle w:val="Compact"/>
+        <w:numPr>
+          <w:numId w:val="1063"/>
+          <w:ilvl w:val="1"/>
+        </w:numPr>
+      </w:pPr>
+      <w:r>
+        <w:t xml:space="preserve">Upon a successful vote to remove a member of the Student Senate Executive Committee from office, that office shall immediately be declared vacant.</w:t>
       </w:r>
     </w:p>
     <w:p>
@@ -3717,11 +3859,47 @@
         <w:pStyle w:val="Compact"/>
         <w:numPr>
           <w:numId w:val="1060"/>
-          <w:ilvl w:val="1"/>
-        </w:numPr>
-      </w:pPr>
-      <w:r>
-        <w:t xml:space="preserve">The term of service for the Student Senate Vice Chair shall be from the time that Student Senate approves their nomination until the end of the term of service for the Student Senate Chair.</w:t>
+          <w:ilvl w:val="0"/>
+        </w:numPr>
+      </w:pPr>
+      <w:r>
+        <w:t xml:space="preserve">Resignation:</w:t>
+      </w:r>
+    </w:p>
+    <w:p>
+      <w:pPr>
+        <w:pStyle w:val="Compact"/>
+        <w:numPr>
+          <w:numId w:val="1065"/>
+          <w:ilvl w:val="1"/>
+        </w:numPr>
+      </w:pPr>
+      <w:r>
+        <w:t xml:space="preserve">The Chair of Student Senate may resign from their office by submitting notice of that resignation, via e-mail, to the Student Senate Executive Committee.</w:t>
+      </w:r>
+    </w:p>
+    <w:p>
+      <w:pPr>
+        <w:pStyle w:val="Compact"/>
+        <w:numPr>
+          <w:numId w:val="1065"/>
+          <w:ilvl w:val="1"/>
+        </w:numPr>
+      </w:pPr>
+      <w:r>
+        <w:t xml:space="preserve">The Student Senate Clerk, Sergeant at Arms, or any Standing Internal Committee Chair may resign from their office by submitting notice of their resignation, via e-mail, to the Chair of Student Senate.</w:t>
+      </w:r>
+    </w:p>
+    <w:p>
+      <w:pPr>
+        <w:pStyle w:val="Compact"/>
+        <w:numPr>
+          <w:numId w:val="1066"/>
+          <w:ilvl w:val="2"/>
+        </w:numPr>
+      </w:pPr>
+      <w:r>
+        <w:t xml:space="preserve">The Student Senate Clerk is expected to provide three (3) weeks' notice of their resignation.</w:t>
       </w:r>
     </w:p>
     <w:p>
@@ -3729,154 +3907,34 @@
         <w:pStyle w:val="Compact"/>
         <w:numPr>
           <w:numId w:val="1060"/>
-          <w:ilvl w:val="1"/>
-        </w:numPr>
-      </w:pPr>
-      <w:r>
-        <w:t xml:space="preserve">The term of service for the Student Senate Clerk shall be determined by the terms of employment established upon the hiring of the Student Senate Clerk.</w:t>
-      </w:r>
-    </w:p>
-    <w:p>
-      <w:pPr>
-        <w:pStyle w:val="Compact"/>
-        <w:numPr>
-          <w:numId w:val="1058"/>
           <w:ilvl w:val="0"/>
         </w:numPr>
       </w:pPr>
       <w:r>
-        <w:t xml:space="preserve">Impeachment of Officers:</w:t>
-      </w:r>
-    </w:p>
-    <w:p>
-      <w:pPr>
-        <w:pStyle w:val="Compact"/>
-        <w:numPr>
-          <w:numId w:val="1061"/>
-          <w:ilvl w:val="1"/>
-        </w:numPr>
-      </w:pPr>
-      <w:r>
-        <w:t xml:space="preserve">To initiate impeachment proceedings for any member of the Student Government Executive Committee, a petition signed by at least one-half (1/2) of the seated Student Senators shall be presented to the Student Senate Chair asking for removal of an elected official from that official's elected post.</w:t>
-      </w:r>
-    </w:p>
-    <w:p>
-      <w:pPr>
-        <w:pStyle w:val="Compact"/>
-        <w:numPr>
-          <w:numId w:val="1062"/>
-          <w:ilvl w:val="2"/>
-        </w:numPr>
-      </w:pPr>
-      <w:r>
-        <w:t xml:space="preserve">If the Student Senate Chair is named in the impeachment petition, it shall be presented to the remaining members of the Student Senate Executive Committee. In such cases, the remaining members of the Student Senate Executive Committee shall choose a representative to preside over the impeachment process.</w:t>
-      </w:r>
-    </w:p>
-    <w:p>
-      <w:pPr>
-        <w:pStyle w:val="Compact"/>
-        <w:numPr>
-          <w:numId w:val="1061"/>
-          <w:ilvl w:val="1"/>
-        </w:numPr>
-      </w:pPr>
-      <w:r>
-        <w:t xml:space="preserve">At the regular Student Senate meeting immediately following presentation of the petition, Student Senate shall vote on removal of the official. Removal of that officer requires a two-thirds (2/3) supermajority vote of approval from the Student Senators present at that meeting.</w:t>
-      </w:r>
-    </w:p>
-    <w:p>
-      <w:pPr>
-        <w:pStyle w:val="Compact"/>
-        <w:numPr>
-          <w:numId w:val="1061"/>
-          <w:ilvl w:val="1"/>
-        </w:numPr>
-      </w:pPr>
-      <w:r>
-        <w:t xml:space="preserve">Upon a successful vote to remove a member of the Student Senate Executive Committee from office, that office shall immediately be declared vacant.</w:t>
-      </w:r>
-    </w:p>
-    <w:p>
-      <w:pPr>
-        <w:pStyle w:val="Compact"/>
-        <w:numPr>
-          <w:numId w:val="1058"/>
+        <w:t xml:space="preserve">Vacancy:</w:t>
+      </w:r>
+    </w:p>
+    <w:p>
+      <w:pPr>
+        <w:pStyle w:val="Compact"/>
+        <w:numPr>
+          <w:numId w:val="1067"/>
+          <w:ilvl w:val="1"/>
+        </w:numPr>
+      </w:pPr>
+      <w:r>
+        <w:t xml:space="preserve">The Student Senate Executive Committee must notify Student Senate within three (3) days of the removal or resignation of an elected officer.</w:t>
+      </w:r>
+    </w:p>
+    <w:p>
+      <w:pPr>
+        <w:pStyle w:val="Compact"/>
+        <w:numPr>
+          <w:numId w:val="1060"/>
           <w:ilvl w:val="0"/>
         </w:numPr>
       </w:pPr>
       <w:r>
-        <w:t xml:space="preserve">Resignation:</w:t>
-      </w:r>
-    </w:p>
-    <w:p>
-      <w:pPr>
-        <w:pStyle w:val="Compact"/>
-        <w:numPr>
-          <w:numId w:val="1063"/>
-          <w:ilvl w:val="1"/>
-        </w:numPr>
-      </w:pPr>
-      <w:r>
-        <w:t xml:space="preserve">The Chair of Student Senate may resign from their office by submitting notice of that resignation, via e-mail, to the Student Senate Executive Committee.</w:t>
-      </w:r>
-    </w:p>
-    <w:p>
-      <w:pPr>
-        <w:pStyle w:val="Compact"/>
-        <w:numPr>
-          <w:numId w:val="1063"/>
-          <w:ilvl w:val="1"/>
-        </w:numPr>
-      </w:pPr>
-      <w:r>
-        <w:t xml:space="preserve">The Student Senate Clerk, Sergeant at Arms, or any Standing Internal Committee Chair may resign from their office by submitting notice of their resignation, via e-mail, to the Chair of Student Senate.</w:t>
-      </w:r>
-    </w:p>
-    <w:p>
-      <w:pPr>
-        <w:pStyle w:val="Compact"/>
-        <w:numPr>
-          <w:numId w:val="1064"/>
-          <w:ilvl w:val="2"/>
-        </w:numPr>
-      </w:pPr>
-      <w:r>
-        <w:t xml:space="preserve">The Student Senate Clerk is expected to provide three (3) weeks' notice of their resignation.</w:t>
-      </w:r>
-    </w:p>
-    <w:p>
-      <w:pPr>
-        <w:pStyle w:val="Compact"/>
-        <w:numPr>
-          <w:numId w:val="1058"/>
-          <w:ilvl w:val="0"/>
-        </w:numPr>
-      </w:pPr>
-      <w:r>
-        <w:t xml:space="preserve">Vacancy:</w:t>
-      </w:r>
-    </w:p>
-    <w:p>
-      <w:pPr>
-        <w:pStyle w:val="Compact"/>
-        <w:numPr>
-          <w:numId w:val="1065"/>
-          <w:ilvl w:val="1"/>
-        </w:numPr>
-      </w:pPr>
-      <w:r>
-        <w:t xml:space="preserve">The Student Senate Executive Committee must notify Student Senate within three (3) days of the removal or resignation of an elected officer.</w:t>
-      </w:r>
-    </w:p>
-    <w:p>
-      <w:pPr>
-        <w:pStyle w:val="Compact"/>
-        <w:numPr>
-          <w:numId w:val="1058"/>
-          <w:ilvl w:val="0"/>
-        </w:numPr>
-      </w:pPr>
-      <w:r>
         <w:t xml:space="preserve">Election of Officers:</w:t>
       </w:r>
     </w:p>
@@ -3884,7 +3942,7 @@
       <w:pPr>
         <w:pStyle w:val="Compact"/>
         <w:numPr>
-          <w:numId w:val="1066"/>
+          <w:numId w:val="1068"/>
           <w:ilvl w:val="1"/>
         </w:numPr>
       </w:pPr>
@@ -3896,7 +3954,7 @@
       <w:pPr>
         <w:pStyle w:val="Compact"/>
         <w:numPr>
-          <w:numId w:val="1066"/>
+          <w:numId w:val="1068"/>
           <w:ilvl w:val="1"/>
         </w:numPr>
       </w:pPr>
@@ -3908,7 +3966,7 @@
       <w:pPr>
         <w:pStyle w:val="Compact"/>
         <w:numPr>
-          <w:numId w:val="1067"/>
+          <w:numId w:val="1069"/>
           <w:ilvl w:val="2"/>
         </w:numPr>
       </w:pPr>
@@ -3920,7 +3978,7 @@
       <w:pPr>
         <w:pStyle w:val="Compact"/>
         <w:numPr>
-          <w:numId w:val="1066"/>
+          <w:numId w:val="1068"/>
           <w:ilvl w:val="1"/>
         </w:numPr>
       </w:pPr>
@@ -3932,7 +3990,7 @@
       <w:pPr>
         <w:pStyle w:val="Compact"/>
         <w:numPr>
-          <w:numId w:val="1068"/>
+          <w:numId w:val="1070"/>
           <w:ilvl w:val="2"/>
         </w:numPr>
       </w:pPr>
@@ -3944,72 +4002,12 @@
       <w:pPr>
         <w:pStyle w:val="Compact"/>
         <w:numPr>
-          <w:numId w:val="1068"/>
+          <w:numId w:val="1070"/>
           <w:ilvl w:val="2"/>
         </w:numPr>
       </w:pPr>
       <w:r>
         <w:t xml:space="preserve">Any Student Senator may nominate a candidate to fill an office.</w:t>
-      </w:r>
-    </w:p>
-    <w:p>
-      <w:pPr>
-        <w:pStyle w:val="Compact"/>
-        <w:numPr>
-          <w:numId w:val="1069"/>
-          <w:ilvl w:val="3"/>
-        </w:numPr>
-      </w:pPr>
-      <w:r>
-        <w:t xml:space="preserve">Nominated candidates must be Student Senators, except for the Sergeant at Arms, who may be either a Student Senator or a Member-at-Large.</w:t>
-      </w:r>
-    </w:p>
-    <w:p>
-      <w:pPr>
-        <w:pStyle w:val="Compact"/>
-        <w:numPr>
-          <w:numId w:val="1069"/>
-          <w:ilvl w:val="3"/>
-        </w:numPr>
-      </w:pPr>
-      <w:r>
-        <w:t xml:space="preserve">Nominated candidates must affirm or reject their willingness to let their name stand for election to office.</w:t>
-      </w:r>
-    </w:p>
-    <w:p>
-      <w:pPr>
-        <w:pStyle w:val="Compact"/>
-        <w:numPr>
-          <w:numId w:val="1068"/>
-          <w:ilvl w:val="2"/>
-        </w:numPr>
-      </w:pPr>
-      <w:r>
-        <w:t xml:space="preserve">At the discretion of the meeting chair, nominated candidates are permitted to address Student Senate and respond to questions.</w:t>
-      </w:r>
-    </w:p>
-    <w:p>
-      <w:pPr>
-        <w:pStyle w:val="Compact"/>
-        <w:numPr>
-          <w:numId w:val="1070"/>
-          <w:ilvl w:val="3"/>
-        </w:numPr>
-      </w:pPr>
-      <w:r>
-        <w:t xml:space="preserve">If one (1) candidate for a position is permitted to address Student Senate then all candidates for that position must be permitted to address Student Senate.</w:t>
-      </w:r>
-    </w:p>
-    <w:p>
-      <w:pPr>
-        <w:pStyle w:val="Compact"/>
-        <w:numPr>
-          <w:numId w:val="1068"/>
-          <w:ilvl w:val="2"/>
-        </w:numPr>
-      </w:pPr>
-      <w:r>
-        <w:t xml:space="preserve">At the discretion of the meeting Chair, Student Senators may be permitted to discuss the candidate(s) for each office in the absence of the candidates for that position.</w:t>
       </w:r>
     </w:p>
     <w:p>
@@ -4021,6 +4019,66 @@
         </w:numPr>
       </w:pPr>
       <w:r>
+        <w:t xml:space="preserve">Nominated candidates must be Student Senators, except for the Sergeant at Arms, who may be either a Student Senator or a Member-at-Large.</w:t>
+      </w:r>
+    </w:p>
+    <w:p>
+      <w:pPr>
+        <w:pStyle w:val="Compact"/>
+        <w:numPr>
+          <w:numId w:val="1071"/>
+          <w:ilvl w:val="3"/>
+        </w:numPr>
+      </w:pPr>
+      <w:r>
+        <w:t xml:space="preserve">Nominated candidates must affirm or reject their willingness to let their name stand for election to office.</w:t>
+      </w:r>
+    </w:p>
+    <w:p>
+      <w:pPr>
+        <w:pStyle w:val="Compact"/>
+        <w:numPr>
+          <w:numId w:val="1070"/>
+          <w:ilvl w:val="2"/>
+        </w:numPr>
+      </w:pPr>
+      <w:r>
+        <w:t xml:space="preserve">At the discretion of the meeting chair, nominated candidates are permitted to address Student Senate and respond to questions.</w:t>
+      </w:r>
+    </w:p>
+    <w:p>
+      <w:pPr>
+        <w:pStyle w:val="Compact"/>
+        <w:numPr>
+          <w:numId w:val="1072"/>
+          <w:ilvl w:val="3"/>
+        </w:numPr>
+      </w:pPr>
+      <w:r>
+        <w:t xml:space="preserve">If one (1) candidate for a position is permitted to address Student Senate then all candidates for that position must be permitted to address Student Senate.</w:t>
+      </w:r>
+    </w:p>
+    <w:p>
+      <w:pPr>
+        <w:pStyle w:val="Compact"/>
+        <w:numPr>
+          <w:numId w:val="1070"/>
+          <w:ilvl w:val="2"/>
+        </w:numPr>
+      </w:pPr>
+      <w:r>
+        <w:t xml:space="preserve">At the discretion of the meeting Chair, Student Senators may be permitted to discuss the candidate(s) for each office in the absence of the candidates for that position.</w:t>
+      </w:r>
+    </w:p>
+    <w:p>
+      <w:pPr>
+        <w:pStyle w:val="Compact"/>
+        <w:numPr>
+          <w:numId w:val="1073"/>
+          <w:ilvl w:val="3"/>
+        </w:numPr>
+      </w:pPr>
+      <w:r>
         <w:t xml:space="preserve">No minutes of this discussion shall be recorded.</w:t>
       </w:r>
     </w:p>
@@ -4028,19 +4086,19 @@
       <w:pPr>
         <w:pStyle w:val="Compact"/>
         <w:numPr>
-          <w:numId w:val="1068"/>
-          <w:ilvl w:val="2"/>
-        </w:numPr>
-      </w:pPr>
-      <w:r>
-        <w:t xml:space="preserve">Voting procedures shall be followed as described in Article IV(J)(4)(c).</w:t>
-      </w:r>
-    </w:p>
-    <w:p>
-      <w:pPr>
-        <w:pStyle w:val="Compact"/>
-        <w:numPr>
-          <w:numId w:val="1058"/>
+          <w:numId w:val="1070"/>
+          <w:ilvl w:val="2"/>
+        </w:numPr>
+      </w:pPr>
+      <w:r>
+        <w:t xml:space="preserve">General elections procedures and voting procedures shall be followed as described in Article V.</w:t>
+      </w:r>
+    </w:p>
+    <w:p>
+      <w:pPr>
+        <w:pStyle w:val="Compact"/>
+        <w:numPr>
+          <w:numId w:val="1060"/>
           <w:ilvl w:val="0"/>
         </w:numPr>
       </w:pPr>
@@ -4052,7 +4110,7 @@
       <w:pPr>
         <w:pStyle w:val="Compact"/>
         <w:numPr>
-          <w:numId w:val="1072"/>
+          <w:numId w:val="1074"/>
           <w:ilvl w:val="1"/>
         </w:numPr>
       </w:pPr>
@@ -4064,7 +4122,7 @@
       <w:pPr>
         <w:pStyle w:val="Compact"/>
         <w:numPr>
-          <w:numId w:val="1073"/>
+          <w:numId w:val="1075"/>
           <w:ilvl w:val="2"/>
         </w:numPr>
       </w:pPr>
@@ -4076,7 +4134,7 @@
       <w:pPr>
         <w:pStyle w:val="Compact"/>
         <w:numPr>
-          <w:numId w:val="1073"/>
+          <w:numId w:val="1075"/>
           <w:ilvl w:val="2"/>
         </w:numPr>
       </w:pPr>
@@ -4088,7 +4146,7 @@
       <w:pPr>
         <w:pStyle w:val="Compact"/>
         <w:numPr>
-          <w:numId w:val="1073"/>
+          <w:numId w:val="1075"/>
           <w:ilvl w:val="2"/>
         </w:numPr>
       </w:pPr>
@@ -4100,7 +4158,7 @@
       <w:pPr>
         <w:pStyle w:val="Compact"/>
         <w:numPr>
-          <w:numId w:val="1073"/>
+          <w:numId w:val="1075"/>
           <w:ilvl w:val="2"/>
         </w:numPr>
       </w:pPr>
@@ -4112,7 +4170,7 @@
       <w:pPr>
         <w:pStyle w:val="Compact"/>
         <w:numPr>
-          <w:numId w:val="1073"/>
+          <w:numId w:val="1075"/>
           <w:ilvl w:val="2"/>
         </w:numPr>
       </w:pPr>
@@ -4124,7 +4182,7 @@
       <w:pPr>
         <w:pStyle w:val="Compact"/>
         <w:numPr>
-          <w:numId w:val="1073"/>
+          <w:numId w:val="1075"/>
           <w:ilvl w:val="2"/>
         </w:numPr>
       </w:pPr>
@@ -4136,7 +4194,7 @@
       <w:pPr>
         <w:pStyle w:val="Compact"/>
         <w:numPr>
-          <w:numId w:val="1073"/>
+          <w:numId w:val="1075"/>
           <w:ilvl w:val="2"/>
         </w:numPr>
       </w:pPr>
@@ -4148,7 +4206,7 @@
       <w:pPr>
         <w:pStyle w:val="Compact"/>
         <w:numPr>
-          <w:numId w:val="1073"/>
+          <w:numId w:val="1075"/>
           <w:ilvl w:val="2"/>
         </w:numPr>
       </w:pPr>
@@ -4160,7 +4218,7 @@
       <w:pPr>
         <w:pStyle w:val="Compact"/>
         <w:numPr>
-          <w:numId w:val="1073"/>
+          <w:numId w:val="1075"/>
           <w:ilvl w:val="2"/>
         </w:numPr>
       </w:pPr>
@@ -4172,7 +4230,7 @@
       <w:pPr>
         <w:pStyle w:val="Compact"/>
         <w:numPr>
-          <w:numId w:val="1072"/>
+          <w:numId w:val="1074"/>
           <w:ilvl w:val="1"/>
         </w:numPr>
       </w:pPr>
@@ -4202,115 +4260,115 @@
       <w:pPr>
         <w:pStyle w:val="Compact"/>
         <w:numPr>
+          <w:numId w:val="1076"/>
+          <w:ilvl w:val="2"/>
+        </w:numPr>
+      </w:pPr>
+      <w:r>
+        <w:t xml:space="preserve">Coordinate with the Graduate Student Assembly President to schedule, set the agenda for, and preside over joint meetings of Student Senate and the Graduate Student Assembly;</w:t>
+      </w:r>
+    </w:p>
+    <w:p>
+      <w:pPr>
+        <w:pStyle w:val="Compact"/>
+        <w:numPr>
+          <w:numId w:val="1076"/>
+          <w:ilvl w:val="2"/>
+        </w:numPr>
+      </w:pPr>
+      <w:r>
+        <w:t xml:space="preserve">Sit on the Student Government Executive Committee and the Student Government Board of Directors;</w:t>
+      </w:r>
+    </w:p>
+    <w:p>
+      <w:pPr>
+        <w:pStyle w:val="Compact"/>
+        <w:numPr>
+          <w:numId w:val="1076"/>
+          <w:ilvl w:val="2"/>
+        </w:numPr>
+      </w:pPr>
+      <w:r>
+        <w:t xml:space="preserve">Preside over the process of responding to a Presidential Veto of Student Senate legislation;</w:t>
+      </w:r>
+    </w:p>
+    <w:p>
+      <w:pPr>
+        <w:pStyle w:val="Compact"/>
+        <w:numPr>
+          <w:numId w:val="1076"/>
+          <w:ilvl w:val="2"/>
+        </w:numPr>
+      </w:pPr>
+      <w:r>
+        <w:t xml:space="preserve">Notify Student Senate and the remaining members of the Student Government Executive Committee regarding the resignation of any member of the Student Government Executive Committee;</w:t>
+      </w:r>
+    </w:p>
+    <w:p>
+      <w:pPr>
+        <w:pStyle w:val="Compact"/>
+        <w:numPr>
+          <w:numId w:val="1076"/>
+          <w:ilvl w:val="2"/>
+        </w:numPr>
+      </w:pPr>
+      <w:r>
+        <w:t xml:space="preserve">Preside over, in coordination with the Graduate Student Assembly President, the impeachment process for the Student Body President, Vice President, Vice President for Finance, and/or Vice President for Organizations - if and when an impeachment request is made;</w:t>
+      </w:r>
+    </w:p>
+    <w:p>
+      <w:pPr>
+        <w:pStyle w:val="Compact"/>
+        <w:numPr>
+          <w:numId w:val="1076"/>
+          <w:ilvl w:val="2"/>
+        </w:numPr>
+      </w:pPr>
+      <w:r>
+        <w:t xml:space="preserve">Preside over the process of appealing a decision of the Committee on Student Organizations for any student organization that notifies the Student Senate Chair of such an appeal;</w:t>
+      </w:r>
+    </w:p>
+    <w:p>
+      <w:pPr>
+        <w:pStyle w:val="Compact"/>
+        <w:numPr>
+          <w:numId w:val="1076"/>
+          <w:ilvl w:val="2"/>
+        </w:numPr>
+      </w:pPr>
+      <w:r>
+        <w:t xml:space="preserve">Appoint, in coordination with the Graduate Student Assembly President, an Interim President, any time the Student Body Vice President is unable to fill a vacancy in the Student Body President's seat;</w:t>
+      </w:r>
+    </w:p>
+    <w:p>
+      <w:pPr>
+        <w:pStyle w:val="Compact"/>
+        <w:numPr>
+          <w:numId w:val="1076"/>
+          <w:ilvl w:val="2"/>
+        </w:numPr>
+      </w:pPr>
+      <w:r>
+        <w:t xml:space="preserve">Preside over, in coordination with the Graduate Student Assembly President, the process of filling a vacant Student Body President, Vice President for Finance, and/or Vice President for Organizations seat;</w:t>
+      </w:r>
+    </w:p>
+    <w:p>
+      <w:pPr>
+        <w:pStyle w:val="Compact"/>
+        <w:numPr>
+          <w:numId w:val="1076"/>
+          <w:ilvl w:val="2"/>
+        </w:numPr>
+      </w:pPr>
+      <w:r>
+        <w:t xml:space="preserve">Sit on the Joint Funding Committee, or appoint a permanent representative to fill the seat designated for the Student Senate Chair;</w:t>
+      </w:r>
+    </w:p>
+    <w:p>
+      <w:pPr>
+        <w:pStyle w:val="Compact"/>
+        <w:numPr>
           <w:numId w:val="1074"/>
-          <w:ilvl w:val="2"/>
-        </w:numPr>
-      </w:pPr>
-      <w:r>
-        <w:t xml:space="preserve">Coordinate with the Graduate Student Assembly President to schedule, set the agenda for, and preside over joint meetings of Student Senate and the Graduate Student Assembly;</w:t>
-      </w:r>
-    </w:p>
-    <w:p>
-      <w:pPr>
-        <w:pStyle w:val="Compact"/>
-        <w:numPr>
-          <w:numId w:val="1074"/>
-          <w:ilvl w:val="2"/>
-        </w:numPr>
-      </w:pPr>
-      <w:r>
-        <w:t xml:space="preserve">Sit on the Student Government Executive Committee and the Student Government Board of Directors;</w:t>
-      </w:r>
-    </w:p>
-    <w:p>
-      <w:pPr>
-        <w:pStyle w:val="Compact"/>
-        <w:numPr>
-          <w:numId w:val="1074"/>
-          <w:ilvl w:val="2"/>
-        </w:numPr>
-      </w:pPr>
-      <w:r>
-        <w:t xml:space="preserve">Preside over the process of responding to a Presidential Veto of Student Senate legislation;</w:t>
-      </w:r>
-    </w:p>
-    <w:p>
-      <w:pPr>
-        <w:pStyle w:val="Compact"/>
-        <w:numPr>
-          <w:numId w:val="1074"/>
-          <w:ilvl w:val="2"/>
-        </w:numPr>
-      </w:pPr>
-      <w:r>
-        <w:t xml:space="preserve">Notify Student Senate and the remaining members of the Student Government Executive Committee regarding the resignation of any member of the Student Government Executive Committee;</w:t>
-      </w:r>
-    </w:p>
-    <w:p>
-      <w:pPr>
-        <w:pStyle w:val="Compact"/>
-        <w:numPr>
-          <w:numId w:val="1074"/>
-          <w:ilvl w:val="2"/>
-        </w:numPr>
-      </w:pPr>
-      <w:r>
-        <w:t xml:space="preserve">Preside over, in coordination with the Graduate Student Assembly President, the impeachment process for the Student Body President, Vice President, Vice President for Finance, and/or Vice President for Organizations - if and when an impeachment request is made;</w:t>
-      </w:r>
-    </w:p>
-    <w:p>
-      <w:pPr>
-        <w:pStyle w:val="Compact"/>
-        <w:numPr>
-          <w:numId w:val="1074"/>
-          <w:ilvl w:val="2"/>
-        </w:numPr>
-      </w:pPr>
-      <w:r>
-        <w:t xml:space="preserve">Preside over the process of appealing a decision of the Committee on Student Organizations for any student organization that notifies the Student Senate Chair of such an appeal;</w:t>
-      </w:r>
-    </w:p>
-    <w:p>
-      <w:pPr>
-        <w:pStyle w:val="Compact"/>
-        <w:numPr>
-          <w:numId w:val="1074"/>
-          <w:ilvl w:val="2"/>
-        </w:numPr>
-      </w:pPr>
-      <w:r>
-        <w:t xml:space="preserve">Appoint, in coordination with the Graduate Student Assembly President, an Interim President, any time the Student Body Vice President is unable to fill a vacancy in the Student Body President's seat;</w:t>
-      </w:r>
-    </w:p>
-    <w:p>
-      <w:pPr>
-        <w:pStyle w:val="Compact"/>
-        <w:numPr>
-          <w:numId w:val="1074"/>
-          <w:ilvl w:val="2"/>
-        </w:numPr>
-      </w:pPr>
-      <w:r>
-        <w:t xml:space="preserve">Preside over, in coordination with the Graduate Student Assembly President, the process of filling a vacant Student Body President, Vice President for Finance, and/or Vice President for Organizations seat;</w:t>
-      </w:r>
-    </w:p>
-    <w:p>
-      <w:pPr>
-        <w:pStyle w:val="Compact"/>
-        <w:numPr>
-          <w:numId w:val="1074"/>
-          <w:ilvl w:val="2"/>
-        </w:numPr>
-      </w:pPr>
-      <w:r>
-        <w:t xml:space="preserve">Sit on the Joint Funding Committee, or appoint a permanent representative to fill the seat designated for the Student Senate Chair;</w:t>
-      </w:r>
-    </w:p>
-    <w:p>
-      <w:pPr>
-        <w:pStyle w:val="Compact"/>
-        <w:numPr>
-          <w:numId w:val="1072"/>
           <w:ilvl w:val="1"/>
         </w:numPr>
       </w:pPr>
@@ -4322,7 +4380,7 @@
       <w:pPr>
         <w:pStyle w:val="Compact"/>
         <w:numPr>
-          <w:numId w:val="1075"/>
+          <w:numId w:val="1077"/>
           <w:ilvl w:val="2"/>
         </w:numPr>
       </w:pPr>
@@ -4334,7 +4392,7 @@
       <w:pPr>
         <w:pStyle w:val="Compact"/>
         <w:numPr>
-          <w:numId w:val="1075"/>
+          <w:numId w:val="1077"/>
           <w:ilvl w:val="2"/>
         </w:numPr>
       </w:pPr>
@@ -4346,7 +4404,7 @@
       <w:pPr>
         <w:pStyle w:val="Compact"/>
         <w:numPr>
-          <w:numId w:val="1075"/>
+          <w:numId w:val="1077"/>
           <w:ilvl w:val="2"/>
         </w:numPr>
       </w:pPr>
@@ -4358,7 +4416,7 @@
       <w:pPr>
         <w:pStyle w:val="Compact"/>
         <w:numPr>
-          <w:numId w:val="1075"/>
+          <w:numId w:val="1077"/>
           <w:ilvl w:val="2"/>
         </w:numPr>
       </w:pPr>
@@ -4370,7 +4428,7 @@
       <w:pPr>
         <w:pStyle w:val="Compact"/>
         <w:numPr>
-          <w:numId w:val="1075"/>
+          <w:numId w:val="1077"/>
           <w:ilvl w:val="2"/>
         </w:numPr>
       </w:pPr>
@@ -4382,7 +4440,7 @@
       <w:pPr>
         <w:pStyle w:val="Compact"/>
         <w:numPr>
-          <w:numId w:val="1075"/>
+          <w:numId w:val="1077"/>
           <w:ilvl w:val="2"/>
         </w:numPr>
       </w:pPr>
@@ -4394,7 +4452,7 @@
       <w:pPr>
         <w:pStyle w:val="Compact"/>
         <w:numPr>
-          <w:numId w:val="1075"/>
+          <w:numId w:val="1077"/>
           <w:ilvl w:val="2"/>
         </w:numPr>
       </w:pPr>
@@ -4406,7 +4464,7 @@
       <w:pPr>
         <w:pStyle w:val="Compact"/>
         <w:numPr>
-          <w:numId w:val="1075"/>
+          <w:numId w:val="1077"/>
           <w:ilvl w:val="2"/>
         </w:numPr>
       </w:pPr>
@@ -4418,7 +4476,7 @@
       <w:pPr>
         <w:pStyle w:val="Compact"/>
         <w:numPr>
-          <w:numId w:val="1058"/>
+          <w:numId w:val="1060"/>
           <w:ilvl w:val="0"/>
         </w:numPr>
       </w:pPr>
@@ -4430,7 +4488,7 @@
       <w:pPr>
         <w:pStyle w:val="Compact"/>
         <w:numPr>
-          <w:numId w:val="1076"/>
+          <w:numId w:val="1078"/>
           <w:ilvl w:val="1"/>
         </w:numPr>
       </w:pPr>
@@ -4442,7 +4500,7 @@
       <w:pPr>
         <w:pStyle w:val="Compact"/>
         <w:numPr>
-          <w:numId w:val="1076"/>
+          <w:numId w:val="1078"/>
           <w:ilvl w:val="1"/>
         </w:numPr>
       </w:pPr>
@@ -4454,7 +4512,7 @@
       <w:pPr>
         <w:pStyle w:val="Compact"/>
         <w:numPr>
-          <w:numId w:val="1077"/>
+          <w:numId w:val="1079"/>
           <w:ilvl w:val="2"/>
         </w:numPr>
       </w:pPr>
@@ -4466,7 +4524,7 @@
       <w:pPr>
         <w:pStyle w:val="Compact"/>
         <w:numPr>
-          <w:numId w:val="1077"/>
+          <w:numId w:val="1079"/>
           <w:ilvl w:val="2"/>
         </w:numPr>
       </w:pPr>
@@ -4478,7 +4536,7 @@
       <w:pPr>
         <w:pStyle w:val="Compact"/>
         <w:numPr>
-          <w:numId w:val="1077"/>
+          <w:numId w:val="1079"/>
           <w:ilvl w:val="2"/>
         </w:numPr>
       </w:pPr>
@@ -4490,7 +4548,7 @@
       <w:pPr>
         <w:pStyle w:val="Compact"/>
         <w:numPr>
-          <w:numId w:val="1077"/>
+          <w:numId w:val="1079"/>
           <w:ilvl w:val="2"/>
         </w:numPr>
       </w:pPr>
@@ -4517,7 +4575,7 @@
       <w:pPr>
         <w:pStyle w:val="Compact"/>
         <w:numPr>
-          <w:numId w:val="1058"/>
+          <w:numId w:val="1060"/>
           <w:ilvl w:val="0"/>
         </w:numPr>
       </w:pPr>
@@ -4529,7 +4587,7 @@
       <w:pPr>
         <w:pStyle w:val="Compact"/>
         <w:numPr>
-          <w:numId w:val="1078"/>
+          <w:numId w:val="1080"/>
           <w:ilvl w:val="1"/>
         </w:numPr>
       </w:pPr>
@@ -4541,7 +4599,7 @@
       <w:pPr>
         <w:pStyle w:val="Compact"/>
         <w:numPr>
-          <w:numId w:val="1079"/>
+          <w:numId w:val="1081"/>
           <w:ilvl w:val="2"/>
         </w:numPr>
       </w:pPr>
@@ -4553,7 +4611,7 @@
       <w:pPr>
         <w:pStyle w:val="Compact"/>
         <w:numPr>
-          <w:numId w:val="1079"/>
+          <w:numId w:val="1081"/>
           <w:ilvl w:val="2"/>
         </w:numPr>
       </w:pPr>
@@ -4565,7 +4623,7 @@
       <w:pPr>
         <w:pStyle w:val="Compact"/>
         <w:numPr>
-          <w:numId w:val="1079"/>
+          <w:numId w:val="1081"/>
           <w:ilvl w:val="2"/>
         </w:numPr>
       </w:pPr>
@@ -4577,7 +4635,7 @@
       <w:pPr>
         <w:pStyle w:val="Compact"/>
         <w:numPr>
-          <w:numId w:val="1079"/>
+          <w:numId w:val="1081"/>
           <w:ilvl w:val="2"/>
         </w:numPr>
       </w:pPr>
@@ -4589,7 +4647,7 @@
       <w:pPr>
         <w:pStyle w:val="Compact"/>
         <w:numPr>
-          <w:numId w:val="1079"/>
+          <w:numId w:val="1081"/>
           <w:ilvl w:val="2"/>
         </w:numPr>
       </w:pPr>
@@ -4601,7 +4659,7 @@
       <w:pPr>
         <w:pStyle w:val="Compact"/>
         <w:numPr>
-          <w:numId w:val="1078"/>
+          <w:numId w:val="1080"/>
           <w:ilvl w:val="1"/>
         </w:numPr>
       </w:pPr>
@@ -4613,7 +4671,7 @@
       <w:pPr>
         <w:pStyle w:val="Compact"/>
         <w:numPr>
-          <w:numId w:val="1080"/>
+          <w:numId w:val="1082"/>
           <w:ilvl w:val="2"/>
         </w:numPr>
       </w:pPr>
@@ -4661,60 +4719,12 @@
       <w:pPr>
         <w:pStyle w:val="Compact"/>
         <w:numPr>
-          <w:numId w:val="1080"/>
+          <w:numId w:val="1082"/>
           <w:ilvl w:val="2"/>
         </w:numPr>
       </w:pPr>
       <w:r>
         <w:t xml:space="preserve">Provide a written or electronic report summarizing Student Senate's financial transactions of the past month to all Student Senators no later than the third week of each complete month of the Academic Calendar.</w:t>
-      </w:r>
-    </w:p>
-    <w:p>
-      <w:pPr>
-        <w:pStyle w:val="Compact"/>
-        <w:numPr>
-          <w:numId w:val="1081"/>
-          <w:ilvl w:val="3"/>
-        </w:numPr>
-      </w:pPr>
-      <w:r>
-        <w:t xml:space="preserve">This report shall include the total amount of money spent from the Student Senate Operating Account during the current fiscal year as well as the total amount of money remaining in the account.</w:t>
-      </w:r>
-    </w:p>
-    <w:p>
-      <w:pPr>
-        <w:pStyle w:val="Compact"/>
-        <w:numPr>
-          <w:numId w:val="1078"/>
-          <w:ilvl w:val="1"/>
-        </w:numPr>
-      </w:pPr>
-      <w:r>
-        <w:t xml:space="preserve">Powers of the Chair of the Finance Committee:</w:t>
-      </w:r>
-    </w:p>
-    <w:p>
-      <w:pPr>
-        <w:pStyle w:val="Compact"/>
-        <w:numPr>
-          <w:numId w:val="1082"/>
-          <w:ilvl w:val="2"/>
-        </w:numPr>
-      </w:pPr>
-      <w:r>
-        <w:t xml:space="preserve">Review all budgetary categories of any student organization that receives funds from Student Senate;</w:t>
-      </w:r>
-    </w:p>
-    <w:p>
-      <w:pPr>
-        <w:pStyle w:val="Compact"/>
-        <w:numPr>
-          <w:numId w:val="1082"/>
-          <w:ilvl w:val="2"/>
-        </w:numPr>
-      </w:pPr>
-      <w:r>
-        <w:t xml:space="preserve">Recommend to the Student Body Vice President for Finance that the accounts of a student organization that receives funds from Student Senate be frozen;</w:t>
       </w:r>
     </w:p>
     <w:p>
@@ -4726,6 +4736,54 @@
         </w:numPr>
       </w:pPr>
       <w:r>
+        <w:t xml:space="preserve">This report shall include the total amount of money spent from the Student Senate Operating Account during the current fiscal year as well as the total amount of money remaining in the account.</w:t>
+      </w:r>
+    </w:p>
+    <w:p>
+      <w:pPr>
+        <w:pStyle w:val="Compact"/>
+        <w:numPr>
+          <w:numId w:val="1080"/>
+          <w:ilvl w:val="1"/>
+        </w:numPr>
+      </w:pPr>
+      <w:r>
+        <w:t xml:space="preserve">Powers of the Chair of the Finance Committee:</w:t>
+      </w:r>
+    </w:p>
+    <w:p>
+      <w:pPr>
+        <w:pStyle w:val="Compact"/>
+        <w:numPr>
+          <w:numId w:val="1084"/>
+          <w:ilvl w:val="2"/>
+        </w:numPr>
+      </w:pPr>
+      <w:r>
+        <w:t xml:space="preserve">Review all budgetary categories of any student organization that receives funds from Student Senate;</w:t>
+      </w:r>
+    </w:p>
+    <w:p>
+      <w:pPr>
+        <w:pStyle w:val="Compact"/>
+        <w:numPr>
+          <w:numId w:val="1084"/>
+          <w:ilvl w:val="2"/>
+        </w:numPr>
+      </w:pPr>
+      <w:r>
+        <w:t xml:space="preserve">Recommend to the Student Body Vice President for Finance that the accounts of a student organization that receives funds from Student Senate be frozen;</w:t>
+      </w:r>
+    </w:p>
+    <w:p>
+      <w:pPr>
+        <w:pStyle w:val="Compact"/>
+        <w:numPr>
+          <w:numId w:val="1085"/>
+          <w:ilvl w:val="3"/>
+        </w:numPr>
+      </w:pPr>
+      <w:r>
         <w:t xml:space="preserve">The Chair of the Finance Committee must notify the Chair of Student Senate and the Finance Committee within one (1) week of placing any such request.</w:t>
       </w:r>
     </w:p>
@@ -4733,7 +4791,7 @@
       <w:pPr>
         <w:pStyle w:val="Compact"/>
         <w:numPr>
-          <w:numId w:val="1082"/>
+          <w:numId w:val="1084"/>
           <w:ilvl w:val="2"/>
         </w:numPr>
       </w:pPr>
@@ -4745,7 +4803,7 @@
       <w:pPr>
         <w:pStyle w:val="Compact"/>
         <w:numPr>
-          <w:numId w:val="1082"/>
+          <w:numId w:val="1084"/>
           <w:ilvl w:val="2"/>
         </w:numPr>
       </w:pPr>
@@ -4757,7 +4815,7 @@
       <w:pPr>
         <w:pStyle w:val="Compact"/>
         <w:numPr>
-          <w:numId w:val="1058"/>
+          <w:numId w:val="1060"/>
           <w:ilvl w:val="0"/>
         </w:numPr>
       </w:pPr>
@@ -4769,7 +4827,7 @@
       <w:pPr>
         <w:pStyle w:val="Compact"/>
         <w:numPr>
-          <w:numId w:val="1084"/>
+          <w:numId w:val="1086"/>
           <w:ilvl w:val="1"/>
         </w:numPr>
       </w:pPr>
@@ -4781,7 +4839,7 @@
       <w:pPr>
         <w:pStyle w:val="Compact"/>
         <w:numPr>
-          <w:numId w:val="1085"/>
+          <w:numId w:val="1087"/>
           <w:ilvl w:val="2"/>
         </w:numPr>
       </w:pPr>
@@ -4793,7 +4851,7 @@
       <w:pPr>
         <w:pStyle w:val="Compact"/>
         <w:numPr>
-          <w:numId w:val="1085"/>
+          <w:numId w:val="1087"/>
           <w:ilvl w:val="2"/>
         </w:numPr>
       </w:pPr>
@@ -4805,7 +4863,7 @@
       <w:pPr>
         <w:pStyle w:val="Compact"/>
         <w:numPr>
-          <w:numId w:val="1085"/>
+          <w:numId w:val="1087"/>
           <w:ilvl w:val="2"/>
         </w:numPr>
       </w:pPr>
@@ -4817,7 +4875,7 @@
       <w:pPr>
         <w:pStyle w:val="Compact"/>
         <w:numPr>
-          <w:numId w:val="1058"/>
+          <w:numId w:val="1060"/>
           <w:ilvl w:val="0"/>
         </w:numPr>
       </w:pPr>
@@ -4829,7 +4887,7 @@
       <w:pPr>
         <w:pStyle w:val="Compact"/>
         <w:numPr>
-          <w:numId w:val="1086"/>
+          <w:numId w:val="1088"/>
           <w:ilvl w:val="1"/>
         </w:numPr>
       </w:pPr>
@@ -4841,7 +4899,7 @@
       <w:pPr>
         <w:pStyle w:val="Compact"/>
         <w:numPr>
-          <w:numId w:val="1087"/>
+          <w:numId w:val="1089"/>
           <w:ilvl w:val="2"/>
         </w:numPr>
       </w:pPr>
@@ -4853,7 +4911,7 @@
       <w:pPr>
         <w:pStyle w:val="Compact"/>
         <w:numPr>
-          <w:numId w:val="1087"/>
+          <w:numId w:val="1089"/>
           <w:ilvl w:val="2"/>
         </w:numPr>
       </w:pPr>
@@ -4865,7 +4923,7 @@
       <w:pPr>
         <w:pStyle w:val="Compact"/>
         <w:numPr>
-          <w:numId w:val="1087"/>
+          <w:numId w:val="1089"/>
           <w:ilvl w:val="2"/>
         </w:numPr>
       </w:pPr>
@@ -4877,7 +4935,7 @@
       <w:pPr>
         <w:pStyle w:val="Compact"/>
         <w:numPr>
-          <w:numId w:val="1058"/>
+          <w:numId w:val="1060"/>
           <w:ilvl w:val="0"/>
         </w:numPr>
       </w:pPr>
@@ -4889,7 +4947,7 @@
       <w:pPr>
         <w:pStyle w:val="Compact"/>
         <w:numPr>
-          <w:numId w:val="1088"/>
+          <w:numId w:val="1090"/>
           <w:ilvl w:val="1"/>
         </w:numPr>
       </w:pPr>
@@ -4901,7 +4959,7 @@
       <w:pPr>
         <w:pStyle w:val="Compact"/>
         <w:numPr>
-          <w:numId w:val="1088"/>
+          <w:numId w:val="1090"/>
           <w:ilvl w:val="1"/>
         </w:numPr>
       </w:pPr>
@@ -4913,7 +4971,7 @@
       <w:pPr>
         <w:pStyle w:val="Compact"/>
         <w:numPr>
-          <w:numId w:val="1088"/>
+          <w:numId w:val="1090"/>
           <w:ilvl w:val="1"/>
         </w:numPr>
       </w:pPr>
@@ -4925,7 +4983,7 @@
       <w:pPr>
         <w:pStyle w:val="Compact"/>
         <w:numPr>
-          <w:numId w:val="1088"/>
+          <w:numId w:val="1090"/>
           <w:ilvl w:val="1"/>
         </w:numPr>
       </w:pPr>
@@ -4937,7 +4995,7 @@
       <w:pPr>
         <w:pStyle w:val="Compact"/>
         <w:numPr>
-          <w:numId w:val="1088"/>
+          <w:numId w:val="1090"/>
           <w:ilvl w:val="1"/>
         </w:numPr>
       </w:pPr>
@@ -4949,7 +5007,7 @@
       <w:pPr>
         <w:pStyle w:val="Compact"/>
         <w:numPr>
-          <w:numId w:val="1088"/>
+          <w:numId w:val="1090"/>
           <w:ilvl w:val="1"/>
         </w:numPr>
       </w:pPr>
@@ -4961,17 +5019,17 @@
       <w:pPr>
         <w:pStyle w:val="Heading1"/>
       </w:pPr>
-      <w:bookmarkStart w:id="27" w:name="article-vii.-meetings."/>
-      <w:bookmarkEnd w:id="27"/>
-      <w:r>
-        <w:t xml:space="preserve">Article VII. Meetings.</w:t>
-      </w:r>
-    </w:p>
-    <w:p>
-      <w:pPr>
-        <w:pStyle w:val="Compact"/>
-        <w:numPr>
-          <w:numId w:val="1089"/>
+      <w:bookmarkStart w:id="28" w:name="article-viii.-meetings."/>
+      <w:bookmarkEnd w:id="28"/>
+      <w:r>
+        <w:t xml:space="preserve">Article VIII. Meetings.</w:t>
+      </w:r>
+    </w:p>
+    <w:p>
+      <w:pPr>
+        <w:pStyle w:val="Compact"/>
+        <w:numPr>
+          <w:numId w:val="1091"/>
           <w:ilvl w:val="0"/>
         </w:numPr>
       </w:pPr>
@@ -4983,7 +5041,7 @@
       <w:pPr>
         <w:pStyle w:val="Compact"/>
         <w:numPr>
-          <w:numId w:val="1090"/>
+          <w:numId w:val="1092"/>
           <w:ilvl w:val="1"/>
         </w:numPr>
       </w:pPr>
@@ -4995,7 +5053,7 @@
       <w:pPr>
         <w:pStyle w:val="Compact"/>
         <w:numPr>
-          <w:numId w:val="1090"/>
+          <w:numId w:val="1092"/>
           <w:ilvl w:val="1"/>
         </w:numPr>
       </w:pPr>
@@ -5007,7 +5065,7 @@
       <w:pPr>
         <w:pStyle w:val="Compact"/>
         <w:numPr>
-          <w:numId w:val="1090"/>
+          <w:numId w:val="1092"/>
           <w:ilvl w:val="1"/>
         </w:numPr>
       </w:pPr>
@@ -5019,7 +5077,7 @@
       <w:pPr>
         <w:pStyle w:val="Compact"/>
         <w:numPr>
-          <w:numId w:val="1089"/>
+          <w:numId w:val="1091"/>
           <w:ilvl w:val="0"/>
         </w:numPr>
       </w:pPr>
@@ -5031,43 +5089,43 @@
       <w:pPr>
         <w:pStyle w:val="Compact"/>
         <w:numPr>
+          <w:numId w:val="1093"/>
+          <w:ilvl w:val="1"/>
+        </w:numPr>
+      </w:pPr>
+      <w:r>
+        <w:t xml:space="preserve">Only the Student Body President or Student Senate Chair may call a special meeting of Student Senate.</w:t>
+      </w:r>
+    </w:p>
+    <w:p>
+      <w:pPr>
+        <w:pStyle w:val="Compact"/>
+        <w:numPr>
+          <w:numId w:val="1093"/>
+          <w:ilvl w:val="1"/>
+        </w:numPr>
+      </w:pPr>
+      <w:r>
+        <w:t xml:space="preserve">The Student Body President or Student Senate Chair must give notice of a special meeting at least seventy-two (72) hours prior to the designated meeting time.</w:t>
+      </w:r>
+    </w:p>
+    <w:p>
+      <w:pPr>
+        <w:pStyle w:val="Compact"/>
+        <w:numPr>
+          <w:numId w:val="1093"/>
+          <w:ilvl w:val="1"/>
+        </w:numPr>
+      </w:pPr>
+      <w:r>
+        <w:t xml:space="preserve">Absences shall not be counted in special meetings.</w:t>
+      </w:r>
+    </w:p>
+    <w:p>
+      <w:pPr>
+        <w:pStyle w:val="Compact"/>
+        <w:numPr>
           <w:numId w:val="1091"/>
-          <w:ilvl w:val="1"/>
-        </w:numPr>
-      </w:pPr>
-      <w:r>
-        <w:t xml:space="preserve">Only the Student Body President or Student Senate Chair may call a special meeting of Student Senate.</w:t>
-      </w:r>
-    </w:p>
-    <w:p>
-      <w:pPr>
-        <w:pStyle w:val="Compact"/>
-        <w:numPr>
-          <w:numId w:val="1091"/>
-          <w:ilvl w:val="1"/>
-        </w:numPr>
-      </w:pPr>
-      <w:r>
-        <w:t xml:space="preserve">The Student Body President or Student Senate Chair must give notice of a special meeting at least seventy-two (72) hours prior to the designated meeting time.</w:t>
-      </w:r>
-    </w:p>
-    <w:p>
-      <w:pPr>
-        <w:pStyle w:val="Compact"/>
-        <w:numPr>
-          <w:numId w:val="1091"/>
-          <w:ilvl w:val="1"/>
-        </w:numPr>
-      </w:pPr>
-      <w:r>
-        <w:t xml:space="preserve">Absences shall not be counted in special meetings.</w:t>
-      </w:r>
-    </w:p>
-    <w:p>
-      <w:pPr>
-        <w:pStyle w:val="Compact"/>
-        <w:numPr>
-          <w:numId w:val="1089"/>
           <w:ilvl w:val="0"/>
         </w:numPr>
       </w:pPr>
@@ -5079,7 +5137,7 @@
       <w:pPr>
         <w:pStyle w:val="Compact"/>
         <w:numPr>
-          <w:numId w:val="1092"/>
+          <w:numId w:val="1094"/>
           <w:ilvl w:val="1"/>
         </w:numPr>
       </w:pPr>
@@ -5103,7 +5161,7 @@
       <w:pPr>
         <w:pStyle w:val="Compact"/>
         <w:numPr>
-          <w:numId w:val="1092"/>
+          <w:numId w:val="1094"/>
           <w:ilvl w:val="1"/>
         </w:numPr>
       </w:pPr>
@@ -5115,7 +5173,7 @@
       <w:pPr>
         <w:pStyle w:val="Compact"/>
         <w:numPr>
-          <w:numId w:val="1093"/>
+          <w:numId w:val="1095"/>
           <w:ilvl w:val="2"/>
         </w:numPr>
       </w:pPr>
@@ -5127,7 +5185,7 @@
       <w:pPr>
         <w:pStyle w:val="Compact"/>
         <w:numPr>
-          <w:numId w:val="1093"/>
+          <w:numId w:val="1095"/>
           <w:ilvl w:val="2"/>
         </w:numPr>
       </w:pPr>
@@ -5139,7 +5197,7 @@
       <w:pPr>
         <w:pStyle w:val="Compact"/>
         <w:numPr>
-          <w:numId w:val="1093"/>
+          <w:numId w:val="1095"/>
           <w:ilvl w:val="2"/>
         </w:numPr>
       </w:pPr>
@@ -5151,7 +5209,7 @@
       <w:pPr>
         <w:pStyle w:val="Compact"/>
         <w:numPr>
-          <w:numId w:val="1093"/>
+          <w:numId w:val="1095"/>
           <w:ilvl w:val="2"/>
         </w:numPr>
       </w:pPr>
@@ -5163,7 +5221,7 @@
       <w:pPr>
         <w:pStyle w:val="Compact"/>
         <w:numPr>
-          <w:numId w:val="1092"/>
+          <w:numId w:val="1094"/>
           <w:ilvl w:val="1"/>
         </w:numPr>
       </w:pPr>
@@ -5175,120 +5233,12 @@
       <w:pPr>
         <w:pStyle w:val="Compact"/>
         <w:numPr>
-          <w:numId w:val="1094"/>
+          <w:numId w:val="1096"/>
           <w:ilvl w:val="2"/>
         </w:numPr>
       </w:pPr>
       <w:r>
         <w:t xml:space="preserve">There shall be four (4) distinct voting methods used by Student Senate. They are listed below in order of greatest precedence to lowest precedence:</w:t>
-      </w:r>
-    </w:p>
-    <w:p>
-      <w:pPr>
-        <w:pStyle w:val="Compact"/>
-        <w:numPr>
-          <w:numId w:val="1095"/>
-          <w:ilvl w:val="3"/>
-        </w:numPr>
-      </w:pPr>
-      <w:r>
-        <w:t xml:space="preserve">Secret ballot</w:t>
-      </w:r>
-    </w:p>
-    <w:p>
-      <w:pPr>
-        <w:pStyle w:val="Compact"/>
-        <w:numPr>
-          <w:numId w:val="1095"/>
-          <w:ilvl w:val="3"/>
-        </w:numPr>
-      </w:pPr>
-      <w:r>
-        <w:t xml:space="preserve">Roll call vote</w:t>
-      </w:r>
-    </w:p>
-    <w:p>
-      <w:pPr>
-        <w:pStyle w:val="Compact"/>
-        <w:numPr>
-          <w:numId w:val="1095"/>
-          <w:ilvl w:val="3"/>
-        </w:numPr>
-      </w:pPr>
-      <w:r>
-        <w:t xml:space="preserve">Hand vote</w:t>
-      </w:r>
-    </w:p>
-    <w:p>
-      <w:pPr>
-        <w:pStyle w:val="Compact"/>
-        <w:numPr>
-          <w:numId w:val="1095"/>
-          <w:ilvl w:val="3"/>
-        </w:numPr>
-      </w:pPr>
-      <w:r>
-        <w:t xml:space="preserve">Voice vote</w:t>
-      </w:r>
-    </w:p>
-    <w:p>
-      <w:pPr>
-        <w:pStyle w:val="Compact"/>
-        <w:numPr>
-          <w:numId w:val="1095"/>
-          <w:ilvl w:val="3"/>
-        </w:numPr>
-      </w:pPr>
-      <w:r>
-        <w:t xml:space="preserve">Acclamation (unanimous consent)</w:t>
-      </w:r>
-    </w:p>
-    <w:p>
-      <w:pPr>
-        <w:pStyle w:val="Compact"/>
-        <w:numPr>
-          <w:numId w:val="1094"/>
-          <w:ilvl w:val="2"/>
-        </w:numPr>
-      </w:pPr>
-      <w:r>
-        <w:t xml:space="preserve">The Chair of Student Senate normally determines the manner of voting. However, if a Student Senator calls for a method of voting of greater precedence for an individual question, that method must be used. If multiple requests are received, the request with the greatest precedence shall be honored.</w:t>
-      </w:r>
-    </w:p>
-    <w:p>
-      <w:pPr>
-        <w:pStyle w:val="Compact"/>
-        <w:numPr>
-          <w:numId w:val="1094"/>
-          <w:ilvl w:val="2"/>
-        </w:numPr>
-      </w:pPr>
-      <w:r>
-        <w:t xml:space="preserve">A Student Senator shall decline to vote, in committee or on the floor, on any matter where they believe that their voting on such a matter would be a conflict of interest.</w:t>
-      </w:r>
-    </w:p>
-    <w:p>
-      <w:pPr>
-        <w:pStyle w:val="Compact"/>
-        <w:numPr>
-          <w:numId w:val="1092"/>
-          <w:ilvl w:val="1"/>
-        </w:numPr>
-      </w:pPr>
-      <w:r>
-        <w:t xml:space="preserve">Quorum:</w:t>
-      </w:r>
-    </w:p>
-    <w:p>
-      <w:pPr>
-        <w:pStyle w:val="Compact"/>
-        <w:numPr>
-          <w:numId w:val="1096"/>
-          <w:ilvl w:val="2"/>
-        </w:numPr>
-      </w:pPr>
-      <w:r>
-        <w:t xml:space="preserve">Quorum for Student Senate is defined as a simple majority of the seated Student Senators.</w:t>
       </w:r>
     </w:p>
     <w:p>
@@ -5300,6 +5250,114 @@
         </w:numPr>
       </w:pPr>
       <w:r>
+        <w:t xml:space="preserve">Secret ballot</w:t>
+      </w:r>
+    </w:p>
+    <w:p>
+      <w:pPr>
+        <w:pStyle w:val="Compact"/>
+        <w:numPr>
+          <w:numId w:val="1097"/>
+          <w:ilvl w:val="3"/>
+        </w:numPr>
+      </w:pPr>
+      <w:r>
+        <w:t xml:space="preserve">Roll call vote</w:t>
+      </w:r>
+    </w:p>
+    <w:p>
+      <w:pPr>
+        <w:pStyle w:val="Compact"/>
+        <w:numPr>
+          <w:numId w:val="1097"/>
+          <w:ilvl w:val="3"/>
+        </w:numPr>
+      </w:pPr>
+      <w:r>
+        <w:t xml:space="preserve">Hand vote</w:t>
+      </w:r>
+    </w:p>
+    <w:p>
+      <w:pPr>
+        <w:pStyle w:val="Compact"/>
+        <w:numPr>
+          <w:numId w:val="1097"/>
+          <w:ilvl w:val="3"/>
+        </w:numPr>
+      </w:pPr>
+      <w:r>
+        <w:t xml:space="preserve">Voice vote</w:t>
+      </w:r>
+    </w:p>
+    <w:p>
+      <w:pPr>
+        <w:pStyle w:val="Compact"/>
+        <w:numPr>
+          <w:numId w:val="1097"/>
+          <w:ilvl w:val="3"/>
+        </w:numPr>
+      </w:pPr>
+      <w:r>
+        <w:t xml:space="preserve">Acclamation (unanimous consent)</w:t>
+      </w:r>
+    </w:p>
+    <w:p>
+      <w:pPr>
+        <w:pStyle w:val="Compact"/>
+        <w:numPr>
+          <w:numId w:val="1096"/>
+          <w:ilvl w:val="2"/>
+        </w:numPr>
+      </w:pPr>
+      <w:r>
+        <w:t xml:space="preserve">The Chair of Student Senate normally determines the manner of voting. However, if a Student Senator calls for a method of voting of greater precedence for an individual question, that method must be used. If multiple requests are received, the request with the greatest precedence shall be honored.</w:t>
+      </w:r>
+    </w:p>
+    <w:p>
+      <w:pPr>
+        <w:pStyle w:val="Compact"/>
+        <w:numPr>
+          <w:numId w:val="1096"/>
+          <w:ilvl w:val="2"/>
+        </w:numPr>
+      </w:pPr>
+      <w:r>
+        <w:t xml:space="preserve">A Student Senator shall decline to vote, in committee or on the floor, on any matter where they believe that their voting on such a matter would be a conflict of interest.</w:t>
+      </w:r>
+    </w:p>
+    <w:p>
+      <w:pPr>
+        <w:pStyle w:val="Compact"/>
+        <w:numPr>
+          <w:numId w:val="1094"/>
+          <w:ilvl w:val="1"/>
+        </w:numPr>
+      </w:pPr>
+      <w:r>
+        <w:t xml:space="preserve">Quorum:</w:t>
+      </w:r>
+    </w:p>
+    <w:p>
+      <w:pPr>
+        <w:pStyle w:val="Compact"/>
+        <w:numPr>
+          <w:numId w:val="1098"/>
+          <w:ilvl w:val="2"/>
+        </w:numPr>
+      </w:pPr>
+      <w:r>
+        <w:t xml:space="preserve">Quorum for Student Senate is defined as a simple majority of the seated Student Senators.</w:t>
+      </w:r>
+    </w:p>
+    <w:p>
+      <w:pPr>
+        <w:pStyle w:val="Compact"/>
+        <w:numPr>
+          <w:numId w:val="1099"/>
+          <w:ilvl w:val="3"/>
+        </w:numPr>
+      </w:pPr>
+      <w:r>
         <w:t xml:space="preserve">If, at any time during a meeting of Student Senate, a question is raised by a Student Senator as to the presence of a quorum, the Student Senate Clerk must call the roll and announce the result.</w:t>
       </w:r>
     </w:p>
@@ -5307,7 +5365,7 @@
       <w:pPr>
         <w:pStyle w:val="Compact"/>
         <w:numPr>
-          <w:numId w:val="1096"/>
+          <w:numId w:val="1098"/>
           <w:ilvl w:val="2"/>
         </w:numPr>
       </w:pPr>
@@ -5319,17 +5377,17 @@
       <w:pPr>
         <w:pStyle w:val="Heading1"/>
       </w:pPr>
-      <w:bookmarkStart w:id="28" w:name="article-viii.-the-executive-committee-of-student-senate."/>
-      <w:bookmarkEnd w:id="28"/>
-      <w:r>
-        <w:t xml:space="preserve">Article VIII. The Executive Committee of Student Senate.</w:t>
-      </w:r>
-    </w:p>
-    <w:p>
-      <w:pPr>
-        <w:pStyle w:val="Compact"/>
-        <w:numPr>
-          <w:numId w:val="1098"/>
+      <w:bookmarkStart w:id="29" w:name="article-ix.-the-executive-committee-of-student-senate."/>
+      <w:bookmarkEnd w:id="29"/>
+      <w:r>
+        <w:t xml:space="preserve">Article IX. The Executive Committee of Student Senate.</w:t>
+      </w:r>
+    </w:p>
+    <w:p>
+      <w:pPr>
+        <w:pStyle w:val="Compact"/>
+        <w:numPr>
+          <w:numId w:val="1100"/>
           <w:ilvl w:val="0"/>
         </w:numPr>
       </w:pPr>
@@ -5341,7 +5399,7 @@
       <w:pPr>
         <w:pStyle w:val="Compact"/>
         <w:numPr>
-          <w:numId w:val="1098"/>
+          <w:numId w:val="1100"/>
           <w:ilvl w:val="0"/>
         </w:numPr>
       </w:pPr>
@@ -5353,7 +5411,7 @@
       <w:pPr>
         <w:pStyle w:val="Compact"/>
         <w:numPr>
-          <w:numId w:val="1099"/>
+          <w:numId w:val="1101"/>
           <w:ilvl w:val="1"/>
         </w:numPr>
       </w:pPr>
@@ -5365,7 +5423,7 @@
       <w:pPr>
         <w:pStyle w:val="Compact"/>
         <w:numPr>
-          <w:numId w:val="1099"/>
+          <w:numId w:val="1101"/>
           <w:ilvl w:val="1"/>
         </w:numPr>
       </w:pPr>
@@ -5377,7 +5435,7 @@
       <w:pPr>
         <w:pStyle w:val="Compact"/>
         <w:numPr>
-          <w:numId w:val="1099"/>
+          <w:numId w:val="1101"/>
           <w:ilvl w:val="1"/>
         </w:numPr>
       </w:pPr>
@@ -5389,7 +5447,7 @@
       <w:pPr>
         <w:pStyle w:val="Compact"/>
         <w:numPr>
-          <w:numId w:val="1098"/>
+          <w:numId w:val="1100"/>
           <w:ilvl w:val="0"/>
         </w:numPr>
       </w:pPr>
@@ -5401,7 +5459,7 @@
       <w:pPr>
         <w:pStyle w:val="Compact"/>
         <w:numPr>
-          <w:numId w:val="1100"/>
+          <w:numId w:val="1102"/>
           <w:ilvl w:val="1"/>
         </w:numPr>
       </w:pPr>
@@ -5425,7 +5483,7 @@
       <w:pPr>
         <w:pStyle w:val="Compact"/>
         <w:numPr>
-          <w:numId w:val="1100"/>
+          <w:numId w:val="1102"/>
           <w:ilvl w:val="1"/>
         </w:numPr>
       </w:pPr>
@@ -5449,17 +5507,17 @@
       <w:pPr>
         <w:pStyle w:val="Heading1"/>
       </w:pPr>
-      <w:bookmarkStart w:id="29" w:name="article-ix.-standing-committees."/>
-      <w:bookmarkEnd w:id="29"/>
-      <w:r>
-        <w:t xml:space="preserve">Article IX. Standing Committees.</w:t>
-      </w:r>
-    </w:p>
-    <w:p>
-      <w:pPr>
-        <w:pStyle w:val="Compact"/>
-        <w:numPr>
-          <w:numId w:val="1101"/>
+      <w:bookmarkStart w:id="30" w:name="article-x.-standing-committees."/>
+      <w:bookmarkEnd w:id="30"/>
+      <w:r>
+        <w:t xml:space="preserve">Article X. Standing Committees.</w:t>
+      </w:r>
+    </w:p>
+    <w:p>
+      <w:pPr>
+        <w:pStyle w:val="Compact"/>
+        <w:numPr>
+          <w:numId w:val="1103"/>
           <w:ilvl w:val="0"/>
         </w:numPr>
       </w:pPr>
@@ -5471,7 +5529,7 @@
       <w:pPr>
         <w:pStyle w:val="Compact"/>
         <w:numPr>
-          <w:numId w:val="1102"/>
+          <w:numId w:val="1104"/>
           <w:ilvl w:val="1"/>
         </w:numPr>
       </w:pPr>
@@ -5483,7 +5541,7 @@
       <w:pPr>
         <w:pStyle w:val="Compact"/>
         <w:numPr>
-          <w:numId w:val="1102"/>
+          <w:numId w:val="1104"/>
           <w:ilvl w:val="1"/>
         </w:numPr>
       </w:pPr>
@@ -5495,7 +5553,7 @@
       <w:pPr>
         <w:pStyle w:val="Compact"/>
         <w:numPr>
-          <w:numId w:val="1102"/>
+          <w:numId w:val="1104"/>
           <w:ilvl w:val="1"/>
         </w:numPr>
       </w:pPr>
@@ -5507,7 +5565,7 @@
       <w:pPr>
         <w:pStyle w:val="Compact"/>
         <w:numPr>
-          <w:numId w:val="1102"/>
+          <w:numId w:val="1104"/>
           <w:ilvl w:val="1"/>
         </w:numPr>
       </w:pPr>
@@ -5519,7 +5577,7 @@
       <w:pPr>
         <w:pStyle w:val="Compact"/>
         <w:numPr>
-          <w:numId w:val="1102"/>
+          <w:numId w:val="1104"/>
           <w:ilvl w:val="1"/>
         </w:numPr>
       </w:pPr>
@@ -5531,7 +5589,7 @@
       <w:pPr>
         <w:pStyle w:val="Compact"/>
         <w:numPr>
-          <w:numId w:val="1102"/>
+          <w:numId w:val="1104"/>
           <w:ilvl w:val="1"/>
         </w:numPr>
       </w:pPr>
@@ -5543,7 +5601,7 @@
       <w:pPr>
         <w:pStyle w:val="Compact"/>
         <w:numPr>
-          <w:numId w:val="1102"/>
+          <w:numId w:val="1104"/>
           <w:ilvl w:val="1"/>
         </w:numPr>
       </w:pPr>
@@ -5555,7 +5613,7 @@
       <w:pPr>
         <w:pStyle w:val="Compact"/>
         <w:numPr>
-          <w:numId w:val="1101"/>
+          <w:numId w:val="1103"/>
           <w:ilvl w:val="0"/>
         </w:numPr>
       </w:pPr>
@@ -5567,7 +5625,7 @@
       <w:pPr>
         <w:pStyle w:val="Compact"/>
         <w:numPr>
-          <w:numId w:val="1103"/>
+          <w:numId w:val="1105"/>
           <w:ilvl w:val="1"/>
         </w:numPr>
       </w:pPr>
@@ -5579,7 +5637,7 @@
       <w:pPr>
         <w:pStyle w:val="Compact"/>
         <w:numPr>
-          <w:numId w:val="1104"/>
+          <w:numId w:val="1106"/>
           <w:ilvl w:val="2"/>
         </w:numPr>
       </w:pPr>
@@ -5606,67 +5664,103 @@
       <w:pPr>
         <w:pStyle w:val="Compact"/>
         <w:numPr>
+          <w:numId w:val="1106"/>
+          <w:ilvl w:val="2"/>
+        </w:numPr>
+      </w:pPr>
+      <w:r>
+        <w:t xml:space="preserve">The New Member Caucus shall not count towards this requirement.</w:t>
+      </w:r>
+    </w:p>
+    <w:p>
+      <w:pPr>
+        <w:pStyle w:val="Compact"/>
+        <w:numPr>
+          <w:numId w:val="1105"/>
+          <w:ilvl w:val="1"/>
+        </w:numPr>
+      </w:pPr>
+      <w:r>
+        <w:t xml:space="preserve">Each Member-at-Large shall be a regular member of at least one (1) Student Senate standing committee.</w:t>
+      </w:r>
+    </w:p>
+    <w:p>
+      <w:pPr>
+        <w:pStyle w:val="Compact"/>
+        <w:numPr>
+          <w:numId w:val="1107"/>
+          <w:ilvl w:val="2"/>
+        </w:numPr>
+      </w:pPr>
+      <w:r>
+        <w:t xml:space="preserve">Members-at-Large may not be members of the Finance Committee.</w:t>
+      </w:r>
+    </w:p>
+    <w:p>
+      <w:pPr>
+        <w:pStyle w:val="Compact"/>
+        <w:numPr>
+          <w:numId w:val="1107"/>
+          <w:ilvl w:val="2"/>
+        </w:numPr>
+      </w:pPr>
+      <w:r>
+        <w:t xml:space="preserve">Members-at-Large may count Ad-Hoc Committees towards this requirement;</w:t>
+      </w:r>
+    </w:p>
+    <w:p>
+      <w:pPr>
+        <w:pStyle w:val="Compact"/>
+        <w:numPr>
+          <w:numId w:val="1107"/>
+          <w:ilvl w:val="2"/>
+        </w:numPr>
+      </w:pPr>
+      <w:r>
+        <w:t xml:space="preserve">The New Member Caucus shall not count towards this requirement.</w:t>
+      </w:r>
+    </w:p>
+    <w:p>
+      <w:pPr>
+        <w:pStyle w:val="Compact"/>
+        <w:numPr>
+          <w:numId w:val="1105"/>
+          <w:ilvl w:val="1"/>
+        </w:numPr>
+      </w:pPr>
+      <w:r>
+        <w:t xml:space="preserve">All and only Student Senators who are members of a particular standing committee are permitted to vote on matters addressed in that committee.</w:t>
+      </w:r>
+    </w:p>
+    <w:p>
+      <w:pPr>
+        <w:pStyle w:val="Compact"/>
+        <w:numPr>
+          <w:numId w:val="1105"/>
+          <w:ilvl w:val="1"/>
+        </w:numPr>
+      </w:pPr>
+      <w:r>
+        <w:t xml:space="preserve">The size of each standing committee shall be determined by the Chair of Student Senate, in consultation with the Chair of each standing committee.</w:t>
+      </w:r>
+    </w:p>
+    <w:p>
+      <w:pPr>
+        <w:pStyle w:val="Compact"/>
+        <w:numPr>
+          <w:numId w:val="1105"/>
+          <w:ilvl w:val="1"/>
+        </w:numPr>
+      </w:pPr>
+      <w:r>
+        <w:t xml:space="preserve">Upon election, each Student Senator shall submit their committee assignment preferences to the Chair of Student Senate. The Chair of Student Senate shall determine standing committee assignments, in consultation with the Student Senate Executive Committee and in light of the preferences expressed by Student Senators, at the beginning of each half session of Student Senate.</w:t>
+      </w:r>
+    </w:p>
+    <w:p>
+      <w:pPr>
+        <w:pStyle w:val="Compact"/>
+        <w:numPr>
           <w:numId w:val="1103"/>
-          <w:ilvl w:val="1"/>
-        </w:numPr>
-      </w:pPr>
-      <w:r>
-        <w:t xml:space="preserve">Each Member-at-Large shall be a regular member of at least one (1) Student Senate standing committee.</w:t>
-      </w:r>
-    </w:p>
-    <w:p>
-      <w:pPr>
-        <w:pStyle w:val="Compact"/>
-        <w:numPr>
-          <w:numId w:val="1105"/>
-          <w:ilvl w:val="2"/>
-        </w:numPr>
-      </w:pPr>
-      <w:r>
-        <w:t xml:space="preserve">Members-at-Large may not be members of the Finance Committee.</w:t>
-      </w:r>
-    </w:p>
-    <w:p>
-      <w:pPr>
-        <w:pStyle w:val="Compact"/>
-        <w:numPr>
-          <w:numId w:val="1103"/>
-          <w:ilvl w:val="1"/>
-        </w:numPr>
-      </w:pPr>
-      <w:r>
-        <w:t xml:space="preserve">All and only Student Senators who are members of a particular standing committee are permitted to vote on matters addressed in that committee.</w:t>
-      </w:r>
-    </w:p>
-    <w:p>
-      <w:pPr>
-        <w:pStyle w:val="Compact"/>
-        <w:numPr>
-          <w:numId w:val="1103"/>
-          <w:ilvl w:val="1"/>
-        </w:numPr>
-      </w:pPr>
-      <w:r>
-        <w:t xml:space="preserve">The size of each standing committee shall be determined by the Chair of Student Senate, in consultation with the Chair of each standing committee.</w:t>
-      </w:r>
-    </w:p>
-    <w:p>
-      <w:pPr>
-        <w:pStyle w:val="Compact"/>
-        <w:numPr>
-          <w:numId w:val="1103"/>
-          <w:ilvl w:val="1"/>
-        </w:numPr>
-      </w:pPr>
-      <w:r>
-        <w:t xml:space="preserve">Upon election, each Student Senator shall submit their committee assignment preferences to the Chair of Student Senate. The Chair of Student Senate shall determine standing committee assignments, in consultation with the Student Senate Executive Committee and in light of the preferences expressed by Student Senators, at the beginning of each half session of Student Senate.</w:t>
-      </w:r>
-    </w:p>
-    <w:p>
-      <w:pPr>
-        <w:pStyle w:val="Compact"/>
-        <w:numPr>
-          <w:numId w:val="1101"/>
           <w:ilvl w:val="0"/>
         </w:numPr>
       </w:pPr>
@@ -5678,7 +5772,7 @@
       <w:pPr>
         <w:pStyle w:val="Compact"/>
         <w:numPr>
-          <w:numId w:val="1106"/>
+          <w:numId w:val="1108"/>
           <w:ilvl w:val="1"/>
         </w:numPr>
       </w:pPr>
@@ -5690,7 +5784,7 @@
       <w:pPr>
         <w:pStyle w:val="Compact"/>
         <w:numPr>
-          <w:numId w:val="1106"/>
+          <w:numId w:val="1108"/>
           <w:ilvl w:val="1"/>
         </w:numPr>
       </w:pPr>
@@ -5702,7 +5796,7 @@
       <w:pPr>
         <w:pStyle w:val="Compact"/>
         <w:numPr>
-          <w:numId w:val="1107"/>
+          <w:numId w:val="1109"/>
           <w:ilvl w:val="2"/>
         </w:numPr>
       </w:pPr>
@@ -5729,7 +5823,7 @@
       <w:pPr>
         <w:pStyle w:val="Compact"/>
         <w:numPr>
-          <w:numId w:val="1106"/>
+          <w:numId w:val="1108"/>
           <w:ilvl w:val="1"/>
         </w:numPr>
       </w:pPr>
@@ -5741,7 +5835,7 @@
       <w:pPr>
         <w:pStyle w:val="Compact"/>
         <w:numPr>
-          <w:numId w:val="1101"/>
+          <w:numId w:val="1103"/>
           <w:ilvl w:val="0"/>
         </w:numPr>
       </w:pPr>
@@ -5753,7 +5847,7 @@
       <w:pPr>
         <w:pStyle w:val="Compact"/>
         <w:numPr>
-          <w:numId w:val="1108"/>
+          <w:numId w:val="1110"/>
           <w:ilvl w:val="1"/>
         </w:numPr>
       </w:pPr>
@@ -5765,7 +5859,7 @@
       <w:pPr>
         <w:pStyle w:val="Compact"/>
         <w:numPr>
-          <w:numId w:val="1108"/>
+          <w:numId w:val="1110"/>
           <w:ilvl w:val="1"/>
         </w:numPr>
       </w:pPr>
@@ -5777,31 +5871,91 @@
       <w:pPr>
         <w:pStyle w:val="Compact"/>
         <w:numPr>
-          <w:numId w:val="1108"/>
-          <w:ilvl w:val="1"/>
-        </w:numPr>
-      </w:pPr>
-      <w:r>
-        <w:t xml:space="preserve">Designate, in consultation with the Student Senate Chair, a representative to the University Academic Calendar Committee;</w:t>
-      </w:r>
-    </w:p>
-    <w:p>
-      <w:pPr>
-        <w:pStyle w:val="Compact"/>
-        <w:numPr>
-          <w:numId w:val="1108"/>
-          <w:ilvl w:val="1"/>
-        </w:numPr>
-      </w:pPr>
-      <w:r>
-        <w:t xml:space="preserve">Function as the liaison to the University Education Council, the Associate Provost for Academic Projects, and Enrollment Services on academic issues that affect members of the undergraduate student body;</w:t>
-      </w:r>
-    </w:p>
-    <w:p>
-      <w:pPr>
-        <w:pStyle w:val="Compact"/>
-        <w:numPr>
-          <w:numId w:val="1108"/>
+          <w:numId w:val="1110"/>
+          <w:ilvl w:val="1"/>
+        </w:numPr>
+      </w:pPr>
+      <w:r>
+        <w:t xml:space="preserve">Designate, in consultation with the Student Senate Chair, a representative to the following committees:</w:t>
+      </w:r>
+    </w:p>
+    <w:p>
+      <w:pPr>
+        <w:pStyle w:val="Compact"/>
+        <w:numPr>
+          <w:numId w:val="1111"/>
+          <w:ilvl w:val="2"/>
+        </w:numPr>
+      </w:pPr>
+      <w:r>
+        <w:t xml:space="preserve">Board of Trustees Educational Affairs and Enrollment Committee;</w:t>
+      </w:r>
+    </w:p>
+    <w:p>
+      <w:pPr>
+        <w:pStyle w:val="Compact"/>
+        <w:numPr>
+          <w:numId w:val="1111"/>
+          <w:ilvl w:val="2"/>
+        </w:numPr>
+      </w:pPr>
+      <w:r>
+        <w:t xml:space="preserve">Faculty Senate;</w:t>
+      </w:r>
+    </w:p>
+    <w:p>
+      <w:pPr>
+        <w:pStyle w:val="Compact"/>
+        <w:numPr>
+          <w:numId w:val="1111"/>
+          <w:ilvl w:val="2"/>
+        </w:numPr>
+      </w:pPr>
+      <w:r>
+        <w:t xml:space="preserve">University Education Council;</w:t>
+      </w:r>
+    </w:p>
+    <w:p>
+      <w:pPr>
+        <w:pStyle w:val="Compact"/>
+        <w:numPr>
+          <w:numId w:val="1111"/>
+          <w:ilvl w:val="2"/>
+        </w:numPr>
+      </w:pPr>
+      <w:r>
+        <w:t xml:space="preserve">Any other relevant bodies, at the discretion of the Chair of the Academic Affairs Committee.</w:t>
+      </w:r>
+    </w:p>
+    <w:p>
+      <w:pPr>
+        <w:pStyle w:val="Compact"/>
+        <w:numPr>
+          <w:numId w:val="1110"/>
+          <w:ilvl w:val="1"/>
+        </w:numPr>
+      </w:pPr>
+      <w:r>
+        <w:t xml:space="preserve">Function as the liaison to the Vice Provost for Education and University Registrar on academic issues that affect members of the undergraduate student body;</w:t>
+      </w:r>
+    </w:p>
+    <w:p>
+      <w:pPr>
+        <w:pStyle w:val="Compact"/>
+        <w:numPr>
+          <w:numId w:val="1112"/>
+          <w:ilvl w:val="2"/>
+        </w:numPr>
+      </w:pPr>
+      <w:r>
+        <w:t xml:space="preserve">The Chair of the Academic Affairs Committee shall fix meeting times with the Vice Provost for Education at the start of every half-session.</w:t>
+      </w:r>
+    </w:p>
+    <w:p>
+      <w:pPr>
+        <w:pStyle w:val="Compact"/>
+        <w:numPr>
+          <w:numId w:val="1110"/>
           <w:ilvl w:val="1"/>
         </w:numPr>
       </w:pPr>
@@ -5813,7 +5967,7 @@
       <w:pPr>
         <w:pStyle w:val="Compact"/>
         <w:numPr>
-          <w:numId w:val="1101"/>
+          <w:numId w:val="1103"/>
           <w:ilvl w:val="0"/>
         </w:numPr>
       </w:pPr>
@@ -5825,7 +5979,7 @@
       <w:pPr>
         <w:pStyle w:val="Compact"/>
         <w:numPr>
-          <w:numId w:val="1109"/>
+          <w:numId w:val="1113"/>
           <w:ilvl w:val="1"/>
         </w:numPr>
       </w:pPr>
@@ -5837,7 +5991,7 @@
       <w:pPr>
         <w:pStyle w:val="Compact"/>
         <w:numPr>
-          <w:numId w:val="1109"/>
+          <w:numId w:val="1113"/>
           <w:ilvl w:val="1"/>
         </w:numPr>
       </w:pPr>
@@ -5849,19 +6003,91 @@
       <w:pPr>
         <w:pStyle w:val="Compact"/>
         <w:numPr>
-          <w:numId w:val="1109"/>
-          <w:ilvl w:val="1"/>
-        </w:numPr>
-      </w:pPr>
-      <w:r>
-        <w:t xml:space="preserve">Function as liaison to departments and individuals responsible for business services at Carnegie Mellon University;</w:t>
-      </w:r>
-    </w:p>
-    <w:p>
-      <w:pPr>
-        <w:pStyle w:val="Compact"/>
-        <w:numPr>
-          <w:numId w:val="1109"/>
+          <w:numId w:val="1113"/>
+          <w:ilvl w:val="1"/>
+        </w:numPr>
+      </w:pPr>
+      <w:r>
+        <w:t xml:space="preserve">Designate, in consultation with the Student Senate Chair, a representative to the following committees:</w:t>
+      </w:r>
+    </w:p>
+    <w:p>
+      <w:pPr>
+        <w:pStyle w:val="Compact"/>
+        <w:numPr>
+          <w:numId w:val="1114"/>
+          <w:ilvl w:val="2"/>
+        </w:numPr>
+      </w:pPr>
+      <w:r>
+        <w:t xml:space="preserve">Dining Student Advisory Council;</w:t>
+      </w:r>
+    </w:p>
+    <w:p>
+      <w:pPr>
+        <w:pStyle w:val="Compact"/>
+        <w:numPr>
+          <w:numId w:val="1114"/>
+          <w:ilvl w:val="2"/>
+        </w:numPr>
+      </w:pPr>
+      <w:r>
+        <w:t xml:space="preserve">Parking and Transportation Advisory Committee;</w:t>
+      </w:r>
+    </w:p>
+    <w:p>
+      <w:pPr>
+        <w:pStyle w:val="Compact"/>
+        <w:numPr>
+          <w:numId w:val="1114"/>
+          <w:ilvl w:val="2"/>
+        </w:numPr>
+      </w:pPr>
+      <w:r>
+        <w:t xml:space="preserve">Facilities Management Services Student Advisory Committee;</w:t>
+      </w:r>
+    </w:p>
+    <w:p>
+      <w:pPr>
+        <w:pStyle w:val="Compact"/>
+        <w:numPr>
+          <w:numId w:val="1114"/>
+          <w:ilvl w:val="2"/>
+        </w:numPr>
+      </w:pPr>
+      <w:r>
+        <w:t xml:space="preserve">Any other relevant bodies, at the discretion of the Chair of the Business Affairs Committee.</w:t>
+      </w:r>
+    </w:p>
+    <w:p>
+      <w:pPr>
+        <w:pStyle w:val="Compact"/>
+        <w:numPr>
+          <w:numId w:val="1113"/>
+          <w:ilvl w:val="1"/>
+        </w:numPr>
+      </w:pPr>
+      <w:r>
+        <w:t xml:space="preserve">Function as liaison to the Vice President for Operations on departments and individuals responsible for business services at Carnegie Mellon University;</w:t>
+      </w:r>
+    </w:p>
+    <w:p>
+      <w:pPr>
+        <w:pStyle w:val="Compact"/>
+        <w:numPr>
+          <w:numId w:val="1115"/>
+          <w:ilvl w:val="2"/>
+        </w:numPr>
+      </w:pPr>
+      <w:r>
+        <w:t xml:space="preserve">The Chair of the Business Affairs Committee shall fix meeting times with the Vice President for Operations at the start of every half-session.</w:t>
+      </w:r>
+    </w:p>
+    <w:p>
+      <w:pPr>
+        <w:pStyle w:val="Compact"/>
+        <w:numPr>
+          <w:numId w:val="1113"/>
           <w:ilvl w:val="1"/>
         </w:numPr>
       </w:pPr>
@@ -5873,7 +6099,7 @@
       <w:pPr>
         <w:pStyle w:val="Compact"/>
         <w:numPr>
-          <w:numId w:val="1101"/>
+          <w:numId w:val="1103"/>
           <w:ilvl w:val="0"/>
         </w:numPr>
       </w:pPr>
@@ -5885,7 +6111,7 @@
       <w:pPr>
         <w:pStyle w:val="Compact"/>
         <w:numPr>
-          <w:numId w:val="1110"/>
+          <w:numId w:val="1116"/>
           <w:ilvl w:val="1"/>
         </w:numPr>
       </w:pPr>
@@ -5897,7 +6123,7 @@
       <w:pPr>
         <w:pStyle w:val="Compact"/>
         <w:numPr>
-          <w:numId w:val="1110"/>
+          <w:numId w:val="1116"/>
           <w:ilvl w:val="1"/>
         </w:numPr>
       </w:pPr>
@@ -5909,7 +6135,7 @@
       <w:pPr>
         <w:pStyle w:val="Compact"/>
         <w:numPr>
-          <w:numId w:val="1110"/>
+          <w:numId w:val="1116"/>
           <w:ilvl w:val="1"/>
         </w:numPr>
       </w:pPr>
@@ -5921,19 +6147,91 @@
       <w:pPr>
         <w:pStyle w:val="Compact"/>
         <w:numPr>
-          <w:numId w:val="1110"/>
-          <w:ilvl w:val="1"/>
-        </w:numPr>
-      </w:pPr>
-      <w:r>
-        <w:t xml:space="preserve">Function as the liaison to the Division of Student Affairs;</w:t>
-      </w:r>
-    </w:p>
-    <w:p>
-      <w:pPr>
-        <w:pStyle w:val="Compact"/>
-        <w:numPr>
-          <w:numId w:val="1110"/>
+          <w:numId w:val="1116"/>
+          <w:ilvl w:val="1"/>
+        </w:numPr>
+      </w:pPr>
+      <w:r>
+        <w:t xml:space="preserve">Designate, in consultation with the Student Senate Chair, a representative to the following committees:</w:t>
+      </w:r>
+    </w:p>
+    <w:p>
+      <w:pPr>
+        <w:pStyle w:val="Compact"/>
+        <w:numPr>
+          <w:numId w:val="1117"/>
+          <w:ilvl w:val="2"/>
+        </w:numPr>
+      </w:pPr>
+      <w:r>
+        <w:t xml:space="preserve">Housing Student Advisory Council;</w:t>
+      </w:r>
+    </w:p>
+    <w:p>
+      <w:pPr>
+        <w:pStyle w:val="Compact"/>
+        <w:numPr>
+          <w:numId w:val="1117"/>
+          <w:ilvl w:val="2"/>
+        </w:numPr>
+      </w:pPr>
+      <w:r>
+        <w:t xml:space="preserve">Bike Advisory Committee;</w:t>
+      </w:r>
+    </w:p>
+    <w:p>
+      <w:pPr>
+        <w:pStyle w:val="Compact"/>
+        <w:numPr>
+          <w:numId w:val="1117"/>
+          <w:ilvl w:val="2"/>
+        </w:numPr>
+      </w:pPr>
+      <w:r>
+        <w:t xml:space="preserve">Design Review Committee;</w:t>
+      </w:r>
+    </w:p>
+    <w:p>
+      <w:pPr>
+        <w:pStyle w:val="Compact"/>
+        <w:numPr>
+          <w:numId w:val="1117"/>
+          <w:ilvl w:val="2"/>
+        </w:numPr>
+      </w:pPr>
+      <w:r>
+        <w:t xml:space="preserve">Any other relevant bodies, at the discretion of the Chair of the Campus Life Committee.</w:t>
+      </w:r>
+    </w:p>
+    <w:p>
+      <w:pPr>
+        <w:pStyle w:val="Compact"/>
+        <w:numPr>
+          <w:numId w:val="1116"/>
+          <w:ilvl w:val="1"/>
+        </w:numPr>
+      </w:pPr>
+      <w:r>
+        <w:t xml:space="preserve">Function as the liaison to the Vice President for Student Affairs on issues that affect members of the undergraduate student body;</w:t>
+      </w:r>
+    </w:p>
+    <w:p>
+      <w:pPr>
+        <w:pStyle w:val="Compact"/>
+        <w:numPr>
+          <w:numId w:val="1118"/>
+          <w:ilvl w:val="2"/>
+        </w:numPr>
+      </w:pPr>
+      <w:r>
+        <w:t xml:space="preserve">The Chair of the Campus Life Committee shall fix meetings time with the Vice President for Student Affairs at the start of every half-session.</w:t>
+      </w:r>
+    </w:p>
+    <w:p>
+      <w:pPr>
+        <w:pStyle w:val="Compact"/>
+        <w:numPr>
+          <w:numId w:val="1116"/>
           <w:ilvl w:val="1"/>
         </w:numPr>
       </w:pPr>
@@ -5945,7 +6243,7 @@
       <w:pPr>
         <w:pStyle w:val="Compact"/>
         <w:numPr>
-          <w:numId w:val="1110"/>
+          <w:numId w:val="1116"/>
           <w:ilvl w:val="1"/>
         </w:numPr>
       </w:pPr>
@@ -5957,7 +6255,19 @@
       <w:pPr>
         <w:pStyle w:val="Compact"/>
         <w:numPr>
-          <w:numId w:val="1110"/>
+          <w:numId w:val="1119"/>
+          <w:ilvl w:val="2"/>
+        </w:numPr>
+      </w:pPr>
+      <w:r>
+        <w:t xml:space="preserve">A report containing all recommendations for improvement shall be presented at a regular meeting of Student Senate at least every half session.</w:t>
+      </w:r>
+    </w:p>
+    <w:p>
+      <w:pPr>
+        <w:pStyle w:val="Compact"/>
+        <w:numPr>
+          <w:numId w:val="1116"/>
           <w:ilvl w:val="1"/>
         </w:numPr>
       </w:pPr>
@@ -5969,7 +6279,7 @@
       <w:pPr>
         <w:pStyle w:val="Compact"/>
         <w:numPr>
-          <w:numId w:val="1101"/>
+          <w:numId w:val="1103"/>
           <w:ilvl w:val="0"/>
         </w:numPr>
       </w:pPr>
@@ -5981,7 +6291,7 @@
       <w:pPr>
         <w:pStyle w:val="Compact"/>
         <w:numPr>
-          <w:numId w:val="1111"/>
+          <w:numId w:val="1120"/>
           <w:ilvl w:val="1"/>
         </w:numPr>
       </w:pPr>
@@ -5993,7 +6303,7 @@
       <w:pPr>
         <w:pStyle w:val="Compact"/>
         <w:numPr>
-          <w:numId w:val="1111"/>
+          <w:numId w:val="1120"/>
           <w:ilvl w:val="1"/>
         </w:numPr>
       </w:pPr>
@@ -6005,7 +6315,7 @@
       <w:pPr>
         <w:pStyle w:val="Compact"/>
         <w:numPr>
-          <w:numId w:val="1111"/>
+          <w:numId w:val="1120"/>
           <w:ilvl w:val="1"/>
         </w:numPr>
       </w:pPr>
@@ -6017,7 +6327,7 @@
       <w:pPr>
         <w:pStyle w:val="Compact"/>
         <w:numPr>
-          <w:numId w:val="1111"/>
+          <w:numId w:val="1120"/>
           <w:ilvl w:val="1"/>
         </w:numPr>
       </w:pPr>
@@ -6029,19 +6339,31 @@
       <w:pPr>
         <w:pStyle w:val="Compact"/>
         <w:numPr>
-          <w:numId w:val="1111"/>
-          <w:ilvl w:val="1"/>
-        </w:numPr>
-      </w:pPr>
-      <w:r>
-        <w:t xml:space="preserve">Act as liaison to campus media;</w:t>
-      </w:r>
-    </w:p>
-    <w:p>
-      <w:pPr>
-        <w:pStyle w:val="Compact"/>
-        <w:numPr>
-          <w:numId w:val="1111"/>
+          <w:numId w:val="1120"/>
+          <w:ilvl w:val="1"/>
+        </w:numPr>
+      </w:pPr>
+      <w:r>
+        <w:t xml:space="preserve">Function as a liaison to the Vice President for Marketing and Communications;</w:t>
+      </w:r>
+    </w:p>
+    <w:p>
+      <w:pPr>
+        <w:pStyle w:val="Compact"/>
+        <w:numPr>
+          <w:numId w:val="1121"/>
+          <w:ilvl w:val="2"/>
+        </w:numPr>
+      </w:pPr>
+      <w:r>
+        <w:t xml:space="preserve">The Chair of the Communications Committee shall fix meeting times with the Vice President for Marketing and Communications at the start of every half-session.</w:t>
+      </w:r>
+    </w:p>
+    <w:p>
+      <w:pPr>
+        <w:pStyle w:val="Compact"/>
+        <w:numPr>
+          <w:numId w:val="1120"/>
           <w:ilvl w:val="1"/>
         </w:numPr>
       </w:pPr>
@@ -6053,7 +6375,7 @@
       <w:pPr>
         <w:pStyle w:val="Compact"/>
         <w:numPr>
-          <w:numId w:val="1111"/>
+          <w:numId w:val="1120"/>
           <w:ilvl w:val="1"/>
         </w:numPr>
       </w:pPr>
@@ -6065,7 +6387,7 @@
       <w:pPr>
         <w:pStyle w:val="Compact"/>
         <w:numPr>
-          <w:numId w:val="1101"/>
+          <w:numId w:val="1103"/>
           <w:ilvl w:val="0"/>
         </w:numPr>
       </w:pPr>
@@ -6077,7 +6399,7 @@
       <w:pPr>
         <w:pStyle w:val="Compact"/>
         <w:numPr>
-          <w:numId w:val="1112"/>
+          <w:numId w:val="1122"/>
           <w:ilvl w:val="1"/>
         </w:numPr>
       </w:pPr>
@@ -6101,7 +6423,7 @@
       <w:pPr>
         <w:pStyle w:val="Compact"/>
         <w:numPr>
-          <w:numId w:val="1112"/>
+          <w:numId w:val="1122"/>
           <w:ilvl w:val="1"/>
         </w:numPr>
       </w:pPr>
@@ -6125,7 +6447,7 @@
       <w:pPr>
         <w:pStyle w:val="Compact"/>
         <w:numPr>
-          <w:numId w:val="1112"/>
+          <w:numId w:val="1122"/>
           <w:ilvl w:val="1"/>
         </w:numPr>
       </w:pPr>
@@ -6149,7 +6471,7 @@
       <w:pPr>
         <w:pStyle w:val="Compact"/>
         <w:numPr>
-          <w:numId w:val="1112"/>
+          <w:numId w:val="1122"/>
           <w:ilvl w:val="1"/>
         </w:numPr>
       </w:pPr>
@@ -6173,7 +6495,55 @@
       <w:pPr>
         <w:pStyle w:val="Compact"/>
         <w:numPr>
-          <w:numId w:val="1112"/>
+          <w:numId w:val="1122"/>
+          <w:ilvl w:val="1"/>
+        </w:numPr>
+      </w:pPr>
+      <w:r>
+        <w:t xml:space="preserve">Function as a liaison to the Vice President for Finance;</w:t>
+      </w:r>
+    </w:p>
+    <w:p>
+      <w:pPr>
+        <w:pStyle w:val="Compact"/>
+        <w:numPr>
+          <w:numId w:val="1123"/>
+          <w:ilvl w:val="2"/>
+        </w:numPr>
+      </w:pPr>
+      <w:r>
+        <w:t xml:space="preserve">The Chair of the Finance Committee shall fix meeting times with the Vice President for Finance at the start of every half-session.</w:t>
+      </w:r>
+    </w:p>
+    <w:p>
+      <w:pPr>
+        <w:pStyle w:val="Compact"/>
+        <w:numPr>
+          <w:numId w:val="1122"/>
+          <w:ilvl w:val="1"/>
+        </w:numPr>
+      </w:pPr>
+      <w:r>
+        <w:t xml:space="preserve">Function as a liaison to the Graduate Student Assembly Vice President for Finance;</w:t>
+      </w:r>
+    </w:p>
+    <w:p>
+      <w:pPr>
+        <w:pStyle w:val="Compact"/>
+        <w:numPr>
+          <w:numId w:val="1124"/>
+          <w:ilvl w:val="2"/>
+        </w:numPr>
+      </w:pPr>
+      <w:r>
+        <w:t xml:space="preserve">The Chair of the Finance Committee shall fix meeting times with the Graduate Student Assembly Vice President for Finance at their discretion.</w:t>
+      </w:r>
+    </w:p>
+    <w:p>
+      <w:pPr>
+        <w:pStyle w:val="Compact"/>
+        <w:numPr>
+          <w:numId w:val="1122"/>
           <w:ilvl w:val="1"/>
         </w:numPr>
       </w:pPr>
@@ -6185,7 +6555,7 @@
       <w:pPr>
         <w:pStyle w:val="Compact"/>
         <w:numPr>
-          <w:numId w:val="1101"/>
+          <w:numId w:val="1103"/>
           <w:ilvl w:val="0"/>
         </w:numPr>
       </w:pPr>
@@ -6197,7 +6567,7 @@
       <w:pPr>
         <w:pStyle w:val="Compact"/>
         <w:numPr>
-          <w:numId w:val="1113"/>
+          <w:numId w:val="1125"/>
           <w:ilvl w:val="1"/>
         </w:numPr>
       </w:pPr>
@@ -6209,7 +6579,7 @@
       <w:pPr>
         <w:pStyle w:val="Compact"/>
         <w:numPr>
-          <w:numId w:val="1113"/>
+          <w:numId w:val="1125"/>
           <w:ilvl w:val="1"/>
         </w:numPr>
       </w:pPr>
@@ -6221,7 +6591,7 @@
       <w:pPr>
         <w:pStyle w:val="Compact"/>
         <w:numPr>
-          <w:numId w:val="1113"/>
+          <w:numId w:val="1125"/>
           <w:ilvl w:val="1"/>
         </w:numPr>
       </w:pPr>
@@ -6233,7 +6603,7 @@
       <w:pPr>
         <w:pStyle w:val="Compact"/>
         <w:numPr>
-          <w:numId w:val="1113"/>
+          <w:numId w:val="1125"/>
           <w:ilvl w:val="1"/>
         </w:numPr>
       </w:pPr>
@@ -6245,7 +6615,7 @@
       <w:pPr>
         <w:pStyle w:val="Compact"/>
         <w:numPr>
-          <w:numId w:val="1113"/>
+          <w:numId w:val="1125"/>
           <w:ilvl w:val="1"/>
         </w:numPr>
       </w:pPr>
@@ -6257,7 +6627,7 @@
       <w:pPr>
         <w:pStyle w:val="Compact"/>
         <w:numPr>
-          <w:numId w:val="1101"/>
+          <w:numId w:val="1103"/>
           <w:ilvl w:val="0"/>
         </w:numPr>
       </w:pPr>
@@ -6269,7 +6639,7 @@
       <w:pPr>
         <w:pStyle w:val="Compact"/>
         <w:numPr>
-          <w:numId w:val="1114"/>
+          <w:numId w:val="1126"/>
           <w:ilvl w:val="1"/>
         </w:numPr>
       </w:pPr>
@@ -6281,7 +6651,7 @@
       <w:pPr>
         <w:pStyle w:val="Compact"/>
         <w:numPr>
-          <w:numId w:val="1114"/>
+          <w:numId w:val="1126"/>
           <w:ilvl w:val="1"/>
         </w:numPr>
       </w:pPr>
@@ -6293,7 +6663,7 @@
       <w:pPr>
         <w:pStyle w:val="Compact"/>
         <w:numPr>
-          <w:numId w:val="1114"/>
+          <w:numId w:val="1126"/>
           <w:ilvl w:val="1"/>
         </w:numPr>
       </w:pPr>
@@ -6305,7 +6675,7 @@
       <w:pPr>
         <w:pStyle w:val="Compact"/>
         <w:numPr>
-          <w:numId w:val="1114"/>
+          <w:numId w:val="1126"/>
           <w:ilvl w:val="1"/>
         </w:numPr>
       </w:pPr>
@@ -6317,7 +6687,7 @@
       <w:pPr>
         <w:pStyle w:val="Compact"/>
         <w:numPr>
-          <w:numId w:val="1114"/>
+          <w:numId w:val="1126"/>
           <w:ilvl w:val="1"/>
         </w:numPr>
       </w:pPr>
@@ -6341,7 +6711,7 @@
       <w:pPr>
         <w:pStyle w:val="Compact"/>
         <w:numPr>
-          <w:numId w:val="1114"/>
+          <w:numId w:val="1126"/>
           <w:ilvl w:val="1"/>
         </w:numPr>
       </w:pPr>
@@ -6365,7 +6735,7 @@
       <w:pPr>
         <w:pStyle w:val="Compact"/>
         <w:numPr>
-          <w:numId w:val="1114"/>
+          <w:numId w:val="1126"/>
           <w:ilvl w:val="1"/>
         </w:numPr>
       </w:pPr>
@@ -6377,7 +6747,7 @@
       <w:pPr>
         <w:pStyle w:val="Compact"/>
         <w:numPr>
-          <w:numId w:val="1114"/>
+          <w:numId w:val="1126"/>
           <w:ilvl w:val="1"/>
         </w:numPr>
       </w:pPr>
@@ -6389,7 +6759,7 @@
       <w:pPr>
         <w:pStyle w:val="Compact"/>
         <w:numPr>
-          <w:numId w:val="1101"/>
+          <w:numId w:val="1103"/>
           <w:ilvl w:val="0"/>
         </w:numPr>
       </w:pPr>
@@ -6401,7 +6771,7 @@
       <w:pPr>
         <w:pStyle w:val="Compact"/>
         <w:numPr>
-          <w:numId w:val="1115"/>
+          <w:numId w:val="1127"/>
           <w:ilvl w:val="1"/>
         </w:numPr>
       </w:pPr>
@@ -6413,7 +6783,7 @@
       <w:pPr>
         <w:pStyle w:val="Compact"/>
         <w:numPr>
-          <w:numId w:val="1116"/>
+          <w:numId w:val="1128"/>
           <w:ilvl w:val="2"/>
         </w:numPr>
       </w:pPr>
@@ -6425,7 +6795,7 @@
       <w:pPr>
         <w:pStyle w:val="Compact"/>
         <w:numPr>
-          <w:numId w:val="1116"/>
+          <w:numId w:val="1128"/>
           <w:ilvl w:val="2"/>
         </w:numPr>
       </w:pPr>
@@ -6437,7 +6807,7 @@
       <w:pPr>
         <w:pStyle w:val="Compact"/>
         <w:numPr>
-          <w:numId w:val="1116"/>
+          <w:numId w:val="1128"/>
           <w:ilvl w:val="2"/>
         </w:numPr>
       </w:pPr>
@@ -6449,7 +6819,7 @@
       <w:pPr>
         <w:pStyle w:val="Compact"/>
         <w:numPr>
-          <w:numId w:val="1115"/>
+          <w:numId w:val="1127"/>
           <w:ilvl w:val="1"/>
         </w:numPr>
       </w:pPr>
@@ -6461,7 +6831,7 @@
       <w:pPr>
         <w:pStyle w:val="Compact"/>
         <w:numPr>
-          <w:numId w:val="1115"/>
+          <w:numId w:val="1127"/>
           <w:ilvl w:val="1"/>
         </w:numPr>
       </w:pPr>
@@ -6473,7 +6843,7 @@
       <w:pPr>
         <w:pStyle w:val="Compact"/>
         <w:numPr>
-          <w:numId w:val="1117"/>
+          <w:numId w:val="1129"/>
           <w:ilvl w:val="2"/>
         </w:numPr>
       </w:pPr>
@@ -6485,7 +6855,7 @@
       <w:pPr>
         <w:pStyle w:val="Compact"/>
         <w:numPr>
-          <w:numId w:val="1117"/>
+          <w:numId w:val="1129"/>
           <w:ilvl w:val="2"/>
         </w:numPr>
       </w:pPr>
@@ -6509,7 +6879,7 @@
       <w:pPr>
         <w:pStyle w:val="Compact"/>
         <w:numPr>
-          <w:numId w:val="1117"/>
+          <w:numId w:val="1129"/>
           <w:ilvl w:val="2"/>
         </w:numPr>
       </w:pPr>
@@ -6521,7 +6891,7 @@
       <w:pPr>
         <w:pStyle w:val="Compact"/>
         <w:numPr>
-          <w:numId w:val="1117"/>
+          <w:numId w:val="1129"/>
           <w:ilvl w:val="2"/>
         </w:numPr>
       </w:pPr>
@@ -6533,17 +6903,17 @@
       <w:pPr>
         <w:pStyle w:val="Heading1"/>
       </w:pPr>
-      <w:bookmarkStart w:id="30" w:name="article-x.-student-body-directives."/>
-      <w:bookmarkEnd w:id="30"/>
-      <w:r>
-        <w:t xml:space="preserve">Article X. Student Body Directives.</w:t>
-      </w:r>
-    </w:p>
-    <w:p>
-      <w:pPr>
-        <w:pStyle w:val="Compact"/>
-        <w:numPr>
-          <w:numId w:val="1118"/>
+      <w:bookmarkStart w:id="31" w:name="article-xi.-student-body-directives."/>
+      <w:bookmarkEnd w:id="31"/>
+      <w:r>
+        <w:t xml:space="preserve">Article XI. Student Body Directives.</w:t>
+      </w:r>
+    </w:p>
+    <w:p>
+      <w:pPr>
+        <w:pStyle w:val="Compact"/>
+        <w:numPr>
+          <w:numId w:val="1130"/>
           <w:ilvl w:val="0"/>
         </w:numPr>
       </w:pPr>
@@ -6570,7 +6940,7 @@
       <w:pPr>
         <w:pStyle w:val="Compact"/>
         <w:numPr>
-          <w:numId w:val="1119"/>
+          <w:numId w:val="1131"/>
           <w:ilvl w:val="1"/>
         </w:numPr>
       </w:pPr>
@@ -6582,7 +6952,7 @@
       <w:pPr>
         <w:pStyle w:val="Compact"/>
         <w:numPr>
-          <w:numId w:val="1119"/>
+          <w:numId w:val="1131"/>
           <w:ilvl w:val="1"/>
         </w:numPr>
       </w:pPr>
@@ -6594,7 +6964,7 @@
       <w:pPr>
         <w:pStyle w:val="Compact"/>
         <w:numPr>
-          <w:numId w:val="1119"/>
+          <w:numId w:val="1131"/>
           <w:ilvl w:val="1"/>
         </w:numPr>
       </w:pPr>
@@ -6606,7 +6976,7 @@
       <w:pPr>
         <w:pStyle w:val="Compact"/>
         <w:numPr>
-          <w:numId w:val="1119"/>
+          <w:numId w:val="1131"/>
           <w:ilvl w:val="1"/>
         </w:numPr>
       </w:pPr>
@@ -6618,7 +6988,7 @@
       <w:pPr>
         <w:pStyle w:val="Compact"/>
         <w:numPr>
-          <w:numId w:val="1118"/>
+          <w:numId w:val="1130"/>
           <w:ilvl w:val="0"/>
         </w:numPr>
       </w:pPr>
@@ -6645,7 +7015,7 @@
       <w:pPr>
         <w:pStyle w:val="Compact"/>
         <w:numPr>
-          <w:numId w:val="1120"/>
+          <w:numId w:val="1132"/>
           <w:ilvl w:val="1"/>
         </w:numPr>
       </w:pPr>
@@ -6657,7 +7027,7 @@
       <w:pPr>
         <w:pStyle w:val="Compact"/>
         <w:numPr>
-          <w:numId w:val="1120"/>
+          <w:numId w:val="1132"/>
           <w:ilvl w:val="1"/>
         </w:numPr>
       </w:pPr>
@@ -6669,7 +7039,7 @@
       <w:pPr>
         <w:pStyle w:val="Compact"/>
         <w:numPr>
-          <w:numId w:val="1120"/>
+          <w:numId w:val="1132"/>
           <w:ilvl w:val="1"/>
         </w:numPr>
       </w:pPr>
@@ -6681,7 +7051,7 @@
       <w:pPr>
         <w:pStyle w:val="Compact"/>
         <w:numPr>
-          <w:numId w:val="1118"/>
+          <w:numId w:val="1130"/>
           <w:ilvl w:val="0"/>
         </w:numPr>
       </w:pPr>
@@ -6708,7 +7078,7 @@
       <w:pPr>
         <w:pStyle w:val="Compact"/>
         <w:numPr>
-          <w:numId w:val="1121"/>
+          <w:numId w:val="1133"/>
           <w:ilvl w:val="1"/>
         </w:numPr>
       </w:pPr>
@@ -6720,7 +7090,7 @@
       <w:pPr>
         <w:pStyle w:val="Compact"/>
         <w:numPr>
-          <w:numId w:val="1121"/>
+          <w:numId w:val="1133"/>
           <w:ilvl w:val="1"/>
         </w:numPr>
       </w:pPr>
@@ -6732,7 +7102,7 @@
       <w:pPr>
         <w:pStyle w:val="Compact"/>
         <w:numPr>
-          <w:numId w:val="1121"/>
+          <w:numId w:val="1133"/>
           <w:ilvl w:val="1"/>
         </w:numPr>
       </w:pPr>
@@ -6744,7 +7114,7 @@
       <w:pPr>
         <w:pStyle w:val="Compact"/>
         <w:numPr>
-          <w:numId w:val="1122"/>
+          <w:numId w:val="1134"/>
           <w:ilvl w:val="2"/>
         </w:numPr>
       </w:pPr>
@@ -6756,7 +7126,7 @@
       <w:pPr>
         <w:pStyle w:val="Compact"/>
         <w:numPr>
-          <w:numId w:val="1122"/>
+          <w:numId w:val="1134"/>
           <w:ilvl w:val="2"/>
         </w:numPr>
       </w:pPr>
@@ -6768,7 +7138,7 @@
       <w:pPr>
         <w:pStyle w:val="Compact"/>
         <w:numPr>
-          <w:numId w:val="1123"/>
+          <w:numId w:val="1135"/>
           <w:ilvl w:val="3"/>
         </w:numPr>
       </w:pPr>
@@ -6780,7 +7150,7 @@
       <w:pPr>
         <w:pStyle w:val="Compact"/>
         <w:numPr>
-          <w:numId w:val="1123"/>
+          <w:numId w:val="1135"/>
           <w:ilvl w:val="3"/>
         </w:numPr>
       </w:pPr>
@@ -6792,7 +7162,7 @@
       <w:pPr>
         <w:pStyle w:val="Compact"/>
         <w:numPr>
-          <w:numId w:val="1123"/>
+          <w:numId w:val="1135"/>
           <w:ilvl w:val="3"/>
         </w:numPr>
       </w:pPr>
@@ -6804,17 +7174,17 @@
       <w:pPr>
         <w:pStyle w:val="Heading1"/>
       </w:pPr>
-      <w:bookmarkStart w:id="31" w:name="article-xi.-amendment."/>
-      <w:bookmarkEnd w:id="31"/>
-      <w:r>
-        <w:t xml:space="preserve">Article XI. Amendment.</w:t>
-      </w:r>
-    </w:p>
-    <w:p>
-      <w:pPr>
-        <w:pStyle w:val="Compact"/>
-        <w:numPr>
-          <w:numId w:val="1124"/>
+      <w:bookmarkStart w:id="32" w:name="article-xii.-amendment."/>
+      <w:bookmarkEnd w:id="32"/>
+      <w:r>
+        <w:t xml:space="preserve">Article XII. Amendment.</w:t>
+      </w:r>
+    </w:p>
+    <w:p>
+      <w:pPr>
+        <w:pStyle w:val="Compact"/>
+        <w:numPr>
+          <w:numId w:val="1136"/>
           <w:ilvl w:val="0"/>
         </w:numPr>
       </w:pPr>
@@ -6826,7 +7196,7 @@
       <w:pPr>
         <w:pStyle w:val="Compact"/>
         <w:numPr>
-          <w:numId w:val="1124"/>
+          <w:numId w:val="1136"/>
           <w:ilvl w:val="0"/>
         </w:numPr>
       </w:pPr>
@@ -6838,7 +7208,7 @@
       <w:pPr>
         <w:pStyle w:val="Compact"/>
         <w:numPr>
-          <w:numId w:val="1125"/>
+          <w:numId w:val="1137"/>
           <w:ilvl w:val="1"/>
         </w:numPr>
       </w:pPr>
@@ -6850,7 +7220,7 @@
       <w:pPr>
         <w:pStyle w:val="Compact"/>
         <w:numPr>
-          <w:numId w:val="1125"/>
+          <w:numId w:val="1137"/>
           <w:ilvl w:val="1"/>
         </w:numPr>
       </w:pPr>
@@ -6862,7 +7232,7 @@
       <w:pPr>
         <w:pStyle w:val="Compact"/>
         <w:numPr>
-          <w:numId w:val="1124"/>
+          <w:numId w:val="1136"/>
           <w:ilvl w:val="0"/>
         </w:numPr>
       </w:pPr>
@@ -6874,8 +7244,8 @@
       <w:pPr>
         <w:pStyle w:val="Heading1"/>
       </w:pPr>
-      <w:bookmarkStart w:id="32" w:name="appendix-a-definition-of-the-droop-quota-for-single-transferable-vote-elections"/>
-      <w:bookmarkEnd w:id="32"/>
+      <w:bookmarkStart w:id="33" w:name="appendix-a-definition-of-the-droop-quota-for-single-transferable-vote-elections"/>
+      <w:bookmarkEnd w:id="33"/>
       <w:r>
         <w:t xml:space="preserve">Appendix A: Definition of the Droop Quota for Single Transferable Vote Elections</w:t>
       </w:r>
@@ -6892,8 +7262,8 @@
       <w:pPr>
         <w:pStyle w:val="Heading1"/>
       </w:pPr>
-      <w:bookmarkStart w:id="33" w:name="appendix-b-amendments-to-the-student-senate-bylaws"/>
-      <w:bookmarkEnd w:id="33"/>
+      <w:bookmarkStart w:id="34" w:name="appendix-b-amendments-to-the-student-senate-bylaws"/>
+      <w:bookmarkEnd w:id="34"/>
       <w:r>
         <w:t xml:space="preserve">Appendix B: Amendments to the Student Senate Bylaws</w:t>
       </w:r>
@@ -6913,7 +7283,7 @@
       <w:pPr>
         <w:pStyle w:val="Compact"/>
         <w:numPr>
-          <w:numId w:val="1126"/>
+          <w:numId w:val="1138"/>
           <w:ilvl w:val="0"/>
         </w:numPr>
       </w:pPr>
@@ -6925,7 +7295,7 @@
       <w:pPr>
         <w:pStyle w:val="Compact"/>
         <w:numPr>
-          <w:numId w:val="1126"/>
+          <w:numId w:val="1138"/>
           <w:ilvl w:val="0"/>
         </w:numPr>
       </w:pPr>
@@ -6937,7 +7307,7 @@
       <w:pPr>
         <w:pStyle w:val="Compact"/>
         <w:numPr>
-          <w:numId w:val="1126"/>
+          <w:numId w:val="1138"/>
           <w:ilvl w:val="0"/>
         </w:numPr>
       </w:pPr>
@@ -6949,7 +7319,7 @@
       <w:pPr>
         <w:pStyle w:val="Compact"/>
         <w:numPr>
-          <w:numId w:val="1126"/>
+          <w:numId w:val="1138"/>
           <w:ilvl w:val="0"/>
         </w:numPr>
       </w:pPr>
@@ -6961,7 +7331,7 @@
       <w:pPr>
         <w:pStyle w:val="Compact"/>
         <w:numPr>
-          <w:numId w:val="1126"/>
+          <w:numId w:val="1138"/>
           <w:ilvl w:val="0"/>
         </w:numPr>
       </w:pPr>
@@ -6973,7 +7343,7 @@
       <w:pPr>
         <w:pStyle w:val="Compact"/>
         <w:numPr>
-          <w:numId w:val="1126"/>
+          <w:numId w:val="1138"/>
           <w:ilvl w:val="0"/>
         </w:numPr>
       </w:pPr>
@@ -6985,7 +7355,7 @@
       <w:pPr>
         <w:pStyle w:val="Compact"/>
         <w:numPr>
-          <w:numId w:val="1126"/>
+          <w:numId w:val="1138"/>
           <w:ilvl w:val="0"/>
         </w:numPr>
       </w:pPr>
@@ -6997,7 +7367,7 @@
       <w:pPr>
         <w:pStyle w:val="Compact"/>
         <w:numPr>
-          <w:numId w:val="1126"/>
+          <w:numId w:val="1138"/>
           <w:ilvl w:val="0"/>
         </w:numPr>
       </w:pPr>
@@ -7009,7 +7379,7 @@
       <w:pPr>
         <w:pStyle w:val="Compact"/>
         <w:numPr>
-          <w:numId w:val="1126"/>
+          <w:numId w:val="1138"/>
           <w:ilvl w:val="0"/>
         </w:numPr>
       </w:pPr>
@@ -7021,7 +7391,7 @@
       <w:pPr>
         <w:pStyle w:val="Compact"/>
         <w:numPr>
-          <w:numId w:val="1126"/>
+          <w:numId w:val="1138"/>
           <w:ilvl w:val="0"/>
         </w:numPr>
       </w:pPr>
@@ -7033,7 +7403,7 @@
       <w:pPr>
         <w:pStyle w:val="Compact"/>
         <w:numPr>
-          <w:numId w:val="1126"/>
+          <w:numId w:val="1138"/>
           <w:ilvl w:val="0"/>
         </w:numPr>
       </w:pPr>
@@ -7045,7 +7415,7 @@
       <w:pPr>
         <w:pStyle w:val="Compact"/>
         <w:numPr>
-          <w:numId w:val="1126"/>
+          <w:numId w:val="1138"/>
           <w:ilvl w:val="0"/>
         </w:numPr>
       </w:pPr>
@@ -7057,7 +7427,7 @@
       <w:pPr>
         <w:pStyle w:val="Compact"/>
         <w:numPr>
-          <w:numId w:val="1126"/>
+          <w:numId w:val="1138"/>
           <w:ilvl w:val="0"/>
         </w:numPr>
       </w:pPr>
@@ -7069,7 +7439,7 @@
       <w:pPr>
         <w:pStyle w:val="Compact"/>
         <w:numPr>
-          <w:numId w:val="1126"/>
+          <w:numId w:val="1138"/>
           <w:ilvl w:val="0"/>
         </w:numPr>
       </w:pPr>
@@ -7081,7 +7451,7 @@
       <w:pPr>
         <w:pStyle w:val="Compact"/>
         <w:numPr>
-          <w:numId w:val="1126"/>
+          <w:numId w:val="1138"/>
           <w:ilvl w:val="0"/>
         </w:numPr>
       </w:pPr>
@@ -7093,7 +7463,7 @@
       <w:pPr>
         <w:pStyle w:val="Compact"/>
         <w:numPr>
-          <w:numId w:val="1127"/>
+          <w:numId w:val="1139"/>
           <w:ilvl w:val="1"/>
         </w:numPr>
       </w:pPr>
@@ -7105,7 +7475,7 @@
       <w:pPr>
         <w:pStyle w:val="Compact"/>
         <w:numPr>
-          <w:numId w:val="1127"/>
+          <w:numId w:val="1139"/>
           <w:ilvl w:val="1"/>
         </w:numPr>
       </w:pPr>
@@ -7117,7 +7487,7 @@
       <w:pPr>
         <w:pStyle w:val="Compact"/>
         <w:numPr>
-          <w:numId w:val="1127"/>
+          <w:numId w:val="1139"/>
           <w:ilvl w:val="1"/>
         </w:numPr>
       </w:pPr>
@@ -7129,7 +7499,7 @@
       <w:pPr>
         <w:pStyle w:val="Compact"/>
         <w:numPr>
-          <w:numId w:val="1127"/>
+          <w:numId w:val="1139"/>
           <w:ilvl w:val="1"/>
         </w:numPr>
       </w:pPr>
@@ -7141,7 +7511,7 @@
       <w:pPr>
         <w:pStyle w:val="Compact"/>
         <w:numPr>
-          <w:numId w:val="1127"/>
+          <w:numId w:val="1139"/>
           <w:ilvl w:val="1"/>
         </w:numPr>
       </w:pPr>
@@ -7153,7 +7523,7 @@
       <w:pPr>
         <w:pStyle w:val="Compact"/>
         <w:numPr>
-          <w:numId w:val="1127"/>
+          <w:numId w:val="1139"/>
           <w:ilvl w:val="1"/>
         </w:numPr>
       </w:pPr>
@@ -7165,7 +7535,7 @@
       <w:pPr>
         <w:pStyle w:val="Compact"/>
         <w:numPr>
-          <w:numId w:val="1126"/>
+          <w:numId w:val="1138"/>
           <w:ilvl w:val="0"/>
         </w:numPr>
       </w:pPr>
@@ -7177,7 +7547,7 @@
       <w:pPr>
         <w:pStyle w:val="Compact"/>
         <w:numPr>
-          <w:numId w:val="1128"/>
+          <w:numId w:val="1140"/>
           <w:ilvl w:val="1"/>
         </w:numPr>
       </w:pPr>
@@ -7189,7 +7559,7 @@
       <w:pPr>
         <w:pStyle w:val="Compact"/>
         <w:numPr>
-          <w:numId w:val="1128"/>
+          <w:numId w:val="1140"/>
           <w:ilvl w:val="1"/>
         </w:numPr>
       </w:pPr>
@@ -7201,7 +7571,7 @@
       <w:pPr>
         <w:pStyle w:val="Compact"/>
         <w:numPr>
-          <w:numId w:val="1129"/>
+          <w:numId w:val="1141"/>
           <w:ilvl w:val="2"/>
         </w:numPr>
       </w:pPr>
@@ -7213,7 +7583,7 @@
       <w:pPr>
         <w:pStyle w:val="Compact"/>
         <w:numPr>
-          <w:numId w:val="1129"/>
+          <w:numId w:val="1141"/>
           <w:ilvl w:val="2"/>
         </w:numPr>
       </w:pPr>
@@ -7225,7 +7595,7 @@
       <w:pPr>
         <w:pStyle w:val="Compact"/>
         <w:numPr>
-          <w:numId w:val="1129"/>
+          <w:numId w:val="1141"/>
           <w:ilvl w:val="2"/>
         </w:numPr>
       </w:pPr>
@@ -7237,7 +7607,7 @@
       <w:pPr>
         <w:pStyle w:val="Compact"/>
         <w:numPr>
-          <w:numId w:val="1129"/>
+          <w:numId w:val="1141"/>
           <w:ilvl w:val="2"/>
         </w:numPr>
       </w:pPr>
@@ -7249,7 +7619,7 @@
       <w:pPr>
         <w:pStyle w:val="Compact"/>
         <w:numPr>
-          <w:numId w:val="1126"/>
+          <w:numId w:val="1138"/>
           <w:ilvl w:val="0"/>
         </w:numPr>
       </w:pPr>
@@ -7261,7 +7631,7 @@
       <w:pPr>
         <w:pStyle w:val="Compact"/>
         <w:numPr>
-          <w:numId w:val="1130"/>
+          <w:numId w:val="1142"/>
           <w:ilvl w:val="1"/>
         </w:numPr>
       </w:pPr>
@@ -7273,7 +7643,7 @@
       <w:pPr>
         <w:pStyle w:val="Compact"/>
         <w:numPr>
-          <w:numId w:val="1130"/>
+          <w:numId w:val="1142"/>
           <w:ilvl w:val="1"/>
         </w:numPr>
       </w:pPr>
@@ -7285,7 +7655,7 @@
       <w:pPr>
         <w:pStyle w:val="Compact"/>
         <w:numPr>
-          <w:numId w:val="1130"/>
+          <w:numId w:val="1142"/>
           <w:ilvl w:val="1"/>
         </w:numPr>
       </w:pPr>
@@ -7297,7 +7667,7 @@
       <w:pPr>
         <w:pStyle w:val="Compact"/>
         <w:numPr>
-          <w:numId w:val="1130"/>
+          <w:numId w:val="1142"/>
           <w:ilvl w:val="1"/>
         </w:numPr>
       </w:pPr>
@@ -7309,7 +7679,7 @@
       <w:pPr>
         <w:pStyle w:val="Compact"/>
         <w:numPr>
-          <w:numId w:val="1130"/>
+          <w:numId w:val="1142"/>
           <w:ilvl w:val="1"/>
         </w:numPr>
       </w:pPr>
@@ -7321,7 +7691,7 @@
       <w:pPr>
         <w:pStyle w:val="Compact"/>
         <w:numPr>
-          <w:numId w:val="1130"/>
+          <w:numId w:val="1142"/>
           <w:ilvl w:val="1"/>
         </w:numPr>
       </w:pPr>
@@ -7333,7 +7703,7 @@
       <w:pPr>
         <w:pStyle w:val="Compact"/>
         <w:numPr>
-          <w:numId w:val="1130"/>
+          <w:numId w:val="1142"/>
           <w:ilvl w:val="1"/>
         </w:numPr>
       </w:pPr>
@@ -7345,7 +7715,7 @@
       <w:pPr>
         <w:pStyle w:val="Compact"/>
         <w:numPr>
-          <w:numId w:val="1130"/>
+          <w:numId w:val="1142"/>
           <w:ilvl w:val="1"/>
         </w:numPr>
       </w:pPr>
@@ -7357,7 +7727,7 @@
       <w:pPr>
         <w:pStyle w:val="Compact"/>
         <w:numPr>
-          <w:numId w:val="1130"/>
+          <w:numId w:val="1142"/>
           <w:ilvl w:val="1"/>
         </w:numPr>
       </w:pPr>
@@ -7369,7 +7739,7 @@
       <w:pPr>
         <w:pStyle w:val="Compact"/>
         <w:numPr>
-          <w:numId w:val="1130"/>
+          <w:numId w:val="1142"/>
           <w:ilvl w:val="1"/>
         </w:numPr>
       </w:pPr>
@@ -7381,7 +7751,7 @@
       <w:pPr>
         <w:pStyle w:val="Compact"/>
         <w:numPr>
-          <w:numId w:val="1126"/>
+          <w:numId w:val="1138"/>
           <w:ilvl w:val="0"/>
         </w:numPr>
       </w:pPr>
@@ -7393,7 +7763,7 @@
       <w:pPr>
         <w:pStyle w:val="Compact"/>
         <w:numPr>
-          <w:numId w:val="1131"/>
+          <w:numId w:val="1143"/>
           <w:ilvl w:val="1"/>
         </w:numPr>
       </w:pPr>
@@ -7405,7 +7775,7 @@
       <w:pPr>
         <w:pStyle w:val="Compact"/>
         <w:numPr>
-          <w:numId w:val="1126"/>
+          <w:numId w:val="1138"/>
           <w:ilvl w:val="0"/>
         </w:numPr>
       </w:pPr>
@@ -7417,7 +7787,7 @@
       <w:pPr>
         <w:pStyle w:val="Compact"/>
         <w:numPr>
-          <w:numId w:val="1132"/>
+          <w:numId w:val="1144"/>
           <w:ilvl w:val="1"/>
         </w:numPr>
       </w:pPr>
@@ -7429,7 +7799,7 @@
       <w:pPr>
         <w:pStyle w:val="Compact"/>
         <w:numPr>
-          <w:numId w:val="1132"/>
+          <w:numId w:val="1144"/>
           <w:ilvl w:val="1"/>
         </w:numPr>
       </w:pPr>
@@ -7441,7 +7811,7 @@
       <w:pPr>
         <w:pStyle w:val="Compact"/>
         <w:numPr>
-          <w:numId w:val="1132"/>
+          <w:numId w:val="1144"/>
           <w:ilvl w:val="1"/>
         </w:numPr>
       </w:pPr>
@@ -7453,7 +7823,7 @@
       <w:pPr>
         <w:pStyle w:val="Compact"/>
         <w:numPr>
-          <w:numId w:val="1132"/>
+          <w:numId w:val="1144"/>
           <w:ilvl w:val="1"/>
         </w:numPr>
       </w:pPr>
@@ -7465,7 +7835,7 @@
       <w:pPr>
         <w:pStyle w:val="Compact"/>
         <w:numPr>
-          <w:numId w:val="1132"/>
+          <w:numId w:val="1144"/>
           <w:ilvl w:val="1"/>
         </w:numPr>
       </w:pPr>
@@ -7477,7 +7847,7 @@
       <w:pPr>
         <w:pStyle w:val="Compact"/>
         <w:numPr>
-          <w:numId w:val="1132"/>
+          <w:numId w:val="1144"/>
           <w:ilvl w:val="1"/>
         </w:numPr>
       </w:pPr>
@@ -7489,7 +7859,7 @@
       <w:pPr>
         <w:pStyle w:val="Compact"/>
         <w:numPr>
-          <w:numId w:val="1132"/>
+          <w:numId w:val="1144"/>
           <w:ilvl w:val="1"/>
         </w:numPr>
       </w:pPr>
@@ -7605,7 +7975,7 @@
     </w:lvl>
   </w:abstractNum>
   <w:abstractNum w:abstractNumId="990">
-    <w:nsid w:val="3fade5c1"/>
+    <w:nsid w:val="365d6576"/>
     <w:multiLevelType w:val="multilevel"/>
     <w:lvl w:ilvl="0">
       <w:numFmt w:val="bullet"/>
@@ -7686,7 +8056,7 @@
     </w:lvl>
   </w:abstractNum>
   <w:abstractNum w:abstractNumId="99811">
-    <w:nsid w:val="6e41064a"/>
+    <w:nsid w:val="45543374"/>
     <w:multiLevelType w:val="multilevel"/>
     <w:lvl w:ilvl="0">
       <w:start w:val="1"/>
@@ -7774,7 +8144,7 @@
     </w:lvl>
   </w:abstractNum>
   <w:abstractNum w:abstractNumId="99411">
-    <w:nsid w:val="d632fa9d"/>
+    <w:nsid w:val="5f7598ac"/>
     <w:multiLevelType w:val="multilevel"/>
     <w:lvl w:ilvl="0">
       <w:start w:val="1"/>
@@ -7862,7 +8232,7 @@
     </w:lvl>
   </w:abstractNum>
   <w:abstractNum w:abstractNumId="99711">
-    <w:nsid w:val="53f45a12"/>
+    <w:nsid w:val="87f9030d"/>
     <w:multiLevelType w:val="multilevel"/>
     <w:lvl w:ilvl="0">
       <w:start w:val="1"/>
@@ -7950,7 +8320,7 @@
     </w:lvl>
   </w:abstractNum>
   <w:abstractNum w:abstractNumId="99531">
-    <w:nsid w:val="c6d5b00c"/>
+    <w:nsid w:val="b1f3bf09"/>
     <w:multiLevelType w:val="multilevel"/>
     <w:lvl w:ilvl="0">
       <w:start w:val="1"/>
@@ -8038,7 +8408,7 @@
     </w:lvl>
   </w:abstractNum>
   <w:abstractNum w:abstractNumId="99631">
-    <w:nsid w:val="e8106346"/>
+    <w:nsid w:val="d6017a27"/>
     <w:multiLevelType w:val="multilevel"/>
     <w:lvl w:ilvl="0">
       <w:start w:val="1"/>
@@ -8125,96 +8495,8 @@
       </w:pPr>
     </w:lvl>
   </w:abstractNum>
-  <w:abstractNum w:abstractNumId="99831">
-    <w:nsid w:val="bf2725ff"/>
-    <w:multiLevelType w:val="multilevel"/>
-    <w:lvl w:ilvl="0">
-      <w:start w:val="1"/>
-      <w:numFmt w:val="upperLetter"/>
-      <w:lvlText w:val="(%1)"/>
-      <w:lvlJc w:val="left"/>
-      <w:pPr>
-        <w:tabs>
-          <w:tab w:val="num" w:pos="0"/>
-        </w:tabs>
-        <w:ind w:left="480" w:hanging="480"/>
-      </w:pPr>
-    </w:lvl>
-    <w:lvl w:ilvl="1">
-      <w:start w:val="1"/>
-      <w:numFmt w:val="upperLetter"/>
-      <w:lvlText w:val="(%2)"/>
-      <w:lvlJc w:val="left"/>
-      <w:pPr>
-        <w:tabs>
-          <w:tab w:val="num" w:pos="720"/>
-        </w:tabs>
-        <w:ind w:left="1200" w:hanging="480"/>
-      </w:pPr>
-    </w:lvl>
-    <w:lvl w:ilvl="2">
-      <w:start w:val="1"/>
-      <w:numFmt w:val="upperLetter"/>
-      <w:lvlText w:val="(%3)"/>
-      <w:lvlJc w:val="left"/>
-      <w:pPr>
-        <w:tabs>
-          <w:tab w:val="num" w:pos="1440"/>
-        </w:tabs>
-        <w:ind w:left="1920" w:hanging="480"/>
-      </w:pPr>
-    </w:lvl>
-    <w:lvl w:ilvl="3">
-      <w:start w:val="1"/>
-      <w:numFmt w:val="upperLetter"/>
-      <w:lvlText w:val="(%4)"/>
-      <w:lvlJc w:val="left"/>
-      <w:pPr>
-        <w:tabs>
-          <w:tab w:val="num" w:pos="2160"/>
-        </w:tabs>
-        <w:ind w:left="2640" w:hanging="480"/>
-      </w:pPr>
-    </w:lvl>
-    <w:lvl w:ilvl="4">
-      <w:start w:val="1"/>
-      <w:numFmt w:val="upperLetter"/>
-      <w:lvlText w:val="(%5)"/>
-      <w:lvlJc w:val="left"/>
-      <w:pPr>
-        <w:tabs>
-          <w:tab w:val="num" w:pos="2880"/>
-        </w:tabs>
-        <w:ind w:left="3360" w:hanging="480"/>
-      </w:pPr>
-    </w:lvl>
-    <w:lvl w:ilvl="5">
-      <w:start w:val="1"/>
-      <w:numFmt w:val="upperLetter"/>
-      <w:lvlText w:val="(%6)"/>
-      <w:lvlJc w:val="left"/>
-      <w:pPr>
-        <w:tabs>
-          <w:tab w:val="num" w:pos="3600"/>
-        </w:tabs>
-        <w:ind w:left="4080" w:hanging="480"/>
-      </w:pPr>
-    </w:lvl>
-    <w:lvl w:ilvl="6">
-      <w:start w:val="1"/>
-      <w:numFmt w:val="upperLetter"/>
-      <w:lvlText w:val="(%7)"/>
-      <w:lvlJc w:val="left"/>
-      <w:pPr>
-        <w:tabs>
-          <w:tab w:val="num" w:pos="4320"/>
-        </w:tabs>
-        <w:ind w:left="4800" w:hanging="480"/>
-      </w:pPr>
-    </w:lvl>
-  </w:abstractNum>
   <w:abstractNum w:abstractNumId="99201">
-    <w:nsid w:val="a5dea3fd"/>
+    <w:nsid w:val="ac20d1aa"/>
     <w:multiLevelType w:val="multilevel"/>
     <w:lvl w:ilvl="0">
       <w:start w:val="1"/>
@@ -8302,7 +8584,7 @@
     </w:lvl>
   </w:abstractNum>
   <w:abstractNum w:abstractNumId="991">
-    <w:nsid w:val="52d23a19"/>
+    <w:nsid w:val="ca73bfca"/>
     <w:multiLevelType w:val="multilevel"/>
     <w:lvl w:ilvl="0">
       <w:numFmt w:val="bullet"/>
@@ -9565,7 +9847,7 @@
     </w:lvlOverride>
   </w:num>
   <w:num w:numId="1050">
-    <w:abstractNumId w:val="99531"/>
+    <w:abstractNumId w:val="99811"/>
     <w:lvlOverride w:ilvl="0">
       <w:startOverride w:val="1"/>
     </w:lvlOverride>
@@ -9589,7 +9871,7 @@
     </w:lvlOverride>
   </w:num>
   <w:num w:numId="1051">
-    <w:abstractNumId w:val="99631"/>
+    <w:abstractNumId w:val="99411"/>
     <w:lvlOverride w:ilvl="0">
       <w:startOverride w:val="1"/>
     </w:lvlOverride>
@@ -9613,7 +9895,7 @@
     </w:lvlOverride>
   </w:num>
   <w:num w:numId="1052">
-    <w:abstractNumId w:val="99831"/>
+    <w:abstractNumId w:val="99711"/>
     <w:lvlOverride w:ilvl="0">
       <w:startOverride w:val="1"/>
     </w:lvlOverride>
@@ -9637,7 +9919,7 @@
     </w:lvlOverride>
   </w:num>
   <w:num w:numId="1053">
-    <w:abstractNumId w:val="99831"/>
+    <w:abstractNumId w:val="99411"/>
     <w:lvlOverride w:ilvl="0">
       <w:startOverride w:val="1"/>
     </w:lvlOverride>
@@ -9661,7 +9943,7 @@
     </w:lvlOverride>
   </w:num>
   <w:num w:numId="1054">
-    <w:abstractNumId w:val="99831"/>
+    <w:abstractNumId w:val="99711"/>
     <w:lvlOverride w:ilvl="0">
       <w:startOverride w:val="1"/>
     </w:lvlOverride>
@@ -9685,7 +9967,7 @@
     </w:lvlOverride>
   </w:num>
   <w:num w:numId="1055">
-    <w:abstractNumId w:val="99831"/>
+    <w:abstractNumId w:val="99711"/>
     <w:lvlOverride w:ilvl="0">
       <w:startOverride w:val="1"/>
     </w:lvlOverride>
@@ -9709,7 +9991,7 @@
     </w:lvlOverride>
   </w:num>
   <w:num w:numId="1056">
-    <w:abstractNumId w:val="99831"/>
+    <w:abstractNumId w:val="99711"/>
     <w:lvlOverride w:ilvl="0">
       <w:startOverride w:val="1"/>
     </w:lvlOverride>
@@ -9733,6 +10015,54 @@
     </w:lvlOverride>
   </w:num>
   <w:num w:numId="1057">
+    <w:abstractNumId w:val="99711"/>
+    <w:lvlOverride w:ilvl="0">
+      <w:startOverride w:val="1"/>
+    </w:lvlOverride>
+    <w:lvlOverride w:ilvl="1">
+      <w:startOverride w:val="1"/>
+    </w:lvlOverride>
+    <w:lvlOverride w:ilvl="2">
+      <w:startOverride w:val="1"/>
+    </w:lvlOverride>
+    <w:lvlOverride w:ilvl="3">
+      <w:startOverride w:val="1"/>
+    </w:lvlOverride>
+    <w:lvlOverride w:ilvl="4">
+      <w:startOverride w:val="1"/>
+    </w:lvlOverride>
+    <w:lvlOverride w:ilvl="5">
+      <w:startOverride w:val="1"/>
+    </w:lvlOverride>
+    <w:lvlOverride w:ilvl="6">
+      <w:startOverride w:val="1"/>
+    </w:lvlOverride>
+  </w:num>
+  <w:num w:numId="1058">
+    <w:abstractNumId w:val="99711"/>
+    <w:lvlOverride w:ilvl="0">
+      <w:startOverride w:val="1"/>
+    </w:lvlOverride>
+    <w:lvlOverride w:ilvl="1">
+      <w:startOverride w:val="1"/>
+    </w:lvlOverride>
+    <w:lvlOverride w:ilvl="2">
+      <w:startOverride w:val="1"/>
+    </w:lvlOverride>
+    <w:lvlOverride w:ilvl="3">
+      <w:startOverride w:val="1"/>
+    </w:lvlOverride>
+    <w:lvlOverride w:ilvl="4">
+      <w:startOverride w:val="1"/>
+    </w:lvlOverride>
+    <w:lvlOverride w:ilvl="5">
+      <w:startOverride w:val="1"/>
+    </w:lvlOverride>
+    <w:lvlOverride w:ilvl="6">
+      <w:startOverride w:val="1"/>
+    </w:lvlOverride>
+  </w:num>
+  <w:num w:numId="1059">
     <w:abstractNumId w:val="99811"/>
     <w:lvlOverride w:ilvl="0">
       <w:startOverride w:val="1"/>
@@ -9756,7 +10086,7 @@
       <w:startOverride w:val="1"/>
     </w:lvlOverride>
   </w:num>
-  <w:num w:numId="1058">
+  <w:num w:numId="1060">
     <w:abstractNumId w:val="99811"/>
     <w:lvlOverride w:ilvl="0">
       <w:startOverride w:val="1"/>
@@ -9780,7 +10110,7 @@
       <w:startOverride w:val="1"/>
     </w:lvlOverride>
   </w:num>
-  <w:num w:numId="1059">
+  <w:num w:numId="1061">
     <w:abstractNumId w:val="99411"/>
     <w:lvlOverride w:ilvl="0">
       <w:startOverride w:val="1"/>
@@ -9804,7 +10134,7 @@
       <w:startOverride w:val="1"/>
     </w:lvlOverride>
   </w:num>
-  <w:num w:numId="1060">
+  <w:num w:numId="1062">
     <w:abstractNumId w:val="99201"/>
     <w:lvlOverride w:ilvl="0">
       <w:startOverride w:val="1"/>
@@ -9828,56 +10158,8 @@
       <w:startOverride w:val="1"/>
     </w:lvlOverride>
   </w:num>
-  <w:num w:numId="1061">
+  <w:num w:numId="1063">
     <w:abstractNumId w:val="99201"/>
-    <w:lvlOverride w:ilvl="0">
-      <w:startOverride w:val="1"/>
-    </w:lvlOverride>
-    <w:lvlOverride w:ilvl="1">
-      <w:startOverride w:val="1"/>
-    </w:lvlOverride>
-    <w:lvlOverride w:ilvl="2">
-      <w:startOverride w:val="1"/>
-    </w:lvlOverride>
-    <w:lvlOverride w:ilvl="3">
-      <w:startOverride w:val="1"/>
-    </w:lvlOverride>
-    <w:lvlOverride w:ilvl="4">
-      <w:startOverride w:val="1"/>
-    </w:lvlOverride>
-    <w:lvlOverride w:ilvl="5">
-      <w:startOverride w:val="1"/>
-    </w:lvlOverride>
-    <w:lvlOverride w:ilvl="6">
-      <w:startOverride w:val="1"/>
-    </w:lvlOverride>
-  </w:num>
-  <w:num w:numId="1062">
-    <w:abstractNumId w:val="99711"/>
-    <w:lvlOverride w:ilvl="0">
-      <w:startOverride w:val="1"/>
-    </w:lvlOverride>
-    <w:lvlOverride w:ilvl="1">
-      <w:startOverride w:val="1"/>
-    </w:lvlOverride>
-    <w:lvlOverride w:ilvl="2">
-      <w:startOverride w:val="1"/>
-    </w:lvlOverride>
-    <w:lvlOverride w:ilvl="3">
-      <w:startOverride w:val="1"/>
-    </w:lvlOverride>
-    <w:lvlOverride w:ilvl="4">
-      <w:startOverride w:val="1"/>
-    </w:lvlOverride>
-    <w:lvlOverride w:ilvl="5">
-      <w:startOverride w:val="1"/>
-    </w:lvlOverride>
-    <w:lvlOverride w:ilvl="6">
-      <w:startOverride w:val="1"/>
-    </w:lvlOverride>
-  </w:num>
-  <w:num w:numId="1063">
-    <w:abstractNumId w:val="99411"/>
     <w:lvlOverride w:ilvl="0">
       <w:startOverride w:val="1"/>
     </w:lvlOverride>
@@ -9949,6 +10231,30 @@
     </w:lvlOverride>
   </w:num>
   <w:num w:numId="1066">
+    <w:abstractNumId w:val="99711"/>
+    <w:lvlOverride w:ilvl="0">
+      <w:startOverride w:val="1"/>
+    </w:lvlOverride>
+    <w:lvlOverride w:ilvl="1">
+      <w:startOverride w:val="1"/>
+    </w:lvlOverride>
+    <w:lvlOverride w:ilvl="2">
+      <w:startOverride w:val="1"/>
+    </w:lvlOverride>
+    <w:lvlOverride w:ilvl="3">
+      <w:startOverride w:val="1"/>
+    </w:lvlOverride>
+    <w:lvlOverride w:ilvl="4">
+      <w:startOverride w:val="1"/>
+    </w:lvlOverride>
+    <w:lvlOverride w:ilvl="5">
+      <w:startOverride w:val="1"/>
+    </w:lvlOverride>
+    <w:lvlOverride w:ilvl="6">
+      <w:startOverride w:val="1"/>
+    </w:lvlOverride>
+  </w:num>
+  <w:num w:numId="1067">
     <w:abstractNumId w:val="99411"/>
     <w:lvlOverride w:ilvl="0">
       <w:startOverride w:val="1"/>
@@ -9972,7 +10278,31 @@
       <w:startOverride w:val="1"/>
     </w:lvlOverride>
   </w:num>
-  <w:num w:numId="1067">
+  <w:num w:numId="1068">
+    <w:abstractNumId w:val="99411"/>
+    <w:lvlOverride w:ilvl="0">
+      <w:startOverride w:val="1"/>
+    </w:lvlOverride>
+    <w:lvlOverride w:ilvl="1">
+      <w:startOverride w:val="1"/>
+    </w:lvlOverride>
+    <w:lvlOverride w:ilvl="2">
+      <w:startOverride w:val="1"/>
+    </w:lvlOverride>
+    <w:lvlOverride w:ilvl="3">
+      <w:startOverride w:val="1"/>
+    </w:lvlOverride>
+    <w:lvlOverride w:ilvl="4">
+      <w:startOverride w:val="1"/>
+    </w:lvlOverride>
+    <w:lvlOverride w:ilvl="5">
+      <w:startOverride w:val="1"/>
+    </w:lvlOverride>
+    <w:lvlOverride w:ilvl="6">
+      <w:startOverride w:val="1"/>
+    </w:lvlOverride>
+  </w:num>
+  <w:num w:numId="1069">
     <w:abstractNumId w:val="99711"/>
     <w:lvlOverride w:ilvl="0">
       <w:startOverride w:val="1"/>
@@ -9996,56 +10326,8 @@
       <w:startOverride w:val="1"/>
     </w:lvlOverride>
   </w:num>
-  <w:num w:numId="1068">
+  <w:num w:numId="1070">
     <w:abstractNumId w:val="99711"/>
-    <w:lvlOverride w:ilvl="0">
-      <w:startOverride w:val="1"/>
-    </w:lvlOverride>
-    <w:lvlOverride w:ilvl="1">
-      <w:startOverride w:val="1"/>
-    </w:lvlOverride>
-    <w:lvlOverride w:ilvl="2">
-      <w:startOverride w:val="1"/>
-    </w:lvlOverride>
-    <w:lvlOverride w:ilvl="3">
-      <w:startOverride w:val="1"/>
-    </w:lvlOverride>
-    <w:lvlOverride w:ilvl="4">
-      <w:startOverride w:val="1"/>
-    </w:lvlOverride>
-    <w:lvlOverride w:ilvl="5">
-      <w:startOverride w:val="1"/>
-    </w:lvlOverride>
-    <w:lvlOverride w:ilvl="6">
-      <w:startOverride w:val="1"/>
-    </w:lvlOverride>
-  </w:num>
-  <w:num w:numId="1069">
-    <w:abstractNumId w:val="99531"/>
-    <w:lvlOverride w:ilvl="0">
-      <w:startOverride w:val="1"/>
-    </w:lvlOverride>
-    <w:lvlOverride w:ilvl="1">
-      <w:startOverride w:val="1"/>
-    </w:lvlOverride>
-    <w:lvlOverride w:ilvl="2">
-      <w:startOverride w:val="1"/>
-    </w:lvlOverride>
-    <w:lvlOverride w:ilvl="3">
-      <w:startOverride w:val="1"/>
-    </w:lvlOverride>
-    <w:lvlOverride w:ilvl="4">
-      <w:startOverride w:val="1"/>
-    </w:lvlOverride>
-    <w:lvlOverride w:ilvl="5">
-      <w:startOverride w:val="1"/>
-    </w:lvlOverride>
-    <w:lvlOverride w:ilvl="6">
-      <w:startOverride w:val="1"/>
-    </w:lvlOverride>
-  </w:num>
-  <w:num w:numId="1070">
-    <w:abstractNumId w:val="99531"/>
     <w:lvlOverride w:ilvl="0">
       <w:startOverride w:val="1"/>
     </w:lvlOverride>
@@ -10093,55 +10375,55 @@
     </w:lvlOverride>
   </w:num>
   <w:num w:numId="1072">
+    <w:abstractNumId w:val="99531"/>
+    <w:lvlOverride w:ilvl="0">
+      <w:startOverride w:val="1"/>
+    </w:lvlOverride>
+    <w:lvlOverride w:ilvl="1">
+      <w:startOverride w:val="1"/>
+    </w:lvlOverride>
+    <w:lvlOverride w:ilvl="2">
+      <w:startOverride w:val="1"/>
+    </w:lvlOverride>
+    <w:lvlOverride w:ilvl="3">
+      <w:startOverride w:val="1"/>
+    </w:lvlOverride>
+    <w:lvlOverride w:ilvl="4">
+      <w:startOverride w:val="1"/>
+    </w:lvlOverride>
+    <w:lvlOverride w:ilvl="5">
+      <w:startOverride w:val="1"/>
+    </w:lvlOverride>
+    <w:lvlOverride w:ilvl="6">
+      <w:startOverride w:val="1"/>
+    </w:lvlOverride>
+  </w:num>
+  <w:num w:numId="1073">
+    <w:abstractNumId w:val="99531"/>
+    <w:lvlOverride w:ilvl="0">
+      <w:startOverride w:val="1"/>
+    </w:lvlOverride>
+    <w:lvlOverride w:ilvl="1">
+      <w:startOverride w:val="1"/>
+    </w:lvlOverride>
+    <w:lvlOverride w:ilvl="2">
+      <w:startOverride w:val="1"/>
+    </w:lvlOverride>
+    <w:lvlOverride w:ilvl="3">
+      <w:startOverride w:val="1"/>
+    </w:lvlOverride>
+    <w:lvlOverride w:ilvl="4">
+      <w:startOverride w:val="1"/>
+    </w:lvlOverride>
+    <w:lvlOverride w:ilvl="5">
+      <w:startOverride w:val="1"/>
+    </w:lvlOverride>
+    <w:lvlOverride w:ilvl="6">
+      <w:startOverride w:val="1"/>
+    </w:lvlOverride>
+  </w:num>
+  <w:num w:numId="1074">
     <w:abstractNumId w:val="99411"/>
-    <w:lvlOverride w:ilvl="0">
-      <w:startOverride w:val="1"/>
-    </w:lvlOverride>
-    <w:lvlOverride w:ilvl="1">
-      <w:startOverride w:val="1"/>
-    </w:lvlOverride>
-    <w:lvlOverride w:ilvl="2">
-      <w:startOverride w:val="1"/>
-    </w:lvlOverride>
-    <w:lvlOverride w:ilvl="3">
-      <w:startOverride w:val="1"/>
-    </w:lvlOverride>
-    <w:lvlOverride w:ilvl="4">
-      <w:startOverride w:val="1"/>
-    </w:lvlOverride>
-    <w:lvlOverride w:ilvl="5">
-      <w:startOverride w:val="1"/>
-    </w:lvlOverride>
-    <w:lvlOverride w:ilvl="6">
-      <w:startOverride w:val="1"/>
-    </w:lvlOverride>
-  </w:num>
-  <w:num w:numId="1073">
-    <w:abstractNumId w:val="99711"/>
-    <w:lvlOverride w:ilvl="0">
-      <w:startOverride w:val="1"/>
-    </w:lvlOverride>
-    <w:lvlOverride w:ilvl="1">
-      <w:startOverride w:val="1"/>
-    </w:lvlOverride>
-    <w:lvlOverride w:ilvl="2">
-      <w:startOverride w:val="1"/>
-    </w:lvlOverride>
-    <w:lvlOverride w:ilvl="3">
-      <w:startOverride w:val="1"/>
-    </w:lvlOverride>
-    <w:lvlOverride w:ilvl="4">
-      <w:startOverride w:val="1"/>
-    </w:lvlOverride>
-    <w:lvlOverride w:ilvl="5">
-      <w:startOverride w:val="1"/>
-    </w:lvlOverride>
-    <w:lvlOverride w:ilvl="6">
-      <w:startOverride w:val="1"/>
-    </w:lvlOverride>
-  </w:num>
-  <w:num w:numId="1074">
-    <w:abstractNumId w:val="99711"/>
     <w:lvlOverride w:ilvl="0">
       <w:startOverride w:val="1"/>
     </w:lvlOverride>
@@ -10189,7 +10471,7 @@
     </w:lvlOverride>
   </w:num>
   <w:num w:numId="1076">
-    <w:abstractNumId w:val="99411"/>
+    <w:abstractNumId w:val="99711"/>
     <w:lvlOverride w:ilvl="0">
       <w:startOverride w:val="1"/>
     </w:lvlOverride>
@@ -10285,31 +10567,31 @@
     </w:lvlOverride>
   </w:num>
   <w:num w:numId="1080">
+    <w:abstractNumId w:val="99411"/>
+    <w:lvlOverride w:ilvl="0">
+      <w:startOverride w:val="1"/>
+    </w:lvlOverride>
+    <w:lvlOverride w:ilvl="1">
+      <w:startOverride w:val="1"/>
+    </w:lvlOverride>
+    <w:lvlOverride w:ilvl="2">
+      <w:startOverride w:val="1"/>
+    </w:lvlOverride>
+    <w:lvlOverride w:ilvl="3">
+      <w:startOverride w:val="1"/>
+    </w:lvlOverride>
+    <w:lvlOverride w:ilvl="4">
+      <w:startOverride w:val="1"/>
+    </w:lvlOverride>
+    <w:lvlOverride w:ilvl="5">
+      <w:startOverride w:val="1"/>
+    </w:lvlOverride>
+    <w:lvlOverride w:ilvl="6">
+      <w:startOverride w:val="1"/>
+    </w:lvlOverride>
+  </w:num>
+  <w:num w:numId="1081">
     <w:abstractNumId w:val="99711"/>
-    <w:lvlOverride w:ilvl="0">
-      <w:startOverride w:val="1"/>
-    </w:lvlOverride>
-    <w:lvlOverride w:ilvl="1">
-      <w:startOverride w:val="1"/>
-    </w:lvlOverride>
-    <w:lvlOverride w:ilvl="2">
-      <w:startOverride w:val="1"/>
-    </w:lvlOverride>
-    <w:lvlOverride w:ilvl="3">
-      <w:startOverride w:val="1"/>
-    </w:lvlOverride>
-    <w:lvlOverride w:ilvl="4">
-      <w:startOverride w:val="1"/>
-    </w:lvlOverride>
-    <w:lvlOverride w:ilvl="5">
-      <w:startOverride w:val="1"/>
-    </w:lvlOverride>
-    <w:lvlOverride w:ilvl="6">
-      <w:startOverride w:val="1"/>
-    </w:lvlOverride>
-  </w:num>
-  <w:num w:numId="1081">
-    <w:abstractNumId w:val="99531"/>
     <w:lvlOverride w:ilvl="0">
       <w:startOverride w:val="1"/>
     </w:lvlOverride>
@@ -10381,7 +10663,7 @@
     </w:lvlOverride>
   </w:num>
   <w:num w:numId="1084">
-    <w:abstractNumId w:val="99411"/>
+    <w:abstractNumId w:val="99711"/>
     <w:lvlOverride w:ilvl="0">
       <w:startOverride w:val="1"/>
     </w:lvlOverride>
@@ -10405,7 +10687,7 @@
     </w:lvlOverride>
   </w:num>
   <w:num w:numId="1085">
-    <w:abstractNumId w:val="99711"/>
+    <w:abstractNumId w:val="99531"/>
     <w:lvlOverride w:ilvl="0">
       <w:startOverride w:val="1"/>
     </w:lvlOverride>
@@ -10501,7 +10783,7 @@
     </w:lvlOverride>
   </w:num>
   <w:num w:numId="1089">
-    <w:abstractNumId w:val="99811"/>
+    <w:abstractNumId w:val="99711"/>
     <w:lvlOverride w:ilvl="0">
       <w:startOverride w:val="1"/>
     </w:lvlOverride>
@@ -10549,7 +10831,7 @@
     </w:lvlOverride>
   </w:num>
   <w:num w:numId="1091">
-    <w:abstractNumId w:val="99411"/>
+    <w:abstractNumId w:val="99811"/>
     <w:lvlOverride w:ilvl="0">
       <w:startOverride w:val="1"/>
     </w:lvlOverride>
@@ -10597,55 +10879,55 @@
     </w:lvlOverride>
   </w:num>
   <w:num w:numId="1093">
+    <w:abstractNumId w:val="99411"/>
+    <w:lvlOverride w:ilvl="0">
+      <w:startOverride w:val="1"/>
+    </w:lvlOverride>
+    <w:lvlOverride w:ilvl="1">
+      <w:startOverride w:val="1"/>
+    </w:lvlOverride>
+    <w:lvlOverride w:ilvl="2">
+      <w:startOverride w:val="1"/>
+    </w:lvlOverride>
+    <w:lvlOverride w:ilvl="3">
+      <w:startOverride w:val="1"/>
+    </w:lvlOverride>
+    <w:lvlOverride w:ilvl="4">
+      <w:startOverride w:val="1"/>
+    </w:lvlOverride>
+    <w:lvlOverride w:ilvl="5">
+      <w:startOverride w:val="1"/>
+    </w:lvlOverride>
+    <w:lvlOverride w:ilvl="6">
+      <w:startOverride w:val="1"/>
+    </w:lvlOverride>
+  </w:num>
+  <w:num w:numId="1094">
+    <w:abstractNumId w:val="99411"/>
+    <w:lvlOverride w:ilvl="0">
+      <w:startOverride w:val="1"/>
+    </w:lvlOverride>
+    <w:lvlOverride w:ilvl="1">
+      <w:startOverride w:val="1"/>
+    </w:lvlOverride>
+    <w:lvlOverride w:ilvl="2">
+      <w:startOverride w:val="1"/>
+    </w:lvlOverride>
+    <w:lvlOverride w:ilvl="3">
+      <w:startOverride w:val="1"/>
+    </w:lvlOverride>
+    <w:lvlOverride w:ilvl="4">
+      <w:startOverride w:val="1"/>
+    </w:lvlOverride>
+    <w:lvlOverride w:ilvl="5">
+      <w:startOverride w:val="1"/>
+    </w:lvlOverride>
+    <w:lvlOverride w:ilvl="6">
+      <w:startOverride w:val="1"/>
+    </w:lvlOverride>
+  </w:num>
+  <w:num w:numId="1095">
     <w:abstractNumId w:val="99711"/>
-    <w:lvlOverride w:ilvl="0">
-      <w:startOverride w:val="1"/>
-    </w:lvlOverride>
-    <w:lvlOverride w:ilvl="1">
-      <w:startOverride w:val="1"/>
-    </w:lvlOverride>
-    <w:lvlOverride w:ilvl="2">
-      <w:startOverride w:val="1"/>
-    </w:lvlOverride>
-    <w:lvlOverride w:ilvl="3">
-      <w:startOverride w:val="1"/>
-    </w:lvlOverride>
-    <w:lvlOverride w:ilvl="4">
-      <w:startOverride w:val="1"/>
-    </w:lvlOverride>
-    <w:lvlOverride w:ilvl="5">
-      <w:startOverride w:val="1"/>
-    </w:lvlOverride>
-    <w:lvlOverride w:ilvl="6">
-      <w:startOverride w:val="1"/>
-    </w:lvlOverride>
-  </w:num>
-  <w:num w:numId="1094">
-    <w:abstractNumId w:val="99711"/>
-    <w:lvlOverride w:ilvl="0">
-      <w:startOverride w:val="1"/>
-    </w:lvlOverride>
-    <w:lvlOverride w:ilvl="1">
-      <w:startOverride w:val="1"/>
-    </w:lvlOverride>
-    <w:lvlOverride w:ilvl="2">
-      <w:startOverride w:val="1"/>
-    </w:lvlOverride>
-    <w:lvlOverride w:ilvl="3">
-      <w:startOverride w:val="1"/>
-    </w:lvlOverride>
-    <w:lvlOverride w:ilvl="4">
-      <w:startOverride w:val="1"/>
-    </w:lvlOverride>
-    <w:lvlOverride w:ilvl="5">
-      <w:startOverride w:val="1"/>
-    </w:lvlOverride>
-    <w:lvlOverride w:ilvl="6">
-      <w:startOverride w:val="1"/>
-    </w:lvlOverride>
-  </w:num>
-  <w:num w:numId="1095">
-    <w:abstractNumId w:val="99531"/>
     <w:lvlOverride w:ilvl="0">
       <w:startOverride w:val="1"/>
     </w:lvlOverride>
@@ -10717,6 +10999,54 @@
     </w:lvlOverride>
   </w:num>
   <w:num w:numId="1098">
+    <w:abstractNumId w:val="99711"/>
+    <w:lvlOverride w:ilvl="0">
+      <w:startOverride w:val="1"/>
+    </w:lvlOverride>
+    <w:lvlOverride w:ilvl="1">
+      <w:startOverride w:val="1"/>
+    </w:lvlOverride>
+    <w:lvlOverride w:ilvl="2">
+      <w:startOverride w:val="1"/>
+    </w:lvlOverride>
+    <w:lvlOverride w:ilvl="3">
+      <w:startOverride w:val="1"/>
+    </w:lvlOverride>
+    <w:lvlOverride w:ilvl="4">
+      <w:startOverride w:val="1"/>
+    </w:lvlOverride>
+    <w:lvlOverride w:ilvl="5">
+      <w:startOverride w:val="1"/>
+    </w:lvlOverride>
+    <w:lvlOverride w:ilvl="6">
+      <w:startOverride w:val="1"/>
+    </w:lvlOverride>
+  </w:num>
+  <w:num w:numId="1099">
+    <w:abstractNumId w:val="99531"/>
+    <w:lvlOverride w:ilvl="0">
+      <w:startOverride w:val="1"/>
+    </w:lvlOverride>
+    <w:lvlOverride w:ilvl="1">
+      <w:startOverride w:val="1"/>
+    </w:lvlOverride>
+    <w:lvlOverride w:ilvl="2">
+      <w:startOverride w:val="1"/>
+    </w:lvlOverride>
+    <w:lvlOverride w:ilvl="3">
+      <w:startOverride w:val="1"/>
+    </w:lvlOverride>
+    <w:lvlOverride w:ilvl="4">
+      <w:startOverride w:val="1"/>
+    </w:lvlOverride>
+    <w:lvlOverride w:ilvl="5">
+      <w:startOverride w:val="1"/>
+    </w:lvlOverride>
+    <w:lvlOverride w:ilvl="6">
+      <w:startOverride w:val="1"/>
+    </w:lvlOverride>
+  </w:num>
+  <w:num w:numId="1100">
     <w:abstractNumId w:val="99811"/>
     <w:lvlOverride w:ilvl="0">
       <w:startOverride w:val="1"/>
@@ -10740,56 +11070,8 @@
       <w:startOverride w:val="1"/>
     </w:lvlOverride>
   </w:num>
-  <w:num w:numId="1099">
+  <w:num w:numId="1101">
     <w:abstractNumId w:val="99411"/>
-    <w:lvlOverride w:ilvl="0">
-      <w:startOverride w:val="1"/>
-    </w:lvlOverride>
-    <w:lvlOverride w:ilvl="1">
-      <w:startOverride w:val="1"/>
-    </w:lvlOverride>
-    <w:lvlOverride w:ilvl="2">
-      <w:startOverride w:val="1"/>
-    </w:lvlOverride>
-    <w:lvlOverride w:ilvl="3">
-      <w:startOverride w:val="1"/>
-    </w:lvlOverride>
-    <w:lvlOverride w:ilvl="4">
-      <w:startOverride w:val="1"/>
-    </w:lvlOverride>
-    <w:lvlOverride w:ilvl="5">
-      <w:startOverride w:val="1"/>
-    </w:lvlOverride>
-    <w:lvlOverride w:ilvl="6">
-      <w:startOverride w:val="1"/>
-    </w:lvlOverride>
-  </w:num>
-  <w:num w:numId="1100">
-    <w:abstractNumId w:val="99411"/>
-    <w:lvlOverride w:ilvl="0">
-      <w:startOverride w:val="1"/>
-    </w:lvlOverride>
-    <w:lvlOverride w:ilvl="1">
-      <w:startOverride w:val="1"/>
-    </w:lvlOverride>
-    <w:lvlOverride w:ilvl="2">
-      <w:startOverride w:val="1"/>
-    </w:lvlOverride>
-    <w:lvlOverride w:ilvl="3">
-      <w:startOverride w:val="1"/>
-    </w:lvlOverride>
-    <w:lvlOverride w:ilvl="4">
-      <w:startOverride w:val="1"/>
-    </w:lvlOverride>
-    <w:lvlOverride w:ilvl="5">
-      <w:startOverride w:val="1"/>
-    </w:lvlOverride>
-    <w:lvlOverride w:ilvl="6">
-      <w:startOverride w:val="1"/>
-    </w:lvlOverride>
-  </w:num>
-  <w:num w:numId="1101">
-    <w:abstractNumId w:val="99811"/>
     <w:lvlOverride w:ilvl="0">
       <w:startOverride w:val="1"/>
     </w:lvlOverride>
@@ -10837,6 +11119,30 @@
     </w:lvlOverride>
   </w:num>
   <w:num w:numId="1103">
+    <w:abstractNumId w:val="99811"/>
+    <w:lvlOverride w:ilvl="0">
+      <w:startOverride w:val="1"/>
+    </w:lvlOverride>
+    <w:lvlOverride w:ilvl="1">
+      <w:startOverride w:val="1"/>
+    </w:lvlOverride>
+    <w:lvlOverride w:ilvl="2">
+      <w:startOverride w:val="1"/>
+    </w:lvlOverride>
+    <w:lvlOverride w:ilvl="3">
+      <w:startOverride w:val="1"/>
+    </w:lvlOverride>
+    <w:lvlOverride w:ilvl="4">
+      <w:startOverride w:val="1"/>
+    </w:lvlOverride>
+    <w:lvlOverride w:ilvl="5">
+      <w:startOverride w:val="1"/>
+    </w:lvlOverride>
+    <w:lvlOverride w:ilvl="6">
+      <w:startOverride w:val="1"/>
+    </w:lvlOverride>
+  </w:num>
+  <w:num w:numId="1104">
     <w:abstractNumId w:val="99411"/>
     <w:lvlOverride w:ilvl="0">
       <w:startOverride w:val="1"/>
@@ -10860,56 +11166,32 @@
       <w:startOverride w:val="1"/>
     </w:lvlOverride>
   </w:num>
-  <w:num w:numId="1104">
+  <w:num w:numId="1105">
+    <w:abstractNumId w:val="99411"/>
+    <w:lvlOverride w:ilvl="0">
+      <w:startOverride w:val="1"/>
+    </w:lvlOverride>
+    <w:lvlOverride w:ilvl="1">
+      <w:startOverride w:val="1"/>
+    </w:lvlOverride>
+    <w:lvlOverride w:ilvl="2">
+      <w:startOverride w:val="1"/>
+    </w:lvlOverride>
+    <w:lvlOverride w:ilvl="3">
+      <w:startOverride w:val="1"/>
+    </w:lvlOverride>
+    <w:lvlOverride w:ilvl="4">
+      <w:startOverride w:val="1"/>
+    </w:lvlOverride>
+    <w:lvlOverride w:ilvl="5">
+      <w:startOverride w:val="1"/>
+    </w:lvlOverride>
+    <w:lvlOverride w:ilvl="6">
+      <w:startOverride w:val="1"/>
+    </w:lvlOverride>
+  </w:num>
+  <w:num w:numId="1106">
     <w:abstractNumId w:val="99711"/>
-    <w:lvlOverride w:ilvl="0">
-      <w:startOverride w:val="1"/>
-    </w:lvlOverride>
-    <w:lvlOverride w:ilvl="1">
-      <w:startOverride w:val="1"/>
-    </w:lvlOverride>
-    <w:lvlOverride w:ilvl="2">
-      <w:startOverride w:val="1"/>
-    </w:lvlOverride>
-    <w:lvlOverride w:ilvl="3">
-      <w:startOverride w:val="1"/>
-    </w:lvlOverride>
-    <w:lvlOverride w:ilvl="4">
-      <w:startOverride w:val="1"/>
-    </w:lvlOverride>
-    <w:lvlOverride w:ilvl="5">
-      <w:startOverride w:val="1"/>
-    </w:lvlOverride>
-    <w:lvlOverride w:ilvl="6">
-      <w:startOverride w:val="1"/>
-    </w:lvlOverride>
-  </w:num>
-  <w:num w:numId="1105">
-    <w:abstractNumId w:val="99711"/>
-    <w:lvlOverride w:ilvl="0">
-      <w:startOverride w:val="1"/>
-    </w:lvlOverride>
-    <w:lvlOverride w:ilvl="1">
-      <w:startOverride w:val="1"/>
-    </w:lvlOverride>
-    <w:lvlOverride w:ilvl="2">
-      <w:startOverride w:val="1"/>
-    </w:lvlOverride>
-    <w:lvlOverride w:ilvl="3">
-      <w:startOverride w:val="1"/>
-    </w:lvlOverride>
-    <w:lvlOverride w:ilvl="4">
-      <w:startOverride w:val="1"/>
-    </w:lvlOverride>
-    <w:lvlOverride w:ilvl="5">
-      <w:startOverride w:val="1"/>
-    </w:lvlOverride>
-    <w:lvlOverride w:ilvl="6">
-      <w:startOverride w:val="1"/>
-    </w:lvlOverride>
-  </w:num>
-  <w:num w:numId="1106">
-    <w:abstractNumId w:val="99411"/>
     <w:lvlOverride w:ilvl="0">
       <w:startOverride w:val="1"/>
     </w:lvlOverride>
@@ -10981,7 +11263,7 @@
     </w:lvlOverride>
   </w:num>
   <w:num w:numId="1109">
-    <w:abstractNumId w:val="99411"/>
+    <w:abstractNumId w:val="99711"/>
     <w:lvlOverride w:ilvl="0">
       <w:startOverride w:val="1"/>
     </w:lvlOverride>
@@ -11029,7 +11311,7 @@
     </w:lvlOverride>
   </w:num>
   <w:num w:numId="1111">
-    <w:abstractNumId w:val="99411"/>
+    <w:abstractNumId w:val="99711"/>
     <w:lvlOverride w:ilvl="0">
       <w:startOverride w:val="1"/>
     </w:lvlOverride>
@@ -11053,7 +11335,7 @@
     </w:lvlOverride>
   </w:num>
   <w:num w:numId="1112">
-    <w:abstractNumId w:val="99411"/>
+    <w:abstractNumId w:val="99711"/>
     <w:lvlOverride w:ilvl="0">
       <w:startOverride w:val="1"/>
     </w:lvlOverride>
@@ -11101,55 +11383,55 @@
     </w:lvlOverride>
   </w:num>
   <w:num w:numId="1114">
+    <w:abstractNumId w:val="99711"/>
+    <w:lvlOverride w:ilvl="0">
+      <w:startOverride w:val="1"/>
+    </w:lvlOverride>
+    <w:lvlOverride w:ilvl="1">
+      <w:startOverride w:val="1"/>
+    </w:lvlOverride>
+    <w:lvlOverride w:ilvl="2">
+      <w:startOverride w:val="1"/>
+    </w:lvlOverride>
+    <w:lvlOverride w:ilvl="3">
+      <w:startOverride w:val="1"/>
+    </w:lvlOverride>
+    <w:lvlOverride w:ilvl="4">
+      <w:startOverride w:val="1"/>
+    </w:lvlOverride>
+    <w:lvlOverride w:ilvl="5">
+      <w:startOverride w:val="1"/>
+    </w:lvlOverride>
+    <w:lvlOverride w:ilvl="6">
+      <w:startOverride w:val="1"/>
+    </w:lvlOverride>
+  </w:num>
+  <w:num w:numId="1115">
+    <w:abstractNumId w:val="99711"/>
+    <w:lvlOverride w:ilvl="0">
+      <w:startOverride w:val="1"/>
+    </w:lvlOverride>
+    <w:lvlOverride w:ilvl="1">
+      <w:startOverride w:val="1"/>
+    </w:lvlOverride>
+    <w:lvlOverride w:ilvl="2">
+      <w:startOverride w:val="1"/>
+    </w:lvlOverride>
+    <w:lvlOverride w:ilvl="3">
+      <w:startOverride w:val="1"/>
+    </w:lvlOverride>
+    <w:lvlOverride w:ilvl="4">
+      <w:startOverride w:val="1"/>
+    </w:lvlOverride>
+    <w:lvlOverride w:ilvl="5">
+      <w:startOverride w:val="1"/>
+    </w:lvlOverride>
+    <w:lvlOverride w:ilvl="6">
+      <w:startOverride w:val="1"/>
+    </w:lvlOverride>
+  </w:num>
+  <w:num w:numId="1116">
     <w:abstractNumId w:val="99411"/>
-    <w:lvlOverride w:ilvl="0">
-      <w:startOverride w:val="1"/>
-    </w:lvlOverride>
-    <w:lvlOverride w:ilvl="1">
-      <w:startOverride w:val="1"/>
-    </w:lvlOverride>
-    <w:lvlOverride w:ilvl="2">
-      <w:startOverride w:val="1"/>
-    </w:lvlOverride>
-    <w:lvlOverride w:ilvl="3">
-      <w:startOverride w:val="1"/>
-    </w:lvlOverride>
-    <w:lvlOverride w:ilvl="4">
-      <w:startOverride w:val="1"/>
-    </w:lvlOverride>
-    <w:lvlOverride w:ilvl="5">
-      <w:startOverride w:val="1"/>
-    </w:lvlOverride>
-    <w:lvlOverride w:ilvl="6">
-      <w:startOverride w:val="1"/>
-    </w:lvlOverride>
-  </w:num>
-  <w:num w:numId="1115">
-    <w:abstractNumId w:val="99411"/>
-    <w:lvlOverride w:ilvl="0">
-      <w:startOverride w:val="1"/>
-    </w:lvlOverride>
-    <w:lvlOverride w:ilvl="1">
-      <w:startOverride w:val="1"/>
-    </w:lvlOverride>
-    <w:lvlOverride w:ilvl="2">
-      <w:startOverride w:val="1"/>
-    </w:lvlOverride>
-    <w:lvlOverride w:ilvl="3">
-      <w:startOverride w:val="1"/>
-    </w:lvlOverride>
-    <w:lvlOverride w:ilvl="4">
-      <w:startOverride w:val="1"/>
-    </w:lvlOverride>
-    <w:lvlOverride w:ilvl="5">
-      <w:startOverride w:val="1"/>
-    </w:lvlOverride>
-    <w:lvlOverride w:ilvl="6">
-      <w:startOverride w:val="1"/>
-    </w:lvlOverride>
-  </w:num>
-  <w:num w:numId="1116">
-    <w:abstractNumId w:val="99711"/>
     <w:lvlOverride w:ilvl="0">
       <w:startOverride w:val="1"/>
     </w:lvlOverride>
@@ -11197,7 +11479,7 @@
     </w:lvlOverride>
   </w:num>
   <w:num w:numId="1118">
-    <w:abstractNumId w:val="99811"/>
+    <w:abstractNumId w:val="99711"/>
     <w:lvlOverride w:ilvl="0">
       <w:startOverride w:val="1"/>
     </w:lvlOverride>
@@ -11221,7 +11503,7 @@
     </w:lvlOverride>
   </w:num>
   <w:num w:numId="1119">
-    <w:abstractNumId w:val="99411"/>
+    <w:abstractNumId w:val="99711"/>
     <w:lvlOverride w:ilvl="0">
       <w:startOverride w:val="1"/>
     </w:lvlOverride>
@@ -11269,6 +11551,30 @@
     </w:lvlOverride>
   </w:num>
   <w:num w:numId="1121">
+    <w:abstractNumId w:val="99711"/>
+    <w:lvlOverride w:ilvl="0">
+      <w:startOverride w:val="1"/>
+    </w:lvlOverride>
+    <w:lvlOverride w:ilvl="1">
+      <w:startOverride w:val="1"/>
+    </w:lvlOverride>
+    <w:lvlOverride w:ilvl="2">
+      <w:startOverride w:val="1"/>
+    </w:lvlOverride>
+    <w:lvlOverride w:ilvl="3">
+      <w:startOverride w:val="1"/>
+    </w:lvlOverride>
+    <w:lvlOverride w:ilvl="4">
+      <w:startOverride w:val="1"/>
+    </w:lvlOverride>
+    <w:lvlOverride w:ilvl="5">
+      <w:startOverride w:val="1"/>
+    </w:lvlOverride>
+    <w:lvlOverride w:ilvl="6">
+      <w:startOverride w:val="1"/>
+    </w:lvlOverride>
+  </w:num>
+  <w:num w:numId="1122">
     <w:abstractNumId w:val="99411"/>
     <w:lvlOverride w:ilvl="0">
       <w:startOverride w:val="1"/>
@@ -11292,7 +11598,7 @@
       <w:startOverride w:val="1"/>
     </w:lvlOverride>
   </w:num>
-  <w:num w:numId="1122">
+  <w:num w:numId="1123">
     <w:abstractNumId w:val="99711"/>
     <w:lvlOverride w:ilvl="0">
       <w:startOverride w:val="1"/>
@@ -11316,32 +11622,8 @@
       <w:startOverride w:val="1"/>
     </w:lvlOverride>
   </w:num>
-  <w:num w:numId="1123">
-    <w:abstractNumId w:val="99531"/>
-    <w:lvlOverride w:ilvl="0">
-      <w:startOverride w:val="1"/>
-    </w:lvlOverride>
-    <w:lvlOverride w:ilvl="1">
-      <w:startOverride w:val="1"/>
-    </w:lvlOverride>
-    <w:lvlOverride w:ilvl="2">
-      <w:startOverride w:val="1"/>
-    </w:lvlOverride>
-    <w:lvlOverride w:ilvl="3">
-      <w:startOverride w:val="1"/>
-    </w:lvlOverride>
-    <w:lvlOverride w:ilvl="4">
-      <w:startOverride w:val="1"/>
-    </w:lvlOverride>
-    <w:lvlOverride w:ilvl="5">
-      <w:startOverride w:val="1"/>
-    </w:lvlOverride>
-    <w:lvlOverride w:ilvl="6">
-      <w:startOverride w:val="1"/>
-    </w:lvlOverride>
-  </w:num>
   <w:num w:numId="1124">
-    <w:abstractNumId w:val="99811"/>
+    <w:abstractNumId w:val="99711"/>
     <w:lvlOverride w:ilvl="0">
       <w:startOverride w:val="1"/>
     </w:lvlOverride>
@@ -11389,24 +11671,312 @@
     </w:lvlOverride>
   </w:num>
   <w:num w:numId="1126">
+    <w:abstractNumId w:val="99411"/>
+    <w:lvlOverride w:ilvl="0">
+      <w:startOverride w:val="1"/>
+    </w:lvlOverride>
+    <w:lvlOverride w:ilvl="1">
+      <w:startOverride w:val="1"/>
+    </w:lvlOverride>
+    <w:lvlOverride w:ilvl="2">
+      <w:startOverride w:val="1"/>
+    </w:lvlOverride>
+    <w:lvlOverride w:ilvl="3">
+      <w:startOverride w:val="1"/>
+    </w:lvlOverride>
+    <w:lvlOverride w:ilvl="4">
+      <w:startOverride w:val="1"/>
+    </w:lvlOverride>
+    <w:lvlOverride w:ilvl="5">
+      <w:startOverride w:val="1"/>
+    </w:lvlOverride>
+    <w:lvlOverride w:ilvl="6">
+      <w:startOverride w:val="1"/>
+    </w:lvlOverride>
+  </w:num>
+  <w:num w:numId="1127">
+    <w:abstractNumId w:val="99411"/>
+    <w:lvlOverride w:ilvl="0">
+      <w:startOverride w:val="1"/>
+    </w:lvlOverride>
+    <w:lvlOverride w:ilvl="1">
+      <w:startOverride w:val="1"/>
+    </w:lvlOverride>
+    <w:lvlOverride w:ilvl="2">
+      <w:startOverride w:val="1"/>
+    </w:lvlOverride>
+    <w:lvlOverride w:ilvl="3">
+      <w:startOverride w:val="1"/>
+    </w:lvlOverride>
+    <w:lvlOverride w:ilvl="4">
+      <w:startOverride w:val="1"/>
+    </w:lvlOverride>
+    <w:lvlOverride w:ilvl="5">
+      <w:startOverride w:val="1"/>
+    </w:lvlOverride>
+    <w:lvlOverride w:ilvl="6">
+      <w:startOverride w:val="1"/>
+    </w:lvlOverride>
+  </w:num>
+  <w:num w:numId="1128">
+    <w:abstractNumId w:val="99711"/>
+    <w:lvlOverride w:ilvl="0">
+      <w:startOverride w:val="1"/>
+    </w:lvlOverride>
+    <w:lvlOverride w:ilvl="1">
+      <w:startOverride w:val="1"/>
+    </w:lvlOverride>
+    <w:lvlOverride w:ilvl="2">
+      <w:startOverride w:val="1"/>
+    </w:lvlOverride>
+    <w:lvlOverride w:ilvl="3">
+      <w:startOverride w:val="1"/>
+    </w:lvlOverride>
+    <w:lvlOverride w:ilvl="4">
+      <w:startOverride w:val="1"/>
+    </w:lvlOverride>
+    <w:lvlOverride w:ilvl="5">
+      <w:startOverride w:val="1"/>
+    </w:lvlOverride>
+    <w:lvlOverride w:ilvl="6">
+      <w:startOverride w:val="1"/>
+    </w:lvlOverride>
+  </w:num>
+  <w:num w:numId="1129">
+    <w:abstractNumId w:val="99711"/>
+    <w:lvlOverride w:ilvl="0">
+      <w:startOverride w:val="1"/>
+    </w:lvlOverride>
+    <w:lvlOverride w:ilvl="1">
+      <w:startOverride w:val="1"/>
+    </w:lvlOverride>
+    <w:lvlOverride w:ilvl="2">
+      <w:startOverride w:val="1"/>
+    </w:lvlOverride>
+    <w:lvlOverride w:ilvl="3">
+      <w:startOverride w:val="1"/>
+    </w:lvlOverride>
+    <w:lvlOverride w:ilvl="4">
+      <w:startOverride w:val="1"/>
+    </w:lvlOverride>
+    <w:lvlOverride w:ilvl="5">
+      <w:startOverride w:val="1"/>
+    </w:lvlOverride>
+    <w:lvlOverride w:ilvl="6">
+      <w:startOverride w:val="1"/>
+    </w:lvlOverride>
+  </w:num>
+  <w:num w:numId="1130">
+    <w:abstractNumId w:val="99811"/>
+    <w:lvlOverride w:ilvl="0">
+      <w:startOverride w:val="1"/>
+    </w:lvlOverride>
+    <w:lvlOverride w:ilvl="1">
+      <w:startOverride w:val="1"/>
+    </w:lvlOverride>
+    <w:lvlOverride w:ilvl="2">
+      <w:startOverride w:val="1"/>
+    </w:lvlOverride>
+    <w:lvlOverride w:ilvl="3">
+      <w:startOverride w:val="1"/>
+    </w:lvlOverride>
+    <w:lvlOverride w:ilvl="4">
+      <w:startOverride w:val="1"/>
+    </w:lvlOverride>
+    <w:lvlOverride w:ilvl="5">
+      <w:startOverride w:val="1"/>
+    </w:lvlOverride>
+    <w:lvlOverride w:ilvl="6">
+      <w:startOverride w:val="1"/>
+    </w:lvlOverride>
+  </w:num>
+  <w:num w:numId="1131">
+    <w:abstractNumId w:val="99411"/>
+    <w:lvlOverride w:ilvl="0">
+      <w:startOverride w:val="1"/>
+    </w:lvlOverride>
+    <w:lvlOverride w:ilvl="1">
+      <w:startOverride w:val="1"/>
+    </w:lvlOverride>
+    <w:lvlOverride w:ilvl="2">
+      <w:startOverride w:val="1"/>
+    </w:lvlOverride>
+    <w:lvlOverride w:ilvl="3">
+      <w:startOverride w:val="1"/>
+    </w:lvlOverride>
+    <w:lvlOverride w:ilvl="4">
+      <w:startOverride w:val="1"/>
+    </w:lvlOverride>
+    <w:lvlOverride w:ilvl="5">
+      <w:startOverride w:val="1"/>
+    </w:lvlOverride>
+    <w:lvlOverride w:ilvl="6">
+      <w:startOverride w:val="1"/>
+    </w:lvlOverride>
+  </w:num>
+  <w:num w:numId="1132">
+    <w:abstractNumId w:val="99411"/>
+    <w:lvlOverride w:ilvl="0">
+      <w:startOverride w:val="1"/>
+    </w:lvlOverride>
+    <w:lvlOverride w:ilvl="1">
+      <w:startOverride w:val="1"/>
+    </w:lvlOverride>
+    <w:lvlOverride w:ilvl="2">
+      <w:startOverride w:val="1"/>
+    </w:lvlOverride>
+    <w:lvlOverride w:ilvl="3">
+      <w:startOverride w:val="1"/>
+    </w:lvlOverride>
+    <w:lvlOverride w:ilvl="4">
+      <w:startOverride w:val="1"/>
+    </w:lvlOverride>
+    <w:lvlOverride w:ilvl="5">
+      <w:startOverride w:val="1"/>
+    </w:lvlOverride>
+    <w:lvlOverride w:ilvl="6">
+      <w:startOverride w:val="1"/>
+    </w:lvlOverride>
+  </w:num>
+  <w:num w:numId="1133">
+    <w:abstractNumId w:val="99411"/>
+    <w:lvlOverride w:ilvl="0">
+      <w:startOverride w:val="1"/>
+    </w:lvlOverride>
+    <w:lvlOverride w:ilvl="1">
+      <w:startOverride w:val="1"/>
+    </w:lvlOverride>
+    <w:lvlOverride w:ilvl="2">
+      <w:startOverride w:val="1"/>
+    </w:lvlOverride>
+    <w:lvlOverride w:ilvl="3">
+      <w:startOverride w:val="1"/>
+    </w:lvlOverride>
+    <w:lvlOverride w:ilvl="4">
+      <w:startOverride w:val="1"/>
+    </w:lvlOverride>
+    <w:lvlOverride w:ilvl="5">
+      <w:startOverride w:val="1"/>
+    </w:lvlOverride>
+    <w:lvlOverride w:ilvl="6">
+      <w:startOverride w:val="1"/>
+    </w:lvlOverride>
+  </w:num>
+  <w:num w:numId="1134">
+    <w:abstractNumId w:val="99711"/>
+    <w:lvlOverride w:ilvl="0">
+      <w:startOverride w:val="1"/>
+    </w:lvlOverride>
+    <w:lvlOverride w:ilvl="1">
+      <w:startOverride w:val="1"/>
+    </w:lvlOverride>
+    <w:lvlOverride w:ilvl="2">
+      <w:startOverride w:val="1"/>
+    </w:lvlOverride>
+    <w:lvlOverride w:ilvl="3">
+      <w:startOverride w:val="1"/>
+    </w:lvlOverride>
+    <w:lvlOverride w:ilvl="4">
+      <w:startOverride w:val="1"/>
+    </w:lvlOverride>
+    <w:lvlOverride w:ilvl="5">
+      <w:startOverride w:val="1"/>
+    </w:lvlOverride>
+    <w:lvlOverride w:ilvl="6">
+      <w:startOverride w:val="1"/>
+    </w:lvlOverride>
+  </w:num>
+  <w:num w:numId="1135">
+    <w:abstractNumId w:val="99531"/>
+    <w:lvlOverride w:ilvl="0">
+      <w:startOverride w:val="1"/>
+    </w:lvlOverride>
+    <w:lvlOverride w:ilvl="1">
+      <w:startOverride w:val="1"/>
+    </w:lvlOverride>
+    <w:lvlOverride w:ilvl="2">
+      <w:startOverride w:val="1"/>
+    </w:lvlOverride>
+    <w:lvlOverride w:ilvl="3">
+      <w:startOverride w:val="1"/>
+    </w:lvlOverride>
+    <w:lvlOverride w:ilvl="4">
+      <w:startOverride w:val="1"/>
+    </w:lvlOverride>
+    <w:lvlOverride w:ilvl="5">
+      <w:startOverride w:val="1"/>
+    </w:lvlOverride>
+    <w:lvlOverride w:ilvl="6">
+      <w:startOverride w:val="1"/>
+    </w:lvlOverride>
+  </w:num>
+  <w:num w:numId="1136">
+    <w:abstractNumId w:val="99811"/>
+    <w:lvlOverride w:ilvl="0">
+      <w:startOverride w:val="1"/>
+    </w:lvlOverride>
+    <w:lvlOverride w:ilvl="1">
+      <w:startOverride w:val="1"/>
+    </w:lvlOverride>
+    <w:lvlOverride w:ilvl="2">
+      <w:startOverride w:val="1"/>
+    </w:lvlOverride>
+    <w:lvlOverride w:ilvl="3">
+      <w:startOverride w:val="1"/>
+    </w:lvlOverride>
+    <w:lvlOverride w:ilvl="4">
+      <w:startOverride w:val="1"/>
+    </w:lvlOverride>
+    <w:lvlOverride w:ilvl="5">
+      <w:startOverride w:val="1"/>
+    </w:lvlOverride>
+    <w:lvlOverride w:ilvl="6">
+      <w:startOverride w:val="1"/>
+    </w:lvlOverride>
+  </w:num>
+  <w:num w:numId="1137">
+    <w:abstractNumId w:val="99411"/>
+    <w:lvlOverride w:ilvl="0">
+      <w:startOverride w:val="1"/>
+    </w:lvlOverride>
+    <w:lvlOverride w:ilvl="1">
+      <w:startOverride w:val="1"/>
+    </w:lvlOverride>
+    <w:lvlOverride w:ilvl="2">
+      <w:startOverride w:val="1"/>
+    </w:lvlOverride>
+    <w:lvlOverride w:ilvl="3">
+      <w:startOverride w:val="1"/>
+    </w:lvlOverride>
+    <w:lvlOverride w:ilvl="4">
+      <w:startOverride w:val="1"/>
+    </w:lvlOverride>
+    <w:lvlOverride w:ilvl="5">
+      <w:startOverride w:val="1"/>
+    </w:lvlOverride>
+    <w:lvlOverride w:ilvl="6">
+      <w:startOverride w:val="1"/>
+    </w:lvlOverride>
+  </w:num>
+  <w:num w:numId="1138">
     <w:abstractNumId w:val="991"/>
   </w:num>
-  <w:num w:numId="1127">
+  <w:num w:numId="1139">
     <w:abstractNumId w:val="991"/>
   </w:num>
-  <w:num w:numId="1128">
+  <w:num w:numId="1140">
     <w:abstractNumId w:val="991"/>
   </w:num>
-  <w:num w:numId="1129">
+  <w:num w:numId="1141">
     <w:abstractNumId w:val="991"/>
   </w:num>
-  <w:num w:numId="1130">
+  <w:num w:numId="1142">
     <w:abstractNumId w:val="991"/>
   </w:num>
-  <w:num w:numId="1131">
+  <w:num w:numId="1143">
     <w:abstractNumId w:val="991"/>
   </w:num>
-  <w:num w:numId="1132">
+  <w:num w:numId="1144">
     <w:abstractNumId w:val="991"/>
   </w:num>
 </w:numbering>

--- a/bylaws.docx
+++ b/bylaws.docx
@@ -5534,6 +5534,18 @@
         </w:numPr>
       </w:pPr>
       <w:r>
+        <w:t xml:space="preserve">Advocacy;</w:t>
+      </w:r>
+    </w:p>
+    <w:p>
+      <w:pPr>
+        <w:pStyle w:val="Compact"/>
+        <w:numPr>
+          <w:numId w:val="1104"/>
+          <w:ilvl w:val="1"/>
+        </w:numPr>
+      </w:pPr>
+      <w:r>
         <w:t xml:space="preserve">Academic Affairs;</w:t>
       </w:r>
     </w:p>
@@ -5840,7 +5852,7 @@
         </w:numPr>
       </w:pPr>
       <w:r>
-        <w:t xml:space="preserve">Duties of the Academic Affairs Committee:</w:t>
+        <w:t xml:space="preserve">Duties of the Advocacy Committee:</w:t>
       </w:r>
     </w:p>
     <w:p>
@@ -5852,7 +5864,7 @@
         </w:numPr>
       </w:pPr>
       <w:r>
-        <w:t xml:space="preserve">Propose legislation concerning the academic welfare of the undergraduate student body;</w:t>
+        <w:t xml:space="preserve">Propose legislation and host events concerning diversity and inclusion within the student body;</w:t>
       </w:r>
     </w:p>
     <w:p>
@@ -5864,7 +5876,7 @@
         </w:numPr>
       </w:pPr>
       <w:r>
-        <w:t xml:space="preserve">Announce to Student Senate any changes or proposed changes in academic policy;</w:t>
+        <w:t xml:space="preserve">Announce to the Student Senate any changes or proposed changes in Center for Student Diversity and Inclusion Initiatives;</w:t>
       </w:r>
     </w:p>
     <w:p>
@@ -5876,7 +5888,7 @@
         </w:numPr>
       </w:pPr>
       <w:r>
-        <w:t xml:space="preserve">Designate, in consultation with the Student Senate Chair, a representative to the following committees:</w:t>
+        <w:t xml:space="preserve">Function as a liaison to the Center for Student Diversity and Inclusion and all other departments and individuals involved in creating or maintaining diversity and inclusivity policies;</w:t>
       </w:r>
     </w:p>
     <w:p>
@@ -5888,43 +5900,7 @@
         </w:numPr>
       </w:pPr>
       <w:r>
-        <w:t xml:space="preserve">Board of Trustees Educational Affairs and Enrollment Committee;</w:t>
-      </w:r>
-    </w:p>
-    <w:p>
-      <w:pPr>
-        <w:pStyle w:val="Compact"/>
-        <w:numPr>
-          <w:numId w:val="1111"/>
-          <w:ilvl w:val="2"/>
-        </w:numPr>
-      </w:pPr>
-      <w:r>
-        <w:t xml:space="preserve">Faculty Senate;</w:t>
-      </w:r>
-    </w:p>
-    <w:p>
-      <w:pPr>
-        <w:pStyle w:val="Compact"/>
-        <w:numPr>
-          <w:numId w:val="1111"/>
-          <w:ilvl w:val="2"/>
-        </w:numPr>
-      </w:pPr>
-      <w:r>
-        <w:t xml:space="preserve">University Education Council;</w:t>
-      </w:r>
-    </w:p>
-    <w:p>
-      <w:pPr>
-        <w:pStyle w:val="Compact"/>
-        <w:numPr>
-          <w:numId w:val="1111"/>
-          <w:ilvl w:val="2"/>
-        </w:numPr>
-      </w:pPr>
-      <w:r>
-        <w:t xml:space="preserve">Any other relevant bodies, at the discretion of the Chair of the Academic Affairs Committee.</w:t>
+        <w:t xml:space="preserve">The Chair of the Advocacy Committee shall fix meetings time with at least one member of staff of the Center for Inclusion and Diversity at the start of every half-session.</w:t>
       </w:r>
     </w:p>
     <w:p>
@@ -5936,19 +5912,7 @@
         </w:numPr>
       </w:pPr>
       <w:r>
-        <w:t xml:space="preserve">Function as the liaison to the Vice Provost for Education and University Registrar on academic issues that affect members of the undergraduate student body;</w:t>
-      </w:r>
-    </w:p>
-    <w:p>
-      <w:pPr>
-        <w:pStyle w:val="Compact"/>
-        <w:numPr>
-          <w:numId w:val="1112"/>
-          <w:ilvl w:val="2"/>
-        </w:numPr>
-      </w:pPr>
-      <w:r>
-        <w:t xml:space="preserve">The Chair of the Academic Affairs Committee shall fix meeting times with the Vice Provost for Education at the start of every half-session.</w:t>
+        <w:t xml:space="preserve">Maintain a dialogue with organizations relating to multicultural or social issues;</w:t>
       </w:r>
     </w:p>
     <w:p>
@@ -5972,7 +5936,43 @@
         </w:numPr>
       </w:pPr>
       <w:r>
-        <w:t xml:space="preserve">Duties of the Business Affairs Committee:</w:t>
+        <w:t xml:space="preserve">Duties of the Academic Affairs Committee:</w:t>
+      </w:r>
+    </w:p>
+    <w:p>
+      <w:pPr>
+        <w:pStyle w:val="Compact"/>
+        <w:numPr>
+          <w:numId w:val="1112"/>
+          <w:ilvl w:val="1"/>
+        </w:numPr>
+      </w:pPr>
+      <w:r>
+        <w:t xml:space="preserve">Propose legislation concerning the academic welfare of the undergraduate student body;</w:t>
+      </w:r>
+    </w:p>
+    <w:p>
+      <w:pPr>
+        <w:pStyle w:val="Compact"/>
+        <w:numPr>
+          <w:numId w:val="1112"/>
+          <w:ilvl w:val="1"/>
+        </w:numPr>
+      </w:pPr>
+      <w:r>
+        <w:t xml:space="preserve">Announce to Student Senate any changes or proposed changes in academic policy;</w:t>
+      </w:r>
+    </w:p>
+    <w:p>
+      <w:pPr>
+        <w:pStyle w:val="Compact"/>
+        <w:numPr>
+          <w:numId w:val="1112"/>
+          <w:ilvl w:val="1"/>
+        </w:numPr>
+      </w:pPr>
+      <w:r>
+        <w:t xml:space="preserve">Designate, in consultation with the Student Senate Chair, a representative to the following committees:</w:t>
       </w:r>
     </w:p>
     <w:p>
@@ -5980,11 +5980,11 @@
         <w:pStyle w:val="Compact"/>
         <w:numPr>
           <w:numId w:val="1113"/>
-          <w:ilvl w:val="1"/>
-        </w:numPr>
-      </w:pPr>
-      <w:r>
-        <w:t xml:space="preserve">Propose legislation concerning business services at Carnegie Mellon University, as they relate to the undergraduate student body;</w:t>
+          <w:ilvl w:val="2"/>
+        </w:numPr>
+      </w:pPr>
+      <w:r>
+        <w:t xml:space="preserve">Board of Trustees Educational Affairs and Enrollment Committee;</w:t>
       </w:r>
     </w:p>
     <w:p>
@@ -5992,11 +5992,11 @@
         <w:pStyle w:val="Compact"/>
         <w:numPr>
           <w:numId w:val="1113"/>
-          <w:ilvl w:val="1"/>
-        </w:numPr>
-      </w:pPr>
-      <w:r>
-        <w:t xml:space="preserve">Announce to Student Senate any changes or proposed changes in the business services of Carnegie Mellon University;</w:t>
+          <w:ilvl w:val="2"/>
+        </w:numPr>
+      </w:pPr>
+      <w:r>
+        <w:t xml:space="preserve">Faculty Senate;</w:t>
       </w:r>
     </w:p>
     <w:p>
@@ -6004,11 +6004,35 @@
         <w:pStyle w:val="Compact"/>
         <w:numPr>
           <w:numId w:val="1113"/>
-          <w:ilvl w:val="1"/>
-        </w:numPr>
-      </w:pPr>
-      <w:r>
-        <w:t xml:space="preserve">Designate, in consultation with the Student Senate Chair, a representative to the following committees:</w:t>
+          <w:ilvl w:val="2"/>
+        </w:numPr>
+      </w:pPr>
+      <w:r>
+        <w:t xml:space="preserve">University Education Council;</w:t>
+      </w:r>
+    </w:p>
+    <w:p>
+      <w:pPr>
+        <w:pStyle w:val="Compact"/>
+        <w:numPr>
+          <w:numId w:val="1113"/>
+          <w:ilvl w:val="2"/>
+        </w:numPr>
+      </w:pPr>
+      <w:r>
+        <w:t xml:space="preserve">Any other relevant bodies, at the discretion of the Chair of the Academic Affairs Committee.</w:t>
+      </w:r>
+    </w:p>
+    <w:p>
+      <w:pPr>
+        <w:pStyle w:val="Compact"/>
+        <w:numPr>
+          <w:numId w:val="1112"/>
+          <w:ilvl w:val="1"/>
+        </w:numPr>
+      </w:pPr>
+      <w:r>
+        <w:t xml:space="preserve">Function as the liaison to the Vice Provost for Education and University Registrar on academic issues that affect members of the undergraduate student body;</w:t>
       </w:r>
     </w:p>
     <w:p>
@@ -6020,74 +6044,14 @@
         </w:numPr>
       </w:pPr>
       <w:r>
-        <w:t xml:space="preserve">Dining Student Advisory Council;</w:t>
-      </w:r>
-    </w:p>
-    <w:p>
-      <w:pPr>
-        <w:pStyle w:val="Compact"/>
-        <w:numPr>
-          <w:numId w:val="1114"/>
-          <w:ilvl w:val="2"/>
-        </w:numPr>
-      </w:pPr>
-      <w:r>
-        <w:t xml:space="preserve">Parking and Transportation Advisory Committee;</w:t>
-      </w:r>
-    </w:p>
-    <w:p>
-      <w:pPr>
-        <w:pStyle w:val="Compact"/>
-        <w:numPr>
-          <w:numId w:val="1114"/>
-          <w:ilvl w:val="2"/>
-        </w:numPr>
-      </w:pPr>
-      <w:r>
-        <w:t xml:space="preserve">Facilities Management Services Student Advisory Committee;</w:t>
-      </w:r>
-    </w:p>
-    <w:p>
-      <w:pPr>
-        <w:pStyle w:val="Compact"/>
-        <w:numPr>
-          <w:numId w:val="1114"/>
-          <w:ilvl w:val="2"/>
-        </w:numPr>
-      </w:pPr>
-      <w:r>
-        <w:t xml:space="preserve">Any other relevant bodies, at the discretion of the Chair of the Business Affairs Committee.</w:t>
-      </w:r>
-    </w:p>
-    <w:p>
-      <w:pPr>
-        <w:pStyle w:val="Compact"/>
-        <w:numPr>
-          <w:numId w:val="1113"/>
-          <w:ilvl w:val="1"/>
-        </w:numPr>
-      </w:pPr>
-      <w:r>
-        <w:t xml:space="preserve">Function as liaison to the Vice President for Operations on departments and individuals responsible for business services at Carnegie Mellon University;</w:t>
-      </w:r>
-    </w:p>
-    <w:p>
-      <w:pPr>
-        <w:pStyle w:val="Compact"/>
-        <w:numPr>
-          <w:numId w:val="1115"/>
-          <w:ilvl w:val="2"/>
-        </w:numPr>
-      </w:pPr>
-      <w:r>
-        <w:t xml:space="preserve">The Chair of the Business Affairs Committee shall fix meeting times with the Vice President for Operations at the start of every half-session.</w:t>
-      </w:r>
-    </w:p>
-    <w:p>
-      <w:pPr>
-        <w:pStyle w:val="Compact"/>
-        <w:numPr>
-          <w:numId w:val="1113"/>
+        <w:t xml:space="preserve">The Chair of the Academic Affairs Committee shall fix meeting times with the Vice Provost for Education at the start of every half-session.</w:t>
+      </w:r>
+    </w:p>
+    <w:p>
+      <w:pPr>
+        <w:pStyle w:val="Compact"/>
+        <w:numPr>
+          <w:numId w:val="1112"/>
           <w:ilvl w:val="1"/>
         </w:numPr>
       </w:pPr>
@@ -6104,7 +6068,43 @@
         </w:numPr>
       </w:pPr>
       <w:r>
-        <w:t xml:space="preserve">Duties of the Campus Life Committee:</w:t>
+        <w:t xml:space="preserve">Duties of the Business Affairs Committee:</w:t>
+      </w:r>
+    </w:p>
+    <w:p>
+      <w:pPr>
+        <w:pStyle w:val="Compact"/>
+        <w:numPr>
+          <w:numId w:val="1115"/>
+          <w:ilvl w:val="1"/>
+        </w:numPr>
+      </w:pPr>
+      <w:r>
+        <w:t xml:space="preserve">Propose legislation concerning business services at Carnegie Mellon University, as they relate to the undergraduate student body;</w:t>
+      </w:r>
+    </w:p>
+    <w:p>
+      <w:pPr>
+        <w:pStyle w:val="Compact"/>
+        <w:numPr>
+          <w:numId w:val="1115"/>
+          <w:ilvl w:val="1"/>
+        </w:numPr>
+      </w:pPr>
+      <w:r>
+        <w:t xml:space="preserve">Announce to Student Senate any changes or proposed changes in the business services of Carnegie Mellon University;</w:t>
+      </w:r>
+    </w:p>
+    <w:p>
+      <w:pPr>
+        <w:pStyle w:val="Compact"/>
+        <w:numPr>
+          <w:numId w:val="1115"/>
+          <w:ilvl w:val="1"/>
+        </w:numPr>
+      </w:pPr>
+      <w:r>
+        <w:t xml:space="preserve">Designate, in consultation with the Student Senate Chair, a representative to the following committees:</w:t>
       </w:r>
     </w:p>
     <w:p>
@@ -6112,11 +6112,11 @@
         <w:pStyle w:val="Compact"/>
         <w:numPr>
           <w:numId w:val="1116"/>
-          <w:ilvl w:val="1"/>
-        </w:numPr>
-      </w:pPr>
-      <w:r>
-        <w:t xml:space="preserve">Propose legislation concerning the campus environment as it relates to the undergraduate student body;</w:t>
+          <w:ilvl w:val="2"/>
+        </w:numPr>
+      </w:pPr>
+      <w:r>
+        <w:t xml:space="preserve">Dining Student Advisory Council;</w:t>
       </w:r>
     </w:p>
     <w:p>
@@ -6124,11 +6124,11 @@
         <w:pStyle w:val="Compact"/>
         <w:numPr>
           <w:numId w:val="1116"/>
-          <w:ilvl w:val="1"/>
-        </w:numPr>
-      </w:pPr>
-      <w:r>
-        <w:t xml:space="preserve">Host events that benefit the undergraduate student body;</w:t>
+          <w:ilvl w:val="2"/>
+        </w:numPr>
+      </w:pPr>
+      <w:r>
+        <w:t xml:space="preserve">Parking and Transportation Advisory Committee;</w:t>
       </w:r>
     </w:p>
     <w:p>
@@ -6136,11 +6136,11 @@
         <w:pStyle w:val="Compact"/>
         <w:numPr>
           <w:numId w:val="1116"/>
-          <w:ilvl w:val="1"/>
-        </w:numPr>
-      </w:pPr>
-      <w:r>
-        <w:t xml:space="preserve">Announce to Student Senate any changes or proposed changes in auxiliary services;</w:t>
+          <w:ilvl w:val="2"/>
+        </w:numPr>
+      </w:pPr>
+      <w:r>
+        <w:t xml:space="preserve">Facilities Management Services Student Advisory Committee;</w:t>
       </w:r>
     </w:p>
     <w:p>
@@ -6148,11 +6148,23 @@
         <w:pStyle w:val="Compact"/>
         <w:numPr>
           <w:numId w:val="1116"/>
-          <w:ilvl w:val="1"/>
-        </w:numPr>
-      </w:pPr>
-      <w:r>
-        <w:t xml:space="preserve">Designate, in consultation with the Student Senate Chair, a representative to the following committees:</w:t>
+          <w:ilvl w:val="2"/>
+        </w:numPr>
+      </w:pPr>
+      <w:r>
+        <w:t xml:space="preserve">Any other relevant bodies, at the discretion of the Chair of the Business Affairs Committee.</w:t>
+      </w:r>
+    </w:p>
+    <w:p>
+      <w:pPr>
+        <w:pStyle w:val="Compact"/>
+        <w:numPr>
+          <w:numId w:val="1115"/>
+          <w:ilvl w:val="1"/>
+        </w:numPr>
+      </w:pPr>
+      <w:r>
+        <w:t xml:space="preserve">Function as liaison to the Vice President for Operations on departments and individuals responsible for business services at Carnegie Mellon University;</w:t>
       </w:r>
     </w:p>
     <w:p>
@@ -6164,110 +6176,14 @@
         </w:numPr>
       </w:pPr>
       <w:r>
-        <w:t xml:space="preserve">Housing Student Advisory Council;</w:t>
-      </w:r>
-    </w:p>
-    <w:p>
-      <w:pPr>
-        <w:pStyle w:val="Compact"/>
-        <w:numPr>
-          <w:numId w:val="1117"/>
-          <w:ilvl w:val="2"/>
-        </w:numPr>
-      </w:pPr>
-      <w:r>
-        <w:t xml:space="preserve">Bike Advisory Committee;</w:t>
-      </w:r>
-    </w:p>
-    <w:p>
-      <w:pPr>
-        <w:pStyle w:val="Compact"/>
-        <w:numPr>
-          <w:numId w:val="1117"/>
-          <w:ilvl w:val="2"/>
-        </w:numPr>
-      </w:pPr>
-      <w:r>
-        <w:t xml:space="preserve">Design Review Committee;</w:t>
-      </w:r>
-    </w:p>
-    <w:p>
-      <w:pPr>
-        <w:pStyle w:val="Compact"/>
-        <w:numPr>
-          <w:numId w:val="1117"/>
-          <w:ilvl w:val="2"/>
-        </w:numPr>
-      </w:pPr>
-      <w:r>
-        <w:t xml:space="preserve">Any other relevant bodies, at the discretion of the Chair of the Campus Life Committee.</w:t>
-      </w:r>
-    </w:p>
-    <w:p>
-      <w:pPr>
-        <w:pStyle w:val="Compact"/>
-        <w:numPr>
-          <w:numId w:val="1116"/>
-          <w:ilvl w:val="1"/>
-        </w:numPr>
-      </w:pPr>
-      <w:r>
-        <w:t xml:space="preserve">Function as the liaison to the Vice President for Student Affairs on issues that affect members of the undergraduate student body;</w:t>
-      </w:r>
-    </w:p>
-    <w:p>
-      <w:pPr>
-        <w:pStyle w:val="Compact"/>
-        <w:numPr>
-          <w:numId w:val="1118"/>
-          <w:ilvl w:val="2"/>
-        </w:numPr>
-      </w:pPr>
-      <w:r>
-        <w:t xml:space="preserve">The Chair of the Campus Life Committee shall fix meetings time with the Vice President for Student Affairs at the start of every half-session.</w:t>
-      </w:r>
-    </w:p>
-    <w:p>
-      <w:pPr>
-        <w:pStyle w:val="Compact"/>
-        <w:numPr>
-          <w:numId w:val="1116"/>
-          <w:ilvl w:val="1"/>
-        </w:numPr>
-      </w:pPr>
-      <w:r>
-        <w:t xml:space="preserve">Maintain Student Senate campus policies;</w:t>
-      </w:r>
-    </w:p>
-    <w:p>
-      <w:pPr>
-        <w:pStyle w:val="Compact"/>
-        <w:numPr>
-          <w:numId w:val="1116"/>
-          <w:ilvl w:val="1"/>
-        </w:numPr>
-      </w:pPr>
-      <w:r>
-        <w:t xml:space="preserve">Review and suggest amendments to the policies contained in the Student Handbook, and act as the liaison between Student Senate and Faculty Senate on university policy amendments passed by Student Senate;</w:t>
-      </w:r>
-    </w:p>
-    <w:p>
-      <w:pPr>
-        <w:pStyle w:val="Compact"/>
-        <w:numPr>
-          <w:numId w:val="1119"/>
-          <w:ilvl w:val="2"/>
-        </w:numPr>
-      </w:pPr>
-      <w:r>
-        <w:t xml:space="preserve">A report containing all recommendations for improvement shall be presented at a regular meeting of Student Senate at least every half session.</w:t>
-      </w:r>
-    </w:p>
-    <w:p>
-      <w:pPr>
-        <w:pStyle w:val="Compact"/>
-        <w:numPr>
-          <w:numId w:val="1116"/>
+        <w:t xml:space="preserve">The Chair of the Business Affairs Committee shall fix meeting times with the Vice President for Operations at the start of every half-session.</w:t>
+      </w:r>
+    </w:p>
+    <w:p>
+      <w:pPr>
+        <w:pStyle w:val="Compact"/>
+        <w:numPr>
+          <w:numId w:val="1115"/>
           <w:ilvl w:val="1"/>
         </w:numPr>
       </w:pPr>
@@ -6284,7 +6200,103 @@
         </w:numPr>
       </w:pPr>
       <w:r>
-        <w:t xml:space="preserve">Duties of the Communications Committee:</w:t>
+        <w:t xml:space="preserve">Duties of the Campus Life Committee:</w:t>
+      </w:r>
+    </w:p>
+    <w:p>
+      <w:pPr>
+        <w:pStyle w:val="Compact"/>
+        <w:numPr>
+          <w:numId w:val="1118"/>
+          <w:ilvl w:val="1"/>
+        </w:numPr>
+      </w:pPr>
+      <w:r>
+        <w:t xml:space="preserve">Propose legislation and hold events concerning campus spirit, engagement, wellness, and relations with the Pittsburgh community;</w:t>
+      </w:r>
+    </w:p>
+    <w:p>
+      <w:pPr>
+        <w:pStyle w:val="Compact"/>
+        <w:numPr>
+          <w:numId w:val="1118"/>
+          <w:ilvl w:val="1"/>
+        </w:numPr>
+      </w:pPr>
+      <w:r>
+        <w:t xml:space="preserve">Announce to Student Senate any changes or proposed changes in auxiliary services;</w:t>
+      </w:r>
+    </w:p>
+    <w:p>
+      <w:pPr>
+        <w:pStyle w:val="Compact"/>
+        <w:numPr>
+          <w:numId w:val="1118"/>
+          <w:ilvl w:val="1"/>
+        </w:numPr>
+      </w:pPr>
+      <w:r>
+        <w:t xml:space="preserve">Designate, in consultation with the Student Senate Chair, a representative to the following committees:</w:t>
+      </w:r>
+    </w:p>
+    <w:p>
+      <w:pPr>
+        <w:pStyle w:val="Compact"/>
+        <w:numPr>
+          <w:numId w:val="1119"/>
+          <w:ilvl w:val="2"/>
+        </w:numPr>
+      </w:pPr>
+      <w:r>
+        <w:t xml:space="preserve">Housing Student Advisory Council;</w:t>
+      </w:r>
+    </w:p>
+    <w:p>
+      <w:pPr>
+        <w:pStyle w:val="Compact"/>
+        <w:numPr>
+          <w:numId w:val="1119"/>
+          <w:ilvl w:val="2"/>
+        </w:numPr>
+      </w:pPr>
+      <w:r>
+        <w:t xml:space="preserve">Bike Advisory Committee;</w:t>
+      </w:r>
+    </w:p>
+    <w:p>
+      <w:pPr>
+        <w:pStyle w:val="Compact"/>
+        <w:numPr>
+          <w:numId w:val="1119"/>
+          <w:ilvl w:val="2"/>
+        </w:numPr>
+      </w:pPr>
+      <w:r>
+        <w:t xml:space="preserve">Design Review Committee;</w:t>
+      </w:r>
+    </w:p>
+    <w:p>
+      <w:pPr>
+        <w:pStyle w:val="Compact"/>
+        <w:numPr>
+          <w:numId w:val="1119"/>
+          <w:ilvl w:val="2"/>
+        </w:numPr>
+      </w:pPr>
+      <w:r>
+        <w:t xml:space="preserve">Any other relevant bodies, at the discretion of the Chair of the Campus Life Committee.</w:t>
+      </w:r>
+    </w:p>
+    <w:p>
+      <w:pPr>
+        <w:pStyle w:val="Compact"/>
+        <w:numPr>
+          <w:numId w:val="1118"/>
+          <w:ilvl w:val="1"/>
+        </w:numPr>
+      </w:pPr>
+      <w:r>
+        <w:t xml:space="preserve">Function as the liaison to the Vice President for Student Affairs on issues that affect members of the undergraduate student body;</w:t>
       </w:r>
     </w:p>
     <w:p>
@@ -6292,59 +6304,35 @@
         <w:pStyle w:val="Compact"/>
         <w:numPr>
           <w:numId w:val="1120"/>
-          <w:ilvl w:val="1"/>
-        </w:numPr>
-      </w:pPr>
-      <w:r>
-        <w:t xml:space="preserve">Publicize all Student Senate activities, including elections and Student Senate vacancies;</w:t>
-      </w:r>
-    </w:p>
-    <w:p>
-      <w:pPr>
-        <w:pStyle w:val="Compact"/>
-        <w:numPr>
-          <w:numId w:val="1120"/>
-          <w:ilvl w:val="1"/>
-        </w:numPr>
-      </w:pPr>
-      <w:r>
-        <w:t xml:space="preserve">Plan and coordinate Student Senate involvement in special events such as the Activities Fair, Homecoming, and Spring Carnival;</w:t>
-      </w:r>
-    </w:p>
-    <w:p>
-      <w:pPr>
-        <w:pStyle w:val="Compact"/>
-        <w:numPr>
-          <w:numId w:val="1120"/>
-          <w:ilvl w:val="1"/>
-        </w:numPr>
-      </w:pPr>
-      <w:r>
-        <w:t xml:space="preserve">Maintain a dialogue with constituents and report such communication to Student Senate;</w:t>
-      </w:r>
-    </w:p>
-    <w:p>
-      <w:pPr>
-        <w:pStyle w:val="Compact"/>
-        <w:numPr>
-          <w:numId w:val="1120"/>
-          <w:ilvl w:val="1"/>
-        </w:numPr>
-      </w:pPr>
-      <w:r>
-        <w:t xml:space="preserve">Promote awareness of Student Senate on campus;</w:t>
-      </w:r>
-    </w:p>
-    <w:p>
-      <w:pPr>
-        <w:pStyle w:val="Compact"/>
-        <w:numPr>
-          <w:numId w:val="1120"/>
-          <w:ilvl w:val="1"/>
-        </w:numPr>
-      </w:pPr>
-      <w:r>
-        <w:t xml:space="preserve">Function as a liaison to the Vice President for Marketing and Communications;</w:t>
+          <w:ilvl w:val="2"/>
+        </w:numPr>
+      </w:pPr>
+      <w:r>
+        <w:t xml:space="preserve">The Chair of the Campus Life Committee shall fix meetings time with the Vice President for Student Affairs at the start of every half-session.</w:t>
+      </w:r>
+    </w:p>
+    <w:p>
+      <w:pPr>
+        <w:pStyle w:val="Compact"/>
+        <w:numPr>
+          <w:numId w:val="1118"/>
+          <w:ilvl w:val="1"/>
+        </w:numPr>
+      </w:pPr>
+      <w:r>
+        <w:t xml:space="preserve">Maintain Student Senate campus policies;</w:t>
+      </w:r>
+    </w:p>
+    <w:p>
+      <w:pPr>
+        <w:pStyle w:val="Compact"/>
+        <w:numPr>
+          <w:numId w:val="1118"/>
+          <w:ilvl w:val="1"/>
+        </w:numPr>
+      </w:pPr>
+      <w:r>
+        <w:t xml:space="preserve">Review and suggest amendments to the policies contained in the Student Handbook, and act as the liaison between Student Senate and Faculty Senate on university policy amendments passed by Student Senate;</w:t>
       </w:r>
     </w:p>
     <w:p>
@@ -6356,26 +6344,14 @@
         </w:numPr>
       </w:pPr>
       <w:r>
-        <w:t xml:space="preserve">The Chair of the Communications Committee shall fix meeting times with the Vice President for Marketing and Communications at the start of every half-session.</w:t>
-      </w:r>
-    </w:p>
-    <w:p>
-      <w:pPr>
-        <w:pStyle w:val="Compact"/>
-        <w:numPr>
-          <w:numId w:val="1120"/>
-          <w:ilvl w:val="1"/>
-        </w:numPr>
-      </w:pPr>
-      <w:r>
-        <w:t xml:space="preserve">Maintain and update the Student Senate website, and other online presence;</w:t>
-      </w:r>
-    </w:p>
-    <w:p>
-      <w:pPr>
-        <w:pStyle w:val="Compact"/>
-        <w:numPr>
-          <w:numId w:val="1120"/>
+        <w:t xml:space="preserve">A report containing all recommendations for improvement shall be presented at a regular meeting of Student Senate at least every half session.</w:t>
+      </w:r>
+    </w:p>
+    <w:p>
+      <w:pPr>
+        <w:pStyle w:val="Compact"/>
+        <w:numPr>
+          <w:numId w:val="1118"/>
           <w:ilvl w:val="1"/>
         </w:numPr>
       </w:pPr>
@@ -6392,6 +6368,114 @@
         </w:numPr>
       </w:pPr>
       <w:r>
+        <w:t xml:space="preserve">Duties of the Communications Committee:</w:t>
+      </w:r>
+    </w:p>
+    <w:p>
+      <w:pPr>
+        <w:pStyle w:val="Compact"/>
+        <w:numPr>
+          <w:numId w:val="1122"/>
+          <w:ilvl w:val="1"/>
+        </w:numPr>
+      </w:pPr>
+      <w:r>
+        <w:t xml:space="preserve">Publicize all Student Senate activities, including elections and Student Senate vacancies;</w:t>
+      </w:r>
+    </w:p>
+    <w:p>
+      <w:pPr>
+        <w:pStyle w:val="Compact"/>
+        <w:numPr>
+          <w:numId w:val="1122"/>
+          <w:ilvl w:val="1"/>
+        </w:numPr>
+      </w:pPr>
+      <w:r>
+        <w:t xml:space="preserve">Plan and coordinate Student Senate involvement in special events such as the Activities Fair, Homecoming, and Spring Carnival;</w:t>
+      </w:r>
+    </w:p>
+    <w:p>
+      <w:pPr>
+        <w:pStyle w:val="Compact"/>
+        <w:numPr>
+          <w:numId w:val="1122"/>
+          <w:ilvl w:val="1"/>
+        </w:numPr>
+      </w:pPr>
+      <w:r>
+        <w:t xml:space="preserve">Maintain a dialogue with constituents and report such communication to Student Senate;</w:t>
+      </w:r>
+    </w:p>
+    <w:p>
+      <w:pPr>
+        <w:pStyle w:val="Compact"/>
+        <w:numPr>
+          <w:numId w:val="1122"/>
+          <w:ilvl w:val="1"/>
+        </w:numPr>
+      </w:pPr>
+      <w:r>
+        <w:t xml:space="preserve">Promote awareness of Student Senate on campus;</w:t>
+      </w:r>
+    </w:p>
+    <w:p>
+      <w:pPr>
+        <w:pStyle w:val="Compact"/>
+        <w:numPr>
+          <w:numId w:val="1122"/>
+          <w:ilvl w:val="1"/>
+        </w:numPr>
+      </w:pPr>
+      <w:r>
+        <w:t xml:space="preserve">Function as a liaison to the Vice President for Marketing and Communications;</w:t>
+      </w:r>
+    </w:p>
+    <w:p>
+      <w:pPr>
+        <w:pStyle w:val="Compact"/>
+        <w:numPr>
+          <w:numId w:val="1123"/>
+          <w:ilvl w:val="2"/>
+        </w:numPr>
+      </w:pPr>
+      <w:r>
+        <w:t xml:space="preserve">The Chair of the Communications Committee shall fix meeting times with the Vice President for Marketing and Communications at the start of every half-session.</w:t>
+      </w:r>
+    </w:p>
+    <w:p>
+      <w:pPr>
+        <w:pStyle w:val="Compact"/>
+        <w:numPr>
+          <w:numId w:val="1122"/>
+          <w:ilvl w:val="1"/>
+        </w:numPr>
+      </w:pPr>
+      <w:r>
+        <w:t xml:space="preserve">Maintain and update the Student Senate website, and other online presence;</w:t>
+      </w:r>
+    </w:p>
+    <w:p>
+      <w:pPr>
+        <w:pStyle w:val="Compact"/>
+        <w:numPr>
+          <w:numId w:val="1122"/>
+          <w:ilvl w:val="1"/>
+        </w:numPr>
+      </w:pPr>
+      <w:r>
+        <w:t xml:space="preserve">Take responsibility for any business charged to the committee by Student Senate.</w:t>
+      </w:r>
+    </w:p>
+    <w:p>
+      <w:pPr>
+        <w:pStyle w:val="Compact"/>
+        <w:numPr>
+          <w:numId w:val="1103"/>
+          <w:ilvl w:val="0"/>
+        </w:numPr>
+      </w:pPr>
+      <w:r>
         <w:t xml:space="preserve">Duties of the Finance Committee:</w:t>
       </w:r>
     </w:p>
@@ -6399,7 +6483,7 @@
       <w:pPr>
         <w:pStyle w:val="Compact"/>
         <w:numPr>
-          <w:numId w:val="1122"/>
+          <w:numId w:val="1124"/>
           <w:ilvl w:val="1"/>
         </w:numPr>
       </w:pPr>
@@ -6423,7 +6507,7 @@
       <w:pPr>
         <w:pStyle w:val="Compact"/>
         <w:numPr>
-          <w:numId w:val="1122"/>
+          <w:numId w:val="1124"/>
           <w:ilvl w:val="1"/>
         </w:numPr>
       </w:pPr>
@@ -6447,7 +6531,7 @@
       <w:pPr>
         <w:pStyle w:val="Compact"/>
         <w:numPr>
-          <w:numId w:val="1122"/>
+          <w:numId w:val="1124"/>
           <w:ilvl w:val="1"/>
         </w:numPr>
       </w:pPr>
@@ -6471,7 +6555,7 @@
       <w:pPr>
         <w:pStyle w:val="Compact"/>
         <w:numPr>
-          <w:numId w:val="1122"/>
+          <w:numId w:val="1124"/>
           <w:ilvl w:val="1"/>
         </w:numPr>
       </w:pPr>
@@ -6495,7 +6579,7 @@
       <w:pPr>
         <w:pStyle w:val="Compact"/>
         <w:numPr>
-          <w:numId w:val="1122"/>
+          <w:numId w:val="1124"/>
           <w:ilvl w:val="1"/>
         </w:numPr>
       </w:pPr>
@@ -6507,7 +6591,7 @@
       <w:pPr>
         <w:pStyle w:val="Compact"/>
         <w:numPr>
-          <w:numId w:val="1123"/>
+          <w:numId w:val="1125"/>
           <w:ilvl w:val="2"/>
         </w:numPr>
       </w:pPr>
@@ -6519,7 +6603,7 @@
       <w:pPr>
         <w:pStyle w:val="Compact"/>
         <w:numPr>
-          <w:numId w:val="1122"/>
+          <w:numId w:val="1124"/>
           <w:ilvl w:val="1"/>
         </w:numPr>
       </w:pPr>
@@ -6531,19 +6615,19 @@
       <w:pPr>
         <w:pStyle w:val="Compact"/>
         <w:numPr>
+          <w:numId w:val="1126"/>
+          <w:ilvl w:val="2"/>
+        </w:numPr>
+      </w:pPr>
+      <w:r>
+        <w:t xml:space="preserve">The Chair of the Finance Committee shall fix meeting times with the Graduate Student Assembly Vice President for Finance at their discretion.</w:t>
+      </w:r>
+    </w:p>
+    <w:p>
+      <w:pPr>
+        <w:pStyle w:val="Compact"/>
+        <w:numPr>
           <w:numId w:val="1124"/>
-          <w:ilvl w:val="2"/>
-        </w:numPr>
-      </w:pPr>
-      <w:r>
-        <w:t xml:space="preserve">The Chair of the Finance Committee shall fix meeting times with the Graduate Student Assembly Vice President for Finance at their discretion.</w:t>
-      </w:r>
-    </w:p>
-    <w:p>
-      <w:pPr>
-        <w:pStyle w:val="Compact"/>
-        <w:numPr>
-          <w:numId w:val="1122"/>
           <w:ilvl w:val="1"/>
         </w:numPr>
       </w:pPr>
@@ -6567,7 +6651,7 @@
       <w:pPr>
         <w:pStyle w:val="Compact"/>
         <w:numPr>
-          <w:numId w:val="1125"/>
+          <w:numId w:val="1127"/>
           <w:ilvl w:val="1"/>
         </w:numPr>
       </w:pPr>
@@ -6579,7 +6663,7 @@
       <w:pPr>
         <w:pStyle w:val="Compact"/>
         <w:numPr>
-          <w:numId w:val="1125"/>
+          <w:numId w:val="1127"/>
           <w:ilvl w:val="1"/>
         </w:numPr>
       </w:pPr>
@@ -6591,7 +6675,7 @@
       <w:pPr>
         <w:pStyle w:val="Compact"/>
         <w:numPr>
-          <w:numId w:val="1125"/>
+          <w:numId w:val="1127"/>
           <w:ilvl w:val="1"/>
         </w:numPr>
       </w:pPr>
@@ -6603,7 +6687,7 @@
       <w:pPr>
         <w:pStyle w:val="Compact"/>
         <w:numPr>
-          <w:numId w:val="1125"/>
+          <w:numId w:val="1127"/>
           <w:ilvl w:val="1"/>
         </w:numPr>
       </w:pPr>
@@ -6615,7 +6699,7 @@
       <w:pPr>
         <w:pStyle w:val="Compact"/>
         <w:numPr>
-          <w:numId w:val="1125"/>
+          <w:numId w:val="1127"/>
           <w:ilvl w:val="1"/>
         </w:numPr>
       </w:pPr>
@@ -6639,7 +6723,7 @@
       <w:pPr>
         <w:pStyle w:val="Compact"/>
         <w:numPr>
-          <w:numId w:val="1126"/>
+          <w:numId w:val="1128"/>
           <w:ilvl w:val="1"/>
         </w:numPr>
       </w:pPr>
@@ -6651,7 +6735,7 @@
       <w:pPr>
         <w:pStyle w:val="Compact"/>
         <w:numPr>
-          <w:numId w:val="1126"/>
+          <w:numId w:val="1128"/>
           <w:ilvl w:val="1"/>
         </w:numPr>
       </w:pPr>
@@ -6663,7 +6747,7 @@
       <w:pPr>
         <w:pStyle w:val="Compact"/>
         <w:numPr>
-          <w:numId w:val="1126"/>
+          <w:numId w:val="1128"/>
           <w:ilvl w:val="1"/>
         </w:numPr>
       </w:pPr>
@@ -6675,7 +6759,7 @@
       <w:pPr>
         <w:pStyle w:val="Compact"/>
         <w:numPr>
-          <w:numId w:val="1126"/>
+          <w:numId w:val="1128"/>
           <w:ilvl w:val="1"/>
         </w:numPr>
       </w:pPr>
@@ -6687,7 +6771,7 @@
       <w:pPr>
         <w:pStyle w:val="Compact"/>
         <w:numPr>
-          <w:numId w:val="1126"/>
+          <w:numId w:val="1128"/>
           <w:ilvl w:val="1"/>
         </w:numPr>
       </w:pPr>
@@ -6711,7 +6795,7 @@
       <w:pPr>
         <w:pStyle w:val="Compact"/>
         <w:numPr>
-          <w:numId w:val="1126"/>
+          <w:numId w:val="1128"/>
           <w:ilvl w:val="1"/>
         </w:numPr>
       </w:pPr>
@@ -6735,7 +6819,7 @@
       <w:pPr>
         <w:pStyle w:val="Compact"/>
         <w:numPr>
-          <w:numId w:val="1126"/>
+          <w:numId w:val="1128"/>
           <w:ilvl w:val="1"/>
         </w:numPr>
       </w:pPr>
@@ -6747,7 +6831,7 @@
       <w:pPr>
         <w:pStyle w:val="Compact"/>
         <w:numPr>
-          <w:numId w:val="1126"/>
+          <w:numId w:val="1128"/>
           <w:ilvl w:val="1"/>
         </w:numPr>
       </w:pPr>
@@ -6771,7 +6855,7 @@
       <w:pPr>
         <w:pStyle w:val="Compact"/>
         <w:numPr>
-          <w:numId w:val="1127"/>
+          <w:numId w:val="1129"/>
           <w:ilvl w:val="1"/>
         </w:numPr>
       </w:pPr>
@@ -6783,7 +6867,7 @@
       <w:pPr>
         <w:pStyle w:val="Compact"/>
         <w:numPr>
-          <w:numId w:val="1128"/>
+          <w:numId w:val="1130"/>
           <w:ilvl w:val="2"/>
         </w:numPr>
       </w:pPr>
@@ -6795,7 +6879,7 @@
       <w:pPr>
         <w:pStyle w:val="Compact"/>
         <w:numPr>
-          <w:numId w:val="1128"/>
+          <w:numId w:val="1130"/>
           <w:ilvl w:val="2"/>
         </w:numPr>
       </w:pPr>
@@ -6807,7 +6891,7 @@
       <w:pPr>
         <w:pStyle w:val="Compact"/>
         <w:numPr>
-          <w:numId w:val="1128"/>
+          <w:numId w:val="1130"/>
           <w:ilvl w:val="2"/>
         </w:numPr>
       </w:pPr>
@@ -6819,7 +6903,7 @@
       <w:pPr>
         <w:pStyle w:val="Compact"/>
         <w:numPr>
-          <w:numId w:val="1127"/>
+          <w:numId w:val="1129"/>
           <w:ilvl w:val="1"/>
         </w:numPr>
       </w:pPr>
@@ -6831,7 +6915,7 @@
       <w:pPr>
         <w:pStyle w:val="Compact"/>
         <w:numPr>
-          <w:numId w:val="1127"/>
+          <w:numId w:val="1129"/>
           <w:ilvl w:val="1"/>
         </w:numPr>
       </w:pPr>
@@ -6843,7 +6927,7 @@
       <w:pPr>
         <w:pStyle w:val="Compact"/>
         <w:numPr>
-          <w:numId w:val="1129"/>
+          <w:numId w:val="1131"/>
           <w:ilvl w:val="2"/>
         </w:numPr>
       </w:pPr>
@@ -6855,7 +6939,7 @@
       <w:pPr>
         <w:pStyle w:val="Compact"/>
         <w:numPr>
-          <w:numId w:val="1129"/>
+          <w:numId w:val="1131"/>
           <w:ilvl w:val="2"/>
         </w:numPr>
       </w:pPr>
@@ -6879,7 +6963,7 @@
       <w:pPr>
         <w:pStyle w:val="Compact"/>
         <w:numPr>
-          <w:numId w:val="1129"/>
+          <w:numId w:val="1131"/>
           <w:ilvl w:val="2"/>
         </w:numPr>
       </w:pPr>
@@ -6891,7 +6975,7 @@
       <w:pPr>
         <w:pStyle w:val="Compact"/>
         <w:numPr>
-          <w:numId w:val="1129"/>
+          <w:numId w:val="1131"/>
           <w:ilvl w:val="2"/>
         </w:numPr>
       </w:pPr>
@@ -6913,7 +6997,7 @@
       <w:pPr>
         <w:pStyle w:val="Compact"/>
         <w:numPr>
-          <w:numId w:val="1130"/>
+          <w:numId w:val="1132"/>
           <w:ilvl w:val="0"/>
         </w:numPr>
       </w:pPr>
@@ -6940,7 +7024,7 @@
       <w:pPr>
         <w:pStyle w:val="Compact"/>
         <w:numPr>
-          <w:numId w:val="1131"/>
+          <w:numId w:val="1133"/>
           <w:ilvl w:val="1"/>
         </w:numPr>
       </w:pPr>
@@ -6952,7 +7036,7 @@
       <w:pPr>
         <w:pStyle w:val="Compact"/>
         <w:numPr>
-          <w:numId w:val="1131"/>
+          <w:numId w:val="1133"/>
           <w:ilvl w:val="1"/>
         </w:numPr>
       </w:pPr>
@@ -6964,7 +7048,7 @@
       <w:pPr>
         <w:pStyle w:val="Compact"/>
         <w:numPr>
-          <w:numId w:val="1131"/>
+          <w:numId w:val="1133"/>
           <w:ilvl w:val="1"/>
         </w:numPr>
       </w:pPr>
@@ -6976,7 +7060,7 @@
       <w:pPr>
         <w:pStyle w:val="Compact"/>
         <w:numPr>
-          <w:numId w:val="1131"/>
+          <w:numId w:val="1133"/>
           <w:ilvl w:val="1"/>
         </w:numPr>
       </w:pPr>
@@ -6988,7 +7072,7 @@
       <w:pPr>
         <w:pStyle w:val="Compact"/>
         <w:numPr>
-          <w:numId w:val="1130"/>
+          <w:numId w:val="1132"/>
           <w:ilvl w:val="0"/>
         </w:numPr>
       </w:pPr>
@@ -7015,43 +7099,43 @@
       <w:pPr>
         <w:pStyle w:val="Compact"/>
         <w:numPr>
+          <w:numId w:val="1134"/>
+          <w:ilvl w:val="1"/>
+        </w:numPr>
+      </w:pPr>
+      <w:r>
+        <w:t xml:space="preserve">A Reconsideration Petition must contain the signatures, names, and Carnegie Mellon AndrewIDs of at least five (5) per cent of the undergraduate student body.</w:t>
+      </w:r>
+    </w:p>
+    <w:p>
+      <w:pPr>
+        <w:pStyle w:val="Compact"/>
+        <w:numPr>
+          <w:numId w:val="1134"/>
+          <w:ilvl w:val="1"/>
+        </w:numPr>
+      </w:pPr>
+      <w:r>
+        <w:t xml:space="preserve">The Executive Committee of Student Senate shall have one (1) week from receipt of a Reconsideration Petition to validate that petition.</w:t>
+      </w:r>
+    </w:p>
+    <w:p>
+      <w:pPr>
+        <w:pStyle w:val="Compact"/>
+        <w:numPr>
+          <w:numId w:val="1134"/>
+          <w:ilvl w:val="1"/>
+        </w:numPr>
+      </w:pPr>
+      <w:r>
+        <w:t xml:space="preserve">Upon validation of a Reconsideration Petition, reconsideration of the relevant vote shall become a special order of business at the next regular Student Senate meeting.</w:t>
+      </w:r>
+    </w:p>
+    <w:p>
+      <w:pPr>
+        <w:pStyle w:val="Compact"/>
+        <w:numPr>
           <w:numId w:val="1132"/>
-          <w:ilvl w:val="1"/>
-        </w:numPr>
-      </w:pPr>
-      <w:r>
-        <w:t xml:space="preserve">A Reconsideration Petition must contain the signatures, names, and Carnegie Mellon AndrewIDs of at least five (5) per cent of the undergraduate student body.</w:t>
-      </w:r>
-    </w:p>
-    <w:p>
-      <w:pPr>
-        <w:pStyle w:val="Compact"/>
-        <w:numPr>
-          <w:numId w:val="1132"/>
-          <w:ilvl w:val="1"/>
-        </w:numPr>
-      </w:pPr>
-      <w:r>
-        <w:t xml:space="preserve">The Executive Committee of Student Senate shall have one (1) week from receipt of a Reconsideration Petition to validate that petition.</w:t>
-      </w:r>
-    </w:p>
-    <w:p>
-      <w:pPr>
-        <w:pStyle w:val="Compact"/>
-        <w:numPr>
-          <w:numId w:val="1132"/>
-          <w:ilvl w:val="1"/>
-        </w:numPr>
-      </w:pPr>
-      <w:r>
-        <w:t xml:space="preserve">Upon validation of a Reconsideration Petition, reconsideration of the relevant vote shall become a special order of business at the next regular Student Senate meeting.</w:t>
-      </w:r>
-    </w:p>
-    <w:p>
-      <w:pPr>
-        <w:pStyle w:val="Compact"/>
-        <w:numPr>
-          <w:numId w:val="1130"/>
           <w:ilvl w:val="0"/>
         </w:numPr>
       </w:pPr>
@@ -7078,7 +7162,7 @@
       <w:pPr>
         <w:pStyle w:val="Compact"/>
         <w:numPr>
-          <w:numId w:val="1133"/>
+          <w:numId w:val="1135"/>
           <w:ilvl w:val="1"/>
         </w:numPr>
       </w:pPr>
@@ -7090,7 +7174,7 @@
       <w:pPr>
         <w:pStyle w:val="Compact"/>
         <w:numPr>
-          <w:numId w:val="1133"/>
+          <w:numId w:val="1135"/>
           <w:ilvl w:val="1"/>
         </w:numPr>
       </w:pPr>
@@ -7102,7 +7186,7 @@
       <w:pPr>
         <w:pStyle w:val="Compact"/>
         <w:numPr>
-          <w:numId w:val="1133"/>
+          <w:numId w:val="1135"/>
           <w:ilvl w:val="1"/>
         </w:numPr>
       </w:pPr>
@@ -7114,7 +7198,7 @@
       <w:pPr>
         <w:pStyle w:val="Compact"/>
         <w:numPr>
-          <w:numId w:val="1134"/>
+          <w:numId w:val="1136"/>
           <w:ilvl w:val="2"/>
         </w:numPr>
       </w:pPr>
@@ -7126,7 +7210,7 @@
       <w:pPr>
         <w:pStyle w:val="Compact"/>
         <w:numPr>
-          <w:numId w:val="1134"/>
+          <w:numId w:val="1136"/>
           <w:ilvl w:val="2"/>
         </w:numPr>
       </w:pPr>
@@ -7138,7 +7222,7 @@
       <w:pPr>
         <w:pStyle w:val="Compact"/>
         <w:numPr>
-          <w:numId w:val="1135"/>
+          <w:numId w:val="1137"/>
           <w:ilvl w:val="3"/>
         </w:numPr>
       </w:pPr>
@@ -7150,7 +7234,7 @@
       <w:pPr>
         <w:pStyle w:val="Compact"/>
         <w:numPr>
-          <w:numId w:val="1135"/>
+          <w:numId w:val="1137"/>
           <w:ilvl w:val="3"/>
         </w:numPr>
       </w:pPr>
@@ -7162,7 +7246,7 @@
       <w:pPr>
         <w:pStyle w:val="Compact"/>
         <w:numPr>
-          <w:numId w:val="1135"/>
+          <w:numId w:val="1137"/>
           <w:ilvl w:val="3"/>
         </w:numPr>
       </w:pPr>
@@ -7184,7 +7268,7 @@
       <w:pPr>
         <w:pStyle w:val="Compact"/>
         <w:numPr>
-          <w:numId w:val="1136"/>
+          <w:numId w:val="1138"/>
           <w:ilvl w:val="0"/>
         </w:numPr>
       </w:pPr>
@@ -7196,7 +7280,7 @@
       <w:pPr>
         <w:pStyle w:val="Compact"/>
         <w:numPr>
-          <w:numId w:val="1136"/>
+          <w:numId w:val="1138"/>
           <w:ilvl w:val="0"/>
         </w:numPr>
       </w:pPr>
@@ -7208,7 +7292,7 @@
       <w:pPr>
         <w:pStyle w:val="Compact"/>
         <w:numPr>
-          <w:numId w:val="1137"/>
+          <w:numId w:val="1139"/>
           <w:ilvl w:val="1"/>
         </w:numPr>
       </w:pPr>
@@ -7220,7 +7304,7 @@
       <w:pPr>
         <w:pStyle w:val="Compact"/>
         <w:numPr>
-          <w:numId w:val="1137"/>
+          <w:numId w:val="1139"/>
           <w:ilvl w:val="1"/>
         </w:numPr>
       </w:pPr>
@@ -7232,7 +7316,7 @@
       <w:pPr>
         <w:pStyle w:val="Compact"/>
         <w:numPr>
-          <w:numId w:val="1136"/>
+          <w:numId w:val="1138"/>
           <w:ilvl w:val="0"/>
         </w:numPr>
       </w:pPr>
@@ -7283,7 +7367,7 @@
       <w:pPr>
         <w:pStyle w:val="Compact"/>
         <w:numPr>
-          <w:numId w:val="1138"/>
+          <w:numId w:val="1140"/>
           <w:ilvl w:val="0"/>
         </w:numPr>
       </w:pPr>
@@ -7295,7 +7379,7 @@
       <w:pPr>
         <w:pStyle w:val="Compact"/>
         <w:numPr>
-          <w:numId w:val="1138"/>
+          <w:numId w:val="1140"/>
           <w:ilvl w:val="0"/>
         </w:numPr>
       </w:pPr>
@@ -7307,7 +7391,7 @@
       <w:pPr>
         <w:pStyle w:val="Compact"/>
         <w:numPr>
-          <w:numId w:val="1138"/>
+          <w:numId w:val="1140"/>
           <w:ilvl w:val="0"/>
         </w:numPr>
       </w:pPr>
@@ -7319,7 +7403,7 @@
       <w:pPr>
         <w:pStyle w:val="Compact"/>
         <w:numPr>
-          <w:numId w:val="1138"/>
+          <w:numId w:val="1140"/>
           <w:ilvl w:val="0"/>
         </w:numPr>
       </w:pPr>
@@ -7331,7 +7415,7 @@
       <w:pPr>
         <w:pStyle w:val="Compact"/>
         <w:numPr>
-          <w:numId w:val="1138"/>
+          <w:numId w:val="1140"/>
           <w:ilvl w:val="0"/>
         </w:numPr>
       </w:pPr>
@@ -7343,7 +7427,7 @@
       <w:pPr>
         <w:pStyle w:val="Compact"/>
         <w:numPr>
-          <w:numId w:val="1138"/>
+          <w:numId w:val="1140"/>
           <w:ilvl w:val="0"/>
         </w:numPr>
       </w:pPr>
@@ -7355,7 +7439,7 @@
       <w:pPr>
         <w:pStyle w:val="Compact"/>
         <w:numPr>
-          <w:numId w:val="1138"/>
+          <w:numId w:val="1140"/>
           <w:ilvl w:val="0"/>
         </w:numPr>
       </w:pPr>
@@ -7367,7 +7451,7 @@
       <w:pPr>
         <w:pStyle w:val="Compact"/>
         <w:numPr>
-          <w:numId w:val="1138"/>
+          <w:numId w:val="1140"/>
           <w:ilvl w:val="0"/>
         </w:numPr>
       </w:pPr>
@@ -7379,7 +7463,7 @@
       <w:pPr>
         <w:pStyle w:val="Compact"/>
         <w:numPr>
-          <w:numId w:val="1138"/>
+          <w:numId w:val="1140"/>
           <w:ilvl w:val="0"/>
         </w:numPr>
       </w:pPr>
@@ -7391,7 +7475,7 @@
       <w:pPr>
         <w:pStyle w:val="Compact"/>
         <w:numPr>
-          <w:numId w:val="1138"/>
+          <w:numId w:val="1140"/>
           <w:ilvl w:val="0"/>
         </w:numPr>
       </w:pPr>
@@ -7403,7 +7487,7 @@
       <w:pPr>
         <w:pStyle w:val="Compact"/>
         <w:numPr>
-          <w:numId w:val="1138"/>
+          <w:numId w:val="1140"/>
           <w:ilvl w:val="0"/>
         </w:numPr>
       </w:pPr>
@@ -7415,7 +7499,7 @@
       <w:pPr>
         <w:pStyle w:val="Compact"/>
         <w:numPr>
-          <w:numId w:val="1138"/>
+          <w:numId w:val="1140"/>
           <w:ilvl w:val="0"/>
         </w:numPr>
       </w:pPr>
@@ -7427,7 +7511,7 @@
       <w:pPr>
         <w:pStyle w:val="Compact"/>
         <w:numPr>
-          <w:numId w:val="1138"/>
+          <w:numId w:val="1140"/>
           <w:ilvl w:val="0"/>
         </w:numPr>
       </w:pPr>
@@ -7439,7 +7523,7 @@
       <w:pPr>
         <w:pStyle w:val="Compact"/>
         <w:numPr>
-          <w:numId w:val="1138"/>
+          <w:numId w:val="1140"/>
           <w:ilvl w:val="0"/>
         </w:numPr>
       </w:pPr>
@@ -7451,7 +7535,7 @@
       <w:pPr>
         <w:pStyle w:val="Compact"/>
         <w:numPr>
-          <w:numId w:val="1138"/>
+          <w:numId w:val="1140"/>
           <w:ilvl w:val="0"/>
         </w:numPr>
       </w:pPr>
@@ -7463,7 +7547,7 @@
       <w:pPr>
         <w:pStyle w:val="Compact"/>
         <w:numPr>
-          <w:numId w:val="1139"/>
+          <w:numId w:val="1141"/>
           <w:ilvl w:val="1"/>
         </w:numPr>
       </w:pPr>
@@ -7475,7 +7559,7 @@
       <w:pPr>
         <w:pStyle w:val="Compact"/>
         <w:numPr>
-          <w:numId w:val="1139"/>
+          <w:numId w:val="1141"/>
           <w:ilvl w:val="1"/>
         </w:numPr>
       </w:pPr>
@@ -7487,7 +7571,7 @@
       <w:pPr>
         <w:pStyle w:val="Compact"/>
         <w:numPr>
-          <w:numId w:val="1139"/>
+          <w:numId w:val="1141"/>
           <w:ilvl w:val="1"/>
         </w:numPr>
       </w:pPr>
@@ -7499,7 +7583,7 @@
       <w:pPr>
         <w:pStyle w:val="Compact"/>
         <w:numPr>
-          <w:numId w:val="1139"/>
+          <w:numId w:val="1141"/>
           <w:ilvl w:val="1"/>
         </w:numPr>
       </w:pPr>
@@ -7511,7 +7595,7 @@
       <w:pPr>
         <w:pStyle w:val="Compact"/>
         <w:numPr>
-          <w:numId w:val="1139"/>
+          <w:numId w:val="1141"/>
           <w:ilvl w:val="1"/>
         </w:numPr>
       </w:pPr>
@@ -7523,7 +7607,7 @@
       <w:pPr>
         <w:pStyle w:val="Compact"/>
         <w:numPr>
-          <w:numId w:val="1139"/>
+          <w:numId w:val="1141"/>
           <w:ilvl w:val="1"/>
         </w:numPr>
       </w:pPr>
@@ -7535,7 +7619,7 @@
       <w:pPr>
         <w:pStyle w:val="Compact"/>
         <w:numPr>
-          <w:numId w:val="1138"/>
+          <w:numId w:val="1140"/>
           <w:ilvl w:val="0"/>
         </w:numPr>
       </w:pPr>
@@ -7547,12 +7631,204 @@
       <w:pPr>
         <w:pStyle w:val="Compact"/>
         <w:numPr>
+          <w:numId w:val="1142"/>
+          <w:ilvl w:val="1"/>
+        </w:numPr>
+      </w:pPr>
+      <w:r>
+        <w:t xml:space="preserve">Added page numbers and changed numbering (&amp; references) to new format (i.e. Article III.A.1.a.(iv)).</w:t>
+      </w:r>
+    </w:p>
+    <w:p>
+      <w:pPr>
+        <w:pStyle w:val="Compact"/>
+        <w:numPr>
+          <w:numId w:val="1142"/>
+          <w:ilvl w:val="1"/>
+        </w:numPr>
+      </w:pPr>
+      <w:r>
+        <w:t xml:space="preserve">Amended the amendment procedure:</w:t>
+      </w:r>
+    </w:p>
+    <w:p>
+      <w:pPr>
+        <w:pStyle w:val="Compact"/>
+        <w:numPr>
+          <w:numId w:val="1143"/>
+          <w:ilvl w:val="2"/>
+        </w:numPr>
+      </w:pPr>
+      <w:r>
+        <w:t xml:space="preserve">XI.A changed from 'Proposed amendments to these Bylaws must be submitted in writing to the Student Senate at a regular meeting of Student Senate' to 'To be considered for approval, an amendment to these Bylaws must be presented in writing at a regular meeting of Student Senate.'</w:t>
+      </w:r>
+    </w:p>
+    <w:p>
+      <w:pPr>
+        <w:pStyle w:val="Compact"/>
+        <w:numPr>
+          <w:numId w:val="1143"/>
+          <w:ilvl w:val="2"/>
+        </w:numPr>
+      </w:pPr>
+      <w:r>
+        <w:t xml:space="preserve">Removed requirement that the Executive Committee makes a recommendation on proposed amendments.</w:t>
+      </w:r>
+    </w:p>
+    <w:p>
+      <w:pPr>
+        <w:pStyle w:val="Compact"/>
+        <w:numPr>
+          <w:numId w:val="1143"/>
+          <w:ilvl w:val="2"/>
+        </w:numPr>
+      </w:pPr>
+      <w:r>
+        <w:t xml:space="preserve">Weakened timing constraints: used to require that the proposed amendment be voted upon at the next regular meeting of Senate (with a 2/3 vote). Changed to allow Senate to wait up to 3 weeks before voting on the proposal, and to allow Senate to vote immediately upon presentation, if there is a 3/4 vote in favor of this, and if Senate receives the material at least 1 week before the initial presentation.</w:t>
+      </w:r>
+    </w:p>
+    <w:p>
+      <w:pPr>
+        <w:pStyle w:val="Compact"/>
+        <w:numPr>
+          <w:numId w:val="1143"/>
+          <w:ilvl w:val="2"/>
+        </w:numPr>
+      </w:pPr>
+      <w:r>
+        <w:t xml:space="preserve">Added requirement that the Constitutional Advisor keeps a record of all amendments to these Bylaws, as an appendix to the bylaws.</w:t>
+      </w:r>
+    </w:p>
+    <w:p>
+      <w:pPr>
+        <w:pStyle w:val="Compact"/>
+        <w:numPr>
           <w:numId w:val="1140"/>
-          <w:ilvl w:val="1"/>
-        </w:numPr>
-      </w:pPr>
-      <w:r>
-        <w:t xml:space="preserve">Added page numbers and changed numbering (&amp; references) to new format (i.e. Article III.A.1.a.(iv)).</w:t>
+          <w:ilvl w:val="0"/>
+        </w:numPr>
+      </w:pPr>
+      <w:r>
+        <w:t xml:space="preserve">April 6, 2011:</w:t>
+      </w:r>
+    </w:p>
+    <w:p>
+      <w:pPr>
+        <w:pStyle w:val="Compact"/>
+        <w:numPr>
+          <w:numId w:val="1144"/>
+          <w:ilvl w:val="1"/>
+        </w:numPr>
+      </w:pPr>
+      <w:r>
+        <w:t xml:space="preserve">All references to notification "in writing" changed to notification "via e-mail" - for the sake of clarity.</w:t>
+      </w:r>
+    </w:p>
+    <w:p>
+      <w:pPr>
+        <w:pStyle w:val="Compact"/>
+        <w:numPr>
+          <w:numId w:val="1144"/>
+          <w:ilvl w:val="1"/>
+        </w:numPr>
+      </w:pPr>
+      <w:r>
+        <w:t xml:space="preserve">Article I.A.1: Clause expanded to include "to work toward enhancing the overall undergraduate student experience on campus" in the general purpose of Senate.</w:t>
+      </w:r>
+    </w:p>
+    <w:p>
+      <w:pPr>
+        <w:pStyle w:val="Compact"/>
+        <w:numPr>
+          <w:numId w:val="1144"/>
+          <w:ilvl w:val="1"/>
+        </w:numPr>
+      </w:pPr>
+      <w:r>
+        <w:t xml:space="preserve">Article II: Terms &amp; Definitions arranged in alphabetical order.</w:t>
+      </w:r>
+    </w:p>
+    <w:p>
+      <w:pPr>
+        <w:pStyle w:val="Compact"/>
+        <w:numPr>
+          <w:numId w:val="1144"/>
+          <w:ilvl w:val="1"/>
+        </w:numPr>
+      </w:pPr>
+      <w:r>
+        <w:t xml:space="preserve">Article IV.B.1.b: Clause revised to clarify the constraints around accelerated/integrated masters students serving on Student Senate.</w:t>
+      </w:r>
+    </w:p>
+    <w:p>
+      <w:pPr>
+        <w:pStyle w:val="Compact"/>
+        <w:numPr>
+          <w:numId w:val="1144"/>
+          <w:ilvl w:val="1"/>
+        </w:numPr>
+      </w:pPr>
+      <w:r>
+        <w:t xml:space="preserve">Article IV.J.3: Clause c inserted and clause d revised to specify voting procedures, including the disallowing of absentee ballots, the inclusion of "no confidence" votes, and the ability (or lack thereof) for candidates to vote in an election.</w:t>
+      </w:r>
+    </w:p>
+    <w:p>
+      <w:pPr>
+        <w:pStyle w:val="Compact"/>
+        <w:numPr>
+          <w:numId w:val="1144"/>
+          <w:ilvl w:val="1"/>
+        </w:numPr>
+      </w:pPr>
+      <w:r>
+        <w:t xml:space="preserve">Article VI.G.3: Clause e inserted and clause f revised to specify voting procedures, including the disallowing of absentee ballots, the inclusion of "no confidence" votes, and the ability (or lack thereof) for candidates to vote in an election.</w:t>
+      </w:r>
+    </w:p>
+    <w:p>
+      <w:pPr>
+        <w:pStyle w:val="Compact"/>
+        <w:numPr>
+          <w:numId w:val="1144"/>
+          <w:ilvl w:val="1"/>
+        </w:numPr>
+      </w:pPr>
+      <w:r>
+        <w:t xml:space="preserve">Article VI.H.1.j: Revised to include the (newly created) University Center Allocations Board.</w:t>
+      </w:r>
+    </w:p>
+    <w:p>
+      <w:pPr>
+        <w:pStyle w:val="Compact"/>
+        <w:numPr>
+          <w:numId w:val="1144"/>
+          <w:ilvl w:val="1"/>
+        </w:numPr>
+      </w:pPr>
+      <w:r>
+        <w:t xml:space="preserve">Article VI.J.1: Numbering of sub-clauses fixed.</w:t>
+      </w:r>
+    </w:p>
+    <w:p>
+      <w:pPr>
+        <w:pStyle w:val="Compact"/>
+        <w:numPr>
+          <w:numId w:val="1144"/>
+          <w:ilvl w:val="1"/>
+        </w:numPr>
+      </w:pPr>
+      <w:r>
+        <w:t xml:space="preserve">Article VI.J: Clauses 2 and 3 inserted to specify the duties and powers of the Finance Chair.</w:t>
+      </w:r>
+    </w:p>
+    <w:p>
+      <w:pPr>
+        <w:pStyle w:val="Compact"/>
+        <w:numPr>
+          <w:numId w:val="1144"/>
+          <w:ilvl w:val="1"/>
+        </w:numPr>
+      </w:pPr>
+      <w:r>
+        <w:t xml:space="preserve">Article XI.I: Deleted (inserted as Article VI.J.3).</w:t>
       </w:r>
     </w:p>
     <w:p>
@@ -7560,226 +7836,34 @@
         <w:pStyle w:val="Compact"/>
         <w:numPr>
           <w:numId w:val="1140"/>
-          <w:ilvl w:val="1"/>
-        </w:numPr>
-      </w:pPr>
-      <w:r>
-        <w:t xml:space="preserve">Amended the amendment procedure:</w:t>
-      </w:r>
-    </w:p>
-    <w:p>
-      <w:pPr>
-        <w:pStyle w:val="Compact"/>
-        <w:numPr>
-          <w:numId w:val="1141"/>
-          <w:ilvl w:val="2"/>
-        </w:numPr>
-      </w:pPr>
-      <w:r>
-        <w:t xml:space="preserve">XI.A changed from 'Proposed amendments to these Bylaws must be submitted in writing to the Student Senate at a regular meeting of Student Senate' to 'To be considered for approval, an amendment to these Bylaws must be presented in writing at a regular meeting of Student Senate.'</w:t>
-      </w:r>
-    </w:p>
-    <w:p>
-      <w:pPr>
-        <w:pStyle w:val="Compact"/>
-        <w:numPr>
-          <w:numId w:val="1141"/>
-          <w:ilvl w:val="2"/>
-        </w:numPr>
-      </w:pPr>
-      <w:r>
-        <w:t xml:space="preserve">Removed requirement that the Executive Committee makes a recommendation on proposed amendments.</w:t>
-      </w:r>
-    </w:p>
-    <w:p>
-      <w:pPr>
-        <w:pStyle w:val="Compact"/>
-        <w:numPr>
-          <w:numId w:val="1141"/>
-          <w:ilvl w:val="2"/>
-        </w:numPr>
-      </w:pPr>
-      <w:r>
-        <w:t xml:space="preserve">Weakened timing constraints: used to require that the proposed amendment be voted upon at the next regular meeting of Senate (with a 2/3 vote). Changed to allow Senate to wait up to 3 weeks before voting on the proposal, and to allow Senate to vote immediately upon presentation, if there is a 3/4 vote in favor of this, and if Senate receives the material at least 1 week before the initial presentation.</w:t>
-      </w:r>
-    </w:p>
-    <w:p>
-      <w:pPr>
-        <w:pStyle w:val="Compact"/>
-        <w:numPr>
-          <w:numId w:val="1141"/>
-          <w:ilvl w:val="2"/>
-        </w:numPr>
-      </w:pPr>
-      <w:r>
-        <w:t xml:space="preserve">Added requirement that the Constitutional Advisor keeps a record of all amendments to these Bylaws, as an appendix to the bylaws.</w:t>
-      </w:r>
-    </w:p>
-    <w:p>
-      <w:pPr>
-        <w:pStyle w:val="Compact"/>
-        <w:numPr>
-          <w:numId w:val="1138"/>
           <w:ilvl w:val="0"/>
         </w:numPr>
       </w:pPr>
       <w:r>
-        <w:t xml:space="preserve">April 6, 2011:</w:t>
-      </w:r>
-    </w:p>
-    <w:p>
-      <w:pPr>
-        <w:pStyle w:val="Compact"/>
-        <w:numPr>
-          <w:numId w:val="1142"/>
-          <w:ilvl w:val="1"/>
-        </w:numPr>
-      </w:pPr>
-      <w:r>
-        <w:t xml:space="preserve">All references to notification "in writing" changed to notification "via e-mail" - for the sake of clarity.</w:t>
-      </w:r>
-    </w:p>
-    <w:p>
-      <w:pPr>
-        <w:pStyle w:val="Compact"/>
-        <w:numPr>
-          <w:numId w:val="1142"/>
-          <w:ilvl w:val="1"/>
-        </w:numPr>
-      </w:pPr>
-      <w:r>
-        <w:t xml:space="preserve">Article I.A.1: Clause expanded to include "to work toward enhancing the overall undergraduate student experience on campus" in the general purpose of Senate.</w:t>
-      </w:r>
-    </w:p>
-    <w:p>
-      <w:pPr>
-        <w:pStyle w:val="Compact"/>
-        <w:numPr>
-          <w:numId w:val="1142"/>
-          <w:ilvl w:val="1"/>
-        </w:numPr>
-      </w:pPr>
-      <w:r>
-        <w:t xml:space="preserve">Article II: Terms &amp; Definitions arranged in alphabetical order.</w:t>
-      </w:r>
-    </w:p>
-    <w:p>
-      <w:pPr>
-        <w:pStyle w:val="Compact"/>
-        <w:numPr>
-          <w:numId w:val="1142"/>
-          <w:ilvl w:val="1"/>
-        </w:numPr>
-      </w:pPr>
-      <w:r>
-        <w:t xml:space="preserve">Article IV.B.1.b: Clause revised to clarify the constraints around accelerated/integrated masters students serving on Student Senate.</w:t>
-      </w:r>
-    </w:p>
-    <w:p>
-      <w:pPr>
-        <w:pStyle w:val="Compact"/>
-        <w:numPr>
-          <w:numId w:val="1142"/>
-          <w:ilvl w:val="1"/>
-        </w:numPr>
-      </w:pPr>
-      <w:r>
-        <w:t xml:space="preserve">Article IV.J.3: Clause c inserted and clause d revised to specify voting procedures, including the disallowing of absentee ballots, the inclusion of "no confidence" votes, and the ability (or lack thereof) for candidates to vote in an election.</w:t>
-      </w:r>
-    </w:p>
-    <w:p>
-      <w:pPr>
-        <w:pStyle w:val="Compact"/>
-        <w:numPr>
-          <w:numId w:val="1142"/>
-          <w:ilvl w:val="1"/>
-        </w:numPr>
-      </w:pPr>
-      <w:r>
-        <w:t xml:space="preserve">Article VI.G.3: Clause e inserted and clause f revised to specify voting procedures, including the disallowing of absentee ballots, the inclusion of "no confidence" votes, and the ability (or lack thereof) for candidates to vote in an election.</w:t>
-      </w:r>
-    </w:p>
-    <w:p>
-      <w:pPr>
-        <w:pStyle w:val="Compact"/>
-        <w:numPr>
-          <w:numId w:val="1142"/>
-          <w:ilvl w:val="1"/>
-        </w:numPr>
-      </w:pPr>
-      <w:r>
-        <w:t xml:space="preserve">Article VI.H.1.j: Revised to include the (newly created) University Center Allocations Board.</w:t>
-      </w:r>
-    </w:p>
-    <w:p>
-      <w:pPr>
-        <w:pStyle w:val="Compact"/>
-        <w:numPr>
-          <w:numId w:val="1142"/>
-          <w:ilvl w:val="1"/>
-        </w:numPr>
-      </w:pPr>
-      <w:r>
-        <w:t xml:space="preserve">Article VI.J.1: Numbering of sub-clauses fixed.</w:t>
-      </w:r>
-    </w:p>
-    <w:p>
-      <w:pPr>
-        <w:pStyle w:val="Compact"/>
-        <w:numPr>
-          <w:numId w:val="1142"/>
-          <w:ilvl w:val="1"/>
-        </w:numPr>
-      </w:pPr>
-      <w:r>
-        <w:t xml:space="preserve">Article VI.J: Clauses 2 and 3 inserted to specify the duties and powers of the Finance Chair.</w:t>
-      </w:r>
-    </w:p>
-    <w:p>
-      <w:pPr>
-        <w:pStyle w:val="Compact"/>
-        <w:numPr>
-          <w:numId w:val="1142"/>
-          <w:ilvl w:val="1"/>
-        </w:numPr>
-      </w:pPr>
-      <w:r>
-        <w:t xml:space="preserve">Article XI.I: Deleted (inserted as Article VI.J.3).</w:t>
-      </w:r>
-    </w:p>
-    <w:p>
-      <w:pPr>
-        <w:pStyle w:val="Compact"/>
-        <w:numPr>
-          <w:numId w:val="1138"/>
+        <w:t xml:space="preserve">May 2012:</w:t>
+      </w:r>
+    </w:p>
+    <w:p>
+      <w:pPr>
+        <w:pStyle w:val="Compact"/>
+        <w:numPr>
+          <w:numId w:val="1145"/>
+          <w:ilvl w:val="1"/>
+        </w:numPr>
+      </w:pPr>
+      <w:r>
+        <w:t xml:space="preserve">Article VI.J.2.b: Added a duty for the Finance Chair to give monthly reports to the Student Senate.</w:t>
+      </w:r>
+    </w:p>
+    <w:p>
+      <w:pPr>
+        <w:pStyle w:val="Compact"/>
+        <w:numPr>
+          <w:numId w:val="1140"/>
           <w:ilvl w:val="0"/>
         </w:numPr>
       </w:pPr>
       <w:r>
-        <w:t xml:space="preserve">May 2012:</w:t>
-      </w:r>
-    </w:p>
-    <w:p>
-      <w:pPr>
-        <w:pStyle w:val="Compact"/>
-        <w:numPr>
-          <w:numId w:val="1143"/>
-          <w:ilvl w:val="1"/>
-        </w:numPr>
-      </w:pPr>
-      <w:r>
-        <w:t xml:space="preserve">Article VI.J.2.b: Added a duty for the Finance Chair to give monthly reports to the Student Senate.</w:t>
-      </w:r>
-    </w:p>
-    <w:p>
-      <w:pPr>
-        <w:pStyle w:val="Compact"/>
-        <w:numPr>
-          <w:numId w:val="1138"/>
-          <w:ilvl w:val="0"/>
-        </w:numPr>
-      </w:pPr>
-      <w:r>
         <w:t xml:space="preserve">October 2015:</w:t>
       </w:r>
     </w:p>
@@ -7787,7 +7871,7 @@
       <w:pPr>
         <w:pStyle w:val="Compact"/>
         <w:numPr>
-          <w:numId w:val="1144"/>
+          <w:numId w:val="1146"/>
           <w:ilvl w:val="1"/>
         </w:numPr>
       </w:pPr>
@@ -7799,7 +7883,7 @@
       <w:pPr>
         <w:pStyle w:val="Compact"/>
         <w:numPr>
-          <w:numId w:val="1144"/>
+          <w:numId w:val="1146"/>
           <w:ilvl w:val="1"/>
         </w:numPr>
       </w:pPr>
@@ -7811,7 +7895,7 @@
       <w:pPr>
         <w:pStyle w:val="Compact"/>
         <w:numPr>
-          <w:numId w:val="1144"/>
+          <w:numId w:val="1146"/>
           <w:ilvl w:val="1"/>
         </w:numPr>
       </w:pPr>
@@ -7823,7 +7907,7 @@
       <w:pPr>
         <w:pStyle w:val="Compact"/>
         <w:numPr>
-          <w:numId w:val="1144"/>
+          <w:numId w:val="1146"/>
           <w:ilvl w:val="1"/>
         </w:numPr>
       </w:pPr>
@@ -7835,7 +7919,7 @@
       <w:pPr>
         <w:pStyle w:val="Compact"/>
         <w:numPr>
-          <w:numId w:val="1144"/>
+          <w:numId w:val="1146"/>
           <w:ilvl w:val="1"/>
         </w:numPr>
       </w:pPr>
@@ -7847,7 +7931,7 @@
       <w:pPr>
         <w:pStyle w:val="Compact"/>
         <w:numPr>
-          <w:numId w:val="1144"/>
+          <w:numId w:val="1146"/>
           <w:ilvl w:val="1"/>
         </w:numPr>
       </w:pPr>
@@ -7859,7 +7943,7 @@
       <w:pPr>
         <w:pStyle w:val="Compact"/>
         <w:numPr>
-          <w:numId w:val="1144"/>
+          <w:numId w:val="1146"/>
           <w:ilvl w:val="1"/>
         </w:numPr>
       </w:pPr>
@@ -7975,7 +8059,7 @@
     </w:lvl>
   </w:abstractNum>
   <w:abstractNum w:abstractNumId="990">
-    <w:nsid w:val="365d6576"/>
+    <w:nsid w:val="2e268d92"/>
     <w:multiLevelType w:val="multilevel"/>
     <w:lvl w:ilvl="0">
       <w:numFmt w:val="bullet"/>
@@ -8056,7 +8140,7 @@
     </w:lvl>
   </w:abstractNum>
   <w:abstractNum w:abstractNumId="99811">
-    <w:nsid w:val="45543374"/>
+    <w:nsid w:val="c1662adc"/>
     <w:multiLevelType w:val="multilevel"/>
     <w:lvl w:ilvl="0">
       <w:start w:val="1"/>
@@ -8144,7 +8228,7 @@
     </w:lvl>
   </w:abstractNum>
   <w:abstractNum w:abstractNumId="99411">
-    <w:nsid w:val="5f7598ac"/>
+    <w:nsid w:val="d57e96f1"/>
     <w:multiLevelType w:val="multilevel"/>
     <w:lvl w:ilvl="0">
       <w:start w:val="1"/>
@@ -8232,7 +8316,7 @@
     </w:lvl>
   </w:abstractNum>
   <w:abstractNum w:abstractNumId="99711">
-    <w:nsid w:val="87f9030d"/>
+    <w:nsid w:val="95069794"/>
     <w:multiLevelType w:val="multilevel"/>
     <w:lvl w:ilvl="0">
       <w:start w:val="1"/>
@@ -8320,7 +8404,7 @@
     </w:lvl>
   </w:abstractNum>
   <w:abstractNum w:abstractNumId="99531">
-    <w:nsid w:val="b1f3bf09"/>
+    <w:nsid w:val="908e8ce1"/>
     <w:multiLevelType w:val="multilevel"/>
     <w:lvl w:ilvl="0">
       <w:start w:val="1"/>
@@ -8408,7 +8492,7 @@
     </w:lvl>
   </w:abstractNum>
   <w:abstractNum w:abstractNumId="99631">
-    <w:nsid w:val="d6017a27"/>
+    <w:nsid w:val="3479e61e"/>
     <w:multiLevelType w:val="multilevel"/>
     <w:lvl w:ilvl="0">
       <w:start w:val="1"/>
@@ -8496,7 +8580,7 @@
     </w:lvl>
   </w:abstractNum>
   <w:abstractNum w:abstractNumId="99201">
-    <w:nsid w:val="ac20d1aa"/>
+    <w:nsid w:val="3d64cf11"/>
     <w:multiLevelType w:val="multilevel"/>
     <w:lvl w:ilvl="0">
       <w:start w:val="1"/>
@@ -8584,7 +8668,7 @@
     </w:lvl>
   </w:abstractNum>
   <w:abstractNum w:abstractNumId="991">
-    <w:nsid w:val="ca73bfca"/>
+    <w:nsid w:val="a0c01302"/>
     <w:multiLevelType w:val="multilevel"/>
     <w:lvl w:ilvl="0">
       <w:numFmt w:val="bullet"/>
@@ -11335,31 +11419,31 @@
     </w:lvlOverride>
   </w:num>
   <w:num w:numId="1112">
+    <w:abstractNumId w:val="99411"/>
+    <w:lvlOverride w:ilvl="0">
+      <w:startOverride w:val="1"/>
+    </w:lvlOverride>
+    <w:lvlOverride w:ilvl="1">
+      <w:startOverride w:val="1"/>
+    </w:lvlOverride>
+    <w:lvlOverride w:ilvl="2">
+      <w:startOverride w:val="1"/>
+    </w:lvlOverride>
+    <w:lvlOverride w:ilvl="3">
+      <w:startOverride w:val="1"/>
+    </w:lvlOverride>
+    <w:lvlOverride w:ilvl="4">
+      <w:startOverride w:val="1"/>
+    </w:lvlOverride>
+    <w:lvlOverride w:ilvl="5">
+      <w:startOverride w:val="1"/>
+    </w:lvlOverride>
+    <w:lvlOverride w:ilvl="6">
+      <w:startOverride w:val="1"/>
+    </w:lvlOverride>
+  </w:num>
+  <w:num w:numId="1113">
     <w:abstractNumId w:val="99711"/>
-    <w:lvlOverride w:ilvl="0">
-      <w:startOverride w:val="1"/>
-    </w:lvlOverride>
-    <w:lvlOverride w:ilvl="1">
-      <w:startOverride w:val="1"/>
-    </w:lvlOverride>
-    <w:lvlOverride w:ilvl="2">
-      <w:startOverride w:val="1"/>
-    </w:lvlOverride>
-    <w:lvlOverride w:ilvl="3">
-      <w:startOverride w:val="1"/>
-    </w:lvlOverride>
-    <w:lvlOverride w:ilvl="4">
-      <w:startOverride w:val="1"/>
-    </w:lvlOverride>
-    <w:lvlOverride w:ilvl="5">
-      <w:startOverride w:val="1"/>
-    </w:lvlOverride>
-    <w:lvlOverride w:ilvl="6">
-      <w:startOverride w:val="1"/>
-    </w:lvlOverride>
-  </w:num>
-  <w:num w:numId="1113">
-    <w:abstractNumId w:val="99411"/>
     <w:lvlOverride w:ilvl="0">
       <w:startOverride w:val="1"/>
     </w:lvlOverride>
@@ -11407,31 +11491,31 @@
     </w:lvlOverride>
   </w:num>
   <w:num w:numId="1115">
+    <w:abstractNumId w:val="99411"/>
+    <w:lvlOverride w:ilvl="0">
+      <w:startOverride w:val="1"/>
+    </w:lvlOverride>
+    <w:lvlOverride w:ilvl="1">
+      <w:startOverride w:val="1"/>
+    </w:lvlOverride>
+    <w:lvlOverride w:ilvl="2">
+      <w:startOverride w:val="1"/>
+    </w:lvlOverride>
+    <w:lvlOverride w:ilvl="3">
+      <w:startOverride w:val="1"/>
+    </w:lvlOverride>
+    <w:lvlOverride w:ilvl="4">
+      <w:startOverride w:val="1"/>
+    </w:lvlOverride>
+    <w:lvlOverride w:ilvl="5">
+      <w:startOverride w:val="1"/>
+    </w:lvlOverride>
+    <w:lvlOverride w:ilvl="6">
+      <w:startOverride w:val="1"/>
+    </w:lvlOverride>
+  </w:num>
+  <w:num w:numId="1116">
     <w:abstractNumId w:val="99711"/>
-    <w:lvlOverride w:ilvl="0">
-      <w:startOverride w:val="1"/>
-    </w:lvlOverride>
-    <w:lvlOverride w:ilvl="1">
-      <w:startOverride w:val="1"/>
-    </w:lvlOverride>
-    <w:lvlOverride w:ilvl="2">
-      <w:startOverride w:val="1"/>
-    </w:lvlOverride>
-    <w:lvlOverride w:ilvl="3">
-      <w:startOverride w:val="1"/>
-    </w:lvlOverride>
-    <w:lvlOverride w:ilvl="4">
-      <w:startOverride w:val="1"/>
-    </w:lvlOverride>
-    <w:lvlOverride w:ilvl="5">
-      <w:startOverride w:val="1"/>
-    </w:lvlOverride>
-    <w:lvlOverride w:ilvl="6">
-      <w:startOverride w:val="1"/>
-    </w:lvlOverride>
-  </w:num>
-  <w:num w:numId="1116">
-    <w:abstractNumId w:val="99411"/>
     <w:lvlOverride w:ilvl="0">
       <w:startOverride w:val="1"/>
     </w:lvlOverride>
@@ -11479,7 +11563,7 @@
     </w:lvlOverride>
   </w:num>
   <w:num w:numId="1118">
-    <w:abstractNumId w:val="99711"/>
+    <w:abstractNumId w:val="99411"/>
     <w:lvlOverride w:ilvl="0">
       <w:startOverride w:val="1"/>
     </w:lvlOverride>
@@ -11527,7 +11611,7 @@
     </w:lvlOverride>
   </w:num>
   <w:num w:numId="1120">
-    <w:abstractNumId w:val="99411"/>
+    <w:abstractNumId w:val="99711"/>
     <w:lvlOverride w:ilvl="0">
       <w:startOverride w:val="1"/>
     </w:lvlOverride>
@@ -11623,6 +11707,30 @@
     </w:lvlOverride>
   </w:num>
   <w:num w:numId="1124">
+    <w:abstractNumId w:val="99411"/>
+    <w:lvlOverride w:ilvl="0">
+      <w:startOverride w:val="1"/>
+    </w:lvlOverride>
+    <w:lvlOverride w:ilvl="1">
+      <w:startOverride w:val="1"/>
+    </w:lvlOverride>
+    <w:lvlOverride w:ilvl="2">
+      <w:startOverride w:val="1"/>
+    </w:lvlOverride>
+    <w:lvlOverride w:ilvl="3">
+      <w:startOverride w:val="1"/>
+    </w:lvlOverride>
+    <w:lvlOverride w:ilvl="4">
+      <w:startOverride w:val="1"/>
+    </w:lvlOverride>
+    <w:lvlOverride w:ilvl="5">
+      <w:startOverride w:val="1"/>
+    </w:lvlOverride>
+    <w:lvlOverride w:ilvl="6">
+      <w:startOverride w:val="1"/>
+    </w:lvlOverride>
+  </w:num>
+  <w:num w:numId="1125">
     <w:abstractNumId w:val="99711"/>
     <w:lvlOverride w:ilvl="0">
       <w:startOverride w:val="1"/>
@@ -11646,32 +11754,8 @@
       <w:startOverride w:val="1"/>
     </w:lvlOverride>
   </w:num>
-  <w:num w:numId="1125">
-    <w:abstractNumId w:val="99411"/>
-    <w:lvlOverride w:ilvl="0">
-      <w:startOverride w:val="1"/>
-    </w:lvlOverride>
-    <w:lvlOverride w:ilvl="1">
-      <w:startOverride w:val="1"/>
-    </w:lvlOverride>
-    <w:lvlOverride w:ilvl="2">
-      <w:startOverride w:val="1"/>
-    </w:lvlOverride>
-    <w:lvlOverride w:ilvl="3">
-      <w:startOverride w:val="1"/>
-    </w:lvlOverride>
-    <w:lvlOverride w:ilvl="4">
-      <w:startOverride w:val="1"/>
-    </w:lvlOverride>
-    <w:lvlOverride w:ilvl="5">
-      <w:startOverride w:val="1"/>
-    </w:lvlOverride>
-    <w:lvlOverride w:ilvl="6">
-      <w:startOverride w:val="1"/>
-    </w:lvlOverride>
-  </w:num>
   <w:num w:numId="1126">
-    <w:abstractNumId w:val="99411"/>
+    <w:abstractNumId w:val="99711"/>
     <w:lvlOverride w:ilvl="0">
       <w:startOverride w:val="1"/>
     </w:lvlOverride>
@@ -11719,6 +11803,54 @@
     </w:lvlOverride>
   </w:num>
   <w:num w:numId="1128">
+    <w:abstractNumId w:val="99411"/>
+    <w:lvlOverride w:ilvl="0">
+      <w:startOverride w:val="1"/>
+    </w:lvlOverride>
+    <w:lvlOverride w:ilvl="1">
+      <w:startOverride w:val="1"/>
+    </w:lvlOverride>
+    <w:lvlOverride w:ilvl="2">
+      <w:startOverride w:val="1"/>
+    </w:lvlOverride>
+    <w:lvlOverride w:ilvl="3">
+      <w:startOverride w:val="1"/>
+    </w:lvlOverride>
+    <w:lvlOverride w:ilvl="4">
+      <w:startOverride w:val="1"/>
+    </w:lvlOverride>
+    <w:lvlOverride w:ilvl="5">
+      <w:startOverride w:val="1"/>
+    </w:lvlOverride>
+    <w:lvlOverride w:ilvl="6">
+      <w:startOverride w:val="1"/>
+    </w:lvlOverride>
+  </w:num>
+  <w:num w:numId="1129">
+    <w:abstractNumId w:val="99411"/>
+    <w:lvlOverride w:ilvl="0">
+      <w:startOverride w:val="1"/>
+    </w:lvlOverride>
+    <w:lvlOverride w:ilvl="1">
+      <w:startOverride w:val="1"/>
+    </w:lvlOverride>
+    <w:lvlOverride w:ilvl="2">
+      <w:startOverride w:val="1"/>
+    </w:lvlOverride>
+    <w:lvlOverride w:ilvl="3">
+      <w:startOverride w:val="1"/>
+    </w:lvlOverride>
+    <w:lvlOverride w:ilvl="4">
+      <w:startOverride w:val="1"/>
+    </w:lvlOverride>
+    <w:lvlOverride w:ilvl="5">
+      <w:startOverride w:val="1"/>
+    </w:lvlOverride>
+    <w:lvlOverride w:ilvl="6">
+      <w:startOverride w:val="1"/>
+    </w:lvlOverride>
+  </w:num>
+  <w:num w:numId="1130">
     <w:abstractNumId w:val="99711"/>
     <w:lvlOverride w:ilvl="0">
       <w:startOverride w:val="1"/>
@@ -11742,7 +11874,7 @@
       <w:startOverride w:val="1"/>
     </w:lvlOverride>
   </w:num>
-  <w:num w:numId="1129">
+  <w:num w:numId="1131">
     <w:abstractNumId w:val="99711"/>
     <w:lvlOverride w:ilvl="0">
       <w:startOverride w:val="1"/>
@@ -11766,56 +11898,8 @@
       <w:startOverride w:val="1"/>
     </w:lvlOverride>
   </w:num>
-  <w:num w:numId="1130">
+  <w:num w:numId="1132">
     <w:abstractNumId w:val="99811"/>
-    <w:lvlOverride w:ilvl="0">
-      <w:startOverride w:val="1"/>
-    </w:lvlOverride>
-    <w:lvlOverride w:ilvl="1">
-      <w:startOverride w:val="1"/>
-    </w:lvlOverride>
-    <w:lvlOverride w:ilvl="2">
-      <w:startOverride w:val="1"/>
-    </w:lvlOverride>
-    <w:lvlOverride w:ilvl="3">
-      <w:startOverride w:val="1"/>
-    </w:lvlOverride>
-    <w:lvlOverride w:ilvl="4">
-      <w:startOverride w:val="1"/>
-    </w:lvlOverride>
-    <w:lvlOverride w:ilvl="5">
-      <w:startOverride w:val="1"/>
-    </w:lvlOverride>
-    <w:lvlOverride w:ilvl="6">
-      <w:startOverride w:val="1"/>
-    </w:lvlOverride>
-  </w:num>
-  <w:num w:numId="1131">
-    <w:abstractNumId w:val="99411"/>
-    <w:lvlOverride w:ilvl="0">
-      <w:startOverride w:val="1"/>
-    </w:lvlOverride>
-    <w:lvlOverride w:ilvl="1">
-      <w:startOverride w:val="1"/>
-    </w:lvlOverride>
-    <w:lvlOverride w:ilvl="2">
-      <w:startOverride w:val="1"/>
-    </w:lvlOverride>
-    <w:lvlOverride w:ilvl="3">
-      <w:startOverride w:val="1"/>
-    </w:lvlOverride>
-    <w:lvlOverride w:ilvl="4">
-      <w:startOverride w:val="1"/>
-    </w:lvlOverride>
-    <w:lvlOverride w:ilvl="5">
-      <w:startOverride w:val="1"/>
-    </w:lvlOverride>
-    <w:lvlOverride w:ilvl="6">
-      <w:startOverride w:val="1"/>
-    </w:lvlOverride>
-  </w:num>
-  <w:num w:numId="1132">
-    <w:abstractNumId w:val="99411"/>
     <w:lvlOverride w:ilvl="0">
       <w:startOverride w:val="1"/>
     </w:lvlOverride>
@@ -11863,6 +11947,54 @@
     </w:lvlOverride>
   </w:num>
   <w:num w:numId="1134">
+    <w:abstractNumId w:val="99411"/>
+    <w:lvlOverride w:ilvl="0">
+      <w:startOverride w:val="1"/>
+    </w:lvlOverride>
+    <w:lvlOverride w:ilvl="1">
+      <w:startOverride w:val="1"/>
+    </w:lvlOverride>
+    <w:lvlOverride w:ilvl="2">
+      <w:startOverride w:val="1"/>
+    </w:lvlOverride>
+    <w:lvlOverride w:ilvl="3">
+      <w:startOverride w:val="1"/>
+    </w:lvlOverride>
+    <w:lvlOverride w:ilvl="4">
+      <w:startOverride w:val="1"/>
+    </w:lvlOverride>
+    <w:lvlOverride w:ilvl="5">
+      <w:startOverride w:val="1"/>
+    </w:lvlOverride>
+    <w:lvlOverride w:ilvl="6">
+      <w:startOverride w:val="1"/>
+    </w:lvlOverride>
+  </w:num>
+  <w:num w:numId="1135">
+    <w:abstractNumId w:val="99411"/>
+    <w:lvlOverride w:ilvl="0">
+      <w:startOverride w:val="1"/>
+    </w:lvlOverride>
+    <w:lvlOverride w:ilvl="1">
+      <w:startOverride w:val="1"/>
+    </w:lvlOverride>
+    <w:lvlOverride w:ilvl="2">
+      <w:startOverride w:val="1"/>
+    </w:lvlOverride>
+    <w:lvlOverride w:ilvl="3">
+      <w:startOverride w:val="1"/>
+    </w:lvlOverride>
+    <w:lvlOverride w:ilvl="4">
+      <w:startOverride w:val="1"/>
+    </w:lvlOverride>
+    <w:lvlOverride w:ilvl="5">
+      <w:startOverride w:val="1"/>
+    </w:lvlOverride>
+    <w:lvlOverride w:ilvl="6">
+      <w:startOverride w:val="1"/>
+    </w:lvlOverride>
+  </w:num>
+  <w:num w:numId="1136">
     <w:abstractNumId w:val="99711"/>
     <w:lvlOverride w:ilvl="0">
       <w:startOverride w:val="1"/>
@@ -11886,7 +12018,7 @@
       <w:startOverride w:val="1"/>
     </w:lvlOverride>
   </w:num>
-  <w:num w:numId="1135">
+  <w:num w:numId="1137">
     <w:abstractNumId w:val="99531"/>
     <w:lvlOverride w:ilvl="0">
       <w:startOverride w:val="1"/>
@@ -11910,7 +12042,7 @@
       <w:startOverride w:val="1"/>
     </w:lvlOverride>
   </w:num>
-  <w:num w:numId="1136">
+  <w:num w:numId="1138">
     <w:abstractNumId w:val="99811"/>
     <w:lvlOverride w:ilvl="0">
       <w:startOverride w:val="1"/>
@@ -11934,7 +12066,7 @@
       <w:startOverride w:val="1"/>
     </w:lvlOverride>
   </w:num>
-  <w:num w:numId="1137">
+  <w:num w:numId="1139">
     <w:abstractNumId w:val="99411"/>
     <w:lvlOverride w:ilvl="0">
       <w:startOverride w:val="1"/>
@@ -11957,12 +12089,6 @@
     <w:lvlOverride w:ilvl="6">
       <w:startOverride w:val="1"/>
     </w:lvlOverride>
-  </w:num>
-  <w:num w:numId="1138">
-    <w:abstractNumId w:val="991"/>
-  </w:num>
-  <w:num w:numId="1139">
-    <w:abstractNumId w:val="991"/>
   </w:num>
   <w:num w:numId="1140">
     <w:abstractNumId w:val="991"/>
@@ -11977,6 +12103,12 @@
     <w:abstractNumId w:val="991"/>
   </w:num>
   <w:num w:numId="1144">
+    <w:abstractNumId w:val="991"/>
+  </w:num>
+  <w:num w:numId="1145">
+    <w:abstractNumId w:val="991"/>
+  </w:num>
+  <w:num w:numId="1146">
     <w:abstractNumId w:val="991"/>
   </w:num>
 </w:numbering>
